--- a/INFOSYS722 Assignment 4 Iteration 4 BDAS.docx
+++ b/INFOSYS722 Assignment 4 Iteration 4 BDAS.docx
@@ -6931,27 +6931,11 @@
         <w:lastRenderedPageBreak/>
         <w:t xml:space="preserve">Data Mining </w:t>
       </w:r>
-      <w:commentRangeStart w:id="6"/>
-      <w:r>
-        <w:rPr>
-          <w:rFonts w:ascii="Arial" w:hAnsi="Arial" w:cs="Arial"/>
-        </w:rPr>
-        <w:t>Objective</w:t>
-      </w:r>
-      <w:commentRangeEnd w:id="6"/>
-      <w:r>
-        <w:rPr>
-          <w:rStyle w:val="CommentReference"/>
-          <w:rFonts w:asciiTheme="minorHAnsi" w:eastAsiaTheme="minorEastAsia" w:hAnsiTheme="minorHAnsi" w:cstheme="minorBidi"/>
-          <w:color w:val="auto"/>
-        </w:rPr>
-        <w:commentReference w:id="6"/>
-      </w:r>
-      <w:r>
-        <w:rPr>
-          <w:rFonts w:ascii="Arial" w:hAnsi="Arial" w:cs="Arial"/>
-        </w:rPr>
-        <w:t>.</w:t>
+      <w:r>
+        <w:rPr>
+          <w:rFonts w:ascii="Arial" w:hAnsi="Arial" w:cs="Arial"/>
+        </w:rPr>
+        <w:t>Objective.</w:t>
       </w:r>
       <w:bookmarkEnd w:id="5"/>
     </w:p>
@@ -8148,14 +8132,14 @@
         <w:lastRenderedPageBreak/>
         <w:t xml:space="preserve"> </w:t>
       </w:r>
-      <w:bookmarkStart w:id="7" w:name="_Toc165616432"/>
+      <w:bookmarkStart w:id="6" w:name="_Toc165616432"/>
       <w:r>
         <w:rPr>
           <w:rFonts w:ascii="Arial" w:hAnsi="Arial" w:cs="Arial"/>
         </w:rPr>
         <w:t>Assessment.</w:t>
       </w:r>
-      <w:bookmarkEnd w:id="7"/>
+      <w:bookmarkEnd w:id="6"/>
     </w:p>
     <w:p>
       <w:pPr>
@@ -8177,25 +8161,26 @@
           <w:szCs w:val="28"/>
         </w:rPr>
       </w:pPr>
-      <w:bookmarkStart w:id="8" w:name="_Toc161816661"/>
-      <w:bookmarkStart w:id="9" w:name="_Toc161837167"/>
-      <w:bookmarkStart w:id="10" w:name="_Toc162182795"/>
-      <w:bookmarkStart w:id="11" w:name="_Toc162182847"/>
-      <w:bookmarkStart w:id="12" w:name="_Toc162183734"/>
-      <w:bookmarkStart w:id="13" w:name="_Toc162210395"/>
-      <w:bookmarkStart w:id="14" w:name="_Toc162344998"/>
-      <w:bookmarkStart w:id="15" w:name="_Toc162359007"/>
-      <w:bookmarkStart w:id="16" w:name="_Toc162359191"/>
-      <w:bookmarkStart w:id="17" w:name="_Toc162424511"/>
-      <w:bookmarkStart w:id="18" w:name="_Toc162531923"/>
-      <w:bookmarkStart w:id="19" w:name="_Toc162756152"/>
-      <w:bookmarkStart w:id="20" w:name="_Toc162849942"/>
-      <w:bookmarkStart w:id="21" w:name="_Toc165386274"/>
-      <w:bookmarkStart w:id="22" w:name="_Toc165386477"/>
-      <w:bookmarkStart w:id="23" w:name="_Toc165537343"/>
-      <w:bookmarkStart w:id="24" w:name="_Toc165537546"/>
-      <w:bookmarkStart w:id="25" w:name="_Toc165546268"/>
-      <w:bookmarkStart w:id="26" w:name="_Toc165616433"/>
+      <w:bookmarkStart w:id="7" w:name="_Toc161816661"/>
+      <w:bookmarkStart w:id="8" w:name="_Toc161837167"/>
+      <w:bookmarkStart w:id="9" w:name="_Toc162182795"/>
+      <w:bookmarkStart w:id="10" w:name="_Toc162182847"/>
+      <w:bookmarkStart w:id="11" w:name="_Toc162183734"/>
+      <w:bookmarkStart w:id="12" w:name="_Toc162210395"/>
+      <w:bookmarkStart w:id="13" w:name="_Toc162344998"/>
+      <w:bookmarkStart w:id="14" w:name="_Toc162359007"/>
+      <w:bookmarkStart w:id="15" w:name="_Toc162359191"/>
+      <w:bookmarkStart w:id="16" w:name="_Toc162424511"/>
+      <w:bookmarkStart w:id="17" w:name="_Toc162531923"/>
+      <w:bookmarkStart w:id="18" w:name="_Toc162756152"/>
+      <w:bookmarkStart w:id="19" w:name="_Toc162849942"/>
+      <w:bookmarkStart w:id="20" w:name="_Toc165386274"/>
+      <w:bookmarkStart w:id="21" w:name="_Toc165386477"/>
+      <w:bookmarkStart w:id="22" w:name="_Toc165537343"/>
+      <w:bookmarkStart w:id="23" w:name="_Toc165537546"/>
+      <w:bookmarkStart w:id="24" w:name="_Toc165546268"/>
+      <w:bookmarkStart w:id="25" w:name="_Toc165616433"/>
+      <w:bookmarkEnd w:id="7"/>
       <w:bookmarkEnd w:id="8"/>
       <w:bookmarkEnd w:id="9"/>
       <w:bookmarkEnd w:id="10"/>
@@ -8214,7 +8199,6 @@
       <w:bookmarkEnd w:id="23"/>
       <w:bookmarkEnd w:id="24"/>
       <w:bookmarkEnd w:id="25"/>
-      <w:bookmarkEnd w:id="26"/>
     </w:p>
     <w:p>
       <w:pPr>
@@ -8236,25 +8220,26 @@
           <w:szCs w:val="28"/>
         </w:rPr>
       </w:pPr>
-      <w:bookmarkStart w:id="27" w:name="_Toc161816662"/>
-      <w:bookmarkStart w:id="28" w:name="_Toc161837168"/>
-      <w:bookmarkStart w:id="29" w:name="_Toc162182796"/>
-      <w:bookmarkStart w:id="30" w:name="_Toc162182848"/>
-      <w:bookmarkStart w:id="31" w:name="_Toc162183735"/>
-      <w:bookmarkStart w:id="32" w:name="_Toc162210396"/>
-      <w:bookmarkStart w:id="33" w:name="_Toc162344999"/>
-      <w:bookmarkStart w:id="34" w:name="_Toc162359008"/>
-      <w:bookmarkStart w:id="35" w:name="_Toc162359192"/>
-      <w:bookmarkStart w:id="36" w:name="_Toc162424512"/>
-      <w:bookmarkStart w:id="37" w:name="_Toc162531924"/>
-      <w:bookmarkStart w:id="38" w:name="_Toc162756153"/>
-      <w:bookmarkStart w:id="39" w:name="_Toc162849943"/>
-      <w:bookmarkStart w:id="40" w:name="_Toc165386275"/>
-      <w:bookmarkStart w:id="41" w:name="_Toc165386478"/>
-      <w:bookmarkStart w:id="42" w:name="_Toc165537344"/>
-      <w:bookmarkStart w:id="43" w:name="_Toc165537547"/>
-      <w:bookmarkStart w:id="44" w:name="_Toc165546269"/>
-      <w:bookmarkStart w:id="45" w:name="_Toc165616434"/>
+      <w:bookmarkStart w:id="26" w:name="_Toc161816662"/>
+      <w:bookmarkStart w:id="27" w:name="_Toc161837168"/>
+      <w:bookmarkStart w:id="28" w:name="_Toc162182796"/>
+      <w:bookmarkStart w:id="29" w:name="_Toc162182848"/>
+      <w:bookmarkStart w:id="30" w:name="_Toc162183735"/>
+      <w:bookmarkStart w:id="31" w:name="_Toc162210396"/>
+      <w:bookmarkStart w:id="32" w:name="_Toc162344999"/>
+      <w:bookmarkStart w:id="33" w:name="_Toc162359008"/>
+      <w:bookmarkStart w:id="34" w:name="_Toc162359192"/>
+      <w:bookmarkStart w:id="35" w:name="_Toc162424512"/>
+      <w:bookmarkStart w:id="36" w:name="_Toc162531924"/>
+      <w:bookmarkStart w:id="37" w:name="_Toc162756153"/>
+      <w:bookmarkStart w:id="38" w:name="_Toc162849943"/>
+      <w:bookmarkStart w:id="39" w:name="_Toc165386275"/>
+      <w:bookmarkStart w:id="40" w:name="_Toc165386478"/>
+      <w:bookmarkStart w:id="41" w:name="_Toc165537344"/>
+      <w:bookmarkStart w:id="42" w:name="_Toc165537547"/>
+      <w:bookmarkStart w:id="43" w:name="_Toc165546269"/>
+      <w:bookmarkStart w:id="44" w:name="_Toc165616434"/>
+      <w:bookmarkEnd w:id="26"/>
       <w:bookmarkEnd w:id="27"/>
       <w:bookmarkEnd w:id="28"/>
       <w:bookmarkEnd w:id="29"/>
@@ -8273,7 +8258,6 @@
       <w:bookmarkEnd w:id="42"/>
       <w:bookmarkEnd w:id="43"/>
       <w:bookmarkEnd w:id="44"/>
-      <w:bookmarkEnd w:id="45"/>
     </w:p>
     <w:p>
       <w:pPr>
@@ -8295,25 +8279,26 @@
           <w:szCs w:val="28"/>
         </w:rPr>
       </w:pPr>
-      <w:bookmarkStart w:id="46" w:name="_Toc161816663"/>
-      <w:bookmarkStart w:id="47" w:name="_Toc161837169"/>
-      <w:bookmarkStart w:id="48" w:name="_Toc162182797"/>
-      <w:bookmarkStart w:id="49" w:name="_Toc162182849"/>
-      <w:bookmarkStart w:id="50" w:name="_Toc162183736"/>
-      <w:bookmarkStart w:id="51" w:name="_Toc162210397"/>
-      <w:bookmarkStart w:id="52" w:name="_Toc162345000"/>
-      <w:bookmarkStart w:id="53" w:name="_Toc162359009"/>
-      <w:bookmarkStart w:id="54" w:name="_Toc162359193"/>
-      <w:bookmarkStart w:id="55" w:name="_Toc162424513"/>
-      <w:bookmarkStart w:id="56" w:name="_Toc162531925"/>
-      <w:bookmarkStart w:id="57" w:name="_Toc162756154"/>
-      <w:bookmarkStart w:id="58" w:name="_Toc162849944"/>
-      <w:bookmarkStart w:id="59" w:name="_Toc165386276"/>
-      <w:bookmarkStart w:id="60" w:name="_Toc165386479"/>
-      <w:bookmarkStart w:id="61" w:name="_Toc165537345"/>
-      <w:bookmarkStart w:id="62" w:name="_Toc165537548"/>
-      <w:bookmarkStart w:id="63" w:name="_Toc165546270"/>
-      <w:bookmarkStart w:id="64" w:name="_Toc165616435"/>
+      <w:bookmarkStart w:id="45" w:name="_Toc161816663"/>
+      <w:bookmarkStart w:id="46" w:name="_Toc161837169"/>
+      <w:bookmarkStart w:id="47" w:name="_Toc162182797"/>
+      <w:bookmarkStart w:id="48" w:name="_Toc162182849"/>
+      <w:bookmarkStart w:id="49" w:name="_Toc162183736"/>
+      <w:bookmarkStart w:id="50" w:name="_Toc162210397"/>
+      <w:bookmarkStart w:id="51" w:name="_Toc162345000"/>
+      <w:bookmarkStart w:id="52" w:name="_Toc162359009"/>
+      <w:bookmarkStart w:id="53" w:name="_Toc162359193"/>
+      <w:bookmarkStart w:id="54" w:name="_Toc162424513"/>
+      <w:bookmarkStart w:id="55" w:name="_Toc162531925"/>
+      <w:bookmarkStart w:id="56" w:name="_Toc162756154"/>
+      <w:bookmarkStart w:id="57" w:name="_Toc162849944"/>
+      <w:bookmarkStart w:id="58" w:name="_Toc165386276"/>
+      <w:bookmarkStart w:id="59" w:name="_Toc165386479"/>
+      <w:bookmarkStart w:id="60" w:name="_Toc165537345"/>
+      <w:bookmarkStart w:id="61" w:name="_Toc165537548"/>
+      <w:bookmarkStart w:id="62" w:name="_Toc165546270"/>
+      <w:bookmarkStart w:id="63" w:name="_Toc165616435"/>
+      <w:bookmarkEnd w:id="45"/>
       <w:bookmarkEnd w:id="46"/>
       <w:bookmarkEnd w:id="47"/>
       <w:bookmarkEnd w:id="48"/>
@@ -8332,7 +8317,6 @@
       <w:bookmarkEnd w:id="61"/>
       <w:bookmarkEnd w:id="62"/>
       <w:bookmarkEnd w:id="63"/>
-      <w:bookmarkEnd w:id="64"/>
     </w:p>
     <w:p>
       <w:pPr>
@@ -8354,25 +8338,26 @@
           <w:szCs w:val="28"/>
         </w:rPr>
       </w:pPr>
-      <w:bookmarkStart w:id="65" w:name="_Toc161816664"/>
-      <w:bookmarkStart w:id="66" w:name="_Toc161837170"/>
-      <w:bookmarkStart w:id="67" w:name="_Toc162182798"/>
-      <w:bookmarkStart w:id="68" w:name="_Toc162182850"/>
-      <w:bookmarkStart w:id="69" w:name="_Toc162183737"/>
-      <w:bookmarkStart w:id="70" w:name="_Toc162210398"/>
-      <w:bookmarkStart w:id="71" w:name="_Toc162345001"/>
-      <w:bookmarkStart w:id="72" w:name="_Toc162359010"/>
-      <w:bookmarkStart w:id="73" w:name="_Toc162359194"/>
-      <w:bookmarkStart w:id="74" w:name="_Toc162424514"/>
-      <w:bookmarkStart w:id="75" w:name="_Toc162531926"/>
-      <w:bookmarkStart w:id="76" w:name="_Toc162756155"/>
-      <w:bookmarkStart w:id="77" w:name="_Toc162849945"/>
-      <w:bookmarkStart w:id="78" w:name="_Toc165386277"/>
-      <w:bookmarkStart w:id="79" w:name="_Toc165386480"/>
-      <w:bookmarkStart w:id="80" w:name="_Toc165537346"/>
-      <w:bookmarkStart w:id="81" w:name="_Toc165537549"/>
-      <w:bookmarkStart w:id="82" w:name="_Toc165546271"/>
-      <w:bookmarkStart w:id="83" w:name="_Toc165616436"/>
+      <w:bookmarkStart w:id="64" w:name="_Toc161816664"/>
+      <w:bookmarkStart w:id="65" w:name="_Toc161837170"/>
+      <w:bookmarkStart w:id="66" w:name="_Toc162182798"/>
+      <w:bookmarkStart w:id="67" w:name="_Toc162182850"/>
+      <w:bookmarkStart w:id="68" w:name="_Toc162183737"/>
+      <w:bookmarkStart w:id="69" w:name="_Toc162210398"/>
+      <w:bookmarkStart w:id="70" w:name="_Toc162345001"/>
+      <w:bookmarkStart w:id="71" w:name="_Toc162359010"/>
+      <w:bookmarkStart w:id="72" w:name="_Toc162359194"/>
+      <w:bookmarkStart w:id="73" w:name="_Toc162424514"/>
+      <w:bookmarkStart w:id="74" w:name="_Toc162531926"/>
+      <w:bookmarkStart w:id="75" w:name="_Toc162756155"/>
+      <w:bookmarkStart w:id="76" w:name="_Toc162849945"/>
+      <w:bookmarkStart w:id="77" w:name="_Toc165386277"/>
+      <w:bookmarkStart w:id="78" w:name="_Toc165386480"/>
+      <w:bookmarkStart w:id="79" w:name="_Toc165537346"/>
+      <w:bookmarkStart w:id="80" w:name="_Toc165537549"/>
+      <w:bookmarkStart w:id="81" w:name="_Toc165546271"/>
+      <w:bookmarkStart w:id="82" w:name="_Toc165616436"/>
+      <w:bookmarkEnd w:id="64"/>
       <w:bookmarkEnd w:id="65"/>
       <w:bookmarkEnd w:id="66"/>
       <w:bookmarkEnd w:id="67"/>
@@ -8391,7 +8376,6 @@
       <w:bookmarkEnd w:id="80"/>
       <w:bookmarkEnd w:id="81"/>
       <w:bookmarkEnd w:id="82"/>
-      <w:bookmarkEnd w:id="83"/>
     </w:p>
     <w:p>
       <w:pPr>
@@ -8413,25 +8397,26 @@
           <w:szCs w:val="28"/>
         </w:rPr>
       </w:pPr>
-      <w:bookmarkStart w:id="84" w:name="_Toc161816665"/>
-      <w:bookmarkStart w:id="85" w:name="_Toc161837171"/>
-      <w:bookmarkStart w:id="86" w:name="_Toc162182799"/>
-      <w:bookmarkStart w:id="87" w:name="_Toc162182851"/>
-      <w:bookmarkStart w:id="88" w:name="_Toc162183738"/>
-      <w:bookmarkStart w:id="89" w:name="_Toc162210399"/>
-      <w:bookmarkStart w:id="90" w:name="_Toc162345002"/>
-      <w:bookmarkStart w:id="91" w:name="_Toc162359011"/>
-      <w:bookmarkStart w:id="92" w:name="_Toc162359195"/>
-      <w:bookmarkStart w:id="93" w:name="_Toc162424515"/>
-      <w:bookmarkStart w:id="94" w:name="_Toc162531927"/>
-      <w:bookmarkStart w:id="95" w:name="_Toc162756156"/>
-      <w:bookmarkStart w:id="96" w:name="_Toc162849946"/>
-      <w:bookmarkStart w:id="97" w:name="_Toc165386278"/>
-      <w:bookmarkStart w:id="98" w:name="_Toc165386481"/>
-      <w:bookmarkStart w:id="99" w:name="_Toc165537347"/>
-      <w:bookmarkStart w:id="100" w:name="_Toc165537550"/>
-      <w:bookmarkStart w:id="101" w:name="_Toc165546272"/>
-      <w:bookmarkStart w:id="102" w:name="_Toc165616437"/>
+      <w:bookmarkStart w:id="83" w:name="_Toc161816665"/>
+      <w:bookmarkStart w:id="84" w:name="_Toc161837171"/>
+      <w:bookmarkStart w:id="85" w:name="_Toc162182799"/>
+      <w:bookmarkStart w:id="86" w:name="_Toc162182851"/>
+      <w:bookmarkStart w:id="87" w:name="_Toc162183738"/>
+      <w:bookmarkStart w:id="88" w:name="_Toc162210399"/>
+      <w:bookmarkStart w:id="89" w:name="_Toc162345002"/>
+      <w:bookmarkStart w:id="90" w:name="_Toc162359011"/>
+      <w:bookmarkStart w:id="91" w:name="_Toc162359195"/>
+      <w:bookmarkStart w:id="92" w:name="_Toc162424515"/>
+      <w:bookmarkStart w:id="93" w:name="_Toc162531927"/>
+      <w:bookmarkStart w:id="94" w:name="_Toc162756156"/>
+      <w:bookmarkStart w:id="95" w:name="_Toc162849946"/>
+      <w:bookmarkStart w:id="96" w:name="_Toc165386278"/>
+      <w:bookmarkStart w:id="97" w:name="_Toc165386481"/>
+      <w:bookmarkStart w:id="98" w:name="_Toc165537347"/>
+      <w:bookmarkStart w:id="99" w:name="_Toc165537550"/>
+      <w:bookmarkStart w:id="100" w:name="_Toc165546272"/>
+      <w:bookmarkStart w:id="101" w:name="_Toc165616437"/>
+      <w:bookmarkEnd w:id="83"/>
       <w:bookmarkEnd w:id="84"/>
       <w:bookmarkEnd w:id="85"/>
       <w:bookmarkEnd w:id="86"/>
@@ -8450,7 +8435,6 @@
       <w:bookmarkEnd w:id="99"/>
       <w:bookmarkEnd w:id="100"/>
       <w:bookmarkEnd w:id="101"/>
-      <w:bookmarkEnd w:id="102"/>
     </w:p>
     <w:p>
       <w:pPr>
@@ -8463,14 +8447,14 @@
           <w:rFonts w:ascii="Arial" w:hAnsi="Arial" w:cs="Arial"/>
         </w:rPr>
       </w:pPr>
-      <w:bookmarkStart w:id="103" w:name="_Toc165616438"/>
+      <w:bookmarkStart w:id="102" w:name="_Toc165616438"/>
       <w:r>
         <w:rPr>
           <w:rFonts w:ascii="Arial" w:hAnsi="Arial" w:cs="Arial"/>
         </w:rPr>
         <w:t>Resource Inventory.</w:t>
       </w:r>
-      <w:bookmarkEnd w:id="103"/>
+      <w:bookmarkEnd w:id="102"/>
     </w:p>
     <w:p>
       <w:pPr>
@@ -8626,25 +8610,26 @@
           <w:szCs w:val="28"/>
         </w:rPr>
       </w:pPr>
-      <w:bookmarkStart w:id="104" w:name="_Toc161816667"/>
-      <w:bookmarkStart w:id="105" w:name="_Toc161837173"/>
-      <w:bookmarkStart w:id="106" w:name="_Toc162182801"/>
-      <w:bookmarkStart w:id="107" w:name="_Toc162182853"/>
-      <w:bookmarkStart w:id="108" w:name="_Toc162183740"/>
-      <w:bookmarkStart w:id="109" w:name="_Toc162210401"/>
-      <w:bookmarkStart w:id="110" w:name="_Toc162345004"/>
-      <w:bookmarkStart w:id="111" w:name="_Toc162359013"/>
-      <w:bookmarkStart w:id="112" w:name="_Toc162359197"/>
-      <w:bookmarkStart w:id="113" w:name="_Toc162424517"/>
-      <w:bookmarkStart w:id="114" w:name="_Toc162531929"/>
-      <w:bookmarkStart w:id="115" w:name="_Toc162756158"/>
-      <w:bookmarkStart w:id="116" w:name="_Toc162849948"/>
-      <w:bookmarkStart w:id="117" w:name="_Toc165386280"/>
-      <w:bookmarkStart w:id="118" w:name="_Toc165386483"/>
-      <w:bookmarkStart w:id="119" w:name="_Toc165537349"/>
-      <w:bookmarkStart w:id="120" w:name="_Toc165537552"/>
-      <w:bookmarkStart w:id="121" w:name="_Toc165546274"/>
-      <w:bookmarkStart w:id="122" w:name="_Toc165616439"/>
+      <w:bookmarkStart w:id="103" w:name="_Toc161816667"/>
+      <w:bookmarkStart w:id="104" w:name="_Toc161837173"/>
+      <w:bookmarkStart w:id="105" w:name="_Toc162182801"/>
+      <w:bookmarkStart w:id="106" w:name="_Toc162182853"/>
+      <w:bookmarkStart w:id="107" w:name="_Toc162183740"/>
+      <w:bookmarkStart w:id="108" w:name="_Toc162210401"/>
+      <w:bookmarkStart w:id="109" w:name="_Toc162345004"/>
+      <w:bookmarkStart w:id="110" w:name="_Toc162359013"/>
+      <w:bookmarkStart w:id="111" w:name="_Toc162359197"/>
+      <w:bookmarkStart w:id="112" w:name="_Toc162424517"/>
+      <w:bookmarkStart w:id="113" w:name="_Toc162531929"/>
+      <w:bookmarkStart w:id="114" w:name="_Toc162756158"/>
+      <w:bookmarkStart w:id="115" w:name="_Toc162849948"/>
+      <w:bookmarkStart w:id="116" w:name="_Toc165386280"/>
+      <w:bookmarkStart w:id="117" w:name="_Toc165386483"/>
+      <w:bookmarkStart w:id="118" w:name="_Toc165537349"/>
+      <w:bookmarkStart w:id="119" w:name="_Toc165537552"/>
+      <w:bookmarkStart w:id="120" w:name="_Toc165546274"/>
+      <w:bookmarkStart w:id="121" w:name="_Toc165616439"/>
+      <w:bookmarkEnd w:id="103"/>
       <w:bookmarkEnd w:id="104"/>
       <w:bookmarkEnd w:id="105"/>
       <w:bookmarkEnd w:id="106"/>
@@ -8663,7 +8648,6 @@
       <w:bookmarkEnd w:id="119"/>
       <w:bookmarkEnd w:id="120"/>
       <w:bookmarkEnd w:id="121"/>
-      <w:bookmarkEnd w:id="122"/>
     </w:p>
     <w:p>
       <w:pPr>
@@ -8685,25 +8669,26 @@
           <w:szCs w:val="28"/>
         </w:rPr>
       </w:pPr>
-      <w:bookmarkStart w:id="123" w:name="_Toc161816668"/>
-      <w:bookmarkStart w:id="124" w:name="_Toc161837174"/>
-      <w:bookmarkStart w:id="125" w:name="_Toc162182802"/>
-      <w:bookmarkStart w:id="126" w:name="_Toc162182854"/>
-      <w:bookmarkStart w:id="127" w:name="_Toc162183741"/>
-      <w:bookmarkStart w:id="128" w:name="_Toc162210402"/>
-      <w:bookmarkStart w:id="129" w:name="_Toc162345005"/>
-      <w:bookmarkStart w:id="130" w:name="_Toc162359014"/>
-      <w:bookmarkStart w:id="131" w:name="_Toc162359198"/>
-      <w:bookmarkStart w:id="132" w:name="_Toc162424518"/>
-      <w:bookmarkStart w:id="133" w:name="_Toc162531930"/>
-      <w:bookmarkStart w:id="134" w:name="_Toc162756159"/>
-      <w:bookmarkStart w:id="135" w:name="_Toc162849949"/>
-      <w:bookmarkStart w:id="136" w:name="_Toc165386281"/>
-      <w:bookmarkStart w:id="137" w:name="_Toc165386484"/>
-      <w:bookmarkStart w:id="138" w:name="_Toc165537350"/>
-      <w:bookmarkStart w:id="139" w:name="_Toc165537553"/>
-      <w:bookmarkStart w:id="140" w:name="_Toc165546275"/>
-      <w:bookmarkStart w:id="141" w:name="_Toc165616440"/>
+      <w:bookmarkStart w:id="122" w:name="_Toc161816668"/>
+      <w:bookmarkStart w:id="123" w:name="_Toc161837174"/>
+      <w:bookmarkStart w:id="124" w:name="_Toc162182802"/>
+      <w:bookmarkStart w:id="125" w:name="_Toc162182854"/>
+      <w:bookmarkStart w:id="126" w:name="_Toc162183741"/>
+      <w:bookmarkStart w:id="127" w:name="_Toc162210402"/>
+      <w:bookmarkStart w:id="128" w:name="_Toc162345005"/>
+      <w:bookmarkStart w:id="129" w:name="_Toc162359014"/>
+      <w:bookmarkStart w:id="130" w:name="_Toc162359198"/>
+      <w:bookmarkStart w:id="131" w:name="_Toc162424518"/>
+      <w:bookmarkStart w:id="132" w:name="_Toc162531930"/>
+      <w:bookmarkStart w:id="133" w:name="_Toc162756159"/>
+      <w:bookmarkStart w:id="134" w:name="_Toc162849949"/>
+      <w:bookmarkStart w:id="135" w:name="_Toc165386281"/>
+      <w:bookmarkStart w:id="136" w:name="_Toc165386484"/>
+      <w:bookmarkStart w:id="137" w:name="_Toc165537350"/>
+      <w:bookmarkStart w:id="138" w:name="_Toc165537553"/>
+      <w:bookmarkStart w:id="139" w:name="_Toc165546275"/>
+      <w:bookmarkStart w:id="140" w:name="_Toc165616440"/>
+      <w:bookmarkEnd w:id="122"/>
       <w:bookmarkEnd w:id="123"/>
       <w:bookmarkEnd w:id="124"/>
       <w:bookmarkEnd w:id="125"/>
@@ -8722,7 +8707,6 @@
       <w:bookmarkEnd w:id="138"/>
       <w:bookmarkEnd w:id="139"/>
       <w:bookmarkEnd w:id="140"/>
-      <w:bookmarkEnd w:id="141"/>
     </w:p>
     <w:p>
       <w:pPr>
@@ -8744,25 +8728,26 @@
           <w:szCs w:val="28"/>
         </w:rPr>
       </w:pPr>
-      <w:bookmarkStart w:id="142" w:name="_Toc161816669"/>
-      <w:bookmarkStart w:id="143" w:name="_Toc161837175"/>
-      <w:bookmarkStart w:id="144" w:name="_Toc162182803"/>
-      <w:bookmarkStart w:id="145" w:name="_Toc162182855"/>
-      <w:bookmarkStart w:id="146" w:name="_Toc162183742"/>
-      <w:bookmarkStart w:id="147" w:name="_Toc162210403"/>
-      <w:bookmarkStart w:id="148" w:name="_Toc162345006"/>
-      <w:bookmarkStart w:id="149" w:name="_Toc162359015"/>
-      <w:bookmarkStart w:id="150" w:name="_Toc162359199"/>
-      <w:bookmarkStart w:id="151" w:name="_Toc162424519"/>
-      <w:bookmarkStart w:id="152" w:name="_Toc162531931"/>
-      <w:bookmarkStart w:id="153" w:name="_Toc162756160"/>
-      <w:bookmarkStart w:id="154" w:name="_Toc162849950"/>
-      <w:bookmarkStart w:id="155" w:name="_Toc165386282"/>
-      <w:bookmarkStart w:id="156" w:name="_Toc165386485"/>
-      <w:bookmarkStart w:id="157" w:name="_Toc165537351"/>
-      <w:bookmarkStart w:id="158" w:name="_Toc165537554"/>
-      <w:bookmarkStart w:id="159" w:name="_Toc165546276"/>
-      <w:bookmarkStart w:id="160" w:name="_Toc165616441"/>
+      <w:bookmarkStart w:id="141" w:name="_Toc161816669"/>
+      <w:bookmarkStart w:id="142" w:name="_Toc161837175"/>
+      <w:bookmarkStart w:id="143" w:name="_Toc162182803"/>
+      <w:bookmarkStart w:id="144" w:name="_Toc162182855"/>
+      <w:bookmarkStart w:id="145" w:name="_Toc162183742"/>
+      <w:bookmarkStart w:id="146" w:name="_Toc162210403"/>
+      <w:bookmarkStart w:id="147" w:name="_Toc162345006"/>
+      <w:bookmarkStart w:id="148" w:name="_Toc162359015"/>
+      <w:bookmarkStart w:id="149" w:name="_Toc162359199"/>
+      <w:bookmarkStart w:id="150" w:name="_Toc162424519"/>
+      <w:bookmarkStart w:id="151" w:name="_Toc162531931"/>
+      <w:bookmarkStart w:id="152" w:name="_Toc162756160"/>
+      <w:bookmarkStart w:id="153" w:name="_Toc162849950"/>
+      <w:bookmarkStart w:id="154" w:name="_Toc165386282"/>
+      <w:bookmarkStart w:id="155" w:name="_Toc165386485"/>
+      <w:bookmarkStart w:id="156" w:name="_Toc165537351"/>
+      <w:bookmarkStart w:id="157" w:name="_Toc165537554"/>
+      <w:bookmarkStart w:id="158" w:name="_Toc165546276"/>
+      <w:bookmarkStart w:id="159" w:name="_Toc165616441"/>
+      <w:bookmarkEnd w:id="141"/>
       <w:bookmarkEnd w:id="142"/>
       <w:bookmarkEnd w:id="143"/>
       <w:bookmarkEnd w:id="144"/>
@@ -8781,7 +8766,6 @@
       <w:bookmarkEnd w:id="157"/>
       <w:bookmarkEnd w:id="158"/>
       <w:bookmarkEnd w:id="159"/>
-      <w:bookmarkEnd w:id="160"/>
     </w:p>
     <w:p>
       <w:pPr>
@@ -8803,25 +8787,26 @@
           <w:szCs w:val="28"/>
         </w:rPr>
       </w:pPr>
-      <w:bookmarkStart w:id="161" w:name="_Toc161816670"/>
-      <w:bookmarkStart w:id="162" w:name="_Toc161837176"/>
-      <w:bookmarkStart w:id="163" w:name="_Toc162182804"/>
-      <w:bookmarkStart w:id="164" w:name="_Toc162182856"/>
-      <w:bookmarkStart w:id="165" w:name="_Toc162183743"/>
-      <w:bookmarkStart w:id="166" w:name="_Toc162210404"/>
-      <w:bookmarkStart w:id="167" w:name="_Toc162345007"/>
-      <w:bookmarkStart w:id="168" w:name="_Toc162359016"/>
-      <w:bookmarkStart w:id="169" w:name="_Toc162359200"/>
-      <w:bookmarkStart w:id="170" w:name="_Toc162424520"/>
-      <w:bookmarkStart w:id="171" w:name="_Toc162531932"/>
-      <w:bookmarkStart w:id="172" w:name="_Toc162756161"/>
-      <w:bookmarkStart w:id="173" w:name="_Toc162849951"/>
-      <w:bookmarkStart w:id="174" w:name="_Toc165386283"/>
-      <w:bookmarkStart w:id="175" w:name="_Toc165386486"/>
-      <w:bookmarkStart w:id="176" w:name="_Toc165537352"/>
-      <w:bookmarkStart w:id="177" w:name="_Toc165537555"/>
-      <w:bookmarkStart w:id="178" w:name="_Toc165546277"/>
-      <w:bookmarkStart w:id="179" w:name="_Toc165616442"/>
+      <w:bookmarkStart w:id="160" w:name="_Toc161816670"/>
+      <w:bookmarkStart w:id="161" w:name="_Toc161837176"/>
+      <w:bookmarkStart w:id="162" w:name="_Toc162182804"/>
+      <w:bookmarkStart w:id="163" w:name="_Toc162182856"/>
+      <w:bookmarkStart w:id="164" w:name="_Toc162183743"/>
+      <w:bookmarkStart w:id="165" w:name="_Toc162210404"/>
+      <w:bookmarkStart w:id="166" w:name="_Toc162345007"/>
+      <w:bookmarkStart w:id="167" w:name="_Toc162359016"/>
+      <w:bookmarkStart w:id="168" w:name="_Toc162359200"/>
+      <w:bookmarkStart w:id="169" w:name="_Toc162424520"/>
+      <w:bookmarkStart w:id="170" w:name="_Toc162531932"/>
+      <w:bookmarkStart w:id="171" w:name="_Toc162756161"/>
+      <w:bookmarkStart w:id="172" w:name="_Toc162849951"/>
+      <w:bookmarkStart w:id="173" w:name="_Toc165386283"/>
+      <w:bookmarkStart w:id="174" w:name="_Toc165386486"/>
+      <w:bookmarkStart w:id="175" w:name="_Toc165537352"/>
+      <w:bookmarkStart w:id="176" w:name="_Toc165537555"/>
+      <w:bookmarkStart w:id="177" w:name="_Toc165546277"/>
+      <w:bookmarkStart w:id="178" w:name="_Toc165616442"/>
+      <w:bookmarkEnd w:id="160"/>
       <w:bookmarkEnd w:id="161"/>
       <w:bookmarkEnd w:id="162"/>
       <w:bookmarkEnd w:id="163"/>
@@ -8840,7 +8825,6 @@
       <w:bookmarkEnd w:id="176"/>
       <w:bookmarkEnd w:id="177"/>
       <w:bookmarkEnd w:id="178"/>
-      <w:bookmarkEnd w:id="179"/>
     </w:p>
     <w:p>
       <w:pPr>
@@ -8862,25 +8846,26 @@
           <w:szCs w:val="28"/>
         </w:rPr>
       </w:pPr>
-      <w:bookmarkStart w:id="180" w:name="_Toc161816671"/>
-      <w:bookmarkStart w:id="181" w:name="_Toc161837177"/>
-      <w:bookmarkStart w:id="182" w:name="_Toc162182805"/>
-      <w:bookmarkStart w:id="183" w:name="_Toc162182857"/>
-      <w:bookmarkStart w:id="184" w:name="_Toc162183744"/>
-      <w:bookmarkStart w:id="185" w:name="_Toc162210405"/>
-      <w:bookmarkStart w:id="186" w:name="_Toc162345008"/>
-      <w:bookmarkStart w:id="187" w:name="_Toc162359017"/>
-      <w:bookmarkStart w:id="188" w:name="_Toc162359201"/>
-      <w:bookmarkStart w:id="189" w:name="_Toc162424521"/>
-      <w:bookmarkStart w:id="190" w:name="_Toc162531933"/>
-      <w:bookmarkStart w:id="191" w:name="_Toc162756162"/>
-      <w:bookmarkStart w:id="192" w:name="_Toc162849952"/>
-      <w:bookmarkStart w:id="193" w:name="_Toc165386284"/>
-      <w:bookmarkStart w:id="194" w:name="_Toc165386487"/>
-      <w:bookmarkStart w:id="195" w:name="_Toc165537353"/>
-      <w:bookmarkStart w:id="196" w:name="_Toc165537556"/>
-      <w:bookmarkStart w:id="197" w:name="_Toc165546278"/>
-      <w:bookmarkStart w:id="198" w:name="_Toc165616443"/>
+      <w:bookmarkStart w:id="179" w:name="_Toc161816671"/>
+      <w:bookmarkStart w:id="180" w:name="_Toc161837177"/>
+      <w:bookmarkStart w:id="181" w:name="_Toc162182805"/>
+      <w:bookmarkStart w:id="182" w:name="_Toc162182857"/>
+      <w:bookmarkStart w:id="183" w:name="_Toc162183744"/>
+      <w:bookmarkStart w:id="184" w:name="_Toc162210405"/>
+      <w:bookmarkStart w:id="185" w:name="_Toc162345008"/>
+      <w:bookmarkStart w:id="186" w:name="_Toc162359017"/>
+      <w:bookmarkStart w:id="187" w:name="_Toc162359201"/>
+      <w:bookmarkStart w:id="188" w:name="_Toc162424521"/>
+      <w:bookmarkStart w:id="189" w:name="_Toc162531933"/>
+      <w:bookmarkStart w:id="190" w:name="_Toc162756162"/>
+      <w:bookmarkStart w:id="191" w:name="_Toc162849952"/>
+      <w:bookmarkStart w:id="192" w:name="_Toc165386284"/>
+      <w:bookmarkStart w:id="193" w:name="_Toc165386487"/>
+      <w:bookmarkStart w:id="194" w:name="_Toc165537353"/>
+      <w:bookmarkStart w:id="195" w:name="_Toc165537556"/>
+      <w:bookmarkStart w:id="196" w:name="_Toc165546278"/>
+      <w:bookmarkStart w:id="197" w:name="_Toc165616443"/>
+      <w:bookmarkEnd w:id="179"/>
       <w:bookmarkEnd w:id="180"/>
       <w:bookmarkEnd w:id="181"/>
       <w:bookmarkEnd w:id="182"/>
@@ -8899,7 +8884,6 @@
       <w:bookmarkEnd w:id="195"/>
       <w:bookmarkEnd w:id="196"/>
       <w:bookmarkEnd w:id="197"/>
-      <w:bookmarkEnd w:id="198"/>
     </w:p>
     <w:p>
       <w:pPr>
@@ -8921,25 +8905,26 @@
           <w:szCs w:val="28"/>
         </w:rPr>
       </w:pPr>
-      <w:bookmarkStart w:id="199" w:name="_Toc161816672"/>
-      <w:bookmarkStart w:id="200" w:name="_Toc161837178"/>
-      <w:bookmarkStart w:id="201" w:name="_Toc162182806"/>
-      <w:bookmarkStart w:id="202" w:name="_Toc162182858"/>
-      <w:bookmarkStart w:id="203" w:name="_Toc162183745"/>
-      <w:bookmarkStart w:id="204" w:name="_Toc162210406"/>
-      <w:bookmarkStart w:id="205" w:name="_Toc162345009"/>
-      <w:bookmarkStart w:id="206" w:name="_Toc162359018"/>
-      <w:bookmarkStart w:id="207" w:name="_Toc162359202"/>
-      <w:bookmarkStart w:id="208" w:name="_Toc162424522"/>
-      <w:bookmarkStart w:id="209" w:name="_Toc162531934"/>
-      <w:bookmarkStart w:id="210" w:name="_Toc162756163"/>
-      <w:bookmarkStart w:id="211" w:name="_Toc162849953"/>
-      <w:bookmarkStart w:id="212" w:name="_Toc165386285"/>
-      <w:bookmarkStart w:id="213" w:name="_Toc165386488"/>
-      <w:bookmarkStart w:id="214" w:name="_Toc165537354"/>
-      <w:bookmarkStart w:id="215" w:name="_Toc165537557"/>
-      <w:bookmarkStart w:id="216" w:name="_Toc165546279"/>
-      <w:bookmarkStart w:id="217" w:name="_Toc165616444"/>
+      <w:bookmarkStart w:id="198" w:name="_Toc161816672"/>
+      <w:bookmarkStart w:id="199" w:name="_Toc161837178"/>
+      <w:bookmarkStart w:id="200" w:name="_Toc162182806"/>
+      <w:bookmarkStart w:id="201" w:name="_Toc162182858"/>
+      <w:bookmarkStart w:id="202" w:name="_Toc162183745"/>
+      <w:bookmarkStart w:id="203" w:name="_Toc162210406"/>
+      <w:bookmarkStart w:id="204" w:name="_Toc162345009"/>
+      <w:bookmarkStart w:id="205" w:name="_Toc162359018"/>
+      <w:bookmarkStart w:id="206" w:name="_Toc162359202"/>
+      <w:bookmarkStart w:id="207" w:name="_Toc162424522"/>
+      <w:bookmarkStart w:id="208" w:name="_Toc162531934"/>
+      <w:bookmarkStart w:id="209" w:name="_Toc162756163"/>
+      <w:bookmarkStart w:id="210" w:name="_Toc162849953"/>
+      <w:bookmarkStart w:id="211" w:name="_Toc165386285"/>
+      <w:bookmarkStart w:id="212" w:name="_Toc165386488"/>
+      <w:bookmarkStart w:id="213" w:name="_Toc165537354"/>
+      <w:bookmarkStart w:id="214" w:name="_Toc165537557"/>
+      <w:bookmarkStart w:id="215" w:name="_Toc165546279"/>
+      <w:bookmarkStart w:id="216" w:name="_Toc165616444"/>
+      <w:bookmarkEnd w:id="198"/>
       <w:bookmarkEnd w:id="199"/>
       <w:bookmarkEnd w:id="200"/>
       <w:bookmarkEnd w:id="201"/>
@@ -8958,7 +8943,6 @@
       <w:bookmarkEnd w:id="214"/>
       <w:bookmarkEnd w:id="215"/>
       <w:bookmarkEnd w:id="216"/>
-      <w:bookmarkEnd w:id="217"/>
     </w:p>
     <w:p>
       <w:pPr>
@@ -8971,7 +8955,7 @@
           <w:rFonts w:ascii="Arial" w:hAnsi="Arial" w:cs="Arial"/>
         </w:rPr>
       </w:pPr>
-      <w:bookmarkStart w:id="218" w:name="_Toc165616445"/>
+      <w:bookmarkStart w:id="217" w:name="_Toc165616445"/>
       <w:r>
         <w:rPr>
           <w:rFonts w:ascii="Arial" w:hAnsi="Arial" w:cs="Arial"/>
@@ -8990,7 +8974,7 @@
         </w:rPr>
         <w:t>, Assumptions, and Constraints.</w:t>
       </w:r>
-      <w:bookmarkEnd w:id="218"/>
+      <w:bookmarkEnd w:id="217"/>
     </w:p>
     <w:p>
       <w:pPr>
@@ -9254,18 +9238,19 @@
           <w:szCs w:val="22"/>
         </w:rPr>
       </w:pPr>
-      <w:bookmarkStart w:id="219" w:name="_Toc161816674"/>
-      <w:bookmarkStart w:id="220" w:name="_Toc161837180"/>
-      <w:bookmarkStart w:id="221" w:name="_Toc162182808"/>
-      <w:bookmarkStart w:id="222" w:name="_Toc162182860"/>
-      <w:bookmarkStart w:id="223" w:name="_Toc162183747"/>
-      <w:bookmarkStart w:id="224" w:name="_Toc162210408"/>
-      <w:bookmarkStart w:id="225" w:name="_Toc162345011"/>
-      <w:bookmarkStart w:id="226" w:name="_Toc162359020"/>
-      <w:bookmarkStart w:id="227" w:name="_Toc162359204"/>
-      <w:bookmarkStart w:id="228" w:name="_Toc162424524"/>
-      <w:bookmarkStart w:id="229" w:name="_Toc162531936"/>
-      <w:bookmarkStart w:id="230" w:name="_Toc162756165"/>
+      <w:bookmarkStart w:id="218" w:name="_Toc161816674"/>
+      <w:bookmarkStart w:id="219" w:name="_Toc161837180"/>
+      <w:bookmarkStart w:id="220" w:name="_Toc162182808"/>
+      <w:bookmarkStart w:id="221" w:name="_Toc162182860"/>
+      <w:bookmarkStart w:id="222" w:name="_Toc162183747"/>
+      <w:bookmarkStart w:id="223" w:name="_Toc162210408"/>
+      <w:bookmarkStart w:id="224" w:name="_Toc162345011"/>
+      <w:bookmarkStart w:id="225" w:name="_Toc162359020"/>
+      <w:bookmarkStart w:id="226" w:name="_Toc162359204"/>
+      <w:bookmarkStart w:id="227" w:name="_Toc162424524"/>
+      <w:bookmarkStart w:id="228" w:name="_Toc162531936"/>
+      <w:bookmarkStart w:id="229" w:name="_Toc162756165"/>
+      <w:bookmarkEnd w:id="218"/>
       <w:bookmarkEnd w:id="219"/>
       <w:bookmarkEnd w:id="220"/>
       <w:bookmarkEnd w:id="221"/>
@@ -9277,7 +9262,6 @@
       <w:bookmarkEnd w:id="227"/>
       <w:bookmarkEnd w:id="228"/>
       <w:bookmarkEnd w:id="229"/>
-      <w:bookmarkEnd w:id="230"/>
     </w:p>
     <w:p>
       <w:pPr>
@@ -9299,20 +9283,20 @@
           <w:szCs w:val="28"/>
         </w:rPr>
       </w:pPr>
-      <w:bookmarkStart w:id="231" w:name="_Toc162849955"/>
-      <w:bookmarkStart w:id="232" w:name="_Toc165386287"/>
-      <w:bookmarkStart w:id="233" w:name="_Toc165386490"/>
-      <w:bookmarkStart w:id="234" w:name="_Toc165537356"/>
-      <w:bookmarkStart w:id="235" w:name="_Toc165537559"/>
-      <w:bookmarkStart w:id="236" w:name="_Toc165546281"/>
-      <w:bookmarkStart w:id="237" w:name="_Toc165616446"/>
+      <w:bookmarkStart w:id="230" w:name="_Toc162849955"/>
+      <w:bookmarkStart w:id="231" w:name="_Toc165386287"/>
+      <w:bookmarkStart w:id="232" w:name="_Toc165386490"/>
+      <w:bookmarkStart w:id="233" w:name="_Toc165537356"/>
+      <w:bookmarkStart w:id="234" w:name="_Toc165537559"/>
+      <w:bookmarkStart w:id="235" w:name="_Toc165546281"/>
+      <w:bookmarkStart w:id="236" w:name="_Toc165616446"/>
+      <w:bookmarkEnd w:id="230"/>
       <w:bookmarkEnd w:id="231"/>
       <w:bookmarkEnd w:id="232"/>
       <w:bookmarkEnd w:id="233"/>
       <w:bookmarkEnd w:id="234"/>
       <w:bookmarkEnd w:id="235"/>
       <w:bookmarkEnd w:id="236"/>
-      <w:bookmarkEnd w:id="237"/>
     </w:p>
     <w:p>
       <w:pPr>
@@ -9334,25 +9318,26 @@
           <w:szCs w:val="28"/>
         </w:rPr>
       </w:pPr>
-      <w:bookmarkStart w:id="238" w:name="_Toc161816675"/>
-      <w:bookmarkStart w:id="239" w:name="_Toc161837181"/>
-      <w:bookmarkStart w:id="240" w:name="_Toc162182809"/>
-      <w:bookmarkStart w:id="241" w:name="_Toc162182861"/>
-      <w:bookmarkStart w:id="242" w:name="_Toc162183748"/>
-      <w:bookmarkStart w:id="243" w:name="_Toc162210409"/>
-      <w:bookmarkStart w:id="244" w:name="_Toc162345012"/>
-      <w:bookmarkStart w:id="245" w:name="_Toc162359021"/>
-      <w:bookmarkStart w:id="246" w:name="_Toc162359205"/>
-      <w:bookmarkStart w:id="247" w:name="_Toc162424525"/>
-      <w:bookmarkStart w:id="248" w:name="_Toc162531937"/>
-      <w:bookmarkStart w:id="249" w:name="_Toc162756166"/>
-      <w:bookmarkStart w:id="250" w:name="_Toc162849956"/>
-      <w:bookmarkStart w:id="251" w:name="_Toc165386288"/>
-      <w:bookmarkStart w:id="252" w:name="_Toc165386491"/>
-      <w:bookmarkStart w:id="253" w:name="_Toc165537357"/>
-      <w:bookmarkStart w:id="254" w:name="_Toc165537560"/>
-      <w:bookmarkStart w:id="255" w:name="_Toc165546282"/>
-      <w:bookmarkStart w:id="256" w:name="_Toc165616447"/>
+      <w:bookmarkStart w:id="237" w:name="_Toc161816675"/>
+      <w:bookmarkStart w:id="238" w:name="_Toc161837181"/>
+      <w:bookmarkStart w:id="239" w:name="_Toc162182809"/>
+      <w:bookmarkStart w:id="240" w:name="_Toc162182861"/>
+      <w:bookmarkStart w:id="241" w:name="_Toc162183748"/>
+      <w:bookmarkStart w:id="242" w:name="_Toc162210409"/>
+      <w:bookmarkStart w:id="243" w:name="_Toc162345012"/>
+      <w:bookmarkStart w:id="244" w:name="_Toc162359021"/>
+      <w:bookmarkStart w:id="245" w:name="_Toc162359205"/>
+      <w:bookmarkStart w:id="246" w:name="_Toc162424525"/>
+      <w:bookmarkStart w:id="247" w:name="_Toc162531937"/>
+      <w:bookmarkStart w:id="248" w:name="_Toc162756166"/>
+      <w:bookmarkStart w:id="249" w:name="_Toc162849956"/>
+      <w:bookmarkStart w:id="250" w:name="_Toc165386288"/>
+      <w:bookmarkStart w:id="251" w:name="_Toc165386491"/>
+      <w:bookmarkStart w:id="252" w:name="_Toc165537357"/>
+      <w:bookmarkStart w:id="253" w:name="_Toc165537560"/>
+      <w:bookmarkStart w:id="254" w:name="_Toc165546282"/>
+      <w:bookmarkStart w:id="255" w:name="_Toc165616447"/>
+      <w:bookmarkEnd w:id="237"/>
       <w:bookmarkEnd w:id="238"/>
       <w:bookmarkEnd w:id="239"/>
       <w:bookmarkEnd w:id="240"/>
@@ -9371,7 +9356,6 @@
       <w:bookmarkEnd w:id="253"/>
       <w:bookmarkEnd w:id="254"/>
       <w:bookmarkEnd w:id="255"/>
-      <w:bookmarkEnd w:id="256"/>
     </w:p>
     <w:p>
       <w:pPr>
@@ -9393,25 +9377,26 @@
           <w:szCs w:val="28"/>
         </w:rPr>
       </w:pPr>
-      <w:bookmarkStart w:id="257" w:name="_Toc161816676"/>
-      <w:bookmarkStart w:id="258" w:name="_Toc161837182"/>
-      <w:bookmarkStart w:id="259" w:name="_Toc162182810"/>
-      <w:bookmarkStart w:id="260" w:name="_Toc162182862"/>
-      <w:bookmarkStart w:id="261" w:name="_Toc162183749"/>
-      <w:bookmarkStart w:id="262" w:name="_Toc162210410"/>
-      <w:bookmarkStart w:id="263" w:name="_Toc162345013"/>
-      <w:bookmarkStart w:id="264" w:name="_Toc162359022"/>
-      <w:bookmarkStart w:id="265" w:name="_Toc162359206"/>
-      <w:bookmarkStart w:id="266" w:name="_Toc162424526"/>
-      <w:bookmarkStart w:id="267" w:name="_Toc162531938"/>
-      <w:bookmarkStart w:id="268" w:name="_Toc162756167"/>
-      <w:bookmarkStart w:id="269" w:name="_Toc162849957"/>
-      <w:bookmarkStart w:id="270" w:name="_Toc165386289"/>
-      <w:bookmarkStart w:id="271" w:name="_Toc165386492"/>
-      <w:bookmarkStart w:id="272" w:name="_Toc165537358"/>
-      <w:bookmarkStart w:id="273" w:name="_Toc165537561"/>
-      <w:bookmarkStart w:id="274" w:name="_Toc165546283"/>
-      <w:bookmarkStart w:id="275" w:name="_Toc165616448"/>
+      <w:bookmarkStart w:id="256" w:name="_Toc161816676"/>
+      <w:bookmarkStart w:id="257" w:name="_Toc161837182"/>
+      <w:bookmarkStart w:id="258" w:name="_Toc162182810"/>
+      <w:bookmarkStart w:id="259" w:name="_Toc162182862"/>
+      <w:bookmarkStart w:id="260" w:name="_Toc162183749"/>
+      <w:bookmarkStart w:id="261" w:name="_Toc162210410"/>
+      <w:bookmarkStart w:id="262" w:name="_Toc162345013"/>
+      <w:bookmarkStart w:id="263" w:name="_Toc162359022"/>
+      <w:bookmarkStart w:id="264" w:name="_Toc162359206"/>
+      <w:bookmarkStart w:id="265" w:name="_Toc162424526"/>
+      <w:bookmarkStart w:id="266" w:name="_Toc162531938"/>
+      <w:bookmarkStart w:id="267" w:name="_Toc162756167"/>
+      <w:bookmarkStart w:id="268" w:name="_Toc162849957"/>
+      <w:bookmarkStart w:id="269" w:name="_Toc165386289"/>
+      <w:bookmarkStart w:id="270" w:name="_Toc165386492"/>
+      <w:bookmarkStart w:id="271" w:name="_Toc165537358"/>
+      <w:bookmarkStart w:id="272" w:name="_Toc165537561"/>
+      <w:bookmarkStart w:id="273" w:name="_Toc165546283"/>
+      <w:bookmarkStart w:id="274" w:name="_Toc165616448"/>
+      <w:bookmarkEnd w:id="256"/>
       <w:bookmarkEnd w:id="257"/>
       <w:bookmarkEnd w:id="258"/>
       <w:bookmarkEnd w:id="259"/>
@@ -9430,7 +9415,6 @@
       <w:bookmarkEnd w:id="272"/>
       <w:bookmarkEnd w:id="273"/>
       <w:bookmarkEnd w:id="274"/>
-      <w:bookmarkEnd w:id="275"/>
     </w:p>
     <w:p>
       <w:pPr>
@@ -9452,25 +9436,26 @@
           <w:szCs w:val="28"/>
         </w:rPr>
       </w:pPr>
-      <w:bookmarkStart w:id="276" w:name="_Toc161816677"/>
-      <w:bookmarkStart w:id="277" w:name="_Toc161837183"/>
-      <w:bookmarkStart w:id="278" w:name="_Toc162182811"/>
-      <w:bookmarkStart w:id="279" w:name="_Toc162182863"/>
-      <w:bookmarkStart w:id="280" w:name="_Toc162183750"/>
-      <w:bookmarkStart w:id="281" w:name="_Toc162210411"/>
-      <w:bookmarkStart w:id="282" w:name="_Toc162345014"/>
-      <w:bookmarkStart w:id="283" w:name="_Toc162359023"/>
-      <w:bookmarkStart w:id="284" w:name="_Toc162359207"/>
-      <w:bookmarkStart w:id="285" w:name="_Toc162424527"/>
-      <w:bookmarkStart w:id="286" w:name="_Toc162531939"/>
-      <w:bookmarkStart w:id="287" w:name="_Toc162756168"/>
-      <w:bookmarkStart w:id="288" w:name="_Toc162849958"/>
-      <w:bookmarkStart w:id="289" w:name="_Toc165386290"/>
-      <w:bookmarkStart w:id="290" w:name="_Toc165386493"/>
-      <w:bookmarkStart w:id="291" w:name="_Toc165537359"/>
-      <w:bookmarkStart w:id="292" w:name="_Toc165537562"/>
-      <w:bookmarkStart w:id="293" w:name="_Toc165546284"/>
-      <w:bookmarkStart w:id="294" w:name="_Toc165616449"/>
+      <w:bookmarkStart w:id="275" w:name="_Toc161816677"/>
+      <w:bookmarkStart w:id="276" w:name="_Toc161837183"/>
+      <w:bookmarkStart w:id="277" w:name="_Toc162182811"/>
+      <w:bookmarkStart w:id="278" w:name="_Toc162182863"/>
+      <w:bookmarkStart w:id="279" w:name="_Toc162183750"/>
+      <w:bookmarkStart w:id="280" w:name="_Toc162210411"/>
+      <w:bookmarkStart w:id="281" w:name="_Toc162345014"/>
+      <w:bookmarkStart w:id="282" w:name="_Toc162359023"/>
+      <w:bookmarkStart w:id="283" w:name="_Toc162359207"/>
+      <w:bookmarkStart w:id="284" w:name="_Toc162424527"/>
+      <w:bookmarkStart w:id="285" w:name="_Toc162531939"/>
+      <w:bookmarkStart w:id="286" w:name="_Toc162756168"/>
+      <w:bookmarkStart w:id="287" w:name="_Toc162849958"/>
+      <w:bookmarkStart w:id="288" w:name="_Toc165386290"/>
+      <w:bookmarkStart w:id="289" w:name="_Toc165386493"/>
+      <w:bookmarkStart w:id="290" w:name="_Toc165537359"/>
+      <w:bookmarkStart w:id="291" w:name="_Toc165537562"/>
+      <w:bookmarkStart w:id="292" w:name="_Toc165546284"/>
+      <w:bookmarkStart w:id="293" w:name="_Toc165616449"/>
+      <w:bookmarkEnd w:id="275"/>
       <w:bookmarkEnd w:id="276"/>
       <w:bookmarkEnd w:id="277"/>
       <w:bookmarkEnd w:id="278"/>
@@ -9489,7 +9474,6 @@
       <w:bookmarkEnd w:id="291"/>
       <w:bookmarkEnd w:id="292"/>
       <w:bookmarkEnd w:id="293"/>
-      <w:bookmarkEnd w:id="294"/>
     </w:p>
     <w:p>
       <w:pPr>
@@ -9511,25 +9495,26 @@
           <w:szCs w:val="28"/>
         </w:rPr>
       </w:pPr>
-      <w:bookmarkStart w:id="295" w:name="_Toc161816678"/>
-      <w:bookmarkStart w:id="296" w:name="_Toc161837184"/>
-      <w:bookmarkStart w:id="297" w:name="_Toc162182812"/>
-      <w:bookmarkStart w:id="298" w:name="_Toc162182864"/>
-      <w:bookmarkStart w:id="299" w:name="_Toc162183751"/>
-      <w:bookmarkStart w:id="300" w:name="_Toc162210412"/>
-      <w:bookmarkStart w:id="301" w:name="_Toc162345015"/>
-      <w:bookmarkStart w:id="302" w:name="_Toc162359024"/>
-      <w:bookmarkStart w:id="303" w:name="_Toc162359208"/>
-      <w:bookmarkStart w:id="304" w:name="_Toc162424528"/>
-      <w:bookmarkStart w:id="305" w:name="_Toc162531940"/>
-      <w:bookmarkStart w:id="306" w:name="_Toc162756169"/>
-      <w:bookmarkStart w:id="307" w:name="_Toc162849959"/>
-      <w:bookmarkStart w:id="308" w:name="_Toc165386291"/>
-      <w:bookmarkStart w:id="309" w:name="_Toc165386494"/>
-      <w:bookmarkStart w:id="310" w:name="_Toc165537360"/>
-      <w:bookmarkStart w:id="311" w:name="_Toc165537563"/>
-      <w:bookmarkStart w:id="312" w:name="_Toc165546285"/>
-      <w:bookmarkStart w:id="313" w:name="_Toc165616450"/>
+      <w:bookmarkStart w:id="294" w:name="_Toc161816678"/>
+      <w:bookmarkStart w:id="295" w:name="_Toc161837184"/>
+      <w:bookmarkStart w:id="296" w:name="_Toc162182812"/>
+      <w:bookmarkStart w:id="297" w:name="_Toc162182864"/>
+      <w:bookmarkStart w:id="298" w:name="_Toc162183751"/>
+      <w:bookmarkStart w:id="299" w:name="_Toc162210412"/>
+      <w:bookmarkStart w:id="300" w:name="_Toc162345015"/>
+      <w:bookmarkStart w:id="301" w:name="_Toc162359024"/>
+      <w:bookmarkStart w:id="302" w:name="_Toc162359208"/>
+      <w:bookmarkStart w:id="303" w:name="_Toc162424528"/>
+      <w:bookmarkStart w:id="304" w:name="_Toc162531940"/>
+      <w:bookmarkStart w:id="305" w:name="_Toc162756169"/>
+      <w:bookmarkStart w:id="306" w:name="_Toc162849959"/>
+      <w:bookmarkStart w:id="307" w:name="_Toc165386291"/>
+      <w:bookmarkStart w:id="308" w:name="_Toc165386494"/>
+      <w:bookmarkStart w:id="309" w:name="_Toc165537360"/>
+      <w:bookmarkStart w:id="310" w:name="_Toc165537563"/>
+      <w:bookmarkStart w:id="311" w:name="_Toc165546285"/>
+      <w:bookmarkStart w:id="312" w:name="_Toc165616450"/>
+      <w:bookmarkEnd w:id="294"/>
       <w:bookmarkEnd w:id="295"/>
       <w:bookmarkEnd w:id="296"/>
       <w:bookmarkEnd w:id="297"/>
@@ -9548,7 +9533,6 @@
       <w:bookmarkEnd w:id="310"/>
       <w:bookmarkEnd w:id="311"/>
       <w:bookmarkEnd w:id="312"/>
-      <w:bookmarkEnd w:id="313"/>
     </w:p>
     <w:p>
       <w:pPr>
@@ -9570,25 +9554,26 @@
           <w:szCs w:val="28"/>
         </w:rPr>
       </w:pPr>
-      <w:bookmarkStart w:id="314" w:name="_Toc161816679"/>
-      <w:bookmarkStart w:id="315" w:name="_Toc161837185"/>
-      <w:bookmarkStart w:id="316" w:name="_Toc162182813"/>
-      <w:bookmarkStart w:id="317" w:name="_Toc162182865"/>
-      <w:bookmarkStart w:id="318" w:name="_Toc162183752"/>
-      <w:bookmarkStart w:id="319" w:name="_Toc162210413"/>
-      <w:bookmarkStart w:id="320" w:name="_Toc162345016"/>
-      <w:bookmarkStart w:id="321" w:name="_Toc162359025"/>
-      <w:bookmarkStart w:id="322" w:name="_Toc162359209"/>
-      <w:bookmarkStart w:id="323" w:name="_Toc162424529"/>
-      <w:bookmarkStart w:id="324" w:name="_Toc162531941"/>
-      <w:bookmarkStart w:id="325" w:name="_Toc162756170"/>
-      <w:bookmarkStart w:id="326" w:name="_Toc162849960"/>
-      <w:bookmarkStart w:id="327" w:name="_Toc165386292"/>
-      <w:bookmarkStart w:id="328" w:name="_Toc165386495"/>
-      <w:bookmarkStart w:id="329" w:name="_Toc165537361"/>
-      <w:bookmarkStart w:id="330" w:name="_Toc165537564"/>
-      <w:bookmarkStart w:id="331" w:name="_Toc165546286"/>
-      <w:bookmarkStart w:id="332" w:name="_Toc165616451"/>
+      <w:bookmarkStart w:id="313" w:name="_Toc161816679"/>
+      <w:bookmarkStart w:id="314" w:name="_Toc161837185"/>
+      <w:bookmarkStart w:id="315" w:name="_Toc162182813"/>
+      <w:bookmarkStart w:id="316" w:name="_Toc162182865"/>
+      <w:bookmarkStart w:id="317" w:name="_Toc162183752"/>
+      <w:bookmarkStart w:id="318" w:name="_Toc162210413"/>
+      <w:bookmarkStart w:id="319" w:name="_Toc162345016"/>
+      <w:bookmarkStart w:id="320" w:name="_Toc162359025"/>
+      <w:bookmarkStart w:id="321" w:name="_Toc162359209"/>
+      <w:bookmarkStart w:id="322" w:name="_Toc162424529"/>
+      <w:bookmarkStart w:id="323" w:name="_Toc162531941"/>
+      <w:bookmarkStart w:id="324" w:name="_Toc162756170"/>
+      <w:bookmarkStart w:id="325" w:name="_Toc162849960"/>
+      <w:bookmarkStart w:id="326" w:name="_Toc165386292"/>
+      <w:bookmarkStart w:id="327" w:name="_Toc165386495"/>
+      <w:bookmarkStart w:id="328" w:name="_Toc165537361"/>
+      <w:bookmarkStart w:id="329" w:name="_Toc165537564"/>
+      <w:bookmarkStart w:id="330" w:name="_Toc165546286"/>
+      <w:bookmarkStart w:id="331" w:name="_Toc165616451"/>
+      <w:bookmarkEnd w:id="313"/>
       <w:bookmarkEnd w:id="314"/>
       <w:bookmarkEnd w:id="315"/>
       <w:bookmarkEnd w:id="316"/>
@@ -9607,7 +9592,6 @@
       <w:bookmarkEnd w:id="329"/>
       <w:bookmarkEnd w:id="330"/>
       <w:bookmarkEnd w:id="331"/>
-      <w:bookmarkEnd w:id="332"/>
     </w:p>
     <w:p>
       <w:pPr>
@@ -9629,25 +9613,26 @@
           <w:szCs w:val="28"/>
         </w:rPr>
       </w:pPr>
-      <w:bookmarkStart w:id="333" w:name="_Toc161816680"/>
-      <w:bookmarkStart w:id="334" w:name="_Toc161837186"/>
-      <w:bookmarkStart w:id="335" w:name="_Toc162182814"/>
-      <w:bookmarkStart w:id="336" w:name="_Toc162182866"/>
-      <w:bookmarkStart w:id="337" w:name="_Toc162183753"/>
-      <w:bookmarkStart w:id="338" w:name="_Toc162210414"/>
-      <w:bookmarkStart w:id="339" w:name="_Toc162345017"/>
-      <w:bookmarkStart w:id="340" w:name="_Toc162359026"/>
-      <w:bookmarkStart w:id="341" w:name="_Toc162359210"/>
-      <w:bookmarkStart w:id="342" w:name="_Toc162424530"/>
-      <w:bookmarkStart w:id="343" w:name="_Toc162531942"/>
-      <w:bookmarkStart w:id="344" w:name="_Toc162756171"/>
-      <w:bookmarkStart w:id="345" w:name="_Toc162849961"/>
-      <w:bookmarkStart w:id="346" w:name="_Toc165386293"/>
-      <w:bookmarkStart w:id="347" w:name="_Toc165386496"/>
-      <w:bookmarkStart w:id="348" w:name="_Toc165537362"/>
-      <w:bookmarkStart w:id="349" w:name="_Toc165537565"/>
-      <w:bookmarkStart w:id="350" w:name="_Toc165546287"/>
-      <w:bookmarkStart w:id="351" w:name="_Toc165616452"/>
+      <w:bookmarkStart w:id="332" w:name="_Toc161816680"/>
+      <w:bookmarkStart w:id="333" w:name="_Toc161837186"/>
+      <w:bookmarkStart w:id="334" w:name="_Toc162182814"/>
+      <w:bookmarkStart w:id="335" w:name="_Toc162182866"/>
+      <w:bookmarkStart w:id="336" w:name="_Toc162183753"/>
+      <w:bookmarkStart w:id="337" w:name="_Toc162210414"/>
+      <w:bookmarkStart w:id="338" w:name="_Toc162345017"/>
+      <w:bookmarkStart w:id="339" w:name="_Toc162359026"/>
+      <w:bookmarkStart w:id="340" w:name="_Toc162359210"/>
+      <w:bookmarkStart w:id="341" w:name="_Toc162424530"/>
+      <w:bookmarkStart w:id="342" w:name="_Toc162531942"/>
+      <w:bookmarkStart w:id="343" w:name="_Toc162756171"/>
+      <w:bookmarkStart w:id="344" w:name="_Toc162849961"/>
+      <w:bookmarkStart w:id="345" w:name="_Toc165386293"/>
+      <w:bookmarkStart w:id="346" w:name="_Toc165386496"/>
+      <w:bookmarkStart w:id="347" w:name="_Toc165537362"/>
+      <w:bookmarkStart w:id="348" w:name="_Toc165537565"/>
+      <w:bookmarkStart w:id="349" w:name="_Toc165546287"/>
+      <w:bookmarkStart w:id="350" w:name="_Toc165616452"/>
+      <w:bookmarkEnd w:id="332"/>
       <w:bookmarkEnd w:id="333"/>
       <w:bookmarkEnd w:id="334"/>
       <w:bookmarkEnd w:id="335"/>
@@ -9666,7 +9651,6 @@
       <w:bookmarkEnd w:id="348"/>
       <w:bookmarkEnd w:id="349"/>
       <w:bookmarkEnd w:id="350"/>
-      <w:bookmarkEnd w:id="351"/>
     </w:p>
     <w:p>
       <w:pPr>
@@ -9679,14 +9663,14 @@
           <w:rFonts w:ascii="Arial" w:hAnsi="Arial" w:cs="Arial"/>
         </w:rPr>
       </w:pPr>
-      <w:bookmarkStart w:id="352" w:name="_Toc165616453"/>
+      <w:bookmarkStart w:id="351" w:name="_Toc165616453"/>
       <w:r>
         <w:rPr>
           <w:rFonts w:ascii="Arial" w:hAnsi="Arial" w:cs="Arial"/>
         </w:rPr>
         <w:t>Risk Analysis.</w:t>
       </w:r>
-      <w:bookmarkEnd w:id="352"/>
+      <w:bookmarkEnd w:id="351"/>
     </w:p>
     <w:tbl>
       <w:tblPr>
@@ -10123,21 +10107,22 @@
       </w:r>
     </w:p>
     <w:p>
-      <w:bookmarkStart w:id="353" w:name="_Toc161816682"/>
-      <w:bookmarkStart w:id="354" w:name="_Toc161837188"/>
-      <w:bookmarkStart w:id="355" w:name="_Toc162182816"/>
-      <w:bookmarkStart w:id="356" w:name="_Toc162182868"/>
-      <w:bookmarkStart w:id="357" w:name="_Toc162183755"/>
-      <w:bookmarkStart w:id="358" w:name="_Toc162210416"/>
-      <w:bookmarkStart w:id="359" w:name="_Toc162345019"/>
-      <w:bookmarkStart w:id="360" w:name="_Toc162359028"/>
-      <w:bookmarkStart w:id="361" w:name="_Toc162359212"/>
-      <w:bookmarkStart w:id="362" w:name="_Toc162424532"/>
-      <w:bookmarkStart w:id="363" w:name="_Toc162531944"/>
-      <w:bookmarkStart w:id="364" w:name="_Toc162756173"/>
-      <w:bookmarkStart w:id="365" w:name="_Toc162849963"/>
-      <w:bookmarkStart w:id="366" w:name="_Toc165386295"/>
-      <w:bookmarkStart w:id="367" w:name="_Toc165386498"/>
+      <w:bookmarkStart w:id="352" w:name="_Toc161816682"/>
+      <w:bookmarkStart w:id="353" w:name="_Toc161837188"/>
+      <w:bookmarkStart w:id="354" w:name="_Toc162182816"/>
+      <w:bookmarkStart w:id="355" w:name="_Toc162182868"/>
+      <w:bookmarkStart w:id="356" w:name="_Toc162183755"/>
+      <w:bookmarkStart w:id="357" w:name="_Toc162210416"/>
+      <w:bookmarkStart w:id="358" w:name="_Toc162345019"/>
+      <w:bookmarkStart w:id="359" w:name="_Toc162359028"/>
+      <w:bookmarkStart w:id="360" w:name="_Toc162359212"/>
+      <w:bookmarkStart w:id="361" w:name="_Toc162424532"/>
+      <w:bookmarkStart w:id="362" w:name="_Toc162531944"/>
+      <w:bookmarkStart w:id="363" w:name="_Toc162756173"/>
+      <w:bookmarkStart w:id="364" w:name="_Toc162849963"/>
+      <w:bookmarkStart w:id="365" w:name="_Toc165386295"/>
+      <w:bookmarkStart w:id="366" w:name="_Toc165386498"/>
+      <w:bookmarkEnd w:id="352"/>
       <w:bookmarkEnd w:id="353"/>
       <w:bookmarkEnd w:id="354"/>
       <w:bookmarkEnd w:id="355"/>
@@ -10152,7 +10137,6 @@
       <w:bookmarkEnd w:id="364"/>
       <w:bookmarkEnd w:id="365"/>
       <w:bookmarkEnd w:id="366"/>
-      <w:bookmarkEnd w:id="367"/>
       <w:r>
         <w:br w:type="page"/>
       </w:r>
@@ -10177,14 +10161,14 @@
           <w:szCs w:val="28"/>
         </w:rPr>
       </w:pPr>
-      <w:bookmarkStart w:id="368" w:name="_Toc165537364"/>
-      <w:bookmarkStart w:id="369" w:name="_Toc165537567"/>
-      <w:bookmarkStart w:id="370" w:name="_Toc165546289"/>
-      <w:bookmarkStart w:id="371" w:name="_Toc165616454"/>
+      <w:bookmarkStart w:id="367" w:name="_Toc165537364"/>
+      <w:bookmarkStart w:id="368" w:name="_Toc165537567"/>
+      <w:bookmarkStart w:id="369" w:name="_Toc165546289"/>
+      <w:bookmarkStart w:id="370" w:name="_Toc165616454"/>
+      <w:bookmarkEnd w:id="367"/>
       <w:bookmarkEnd w:id="368"/>
       <w:bookmarkEnd w:id="369"/>
       <w:bookmarkEnd w:id="370"/>
-      <w:bookmarkEnd w:id="371"/>
     </w:p>
     <w:p>
       <w:pPr>
@@ -10206,25 +10190,26 @@
           <w:szCs w:val="28"/>
         </w:rPr>
       </w:pPr>
-      <w:bookmarkStart w:id="372" w:name="_Toc161816683"/>
-      <w:bookmarkStart w:id="373" w:name="_Toc161837189"/>
-      <w:bookmarkStart w:id="374" w:name="_Toc162182817"/>
-      <w:bookmarkStart w:id="375" w:name="_Toc162182869"/>
-      <w:bookmarkStart w:id="376" w:name="_Toc162183756"/>
-      <w:bookmarkStart w:id="377" w:name="_Toc162210417"/>
-      <w:bookmarkStart w:id="378" w:name="_Toc162345020"/>
-      <w:bookmarkStart w:id="379" w:name="_Toc162359029"/>
-      <w:bookmarkStart w:id="380" w:name="_Toc162359213"/>
-      <w:bookmarkStart w:id="381" w:name="_Toc162424533"/>
-      <w:bookmarkStart w:id="382" w:name="_Toc162531945"/>
-      <w:bookmarkStart w:id="383" w:name="_Toc162756174"/>
-      <w:bookmarkStart w:id="384" w:name="_Toc162849964"/>
-      <w:bookmarkStart w:id="385" w:name="_Toc165386296"/>
-      <w:bookmarkStart w:id="386" w:name="_Toc165386499"/>
-      <w:bookmarkStart w:id="387" w:name="_Toc165537365"/>
-      <w:bookmarkStart w:id="388" w:name="_Toc165537568"/>
-      <w:bookmarkStart w:id="389" w:name="_Toc165546290"/>
-      <w:bookmarkStart w:id="390" w:name="_Toc165616455"/>
+      <w:bookmarkStart w:id="371" w:name="_Toc161816683"/>
+      <w:bookmarkStart w:id="372" w:name="_Toc161837189"/>
+      <w:bookmarkStart w:id="373" w:name="_Toc162182817"/>
+      <w:bookmarkStart w:id="374" w:name="_Toc162182869"/>
+      <w:bookmarkStart w:id="375" w:name="_Toc162183756"/>
+      <w:bookmarkStart w:id="376" w:name="_Toc162210417"/>
+      <w:bookmarkStart w:id="377" w:name="_Toc162345020"/>
+      <w:bookmarkStart w:id="378" w:name="_Toc162359029"/>
+      <w:bookmarkStart w:id="379" w:name="_Toc162359213"/>
+      <w:bookmarkStart w:id="380" w:name="_Toc162424533"/>
+      <w:bookmarkStart w:id="381" w:name="_Toc162531945"/>
+      <w:bookmarkStart w:id="382" w:name="_Toc162756174"/>
+      <w:bookmarkStart w:id="383" w:name="_Toc162849964"/>
+      <w:bookmarkStart w:id="384" w:name="_Toc165386296"/>
+      <w:bookmarkStart w:id="385" w:name="_Toc165386499"/>
+      <w:bookmarkStart w:id="386" w:name="_Toc165537365"/>
+      <w:bookmarkStart w:id="387" w:name="_Toc165537568"/>
+      <w:bookmarkStart w:id="388" w:name="_Toc165546290"/>
+      <w:bookmarkStart w:id="389" w:name="_Toc165616455"/>
+      <w:bookmarkEnd w:id="371"/>
       <w:bookmarkEnd w:id="372"/>
       <w:bookmarkEnd w:id="373"/>
       <w:bookmarkEnd w:id="374"/>
@@ -10243,7 +10228,6 @@
       <w:bookmarkEnd w:id="387"/>
       <w:bookmarkEnd w:id="388"/>
       <w:bookmarkEnd w:id="389"/>
-      <w:bookmarkEnd w:id="390"/>
     </w:p>
     <w:p>
       <w:pPr>
@@ -10265,25 +10249,26 @@
           <w:szCs w:val="28"/>
         </w:rPr>
       </w:pPr>
-      <w:bookmarkStart w:id="391" w:name="_Toc161816684"/>
-      <w:bookmarkStart w:id="392" w:name="_Toc161837190"/>
-      <w:bookmarkStart w:id="393" w:name="_Toc162182818"/>
-      <w:bookmarkStart w:id="394" w:name="_Toc162182870"/>
-      <w:bookmarkStart w:id="395" w:name="_Toc162183757"/>
-      <w:bookmarkStart w:id="396" w:name="_Toc162210418"/>
-      <w:bookmarkStart w:id="397" w:name="_Toc162345021"/>
-      <w:bookmarkStart w:id="398" w:name="_Toc162359030"/>
-      <w:bookmarkStart w:id="399" w:name="_Toc162359214"/>
-      <w:bookmarkStart w:id="400" w:name="_Toc162424534"/>
-      <w:bookmarkStart w:id="401" w:name="_Toc162531946"/>
-      <w:bookmarkStart w:id="402" w:name="_Toc162756175"/>
-      <w:bookmarkStart w:id="403" w:name="_Toc162849965"/>
-      <w:bookmarkStart w:id="404" w:name="_Toc165386297"/>
-      <w:bookmarkStart w:id="405" w:name="_Toc165386500"/>
-      <w:bookmarkStart w:id="406" w:name="_Toc165537366"/>
-      <w:bookmarkStart w:id="407" w:name="_Toc165537569"/>
-      <w:bookmarkStart w:id="408" w:name="_Toc165546291"/>
-      <w:bookmarkStart w:id="409" w:name="_Toc165616456"/>
+      <w:bookmarkStart w:id="390" w:name="_Toc161816684"/>
+      <w:bookmarkStart w:id="391" w:name="_Toc161837190"/>
+      <w:bookmarkStart w:id="392" w:name="_Toc162182818"/>
+      <w:bookmarkStart w:id="393" w:name="_Toc162182870"/>
+      <w:bookmarkStart w:id="394" w:name="_Toc162183757"/>
+      <w:bookmarkStart w:id="395" w:name="_Toc162210418"/>
+      <w:bookmarkStart w:id="396" w:name="_Toc162345021"/>
+      <w:bookmarkStart w:id="397" w:name="_Toc162359030"/>
+      <w:bookmarkStart w:id="398" w:name="_Toc162359214"/>
+      <w:bookmarkStart w:id="399" w:name="_Toc162424534"/>
+      <w:bookmarkStart w:id="400" w:name="_Toc162531946"/>
+      <w:bookmarkStart w:id="401" w:name="_Toc162756175"/>
+      <w:bookmarkStart w:id="402" w:name="_Toc162849965"/>
+      <w:bookmarkStart w:id="403" w:name="_Toc165386297"/>
+      <w:bookmarkStart w:id="404" w:name="_Toc165386500"/>
+      <w:bookmarkStart w:id="405" w:name="_Toc165537366"/>
+      <w:bookmarkStart w:id="406" w:name="_Toc165537569"/>
+      <w:bookmarkStart w:id="407" w:name="_Toc165546291"/>
+      <w:bookmarkStart w:id="408" w:name="_Toc165616456"/>
+      <w:bookmarkEnd w:id="390"/>
       <w:bookmarkEnd w:id="391"/>
       <w:bookmarkEnd w:id="392"/>
       <w:bookmarkEnd w:id="393"/>
@@ -10302,7 +10287,6 @@
       <w:bookmarkEnd w:id="406"/>
       <w:bookmarkEnd w:id="407"/>
       <w:bookmarkEnd w:id="408"/>
-      <w:bookmarkEnd w:id="409"/>
     </w:p>
     <w:p>
       <w:pPr>
@@ -10324,25 +10308,26 @@
           <w:szCs w:val="28"/>
         </w:rPr>
       </w:pPr>
-      <w:bookmarkStart w:id="410" w:name="_Toc161816685"/>
-      <w:bookmarkStart w:id="411" w:name="_Toc161837191"/>
-      <w:bookmarkStart w:id="412" w:name="_Toc162182819"/>
-      <w:bookmarkStart w:id="413" w:name="_Toc162182871"/>
-      <w:bookmarkStart w:id="414" w:name="_Toc162183758"/>
-      <w:bookmarkStart w:id="415" w:name="_Toc162210419"/>
-      <w:bookmarkStart w:id="416" w:name="_Toc162345022"/>
-      <w:bookmarkStart w:id="417" w:name="_Toc162359031"/>
-      <w:bookmarkStart w:id="418" w:name="_Toc162359215"/>
-      <w:bookmarkStart w:id="419" w:name="_Toc162424535"/>
-      <w:bookmarkStart w:id="420" w:name="_Toc162531947"/>
-      <w:bookmarkStart w:id="421" w:name="_Toc162756176"/>
-      <w:bookmarkStart w:id="422" w:name="_Toc162849966"/>
-      <w:bookmarkStart w:id="423" w:name="_Toc165386298"/>
-      <w:bookmarkStart w:id="424" w:name="_Toc165386501"/>
-      <w:bookmarkStart w:id="425" w:name="_Toc165537367"/>
-      <w:bookmarkStart w:id="426" w:name="_Toc165537570"/>
-      <w:bookmarkStart w:id="427" w:name="_Toc165546292"/>
-      <w:bookmarkStart w:id="428" w:name="_Toc165616457"/>
+      <w:bookmarkStart w:id="409" w:name="_Toc161816685"/>
+      <w:bookmarkStart w:id="410" w:name="_Toc161837191"/>
+      <w:bookmarkStart w:id="411" w:name="_Toc162182819"/>
+      <w:bookmarkStart w:id="412" w:name="_Toc162182871"/>
+      <w:bookmarkStart w:id="413" w:name="_Toc162183758"/>
+      <w:bookmarkStart w:id="414" w:name="_Toc162210419"/>
+      <w:bookmarkStart w:id="415" w:name="_Toc162345022"/>
+      <w:bookmarkStart w:id="416" w:name="_Toc162359031"/>
+      <w:bookmarkStart w:id="417" w:name="_Toc162359215"/>
+      <w:bookmarkStart w:id="418" w:name="_Toc162424535"/>
+      <w:bookmarkStart w:id="419" w:name="_Toc162531947"/>
+      <w:bookmarkStart w:id="420" w:name="_Toc162756176"/>
+      <w:bookmarkStart w:id="421" w:name="_Toc162849966"/>
+      <w:bookmarkStart w:id="422" w:name="_Toc165386298"/>
+      <w:bookmarkStart w:id="423" w:name="_Toc165386501"/>
+      <w:bookmarkStart w:id="424" w:name="_Toc165537367"/>
+      <w:bookmarkStart w:id="425" w:name="_Toc165537570"/>
+      <w:bookmarkStart w:id="426" w:name="_Toc165546292"/>
+      <w:bookmarkStart w:id="427" w:name="_Toc165616457"/>
+      <w:bookmarkEnd w:id="409"/>
       <w:bookmarkEnd w:id="410"/>
       <w:bookmarkEnd w:id="411"/>
       <w:bookmarkEnd w:id="412"/>
@@ -10361,7 +10346,6 @@
       <w:bookmarkEnd w:id="425"/>
       <w:bookmarkEnd w:id="426"/>
       <w:bookmarkEnd w:id="427"/>
-      <w:bookmarkEnd w:id="428"/>
     </w:p>
     <w:p>
       <w:pPr>
@@ -10383,25 +10367,26 @@
           <w:szCs w:val="28"/>
         </w:rPr>
       </w:pPr>
-      <w:bookmarkStart w:id="429" w:name="_Toc161816686"/>
-      <w:bookmarkStart w:id="430" w:name="_Toc161837192"/>
-      <w:bookmarkStart w:id="431" w:name="_Toc162182820"/>
-      <w:bookmarkStart w:id="432" w:name="_Toc162182872"/>
-      <w:bookmarkStart w:id="433" w:name="_Toc162183759"/>
-      <w:bookmarkStart w:id="434" w:name="_Toc162210420"/>
-      <w:bookmarkStart w:id="435" w:name="_Toc162345023"/>
-      <w:bookmarkStart w:id="436" w:name="_Toc162359032"/>
-      <w:bookmarkStart w:id="437" w:name="_Toc162359216"/>
-      <w:bookmarkStart w:id="438" w:name="_Toc162424536"/>
-      <w:bookmarkStart w:id="439" w:name="_Toc162531948"/>
-      <w:bookmarkStart w:id="440" w:name="_Toc162756177"/>
-      <w:bookmarkStart w:id="441" w:name="_Toc162849967"/>
-      <w:bookmarkStart w:id="442" w:name="_Toc165386299"/>
-      <w:bookmarkStart w:id="443" w:name="_Toc165386502"/>
-      <w:bookmarkStart w:id="444" w:name="_Toc165537368"/>
-      <w:bookmarkStart w:id="445" w:name="_Toc165537571"/>
-      <w:bookmarkStart w:id="446" w:name="_Toc165546293"/>
-      <w:bookmarkStart w:id="447" w:name="_Toc165616458"/>
+      <w:bookmarkStart w:id="428" w:name="_Toc161816686"/>
+      <w:bookmarkStart w:id="429" w:name="_Toc161837192"/>
+      <w:bookmarkStart w:id="430" w:name="_Toc162182820"/>
+      <w:bookmarkStart w:id="431" w:name="_Toc162182872"/>
+      <w:bookmarkStart w:id="432" w:name="_Toc162183759"/>
+      <w:bookmarkStart w:id="433" w:name="_Toc162210420"/>
+      <w:bookmarkStart w:id="434" w:name="_Toc162345023"/>
+      <w:bookmarkStart w:id="435" w:name="_Toc162359032"/>
+      <w:bookmarkStart w:id="436" w:name="_Toc162359216"/>
+      <w:bookmarkStart w:id="437" w:name="_Toc162424536"/>
+      <w:bookmarkStart w:id="438" w:name="_Toc162531948"/>
+      <w:bookmarkStart w:id="439" w:name="_Toc162756177"/>
+      <w:bookmarkStart w:id="440" w:name="_Toc162849967"/>
+      <w:bookmarkStart w:id="441" w:name="_Toc165386299"/>
+      <w:bookmarkStart w:id="442" w:name="_Toc165386502"/>
+      <w:bookmarkStart w:id="443" w:name="_Toc165537368"/>
+      <w:bookmarkStart w:id="444" w:name="_Toc165537571"/>
+      <w:bookmarkStart w:id="445" w:name="_Toc165546293"/>
+      <w:bookmarkStart w:id="446" w:name="_Toc165616458"/>
+      <w:bookmarkEnd w:id="428"/>
       <w:bookmarkEnd w:id="429"/>
       <w:bookmarkEnd w:id="430"/>
       <w:bookmarkEnd w:id="431"/>
@@ -10420,7 +10405,6 @@
       <w:bookmarkEnd w:id="444"/>
       <w:bookmarkEnd w:id="445"/>
       <w:bookmarkEnd w:id="446"/>
-      <w:bookmarkEnd w:id="447"/>
     </w:p>
     <w:p>
       <w:pPr>
@@ -10442,25 +10426,26 @@
           <w:szCs w:val="28"/>
         </w:rPr>
       </w:pPr>
-      <w:bookmarkStart w:id="448" w:name="_Toc161816687"/>
-      <w:bookmarkStart w:id="449" w:name="_Toc161837193"/>
-      <w:bookmarkStart w:id="450" w:name="_Toc162182821"/>
-      <w:bookmarkStart w:id="451" w:name="_Toc162182873"/>
-      <w:bookmarkStart w:id="452" w:name="_Toc162183760"/>
-      <w:bookmarkStart w:id="453" w:name="_Toc162210421"/>
-      <w:bookmarkStart w:id="454" w:name="_Toc162345024"/>
-      <w:bookmarkStart w:id="455" w:name="_Toc162359033"/>
-      <w:bookmarkStart w:id="456" w:name="_Toc162359217"/>
-      <w:bookmarkStart w:id="457" w:name="_Toc162424537"/>
-      <w:bookmarkStart w:id="458" w:name="_Toc162531949"/>
-      <w:bookmarkStart w:id="459" w:name="_Toc162756178"/>
-      <w:bookmarkStart w:id="460" w:name="_Toc162849968"/>
-      <w:bookmarkStart w:id="461" w:name="_Toc165386300"/>
-      <w:bookmarkStart w:id="462" w:name="_Toc165386503"/>
-      <w:bookmarkStart w:id="463" w:name="_Toc165537369"/>
-      <w:bookmarkStart w:id="464" w:name="_Toc165537572"/>
-      <w:bookmarkStart w:id="465" w:name="_Toc165546294"/>
-      <w:bookmarkStart w:id="466" w:name="_Toc165616459"/>
+      <w:bookmarkStart w:id="447" w:name="_Toc161816687"/>
+      <w:bookmarkStart w:id="448" w:name="_Toc161837193"/>
+      <w:bookmarkStart w:id="449" w:name="_Toc162182821"/>
+      <w:bookmarkStart w:id="450" w:name="_Toc162182873"/>
+      <w:bookmarkStart w:id="451" w:name="_Toc162183760"/>
+      <w:bookmarkStart w:id="452" w:name="_Toc162210421"/>
+      <w:bookmarkStart w:id="453" w:name="_Toc162345024"/>
+      <w:bookmarkStart w:id="454" w:name="_Toc162359033"/>
+      <w:bookmarkStart w:id="455" w:name="_Toc162359217"/>
+      <w:bookmarkStart w:id="456" w:name="_Toc162424537"/>
+      <w:bookmarkStart w:id="457" w:name="_Toc162531949"/>
+      <w:bookmarkStart w:id="458" w:name="_Toc162756178"/>
+      <w:bookmarkStart w:id="459" w:name="_Toc162849968"/>
+      <w:bookmarkStart w:id="460" w:name="_Toc165386300"/>
+      <w:bookmarkStart w:id="461" w:name="_Toc165386503"/>
+      <w:bookmarkStart w:id="462" w:name="_Toc165537369"/>
+      <w:bookmarkStart w:id="463" w:name="_Toc165537572"/>
+      <w:bookmarkStart w:id="464" w:name="_Toc165546294"/>
+      <w:bookmarkStart w:id="465" w:name="_Toc165616459"/>
+      <w:bookmarkEnd w:id="447"/>
       <w:bookmarkEnd w:id="448"/>
       <w:bookmarkEnd w:id="449"/>
       <w:bookmarkEnd w:id="450"/>
@@ -10479,7 +10464,6 @@
       <w:bookmarkEnd w:id="463"/>
       <w:bookmarkEnd w:id="464"/>
       <w:bookmarkEnd w:id="465"/>
-      <w:bookmarkEnd w:id="466"/>
     </w:p>
     <w:p>
       <w:pPr>
@@ -10501,25 +10485,26 @@
           <w:szCs w:val="28"/>
         </w:rPr>
       </w:pPr>
-      <w:bookmarkStart w:id="467" w:name="_Toc161816688"/>
-      <w:bookmarkStart w:id="468" w:name="_Toc161837194"/>
-      <w:bookmarkStart w:id="469" w:name="_Toc162182822"/>
-      <w:bookmarkStart w:id="470" w:name="_Toc162182874"/>
-      <w:bookmarkStart w:id="471" w:name="_Toc162183761"/>
-      <w:bookmarkStart w:id="472" w:name="_Toc162210422"/>
-      <w:bookmarkStart w:id="473" w:name="_Toc162345025"/>
-      <w:bookmarkStart w:id="474" w:name="_Toc162359034"/>
-      <w:bookmarkStart w:id="475" w:name="_Toc162359218"/>
-      <w:bookmarkStart w:id="476" w:name="_Toc162424538"/>
-      <w:bookmarkStart w:id="477" w:name="_Toc162531950"/>
-      <w:bookmarkStart w:id="478" w:name="_Toc162756179"/>
-      <w:bookmarkStart w:id="479" w:name="_Toc162849969"/>
-      <w:bookmarkStart w:id="480" w:name="_Toc165386301"/>
-      <w:bookmarkStart w:id="481" w:name="_Toc165386504"/>
-      <w:bookmarkStart w:id="482" w:name="_Toc165537370"/>
-      <w:bookmarkStart w:id="483" w:name="_Toc165537573"/>
-      <w:bookmarkStart w:id="484" w:name="_Toc165546295"/>
-      <w:bookmarkStart w:id="485" w:name="_Toc165616460"/>
+      <w:bookmarkStart w:id="466" w:name="_Toc161816688"/>
+      <w:bookmarkStart w:id="467" w:name="_Toc161837194"/>
+      <w:bookmarkStart w:id="468" w:name="_Toc162182822"/>
+      <w:bookmarkStart w:id="469" w:name="_Toc162182874"/>
+      <w:bookmarkStart w:id="470" w:name="_Toc162183761"/>
+      <w:bookmarkStart w:id="471" w:name="_Toc162210422"/>
+      <w:bookmarkStart w:id="472" w:name="_Toc162345025"/>
+      <w:bookmarkStart w:id="473" w:name="_Toc162359034"/>
+      <w:bookmarkStart w:id="474" w:name="_Toc162359218"/>
+      <w:bookmarkStart w:id="475" w:name="_Toc162424538"/>
+      <w:bookmarkStart w:id="476" w:name="_Toc162531950"/>
+      <w:bookmarkStart w:id="477" w:name="_Toc162756179"/>
+      <w:bookmarkStart w:id="478" w:name="_Toc162849969"/>
+      <w:bookmarkStart w:id="479" w:name="_Toc165386301"/>
+      <w:bookmarkStart w:id="480" w:name="_Toc165386504"/>
+      <w:bookmarkStart w:id="481" w:name="_Toc165537370"/>
+      <w:bookmarkStart w:id="482" w:name="_Toc165537573"/>
+      <w:bookmarkStart w:id="483" w:name="_Toc165546295"/>
+      <w:bookmarkStart w:id="484" w:name="_Toc165616460"/>
+      <w:bookmarkEnd w:id="466"/>
       <w:bookmarkEnd w:id="467"/>
       <w:bookmarkEnd w:id="468"/>
       <w:bookmarkEnd w:id="469"/>
@@ -10538,7 +10523,6 @@
       <w:bookmarkEnd w:id="482"/>
       <w:bookmarkEnd w:id="483"/>
       <w:bookmarkEnd w:id="484"/>
-      <w:bookmarkEnd w:id="485"/>
     </w:p>
     <w:p>
       <w:pPr>
@@ -10560,25 +10544,26 @@
           <w:szCs w:val="28"/>
         </w:rPr>
       </w:pPr>
-      <w:bookmarkStart w:id="486" w:name="_Toc161816689"/>
-      <w:bookmarkStart w:id="487" w:name="_Toc161837195"/>
-      <w:bookmarkStart w:id="488" w:name="_Toc162182823"/>
-      <w:bookmarkStart w:id="489" w:name="_Toc162182875"/>
-      <w:bookmarkStart w:id="490" w:name="_Toc162183762"/>
-      <w:bookmarkStart w:id="491" w:name="_Toc162210423"/>
-      <w:bookmarkStart w:id="492" w:name="_Toc162345026"/>
-      <w:bookmarkStart w:id="493" w:name="_Toc162359035"/>
-      <w:bookmarkStart w:id="494" w:name="_Toc162359219"/>
-      <w:bookmarkStart w:id="495" w:name="_Toc162424539"/>
-      <w:bookmarkStart w:id="496" w:name="_Toc162531951"/>
-      <w:bookmarkStart w:id="497" w:name="_Toc162756180"/>
-      <w:bookmarkStart w:id="498" w:name="_Toc162849970"/>
-      <w:bookmarkStart w:id="499" w:name="_Toc165386302"/>
-      <w:bookmarkStart w:id="500" w:name="_Toc165386505"/>
-      <w:bookmarkStart w:id="501" w:name="_Toc165537371"/>
-      <w:bookmarkStart w:id="502" w:name="_Toc165537574"/>
-      <w:bookmarkStart w:id="503" w:name="_Toc165546296"/>
-      <w:bookmarkStart w:id="504" w:name="_Toc165616461"/>
+      <w:bookmarkStart w:id="485" w:name="_Toc161816689"/>
+      <w:bookmarkStart w:id="486" w:name="_Toc161837195"/>
+      <w:bookmarkStart w:id="487" w:name="_Toc162182823"/>
+      <w:bookmarkStart w:id="488" w:name="_Toc162182875"/>
+      <w:bookmarkStart w:id="489" w:name="_Toc162183762"/>
+      <w:bookmarkStart w:id="490" w:name="_Toc162210423"/>
+      <w:bookmarkStart w:id="491" w:name="_Toc162345026"/>
+      <w:bookmarkStart w:id="492" w:name="_Toc162359035"/>
+      <w:bookmarkStart w:id="493" w:name="_Toc162359219"/>
+      <w:bookmarkStart w:id="494" w:name="_Toc162424539"/>
+      <w:bookmarkStart w:id="495" w:name="_Toc162531951"/>
+      <w:bookmarkStart w:id="496" w:name="_Toc162756180"/>
+      <w:bookmarkStart w:id="497" w:name="_Toc162849970"/>
+      <w:bookmarkStart w:id="498" w:name="_Toc165386302"/>
+      <w:bookmarkStart w:id="499" w:name="_Toc165386505"/>
+      <w:bookmarkStart w:id="500" w:name="_Toc165537371"/>
+      <w:bookmarkStart w:id="501" w:name="_Toc165537574"/>
+      <w:bookmarkStart w:id="502" w:name="_Toc165546296"/>
+      <w:bookmarkStart w:id="503" w:name="_Toc165616461"/>
+      <w:bookmarkEnd w:id="485"/>
       <w:bookmarkEnd w:id="486"/>
       <w:bookmarkEnd w:id="487"/>
       <w:bookmarkEnd w:id="488"/>
@@ -10597,7 +10582,6 @@
       <w:bookmarkEnd w:id="501"/>
       <w:bookmarkEnd w:id="502"/>
       <w:bookmarkEnd w:id="503"/>
-      <w:bookmarkEnd w:id="504"/>
     </w:p>
     <w:p>
       <w:pPr>
@@ -10610,14 +10594,14 @@
           <w:rFonts w:ascii="Arial" w:hAnsi="Arial" w:cs="Arial"/>
         </w:rPr>
       </w:pPr>
-      <w:bookmarkStart w:id="505" w:name="_Toc165616462"/>
+      <w:bookmarkStart w:id="504" w:name="_Toc165616462"/>
       <w:r>
         <w:rPr>
           <w:rFonts w:ascii="Arial" w:hAnsi="Arial" w:cs="Arial"/>
         </w:rPr>
         <w:t>Cost/Benefit Analysis.</w:t>
       </w:r>
-      <w:bookmarkEnd w:id="505"/>
+      <w:bookmarkEnd w:id="504"/>
     </w:p>
     <w:tbl>
       <w:tblPr>
@@ -11215,14 +11199,14 @@
         <w:lastRenderedPageBreak/>
         <w:t xml:space="preserve"> </w:t>
       </w:r>
-      <w:bookmarkStart w:id="506" w:name="_Toc165616463"/>
+      <w:bookmarkStart w:id="505" w:name="_Toc165616463"/>
       <w:r>
         <w:rPr>
           <w:rFonts w:ascii="Arial" w:hAnsi="Arial" w:cs="Arial"/>
         </w:rPr>
         <w:t>Plan.</w:t>
       </w:r>
-      <w:bookmarkEnd w:id="506"/>
+      <w:bookmarkEnd w:id="505"/>
     </w:p>
     <w:p>
       <w:pPr>
@@ -11549,14 +11533,15 @@
           <w:szCs w:val="28"/>
         </w:rPr>
       </w:pPr>
-      <w:bookmarkStart w:id="507" w:name="_Toc162756183"/>
-      <w:bookmarkStart w:id="508" w:name="_Toc162849973"/>
-      <w:bookmarkStart w:id="509" w:name="_Toc165386305"/>
-      <w:bookmarkStart w:id="510" w:name="_Toc165386508"/>
-      <w:bookmarkStart w:id="511" w:name="_Toc165537374"/>
-      <w:bookmarkStart w:id="512" w:name="_Toc165537577"/>
-      <w:bookmarkStart w:id="513" w:name="_Toc165546299"/>
-      <w:bookmarkStart w:id="514" w:name="_Toc165616464"/>
+      <w:bookmarkStart w:id="506" w:name="_Toc162756183"/>
+      <w:bookmarkStart w:id="507" w:name="_Toc162849973"/>
+      <w:bookmarkStart w:id="508" w:name="_Toc165386305"/>
+      <w:bookmarkStart w:id="509" w:name="_Toc165386508"/>
+      <w:bookmarkStart w:id="510" w:name="_Toc165537374"/>
+      <w:bookmarkStart w:id="511" w:name="_Toc165537577"/>
+      <w:bookmarkStart w:id="512" w:name="_Toc165546299"/>
+      <w:bookmarkStart w:id="513" w:name="_Toc165616464"/>
+      <w:bookmarkEnd w:id="506"/>
       <w:bookmarkEnd w:id="507"/>
       <w:bookmarkEnd w:id="508"/>
       <w:bookmarkEnd w:id="509"/>
@@ -11564,7 +11549,6 @@
       <w:bookmarkEnd w:id="511"/>
       <w:bookmarkEnd w:id="512"/>
       <w:bookmarkEnd w:id="513"/>
-      <w:bookmarkEnd w:id="514"/>
     </w:p>
     <w:p>
       <w:pPr>
@@ -11586,14 +11570,15 @@
           <w:szCs w:val="28"/>
         </w:rPr>
       </w:pPr>
-      <w:bookmarkStart w:id="515" w:name="_Toc162756184"/>
-      <w:bookmarkStart w:id="516" w:name="_Toc162849974"/>
-      <w:bookmarkStart w:id="517" w:name="_Toc165386306"/>
-      <w:bookmarkStart w:id="518" w:name="_Toc165386509"/>
-      <w:bookmarkStart w:id="519" w:name="_Toc165537375"/>
-      <w:bookmarkStart w:id="520" w:name="_Toc165537578"/>
-      <w:bookmarkStart w:id="521" w:name="_Toc165546300"/>
-      <w:bookmarkStart w:id="522" w:name="_Toc165616465"/>
+      <w:bookmarkStart w:id="514" w:name="_Toc162756184"/>
+      <w:bookmarkStart w:id="515" w:name="_Toc162849974"/>
+      <w:bookmarkStart w:id="516" w:name="_Toc165386306"/>
+      <w:bookmarkStart w:id="517" w:name="_Toc165386509"/>
+      <w:bookmarkStart w:id="518" w:name="_Toc165537375"/>
+      <w:bookmarkStart w:id="519" w:name="_Toc165537578"/>
+      <w:bookmarkStart w:id="520" w:name="_Toc165546300"/>
+      <w:bookmarkStart w:id="521" w:name="_Toc165616465"/>
+      <w:bookmarkEnd w:id="514"/>
       <w:bookmarkEnd w:id="515"/>
       <w:bookmarkEnd w:id="516"/>
       <w:bookmarkEnd w:id="517"/>
@@ -11601,7 +11586,6 @@
       <w:bookmarkEnd w:id="519"/>
       <w:bookmarkEnd w:id="520"/>
       <w:bookmarkEnd w:id="521"/>
-      <w:bookmarkEnd w:id="522"/>
     </w:p>
     <w:p>
       <w:pPr>
@@ -11623,14 +11607,15 @@
           <w:szCs w:val="28"/>
         </w:rPr>
       </w:pPr>
-      <w:bookmarkStart w:id="523" w:name="_Toc162756185"/>
-      <w:bookmarkStart w:id="524" w:name="_Toc162849975"/>
-      <w:bookmarkStart w:id="525" w:name="_Toc165386307"/>
-      <w:bookmarkStart w:id="526" w:name="_Toc165386510"/>
-      <w:bookmarkStart w:id="527" w:name="_Toc165537376"/>
-      <w:bookmarkStart w:id="528" w:name="_Toc165537579"/>
-      <w:bookmarkStart w:id="529" w:name="_Toc165546301"/>
-      <w:bookmarkStart w:id="530" w:name="_Toc165616466"/>
+      <w:bookmarkStart w:id="522" w:name="_Toc162756185"/>
+      <w:bookmarkStart w:id="523" w:name="_Toc162849975"/>
+      <w:bookmarkStart w:id="524" w:name="_Toc165386307"/>
+      <w:bookmarkStart w:id="525" w:name="_Toc165386510"/>
+      <w:bookmarkStart w:id="526" w:name="_Toc165537376"/>
+      <w:bookmarkStart w:id="527" w:name="_Toc165537579"/>
+      <w:bookmarkStart w:id="528" w:name="_Toc165546301"/>
+      <w:bookmarkStart w:id="529" w:name="_Toc165616466"/>
+      <w:bookmarkEnd w:id="522"/>
       <w:bookmarkEnd w:id="523"/>
       <w:bookmarkEnd w:id="524"/>
       <w:bookmarkEnd w:id="525"/>
@@ -11638,7 +11623,6 @@
       <w:bookmarkEnd w:id="527"/>
       <w:bookmarkEnd w:id="528"/>
       <w:bookmarkEnd w:id="529"/>
-      <w:bookmarkEnd w:id="530"/>
     </w:p>
     <w:p>
       <w:pPr>
@@ -11660,14 +11644,15 @@
           <w:szCs w:val="28"/>
         </w:rPr>
       </w:pPr>
-      <w:bookmarkStart w:id="531" w:name="_Toc162756186"/>
-      <w:bookmarkStart w:id="532" w:name="_Toc162849976"/>
-      <w:bookmarkStart w:id="533" w:name="_Toc165386308"/>
-      <w:bookmarkStart w:id="534" w:name="_Toc165386511"/>
-      <w:bookmarkStart w:id="535" w:name="_Toc165537377"/>
-      <w:bookmarkStart w:id="536" w:name="_Toc165537580"/>
-      <w:bookmarkStart w:id="537" w:name="_Toc165546302"/>
-      <w:bookmarkStart w:id="538" w:name="_Toc165616467"/>
+      <w:bookmarkStart w:id="530" w:name="_Toc162756186"/>
+      <w:bookmarkStart w:id="531" w:name="_Toc162849976"/>
+      <w:bookmarkStart w:id="532" w:name="_Toc165386308"/>
+      <w:bookmarkStart w:id="533" w:name="_Toc165386511"/>
+      <w:bookmarkStart w:id="534" w:name="_Toc165537377"/>
+      <w:bookmarkStart w:id="535" w:name="_Toc165537580"/>
+      <w:bookmarkStart w:id="536" w:name="_Toc165546302"/>
+      <w:bookmarkStart w:id="537" w:name="_Toc165616467"/>
+      <w:bookmarkEnd w:id="530"/>
       <w:bookmarkEnd w:id="531"/>
       <w:bookmarkEnd w:id="532"/>
       <w:bookmarkEnd w:id="533"/>
@@ -11675,7 +11660,6 @@
       <w:bookmarkEnd w:id="535"/>
       <w:bookmarkEnd w:id="536"/>
       <w:bookmarkEnd w:id="537"/>
-      <w:bookmarkEnd w:id="538"/>
     </w:p>
     <w:p>
       <w:pPr>
@@ -11697,14 +11681,15 @@
           <w:szCs w:val="28"/>
         </w:rPr>
       </w:pPr>
-      <w:bookmarkStart w:id="539" w:name="_Toc162756187"/>
-      <w:bookmarkStart w:id="540" w:name="_Toc162849977"/>
-      <w:bookmarkStart w:id="541" w:name="_Toc165386309"/>
-      <w:bookmarkStart w:id="542" w:name="_Toc165386512"/>
-      <w:bookmarkStart w:id="543" w:name="_Toc165537378"/>
-      <w:bookmarkStart w:id="544" w:name="_Toc165537581"/>
-      <w:bookmarkStart w:id="545" w:name="_Toc165546303"/>
-      <w:bookmarkStart w:id="546" w:name="_Toc165616468"/>
+      <w:bookmarkStart w:id="538" w:name="_Toc162756187"/>
+      <w:bookmarkStart w:id="539" w:name="_Toc162849977"/>
+      <w:bookmarkStart w:id="540" w:name="_Toc165386309"/>
+      <w:bookmarkStart w:id="541" w:name="_Toc165386512"/>
+      <w:bookmarkStart w:id="542" w:name="_Toc165537378"/>
+      <w:bookmarkStart w:id="543" w:name="_Toc165537581"/>
+      <w:bookmarkStart w:id="544" w:name="_Toc165546303"/>
+      <w:bookmarkStart w:id="545" w:name="_Toc165616468"/>
+      <w:bookmarkEnd w:id="538"/>
       <w:bookmarkEnd w:id="539"/>
       <w:bookmarkEnd w:id="540"/>
       <w:bookmarkEnd w:id="541"/>
@@ -11712,7 +11697,6 @@
       <w:bookmarkEnd w:id="543"/>
       <w:bookmarkEnd w:id="544"/>
       <w:bookmarkEnd w:id="545"/>
-      <w:bookmarkEnd w:id="546"/>
     </w:p>
     <w:p>
       <w:pPr>
@@ -11734,14 +11718,15 @@
           <w:szCs w:val="28"/>
         </w:rPr>
       </w:pPr>
-      <w:bookmarkStart w:id="547" w:name="_Toc162756188"/>
-      <w:bookmarkStart w:id="548" w:name="_Toc162849978"/>
-      <w:bookmarkStart w:id="549" w:name="_Toc165386310"/>
-      <w:bookmarkStart w:id="550" w:name="_Toc165386513"/>
-      <w:bookmarkStart w:id="551" w:name="_Toc165537379"/>
-      <w:bookmarkStart w:id="552" w:name="_Toc165537582"/>
-      <w:bookmarkStart w:id="553" w:name="_Toc165546304"/>
-      <w:bookmarkStart w:id="554" w:name="_Toc165616469"/>
+      <w:bookmarkStart w:id="546" w:name="_Toc162756188"/>
+      <w:bookmarkStart w:id="547" w:name="_Toc162849978"/>
+      <w:bookmarkStart w:id="548" w:name="_Toc165386310"/>
+      <w:bookmarkStart w:id="549" w:name="_Toc165386513"/>
+      <w:bookmarkStart w:id="550" w:name="_Toc165537379"/>
+      <w:bookmarkStart w:id="551" w:name="_Toc165537582"/>
+      <w:bookmarkStart w:id="552" w:name="_Toc165546304"/>
+      <w:bookmarkStart w:id="553" w:name="_Toc165616469"/>
+      <w:bookmarkEnd w:id="546"/>
       <w:bookmarkEnd w:id="547"/>
       <w:bookmarkEnd w:id="548"/>
       <w:bookmarkEnd w:id="549"/>
@@ -11749,7 +11734,6 @@
       <w:bookmarkEnd w:id="551"/>
       <w:bookmarkEnd w:id="552"/>
       <w:bookmarkEnd w:id="553"/>
-      <w:bookmarkEnd w:id="554"/>
     </w:p>
     <w:p>
       <w:pPr>
@@ -11762,7 +11746,7 @@
           <w:rFonts w:ascii="Arial" w:hAnsi="Arial" w:cs="Arial"/>
         </w:rPr>
       </w:pPr>
-      <w:bookmarkStart w:id="555" w:name="_Toc165616470"/>
+      <w:bookmarkStart w:id="554" w:name="_Toc165616470"/>
       <w:r>
         <w:rPr>
           <w:rFonts w:ascii="Arial" w:hAnsi="Arial" w:cs="Arial"/>
@@ -11781,7 +11765,7 @@
         </w:rPr>
         <w:t>.</w:t>
       </w:r>
-      <w:bookmarkEnd w:id="555"/>
+      <w:bookmarkEnd w:id="554"/>
     </w:p>
     <w:p>
       <w:pPr>
@@ -11814,19 +11798,19 @@
                 <o:lock v:ext="edit" aspectratio="t"/>
               </v:shapetype>
               <v:shape id="_x0000_i1025" type="#_x0000_t75" style="width:359.4pt;height:222pt" o:ole="" o:bordertopcolor="this" o:borderleftcolor="this" o:borderbottomcolor="this" o:borderrightcolor="this">
-                <v:imagedata r:id="rId15" o:title=""/>
+                <v:imagedata r:id="rId11" o:title=""/>
                 <w10:bordertop type="single" width="4"/>
                 <w10:borderleft type="single" width="4"/>
                 <w10:borderbottom type="single" width="4"/>
                 <w10:borderright type="single" width="4"/>
               </v:shape>
-              <o:OLEObject Type="Embed" ProgID="Visio.Drawing.15" ShapeID="_x0000_i1025" DrawAspect="Content" ObjectID="_1776696409" r:id="rId16"/>
+              <o:OLEObject Type="Embed" ProgID="Visio.Drawing.15" ShapeID="_x0000_i1025" DrawAspect="Content" ObjectID="_1776697808" r:id="rId12"/>
             </w:object>
           </mc:Choice>
           <mc:Fallback>
             <w:object>
               <w:drawing>
-                <wp:inline distT="0" distB="0" distL="0" distR="0" wp14:anchorId="5481F735" wp14:editId="3B9EB0A6">
+                <wp:inline distT="0" distB="0" distL="0" distR="0" wp14:anchorId="68E84013" wp14:editId="4AE9258A">
                   <wp:extent cx="4564380" cy="2819400"/>
                   <wp:effectExtent l="19050" t="19050" r="26670" b="19050"/>
                   <wp:docPr id="1" name="Object 1"/>
@@ -11842,13 +11826,13 @@
                             <a:picLocks noChangeAspect="1" noChangeArrowheads="1"/>
                             <a:extLst>
                               <a:ext uri="{837473B0-CC2E-450a-ABE3-18F120FF3D37}">
-                                <a15:objectPr xmlns:a15="http://schemas.microsoft.com/office/drawing/2012/main" objectId="_1776696409" isActiveX="0" linkType=""/>
+                                <a15:objectPr xmlns:a15="http://schemas.microsoft.com/office/drawing/2012/main" objectId="_1776697808" isActiveX="0" linkType=""/>
                               </a:ext>
                             </a:extLst>
                           </pic:cNvPicPr>
                         </pic:nvPicPr>
                         <pic:blipFill>
-                          <a:blip r:embed="rId17">
+                          <a:blip r:embed="rId13">
                             <a:extLst>
                               <a:ext uri="{28A0092B-C50C-407E-A947-70E740481C1C}">
                                 <a14:useLocalDpi xmlns:a14="http://schemas.microsoft.com/office/drawing/2010/main" val="0"/>
@@ -11884,7 +11868,7 @@
                   </a:graphic>
                 </wp:inline>
               </w:drawing>
-              <w:objectEmbed w:drawAspect="content" r:id="rId16" w:progId="Visio.Drawing.15" w:shapeId="1" w:fieldCodes=""/>
+              <w:objectEmbed w:drawAspect="content" r:id="rId12" w:progId="Visio.Drawing.15" w:shapeId="1" w:fieldCodes=""/>
             </w:object>
           </mc:Fallback>
         </mc:AlternateContent>
@@ -11944,14 +11928,15 @@
           <w:szCs w:val="28"/>
         </w:rPr>
       </w:pPr>
-      <w:bookmarkStart w:id="556" w:name="_Toc162756190"/>
-      <w:bookmarkStart w:id="557" w:name="_Toc162849980"/>
-      <w:bookmarkStart w:id="558" w:name="_Toc165386312"/>
-      <w:bookmarkStart w:id="559" w:name="_Toc165386515"/>
-      <w:bookmarkStart w:id="560" w:name="_Toc165537381"/>
-      <w:bookmarkStart w:id="561" w:name="_Toc165537584"/>
-      <w:bookmarkStart w:id="562" w:name="_Toc165546306"/>
-      <w:bookmarkStart w:id="563" w:name="_Toc165616471"/>
+      <w:bookmarkStart w:id="555" w:name="_Toc162756190"/>
+      <w:bookmarkStart w:id="556" w:name="_Toc162849980"/>
+      <w:bookmarkStart w:id="557" w:name="_Toc165386312"/>
+      <w:bookmarkStart w:id="558" w:name="_Toc165386515"/>
+      <w:bookmarkStart w:id="559" w:name="_Toc165537381"/>
+      <w:bookmarkStart w:id="560" w:name="_Toc165537584"/>
+      <w:bookmarkStart w:id="561" w:name="_Toc165546306"/>
+      <w:bookmarkStart w:id="562" w:name="_Toc165616471"/>
+      <w:bookmarkEnd w:id="555"/>
       <w:bookmarkEnd w:id="556"/>
       <w:bookmarkEnd w:id="557"/>
       <w:bookmarkEnd w:id="558"/>
@@ -11959,7 +11944,6 @@
       <w:bookmarkEnd w:id="560"/>
       <w:bookmarkEnd w:id="561"/>
       <w:bookmarkEnd w:id="562"/>
-      <w:bookmarkEnd w:id="563"/>
     </w:p>
     <w:p>
       <w:pPr>
@@ -11981,14 +11965,15 @@
           <w:szCs w:val="28"/>
         </w:rPr>
       </w:pPr>
-      <w:bookmarkStart w:id="564" w:name="_Toc162756191"/>
-      <w:bookmarkStart w:id="565" w:name="_Toc162849981"/>
-      <w:bookmarkStart w:id="566" w:name="_Toc165386313"/>
-      <w:bookmarkStart w:id="567" w:name="_Toc165386516"/>
-      <w:bookmarkStart w:id="568" w:name="_Toc165537382"/>
-      <w:bookmarkStart w:id="569" w:name="_Toc165537585"/>
-      <w:bookmarkStart w:id="570" w:name="_Toc165546307"/>
-      <w:bookmarkStart w:id="571" w:name="_Toc165616472"/>
+      <w:bookmarkStart w:id="563" w:name="_Toc162756191"/>
+      <w:bookmarkStart w:id="564" w:name="_Toc162849981"/>
+      <w:bookmarkStart w:id="565" w:name="_Toc165386313"/>
+      <w:bookmarkStart w:id="566" w:name="_Toc165386516"/>
+      <w:bookmarkStart w:id="567" w:name="_Toc165537382"/>
+      <w:bookmarkStart w:id="568" w:name="_Toc165537585"/>
+      <w:bookmarkStart w:id="569" w:name="_Toc165546307"/>
+      <w:bookmarkStart w:id="570" w:name="_Toc165616472"/>
+      <w:bookmarkEnd w:id="563"/>
       <w:bookmarkEnd w:id="564"/>
       <w:bookmarkEnd w:id="565"/>
       <w:bookmarkEnd w:id="566"/>
@@ -11996,7 +11981,6 @@
       <w:bookmarkEnd w:id="568"/>
       <w:bookmarkEnd w:id="569"/>
       <w:bookmarkEnd w:id="570"/>
-      <w:bookmarkEnd w:id="571"/>
     </w:p>
     <w:p>
       <w:pPr>
@@ -12018,14 +12002,15 @@
           <w:szCs w:val="28"/>
         </w:rPr>
       </w:pPr>
-      <w:bookmarkStart w:id="572" w:name="_Toc162756192"/>
-      <w:bookmarkStart w:id="573" w:name="_Toc162849982"/>
-      <w:bookmarkStart w:id="574" w:name="_Toc165386314"/>
-      <w:bookmarkStart w:id="575" w:name="_Toc165386517"/>
-      <w:bookmarkStart w:id="576" w:name="_Toc165537383"/>
-      <w:bookmarkStart w:id="577" w:name="_Toc165537586"/>
-      <w:bookmarkStart w:id="578" w:name="_Toc165546308"/>
-      <w:bookmarkStart w:id="579" w:name="_Toc165616473"/>
+      <w:bookmarkStart w:id="571" w:name="_Toc162756192"/>
+      <w:bookmarkStart w:id="572" w:name="_Toc162849982"/>
+      <w:bookmarkStart w:id="573" w:name="_Toc165386314"/>
+      <w:bookmarkStart w:id="574" w:name="_Toc165386517"/>
+      <w:bookmarkStart w:id="575" w:name="_Toc165537383"/>
+      <w:bookmarkStart w:id="576" w:name="_Toc165537586"/>
+      <w:bookmarkStart w:id="577" w:name="_Toc165546308"/>
+      <w:bookmarkStart w:id="578" w:name="_Toc165616473"/>
+      <w:bookmarkEnd w:id="571"/>
       <w:bookmarkEnd w:id="572"/>
       <w:bookmarkEnd w:id="573"/>
       <w:bookmarkEnd w:id="574"/>
@@ -12033,7 +12018,6 @@
       <w:bookmarkEnd w:id="576"/>
       <w:bookmarkEnd w:id="577"/>
       <w:bookmarkEnd w:id="578"/>
-      <w:bookmarkEnd w:id="579"/>
     </w:p>
     <w:p>
       <w:pPr>
@@ -12055,14 +12039,15 @@
           <w:szCs w:val="28"/>
         </w:rPr>
       </w:pPr>
-      <w:bookmarkStart w:id="580" w:name="_Toc162756193"/>
-      <w:bookmarkStart w:id="581" w:name="_Toc162849983"/>
-      <w:bookmarkStart w:id="582" w:name="_Toc165386315"/>
-      <w:bookmarkStart w:id="583" w:name="_Toc165386518"/>
-      <w:bookmarkStart w:id="584" w:name="_Toc165537384"/>
-      <w:bookmarkStart w:id="585" w:name="_Toc165537587"/>
-      <w:bookmarkStart w:id="586" w:name="_Toc165546309"/>
-      <w:bookmarkStart w:id="587" w:name="_Toc165616474"/>
+      <w:bookmarkStart w:id="579" w:name="_Toc162756193"/>
+      <w:bookmarkStart w:id="580" w:name="_Toc162849983"/>
+      <w:bookmarkStart w:id="581" w:name="_Toc165386315"/>
+      <w:bookmarkStart w:id="582" w:name="_Toc165386518"/>
+      <w:bookmarkStart w:id="583" w:name="_Toc165537384"/>
+      <w:bookmarkStart w:id="584" w:name="_Toc165537587"/>
+      <w:bookmarkStart w:id="585" w:name="_Toc165546309"/>
+      <w:bookmarkStart w:id="586" w:name="_Toc165616474"/>
+      <w:bookmarkEnd w:id="579"/>
       <w:bookmarkEnd w:id="580"/>
       <w:bookmarkEnd w:id="581"/>
       <w:bookmarkEnd w:id="582"/>
@@ -12070,7 +12055,6 @@
       <w:bookmarkEnd w:id="584"/>
       <w:bookmarkEnd w:id="585"/>
       <w:bookmarkEnd w:id="586"/>
-      <w:bookmarkEnd w:id="587"/>
     </w:p>
     <w:p>
       <w:pPr>
@@ -12092,14 +12076,15 @@
           <w:szCs w:val="28"/>
         </w:rPr>
       </w:pPr>
-      <w:bookmarkStart w:id="588" w:name="_Toc162756194"/>
-      <w:bookmarkStart w:id="589" w:name="_Toc162849984"/>
-      <w:bookmarkStart w:id="590" w:name="_Toc165386316"/>
-      <w:bookmarkStart w:id="591" w:name="_Toc165386519"/>
-      <w:bookmarkStart w:id="592" w:name="_Toc165537385"/>
-      <w:bookmarkStart w:id="593" w:name="_Toc165537588"/>
-      <w:bookmarkStart w:id="594" w:name="_Toc165546310"/>
-      <w:bookmarkStart w:id="595" w:name="_Toc165616475"/>
+      <w:bookmarkStart w:id="587" w:name="_Toc162756194"/>
+      <w:bookmarkStart w:id="588" w:name="_Toc162849984"/>
+      <w:bookmarkStart w:id="589" w:name="_Toc165386316"/>
+      <w:bookmarkStart w:id="590" w:name="_Toc165386519"/>
+      <w:bookmarkStart w:id="591" w:name="_Toc165537385"/>
+      <w:bookmarkStart w:id="592" w:name="_Toc165537588"/>
+      <w:bookmarkStart w:id="593" w:name="_Toc165546310"/>
+      <w:bookmarkStart w:id="594" w:name="_Toc165616475"/>
+      <w:bookmarkEnd w:id="587"/>
       <w:bookmarkEnd w:id="588"/>
       <w:bookmarkEnd w:id="589"/>
       <w:bookmarkEnd w:id="590"/>
@@ -12107,7 +12092,6 @@
       <w:bookmarkEnd w:id="592"/>
       <w:bookmarkEnd w:id="593"/>
       <w:bookmarkEnd w:id="594"/>
-      <w:bookmarkEnd w:id="595"/>
     </w:p>
     <w:p>
       <w:pPr>
@@ -12129,14 +12113,15 @@
           <w:szCs w:val="28"/>
         </w:rPr>
       </w:pPr>
-      <w:bookmarkStart w:id="596" w:name="_Toc162756195"/>
-      <w:bookmarkStart w:id="597" w:name="_Toc162849985"/>
-      <w:bookmarkStart w:id="598" w:name="_Toc165386317"/>
-      <w:bookmarkStart w:id="599" w:name="_Toc165386520"/>
-      <w:bookmarkStart w:id="600" w:name="_Toc165537386"/>
-      <w:bookmarkStart w:id="601" w:name="_Toc165537589"/>
-      <w:bookmarkStart w:id="602" w:name="_Toc165546311"/>
-      <w:bookmarkStart w:id="603" w:name="_Toc165616476"/>
+      <w:bookmarkStart w:id="595" w:name="_Toc162756195"/>
+      <w:bookmarkStart w:id="596" w:name="_Toc162849985"/>
+      <w:bookmarkStart w:id="597" w:name="_Toc165386317"/>
+      <w:bookmarkStart w:id="598" w:name="_Toc165386520"/>
+      <w:bookmarkStart w:id="599" w:name="_Toc165537386"/>
+      <w:bookmarkStart w:id="600" w:name="_Toc165537589"/>
+      <w:bookmarkStart w:id="601" w:name="_Toc165546311"/>
+      <w:bookmarkStart w:id="602" w:name="_Toc165616476"/>
+      <w:bookmarkEnd w:id="595"/>
       <w:bookmarkEnd w:id="596"/>
       <w:bookmarkEnd w:id="597"/>
       <w:bookmarkEnd w:id="598"/>
@@ -12144,7 +12129,6 @@
       <w:bookmarkEnd w:id="600"/>
       <w:bookmarkEnd w:id="601"/>
       <w:bookmarkEnd w:id="602"/>
-      <w:bookmarkEnd w:id="603"/>
     </w:p>
     <w:p>
       <w:pPr>
@@ -12166,14 +12150,15 @@
           <w:szCs w:val="28"/>
         </w:rPr>
       </w:pPr>
-      <w:bookmarkStart w:id="604" w:name="_Toc162756196"/>
-      <w:bookmarkStart w:id="605" w:name="_Toc162849986"/>
-      <w:bookmarkStart w:id="606" w:name="_Toc165386318"/>
-      <w:bookmarkStart w:id="607" w:name="_Toc165386521"/>
-      <w:bookmarkStart w:id="608" w:name="_Toc165537387"/>
-      <w:bookmarkStart w:id="609" w:name="_Toc165537590"/>
-      <w:bookmarkStart w:id="610" w:name="_Toc165546312"/>
-      <w:bookmarkStart w:id="611" w:name="_Toc165616477"/>
+      <w:bookmarkStart w:id="603" w:name="_Toc162756196"/>
+      <w:bookmarkStart w:id="604" w:name="_Toc162849986"/>
+      <w:bookmarkStart w:id="605" w:name="_Toc165386318"/>
+      <w:bookmarkStart w:id="606" w:name="_Toc165386521"/>
+      <w:bookmarkStart w:id="607" w:name="_Toc165537387"/>
+      <w:bookmarkStart w:id="608" w:name="_Toc165537590"/>
+      <w:bookmarkStart w:id="609" w:name="_Toc165546312"/>
+      <w:bookmarkStart w:id="610" w:name="_Toc165616477"/>
+      <w:bookmarkEnd w:id="603"/>
       <w:bookmarkEnd w:id="604"/>
       <w:bookmarkEnd w:id="605"/>
       <w:bookmarkEnd w:id="606"/>
@@ -12181,7 +12166,6 @@
       <w:bookmarkEnd w:id="608"/>
       <w:bookmarkEnd w:id="609"/>
       <w:bookmarkEnd w:id="610"/>
-      <w:bookmarkEnd w:id="611"/>
     </w:p>
     <w:p>
       <w:pPr>
@@ -12217,7 +12201,7 @@
         <w:lastRenderedPageBreak/>
         <w:t xml:space="preserve"> </w:t>
       </w:r>
-      <w:bookmarkStart w:id="612" w:name="_Toc165616478"/>
+      <w:bookmarkStart w:id="611" w:name="_Toc165616478"/>
       <w:r>
         <w:rPr>
           <w:rFonts w:ascii="Arial" w:hAnsi="Arial" w:cs="Arial"/>
@@ -12236,7 +12220,7 @@
         </w:rPr>
         <w:t>.</w:t>
       </w:r>
-      <w:bookmarkEnd w:id="612"/>
+      <w:bookmarkEnd w:id="611"/>
     </w:p>
     <w:tbl>
       <w:tblPr>
@@ -13086,7 +13070,7 @@
                     <pic:cNvPicPr/>
                   </pic:nvPicPr>
                   <pic:blipFill>
-                    <a:blip r:embed="rId18"/>
+                    <a:blip r:embed="rId14"/>
                     <a:stretch>
                       <a:fillRect/>
                     </a:stretch>
@@ -13161,7 +13145,7 @@
           <w:rFonts w:ascii="Arial" w:hAnsi="Arial" w:cs="Arial"/>
         </w:rPr>
       </w:pPr>
-      <w:bookmarkStart w:id="613" w:name="_Toc165616479"/>
+      <w:bookmarkStart w:id="612" w:name="_Toc165616479"/>
       <w:r>
         <w:rPr>
           <w:rStyle w:val="Strong"/>
@@ -13172,7 +13156,7 @@
         <w:lastRenderedPageBreak/>
         <w:t>Data understanding</w:t>
       </w:r>
-      <w:bookmarkEnd w:id="613"/>
+      <w:bookmarkEnd w:id="612"/>
     </w:p>
     <w:p>
       <w:pPr>
@@ -13185,28 +13169,28 @@
           <w:rFonts w:ascii="Arial" w:hAnsi="Arial" w:cs="Arial"/>
         </w:rPr>
       </w:pPr>
-      <w:bookmarkStart w:id="614" w:name="_Initial_data_collection"/>
-      <w:bookmarkStart w:id="615" w:name="_Toc165616480"/>
+      <w:bookmarkStart w:id="613" w:name="_Initial_data_collection"/>
+      <w:bookmarkStart w:id="614" w:name="_Toc165616480"/>
+      <w:bookmarkEnd w:id="613"/>
+      <w:r>
+        <w:rPr>
+          <w:rFonts w:ascii="Arial" w:hAnsi="Arial" w:cs="Arial"/>
+        </w:rPr>
+        <w:t>I</w:t>
+      </w:r>
+      <w:r>
+        <w:rPr>
+          <w:rFonts w:ascii="Arial" w:hAnsi="Arial" w:cs="Arial"/>
+        </w:rPr>
+        <w:t>nitial data</w:t>
+      </w:r>
+      <w:r>
+        <w:rPr>
+          <w:rFonts w:ascii="Arial" w:hAnsi="Arial" w:cs="Arial"/>
+        </w:rPr>
+        <w:t xml:space="preserve"> collection.</w:t>
+      </w:r>
       <w:bookmarkEnd w:id="614"/>
-      <w:r>
-        <w:rPr>
-          <w:rFonts w:ascii="Arial" w:hAnsi="Arial" w:cs="Arial"/>
-        </w:rPr>
-        <w:t>I</w:t>
-      </w:r>
-      <w:r>
-        <w:rPr>
-          <w:rFonts w:ascii="Arial" w:hAnsi="Arial" w:cs="Arial"/>
-        </w:rPr>
-        <w:t>nitial data</w:t>
-      </w:r>
-      <w:r>
-        <w:rPr>
-          <w:rFonts w:ascii="Arial" w:hAnsi="Arial" w:cs="Arial"/>
-        </w:rPr>
-        <w:t xml:space="preserve"> collection.</w:t>
-      </w:r>
-      <w:bookmarkEnd w:id="615"/>
     </w:p>
     <w:p>
       <w:pPr>
@@ -13770,7 +13754,7 @@
           <w:noProof/>
         </w:rPr>
       </w:pPr>
-      <w:hyperlink r:id="rId19" w:history="1">
+      <w:hyperlink r:id="rId15" w:history="1">
         <w:r>
           <w:rPr>
             <w:rStyle w:val="Hyperlink"/>
@@ -13823,9 +13807,9 @@
           <w:rFonts w:ascii="Arial" w:hAnsi="Arial" w:cs="Arial"/>
         </w:rPr>
       </w:pPr>
-      <w:bookmarkStart w:id="616" w:name="_Describe_the_data"/>
-      <w:bookmarkStart w:id="617" w:name="_Toc165616481"/>
-      <w:bookmarkEnd w:id="616"/>
+      <w:bookmarkStart w:id="615" w:name="_Describe_the_data"/>
+      <w:bookmarkStart w:id="616" w:name="_Toc165616481"/>
+      <w:bookmarkEnd w:id="615"/>
       <w:r>
         <w:rPr>
           <w:rFonts w:ascii="Arial" w:hAnsi="Arial" w:cs="Arial"/>
@@ -13840,7 +13824,7 @@
         </w:rPr>
         <w:t>data</w:t>
       </w:r>
-      <w:bookmarkEnd w:id="617"/>
+      <w:bookmarkEnd w:id="616"/>
       <w:proofErr w:type="gramEnd"/>
     </w:p>
     <w:p>
@@ -14755,7 +14739,7 @@
                     <pic:cNvPicPr/>
                   </pic:nvPicPr>
                   <pic:blipFill>
-                    <a:blip r:embed="rId20"/>
+                    <a:blip r:embed="rId16"/>
                     <a:stretch>
                       <a:fillRect/>
                     </a:stretch>
@@ -14833,7 +14817,7 @@
           <w:rFonts w:ascii="Arial" w:hAnsi="Arial" w:cs="Arial"/>
         </w:rPr>
       </w:pPr>
-      <w:bookmarkStart w:id="618" w:name="_Toc165616482"/>
+      <w:bookmarkStart w:id="617" w:name="_Toc165616482"/>
       <w:r>
         <w:rPr>
           <w:rFonts w:ascii="Arial" w:hAnsi="Arial" w:cs="Arial"/>
@@ -14854,7 +14838,7 @@
         </w:rPr>
         <w:t>data</w:t>
       </w:r>
-      <w:bookmarkEnd w:id="618"/>
+      <w:bookmarkEnd w:id="617"/>
       <w:proofErr w:type="gramEnd"/>
     </w:p>
     <w:p>
@@ -15259,7 +15243,7 @@
                     <pic:cNvPicPr/>
                   </pic:nvPicPr>
                   <pic:blipFill>
-                    <a:blip r:embed="rId21"/>
+                    <a:blip r:embed="rId17"/>
                     <a:stretch>
                       <a:fillRect/>
                     </a:stretch>
@@ -16177,7 +16161,7 @@
           <w:szCs w:val="24"/>
         </w:rPr>
       </w:pPr>
-      <w:bookmarkStart w:id="619" w:name="_Toc165616483"/>
+      <w:bookmarkStart w:id="618" w:name="_Toc165616483"/>
       <w:r>
         <w:rPr>
           <w:rFonts w:ascii="Arial" w:hAnsi="Arial" w:cs="Arial"/>
@@ -16203,7 +16187,7 @@
         </w:rPr>
         <w:t>.</w:t>
       </w:r>
-      <w:bookmarkEnd w:id="619"/>
+      <w:bookmarkEnd w:id="618"/>
     </w:p>
     <w:p>
       <w:pPr>
@@ -17058,7 +17042,7 @@
                     <pic:cNvPicPr/>
                   </pic:nvPicPr>
                   <pic:blipFill>
-                    <a:blip r:embed="rId22"/>
+                    <a:blip r:embed="rId18"/>
                     <a:stretch>
                       <a:fillRect/>
                     </a:stretch>
@@ -17147,7 +17131,7 @@
           <w:rFonts w:ascii="Arial" w:hAnsi="Arial" w:cs="Arial"/>
         </w:rPr>
       </w:pPr>
-      <w:bookmarkStart w:id="620" w:name="_Toc165616484"/>
+      <w:bookmarkStart w:id="619" w:name="_Toc165616484"/>
       <w:r>
         <w:rPr>
           <w:rStyle w:val="Strong"/>
@@ -17158,7 +17142,6 @@
         <w:lastRenderedPageBreak/>
         <w:t xml:space="preserve">Data </w:t>
       </w:r>
-      <w:commentRangeStart w:id="621"/>
       <w:r>
         <w:rPr>
           <w:rStyle w:val="Strong"/>
@@ -17168,16 +17151,7 @@
         </w:rPr>
         <w:t>Preparation</w:t>
       </w:r>
-      <w:commentRangeEnd w:id="621"/>
-      <w:r>
-        <w:rPr>
-          <w:rStyle w:val="CommentReference"/>
-          <w:rFonts w:asciiTheme="minorHAnsi" w:eastAsiaTheme="minorEastAsia" w:hAnsiTheme="minorHAnsi" w:cstheme="minorBidi"/>
-          <w:color w:val="auto"/>
-        </w:rPr>
-        <w:commentReference w:id="621"/>
-      </w:r>
-      <w:bookmarkEnd w:id="620"/>
+      <w:bookmarkEnd w:id="619"/>
     </w:p>
     <w:p>
       <w:pPr>
@@ -17190,7 +17164,7 @@
           <w:rFonts w:ascii="Arial" w:hAnsi="Arial" w:cs="Arial"/>
         </w:rPr>
       </w:pPr>
-      <w:bookmarkStart w:id="622" w:name="_Toc165616485"/>
+      <w:bookmarkStart w:id="620" w:name="_Toc165616485"/>
       <w:r>
         <w:rPr>
           <w:rFonts w:ascii="Arial" w:hAnsi="Arial" w:cs="Arial"/>
@@ -17215,7 +17189,7 @@
         </w:rPr>
         <w:t>.</w:t>
       </w:r>
-      <w:bookmarkEnd w:id="622"/>
+      <w:bookmarkEnd w:id="620"/>
     </w:p>
     <w:p>
       <w:pPr>
@@ -17558,7 +17532,7 @@
                     <pic:cNvPicPr/>
                   </pic:nvPicPr>
                   <pic:blipFill>
-                    <a:blip r:embed="rId23"/>
+                    <a:blip r:embed="rId19"/>
                     <a:stretch>
                       <a:fillRect/>
                     </a:stretch>
@@ -17590,7 +17564,7 @@
           <w:rFonts w:ascii="Arial" w:hAnsi="Arial" w:cs="Arial"/>
         </w:rPr>
       </w:pPr>
-      <w:bookmarkStart w:id="623" w:name="_Toc165616486"/>
+      <w:bookmarkStart w:id="621" w:name="_Toc165616486"/>
       <w:r>
         <w:rPr>
           <w:rFonts w:ascii="Arial" w:hAnsi="Arial" w:cs="Arial"/>
@@ -17609,7 +17583,7 @@
         </w:rPr>
         <w:t>ata</w:t>
       </w:r>
-      <w:bookmarkEnd w:id="623"/>
+      <w:bookmarkEnd w:id="621"/>
     </w:p>
     <w:p>
       <w:pPr>
@@ -17895,7 +17869,7 @@
           <w:rFonts w:ascii="Arial" w:hAnsi="Arial" w:cs="Arial"/>
         </w:rPr>
       </w:pPr>
-      <w:bookmarkStart w:id="624" w:name="_Toc165616487"/>
+      <w:bookmarkStart w:id="622" w:name="_Toc165616487"/>
       <w:r>
         <w:rPr>
           <w:rFonts w:ascii="Arial" w:hAnsi="Arial" w:cs="Arial"/>
@@ -17921,7 +17895,7 @@
         </w:rPr>
         <w:t>.</w:t>
       </w:r>
-      <w:bookmarkEnd w:id="624"/>
+      <w:bookmarkEnd w:id="622"/>
     </w:p>
     <w:p>
       <w:pPr>
@@ -18805,7 +18779,7 @@
                     <pic:cNvPicPr/>
                   </pic:nvPicPr>
                   <pic:blipFill>
-                    <a:blip r:embed="rId24"/>
+                    <a:blip r:embed="rId20"/>
                     <a:stretch>
                       <a:fillRect/>
                     </a:stretch>
@@ -18899,18 +18873,18 @@
           <w:szCs w:val="28"/>
         </w:rPr>
       </w:pPr>
-      <w:bookmarkStart w:id="625" w:name="_Toc165386329"/>
-      <w:bookmarkStart w:id="626" w:name="_Toc165386532"/>
-      <w:bookmarkStart w:id="627" w:name="_Toc165537398"/>
-      <w:bookmarkStart w:id="628" w:name="_Toc165537601"/>
-      <w:bookmarkStart w:id="629" w:name="_Toc165546323"/>
-      <w:bookmarkStart w:id="630" w:name="_Toc165616488"/>
+      <w:bookmarkStart w:id="623" w:name="_Toc165386329"/>
+      <w:bookmarkStart w:id="624" w:name="_Toc165386532"/>
+      <w:bookmarkStart w:id="625" w:name="_Toc165537398"/>
+      <w:bookmarkStart w:id="626" w:name="_Toc165537601"/>
+      <w:bookmarkStart w:id="627" w:name="_Toc165546323"/>
+      <w:bookmarkStart w:id="628" w:name="_Toc165616488"/>
+      <w:bookmarkEnd w:id="623"/>
+      <w:bookmarkEnd w:id="624"/>
       <w:bookmarkEnd w:id="625"/>
       <w:bookmarkEnd w:id="626"/>
       <w:bookmarkEnd w:id="627"/>
       <w:bookmarkEnd w:id="628"/>
-      <w:bookmarkEnd w:id="629"/>
-      <w:bookmarkEnd w:id="630"/>
     </w:p>
     <w:p>
       <w:pPr>
@@ -18932,18 +18906,18 @@
           <w:szCs w:val="28"/>
         </w:rPr>
       </w:pPr>
-      <w:bookmarkStart w:id="631" w:name="_Toc165386330"/>
-      <w:bookmarkStart w:id="632" w:name="_Toc165386533"/>
-      <w:bookmarkStart w:id="633" w:name="_Toc165537399"/>
-      <w:bookmarkStart w:id="634" w:name="_Toc165537602"/>
-      <w:bookmarkStart w:id="635" w:name="_Toc165546324"/>
-      <w:bookmarkStart w:id="636" w:name="_Toc165616489"/>
+      <w:bookmarkStart w:id="629" w:name="_Toc165386330"/>
+      <w:bookmarkStart w:id="630" w:name="_Toc165386533"/>
+      <w:bookmarkStart w:id="631" w:name="_Toc165537399"/>
+      <w:bookmarkStart w:id="632" w:name="_Toc165537602"/>
+      <w:bookmarkStart w:id="633" w:name="_Toc165546324"/>
+      <w:bookmarkStart w:id="634" w:name="_Toc165616489"/>
+      <w:bookmarkEnd w:id="629"/>
+      <w:bookmarkEnd w:id="630"/>
       <w:bookmarkEnd w:id="631"/>
       <w:bookmarkEnd w:id="632"/>
       <w:bookmarkEnd w:id="633"/>
       <w:bookmarkEnd w:id="634"/>
-      <w:bookmarkEnd w:id="635"/>
-      <w:bookmarkEnd w:id="636"/>
     </w:p>
     <w:p>
       <w:pPr>
@@ -18965,18 +18939,18 @@
           <w:szCs w:val="28"/>
         </w:rPr>
       </w:pPr>
-      <w:bookmarkStart w:id="637" w:name="_Toc165386331"/>
-      <w:bookmarkStart w:id="638" w:name="_Toc165386534"/>
-      <w:bookmarkStart w:id="639" w:name="_Toc165537400"/>
-      <w:bookmarkStart w:id="640" w:name="_Toc165537603"/>
-      <w:bookmarkStart w:id="641" w:name="_Toc165546325"/>
-      <w:bookmarkStart w:id="642" w:name="_Toc165616490"/>
+      <w:bookmarkStart w:id="635" w:name="_Toc165386331"/>
+      <w:bookmarkStart w:id="636" w:name="_Toc165386534"/>
+      <w:bookmarkStart w:id="637" w:name="_Toc165537400"/>
+      <w:bookmarkStart w:id="638" w:name="_Toc165537603"/>
+      <w:bookmarkStart w:id="639" w:name="_Toc165546325"/>
+      <w:bookmarkStart w:id="640" w:name="_Toc165616490"/>
+      <w:bookmarkEnd w:id="635"/>
+      <w:bookmarkEnd w:id="636"/>
       <w:bookmarkEnd w:id="637"/>
       <w:bookmarkEnd w:id="638"/>
       <w:bookmarkEnd w:id="639"/>
       <w:bookmarkEnd w:id="640"/>
-      <w:bookmarkEnd w:id="641"/>
-      <w:bookmarkEnd w:id="642"/>
     </w:p>
     <w:p>
       <w:pPr>
@@ -18998,18 +18972,18 @@
           <w:szCs w:val="28"/>
         </w:rPr>
       </w:pPr>
-      <w:bookmarkStart w:id="643" w:name="_Toc165386332"/>
-      <w:bookmarkStart w:id="644" w:name="_Toc165386535"/>
-      <w:bookmarkStart w:id="645" w:name="_Toc165537401"/>
-      <w:bookmarkStart w:id="646" w:name="_Toc165537604"/>
-      <w:bookmarkStart w:id="647" w:name="_Toc165546326"/>
-      <w:bookmarkStart w:id="648" w:name="_Toc165616491"/>
+      <w:bookmarkStart w:id="641" w:name="_Toc165386332"/>
+      <w:bookmarkStart w:id="642" w:name="_Toc165386535"/>
+      <w:bookmarkStart w:id="643" w:name="_Toc165537401"/>
+      <w:bookmarkStart w:id="644" w:name="_Toc165537604"/>
+      <w:bookmarkStart w:id="645" w:name="_Toc165546326"/>
+      <w:bookmarkStart w:id="646" w:name="_Toc165616491"/>
+      <w:bookmarkEnd w:id="641"/>
+      <w:bookmarkEnd w:id="642"/>
       <w:bookmarkEnd w:id="643"/>
       <w:bookmarkEnd w:id="644"/>
       <w:bookmarkEnd w:id="645"/>
       <w:bookmarkEnd w:id="646"/>
-      <w:bookmarkEnd w:id="647"/>
-      <w:bookmarkEnd w:id="648"/>
     </w:p>
     <w:p>
       <w:pPr>
@@ -19022,7 +18996,7 @@
           <w:rFonts w:ascii="Arial" w:hAnsi="Arial" w:cs="Arial"/>
         </w:rPr>
       </w:pPr>
-      <w:bookmarkStart w:id="649" w:name="_Toc165616492"/>
+      <w:bookmarkStart w:id="647" w:name="_Toc165616492"/>
       <w:r>
         <w:rPr>
           <w:rFonts w:ascii="Arial" w:hAnsi="Arial" w:cs="Arial"/>
@@ -19041,7 +19015,7 @@
         </w:rPr>
         <w:t>.</w:t>
       </w:r>
-      <w:bookmarkEnd w:id="649"/>
+      <w:bookmarkEnd w:id="647"/>
     </w:p>
     <w:p>
       <w:pPr>
@@ -19231,7 +19205,7 @@
           <w:rFonts w:ascii="Arial" w:hAnsi="Arial" w:cs="Arial"/>
         </w:rPr>
       </w:pPr>
-      <w:bookmarkStart w:id="650" w:name="_Toc165616493"/>
+      <w:bookmarkStart w:id="648" w:name="_Toc165616493"/>
       <w:r>
         <w:rPr>
           <w:rFonts w:ascii="Arial" w:hAnsi="Arial" w:cs="Arial"/>
@@ -19244,7 +19218,7 @@
         </w:rPr>
         <w:t>.</w:t>
       </w:r>
-      <w:bookmarkEnd w:id="650"/>
+      <w:bookmarkEnd w:id="648"/>
     </w:p>
     <w:p>
       <w:pPr>
@@ -19498,7 +19472,7 @@
           <w:rFonts w:ascii="Arial" w:hAnsi="Arial" w:cs="Arial"/>
         </w:rPr>
       </w:pPr>
-      <w:bookmarkStart w:id="651" w:name="_Toc165616494"/>
+      <w:bookmarkStart w:id="649" w:name="_Toc165616494"/>
       <w:r>
         <w:rPr>
           <w:rStyle w:val="Strong"/>
@@ -19544,7 +19518,7 @@
         </w:rPr>
         <w:t>)</w:t>
       </w:r>
-      <w:bookmarkEnd w:id="651"/>
+      <w:bookmarkEnd w:id="649"/>
     </w:p>
     <w:p>
       <w:pPr>
@@ -19566,18 +19540,20 @@
           <w:szCs w:val="28"/>
         </w:rPr>
       </w:pPr>
-      <w:bookmarkStart w:id="652" w:name="_Toc162359050"/>
-      <w:bookmarkStart w:id="653" w:name="_Toc162359234"/>
-      <w:bookmarkStart w:id="654" w:name="_Toc162424554"/>
-      <w:bookmarkStart w:id="655" w:name="_Toc162531966"/>
-      <w:bookmarkStart w:id="656" w:name="_Toc162756210"/>
-      <w:bookmarkStart w:id="657" w:name="_Toc162850000"/>
-      <w:bookmarkStart w:id="658" w:name="_Toc165386336"/>
-      <w:bookmarkStart w:id="659" w:name="_Toc165386539"/>
-      <w:bookmarkStart w:id="660" w:name="_Toc165537405"/>
-      <w:bookmarkStart w:id="661" w:name="_Toc165537608"/>
-      <w:bookmarkStart w:id="662" w:name="_Toc165546330"/>
-      <w:bookmarkStart w:id="663" w:name="_Toc165616495"/>
+      <w:bookmarkStart w:id="650" w:name="_Toc162359050"/>
+      <w:bookmarkStart w:id="651" w:name="_Toc162359234"/>
+      <w:bookmarkStart w:id="652" w:name="_Toc162424554"/>
+      <w:bookmarkStart w:id="653" w:name="_Toc162531966"/>
+      <w:bookmarkStart w:id="654" w:name="_Toc162756210"/>
+      <w:bookmarkStart w:id="655" w:name="_Toc162850000"/>
+      <w:bookmarkStart w:id="656" w:name="_Toc165386336"/>
+      <w:bookmarkStart w:id="657" w:name="_Toc165386539"/>
+      <w:bookmarkStart w:id="658" w:name="_Toc165537405"/>
+      <w:bookmarkStart w:id="659" w:name="_Toc165537608"/>
+      <w:bookmarkStart w:id="660" w:name="_Toc165546330"/>
+      <w:bookmarkStart w:id="661" w:name="_Toc165616495"/>
+      <w:bookmarkEnd w:id="650"/>
+      <w:bookmarkEnd w:id="651"/>
       <w:bookmarkEnd w:id="652"/>
       <w:bookmarkEnd w:id="653"/>
       <w:bookmarkEnd w:id="654"/>
@@ -19588,8 +19564,6 @@
       <w:bookmarkEnd w:id="659"/>
       <w:bookmarkEnd w:id="660"/>
       <w:bookmarkEnd w:id="661"/>
-      <w:bookmarkEnd w:id="662"/>
-      <w:bookmarkEnd w:id="663"/>
     </w:p>
     <w:p>
       <w:pPr>
@@ -19602,7 +19576,7 @@
           <w:rFonts w:ascii="Arial" w:hAnsi="Arial" w:cs="Arial"/>
         </w:rPr>
       </w:pPr>
-      <w:bookmarkStart w:id="664" w:name="_Toc165616496"/>
+      <w:bookmarkStart w:id="662" w:name="_Toc165616496"/>
       <w:r>
         <w:rPr>
           <w:rFonts w:ascii="Arial" w:hAnsi="Arial" w:cs="Arial"/>
@@ -19615,7 +19589,7 @@
         </w:rPr>
         <w:t>.</w:t>
       </w:r>
-      <w:bookmarkEnd w:id="664"/>
+      <w:bookmarkEnd w:id="662"/>
     </w:p>
     <w:p>
       <w:pPr>
@@ -19677,18 +19651,20 @@
           <w:szCs w:val="28"/>
         </w:rPr>
       </w:pPr>
-      <w:bookmarkStart w:id="665" w:name="_Toc162359052"/>
-      <w:bookmarkStart w:id="666" w:name="_Toc162359236"/>
-      <w:bookmarkStart w:id="667" w:name="_Toc162424556"/>
-      <w:bookmarkStart w:id="668" w:name="_Toc162531968"/>
-      <w:bookmarkStart w:id="669" w:name="_Toc162756212"/>
-      <w:bookmarkStart w:id="670" w:name="_Toc162850002"/>
-      <w:bookmarkStart w:id="671" w:name="_Toc165386338"/>
-      <w:bookmarkStart w:id="672" w:name="_Toc165386541"/>
-      <w:bookmarkStart w:id="673" w:name="_Toc165537407"/>
-      <w:bookmarkStart w:id="674" w:name="_Toc165537610"/>
-      <w:bookmarkStart w:id="675" w:name="_Toc165546332"/>
-      <w:bookmarkStart w:id="676" w:name="_Toc165616497"/>
+      <w:bookmarkStart w:id="663" w:name="_Toc162359052"/>
+      <w:bookmarkStart w:id="664" w:name="_Toc162359236"/>
+      <w:bookmarkStart w:id="665" w:name="_Toc162424556"/>
+      <w:bookmarkStart w:id="666" w:name="_Toc162531968"/>
+      <w:bookmarkStart w:id="667" w:name="_Toc162756212"/>
+      <w:bookmarkStart w:id="668" w:name="_Toc162850002"/>
+      <w:bookmarkStart w:id="669" w:name="_Toc165386338"/>
+      <w:bookmarkStart w:id="670" w:name="_Toc165386541"/>
+      <w:bookmarkStart w:id="671" w:name="_Toc165537407"/>
+      <w:bookmarkStart w:id="672" w:name="_Toc165537610"/>
+      <w:bookmarkStart w:id="673" w:name="_Toc165546332"/>
+      <w:bookmarkStart w:id="674" w:name="_Toc165616497"/>
+      <w:bookmarkEnd w:id="663"/>
+      <w:bookmarkEnd w:id="664"/>
       <w:bookmarkEnd w:id="665"/>
       <w:bookmarkEnd w:id="666"/>
       <w:bookmarkEnd w:id="667"/>
@@ -19699,8 +19675,6 @@
       <w:bookmarkEnd w:id="672"/>
       <w:bookmarkEnd w:id="673"/>
       <w:bookmarkEnd w:id="674"/>
-      <w:bookmarkEnd w:id="675"/>
-      <w:bookmarkEnd w:id="676"/>
     </w:p>
     <w:p>
       <w:pPr>
@@ -19722,18 +19696,20 @@
           <w:szCs w:val="28"/>
         </w:rPr>
       </w:pPr>
-      <w:bookmarkStart w:id="677" w:name="_Toc162359053"/>
-      <w:bookmarkStart w:id="678" w:name="_Toc162359237"/>
-      <w:bookmarkStart w:id="679" w:name="_Toc162424557"/>
-      <w:bookmarkStart w:id="680" w:name="_Toc162531969"/>
-      <w:bookmarkStart w:id="681" w:name="_Toc162756213"/>
-      <w:bookmarkStart w:id="682" w:name="_Toc162850003"/>
-      <w:bookmarkStart w:id="683" w:name="_Toc165386339"/>
-      <w:bookmarkStart w:id="684" w:name="_Toc165386542"/>
-      <w:bookmarkStart w:id="685" w:name="_Toc165537408"/>
-      <w:bookmarkStart w:id="686" w:name="_Toc165537611"/>
-      <w:bookmarkStart w:id="687" w:name="_Toc165546333"/>
-      <w:bookmarkStart w:id="688" w:name="_Toc165616498"/>
+      <w:bookmarkStart w:id="675" w:name="_Toc162359053"/>
+      <w:bookmarkStart w:id="676" w:name="_Toc162359237"/>
+      <w:bookmarkStart w:id="677" w:name="_Toc162424557"/>
+      <w:bookmarkStart w:id="678" w:name="_Toc162531969"/>
+      <w:bookmarkStart w:id="679" w:name="_Toc162756213"/>
+      <w:bookmarkStart w:id="680" w:name="_Toc162850003"/>
+      <w:bookmarkStart w:id="681" w:name="_Toc165386339"/>
+      <w:bookmarkStart w:id="682" w:name="_Toc165386542"/>
+      <w:bookmarkStart w:id="683" w:name="_Toc165537408"/>
+      <w:bookmarkStart w:id="684" w:name="_Toc165537611"/>
+      <w:bookmarkStart w:id="685" w:name="_Toc165546333"/>
+      <w:bookmarkStart w:id="686" w:name="_Toc165616498"/>
+      <w:bookmarkEnd w:id="675"/>
+      <w:bookmarkEnd w:id="676"/>
       <w:bookmarkEnd w:id="677"/>
       <w:bookmarkEnd w:id="678"/>
       <w:bookmarkEnd w:id="679"/>
@@ -19744,8 +19720,6 @@
       <w:bookmarkEnd w:id="684"/>
       <w:bookmarkEnd w:id="685"/>
       <w:bookmarkEnd w:id="686"/>
-      <w:bookmarkEnd w:id="687"/>
-      <w:bookmarkEnd w:id="688"/>
     </w:p>
     <w:p>
       <w:pPr>
@@ -19767,18 +19741,20 @@
           <w:szCs w:val="28"/>
         </w:rPr>
       </w:pPr>
-      <w:bookmarkStart w:id="689" w:name="_Toc162359054"/>
-      <w:bookmarkStart w:id="690" w:name="_Toc162359238"/>
-      <w:bookmarkStart w:id="691" w:name="_Toc162424558"/>
-      <w:bookmarkStart w:id="692" w:name="_Toc162531970"/>
-      <w:bookmarkStart w:id="693" w:name="_Toc162756214"/>
-      <w:bookmarkStart w:id="694" w:name="_Toc162850004"/>
-      <w:bookmarkStart w:id="695" w:name="_Toc165386340"/>
-      <w:bookmarkStart w:id="696" w:name="_Toc165386543"/>
-      <w:bookmarkStart w:id="697" w:name="_Toc165537409"/>
-      <w:bookmarkStart w:id="698" w:name="_Toc165537612"/>
-      <w:bookmarkStart w:id="699" w:name="_Toc165546334"/>
-      <w:bookmarkStart w:id="700" w:name="_Toc165616499"/>
+      <w:bookmarkStart w:id="687" w:name="_Toc162359054"/>
+      <w:bookmarkStart w:id="688" w:name="_Toc162359238"/>
+      <w:bookmarkStart w:id="689" w:name="_Toc162424558"/>
+      <w:bookmarkStart w:id="690" w:name="_Toc162531970"/>
+      <w:bookmarkStart w:id="691" w:name="_Toc162756214"/>
+      <w:bookmarkStart w:id="692" w:name="_Toc162850004"/>
+      <w:bookmarkStart w:id="693" w:name="_Toc165386340"/>
+      <w:bookmarkStart w:id="694" w:name="_Toc165386543"/>
+      <w:bookmarkStart w:id="695" w:name="_Toc165537409"/>
+      <w:bookmarkStart w:id="696" w:name="_Toc165537612"/>
+      <w:bookmarkStart w:id="697" w:name="_Toc165546334"/>
+      <w:bookmarkStart w:id="698" w:name="_Toc165616499"/>
+      <w:bookmarkEnd w:id="687"/>
+      <w:bookmarkEnd w:id="688"/>
       <w:bookmarkEnd w:id="689"/>
       <w:bookmarkEnd w:id="690"/>
       <w:bookmarkEnd w:id="691"/>
@@ -19789,8 +19765,6 @@
       <w:bookmarkEnd w:id="696"/>
       <w:bookmarkEnd w:id="697"/>
       <w:bookmarkEnd w:id="698"/>
-      <w:bookmarkEnd w:id="699"/>
-      <w:bookmarkEnd w:id="700"/>
     </w:p>
     <w:p>
       <w:pPr>
@@ -19803,7 +19777,7 @@
           <w:rFonts w:ascii="Arial" w:hAnsi="Arial" w:cs="Arial"/>
         </w:rPr>
       </w:pPr>
-      <w:bookmarkStart w:id="701" w:name="_Toc165616500"/>
+      <w:bookmarkStart w:id="699" w:name="_Toc165616500"/>
       <w:r>
         <w:rPr>
           <w:rFonts w:ascii="Arial" w:hAnsi="Arial" w:cs="Arial"/>
@@ -19816,7 +19790,7 @@
         </w:rPr>
         <w:t>the Data.</w:t>
       </w:r>
-      <w:bookmarkEnd w:id="701"/>
+      <w:bookmarkEnd w:id="699"/>
     </w:p>
     <w:p>
       <w:pPr>
@@ -19849,7 +19823,7 @@
                     <pic:cNvPicPr/>
                   </pic:nvPicPr>
                   <pic:blipFill>
-                    <a:blip r:embed="rId25"/>
+                    <a:blip r:embed="rId21"/>
                     <a:stretch>
                       <a:fillRect/>
                     </a:stretch>
@@ -19922,7 +19896,7 @@
                     <pic:cNvPicPr/>
                   </pic:nvPicPr>
                   <pic:blipFill>
-                    <a:blip r:embed="rId26"/>
+                    <a:blip r:embed="rId22"/>
                     <a:stretch>
                       <a:fillRect/>
                     </a:stretch>
@@ -20003,7 +19977,7 @@
           <w:rFonts w:ascii="Arial" w:hAnsi="Arial" w:cs="Arial"/>
         </w:rPr>
       </w:pPr>
-      <w:bookmarkStart w:id="702" w:name="_Toc165616501"/>
+      <w:bookmarkStart w:id="700" w:name="_Toc165616501"/>
       <w:r>
         <w:rPr>
           <w:rStyle w:val="Strong"/>
@@ -20032,7 +20006,7 @@
         </w:rPr>
         <w:t>employed.</w:t>
       </w:r>
-      <w:bookmarkEnd w:id="702"/>
+      <w:bookmarkEnd w:id="700"/>
     </w:p>
     <w:p>
       <w:pPr>
@@ -20054,18 +20028,20 @@
           <w:szCs w:val="28"/>
         </w:rPr>
       </w:pPr>
-      <w:bookmarkStart w:id="703" w:name="_Toc162359057"/>
-      <w:bookmarkStart w:id="704" w:name="_Toc162359241"/>
-      <w:bookmarkStart w:id="705" w:name="_Toc162424561"/>
-      <w:bookmarkStart w:id="706" w:name="_Toc162531973"/>
-      <w:bookmarkStart w:id="707" w:name="_Toc162756217"/>
-      <w:bookmarkStart w:id="708" w:name="_Toc162850007"/>
-      <w:bookmarkStart w:id="709" w:name="_Toc165386343"/>
-      <w:bookmarkStart w:id="710" w:name="_Toc165386546"/>
-      <w:bookmarkStart w:id="711" w:name="_Toc165537412"/>
-      <w:bookmarkStart w:id="712" w:name="_Toc165537615"/>
-      <w:bookmarkStart w:id="713" w:name="_Toc165546337"/>
-      <w:bookmarkStart w:id="714" w:name="_Toc165616502"/>
+      <w:bookmarkStart w:id="701" w:name="_Toc162359057"/>
+      <w:bookmarkStart w:id="702" w:name="_Toc162359241"/>
+      <w:bookmarkStart w:id="703" w:name="_Toc162424561"/>
+      <w:bookmarkStart w:id="704" w:name="_Toc162531973"/>
+      <w:bookmarkStart w:id="705" w:name="_Toc162756217"/>
+      <w:bookmarkStart w:id="706" w:name="_Toc162850007"/>
+      <w:bookmarkStart w:id="707" w:name="_Toc165386343"/>
+      <w:bookmarkStart w:id="708" w:name="_Toc165386546"/>
+      <w:bookmarkStart w:id="709" w:name="_Toc165537412"/>
+      <w:bookmarkStart w:id="710" w:name="_Toc165537615"/>
+      <w:bookmarkStart w:id="711" w:name="_Toc165546337"/>
+      <w:bookmarkStart w:id="712" w:name="_Toc165616502"/>
+      <w:bookmarkEnd w:id="701"/>
+      <w:bookmarkEnd w:id="702"/>
       <w:bookmarkEnd w:id="703"/>
       <w:bookmarkEnd w:id="704"/>
       <w:bookmarkEnd w:id="705"/>
@@ -20076,8 +20052,6 @@
       <w:bookmarkEnd w:id="710"/>
       <w:bookmarkEnd w:id="711"/>
       <w:bookmarkEnd w:id="712"/>
-      <w:bookmarkEnd w:id="713"/>
-      <w:bookmarkEnd w:id="714"/>
     </w:p>
     <w:p>
       <w:pPr>
@@ -20099,18 +20073,20 @@
           <w:szCs w:val="28"/>
         </w:rPr>
       </w:pPr>
-      <w:bookmarkStart w:id="715" w:name="_Toc162359058"/>
-      <w:bookmarkStart w:id="716" w:name="_Toc162359242"/>
-      <w:bookmarkStart w:id="717" w:name="_Toc162424562"/>
-      <w:bookmarkStart w:id="718" w:name="_Toc162531974"/>
-      <w:bookmarkStart w:id="719" w:name="_Toc162756218"/>
-      <w:bookmarkStart w:id="720" w:name="_Toc162850008"/>
-      <w:bookmarkStart w:id="721" w:name="_Toc165386344"/>
-      <w:bookmarkStart w:id="722" w:name="_Toc165386547"/>
-      <w:bookmarkStart w:id="723" w:name="_Toc165537413"/>
-      <w:bookmarkStart w:id="724" w:name="_Toc165537616"/>
-      <w:bookmarkStart w:id="725" w:name="_Toc165546338"/>
-      <w:bookmarkStart w:id="726" w:name="_Toc165616503"/>
+      <w:bookmarkStart w:id="713" w:name="_Toc162359058"/>
+      <w:bookmarkStart w:id="714" w:name="_Toc162359242"/>
+      <w:bookmarkStart w:id="715" w:name="_Toc162424562"/>
+      <w:bookmarkStart w:id="716" w:name="_Toc162531974"/>
+      <w:bookmarkStart w:id="717" w:name="_Toc162756218"/>
+      <w:bookmarkStart w:id="718" w:name="_Toc162850008"/>
+      <w:bookmarkStart w:id="719" w:name="_Toc165386344"/>
+      <w:bookmarkStart w:id="720" w:name="_Toc165386547"/>
+      <w:bookmarkStart w:id="721" w:name="_Toc165537413"/>
+      <w:bookmarkStart w:id="722" w:name="_Toc165537616"/>
+      <w:bookmarkStart w:id="723" w:name="_Toc165546338"/>
+      <w:bookmarkStart w:id="724" w:name="_Toc165616503"/>
+      <w:bookmarkEnd w:id="713"/>
+      <w:bookmarkEnd w:id="714"/>
       <w:bookmarkEnd w:id="715"/>
       <w:bookmarkEnd w:id="716"/>
       <w:bookmarkEnd w:id="717"/>
@@ -20121,8 +20097,6 @@
       <w:bookmarkEnd w:id="722"/>
       <w:bookmarkEnd w:id="723"/>
       <w:bookmarkEnd w:id="724"/>
-      <w:bookmarkEnd w:id="725"/>
-      <w:bookmarkEnd w:id="726"/>
     </w:p>
     <w:p>
       <w:pPr>
@@ -20144,18 +20118,20 @@
           <w:szCs w:val="28"/>
         </w:rPr>
       </w:pPr>
-      <w:bookmarkStart w:id="727" w:name="_Toc162359059"/>
-      <w:bookmarkStart w:id="728" w:name="_Toc162359243"/>
-      <w:bookmarkStart w:id="729" w:name="_Toc162424563"/>
-      <w:bookmarkStart w:id="730" w:name="_Toc162531975"/>
-      <w:bookmarkStart w:id="731" w:name="_Toc162756219"/>
-      <w:bookmarkStart w:id="732" w:name="_Toc162850009"/>
-      <w:bookmarkStart w:id="733" w:name="_Toc165386345"/>
-      <w:bookmarkStart w:id="734" w:name="_Toc165386548"/>
-      <w:bookmarkStart w:id="735" w:name="_Toc165537414"/>
-      <w:bookmarkStart w:id="736" w:name="_Toc165537617"/>
-      <w:bookmarkStart w:id="737" w:name="_Toc165546339"/>
-      <w:bookmarkStart w:id="738" w:name="_Toc165616504"/>
+      <w:bookmarkStart w:id="725" w:name="_Toc162359059"/>
+      <w:bookmarkStart w:id="726" w:name="_Toc162359243"/>
+      <w:bookmarkStart w:id="727" w:name="_Toc162424563"/>
+      <w:bookmarkStart w:id="728" w:name="_Toc162531975"/>
+      <w:bookmarkStart w:id="729" w:name="_Toc162756219"/>
+      <w:bookmarkStart w:id="730" w:name="_Toc162850009"/>
+      <w:bookmarkStart w:id="731" w:name="_Toc165386345"/>
+      <w:bookmarkStart w:id="732" w:name="_Toc165386548"/>
+      <w:bookmarkStart w:id="733" w:name="_Toc165537414"/>
+      <w:bookmarkStart w:id="734" w:name="_Toc165537617"/>
+      <w:bookmarkStart w:id="735" w:name="_Toc165546339"/>
+      <w:bookmarkStart w:id="736" w:name="_Toc165616504"/>
+      <w:bookmarkEnd w:id="725"/>
+      <w:bookmarkEnd w:id="726"/>
       <w:bookmarkEnd w:id="727"/>
       <w:bookmarkEnd w:id="728"/>
       <w:bookmarkEnd w:id="729"/>
@@ -20166,8 +20142,6 @@
       <w:bookmarkEnd w:id="734"/>
       <w:bookmarkEnd w:id="735"/>
       <w:bookmarkEnd w:id="736"/>
-      <w:bookmarkEnd w:id="737"/>
-      <w:bookmarkEnd w:id="738"/>
     </w:p>
     <w:p>
       <w:pPr>
@@ -20180,7 +20154,7 @@
           <w:rFonts w:ascii="Arial" w:hAnsi="Arial" w:cs="Arial"/>
         </w:rPr>
       </w:pPr>
-      <w:bookmarkStart w:id="739" w:name="_Toc165616505"/>
+      <w:bookmarkStart w:id="737" w:name="_Toc165616505"/>
       <w:r>
         <w:rPr>
           <w:rFonts w:ascii="Arial" w:hAnsi="Arial" w:cs="Arial"/>
@@ -20193,7 +20167,7 @@
         </w:rPr>
         <w:t>.</w:t>
       </w:r>
-      <w:bookmarkEnd w:id="739"/>
+      <w:bookmarkEnd w:id="737"/>
     </w:p>
     <w:p>
       <w:pPr>
@@ -21226,18 +21200,20 @@
           <w:szCs w:val="28"/>
         </w:rPr>
       </w:pPr>
-      <w:bookmarkStart w:id="740" w:name="_Toc162359061"/>
-      <w:bookmarkStart w:id="741" w:name="_Toc162359245"/>
-      <w:bookmarkStart w:id="742" w:name="_Toc162424565"/>
-      <w:bookmarkStart w:id="743" w:name="_Toc162531977"/>
-      <w:bookmarkStart w:id="744" w:name="_Toc162756221"/>
-      <w:bookmarkStart w:id="745" w:name="_Toc162850011"/>
-      <w:bookmarkStart w:id="746" w:name="_Toc165386347"/>
-      <w:bookmarkStart w:id="747" w:name="_Toc165386550"/>
-      <w:bookmarkStart w:id="748" w:name="_Toc165537416"/>
-      <w:bookmarkStart w:id="749" w:name="_Toc165537619"/>
-      <w:bookmarkStart w:id="750" w:name="_Toc165546341"/>
-      <w:bookmarkStart w:id="751" w:name="_Toc165616506"/>
+      <w:bookmarkStart w:id="738" w:name="_Toc162359061"/>
+      <w:bookmarkStart w:id="739" w:name="_Toc162359245"/>
+      <w:bookmarkStart w:id="740" w:name="_Toc162424565"/>
+      <w:bookmarkStart w:id="741" w:name="_Toc162531977"/>
+      <w:bookmarkStart w:id="742" w:name="_Toc162756221"/>
+      <w:bookmarkStart w:id="743" w:name="_Toc162850011"/>
+      <w:bookmarkStart w:id="744" w:name="_Toc165386347"/>
+      <w:bookmarkStart w:id="745" w:name="_Toc165386550"/>
+      <w:bookmarkStart w:id="746" w:name="_Toc165537416"/>
+      <w:bookmarkStart w:id="747" w:name="_Toc165537619"/>
+      <w:bookmarkStart w:id="748" w:name="_Toc165546341"/>
+      <w:bookmarkStart w:id="749" w:name="_Toc165616506"/>
+      <w:bookmarkEnd w:id="738"/>
+      <w:bookmarkEnd w:id="739"/>
       <w:bookmarkEnd w:id="740"/>
       <w:bookmarkEnd w:id="741"/>
       <w:bookmarkEnd w:id="742"/>
@@ -21248,8 +21224,6 @@
       <w:bookmarkEnd w:id="747"/>
       <w:bookmarkEnd w:id="748"/>
       <w:bookmarkEnd w:id="749"/>
-      <w:bookmarkEnd w:id="750"/>
-      <w:bookmarkEnd w:id="751"/>
     </w:p>
     <w:p>
       <w:pPr>
@@ -21271,18 +21245,20 @@
           <w:szCs w:val="28"/>
         </w:rPr>
       </w:pPr>
-      <w:bookmarkStart w:id="752" w:name="_Toc162359062"/>
-      <w:bookmarkStart w:id="753" w:name="_Toc162359246"/>
-      <w:bookmarkStart w:id="754" w:name="_Toc162424566"/>
-      <w:bookmarkStart w:id="755" w:name="_Toc162531978"/>
-      <w:bookmarkStart w:id="756" w:name="_Toc162756222"/>
-      <w:bookmarkStart w:id="757" w:name="_Toc162850012"/>
-      <w:bookmarkStart w:id="758" w:name="_Toc165386348"/>
-      <w:bookmarkStart w:id="759" w:name="_Toc165386551"/>
-      <w:bookmarkStart w:id="760" w:name="_Toc165537417"/>
-      <w:bookmarkStart w:id="761" w:name="_Toc165537620"/>
-      <w:bookmarkStart w:id="762" w:name="_Toc165546342"/>
-      <w:bookmarkStart w:id="763" w:name="_Toc165616507"/>
+      <w:bookmarkStart w:id="750" w:name="_Toc162359062"/>
+      <w:bookmarkStart w:id="751" w:name="_Toc162359246"/>
+      <w:bookmarkStart w:id="752" w:name="_Toc162424566"/>
+      <w:bookmarkStart w:id="753" w:name="_Toc162531978"/>
+      <w:bookmarkStart w:id="754" w:name="_Toc162756222"/>
+      <w:bookmarkStart w:id="755" w:name="_Toc162850012"/>
+      <w:bookmarkStart w:id="756" w:name="_Toc165386348"/>
+      <w:bookmarkStart w:id="757" w:name="_Toc165386551"/>
+      <w:bookmarkStart w:id="758" w:name="_Toc165537417"/>
+      <w:bookmarkStart w:id="759" w:name="_Toc165537620"/>
+      <w:bookmarkStart w:id="760" w:name="_Toc165546342"/>
+      <w:bookmarkStart w:id="761" w:name="_Toc165616507"/>
+      <w:bookmarkEnd w:id="750"/>
+      <w:bookmarkEnd w:id="751"/>
       <w:bookmarkEnd w:id="752"/>
       <w:bookmarkEnd w:id="753"/>
       <w:bookmarkEnd w:id="754"/>
@@ -21293,8 +21269,6 @@
       <w:bookmarkEnd w:id="759"/>
       <w:bookmarkEnd w:id="760"/>
       <w:bookmarkEnd w:id="761"/>
-      <w:bookmarkEnd w:id="762"/>
-      <w:bookmarkEnd w:id="763"/>
     </w:p>
     <w:p>
       <w:pPr>
@@ -21316,18 +21290,20 @@
           <w:szCs w:val="28"/>
         </w:rPr>
       </w:pPr>
-      <w:bookmarkStart w:id="764" w:name="_Toc162359063"/>
-      <w:bookmarkStart w:id="765" w:name="_Toc162359247"/>
-      <w:bookmarkStart w:id="766" w:name="_Toc162424567"/>
-      <w:bookmarkStart w:id="767" w:name="_Toc162531979"/>
-      <w:bookmarkStart w:id="768" w:name="_Toc162756223"/>
-      <w:bookmarkStart w:id="769" w:name="_Toc162850013"/>
-      <w:bookmarkStart w:id="770" w:name="_Toc165386349"/>
-      <w:bookmarkStart w:id="771" w:name="_Toc165386552"/>
-      <w:bookmarkStart w:id="772" w:name="_Toc165537418"/>
-      <w:bookmarkStart w:id="773" w:name="_Toc165537621"/>
-      <w:bookmarkStart w:id="774" w:name="_Toc165546343"/>
-      <w:bookmarkStart w:id="775" w:name="_Toc165616508"/>
+      <w:bookmarkStart w:id="762" w:name="_Toc162359063"/>
+      <w:bookmarkStart w:id="763" w:name="_Toc162359247"/>
+      <w:bookmarkStart w:id="764" w:name="_Toc162424567"/>
+      <w:bookmarkStart w:id="765" w:name="_Toc162531979"/>
+      <w:bookmarkStart w:id="766" w:name="_Toc162756223"/>
+      <w:bookmarkStart w:id="767" w:name="_Toc162850013"/>
+      <w:bookmarkStart w:id="768" w:name="_Toc165386349"/>
+      <w:bookmarkStart w:id="769" w:name="_Toc165386552"/>
+      <w:bookmarkStart w:id="770" w:name="_Toc165537418"/>
+      <w:bookmarkStart w:id="771" w:name="_Toc165537621"/>
+      <w:bookmarkStart w:id="772" w:name="_Toc165546343"/>
+      <w:bookmarkStart w:id="773" w:name="_Toc165616508"/>
+      <w:bookmarkEnd w:id="762"/>
+      <w:bookmarkEnd w:id="763"/>
       <w:bookmarkEnd w:id="764"/>
       <w:bookmarkEnd w:id="765"/>
       <w:bookmarkEnd w:id="766"/>
@@ -21338,8 +21314,6 @@
       <w:bookmarkEnd w:id="771"/>
       <w:bookmarkEnd w:id="772"/>
       <w:bookmarkEnd w:id="773"/>
-      <w:bookmarkEnd w:id="774"/>
-      <w:bookmarkEnd w:id="775"/>
     </w:p>
     <w:p>
       <w:pPr>
@@ -21361,18 +21335,20 @@
           <w:szCs w:val="28"/>
         </w:rPr>
       </w:pPr>
-      <w:bookmarkStart w:id="776" w:name="_Toc162359064"/>
-      <w:bookmarkStart w:id="777" w:name="_Toc162359248"/>
-      <w:bookmarkStart w:id="778" w:name="_Toc162424568"/>
-      <w:bookmarkStart w:id="779" w:name="_Toc162531980"/>
-      <w:bookmarkStart w:id="780" w:name="_Toc162756224"/>
-      <w:bookmarkStart w:id="781" w:name="_Toc162850014"/>
-      <w:bookmarkStart w:id="782" w:name="_Toc165386350"/>
-      <w:bookmarkStart w:id="783" w:name="_Toc165386553"/>
-      <w:bookmarkStart w:id="784" w:name="_Toc165537419"/>
-      <w:bookmarkStart w:id="785" w:name="_Toc165537622"/>
-      <w:bookmarkStart w:id="786" w:name="_Toc165546344"/>
-      <w:bookmarkStart w:id="787" w:name="_Toc165616509"/>
+      <w:bookmarkStart w:id="774" w:name="_Toc162359064"/>
+      <w:bookmarkStart w:id="775" w:name="_Toc162359248"/>
+      <w:bookmarkStart w:id="776" w:name="_Toc162424568"/>
+      <w:bookmarkStart w:id="777" w:name="_Toc162531980"/>
+      <w:bookmarkStart w:id="778" w:name="_Toc162756224"/>
+      <w:bookmarkStart w:id="779" w:name="_Toc162850014"/>
+      <w:bookmarkStart w:id="780" w:name="_Toc165386350"/>
+      <w:bookmarkStart w:id="781" w:name="_Toc165386553"/>
+      <w:bookmarkStart w:id="782" w:name="_Toc165537419"/>
+      <w:bookmarkStart w:id="783" w:name="_Toc165537622"/>
+      <w:bookmarkStart w:id="784" w:name="_Toc165546344"/>
+      <w:bookmarkStart w:id="785" w:name="_Toc165616509"/>
+      <w:bookmarkEnd w:id="774"/>
+      <w:bookmarkEnd w:id="775"/>
       <w:bookmarkEnd w:id="776"/>
       <w:bookmarkEnd w:id="777"/>
       <w:bookmarkEnd w:id="778"/>
@@ -21383,8 +21359,6 @@
       <w:bookmarkEnd w:id="783"/>
       <w:bookmarkEnd w:id="784"/>
       <w:bookmarkEnd w:id="785"/>
-      <w:bookmarkEnd w:id="786"/>
-      <w:bookmarkEnd w:id="787"/>
     </w:p>
     <w:p>
       <w:pPr>
@@ -21397,7 +21371,7 @@
           <w:rFonts w:ascii="Arial" w:hAnsi="Arial" w:cs="Arial"/>
         </w:rPr>
       </w:pPr>
-      <w:bookmarkStart w:id="788" w:name="_Toc165616510"/>
+      <w:bookmarkStart w:id="786" w:name="_Toc165616510"/>
       <w:r>
         <w:rPr>
           <w:rFonts w:ascii="Arial" w:hAnsi="Arial" w:cs="Arial"/>
@@ -21410,7 +21384,7 @@
         </w:rPr>
         <w:t>.</w:t>
       </w:r>
-      <w:bookmarkEnd w:id="788"/>
+      <w:bookmarkEnd w:id="786"/>
     </w:p>
     <w:p>
       <w:pPr>
@@ -22091,7 +22065,7 @@
           <w:rFonts w:ascii="Arial" w:hAnsi="Arial" w:cs="Arial"/>
         </w:rPr>
       </w:pPr>
-      <w:bookmarkStart w:id="789" w:name="_Toc165616511"/>
+      <w:bookmarkStart w:id="787" w:name="_Toc165616511"/>
       <w:r>
         <w:rPr>
           <w:rStyle w:val="Strong"/>
@@ -22120,7 +22094,7 @@
         </w:rPr>
         <w:t>employed.</w:t>
       </w:r>
-      <w:bookmarkEnd w:id="789"/>
+      <w:bookmarkEnd w:id="787"/>
     </w:p>
     <w:p>
       <w:pPr>
@@ -22142,18 +22116,20 @@
           <w:szCs w:val="28"/>
         </w:rPr>
       </w:pPr>
-      <w:bookmarkStart w:id="790" w:name="_Toc162359067"/>
-      <w:bookmarkStart w:id="791" w:name="_Toc162359251"/>
-      <w:bookmarkStart w:id="792" w:name="_Toc162424571"/>
-      <w:bookmarkStart w:id="793" w:name="_Toc162531983"/>
-      <w:bookmarkStart w:id="794" w:name="_Toc162756227"/>
-      <w:bookmarkStart w:id="795" w:name="_Toc162850017"/>
-      <w:bookmarkStart w:id="796" w:name="_Toc165386353"/>
-      <w:bookmarkStart w:id="797" w:name="_Toc165386556"/>
-      <w:bookmarkStart w:id="798" w:name="_Toc165537422"/>
-      <w:bookmarkStart w:id="799" w:name="_Toc165537625"/>
-      <w:bookmarkStart w:id="800" w:name="_Toc165546347"/>
-      <w:bookmarkStart w:id="801" w:name="_Toc165616512"/>
+      <w:bookmarkStart w:id="788" w:name="_Toc162359067"/>
+      <w:bookmarkStart w:id="789" w:name="_Toc162359251"/>
+      <w:bookmarkStart w:id="790" w:name="_Toc162424571"/>
+      <w:bookmarkStart w:id="791" w:name="_Toc162531983"/>
+      <w:bookmarkStart w:id="792" w:name="_Toc162756227"/>
+      <w:bookmarkStart w:id="793" w:name="_Toc162850017"/>
+      <w:bookmarkStart w:id="794" w:name="_Toc165386353"/>
+      <w:bookmarkStart w:id="795" w:name="_Toc165386556"/>
+      <w:bookmarkStart w:id="796" w:name="_Toc165537422"/>
+      <w:bookmarkStart w:id="797" w:name="_Toc165537625"/>
+      <w:bookmarkStart w:id="798" w:name="_Toc165546347"/>
+      <w:bookmarkStart w:id="799" w:name="_Toc165616512"/>
+      <w:bookmarkEnd w:id="788"/>
+      <w:bookmarkEnd w:id="789"/>
       <w:bookmarkEnd w:id="790"/>
       <w:bookmarkEnd w:id="791"/>
       <w:bookmarkEnd w:id="792"/>
@@ -22164,8 +22140,6 @@
       <w:bookmarkEnd w:id="797"/>
       <w:bookmarkEnd w:id="798"/>
       <w:bookmarkEnd w:id="799"/>
-      <w:bookmarkEnd w:id="800"/>
-      <w:bookmarkEnd w:id="801"/>
     </w:p>
     <w:p>
       <w:pPr>
@@ -22187,18 +22161,20 @@
           <w:szCs w:val="28"/>
         </w:rPr>
       </w:pPr>
-      <w:bookmarkStart w:id="802" w:name="_Toc162359068"/>
-      <w:bookmarkStart w:id="803" w:name="_Toc162359252"/>
-      <w:bookmarkStart w:id="804" w:name="_Toc162424572"/>
-      <w:bookmarkStart w:id="805" w:name="_Toc162531984"/>
-      <w:bookmarkStart w:id="806" w:name="_Toc162756228"/>
-      <w:bookmarkStart w:id="807" w:name="_Toc162850018"/>
-      <w:bookmarkStart w:id="808" w:name="_Toc165386354"/>
-      <w:bookmarkStart w:id="809" w:name="_Toc165386557"/>
-      <w:bookmarkStart w:id="810" w:name="_Toc165537423"/>
-      <w:bookmarkStart w:id="811" w:name="_Toc165537626"/>
-      <w:bookmarkStart w:id="812" w:name="_Toc165546348"/>
-      <w:bookmarkStart w:id="813" w:name="_Toc165616513"/>
+      <w:bookmarkStart w:id="800" w:name="_Toc162359068"/>
+      <w:bookmarkStart w:id="801" w:name="_Toc162359252"/>
+      <w:bookmarkStart w:id="802" w:name="_Toc162424572"/>
+      <w:bookmarkStart w:id="803" w:name="_Toc162531984"/>
+      <w:bookmarkStart w:id="804" w:name="_Toc162756228"/>
+      <w:bookmarkStart w:id="805" w:name="_Toc162850018"/>
+      <w:bookmarkStart w:id="806" w:name="_Toc165386354"/>
+      <w:bookmarkStart w:id="807" w:name="_Toc165386557"/>
+      <w:bookmarkStart w:id="808" w:name="_Toc165537423"/>
+      <w:bookmarkStart w:id="809" w:name="_Toc165537626"/>
+      <w:bookmarkStart w:id="810" w:name="_Toc165546348"/>
+      <w:bookmarkStart w:id="811" w:name="_Toc165616513"/>
+      <w:bookmarkEnd w:id="800"/>
+      <w:bookmarkEnd w:id="801"/>
       <w:bookmarkEnd w:id="802"/>
       <w:bookmarkEnd w:id="803"/>
       <w:bookmarkEnd w:id="804"/>
@@ -22209,8 +22185,6 @@
       <w:bookmarkEnd w:id="809"/>
       <w:bookmarkEnd w:id="810"/>
       <w:bookmarkEnd w:id="811"/>
-      <w:bookmarkEnd w:id="812"/>
-      <w:bookmarkEnd w:id="813"/>
     </w:p>
     <w:p>
       <w:pPr>
@@ -22232,18 +22206,20 @@
           <w:szCs w:val="28"/>
         </w:rPr>
       </w:pPr>
-      <w:bookmarkStart w:id="814" w:name="_Toc162359069"/>
-      <w:bookmarkStart w:id="815" w:name="_Toc162359253"/>
-      <w:bookmarkStart w:id="816" w:name="_Toc162424573"/>
-      <w:bookmarkStart w:id="817" w:name="_Toc162531985"/>
-      <w:bookmarkStart w:id="818" w:name="_Toc162756229"/>
-      <w:bookmarkStart w:id="819" w:name="_Toc162850019"/>
-      <w:bookmarkStart w:id="820" w:name="_Toc165386355"/>
-      <w:bookmarkStart w:id="821" w:name="_Toc165386558"/>
-      <w:bookmarkStart w:id="822" w:name="_Toc165537424"/>
-      <w:bookmarkStart w:id="823" w:name="_Toc165537627"/>
-      <w:bookmarkStart w:id="824" w:name="_Toc165546349"/>
-      <w:bookmarkStart w:id="825" w:name="_Toc165616514"/>
+      <w:bookmarkStart w:id="812" w:name="_Toc162359069"/>
+      <w:bookmarkStart w:id="813" w:name="_Toc162359253"/>
+      <w:bookmarkStart w:id="814" w:name="_Toc162424573"/>
+      <w:bookmarkStart w:id="815" w:name="_Toc162531985"/>
+      <w:bookmarkStart w:id="816" w:name="_Toc162756229"/>
+      <w:bookmarkStart w:id="817" w:name="_Toc162850019"/>
+      <w:bookmarkStart w:id="818" w:name="_Toc165386355"/>
+      <w:bookmarkStart w:id="819" w:name="_Toc165386558"/>
+      <w:bookmarkStart w:id="820" w:name="_Toc165537424"/>
+      <w:bookmarkStart w:id="821" w:name="_Toc165537627"/>
+      <w:bookmarkStart w:id="822" w:name="_Toc165546349"/>
+      <w:bookmarkStart w:id="823" w:name="_Toc165616514"/>
+      <w:bookmarkEnd w:id="812"/>
+      <w:bookmarkEnd w:id="813"/>
       <w:bookmarkEnd w:id="814"/>
       <w:bookmarkEnd w:id="815"/>
       <w:bookmarkEnd w:id="816"/>
@@ -22254,8 +22230,6 @@
       <w:bookmarkEnd w:id="821"/>
       <w:bookmarkEnd w:id="822"/>
       <w:bookmarkEnd w:id="823"/>
-      <w:bookmarkEnd w:id="824"/>
-      <w:bookmarkEnd w:id="825"/>
     </w:p>
     <w:p>
       <w:pPr>
@@ -22277,18 +22251,20 @@
           <w:szCs w:val="28"/>
         </w:rPr>
       </w:pPr>
-      <w:bookmarkStart w:id="826" w:name="_Toc162359070"/>
-      <w:bookmarkStart w:id="827" w:name="_Toc162359254"/>
-      <w:bookmarkStart w:id="828" w:name="_Toc162424574"/>
-      <w:bookmarkStart w:id="829" w:name="_Toc162531986"/>
-      <w:bookmarkStart w:id="830" w:name="_Toc162756230"/>
-      <w:bookmarkStart w:id="831" w:name="_Toc162850020"/>
-      <w:bookmarkStart w:id="832" w:name="_Toc165386356"/>
-      <w:bookmarkStart w:id="833" w:name="_Toc165386559"/>
-      <w:bookmarkStart w:id="834" w:name="_Toc165537425"/>
-      <w:bookmarkStart w:id="835" w:name="_Toc165537628"/>
-      <w:bookmarkStart w:id="836" w:name="_Toc165546350"/>
-      <w:bookmarkStart w:id="837" w:name="_Toc165616515"/>
+      <w:bookmarkStart w:id="824" w:name="_Toc162359070"/>
+      <w:bookmarkStart w:id="825" w:name="_Toc162359254"/>
+      <w:bookmarkStart w:id="826" w:name="_Toc162424574"/>
+      <w:bookmarkStart w:id="827" w:name="_Toc162531986"/>
+      <w:bookmarkStart w:id="828" w:name="_Toc162756230"/>
+      <w:bookmarkStart w:id="829" w:name="_Toc162850020"/>
+      <w:bookmarkStart w:id="830" w:name="_Toc165386356"/>
+      <w:bookmarkStart w:id="831" w:name="_Toc165386559"/>
+      <w:bookmarkStart w:id="832" w:name="_Toc165537425"/>
+      <w:bookmarkStart w:id="833" w:name="_Toc165537628"/>
+      <w:bookmarkStart w:id="834" w:name="_Toc165546350"/>
+      <w:bookmarkStart w:id="835" w:name="_Toc165616515"/>
+      <w:bookmarkEnd w:id="824"/>
+      <w:bookmarkEnd w:id="825"/>
       <w:bookmarkEnd w:id="826"/>
       <w:bookmarkEnd w:id="827"/>
       <w:bookmarkEnd w:id="828"/>
@@ -22299,8 +22275,6 @@
       <w:bookmarkEnd w:id="833"/>
       <w:bookmarkEnd w:id="834"/>
       <w:bookmarkEnd w:id="835"/>
-      <w:bookmarkEnd w:id="836"/>
-      <w:bookmarkEnd w:id="837"/>
     </w:p>
     <w:p>
       <w:pPr>
@@ -22313,7 +22287,7 @@
           <w:rFonts w:ascii="Arial" w:hAnsi="Arial" w:cs="Arial"/>
         </w:rPr>
       </w:pPr>
-      <w:bookmarkStart w:id="838" w:name="_Toc165616516"/>
+      <w:bookmarkStart w:id="836" w:name="_Toc165616516"/>
       <w:r>
         <w:rPr>
           <w:rFonts w:ascii="Arial" w:hAnsi="Arial" w:cs="Arial"/>
@@ -22326,7 +22300,7 @@
         </w:rPr>
         <w:t>.</w:t>
       </w:r>
-      <w:bookmarkEnd w:id="838"/>
+      <w:bookmarkEnd w:id="836"/>
     </w:p>
     <w:p>
       <w:pPr>
@@ -22565,7 +22539,7 @@
                     <pic:cNvPicPr/>
                   </pic:nvPicPr>
                   <pic:blipFill>
-                    <a:blip r:embed="rId27"/>
+                    <a:blip r:embed="rId23"/>
                     <a:stretch>
                       <a:fillRect/>
                     </a:stretch>
@@ -22839,7 +22813,7 @@
                     <pic:cNvPicPr/>
                   </pic:nvPicPr>
                   <pic:blipFill>
-                    <a:blip r:embed="rId28"/>
+                    <a:blip r:embed="rId24"/>
                     <a:stretch>
                       <a:fillRect/>
                     </a:stretch>
@@ -22929,18 +22903,20 @@
           <w:szCs w:val="28"/>
         </w:rPr>
       </w:pPr>
-      <w:bookmarkStart w:id="839" w:name="_Toc162359072"/>
-      <w:bookmarkStart w:id="840" w:name="_Toc162359256"/>
-      <w:bookmarkStart w:id="841" w:name="_Toc162424576"/>
-      <w:bookmarkStart w:id="842" w:name="_Toc162531988"/>
-      <w:bookmarkStart w:id="843" w:name="_Toc162756232"/>
-      <w:bookmarkStart w:id="844" w:name="_Toc162850022"/>
-      <w:bookmarkStart w:id="845" w:name="_Toc165386358"/>
-      <w:bookmarkStart w:id="846" w:name="_Toc165386561"/>
-      <w:bookmarkStart w:id="847" w:name="_Toc165537427"/>
-      <w:bookmarkStart w:id="848" w:name="_Toc165537630"/>
-      <w:bookmarkStart w:id="849" w:name="_Toc165546352"/>
-      <w:bookmarkStart w:id="850" w:name="_Toc165616517"/>
+      <w:bookmarkStart w:id="837" w:name="_Toc162359072"/>
+      <w:bookmarkStart w:id="838" w:name="_Toc162359256"/>
+      <w:bookmarkStart w:id="839" w:name="_Toc162424576"/>
+      <w:bookmarkStart w:id="840" w:name="_Toc162531988"/>
+      <w:bookmarkStart w:id="841" w:name="_Toc162756232"/>
+      <w:bookmarkStart w:id="842" w:name="_Toc162850022"/>
+      <w:bookmarkStart w:id="843" w:name="_Toc165386358"/>
+      <w:bookmarkStart w:id="844" w:name="_Toc165386561"/>
+      <w:bookmarkStart w:id="845" w:name="_Toc165537427"/>
+      <w:bookmarkStart w:id="846" w:name="_Toc165537630"/>
+      <w:bookmarkStart w:id="847" w:name="_Toc165546352"/>
+      <w:bookmarkStart w:id="848" w:name="_Toc165616517"/>
+      <w:bookmarkEnd w:id="837"/>
+      <w:bookmarkEnd w:id="838"/>
       <w:bookmarkEnd w:id="839"/>
       <w:bookmarkEnd w:id="840"/>
       <w:bookmarkEnd w:id="841"/>
@@ -22951,8 +22927,6 @@
       <w:bookmarkEnd w:id="846"/>
       <w:bookmarkEnd w:id="847"/>
       <w:bookmarkEnd w:id="848"/>
-      <w:bookmarkEnd w:id="849"/>
-      <w:bookmarkEnd w:id="850"/>
     </w:p>
     <w:p>
       <w:pPr>
@@ -22974,18 +22948,20 @@
           <w:szCs w:val="28"/>
         </w:rPr>
       </w:pPr>
-      <w:bookmarkStart w:id="851" w:name="_Toc162359073"/>
-      <w:bookmarkStart w:id="852" w:name="_Toc162359257"/>
-      <w:bookmarkStart w:id="853" w:name="_Toc162424577"/>
-      <w:bookmarkStart w:id="854" w:name="_Toc162531989"/>
-      <w:bookmarkStart w:id="855" w:name="_Toc162756233"/>
-      <w:bookmarkStart w:id="856" w:name="_Toc162850023"/>
-      <w:bookmarkStart w:id="857" w:name="_Toc165386359"/>
-      <w:bookmarkStart w:id="858" w:name="_Toc165386562"/>
-      <w:bookmarkStart w:id="859" w:name="_Toc165537428"/>
-      <w:bookmarkStart w:id="860" w:name="_Toc165537631"/>
-      <w:bookmarkStart w:id="861" w:name="_Toc165546353"/>
-      <w:bookmarkStart w:id="862" w:name="_Toc165616518"/>
+      <w:bookmarkStart w:id="849" w:name="_Toc162359073"/>
+      <w:bookmarkStart w:id="850" w:name="_Toc162359257"/>
+      <w:bookmarkStart w:id="851" w:name="_Toc162424577"/>
+      <w:bookmarkStart w:id="852" w:name="_Toc162531989"/>
+      <w:bookmarkStart w:id="853" w:name="_Toc162756233"/>
+      <w:bookmarkStart w:id="854" w:name="_Toc162850023"/>
+      <w:bookmarkStart w:id="855" w:name="_Toc165386359"/>
+      <w:bookmarkStart w:id="856" w:name="_Toc165386562"/>
+      <w:bookmarkStart w:id="857" w:name="_Toc165537428"/>
+      <w:bookmarkStart w:id="858" w:name="_Toc165537631"/>
+      <w:bookmarkStart w:id="859" w:name="_Toc165546353"/>
+      <w:bookmarkStart w:id="860" w:name="_Toc165616518"/>
+      <w:bookmarkEnd w:id="849"/>
+      <w:bookmarkEnd w:id="850"/>
       <w:bookmarkEnd w:id="851"/>
       <w:bookmarkEnd w:id="852"/>
       <w:bookmarkEnd w:id="853"/>
@@ -22996,8 +22972,6 @@
       <w:bookmarkEnd w:id="858"/>
       <w:bookmarkEnd w:id="859"/>
       <w:bookmarkEnd w:id="860"/>
-      <w:bookmarkEnd w:id="861"/>
-      <w:bookmarkEnd w:id="862"/>
     </w:p>
     <w:p>
       <w:pPr>
@@ -23019,18 +22993,20 @@
           <w:szCs w:val="28"/>
         </w:rPr>
       </w:pPr>
-      <w:bookmarkStart w:id="863" w:name="_Toc162359074"/>
-      <w:bookmarkStart w:id="864" w:name="_Toc162359258"/>
-      <w:bookmarkStart w:id="865" w:name="_Toc162424578"/>
-      <w:bookmarkStart w:id="866" w:name="_Toc162531990"/>
-      <w:bookmarkStart w:id="867" w:name="_Toc162756234"/>
-      <w:bookmarkStart w:id="868" w:name="_Toc162850024"/>
-      <w:bookmarkStart w:id="869" w:name="_Toc165386360"/>
-      <w:bookmarkStart w:id="870" w:name="_Toc165386563"/>
-      <w:bookmarkStart w:id="871" w:name="_Toc165537429"/>
-      <w:bookmarkStart w:id="872" w:name="_Toc165537632"/>
-      <w:bookmarkStart w:id="873" w:name="_Toc165546354"/>
-      <w:bookmarkStart w:id="874" w:name="_Toc165616519"/>
+      <w:bookmarkStart w:id="861" w:name="_Toc162359074"/>
+      <w:bookmarkStart w:id="862" w:name="_Toc162359258"/>
+      <w:bookmarkStart w:id="863" w:name="_Toc162424578"/>
+      <w:bookmarkStart w:id="864" w:name="_Toc162531990"/>
+      <w:bookmarkStart w:id="865" w:name="_Toc162756234"/>
+      <w:bookmarkStart w:id="866" w:name="_Toc162850024"/>
+      <w:bookmarkStart w:id="867" w:name="_Toc165386360"/>
+      <w:bookmarkStart w:id="868" w:name="_Toc165386563"/>
+      <w:bookmarkStart w:id="869" w:name="_Toc165537429"/>
+      <w:bookmarkStart w:id="870" w:name="_Toc165537632"/>
+      <w:bookmarkStart w:id="871" w:name="_Toc165546354"/>
+      <w:bookmarkStart w:id="872" w:name="_Toc165616519"/>
+      <w:bookmarkEnd w:id="861"/>
+      <w:bookmarkEnd w:id="862"/>
       <w:bookmarkEnd w:id="863"/>
       <w:bookmarkEnd w:id="864"/>
       <w:bookmarkEnd w:id="865"/>
@@ -23041,8 +23017,6 @@
       <w:bookmarkEnd w:id="870"/>
       <w:bookmarkEnd w:id="871"/>
       <w:bookmarkEnd w:id="872"/>
-      <w:bookmarkEnd w:id="873"/>
-      <w:bookmarkEnd w:id="874"/>
     </w:p>
     <w:p>
       <w:pPr>
@@ -23064,18 +23038,20 @@
           <w:szCs w:val="28"/>
         </w:rPr>
       </w:pPr>
-      <w:bookmarkStart w:id="875" w:name="_Toc162359075"/>
-      <w:bookmarkStart w:id="876" w:name="_Toc162359259"/>
-      <w:bookmarkStart w:id="877" w:name="_Toc162424579"/>
-      <w:bookmarkStart w:id="878" w:name="_Toc162531991"/>
-      <w:bookmarkStart w:id="879" w:name="_Toc162756235"/>
-      <w:bookmarkStart w:id="880" w:name="_Toc162850025"/>
-      <w:bookmarkStart w:id="881" w:name="_Toc165386361"/>
-      <w:bookmarkStart w:id="882" w:name="_Toc165386564"/>
-      <w:bookmarkStart w:id="883" w:name="_Toc165537430"/>
-      <w:bookmarkStart w:id="884" w:name="_Toc165537633"/>
-      <w:bookmarkStart w:id="885" w:name="_Toc165546355"/>
-      <w:bookmarkStart w:id="886" w:name="_Toc165616520"/>
+      <w:bookmarkStart w:id="873" w:name="_Toc162359075"/>
+      <w:bookmarkStart w:id="874" w:name="_Toc162359259"/>
+      <w:bookmarkStart w:id="875" w:name="_Toc162424579"/>
+      <w:bookmarkStart w:id="876" w:name="_Toc162531991"/>
+      <w:bookmarkStart w:id="877" w:name="_Toc162756235"/>
+      <w:bookmarkStart w:id="878" w:name="_Toc162850025"/>
+      <w:bookmarkStart w:id="879" w:name="_Toc165386361"/>
+      <w:bookmarkStart w:id="880" w:name="_Toc165386564"/>
+      <w:bookmarkStart w:id="881" w:name="_Toc165537430"/>
+      <w:bookmarkStart w:id="882" w:name="_Toc165537633"/>
+      <w:bookmarkStart w:id="883" w:name="_Toc165546355"/>
+      <w:bookmarkStart w:id="884" w:name="_Toc165616520"/>
+      <w:bookmarkEnd w:id="873"/>
+      <w:bookmarkEnd w:id="874"/>
       <w:bookmarkEnd w:id="875"/>
       <w:bookmarkEnd w:id="876"/>
       <w:bookmarkEnd w:id="877"/>
@@ -23086,8 +23062,6 @@
       <w:bookmarkEnd w:id="882"/>
       <w:bookmarkEnd w:id="883"/>
       <w:bookmarkEnd w:id="884"/>
-      <w:bookmarkEnd w:id="885"/>
-      <w:bookmarkEnd w:id="886"/>
     </w:p>
     <w:p>
       <w:pPr>
@@ -23109,18 +23083,20 @@
           <w:szCs w:val="28"/>
         </w:rPr>
       </w:pPr>
-      <w:bookmarkStart w:id="887" w:name="_Toc162359076"/>
-      <w:bookmarkStart w:id="888" w:name="_Toc162359260"/>
-      <w:bookmarkStart w:id="889" w:name="_Toc162424580"/>
-      <w:bookmarkStart w:id="890" w:name="_Toc162531992"/>
-      <w:bookmarkStart w:id="891" w:name="_Toc162756236"/>
-      <w:bookmarkStart w:id="892" w:name="_Toc162850026"/>
-      <w:bookmarkStart w:id="893" w:name="_Toc165386362"/>
-      <w:bookmarkStart w:id="894" w:name="_Toc165386565"/>
-      <w:bookmarkStart w:id="895" w:name="_Toc165537431"/>
-      <w:bookmarkStart w:id="896" w:name="_Toc165537634"/>
-      <w:bookmarkStart w:id="897" w:name="_Toc165546356"/>
-      <w:bookmarkStart w:id="898" w:name="_Toc165616521"/>
+      <w:bookmarkStart w:id="885" w:name="_Toc162359076"/>
+      <w:bookmarkStart w:id="886" w:name="_Toc162359260"/>
+      <w:bookmarkStart w:id="887" w:name="_Toc162424580"/>
+      <w:bookmarkStart w:id="888" w:name="_Toc162531992"/>
+      <w:bookmarkStart w:id="889" w:name="_Toc162756236"/>
+      <w:bookmarkStart w:id="890" w:name="_Toc162850026"/>
+      <w:bookmarkStart w:id="891" w:name="_Toc165386362"/>
+      <w:bookmarkStart w:id="892" w:name="_Toc165386565"/>
+      <w:bookmarkStart w:id="893" w:name="_Toc165537431"/>
+      <w:bookmarkStart w:id="894" w:name="_Toc165537634"/>
+      <w:bookmarkStart w:id="895" w:name="_Toc165546356"/>
+      <w:bookmarkStart w:id="896" w:name="_Toc165616521"/>
+      <w:bookmarkEnd w:id="885"/>
+      <w:bookmarkEnd w:id="886"/>
       <w:bookmarkEnd w:id="887"/>
       <w:bookmarkEnd w:id="888"/>
       <w:bookmarkEnd w:id="889"/>
@@ -23131,8 +23107,6 @@
       <w:bookmarkEnd w:id="894"/>
       <w:bookmarkEnd w:id="895"/>
       <w:bookmarkEnd w:id="896"/>
-      <w:bookmarkEnd w:id="897"/>
-      <w:bookmarkEnd w:id="898"/>
     </w:p>
     <w:p>
       <w:pPr>
@@ -23145,7 +23119,7 @@
           <w:rFonts w:ascii="Arial" w:hAnsi="Arial" w:cs="Arial"/>
         </w:rPr>
       </w:pPr>
-      <w:bookmarkStart w:id="899" w:name="_Toc165616522"/>
+      <w:bookmarkStart w:id="897" w:name="_Toc165616522"/>
       <w:r>
         <w:rPr>
           <w:rFonts w:ascii="Arial" w:hAnsi="Arial" w:cs="Arial"/>
@@ -23170,7 +23144,7 @@
         </w:rPr>
         <w:t>.</w:t>
       </w:r>
-      <w:bookmarkEnd w:id="899"/>
+      <w:bookmarkEnd w:id="897"/>
     </w:p>
     <w:p>
       <w:pPr>
@@ -23614,18 +23588,20 @@
           <w:szCs w:val="28"/>
         </w:rPr>
       </w:pPr>
-      <w:bookmarkStart w:id="900" w:name="_Toc162359078"/>
-      <w:bookmarkStart w:id="901" w:name="_Toc162359262"/>
-      <w:bookmarkStart w:id="902" w:name="_Toc162424582"/>
-      <w:bookmarkStart w:id="903" w:name="_Toc162531994"/>
-      <w:bookmarkStart w:id="904" w:name="_Toc162756238"/>
-      <w:bookmarkStart w:id="905" w:name="_Toc162850028"/>
-      <w:bookmarkStart w:id="906" w:name="_Toc165386364"/>
-      <w:bookmarkStart w:id="907" w:name="_Toc165386567"/>
-      <w:bookmarkStart w:id="908" w:name="_Toc165537433"/>
-      <w:bookmarkStart w:id="909" w:name="_Toc165537636"/>
-      <w:bookmarkStart w:id="910" w:name="_Toc165546358"/>
-      <w:bookmarkStart w:id="911" w:name="_Toc165616523"/>
+      <w:bookmarkStart w:id="898" w:name="_Toc162359078"/>
+      <w:bookmarkStart w:id="899" w:name="_Toc162359262"/>
+      <w:bookmarkStart w:id="900" w:name="_Toc162424582"/>
+      <w:bookmarkStart w:id="901" w:name="_Toc162531994"/>
+      <w:bookmarkStart w:id="902" w:name="_Toc162756238"/>
+      <w:bookmarkStart w:id="903" w:name="_Toc162850028"/>
+      <w:bookmarkStart w:id="904" w:name="_Toc165386364"/>
+      <w:bookmarkStart w:id="905" w:name="_Toc165386567"/>
+      <w:bookmarkStart w:id="906" w:name="_Toc165537433"/>
+      <w:bookmarkStart w:id="907" w:name="_Toc165537636"/>
+      <w:bookmarkStart w:id="908" w:name="_Toc165546358"/>
+      <w:bookmarkStart w:id="909" w:name="_Toc165616523"/>
+      <w:bookmarkEnd w:id="898"/>
+      <w:bookmarkEnd w:id="899"/>
       <w:bookmarkEnd w:id="900"/>
       <w:bookmarkEnd w:id="901"/>
       <w:bookmarkEnd w:id="902"/>
@@ -23636,8 +23612,6 @@
       <w:bookmarkEnd w:id="907"/>
       <w:bookmarkEnd w:id="908"/>
       <w:bookmarkEnd w:id="909"/>
-      <w:bookmarkEnd w:id="910"/>
-      <w:bookmarkEnd w:id="911"/>
     </w:p>
     <w:p>
       <w:pPr>
@@ -23659,18 +23633,20 @@
           <w:szCs w:val="28"/>
         </w:rPr>
       </w:pPr>
-      <w:bookmarkStart w:id="912" w:name="_Toc162359079"/>
-      <w:bookmarkStart w:id="913" w:name="_Toc162359263"/>
-      <w:bookmarkStart w:id="914" w:name="_Toc162424583"/>
-      <w:bookmarkStart w:id="915" w:name="_Toc162531995"/>
-      <w:bookmarkStart w:id="916" w:name="_Toc162756239"/>
-      <w:bookmarkStart w:id="917" w:name="_Toc162850029"/>
-      <w:bookmarkStart w:id="918" w:name="_Toc165386365"/>
-      <w:bookmarkStart w:id="919" w:name="_Toc165386568"/>
-      <w:bookmarkStart w:id="920" w:name="_Toc165537434"/>
-      <w:bookmarkStart w:id="921" w:name="_Toc165537637"/>
-      <w:bookmarkStart w:id="922" w:name="_Toc165546359"/>
-      <w:bookmarkStart w:id="923" w:name="_Toc165616524"/>
+      <w:bookmarkStart w:id="910" w:name="_Toc162359079"/>
+      <w:bookmarkStart w:id="911" w:name="_Toc162359263"/>
+      <w:bookmarkStart w:id="912" w:name="_Toc162424583"/>
+      <w:bookmarkStart w:id="913" w:name="_Toc162531995"/>
+      <w:bookmarkStart w:id="914" w:name="_Toc162756239"/>
+      <w:bookmarkStart w:id="915" w:name="_Toc162850029"/>
+      <w:bookmarkStart w:id="916" w:name="_Toc165386365"/>
+      <w:bookmarkStart w:id="917" w:name="_Toc165386568"/>
+      <w:bookmarkStart w:id="918" w:name="_Toc165537434"/>
+      <w:bookmarkStart w:id="919" w:name="_Toc165537637"/>
+      <w:bookmarkStart w:id="920" w:name="_Toc165546359"/>
+      <w:bookmarkStart w:id="921" w:name="_Toc165616524"/>
+      <w:bookmarkEnd w:id="910"/>
+      <w:bookmarkEnd w:id="911"/>
       <w:bookmarkEnd w:id="912"/>
       <w:bookmarkEnd w:id="913"/>
       <w:bookmarkEnd w:id="914"/>
@@ -23681,8 +23657,6 @@
       <w:bookmarkEnd w:id="919"/>
       <w:bookmarkEnd w:id="920"/>
       <w:bookmarkEnd w:id="921"/>
-      <w:bookmarkEnd w:id="922"/>
-      <w:bookmarkEnd w:id="923"/>
     </w:p>
     <w:p>
       <w:pPr>
@@ -23704,18 +23678,20 @@
           <w:szCs w:val="28"/>
         </w:rPr>
       </w:pPr>
-      <w:bookmarkStart w:id="924" w:name="_Toc162359080"/>
-      <w:bookmarkStart w:id="925" w:name="_Toc162359264"/>
-      <w:bookmarkStart w:id="926" w:name="_Toc162424584"/>
-      <w:bookmarkStart w:id="927" w:name="_Toc162531996"/>
-      <w:bookmarkStart w:id="928" w:name="_Toc162756240"/>
-      <w:bookmarkStart w:id="929" w:name="_Toc162850030"/>
-      <w:bookmarkStart w:id="930" w:name="_Toc165386366"/>
-      <w:bookmarkStart w:id="931" w:name="_Toc165386569"/>
-      <w:bookmarkStart w:id="932" w:name="_Toc165537435"/>
-      <w:bookmarkStart w:id="933" w:name="_Toc165537638"/>
-      <w:bookmarkStart w:id="934" w:name="_Toc165546360"/>
-      <w:bookmarkStart w:id="935" w:name="_Toc165616525"/>
+      <w:bookmarkStart w:id="922" w:name="_Toc162359080"/>
+      <w:bookmarkStart w:id="923" w:name="_Toc162359264"/>
+      <w:bookmarkStart w:id="924" w:name="_Toc162424584"/>
+      <w:bookmarkStart w:id="925" w:name="_Toc162531996"/>
+      <w:bookmarkStart w:id="926" w:name="_Toc162756240"/>
+      <w:bookmarkStart w:id="927" w:name="_Toc162850030"/>
+      <w:bookmarkStart w:id="928" w:name="_Toc165386366"/>
+      <w:bookmarkStart w:id="929" w:name="_Toc165386569"/>
+      <w:bookmarkStart w:id="930" w:name="_Toc165537435"/>
+      <w:bookmarkStart w:id="931" w:name="_Toc165537638"/>
+      <w:bookmarkStart w:id="932" w:name="_Toc165546360"/>
+      <w:bookmarkStart w:id="933" w:name="_Toc165616525"/>
+      <w:bookmarkEnd w:id="922"/>
+      <w:bookmarkEnd w:id="923"/>
       <w:bookmarkEnd w:id="924"/>
       <w:bookmarkEnd w:id="925"/>
       <w:bookmarkEnd w:id="926"/>
@@ -23726,8 +23702,6 @@
       <w:bookmarkEnd w:id="931"/>
       <w:bookmarkEnd w:id="932"/>
       <w:bookmarkEnd w:id="933"/>
-      <w:bookmarkEnd w:id="934"/>
-      <w:bookmarkEnd w:id="935"/>
     </w:p>
     <w:p>
       <w:pPr>
@@ -23749,18 +23723,20 @@
           <w:szCs w:val="28"/>
         </w:rPr>
       </w:pPr>
-      <w:bookmarkStart w:id="936" w:name="_Toc162359081"/>
-      <w:bookmarkStart w:id="937" w:name="_Toc162359265"/>
-      <w:bookmarkStart w:id="938" w:name="_Toc162424585"/>
-      <w:bookmarkStart w:id="939" w:name="_Toc162531997"/>
-      <w:bookmarkStart w:id="940" w:name="_Toc162756241"/>
-      <w:bookmarkStart w:id="941" w:name="_Toc162850031"/>
-      <w:bookmarkStart w:id="942" w:name="_Toc165386367"/>
-      <w:bookmarkStart w:id="943" w:name="_Toc165386570"/>
-      <w:bookmarkStart w:id="944" w:name="_Toc165537436"/>
-      <w:bookmarkStart w:id="945" w:name="_Toc165537639"/>
-      <w:bookmarkStart w:id="946" w:name="_Toc165546361"/>
-      <w:bookmarkStart w:id="947" w:name="_Toc165616526"/>
+      <w:bookmarkStart w:id="934" w:name="_Toc162359081"/>
+      <w:bookmarkStart w:id="935" w:name="_Toc162359265"/>
+      <w:bookmarkStart w:id="936" w:name="_Toc162424585"/>
+      <w:bookmarkStart w:id="937" w:name="_Toc162531997"/>
+      <w:bookmarkStart w:id="938" w:name="_Toc162756241"/>
+      <w:bookmarkStart w:id="939" w:name="_Toc162850031"/>
+      <w:bookmarkStart w:id="940" w:name="_Toc165386367"/>
+      <w:bookmarkStart w:id="941" w:name="_Toc165386570"/>
+      <w:bookmarkStart w:id="942" w:name="_Toc165537436"/>
+      <w:bookmarkStart w:id="943" w:name="_Toc165537639"/>
+      <w:bookmarkStart w:id="944" w:name="_Toc165546361"/>
+      <w:bookmarkStart w:id="945" w:name="_Toc165616526"/>
+      <w:bookmarkEnd w:id="934"/>
+      <w:bookmarkEnd w:id="935"/>
       <w:bookmarkEnd w:id="936"/>
       <w:bookmarkEnd w:id="937"/>
       <w:bookmarkEnd w:id="938"/>
@@ -23771,8 +23747,6 @@
       <w:bookmarkEnd w:id="943"/>
       <w:bookmarkEnd w:id="944"/>
       <w:bookmarkEnd w:id="945"/>
-      <w:bookmarkEnd w:id="946"/>
-      <w:bookmarkEnd w:id="947"/>
     </w:p>
     <w:p>
       <w:pPr>
@@ -23794,18 +23768,20 @@
           <w:szCs w:val="28"/>
         </w:rPr>
       </w:pPr>
-      <w:bookmarkStart w:id="948" w:name="_Toc162359082"/>
-      <w:bookmarkStart w:id="949" w:name="_Toc162359266"/>
-      <w:bookmarkStart w:id="950" w:name="_Toc162424586"/>
-      <w:bookmarkStart w:id="951" w:name="_Toc162531998"/>
-      <w:bookmarkStart w:id="952" w:name="_Toc162756242"/>
-      <w:bookmarkStart w:id="953" w:name="_Toc162850032"/>
-      <w:bookmarkStart w:id="954" w:name="_Toc165386368"/>
-      <w:bookmarkStart w:id="955" w:name="_Toc165386571"/>
-      <w:bookmarkStart w:id="956" w:name="_Toc165537437"/>
-      <w:bookmarkStart w:id="957" w:name="_Toc165537640"/>
-      <w:bookmarkStart w:id="958" w:name="_Toc165546362"/>
-      <w:bookmarkStart w:id="959" w:name="_Toc165616527"/>
+      <w:bookmarkStart w:id="946" w:name="_Toc162359082"/>
+      <w:bookmarkStart w:id="947" w:name="_Toc162359266"/>
+      <w:bookmarkStart w:id="948" w:name="_Toc162424586"/>
+      <w:bookmarkStart w:id="949" w:name="_Toc162531998"/>
+      <w:bookmarkStart w:id="950" w:name="_Toc162756242"/>
+      <w:bookmarkStart w:id="951" w:name="_Toc162850032"/>
+      <w:bookmarkStart w:id="952" w:name="_Toc165386368"/>
+      <w:bookmarkStart w:id="953" w:name="_Toc165386571"/>
+      <w:bookmarkStart w:id="954" w:name="_Toc165537437"/>
+      <w:bookmarkStart w:id="955" w:name="_Toc165537640"/>
+      <w:bookmarkStart w:id="956" w:name="_Toc165546362"/>
+      <w:bookmarkStart w:id="957" w:name="_Toc165616527"/>
+      <w:bookmarkEnd w:id="946"/>
+      <w:bookmarkEnd w:id="947"/>
       <w:bookmarkEnd w:id="948"/>
       <w:bookmarkEnd w:id="949"/>
       <w:bookmarkEnd w:id="950"/>
@@ -23816,8 +23792,6 @@
       <w:bookmarkEnd w:id="955"/>
       <w:bookmarkEnd w:id="956"/>
       <w:bookmarkEnd w:id="957"/>
-      <w:bookmarkEnd w:id="958"/>
-      <w:bookmarkEnd w:id="959"/>
     </w:p>
     <w:p>
       <w:pPr>
@@ -23839,18 +23813,20 @@
           <w:szCs w:val="28"/>
         </w:rPr>
       </w:pPr>
-      <w:bookmarkStart w:id="960" w:name="_Toc162359083"/>
-      <w:bookmarkStart w:id="961" w:name="_Toc162359267"/>
-      <w:bookmarkStart w:id="962" w:name="_Toc162424587"/>
-      <w:bookmarkStart w:id="963" w:name="_Toc162531999"/>
-      <w:bookmarkStart w:id="964" w:name="_Toc162756243"/>
-      <w:bookmarkStart w:id="965" w:name="_Toc162850033"/>
-      <w:bookmarkStart w:id="966" w:name="_Toc165386369"/>
-      <w:bookmarkStart w:id="967" w:name="_Toc165386572"/>
-      <w:bookmarkStart w:id="968" w:name="_Toc165537438"/>
-      <w:bookmarkStart w:id="969" w:name="_Toc165537641"/>
-      <w:bookmarkStart w:id="970" w:name="_Toc165546363"/>
-      <w:bookmarkStart w:id="971" w:name="_Toc165616528"/>
+      <w:bookmarkStart w:id="958" w:name="_Toc162359083"/>
+      <w:bookmarkStart w:id="959" w:name="_Toc162359267"/>
+      <w:bookmarkStart w:id="960" w:name="_Toc162424587"/>
+      <w:bookmarkStart w:id="961" w:name="_Toc162531999"/>
+      <w:bookmarkStart w:id="962" w:name="_Toc162756243"/>
+      <w:bookmarkStart w:id="963" w:name="_Toc162850033"/>
+      <w:bookmarkStart w:id="964" w:name="_Toc165386369"/>
+      <w:bookmarkStart w:id="965" w:name="_Toc165386572"/>
+      <w:bookmarkStart w:id="966" w:name="_Toc165537438"/>
+      <w:bookmarkStart w:id="967" w:name="_Toc165537641"/>
+      <w:bookmarkStart w:id="968" w:name="_Toc165546363"/>
+      <w:bookmarkStart w:id="969" w:name="_Toc165616528"/>
+      <w:bookmarkEnd w:id="958"/>
+      <w:bookmarkEnd w:id="959"/>
       <w:bookmarkEnd w:id="960"/>
       <w:bookmarkEnd w:id="961"/>
       <w:bookmarkEnd w:id="962"/>
@@ -23861,8 +23837,6 @@
       <w:bookmarkEnd w:id="967"/>
       <w:bookmarkEnd w:id="968"/>
       <w:bookmarkEnd w:id="969"/>
-      <w:bookmarkEnd w:id="970"/>
-      <w:bookmarkEnd w:id="971"/>
     </w:p>
     <w:p>
       <w:pPr>
@@ -23875,7 +23849,7 @@
           <w:rFonts w:ascii="Arial" w:hAnsi="Arial" w:cs="Arial"/>
         </w:rPr>
       </w:pPr>
-      <w:bookmarkStart w:id="972" w:name="_Toc165616529"/>
+      <w:bookmarkStart w:id="970" w:name="_Toc165616529"/>
       <w:r>
         <w:rPr>
           <w:rFonts w:ascii="Arial" w:hAnsi="Arial" w:cs="Arial"/>
@@ -23888,7 +23862,7 @@
         </w:rPr>
         <w:t>.</w:t>
       </w:r>
-      <w:bookmarkEnd w:id="972"/>
+      <w:bookmarkEnd w:id="970"/>
     </w:p>
     <w:p>
       <w:pPr>
@@ -23926,7 +23900,7 @@
                     <pic:cNvPicPr/>
                   </pic:nvPicPr>
                   <pic:blipFill>
-                    <a:blip r:embed="rId29"/>
+                    <a:blip r:embed="rId25"/>
                     <a:stretch>
                       <a:fillRect/>
                     </a:stretch>
@@ -23972,7 +23946,7 @@
                     <pic:cNvPicPr/>
                   </pic:nvPicPr>
                   <pic:blipFill>
-                    <a:blip r:embed="rId30"/>
+                    <a:blip r:embed="rId26"/>
                     <a:stretch>
                       <a:fillRect/>
                     </a:stretch>
@@ -24659,7 +24633,7 @@
           <w:rFonts w:ascii="Arial" w:hAnsi="Arial" w:cs="Arial"/>
         </w:rPr>
       </w:pPr>
-      <w:bookmarkStart w:id="973" w:name="_Toc165616530"/>
+      <w:bookmarkStart w:id="971" w:name="_Toc165616530"/>
       <w:proofErr w:type="gramStart"/>
       <w:r>
         <w:rPr>
@@ -24680,7 +24654,7 @@
         </w:rPr>
         <w:t>-Mining</w:t>
       </w:r>
-      <w:bookmarkEnd w:id="973"/>
+      <w:bookmarkEnd w:id="971"/>
       <w:proofErr w:type="gramEnd"/>
     </w:p>
     <w:p>
@@ -24714,18 +24688,20 @@
           <w:szCs w:val="28"/>
         </w:rPr>
       </w:pPr>
-      <w:bookmarkStart w:id="974" w:name="_Toc162359086"/>
-      <w:bookmarkStart w:id="975" w:name="_Toc162359270"/>
-      <w:bookmarkStart w:id="976" w:name="_Toc162424590"/>
-      <w:bookmarkStart w:id="977" w:name="_Toc162532002"/>
-      <w:bookmarkStart w:id="978" w:name="_Toc162756246"/>
-      <w:bookmarkStart w:id="979" w:name="_Toc162850036"/>
-      <w:bookmarkStart w:id="980" w:name="_Toc165386372"/>
-      <w:bookmarkStart w:id="981" w:name="_Toc165386575"/>
-      <w:bookmarkStart w:id="982" w:name="_Toc165537441"/>
-      <w:bookmarkStart w:id="983" w:name="_Toc165537644"/>
-      <w:bookmarkStart w:id="984" w:name="_Toc165546366"/>
-      <w:bookmarkStart w:id="985" w:name="_Toc165616531"/>
+      <w:bookmarkStart w:id="972" w:name="_Toc162359086"/>
+      <w:bookmarkStart w:id="973" w:name="_Toc162359270"/>
+      <w:bookmarkStart w:id="974" w:name="_Toc162424590"/>
+      <w:bookmarkStart w:id="975" w:name="_Toc162532002"/>
+      <w:bookmarkStart w:id="976" w:name="_Toc162756246"/>
+      <w:bookmarkStart w:id="977" w:name="_Toc162850036"/>
+      <w:bookmarkStart w:id="978" w:name="_Toc165386372"/>
+      <w:bookmarkStart w:id="979" w:name="_Toc165386575"/>
+      <w:bookmarkStart w:id="980" w:name="_Toc165537441"/>
+      <w:bookmarkStart w:id="981" w:name="_Toc165537644"/>
+      <w:bookmarkStart w:id="982" w:name="_Toc165546366"/>
+      <w:bookmarkStart w:id="983" w:name="_Toc165616531"/>
+      <w:bookmarkEnd w:id="972"/>
+      <w:bookmarkEnd w:id="973"/>
       <w:bookmarkEnd w:id="974"/>
       <w:bookmarkEnd w:id="975"/>
       <w:bookmarkEnd w:id="976"/>
@@ -24736,8 +24712,6 @@
       <w:bookmarkEnd w:id="981"/>
       <w:bookmarkEnd w:id="982"/>
       <w:bookmarkEnd w:id="983"/>
-      <w:bookmarkEnd w:id="984"/>
-      <w:bookmarkEnd w:id="985"/>
     </w:p>
     <w:p>
       <w:pPr>
@@ -24759,18 +24733,20 @@
           <w:szCs w:val="28"/>
         </w:rPr>
       </w:pPr>
-      <w:bookmarkStart w:id="986" w:name="_Toc162359087"/>
-      <w:bookmarkStart w:id="987" w:name="_Toc162359271"/>
-      <w:bookmarkStart w:id="988" w:name="_Toc162424591"/>
-      <w:bookmarkStart w:id="989" w:name="_Toc162532003"/>
-      <w:bookmarkStart w:id="990" w:name="_Toc162756247"/>
-      <w:bookmarkStart w:id="991" w:name="_Toc162850037"/>
-      <w:bookmarkStart w:id="992" w:name="_Toc165386373"/>
-      <w:bookmarkStart w:id="993" w:name="_Toc165386576"/>
-      <w:bookmarkStart w:id="994" w:name="_Toc165537442"/>
-      <w:bookmarkStart w:id="995" w:name="_Toc165537645"/>
-      <w:bookmarkStart w:id="996" w:name="_Toc165546367"/>
-      <w:bookmarkStart w:id="997" w:name="_Toc165616532"/>
+      <w:bookmarkStart w:id="984" w:name="_Toc162359087"/>
+      <w:bookmarkStart w:id="985" w:name="_Toc162359271"/>
+      <w:bookmarkStart w:id="986" w:name="_Toc162424591"/>
+      <w:bookmarkStart w:id="987" w:name="_Toc162532003"/>
+      <w:bookmarkStart w:id="988" w:name="_Toc162756247"/>
+      <w:bookmarkStart w:id="989" w:name="_Toc162850037"/>
+      <w:bookmarkStart w:id="990" w:name="_Toc165386373"/>
+      <w:bookmarkStart w:id="991" w:name="_Toc165386576"/>
+      <w:bookmarkStart w:id="992" w:name="_Toc165537442"/>
+      <w:bookmarkStart w:id="993" w:name="_Toc165537645"/>
+      <w:bookmarkStart w:id="994" w:name="_Toc165546367"/>
+      <w:bookmarkStart w:id="995" w:name="_Toc165616532"/>
+      <w:bookmarkEnd w:id="984"/>
+      <w:bookmarkEnd w:id="985"/>
       <w:bookmarkEnd w:id="986"/>
       <w:bookmarkEnd w:id="987"/>
       <w:bookmarkEnd w:id="988"/>
@@ -24781,8 +24757,6 @@
       <w:bookmarkEnd w:id="993"/>
       <w:bookmarkEnd w:id="994"/>
       <w:bookmarkEnd w:id="995"/>
-      <w:bookmarkEnd w:id="996"/>
-      <w:bookmarkEnd w:id="997"/>
     </w:p>
     <w:p>
       <w:pPr>
@@ -24804,18 +24778,20 @@
           <w:szCs w:val="28"/>
         </w:rPr>
       </w:pPr>
-      <w:bookmarkStart w:id="998" w:name="_Toc162359088"/>
-      <w:bookmarkStart w:id="999" w:name="_Toc162359272"/>
-      <w:bookmarkStart w:id="1000" w:name="_Toc162424592"/>
-      <w:bookmarkStart w:id="1001" w:name="_Toc162532004"/>
-      <w:bookmarkStart w:id="1002" w:name="_Toc162756248"/>
-      <w:bookmarkStart w:id="1003" w:name="_Toc162850038"/>
-      <w:bookmarkStart w:id="1004" w:name="_Toc165386374"/>
-      <w:bookmarkStart w:id="1005" w:name="_Toc165386577"/>
-      <w:bookmarkStart w:id="1006" w:name="_Toc165537443"/>
-      <w:bookmarkStart w:id="1007" w:name="_Toc165537646"/>
-      <w:bookmarkStart w:id="1008" w:name="_Toc165546368"/>
-      <w:bookmarkStart w:id="1009" w:name="_Toc165616533"/>
+      <w:bookmarkStart w:id="996" w:name="_Toc162359088"/>
+      <w:bookmarkStart w:id="997" w:name="_Toc162359272"/>
+      <w:bookmarkStart w:id="998" w:name="_Toc162424592"/>
+      <w:bookmarkStart w:id="999" w:name="_Toc162532004"/>
+      <w:bookmarkStart w:id="1000" w:name="_Toc162756248"/>
+      <w:bookmarkStart w:id="1001" w:name="_Toc162850038"/>
+      <w:bookmarkStart w:id="1002" w:name="_Toc165386374"/>
+      <w:bookmarkStart w:id="1003" w:name="_Toc165386577"/>
+      <w:bookmarkStart w:id="1004" w:name="_Toc165537443"/>
+      <w:bookmarkStart w:id="1005" w:name="_Toc165537646"/>
+      <w:bookmarkStart w:id="1006" w:name="_Toc165546368"/>
+      <w:bookmarkStart w:id="1007" w:name="_Toc165616533"/>
+      <w:bookmarkEnd w:id="996"/>
+      <w:bookmarkEnd w:id="997"/>
       <w:bookmarkEnd w:id="998"/>
       <w:bookmarkEnd w:id="999"/>
       <w:bookmarkEnd w:id="1000"/>
@@ -24826,8 +24802,6 @@
       <w:bookmarkEnd w:id="1005"/>
       <w:bookmarkEnd w:id="1006"/>
       <w:bookmarkEnd w:id="1007"/>
-      <w:bookmarkEnd w:id="1008"/>
-      <w:bookmarkEnd w:id="1009"/>
     </w:p>
     <w:p>
       <w:pPr>
@@ -24849,18 +24823,20 @@
           <w:szCs w:val="28"/>
         </w:rPr>
       </w:pPr>
-      <w:bookmarkStart w:id="1010" w:name="_Toc162359089"/>
-      <w:bookmarkStart w:id="1011" w:name="_Toc162359273"/>
-      <w:bookmarkStart w:id="1012" w:name="_Toc162424593"/>
-      <w:bookmarkStart w:id="1013" w:name="_Toc162532005"/>
-      <w:bookmarkStart w:id="1014" w:name="_Toc162756249"/>
-      <w:bookmarkStart w:id="1015" w:name="_Toc162850039"/>
-      <w:bookmarkStart w:id="1016" w:name="_Toc165386375"/>
-      <w:bookmarkStart w:id="1017" w:name="_Toc165386578"/>
-      <w:bookmarkStart w:id="1018" w:name="_Toc165537444"/>
-      <w:bookmarkStart w:id="1019" w:name="_Toc165537647"/>
-      <w:bookmarkStart w:id="1020" w:name="_Toc165546369"/>
-      <w:bookmarkStart w:id="1021" w:name="_Toc165616534"/>
+      <w:bookmarkStart w:id="1008" w:name="_Toc162359089"/>
+      <w:bookmarkStart w:id="1009" w:name="_Toc162359273"/>
+      <w:bookmarkStart w:id="1010" w:name="_Toc162424593"/>
+      <w:bookmarkStart w:id="1011" w:name="_Toc162532005"/>
+      <w:bookmarkStart w:id="1012" w:name="_Toc162756249"/>
+      <w:bookmarkStart w:id="1013" w:name="_Toc162850039"/>
+      <w:bookmarkStart w:id="1014" w:name="_Toc165386375"/>
+      <w:bookmarkStart w:id="1015" w:name="_Toc165386578"/>
+      <w:bookmarkStart w:id="1016" w:name="_Toc165537444"/>
+      <w:bookmarkStart w:id="1017" w:name="_Toc165537647"/>
+      <w:bookmarkStart w:id="1018" w:name="_Toc165546369"/>
+      <w:bookmarkStart w:id="1019" w:name="_Toc165616534"/>
+      <w:bookmarkEnd w:id="1008"/>
+      <w:bookmarkEnd w:id="1009"/>
       <w:bookmarkEnd w:id="1010"/>
       <w:bookmarkEnd w:id="1011"/>
       <w:bookmarkEnd w:id="1012"/>
@@ -24871,8 +24847,6 @@
       <w:bookmarkEnd w:id="1017"/>
       <w:bookmarkEnd w:id="1018"/>
       <w:bookmarkEnd w:id="1019"/>
-      <w:bookmarkEnd w:id="1020"/>
-      <w:bookmarkEnd w:id="1021"/>
     </w:p>
     <w:p>
       <w:pPr>
@@ -24894,18 +24868,20 @@
           <w:szCs w:val="28"/>
         </w:rPr>
       </w:pPr>
-      <w:bookmarkStart w:id="1022" w:name="_Toc162359090"/>
-      <w:bookmarkStart w:id="1023" w:name="_Toc162359274"/>
-      <w:bookmarkStart w:id="1024" w:name="_Toc162424594"/>
-      <w:bookmarkStart w:id="1025" w:name="_Toc162532006"/>
-      <w:bookmarkStart w:id="1026" w:name="_Toc162756250"/>
-      <w:bookmarkStart w:id="1027" w:name="_Toc162850040"/>
-      <w:bookmarkStart w:id="1028" w:name="_Toc165386376"/>
-      <w:bookmarkStart w:id="1029" w:name="_Toc165386579"/>
-      <w:bookmarkStart w:id="1030" w:name="_Toc165537445"/>
-      <w:bookmarkStart w:id="1031" w:name="_Toc165537648"/>
-      <w:bookmarkStart w:id="1032" w:name="_Toc165546370"/>
-      <w:bookmarkStart w:id="1033" w:name="_Toc165616535"/>
+      <w:bookmarkStart w:id="1020" w:name="_Toc162359090"/>
+      <w:bookmarkStart w:id="1021" w:name="_Toc162359274"/>
+      <w:bookmarkStart w:id="1022" w:name="_Toc162424594"/>
+      <w:bookmarkStart w:id="1023" w:name="_Toc162532006"/>
+      <w:bookmarkStart w:id="1024" w:name="_Toc162756250"/>
+      <w:bookmarkStart w:id="1025" w:name="_Toc162850040"/>
+      <w:bookmarkStart w:id="1026" w:name="_Toc165386376"/>
+      <w:bookmarkStart w:id="1027" w:name="_Toc165386579"/>
+      <w:bookmarkStart w:id="1028" w:name="_Toc165537445"/>
+      <w:bookmarkStart w:id="1029" w:name="_Toc165537648"/>
+      <w:bookmarkStart w:id="1030" w:name="_Toc165546370"/>
+      <w:bookmarkStart w:id="1031" w:name="_Toc165616535"/>
+      <w:bookmarkEnd w:id="1020"/>
+      <w:bookmarkEnd w:id="1021"/>
       <w:bookmarkEnd w:id="1022"/>
       <w:bookmarkEnd w:id="1023"/>
       <w:bookmarkEnd w:id="1024"/>
@@ -24916,8 +24892,6 @@
       <w:bookmarkEnd w:id="1029"/>
       <w:bookmarkEnd w:id="1030"/>
       <w:bookmarkEnd w:id="1031"/>
-      <w:bookmarkEnd w:id="1032"/>
-      <w:bookmarkEnd w:id="1033"/>
     </w:p>
     <w:p>
       <w:pPr>
@@ -24930,14 +24904,14 @@
           <w:rFonts w:ascii="Arial" w:hAnsi="Arial" w:cs="Arial"/>
         </w:rPr>
       </w:pPr>
-      <w:bookmarkStart w:id="1034" w:name="_Toc165616536"/>
+      <w:bookmarkStart w:id="1032" w:name="_Toc165616536"/>
       <w:r>
         <w:rPr>
           <w:rFonts w:ascii="Arial" w:hAnsi="Arial" w:cs="Arial"/>
         </w:rPr>
         <w:t>Test Designs.</w:t>
       </w:r>
-      <w:bookmarkEnd w:id="1034"/>
+      <w:bookmarkEnd w:id="1032"/>
     </w:p>
     <w:p>
       <w:pPr>
@@ -25162,18 +25136,20 @@
           <w:szCs w:val="28"/>
         </w:rPr>
       </w:pPr>
-      <w:bookmarkStart w:id="1035" w:name="_Toc162359092"/>
-      <w:bookmarkStart w:id="1036" w:name="_Toc162359276"/>
-      <w:bookmarkStart w:id="1037" w:name="_Toc162424596"/>
-      <w:bookmarkStart w:id="1038" w:name="_Toc162532008"/>
-      <w:bookmarkStart w:id="1039" w:name="_Toc162756252"/>
-      <w:bookmarkStart w:id="1040" w:name="_Toc162850042"/>
-      <w:bookmarkStart w:id="1041" w:name="_Toc165386378"/>
-      <w:bookmarkStart w:id="1042" w:name="_Toc165386581"/>
-      <w:bookmarkStart w:id="1043" w:name="_Toc165537447"/>
-      <w:bookmarkStart w:id="1044" w:name="_Toc165537650"/>
-      <w:bookmarkStart w:id="1045" w:name="_Toc165546372"/>
-      <w:bookmarkStart w:id="1046" w:name="_Toc165616537"/>
+      <w:bookmarkStart w:id="1033" w:name="_Toc162359092"/>
+      <w:bookmarkStart w:id="1034" w:name="_Toc162359276"/>
+      <w:bookmarkStart w:id="1035" w:name="_Toc162424596"/>
+      <w:bookmarkStart w:id="1036" w:name="_Toc162532008"/>
+      <w:bookmarkStart w:id="1037" w:name="_Toc162756252"/>
+      <w:bookmarkStart w:id="1038" w:name="_Toc162850042"/>
+      <w:bookmarkStart w:id="1039" w:name="_Toc165386378"/>
+      <w:bookmarkStart w:id="1040" w:name="_Toc165386581"/>
+      <w:bookmarkStart w:id="1041" w:name="_Toc165537447"/>
+      <w:bookmarkStart w:id="1042" w:name="_Toc165537650"/>
+      <w:bookmarkStart w:id="1043" w:name="_Toc165546372"/>
+      <w:bookmarkStart w:id="1044" w:name="_Toc165616537"/>
+      <w:bookmarkEnd w:id="1033"/>
+      <w:bookmarkEnd w:id="1034"/>
       <w:bookmarkEnd w:id="1035"/>
       <w:bookmarkEnd w:id="1036"/>
       <w:bookmarkEnd w:id="1037"/>
@@ -25184,8 +25160,6 @@
       <w:bookmarkEnd w:id="1042"/>
       <w:bookmarkEnd w:id="1043"/>
       <w:bookmarkEnd w:id="1044"/>
-      <w:bookmarkEnd w:id="1045"/>
-      <w:bookmarkEnd w:id="1046"/>
     </w:p>
     <w:p>
       <w:pPr>
@@ -25207,18 +25181,20 @@
           <w:szCs w:val="28"/>
         </w:rPr>
       </w:pPr>
-      <w:bookmarkStart w:id="1047" w:name="_Toc162359093"/>
-      <w:bookmarkStart w:id="1048" w:name="_Toc162359277"/>
-      <w:bookmarkStart w:id="1049" w:name="_Toc162424597"/>
-      <w:bookmarkStart w:id="1050" w:name="_Toc162532009"/>
-      <w:bookmarkStart w:id="1051" w:name="_Toc162756253"/>
-      <w:bookmarkStart w:id="1052" w:name="_Toc162850043"/>
-      <w:bookmarkStart w:id="1053" w:name="_Toc165386379"/>
-      <w:bookmarkStart w:id="1054" w:name="_Toc165386582"/>
-      <w:bookmarkStart w:id="1055" w:name="_Toc165537448"/>
-      <w:bookmarkStart w:id="1056" w:name="_Toc165537651"/>
-      <w:bookmarkStart w:id="1057" w:name="_Toc165546373"/>
-      <w:bookmarkStart w:id="1058" w:name="_Toc165616538"/>
+      <w:bookmarkStart w:id="1045" w:name="_Toc162359093"/>
+      <w:bookmarkStart w:id="1046" w:name="_Toc162359277"/>
+      <w:bookmarkStart w:id="1047" w:name="_Toc162424597"/>
+      <w:bookmarkStart w:id="1048" w:name="_Toc162532009"/>
+      <w:bookmarkStart w:id="1049" w:name="_Toc162756253"/>
+      <w:bookmarkStart w:id="1050" w:name="_Toc162850043"/>
+      <w:bookmarkStart w:id="1051" w:name="_Toc165386379"/>
+      <w:bookmarkStart w:id="1052" w:name="_Toc165386582"/>
+      <w:bookmarkStart w:id="1053" w:name="_Toc165537448"/>
+      <w:bookmarkStart w:id="1054" w:name="_Toc165537651"/>
+      <w:bookmarkStart w:id="1055" w:name="_Toc165546373"/>
+      <w:bookmarkStart w:id="1056" w:name="_Toc165616538"/>
+      <w:bookmarkEnd w:id="1045"/>
+      <w:bookmarkEnd w:id="1046"/>
       <w:bookmarkEnd w:id="1047"/>
       <w:bookmarkEnd w:id="1048"/>
       <w:bookmarkEnd w:id="1049"/>
@@ -25229,8 +25205,6 @@
       <w:bookmarkEnd w:id="1054"/>
       <w:bookmarkEnd w:id="1055"/>
       <w:bookmarkEnd w:id="1056"/>
-      <w:bookmarkEnd w:id="1057"/>
-      <w:bookmarkEnd w:id="1058"/>
     </w:p>
     <w:p>
       <w:pPr>
@@ -25252,18 +25226,20 @@
           <w:szCs w:val="28"/>
         </w:rPr>
       </w:pPr>
-      <w:bookmarkStart w:id="1059" w:name="_Toc162359094"/>
-      <w:bookmarkStart w:id="1060" w:name="_Toc162359278"/>
-      <w:bookmarkStart w:id="1061" w:name="_Toc162424598"/>
-      <w:bookmarkStart w:id="1062" w:name="_Toc162532010"/>
-      <w:bookmarkStart w:id="1063" w:name="_Toc162756254"/>
-      <w:bookmarkStart w:id="1064" w:name="_Toc162850044"/>
-      <w:bookmarkStart w:id="1065" w:name="_Toc165386380"/>
-      <w:bookmarkStart w:id="1066" w:name="_Toc165386583"/>
-      <w:bookmarkStart w:id="1067" w:name="_Toc165537449"/>
-      <w:bookmarkStart w:id="1068" w:name="_Toc165537652"/>
-      <w:bookmarkStart w:id="1069" w:name="_Toc165546374"/>
-      <w:bookmarkStart w:id="1070" w:name="_Toc165616539"/>
+      <w:bookmarkStart w:id="1057" w:name="_Toc162359094"/>
+      <w:bookmarkStart w:id="1058" w:name="_Toc162359278"/>
+      <w:bookmarkStart w:id="1059" w:name="_Toc162424598"/>
+      <w:bookmarkStart w:id="1060" w:name="_Toc162532010"/>
+      <w:bookmarkStart w:id="1061" w:name="_Toc162756254"/>
+      <w:bookmarkStart w:id="1062" w:name="_Toc162850044"/>
+      <w:bookmarkStart w:id="1063" w:name="_Toc165386380"/>
+      <w:bookmarkStart w:id="1064" w:name="_Toc165386583"/>
+      <w:bookmarkStart w:id="1065" w:name="_Toc165537449"/>
+      <w:bookmarkStart w:id="1066" w:name="_Toc165537652"/>
+      <w:bookmarkStart w:id="1067" w:name="_Toc165546374"/>
+      <w:bookmarkStart w:id="1068" w:name="_Toc165616539"/>
+      <w:bookmarkEnd w:id="1057"/>
+      <w:bookmarkEnd w:id="1058"/>
       <w:bookmarkEnd w:id="1059"/>
       <w:bookmarkEnd w:id="1060"/>
       <w:bookmarkEnd w:id="1061"/>
@@ -25274,8 +25250,6 @@
       <w:bookmarkEnd w:id="1066"/>
       <w:bookmarkEnd w:id="1067"/>
       <w:bookmarkEnd w:id="1068"/>
-      <w:bookmarkEnd w:id="1069"/>
-      <w:bookmarkEnd w:id="1070"/>
     </w:p>
     <w:p>
       <w:pPr>
@@ -25297,18 +25271,20 @@
           <w:szCs w:val="28"/>
         </w:rPr>
       </w:pPr>
-      <w:bookmarkStart w:id="1071" w:name="_Toc162359095"/>
-      <w:bookmarkStart w:id="1072" w:name="_Toc162359279"/>
-      <w:bookmarkStart w:id="1073" w:name="_Toc162424599"/>
-      <w:bookmarkStart w:id="1074" w:name="_Toc162532011"/>
-      <w:bookmarkStart w:id="1075" w:name="_Toc162756255"/>
-      <w:bookmarkStart w:id="1076" w:name="_Toc162850045"/>
-      <w:bookmarkStart w:id="1077" w:name="_Toc165386381"/>
-      <w:bookmarkStart w:id="1078" w:name="_Toc165386584"/>
-      <w:bookmarkStart w:id="1079" w:name="_Toc165537450"/>
-      <w:bookmarkStart w:id="1080" w:name="_Toc165537653"/>
-      <w:bookmarkStart w:id="1081" w:name="_Toc165546375"/>
-      <w:bookmarkStart w:id="1082" w:name="_Toc165616540"/>
+      <w:bookmarkStart w:id="1069" w:name="_Toc162359095"/>
+      <w:bookmarkStart w:id="1070" w:name="_Toc162359279"/>
+      <w:bookmarkStart w:id="1071" w:name="_Toc162424599"/>
+      <w:bookmarkStart w:id="1072" w:name="_Toc162532011"/>
+      <w:bookmarkStart w:id="1073" w:name="_Toc162756255"/>
+      <w:bookmarkStart w:id="1074" w:name="_Toc162850045"/>
+      <w:bookmarkStart w:id="1075" w:name="_Toc165386381"/>
+      <w:bookmarkStart w:id="1076" w:name="_Toc165386584"/>
+      <w:bookmarkStart w:id="1077" w:name="_Toc165537450"/>
+      <w:bookmarkStart w:id="1078" w:name="_Toc165537653"/>
+      <w:bookmarkStart w:id="1079" w:name="_Toc165546375"/>
+      <w:bookmarkStart w:id="1080" w:name="_Toc165616540"/>
+      <w:bookmarkEnd w:id="1069"/>
+      <w:bookmarkEnd w:id="1070"/>
       <w:bookmarkEnd w:id="1071"/>
       <w:bookmarkEnd w:id="1072"/>
       <w:bookmarkEnd w:id="1073"/>
@@ -25319,8 +25295,6 @@
       <w:bookmarkEnd w:id="1078"/>
       <w:bookmarkEnd w:id="1079"/>
       <w:bookmarkEnd w:id="1080"/>
-      <w:bookmarkEnd w:id="1081"/>
-      <w:bookmarkEnd w:id="1082"/>
     </w:p>
     <w:p>
       <w:pPr>
@@ -25342,18 +25316,20 @@
           <w:szCs w:val="28"/>
         </w:rPr>
       </w:pPr>
-      <w:bookmarkStart w:id="1083" w:name="_Toc162359096"/>
-      <w:bookmarkStart w:id="1084" w:name="_Toc162359280"/>
-      <w:bookmarkStart w:id="1085" w:name="_Toc162424600"/>
-      <w:bookmarkStart w:id="1086" w:name="_Toc162532012"/>
-      <w:bookmarkStart w:id="1087" w:name="_Toc162756256"/>
-      <w:bookmarkStart w:id="1088" w:name="_Toc162850046"/>
-      <w:bookmarkStart w:id="1089" w:name="_Toc165386382"/>
-      <w:bookmarkStart w:id="1090" w:name="_Toc165386585"/>
-      <w:bookmarkStart w:id="1091" w:name="_Toc165537451"/>
-      <w:bookmarkStart w:id="1092" w:name="_Toc165537654"/>
-      <w:bookmarkStart w:id="1093" w:name="_Toc165546376"/>
-      <w:bookmarkStart w:id="1094" w:name="_Toc165616541"/>
+      <w:bookmarkStart w:id="1081" w:name="_Toc162359096"/>
+      <w:bookmarkStart w:id="1082" w:name="_Toc162359280"/>
+      <w:bookmarkStart w:id="1083" w:name="_Toc162424600"/>
+      <w:bookmarkStart w:id="1084" w:name="_Toc162532012"/>
+      <w:bookmarkStart w:id="1085" w:name="_Toc162756256"/>
+      <w:bookmarkStart w:id="1086" w:name="_Toc162850046"/>
+      <w:bookmarkStart w:id="1087" w:name="_Toc165386382"/>
+      <w:bookmarkStart w:id="1088" w:name="_Toc165386585"/>
+      <w:bookmarkStart w:id="1089" w:name="_Toc165537451"/>
+      <w:bookmarkStart w:id="1090" w:name="_Toc165537654"/>
+      <w:bookmarkStart w:id="1091" w:name="_Toc165546376"/>
+      <w:bookmarkStart w:id="1092" w:name="_Toc165616541"/>
+      <w:bookmarkEnd w:id="1081"/>
+      <w:bookmarkEnd w:id="1082"/>
       <w:bookmarkEnd w:id="1083"/>
       <w:bookmarkEnd w:id="1084"/>
       <w:bookmarkEnd w:id="1085"/>
@@ -25364,8 +25340,6 @@
       <w:bookmarkEnd w:id="1090"/>
       <w:bookmarkEnd w:id="1091"/>
       <w:bookmarkEnd w:id="1092"/>
-      <w:bookmarkEnd w:id="1093"/>
-      <w:bookmarkEnd w:id="1094"/>
     </w:p>
     <w:p>
       <w:pPr>
@@ -25387,18 +25361,20 @@
           <w:szCs w:val="28"/>
         </w:rPr>
       </w:pPr>
-      <w:bookmarkStart w:id="1095" w:name="_Toc162359097"/>
-      <w:bookmarkStart w:id="1096" w:name="_Toc162359281"/>
-      <w:bookmarkStart w:id="1097" w:name="_Toc162424601"/>
-      <w:bookmarkStart w:id="1098" w:name="_Toc162532013"/>
-      <w:bookmarkStart w:id="1099" w:name="_Toc162756257"/>
-      <w:bookmarkStart w:id="1100" w:name="_Toc162850047"/>
-      <w:bookmarkStart w:id="1101" w:name="_Toc165386383"/>
-      <w:bookmarkStart w:id="1102" w:name="_Toc165386586"/>
-      <w:bookmarkStart w:id="1103" w:name="_Toc165537452"/>
-      <w:bookmarkStart w:id="1104" w:name="_Toc165537655"/>
-      <w:bookmarkStart w:id="1105" w:name="_Toc165546377"/>
-      <w:bookmarkStart w:id="1106" w:name="_Toc165616542"/>
+      <w:bookmarkStart w:id="1093" w:name="_Toc162359097"/>
+      <w:bookmarkStart w:id="1094" w:name="_Toc162359281"/>
+      <w:bookmarkStart w:id="1095" w:name="_Toc162424601"/>
+      <w:bookmarkStart w:id="1096" w:name="_Toc162532013"/>
+      <w:bookmarkStart w:id="1097" w:name="_Toc162756257"/>
+      <w:bookmarkStart w:id="1098" w:name="_Toc162850047"/>
+      <w:bookmarkStart w:id="1099" w:name="_Toc165386383"/>
+      <w:bookmarkStart w:id="1100" w:name="_Toc165386586"/>
+      <w:bookmarkStart w:id="1101" w:name="_Toc165537452"/>
+      <w:bookmarkStart w:id="1102" w:name="_Toc165537655"/>
+      <w:bookmarkStart w:id="1103" w:name="_Toc165546377"/>
+      <w:bookmarkStart w:id="1104" w:name="_Toc165616542"/>
+      <w:bookmarkEnd w:id="1093"/>
+      <w:bookmarkEnd w:id="1094"/>
       <w:bookmarkEnd w:id="1095"/>
       <w:bookmarkEnd w:id="1096"/>
       <w:bookmarkEnd w:id="1097"/>
@@ -25409,8 +25385,6 @@
       <w:bookmarkEnd w:id="1102"/>
       <w:bookmarkEnd w:id="1103"/>
       <w:bookmarkEnd w:id="1104"/>
-      <w:bookmarkEnd w:id="1105"/>
-      <w:bookmarkEnd w:id="1106"/>
     </w:p>
     <w:p>
       <w:pPr>
@@ -25423,14 +25397,14 @@
           <w:rFonts w:ascii="Arial" w:hAnsi="Arial" w:cs="Arial"/>
         </w:rPr>
       </w:pPr>
-      <w:bookmarkStart w:id="1107" w:name="_Toc165616543"/>
+      <w:bookmarkStart w:id="1105" w:name="_Toc165616543"/>
       <w:r>
         <w:rPr>
           <w:rFonts w:ascii="Arial" w:hAnsi="Arial" w:cs="Arial"/>
         </w:rPr>
         <w:t>Conduct Data Mining.</w:t>
       </w:r>
-      <w:bookmarkEnd w:id="1107"/>
+      <w:bookmarkEnd w:id="1105"/>
     </w:p>
     <w:p>
       <w:pPr>
@@ -25598,7 +25572,7 @@
                     <pic:cNvPicPr/>
                   </pic:nvPicPr>
                   <pic:blipFill>
-                    <a:blip r:embed="rId31"/>
+                    <a:blip r:embed="rId27"/>
                     <a:stretch>
                       <a:fillRect/>
                     </a:stretch>
@@ -25717,7 +25691,7 @@
                     <pic:cNvPicPr/>
                   </pic:nvPicPr>
                   <pic:blipFill>
-                    <a:blip r:embed="rId32"/>
+                    <a:blip r:embed="rId28"/>
                     <a:stretch>
                       <a:fillRect/>
                     </a:stretch>
@@ -25808,7 +25782,7 @@
                     <pic:cNvPicPr/>
                   </pic:nvPicPr>
                   <pic:blipFill>
-                    <a:blip r:embed="rId33"/>
+                    <a:blip r:embed="rId29"/>
                     <a:stretch>
                       <a:fillRect/>
                     </a:stretch>
@@ -25933,9 +25907,9 @@
           <w:rFonts w:ascii="Arial" w:hAnsi="Arial" w:cs="Arial"/>
         </w:rPr>
       </w:pPr>
-      <w:bookmarkStart w:id="1108" w:name="_Interpretation"/>
-      <w:bookmarkStart w:id="1109" w:name="_Toc165616544"/>
-      <w:bookmarkEnd w:id="1108"/>
+      <w:bookmarkStart w:id="1106" w:name="_Interpretation"/>
+      <w:bookmarkStart w:id="1107" w:name="_Toc165616544"/>
+      <w:bookmarkEnd w:id="1106"/>
       <w:r>
         <w:rPr>
           <w:rStyle w:val="Strong"/>
@@ -25946,7 +25920,7 @@
         <w:lastRenderedPageBreak/>
         <w:t>Interpretation</w:t>
       </w:r>
-      <w:bookmarkEnd w:id="1109"/>
+      <w:bookmarkEnd w:id="1107"/>
     </w:p>
     <w:p>
       <w:pPr>
@@ -26222,18 +26196,20 @@
           <w:szCs w:val="28"/>
         </w:rPr>
       </w:pPr>
-      <w:bookmarkStart w:id="1110" w:name="_Toc162359100"/>
-      <w:bookmarkStart w:id="1111" w:name="_Toc162359284"/>
-      <w:bookmarkStart w:id="1112" w:name="_Toc162424604"/>
-      <w:bookmarkStart w:id="1113" w:name="_Toc162532016"/>
-      <w:bookmarkStart w:id="1114" w:name="_Toc162756260"/>
-      <w:bookmarkStart w:id="1115" w:name="_Toc162850050"/>
-      <w:bookmarkStart w:id="1116" w:name="_Toc165386386"/>
-      <w:bookmarkStart w:id="1117" w:name="_Toc165386589"/>
-      <w:bookmarkStart w:id="1118" w:name="_Toc165537455"/>
-      <w:bookmarkStart w:id="1119" w:name="_Toc165537658"/>
-      <w:bookmarkStart w:id="1120" w:name="_Toc165546380"/>
-      <w:bookmarkStart w:id="1121" w:name="_Toc165616545"/>
+      <w:bookmarkStart w:id="1108" w:name="_Toc162359100"/>
+      <w:bookmarkStart w:id="1109" w:name="_Toc162359284"/>
+      <w:bookmarkStart w:id="1110" w:name="_Toc162424604"/>
+      <w:bookmarkStart w:id="1111" w:name="_Toc162532016"/>
+      <w:bookmarkStart w:id="1112" w:name="_Toc162756260"/>
+      <w:bookmarkStart w:id="1113" w:name="_Toc162850050"/>
+      <w:bookmarkStart w:id="1114" w:name="_Toc165386386"/>
+      <w:bookmarkStart w:id="1115" w:name="_Toc165386589"/>
+      <w:bookmarkStart w:id="1116" w:name="_Toc165537455"/>
+      <w:bookmarkStart w:id="1117" w:name="_Toc165537658"/>
+      <w:bookmarkStart w:id="1118" w:name="_Toc165546380"/>
+      <w:bookmarkStart w:id="1119" w:name="_Toc165616545"/>
+      <w:bookmarkEnd w:id="1108"/>
+      <w:bookmarkEnd w:id="1109"/>
       <w:bookmarkEnd w:id="1110"/>
       <w:bookmarkEnd w:id="1111"/>
       <w:bookmarkEnd w:id="1112"/>
@@ -26244,8 +26220,6 @@
       <w:bookmarkEnd w:id="1117"/>
       <w:bookmarkEnd w:id="1118"/>
       <w:bookmarkEnd w:id="1119"/>
-      <w:bookmarkEnd w:id="1120"/>
-      <w:bookmarkEnd w:id="1121"/>
     </w:p>
     <w:p>
       <w:pPr>
@@ -26267,18 +26241,20 @@
           <w:szCs w:val="28"/>
         </w:rPr>
       </w:pPr>
-      <w:bookmarkStart w:id="1122" w:name="_Toc162359101"/>
-      <w:bookmarkStart w:id="1123" w:name="_Toc162359285"/>
-      <w:bookmarkStart w:id="1124" w:name="_Toc162424605"/>
-      <w:bookmarkStart w:id="1125" w:name="_Toc162532017"/>
-      <w:bookmarkStart w:id="1126" w:name="_Toc162756261"/>
-      <w:bookmarkStart w:id="1127" w:name="_Toc162850051"/>
-      <w:bookmarkStart w:id="1128" w:name="_Toc165386387"/>
-      <w:bookmarkStart w:id="1129" w:name="_Toc165386590"/>
-      <w:bookmarkStart w:id="1130" w:name="_Toc165537456"/>
-      <w:bookmarkStart w:id="1131" w:name="_Toc165537659"/>
-      <w:bookmarkStart w:id="1132" w:name="_Toc165546381"/>
-      <w:bookmarkStart w:id="1133" w:name="_Toc165616546"/>
+      <w:bookmarkStart w:id="1120" w:name="_Toc162359101"/>
+      <w:bookmarkStart w:id="1121" w:name="_Toc162359285"/>
+      <w:bookmarkStart w:id="1122" w:name="_Toc162424605"/>
+      <w:bookmarkStart w:id="1123" w:name="_Toc162532017"/>
+      <w:bookmarkStart w:id="1124" w:name="_Toc162756261"/>
+      <w:bookmarkStart w:id="1125" w:name="_Toc162850051"/>
+      <w:bookmarkStart w:id="1126" w:name="_Toc165386387"/>
+      <w:bookmarkStart w:id="1127" w:name="_Toc165386590"/>
+      <w:bookmarkStart w:id="1128" w:name="_Toc165537456"/>
+      <w:bookmarkStart w:id="1129" w:name="_Toc165537659"/>
+      <w:bookmarkStart w:id="1130" w:name="_Toc165546381"/>
+      <w:bookmarkStart w:id="1131" w:name="_Toc165616546"/>
+      <w:bookmarkEnd w:id="1120"/>
+      <w:bookmarkEnd w:id="1121"/>
       <w:bookmarkEnd w:id="1122"/>
       <w:bookmarkEnd w:id="1123"/>
       <w:bookmarkEnd w:id="1124"/>
@@ -26289,8 +26265,6 @@
       <w:bookmarkEnd w:id="1129"/>
       <w:bookmarkEnd w:id="1130"/>
       <w:bookmarkEnd w:id="1131"/>
-      <w:bookmarkEnd w:id="1132"/>
-      <w:bookmarkEnd w:id="1133"/>
     </w:p>
     <w:p>
       <w:pPr>
@@ -26312,18 +26286,20 @@
           <w:szCs w:val="28"/>
         </w:rPr>
       </w:pPr>
-      <w:bookmarkStart w:id="1134" w:name="_Toc162359102"/>
-      <w:bookmarkStart w:id="1135" w:name="_Toc162359286"/>
-      <w:bookmarkStart w:id="1136" w:name="_Toc162424606"/>
-      <w:bookmarkStart w:id="1137" w:name="_Toc162532018"/>
-      <w:bookmarkStart w:id="1138" w:name="_Toc162756262"/>
-      <w:bookmarkStart w:id="1139" w:name="_Toc162850052"/>
-      <w:bookmarkStart w:id="1140" w:name="_Toc165386388"/>
-      <w:bookmarkStart w:id="1141" w:name="_Toc165386591"/>
-      <w:bookmarkStart w:id="1142" w:name="_Toc165537457"/>
-      <w:bookmarkStart w:id="1143" w:name="_Toc165537660"/>
-      <w:bookmarkStart w:id="1144" w:name="_Toc165546382"/>
-      <w:bookmarkStart w:id="1145" w:name="_Toc165616547"/>
+      <w:bookmarkStart w:id="1132" w:name="_Toc162359102"/>
+      <w:bookmarkStart w:id="1133" w:name="_Toc162359286"/>
+      <w:bookmarkStart w:id="1134" w:name="_Toc162424606"/>
+      <w:bookmarkStart w:id="1135" w:name="_Toc162532018"/>
+      <w:bookmarkStart w:id="1136" w:name="_Toc162756262"/>
+      <w:bookmarkStart w:id="1137" w:name="_Toc162850052"/>
+      <w:bookmarkStart w:id="1138" w:name="_Toc165386388"/>
+      <w:bookmarkStart w:id="1139" w:name="_Toc165386591"/>
+      <w:bookmarkStart w:id="1140" w:name="_Toc165537457"/>
+      <w:bookmarkStart w:id="1141" w:name="_Toc165537660"/>
+      <w:bookmarkStart w:id="1142" w:name="_Toc165546382"/>
+      <w:bookmarkStart w:id="1143" w:name="_Toc165616547"/>
+      <w:bookmarkEnd w:id="1132"/>
+      <w:bookmarkEnd w:id="1133"/>
       <w:bookmarkEnd w:id="1134"/>
       <w:bookmarkEnd w:id="1135"/>
       <w:bookmarkEnd w:id="1136"/>
@@ -26334,8 +26310,6 @@
       <w:bookmarkEnd w:id="1141"/>
       <w:bookmarkEnd w:id="1142"/>
       <w:bookmarkEnd w:id="1143"/>
-      <w:bookmarkEnd w:id="1144"/>
-      <w:bookmarkEnd w:id="1145"/>
     </w:p>
     <w:p>
       <w:pPr>
@@ -26357,18 +26331,20 @@
           <w:szCs w:val="28"/>
         </w:rPr>
       </w:pPr>
-      <w:bookmarkStart w:id="1146" w:name="_Toc162359103"/>
-      <w:bookmarkStart w:id="1147" w:name="_Toc162359287"/>
-      <w:bookmarkStart w:id="1148" w:name="_Toc162424607"/>
-      <w:bookmarkStart w:id="1149" w:name="_Toc162532019"/>
-      <w:bookmarkStart w:id="1150" w:name="_Toc162756263"/>
-      <w:bookmarkStart w:id="1151" w:name="_Toc162850053"/>
-      <w:bookmarkStart w:id="1152" w:name="_Toc165386389"/>
-      <w:bookmarkStart w:id="1153" w:name="_Toc165386592"/>
-      <w:bookmarkStart w:id="1154" w:name="_Toc165537458"/>
-      <w:bookmarkStart w:id="1155" w:name="_Toc165537661"/>
-      <w:bookmarkStart w:id="1156" w:name="_Toc165546383"/>
-      <w:bookmarkStart w:id="1157" w:name="_Toc165616548"/>
+      <w:bookmarkStart w:id="1144" w:name="_Toc162359103"/>
+      <w:bookmarkStart w:id="1145" w:name="_Toc162359287"/>
+      <w:bookmarkStart w:id="1146" w:name="_Toc162424607"/>
+      <w:bookmarkStart w:id="1147" w:name="_Toc162532019"/>
+      <w:bookmarkStart w:id="1148" w:name="_Toc162756263"/>
+      <w:bookmarkStart w:id="1149" w:name="_Toc162850053"/>
+      <w:bookmarkStart w:id="1150" w:name="_Toc165386389"/>
+      <w:bookmarkStart w:id="1151" w:name="_Toc165386592"/>
+      <w:bookmarkStart w:id="1152" w:name="_Toc165537458"/>
+      <w:bookmarkStart w:id="1153" w:name="_Toc165537661"/>
+      <w:bookmarkStart w:id="1154" w:name="_Toc165546383"/>
+      <w:bookmarkStart w:id="1155" w:name="_Toc165616548"/>
+      <w:bookmarkEnd w:id="1144"/>
+      <w:bookmarkEnd w:id="1145"/>
       <w:bookmarkEnd w:id="1146"/>
       <w:bookmarkEnd w:id="1147"/>
       <w:bookmarkEnd w:id="1148"/>
@@ -26379,8 +26355,6 @@
       <w:bookmarkEnd w:id="1153"/>
       <w:bookmarkEnd w:id="1154"/>
       <w:bookmarkEnd w:id="1155"/>
-      <w:bookmarkEnd w:id="1156"/>
-      <w:bookmarkEnd w:id="1157"/>
     </w:p>
     <w:p>
       <w:pPr>
@@ -26402,18 +26376,20 @@
           <w:szCs w:val="28"/>
         </w:rPr>
       </w:pPr>
-      <w:bookmarkStart w:id="1158" w:name="_Toc162359104"/>
-      <w:bookmarkStart w:id="1159" w:name="_Toc162359288"/>
-      <w:bookmarkStart w:id="1160" w:name="_Toc162424608"/>
-      <w:bookmarkStart w:id="1161" w:name="_Toc162532020"/>
-      <w:bookmarkStart w:id="1162" w:name="_Toc162756264"/>
-      <w:bookmarkStart w:id="1163" w:name="_Toc162850054"/>
-      <w:bookmarkStart w:id="1164" w:name="_Toc165386390"/>
-      <w:bookmarkStart w:id="1165" w:name="_Toc165386593"/>
-      <w:bookmarkStart w:id="1166" w:name="_Toc165537459"/>
-      <w:bookmarkStart w:id="1167" w:name="_Toc165537662"/>
-      <w:bookmarkStart w:id="1168" w:name="_Toc165546384"/>
-      <w:bookmarkStart w:id="1169" w:name="_Toc165616549"/>
+      <w:bookmarkStart w:id="1156" w:name="_Toc162359104"/>
+      <w:bookmarkStart w:id="1157" w:name="_Toc162359288"/>
+      <w:bookmarkStart w:id="1158" w:name="_Toc162424608"/>
+      <w:bookmarkStart w:id="1159" w:name="_Toc162532020"/>
+      <w:bookmarkStart w:id="1160" w:name="_Toc162756264"/>
+      <w:bookmarkStart w:id="1161" w:name="_Toc162850054"/>
+      <w:bookmarkStart w:id="1162" w:name="_Toc165386390"/>
+      <w:bookmarkStart w:id="1163" w:name="_Toc165386593"/>
+      <w:bookmarkStart w:id="1164" w:name="_Toc165537459"/>
+      <w:bookmarkStart w:id="1165" w:name="_Toc165537662"/>
+      <w:bookmarkStart w:id="1166" w:name="_Toc165546384"/>
+      <w:bookmarkStart w:id="1167" w:name="_Toc165616549"/>
+      <w:bookmarkEnd w:id="1156"/>
+      <w:bookmarkEnd w:id="1157"/>
       <w:bookmarkEnd w:id="1158"/>
       <w:bookmarkEnd w:id="1159"/>
       <w:bookmarkEnd w:id="1160"/>
@@ -26424,8 +26400,6 @@
       <w:bookmarkEnd w:id="1165"/>
       <w:bookmarkEnd w:id="1166"/>
       <w:bookmarkEnd w:id="1167"/>
-      <w:bookmarkEnd w:id="1168"/>
-      <w:bookmarkEnd w:id="1169"/>
     </w:p>
     <w:p>
       <w:pPr>
@@ -26447,18 +26421,20 @@
           <w:szCs w:val="28"/>
         </w:rPr>
       </w:pPr>
-      <w:bookmarkStart w:id="1170" w:name="_Toc162359105"/>
-      <w:bookmarkStart w:id="1171" w:name="_Toc162359289"/>
-      <w:bookmarkStart w:id="1172" w:name="_Toc162424609"/>
-      <w:bookmarkStart w:id="1173" w:name="_Toc162532021"/>
-      <w:bookmarkStart w:id="1174" w:name="_Toc162756265"/>
-      <w:bookmarkStart w:id="1175" w:name="_Toc162850055"/>
-      <w:bookmarkStart w:id="1176" w:name="_Toc165386391"/>
-      <w:bookmarkStart w:id="1177" w:name="_Toc165386594"/>
-      <w:bookmarkStart w:id="1178" w:name="_Toc165537460"/>
-      <w:bookmarkStart w:id="1179" w:name="_Toc165537663"/>
-      <w:bookmarkStart w:id="1180" w:name="_Toc165546385"/>
-      <w:bookmarkStart w:id="1181" w:name="_Toc165616550"/>
+      <w:bookmarkStart w:id="1168" w:name="_Toc162359105"/>
+      <w:bookmarkStart w:id="1169" w:name="_Toc162359289"/>
+      <w:bookmarkStart w:id="1170" w:name="_Toc162424609"/>
+      <w:bookmarkStart w:id="1171" w:name="_Toc162532021"/>
+      <w:bookmarkStart w:id="1172" w:name="_Toc162756265"/>
+      <w:bookmarkStart w:id="1173" w:name="_Toc162850055"/>
+      <w:bookmarkStart w:id="1174" w:name="_Toc165386391"/>
+      <w:bookmarkStart w:id="1175" w:name="_Toc165386594"/>
+      <w:bookmarkStart w:id="1176" w:name="_Toc165537460"/>
+      <w:bookmarkStart w:id="1177" w:name="_Toc165537663"/>
+      <w:bookmarkStart w:id="1178" w:name="_Toc165546385"/>
+      <w:bookmarkStart w:id="1179" w:name="_Toc165616550"/>
+      <w:bookmarkEnd w:id="1168"/>
+      <w:bookmarkEnd w:id="1169"/>
       <w:bookmarkEnd w:id="1170"/>
       <w:bookmarkEnd w:id="1171"/>
       <w:bookmarkEnd w:id="1172"/>
@@ -26469,8 +26445,6 @@
       <w:bookmarkEnd w:id="1177"/>
       <w:bookmarkEnd w:id="1178"/>
       <w:bookmarkEnd w:id="1179"/>
-      <w:bookmarkEnd w:id="1180"/>
-      <w:bookmarkEnd w:id="1181"/>
     </w:p>
     <w:p>
       <w:pPr>
@@ -26483,14 +26457,14 @@
           <w:rFonts w:ascii="Arial" w:hAnsi="Arial" w:cs="Arial"/>
         </w:rPr>
       </w:pPr>
-      <w:bookmarkStart w:id="1182" w:name="_Toc165616551"/>
+      <w:bookmarkStart w:id="1180" w:name="_Toc165616551"/>
       <w:r>
         <w:rPr>
           <w:rFonts w:ascii="Arial" w:hAnsi="Arial" w:cs="Arial"/>
         </w:rPr>
         <w:t>Discuss the mined patterns.</w:t>
       </w:r>
-      <w:bookmarkEnd w:id="1182"/>
+      <w:bookmarkEnd w:id="1180"/>
     </w:p>
     <w:p>
       <w:pPr>
@@ -26601,7 +26575,7 @@
                     <pic:cNvPicPr/>
                   </pic:nvPicPr>
                   <pic:blipFill>
-                    <a:blip r:embed="rId28"/>
+                    <a:blip r:embed="rId24"/>
                     <a:stretch>
                       <a:fillRect/>
                     </a:stretch>
@@ -27692,15 +27666,17 @@
           <w:szCs w:val="28"/>
         </w:rPr>
       </w:pPr>
-      <w:bookmarkStart w:id="1183" w:name="_Toc162532023"/>
-      <w:bookmarkStart w:id="1184" w:name="_Toc162756267"/>
-      <w:bookmarkStart w:id="1185" w:name="_Toc162850057"/>
-      <w:bookmarkStart w:id="1186" w:name="_Toc165386393"/>
-      <w:bookmarkStart w:id="1187" w:name="_Toc165386596"/>
-      <w:bookmarkStart w:id="1188" w:name="_Toc165537462"/>
-      <w:bookmarkStart w:id="1189" w:name="_Toc165537665"/>
-      <w:bookmarkStart w:id="1190" w:name="_Toc165546387"/>
-      <w:bookmarkStart w:id="1191" w:name="_Toc165616552"/>
+      <w:bookmarkStart w:id="1181" w:name="_Toc162532023"/>
+      <w:bookmarkStart w:id="1182" w:name="_Toc162756267"/>
+      <w:bookmarkStart w:id="1183" w:name="_Toc162850057"/>
+      <w:bookmarkStart w:id="1184" w:name="_Toc165386393"/>
+      <w:bookmarkStart w:id="1185" w:name="_Toc165386596"/>
+      <w:bookmarkStart w:id="1186" w:name="_Toc165537462"/>
+      <w:bookmarkStart w:id="1187" w:name="_Toc165537665"/>
+      <w:bookmarkStart w:id="1188" w:name="_Toc165546387"/>
+      <w:bookmarkStart w:id="1189" w:name="_Toc165616552"/>
+      <w:bookmarkEnd w:id="1181"/>
+      <w:bookmarkEnd w:id="1182"/>
       <w:bookmarkEnd w:id="1183"/>
       <w:bookmarkEnd w:id="1184"/>
       <w:bookmarkEnd w:id="1185"/>
@@ -27708,8 +27684,6 @@
       <w:bookmarkEnd w:id="1187"/>
       <w:bookmarkEnd w:id="1188"/>
       <w:bookmarkEnd w:id="1189"/>
-      <w:bookmarkEnd w:id="1190"/>
-      <w:bookmarkEnd w:id="1191"/>
     </w:p>
     <w:p>
       <w:pPr>
@@ -27731,18 +27705,20 @@
           <w:szCs w:val="28"/>
         </w:rPr>
       </w:pPr>
-      <w:bookmarkStart w:id="1192" w:name="_Toc162359108"/>
-      <w:bookmarkStart w:id="1193" w:name="_Toc162359292"/>
-      <w:bookmarkStart w:id="1194" w:name="_Toc162424612"/>
-      <w:bookmarkStart w:id="1195" w:name="_Toc162532024"/>
-      <w:bookmarkStart w:id="1196" w:name="_Toc162756268"/>
-      <w:bookmarkStart w:id="1197" w:name="_Toc162850058"/>
-      <w:bookmarkStart w:id="1198" w:name="_Toc165386394"/>
-      <w:bookmarkStart w:id="1199" w:name="_Toc165386597"/>
-      <w:bookmarkStart w:id="1200" w:name="_Toc165537463"/>
-      <w:bookmarkStart w:id="1201" w:name="_Toc165537666"/>
-      <w:bookmarkStart w:id="1202" w:name="_Toc165546388"/>
-      <w:bookmarkStart w:id="1203" w:name="_Toc165616553"/>
+      <w:bookmarkStart w:id="1190" w:name="_Toc162359108"/>
+      <w:bookmarkStart w:id="1191" w:name="_Toc162359292"/>
+      <w:bookmarkStart w:id="1192" w:name="_Toc162424612"/>
+      <w:bookmarkStart w:id="1193" w:name="_Toc162532024"/>
+      <w:bookmarkStart w:id="1194" w:name="_Toc162756268"/>
+      <w:bookmarkStart w:id="1195" w:name="_Toc162850058"/>
+      <w:bookmarkStart w:id="1196" w:name="_Toc165386394"/>
+      <w:bookmarkStart w:id="1197" w:name="_Toc165386597"/>
+      <w:bookmarkStart w:id="1198" w:name="_Toc165537463"/>
+      <w:bookmarkStart w:id="1199" w:name="_Toc165537666"/>
+      <w:bookmarkStart w:id="1200" w:name="_Toc165546388"/>
+      <w:bookmarkStart w:id="1201" w:name="_Toc165616553"/>
+      <w:bookmarkEnd w:id="1190"/>
+      <w:bookmarkEnd w:id="1191"/>
       <w:bookmarkEnd w:id="1192"/>
       <w:bookmarkEnd w:id="1193"/>
       <w:bookmarkEnd w:id="1194"/>
@@ -27753,8 +27729,6 @@
       <w:bookmarkEnd w:id="1199"/>
       <w:bookmarkEnd w:id="1200"/>
       <w:bookmarkEnd w:id="1201"/>
-      <w:bookmarkEnd w:id="1202"/>
-      <w:bookmarkEnd w:id="1203"/>
     </w:p>
     <w:p>
       <w:pPr>
@@ -27776,18 +27750,20 @@
           <w:szCs w:val="28"/>
         </w:rPr>
       </w:pPr>
-      <w:bookmarkStart w:id="1204" w:name="_Toc162359109"/>
-      <w:bookmarkStart w:id="1205" w:name="_Toc162359293"/>
-      <w:bookmarkStart w:id="1206" w:name="_Toc162424613"/>
-      <w:bookmarkStart w:id="1207" w:name="_Toc162532025"/>
-      <w:bookmarkStart w:id="1208" w:name="_Toc162756269"/>
-      <w:bookmarkStart w:id="1209" w:name="_Toc162850059"/>
-      <w:bookmarkStart w:id="1210" w:name="_Toc165386395"/>
-      <w:bookmarkStart w:id="1211" w:name="_Toc165386598"/>
-      <w:bookmarkStart w:id="1212" w:name="_Toc165537464"/>
-      <w:bookmarkStart w:id="1213" w:name="_Toc165537667"/>
-      <w:bookmarkStart w:id="1214" w:name="_Toc165546389"/>
-      <w:bookmarkStart w:id="1215" w:name="_Toc165616554"/>
+      <w:bookmarkStart w:id="1202" w:name="_Toc162359109"/>
+      <w:bookmarkStart w:id="1203" w:name="_Toc162359293"/>
+      <w:bookmarkStart w:id="1204" w:name="_Toc162424613"/>
+      <w:bookmarkStart w:id="1205" w:name="_Toc162532025"/>
+      <w:bookmarkStart w:id="1206" w:name="_Toc162756269"/>
+      <w:bookmarkStart w:id="1207" w:name="_Toc162850059"/>
+      <w:bookmarkStart w:id="1208" w:name="_Toc165386395"/>
+      <w:bookmarkStart w:id="1209" w:name="_Toc165386598"/>
+      <w:bookmarkStart w:id="1210" w:name="_Toc165537464"/>
+      <w:bookmarkStart w:id="1211" w:name="_Toc165537667"/>
+      <w:bookmarkStart w:id="1212" w:name="_Toc165546389"/>
+      <w:bookmarkStart w:id="1213" w:name="_Toc165616554"/>
+      <w:bookmarkEnd w:id="1202"/>
+      <w:bookmarkEnd w:id="1203"/>
       <w:bookmarkEnd w:id="1204"/>
       <w:bookmarkEnd w:id="1205"/>
       <w:bookmarkEnd w:id="1206"/>
@@ -27798,8 +27774,6 @@
       <w:bookmarkEnd w:id="1211"/>
       <w:bookmarkEnd w:id="1212"/>
       <w:bookmarkEnd w:id="1213"/>
-      <w:bookmarkEnd w:id="1214"/>
-      <w:bookmarkEnd w:id="1215"/>
     </w:p>
     <w:p>
       <w:pPr>
@@ -27821,18 +27795,20 @@
           <w:szCs w:val="28"/>
         </w:rPr>
       </w:pPr>
-      <w:bookmarkStart w:id="1216" w:name="_Toc162359110"/>
-      <w:bookmarkStart w:id="1217" w:name="_Toc162359294"/>
-      <w:bookmarkStart w:id="1218" w:name="_Toc162424614"/>
-      <w:bookmarkStart w:id="1219" w:name="_Toc162532026"/>
-      <w:bookmarkStart w:id="1220" w:name="_Toc162756270"/>
-      <w:bookmarkStart w:id="1221" w:name="_Toc162850060"/>
-      <w:bookmarkStart w:id="1222" w:name="_Toc165386396"/>
-      <w:bookmarkStart w:id="1223" w:name="_Toc165386599"/>
-      <w:bookmarkStart w:id="1224" w:name="_Toc165537465"/>
-      <w:bookmarkStart w:id="1225" w:name="_Toc165537668"/>
-      <w:bookmarkStart w:id="1226" w:name="_Toc165546390"/>
-      <w:bookmarkStart w:id="1227" w:name="_Toc165616555"/>
+      <w:bookmarkStart w:id="1214" w:name="_Toc162359110"/>
+      <w:bookmarkStart w:id="1215" w:name="_Toc162359294"/>
+      <w:bookmarkStart w:id="1216" w:name="_Toc162424614"/>
+      <w:bookmarkStart w:id="1217" w:name="_Toc162532026"/>
+      <w:bookmarkStart w:id="1218" w:name="_Toc162756270"/>
+      <w:bookmarkStart w:id="1219" w:name="_Toc162850060"/>
+      <w:bookmarkStart w:id="1220" w:name="_Toc165386396"/>
+      <w:bookmarkStart w:id="1221" w:name="_Toc165386599"/>
+      <w:bookmarkStart w:id="1222" w:name="_Toc165537465"/>
+      <w:bookmarkStart w:id="1223" w:name="_Toc165537668"/>
+      <w:bookmarkStart w:id="1224" w:name="_Toc165546390"/>
+      <w:bookmarkStart w:id="1225" w:name="_Toc165616555"/>
+      <w:bookmarkEnd w:id="1214"/>
+      <w:bookmarkEnd w:id="1215"/>
       <w:bookmarkEnd w:id="1216"/>
       <w:bookmarkEnd w:id="1217"/>
       <w:bookmarkEnd w:id="1218"/>
@@ -27843,8 +27819,6 @@
       <w:bookmarkEnd w:id="1223"/>
       <w:bookmarkEnd w:id="1224"/>
       <w:bookmarkEnd w:id="1225"/>
-      <w:bookmarkEnd w:id="1226"/>
-      <w:bookmarkEnd w:id="1227"/>
     </w:p>
     <w:p>
       <w:pPr>
@@ -27866,18 +27840,20 @@
           <w:szCs w:val="28"/>
         </w:rPr>
       </w:pPr>
-      <w:bookmarkStart w:id="1228" w:name="_Toc162359111"/>
-      <w:bookmarkStart w:id="1229" w:name="_Toc162359295"/>
-      <w:bookmarkStart w:id="1230" w:name="_Toc162424615"/>
-      <w:bookmarkStart w:id="1231" w:name="_Toc162532027"/>
-      <w:bookmarkStart w:id="1232" w:name="_Toc162756271"/>
-      <w:bookmarkStart w:id="1233" w:name="_Toc162850061"/>
-      <w:bookmarkStart w:id="1234" w:name="_Toc165386397"/>
-      <w:bookmarkStart w:id="1235" w:name="_Toc165386600"/>
-      <w:bookmarkStart w:id="1236" w:name="_Toc165537466"/>
-      <w:bookmarkStart w:id="1237" w:name="_Toc165537669"/>
-      <w:bookmarkStart w:id="1238" w:name="_Toc165546391"/>
-      <w:bookmarkStart w:id="1239" w:name="_Toc165616556"/>
+      <w:bookmarkStart w:id="1226" w:name="_Toc162359111"/>
+      <w:bookmarkStart w:id="1227" w:name="_Toc162359295"/>
+      <w:bookmarkStart w:id="1228" w:name="_Toc162424615"/>
+      <w:bookmarkStart w:id="1229" w:name="_Toc162532027"/>
+      <w:bookmarkStart w:id="1230" w:name="_Toc162756271"/>
+      <w:bookmarkStart w:id="1231" w:name="_Toc162850061"/>
+      <w:bookmarkStart w:id="1232" w:name="_Toc165386397"/>
+      <w:bookmarkStart w:id="1233" w:name="_Toc165386600"/>
+      <w:bookmarkStart w:id="1234" w:name="_Toc165537466"/>
+      <w:bookmarkStart w:id="1235" w:name="_Toc165537669"/>
+      <w:bookmarkStart w:id="1236" w:name="_Toc165546391"/>
+      <w:bookmarkStart w:id="1237" w:name="_Toc165616556"/>
+      <w:bookmarkEnd w:id="1226"/>
+      <w:bookmarkEnd w:id="1227"/>
       <w:bookmarkEnd w:id="1228"/>
       <w:bookmarkEnd w:id="1229"/>
       <w:bookmarkEnd w:id="1230"/>
@@ -27888,8 +27864,6 @@
       <w:bookmarkEnd w:id="1235"/>
       <w:bookmarkEnd w:id="1236"/>
       <w:bookmarkEnd w:id="1237"/>
-      <w:bookmarkEnd w:id="1238"/>
-      <w:bookmarkEnd w:id="1239"/>
     </w:p>
     <w:p>
       <w:pPr>
@@ -27911,18 +27885,20 @@
           <w:szCs w:val="28"/>
         </w:rPr>
       </w:pPr>
-      <w:bookmarkStart w:id="1240" w:name="_Toc162359112"/>
-      <w:bookmarkStart w:id="1241" w:name="_Toc162359296"/>
-      <w:bookmarkStart w:id="1242" w:name="_Toc162424616"/>
-      <w:bookmarkStart w:id="1243" w:name="_Toc162532028"/>
-      <w:bookmarkStart w:id="1244" w:name="_Toc162756272"/>
-      <w:bookmarkStart w:id="1245" w:name="_Toc162850062"/>
-      <w:bookmarkStart w:id="1246" w:name="_Toc165386398"/>
-      <w:bookmarkStart w:id="1247" w:name="_Toc165386601"/>
-      <w:bookmarkStart w:id="1248" w:name="_Toc165537467"/>
-      <w:bookmarkStart w:id="1249" w:name="_Toc165537670"/>
-      <w:bookmarkStart w:id="1250" w:name="_Toc165546392"/>
-      <w:bookmarkStart w:id="1251" w:name="_Toc165616557"/>
+      <w:bookmarkStart w:id="1238" w:name="_Toc162359112"/>
+      <w:bookmarkStart w:id="1239" w:name="_Toc162359296"/>
+      <w:bookmarkStart w:id="1240" w:name="_Toc162424616"/>
+      <w:bookmarkStart w:id="1241" w:name="_Toc162532028"/>
+      <w:bookmarkStart w:id="1242" w:name="_Toc162756272"/>
+      <w:bookmarkStart w:id="1243" w:name="_Toc162850062"/>
+      <w:bookmarkStart w:id="1244" w:name="_Toc165386398"/>
+      <w:bookmarkStart w:id="1245" w:name="_Toc165386601"/>
+      <w:bookmarkStart w:id="1246" w:name="_Toc165537467"/>
+      <w:bookmarkStart w:id="1247" w:name="_Toc165537670"/>
+      <w:bookmarkStart w:id="1248" w:name="_Toc165546392"/>
+      <w:bookmarkStart w:id="1249" w:name="_Toc165616557"/>
+      <w:bookmarkEnd w:id="1238"/>
+      <w:bookmarkEnd w:id="1239"/>
       <w:bookmarkEnd w:id="1240"/>
       <w:bookmarkEnd w:id="1241"/>
       <w:bookmarkEnd w:id="1242"/>
@@ -27933,8 +27909,6 @@
       <w:bookmarkEnd w:id="1247"/>
       <w:bookmarkEnd w:id="1248"/>
       <w:bookmarkEnd w:id="1249"/>
-      <w:bookmarkEnd w:id="1250"/>
-      <w:bookmarkEnd w:id="1251"/>
     </w:p>
     <w:p>
       <w:pPr>
@@ -27956,18 +27930,20 @@
           <w:szCs w:val="28"/>
         </w:rPr>
       </w:pPr>
-      <w:bookmarkStart w:id="1252" w:name="_Toc162359113"/>
-      <w:bookmarkStart w:id="1253" w:name="_Toc162359297"/>
-      <w:bookmarkStart w:id="1254" w:name="_Toc162424617"/>
-      <w:bookmarkStart w:id="1255" w:name="_Toc162532029"/>
-      <w:bookmarkStart w:id="1256" w:name="_Toc162756273"/>
-      <w:bookmarkStart w:id="1257" w:name="_Toc162850063"/>
-      <w:bookmarkStart w:id="1258" w:name="_Toc165386399"/>
-      <w:bookmarkStart w:id="1259" w:name="_Toc165386602"/>
-      <w:bookmarkStart w:id="1260" w:name="_Toc165537468"/>
-      <w:bookmarkStart w:id="1261" w:name="_Toc165537671"/>
-      <w:bookmarkStart w:id="1262" w:name="_Toc165546393"/>
-      <w:bookmarkStart w:id="1263" w:name="_Toc165616558"/>
+      <w:bookmarkStart w:id="1250" w:name="_Toc162359113"/>
+      <w:bookmarkStart w:id="1251" w:name="_Toc162359297"/>
+      <w:bookmarkStart w:id="1252" w:name="_Toc162424617"/>
+      <w:bookmarkStart w:id="1253" w:name="_Toc162532029"/>
+      <w:bookmarkStart w:id="1254" w:name="_Toc162756273"/>
+      <w:bookmarkStart w:id="1255" w:name="_Toc162850063"/>
+      <w:bookmarkStart w:id="1256" w:name="_Toc165386399"/>
+      <w:bookmarkStart w:id="1257" w:name="_Toc165386602"/>
+      <w:bookmarkStart w:id="1258" w:name="_Toc165537468"/>
+      <w:bookmarkStart w:id="1259" w:name="_Toc165537671"/>
+      <w:bookmarkStart w:id="1260" w:name="_Toc165546393"/>
+      <w:bookmarkStart w:id="1261" w:name="_Toc165616558"/>
+      <w:bookmarkEnd w:id="1250"/>
+      <w:bookmarkEnd w:id="1251"/>
       <w:bookmarkEnd w:id="1252"/>
       <w:bookmarkEnd w:id="1253"/>
       <w:bookmarkEnd w:id="1254"/>
@@ -27978,8 +27954,6 @@
       <w:bookmarkEnd w:id="1259"/>
       <w:bookmarkEnd w:id="1260"/>
       <w:bookmarkEnd w:id="1261"/>
-      <w:bookmarkEnd w:id="1262"/>
-      <w:bookmarkEnd w:id="1263"/>
     </w:p>
     <w:p>
       <w:pPr>
@@ -27992,9 +27966,9 @@
           <w:rFonts w:ascii="Arial" w:hAnsi="Arial" w:cs="Arial"/>
         </w:rPr>
       </w:pPr>
-      <w:bookmarkStart w:id="1264" w:name="_Visualizations_."/>
-      <w:bookmarkStart w:id="1265" w:name="_Toc165616559"/>
-      <w:bookmarkEnd w:id="1264"/>
+      <w:bookmarkStart w:id="1262" w:name="_Visualizations_."/>
+      <w:bookmarkStart w:id="1263" w:name="_Toc165616559"/>
+      <w:bookmarkEnd w:id="1262"/>
       <w:r>
         <w:rPr>
           <w:rFonts w:ascii="Arial" w:hAnsi="Arial" w:cs="Arial"/>
@@ -28007,7 +27981,7 @@
         </w:rPr>
         <w:t>.</w:t>
       </w:r>
-      <w:bookmarkEnd w:id="1265"/>
+      <w:bookmarkEnd w:id="1263"/>
     </w:p>
     <w:p>
       <w:pPr>
@@ -28034,7 +28008,7 @@
                     <pic:cNvPicPr/>
                   </pic:nvPicPr>
                   <pic:blipFill>
-                    <a:blip r:embed="rId34"/>
+                    <a:blip r:embed="rId30"/>
                     <a:stretch>
                       <a:fillRect/>
                     </a:stretch>
@@ -28114,7 +28088,7 @@
                     <pic:cNvPicPr/>
                   </pic:nvPicPr>
                   <pic:blipFill>
-                    <a:blip r:embed="rId35"/>
+                    <a:blip r:embed="rId31"/>
                     <a:stretch>
                       <a:fillRect/>
                     </a:stretch>
@@ -28187,7 +28161,7 @@
                     <pic:cNvPicPr/>
                   </pic:nvPicPr>
                   <pic:blipFill>
-                    <a:blip r:embed="rId36"/>
+                    <a:blip r:embed="rId32"/>
                     <a:stretch>
                       <a:fillRect/>
                     </a:stretch>
@@ -28244,18 +28218,18 @@
           <w:szCs w:val="22"/>
         </w:rPr>
       </w:pPr>
-      <w:bookmarkStart w:id="1266" w:name="_Toc162359115"/>
-      <w:bookmarkStart w:id="1267" w:name="_Toc162359299"/>
-      <w:bookmarkStart w:id="1268" w:name="_Toc162424619"/>
-      <w:bookmarkStart w:id="1269" w:name="_Toc162532031"/>
-      <w:bookmarkStart w:id="1270" w:name="_Toc162756275"/>
-      <w:bookmarkStart w:id="1271" w:name="_Toc162850065"/>
+      <w:bookmarkStart w:id="1264" w:name="_Toc162359115"/>
+      <w:bookmarkStart w:id="1265" w:name="_Toc162359299"/>
+      <w:bookmarkStart w:id="1266" w:name="_Toc162424619"/>
+      <w:bookmarkStart w:id="1267" w:name="_Toc162532031"/>
+      <w:bookmarkStart w:id="1268" w:name="_Toc162756275"/>
+      <w:bookmarkStart w:id="1269" w:name="_Toc162850065"/>
+      <w:bookmarkEnd w:id="1264"/>
+      <w:bookmarkEnd w:id="1265"/>
       <w:bookmarkEnd w:id="1266"/>
       <w:bookmarkEnd w:id="1267"/>
       <w:bookmarkEnd w:id="1268"/>
       <w:bookmarkEnd w:id="1269"/>
-      <w:bookmarkEnd w:id="1270"/>
-      <w:bookmarkEnd w:id="1271"/>
     </w:p>
     <w:p>
       <w:pPr>
@@ -28277,18 +28251,18 @@
           <w:szCs w:val="28"/>
         </w:rPr>
       </w:pPr>
-      <w:bookmarkStart w:id="1272" w:name="_Toc165386401"/>
-      <w:bookmarkStart w:id="1273" w:name="_Toc165386604"/>
-      <w:bookmarkStart w:id="1274" w:name="_Toc165537470"/>
-      <w:bookmarkStart w:id="1275" w:name="_Toc165537673"/>
-      <w:bookmarkStart w:id="1276" w:name="_Toc165546395"/>
-      <w:bookmarkStart w:id="1277" w:name="_Toc165616560"/>
+      <w:bookmarkStart w:id="1270" w:name="_Toc165386401"/>
+      <w:bookmarkStart w:id="1271" w:name="_Toc165386604"/>
+      <w:bookmarkStart w:id="1272" w:name="_Toc165537470"/>
+      <w:bookmarkStart w:id="1273" w:name="_Toc165537673"/>
+      <w:bookmarkStart w:id="1274" w:name="_Toc165546395"/>
+      <w:bookmarkStart w:id="1275" w:name="_Toc165616560"/>
+      <w:bookmarkEnd w:id="1270"/>
+      <w:bookmarkEnd w:id="1271"/>
       <w:bookmarkEnd w:id="1272"/>
       <w:bookmarkEnd w:id="1273"/>
       <w:bookmarkEnd w:id="1274"/>
       <w:bookmarkEnd w:id="1275"/>
-      <w:bookmarkEnd w:id="1276"/>
-      <w:bookmarkEnd w:id="1277"/>
     </w:p>
     <w:p>
       <w:pPr>
@@ -28310,18 +28284,20 @@
           <w:szCs w:val="28"/>
         </w:rPr>
       </w:pPr>
-      <w:bookmarkStart w:id="1278" w:name="_Toc162359116"/>
-      <w:bookmarkStart w:id="1279" w:name="_Toc162359300"/>
-      <w:bookmarkStart w:id="1280" w:name="_Toc162424620"/>
-      <w:bookmarkStart w:id="1281" w:name="_Toc162532032"/>
-      <w:bookmarkStart w:id="1282" w:name="_Toc162756276"/>
-      <w:bookmarkStart w:id="1283" w:name="_Toc162850066"/>
-      <w:bookmarkStart w:id="1284" w:name="_Toc165386402"/>
-      <w:bookmarkStart w:id="1285" w:name="_Toc165386605"/>
-      <w:bookmarkStart w:id="1286" w:name="_Toc165537471"/>
-      <w:bookmarkStart w:id="1287" w:name="_Toc165537674"/>
-      <w:bookmarkStart w:id="1288" w:name="_Toc165546396"/>
-      <w:bookmarkStart w:id="1289" w:name="_Toc165616561"/>
+      <w:bookmarkStart w:id="1276" w:name="_Toc162359116"/>
+      <w:bookmarkStart w:id="1277" w:name="_Toc162359300"/>
+      <w:bookmarkStart w:id="1278" w:name="_Toc162424620"/>
+      <w:bookmarkStart w:id="1279" w:name="_Toc162532032"/>
+      <w:bookmarkStart w:id="1280" w:name="_Toc162756276"/>
+      <w:bookmarkStart w:id="1281" w:name="_Toc162850066"/>
+      <w:bookmarkStart w:id="1282" w:name="_Toc165386402"/>
+      <w:bookmarkStart w:id="1283" w:name="_Toc165386605"/>
+      <w:bookmarkStart w:id="1284" w:name="_Toc165537471"/>
+      <w:bookmarkStart w:id="1285" w:name="_Toc165537674"/>
+      <w:bookmarkStart w:id="1286" w:name="_Toc165546396"/>
+      <w:bookmarkStart w:id="1287" w:name="_Toc165616561"/>
+      <w:bookmarkEnd w:id="1276"/>
+      <w:bookmarkEnd w:id="1277"/>
       <w:bookmarkEnd w:id="1278"/>
       <w:bookmarkEnd w:id="1279"/>
       <w:bookmarkEnd w:id="1280"/>
@@ -28332,8 +28308,6 @@
       <w:bookmarkEnd w:id="1285"/>
       <w:bookmarkEnd w:id="1286"/>
       <w:bookmarkEnd w:id="1287"/>
-      <w:bookmarkEnd w:id="1288"/>
-      <w:bookmarkEnd w:id="1289"/>
     </w:p>
     <w:p>
       <w:pPr>
@@ -28355,18 +28329,20 @@
           <w:szCs w:val="28"/>
         </w:rPr>
       </w:pPr>
-      <w:bookmarkStart w:id="1290" w:name="_Toc162359117"/>
-      <w:bookmarkStart w:id="1291" w:name="_Toc162359301"/>
-      <w:bookmarkStart w:id="1292" w:name="_Toc162424621"/>
-      <w:bookmarkStart w:id="1293" w:name="_Toc162532033"/>
-      <w:bookmarkStart w:id="1294" w:name="_Toc162756277"/>
-      <w:bookmarkStart w:id="1295" w:name="_Toc162850067"/>
-      <w:bookmarkStart w:id="1296" w:name="_Toc165386403"/>
-      <w:bookmarkStart w:id="1297" w:name="_Toc165386606"/>
-      <w:bookmarkStart w:id="1298" w:name="_Toc165537472"/>
-      <w:bookmarkStart w:id="1299" w:name="_Toc165537675"/>
-      <w:bookmarkStart w:id="1300" w:name="_Toc165546397"/>
-      <w:bookmarkStart w:id="1301" w:name="_Toc165616562"/>
+      <w:bookmarkStart w:id="1288" w:name="_Toc162359117"/>
+      <w:bookmarkStart w:id="1289" w:name="_Toc162359301"/>
+      <w:bookmarkStart w:id="1290" w:name="_Toc162424621"/>
+      <w:bookmarkStart w:id="1291" w:name="_Toc162532033"/>
+      <w:bookmarkStart w:id="1292" w:name="_Toc162756277"/>
+      <w:bookmarkStart w:id="1293" w:name="_Toc162850067"/>
+      <w:bookmarkStart w:id="1294" w:name="_Toc165386403"/>
+      <w:bookmarkStart w:id="1295" w:name="_Toc165386606"/>
+      <w:bookmarkStart w:id="1296" w:name="_Toc165537472"/>
+      <w:bookmarkStart w:id="1297" w:name="_Toc165537675"/>
+      <w:bookmarkStart w:id="1298" w:name="_Toc165546397"/>
+      <w:bookmarkStart w:id="1299" w:name="_Toc165616562"/>
+      <w:bookmarkEnd w:id="1288"/>
+      <w:bookmarkEnd w:id="1289"/>
       <w:bookmarkEnd w:id="1290"/>
       <w:bookmarkEnd w:id="1291"/>
       <w:bookmarkEnd w:id="1292"/>
@@ -28377,8 +28353,6 @@
       <w:bookmarkEnd w:id="1297"/>
       <w:bookmarkEnd w:id="1298"/>
       <w:bookmarkEnd w:id="1299"/>
-      <w:bookmarkEnd w:id="1300"/>
-      <w:bookmarkEnd w:id="1301"/>
     </w:p>
     <w:p>
       <w:pPr>
@@ -28400,18 +28374,20 @@
           <w:szCs w:val="28"/>
         </w:rPr>
       </w:pPr>
-      <w:bookmarkStart w:id="1302" w:name="_Toc162359118"/>
-      <w:bookmarkStart w:id="1303" w:name="_Toc162359302"/>
-      <w:bookmarkStart w:id="1304" w:name="_Toc162424622"/>
-      <w:bookmarkStart w:id="1305" w:name="_Toc162532034"/>
-      <w:bookmarkStart w:id="1306" w:name="_Toc162756278"/>
-      <w:bookmarkStart w:id="1307" w:name="_Toc162850068"/>
-      <w:bookmarkStart w:id="1308" w:name="_Toc165386404"/>
-      <w:bookmarkStart w:id="1309" w:name="_Toc165386607"/>
-      <w:bookmarkStart w:id="1310" w:name="_Toc165537473"/>
-      <w:bookmarkStart w:id="1311" w:name="_Toc165537676"/>
-      <w:bookmarkStart w:id="1312" w:name="_Toc165546398"/>
-      <w:bookmarkStart w:id="1313" w:name="_Toc165616563"/>
+      <w:bookmarkStart w:id="1300" w:name="_Toc162359118"/>
+      <w:bookmarkStart w:id="1301" w:name="_Toc162359302"/>
+      <w:bookmarkStart w:id="1302" w:name="_Toc162424622"/>
+      <w:bookmarkStart w:id="1303" w:name="_Toc162532034"/>
+      <w:bookmarkStart w:id="1304" w:name="_Toc162756278"/>
+      <w:bookmarkStart w:id="1305" w:name="_Toc162850068"/>
+      <w:bookmarkStart w:id="1306" w:name="_Toc165386404"/>
+      <w:bookmarkStart w:id="1307" w:name="_Toc165386607"/>
+      <w:bookmarkStart w:id="1308" w:name="_Toc165537473"/>
+      <w:bookmarkStart w:id="1309" w:name="_Toc165537676"/>
+      <w:bookmarkStart w:id="1310" w:name="_Toc165546398"/>
+      <w:bookmarkStart w:id="1311" w:name="_Toc165616563"/>
+      <w:bookmarkEnd w:id="1300"/>
+      <w:bookmarkEnd w:id="1301"/>
       <w:bookmarkEnd w:id="1302"/>
       <w:bookmarkEnd w:id="1303"/>
       <w:bookmarkEnd w:id="1304"/>
@@ -28422,8 +28398,6 @@
       <w:bookmarkEnd w:id="1309"/>
       <w:bookmarkEnd w:id="1310"/>
       <w:bookmarkEnd w:id="1311"/>
-      <w:bookmarkEnd w:id="1312"/>
-      <w:bookmarkEnd w:id="1313"/>
     </w:p>
     <w:p>
       <w:pPr>
@@ -28445,18 +28419,20 @@
           <w:szCs w:val="28"/>
         </w:rPr>
       </w:pPr>
-      <w:bookmarkStart w:id="1314" w:name="_Toc162359119"/>
-      <w:bookmarkStart w:id="1315" w:name="_Toc162359303"/>
-      <w:bookmarkStart w:id="1316" w:name="_Toc162424623"/>
-      <w:bookmarkStart w:id="1317" w:name="_Toc162532035"/>
-      <w:bookmarkStart w:id="1318" w:name="_Toc162756279"/>
-      <w:bookmarkStart w:id="1319" w:name="_Toc162850069"/>
-      <w:bookmarkStart w:id="1320" w:name="_Toc165386405"/>
-      <w:bookmarkStart w:id="1321" w:name="_Toc165386608"/>
-      <w:bookmarkStart w:id="1322" w:name="_Toc165537474"/>
-      <w:bookmarkStart w:id="1323" w:name="_Toc165537677"/>
-      <w:bookmarkStart w:id="1324" w:name="_Toc165546399"/>
-      <w:bookmarkStart w:id="1325" w:name="_Toc165616564"/>
+      <w:bookmarkStart w:id="1312" w:name="_Toc162359119"/>
+      <w:bookmarkStart w:id="1313" w:name="_Toc162359303"/>
+      <w:bookmarkStart w:id="1314" w:name="_Toc162424623"/>
+      <w:bookmarkStart w:id="1315" w:name="_Toc162532035"/>
+      <w:bookmarkStart w:id="1316" w:name="_Toc162756279"/>
+      <w:bookmarkStart w:id="1317" w:name="_Toc162850069"/>
+      <w:bookmarkStart w:id="1318" w:name="_Toc165386405"/>
+      <w:bookmarkStart w:id="1319" w:name="_Toc165386608"/>
+      <w:bookmarkStart w:id="1320" w:name="_Toc165537474"/>
+      <w:bookmarkStart w:id="1321" w:name="_Toc165537677"/>
+      <w:bookmarkStart w:id="1322" w:name="_Toc165546399"/>
+      <w:bookmarkStart w:id="1323" w:name="_Toc165616564"/>
+      <w:bookmarkEnd w:id="1312"/>
+      <w:bookmarkEnd w:id="1313"/>
       <w:bookmarkEnd w:id="1314"/>
       <w:bookmarkEnd w:id="1315"/>
       <w:bookmarkEnd w:id="1316"/>
@@ -28467,8 +28443,6 @@
       <w:bookmarkEnd w:id="1321"/>
       <w:bookmarkEnd w:id="1322"/>
       <w:bookmarkEnd w:id="1323"/>
-      <w:bookmarkEnd w:id="1324"/>
-      <w:bookmarkEnd w:id="1325"/>
     </w:p>
     <w:p>
       <w:pPr>
@@ -28490,18 +28464,20 @@
           <w:szCs w:val="28"/>
         </w:rPr>
       </w:pPr>
-      <w:bookmarkStart w:id="1326" w:name="_Toc162359120"/>
-      <w:bookmarkStart w:id="1327" w:name="_Toc162359304"/>
-      <w:bookmarkStart w:id="1328" w:name="_Toc162424624"/>
-      <w:bookmarkStart w:id="1329" w:name="_Toc162532036"/>
-      <w:bookmarkStart w:id="1330" w:name="_Toc162756280"/>
-      <w:bookmarkStart w:id="1331" w:name="_Toc162850070"/>
-      <w:bookmarkStart w:id="1332" w:name="_Toc165386406"/>
-      <w:bookmarkStart w:id="1333" w:name="_Toc165386609"/>
-      <w:bookmarkStart w:id="1334" w:name="_Toc165537475"/>
-      <w:bookmarkStart w:id="1335" w:name="_Toc165537678"/>
-      <w:bookmarkStart w:id="1336" w:name="_Toc165546400"/>
-      <w:bookmarkStart w:id="1337" w:name="_Toc165616565"/>
+      <w:bookmarkStart w:id="1324" w:name="_Toc162359120"/>
+      <w:bookmarkStart w:id="1325" w:name="_Toc162359304"/>
+      <w:bookmarkStart w:id="1326" w:name="_Toc162424624"/>
+      <w:bookmarkStart w:id="1327" w:name="_Toc162532036"/>
+      <w:bookmarkStart w:id="1328" w:name="_Toc162756280"/>
+      <w:bookmarkStart w:id="1329" w:name="_Toc162850070"/>
+      <w:bookmarkStart w:id="1330" w:name="_Toc165386406"/>
+      <w:bookmarkStart w:id="1331" w:name="_Toc165386609"/>
+      <w:bookmarkStart w:id="1332" w:name="_Toc165537475"/>
+      <w:bookmarkStart w:id="1333" w:name="_Toc165537678"/>
+      <w:bookmarkStart w:id="1334" w:name="_Toc165546400"/>
+      <w:bookmarkStart w:id="1335" w:name="_Toc165616565"/>
+      <w:bookmarkEnd w:id="1324"/>
+      <w:bookmarkEnd w:id="1325"/>
       <w:bookmarkEnd w:id="1326"/>
       <w:bookmarkEnd w:id="1327"/>
       <w:bookmarkEnd w:id="1328"/>
@@ -28512,8 +28488,6 @@
       <w:bookmarkEnd w:id="1333"/>
       <w:bookmarkEnd w:id="1334"/>
       <w:bookmarkEnd w:id="1335"/>
-      <w:bookmarkEnd w:id="1336"/>
-      <w:bookmarkEnd w:id="1337"/>
     </w:p>
     <w:p>
       <w:pPr>
@@ -28535,18 +28509,20 @@
           <w:szCs w:val="28"/>
         </w:rPr>
       </w:pPr>
-      <w:bookmarkStart w:id="1338" w:name="_Toc162359121"/>
-      <w:bookmarkStart w:id="1339" w:name="_Toc162359305"/>
-      <w:bookmarkStart w:id="1340" w:name="_Toc162424625"/>
-      <w:bookmarkStart w:id="1341" w:name="_Toc162532037"/>
-      <w:bookmarkStart w:id="1342" w:name="_Toc162756281"/>
-      <w:bookmarkStart w:id="1343" w:name="_Toc162850071"/>
-      <w:bookmarkStart w:id="1344" w:name="_Toc165386407"/>
-      <w:bookmarkStart w:id="1345" w:name="_Toc165386610"/>
-      <w:bookmarkStart w:id="1346" w:name="_Toc165537476"/>
-      <w:bookmarkStart w:id="1347" w:name="_Toc165537679"/>
-      <w:bookmarkStart w:id="1348" w:name="_Toc165546401"/>
-      <w:bookmarkStart w:id="1349" w:name="_Toc165616566"/>
+      <w:bookmarkStart w:id="1336" w:name="_Toc162359121"/>
+      <w:bookmarkStart w:id="1337" w:name="_Toc162359305"/>
+      <w:bookmarkStart w:id="1338" w:name="_Toc162424625"/>
+      <w:bookmarkStart w:id="1339" w:name="_Toc162532037"/>
+      <w:bookmarkStart w:id="1340" w:name="_Toc162756281"/>
+      <w:bookmarkStart w:id="1341" w:name="_Toc162850071"/>
+      <w:bookmarkStart w:id="1342" w:name="_Toc165386407"/>
+      <w:bookmarkStart w:id="1343" w:name="_Toc165386610"/>
+      <w:bookmarkStart w:id="1344" w:name="_Toc165537476"/>
+      <w:bookmarkStart w:id="1345" w:name="_Toc165537679"/>
+      <w:bookmarkStart w:id="1346" w:name="_Toc165546401"/>
+      <w:bookmarkStart w:id="1347" w:name="_Toc165616566"/>
+      <w:bookmarkEnd w:id="1336"/>
+      <w:bookmarkEnd w:id="1337"/>
       <w:bookmarkEnd w:id="1338"/>
       <w:bookmarkEnd w:id="1339"/>
       <w:bookmarkEnd w:id="1340"/>
@@ -28557,8 +28533,6 @@
       <w:bookmarkEnd w:id="1345"/>
       <w:bookmarkEnd w:id="1346"/>
       <w:bookmarkEnd w:id="1347"/>
-      <w:bookmarkEnd w:id="1348"/>
-      <w:bookmarkEnd w:id="1349"/>
     </w:p>
     <w:p>
       <w:pPr>
@@ -28580,18 +28554,20 @@
           <w:szCs w:val="28"/>
         </w:rPr>
       </w:pPr>
-      <w:bookmarkStart w:id="1350" w:name="_Toc162359122"/>
-      <w:bookmarkStart w:id="1351" w:name="_Toc162359306"/>
-      <w:bookmarkStart w:id="1352" w:name="_Toc162424626"/>
-      <w:bookmarkStart w:id="1353" w:name="_Toc162532038"/>
-      <w:bookmarkStart w:id="1354" w:name="_Toc162756282"/>
-      <w:bookmarkStart w:id="1355" w:name="_Toc162850072"/>
-      <w:bookmarkStart w:id="1356" w:name="_Toc165386408"/>
-      <w:bookmarkStart w:id="1357" w:name="_Toc165386611"/>
-      <w:bookmarkStart w:id="1358" w:name="_Toc165537477"/>
-      <w:bookmarkStart w:id="1359" w:name="_Toc165537680"/>
-      <w:bookmarkStart w:id="1360" w:name="_Toc165546402"/>
-      <w:bookmarkStart w:id="1361" w:name="_Toc165616567"/>
+      <w:bookmarkStart w:id="1348" w:name="_Toc162359122"/>
+      <w:bookmarkStart w:id="1349" w:name="_Toc162359306"/>
+      <w:bookmarkStart w:id="1350" w:name="_Toc162424626"/>
+      <w:bookmarkStart w:id="1351" w:name="_Toc162532038"/>
+      <w:bookmarkStart w:id="1352" w:name="_Toc162756282"/>
+      <w:bookmarkStart w:id="1353" w:name="_Toc162850072"/>
+      <w:bookmarkStart w:id="1354" w:name="_Toc165386408"/>
+      <w:bookmarkStart w:id="1355" w:name="_Toc165386611"/>
+      <w:bookmarkStart w:id="1356" w:name="_Toc165537477"/>
+      <w:bookmarkStart w:id="1357" w:name="_Toc165537680"/>
+      <w:bookmarkStart w:id="1358" w:name="_Toc165546402"/>
+      <w:bookmarkStart w:id="1359" w:name="_Toc165616567"/>
+      <w:bookmarkEnd w:id="1348"/>
+      <w:bookmarkEnd w:id="1349"/>
       <w:bookmarkEnd w:id="1350"/>
       <w:bookmarkEnd w:id="1351"/>
       <w:bookmarkEnd w:id="1352"/>
@@ -28602,8 +28578,6 @@
       <w:bookmarkEnd w:id="1357"/>
       <w:bookmarkEnd w:id="1358"/>
       <w:bookmarkEnd w:id="1359"/>
-      <w:bookmarkEnd w:id="1360"/>
-      <w:bookmarkEnd w:id="1361"/>
     </w:p>
     <w:p>
       <w:pPr>
@@ -28616,7 +28590,7 @@
           <w:rFonts w:ascii="Arial" w:hAnsi="Arial" w:cs="Arial"/>
         </w:rPr>
       </w:pPr>
-      <w:bookmarkStart w:id="1362" w:name="_Toc165616568"/>
+      <w:bookmarkStart w:id="1360" w:name="_Toc165616568"/>
       <w:r>
         <w:rPr>
           <w:rFonts w:ascii="Arial" w:hAnsi="Arial" w:cs="Arial"/>
@@ -28629,30 +28603,30 @@
         </w:rPr>
         <w:t>.</w:t>
       </w:r>
+      <w:bookmarkEnd w:id="1360"/>
+    </w:p>
+    <w:p>
+      <w:pPr>
+        <w:rPr>
+          <w:rFonts w:ascii="Arial" w:hAnsi="Arial" w:cs="Arial"/>
+          <w:sz w:val="22"/>
+          <w:szCs w:val="22"/>
+        </w:rPr>
+      </w:pPr>
+      <w:r>
+        <w:rPr>
+          <w:rFonts w:ascii="Arial" w:hAnsi="Arial" w:cs="Arial"/>
+          <w:sz w:val="22"/>
+          <w:szCs w:val="22"/>
+        </w:rPr>
+        <w:t xml:space="preserve">An early observation </w:t>
+      </w:r>
+      <w:bookmarkStart w:id="1361" w:name="_Toc162359107"/>
+      <w:bookmarkStart w:id="1362" w:name="_Toc162359291"/>
+      <w:bookmarkStart w:id="1363" w:name="_Toc162424611"/>
+      <w:bookmarkEnd w:id="1361"/>
       <w:bookmarkEnd w:id="1362"/>
-    </w:p>
-    <w:p>
-      <w:pPr>
-        <w:rPr>
-          <w:rFonts w:ascii="Arial" w:hAnsi="Arial" w:cs="Arial"/>
-          <w:sz w:val="22"/>
-          <w:szCs w:val="22"/>
-        </w:rPr>
-      </w:pPr>
-      <w:r>
-        <w:rPr>
-          <w:rFonts w:ascii="Arial" w:hAnsi="Arial" w:cs="Arial"/>
-          <w:sz w:val="22"/>
-          <w:szCs w:val="22"/>
-        </w:rPr>
-        <w:t xml:space="preserve">An early observation </w:t>
-      </w:r>
-      <w:bookmarkStart w:id="1363" w:name="_Toc162359107"/>
-      <w:bookmarkStart w:id="1364" w:name="_Toc162359291"/>
-      <w:bookmarkStart w:id="1365" w:name="_Toc162424611"/>
       <w:bookmarkEnd w:id="1363"/>
-      <w:bookmarkEnd w:id="1364"/>
-      <w:bookmarkEnd w:id="1365"/>
       <w:r>
         <w:rPr>
           <w:rFonts w:ascii="Arial" w:hAnsi="Arial" w:cs="Arial"/>
@@ -28719,7 +28693,7 @@
                     <pic:cNvPicPr/>
                   </pic:nvPicPr>
                   <pic:blipFill>
-                    <a:blip r:embed="rId36"/>
+                    <a:blip r:embed="rId32"/>
                     <a:stretch>
                       <a:fillRect/>
                     </a:stretch>
@@ -28966,7 +28940,7 @@
                     <pic:cNvPicPr/>
                   </pic:nvPicPr>
                   <pic:blipFill>
-                    <a:blip r:embed="rId37"/>
+                    <a:blip r:embed="rId33"/>
                     <a:stretch>
                       <a:fillRect/>
                     </a:stretch>
@@ -29035,18 +29009,20 @@
           <w:szCs w:val="28"/>
         </w:rPr>
       </w:pPr>
-      <w:bookmarkStart w:id="1366" w:name="_Toc162359124"/>
-      <w:bookmarkStart w:id="1367" w:name="_Toc162359308"/>
-      <w:bookmarkStart w:id="1368" w:name="_Toc162424628"/>
-      <w:bookmarkStart w:id="1369" w:name="_Toc162532040"/>
-      <w:bookmarkStart w:id="1370" w:name="_Toc162756284"/>
-      <w:bookmarkStart w:id="1371" w:name="_Toc162850074"/>
-      <w:bookmarkStart w:id="1372" w:name="_Toc165386410"/>
-      <w:bookmarkStart w:id="1373" w:name="_Toc165386613"/>
-      <w:bookmarkStart w:id="1374" w:name="_Toc165537479"/>
-      <w:bookmarkStart w:id="1375" w:name="_Toc165537682"/>
-      <w:bookmarkStart w:id="1376" w:name="_Toc165546404"/>
-      <w:bookmarkStart w:id="1377" w:name="_Toc165616569"/>
+      <w:bookmarkStart w:id="1364" w:name="_Toc162359124"/>
+      <w:bookmarkStart w:id="1365" w:name="_Toc162359308"/>
+      <w:bookmarkStart w:id="1366" w:name="_Toc162424628"/>
+      <w:bookmarkStart w:id="1367" w:name="_Toc162532040"/>
+      <w:bookmarkStart w:id="1368" w:name="_Toc162756284"/>
+      <w:bookmarkStart w:id="1369" w:name="_Toc162850074"/>
+      <w:bookmarkStart w:id="1370" w:name="_Toc165386410"/>
+      <w:bookmarkStart w:id="1371" w:name="_Toc165386613"/>
+      <w:bookmarkStart w:id="1372" w:name="_Toc165537479"/>
+      <w:bookmarkStart w:id="1373" w:name="_Toc165537682"/>
+      <w:bookmarkStart w:id="1374" w:name="_Toc165546404"/>
+      <w:bookmarkStart w:id="1375" w:name="_Toc165616569"/>
+      <w:bookmarkEnd w:id="1364"/>
+      <w:bookmarkEnd w:id="1365"/>
       <w:bookmarkEnd w:id="1366"/>
       <w:bookmarkEnd w:id="1367"/>
       <w:bookmarkEnd w:id="1368"/>
@@ -29057,8 +29033,6 @@
       <w:bookmarkEnd w:id="1373"/>
       <w:bookmarkEnd w:id="1374"/>
       <w:bookmarkEnd w:id="1375"/>
-      <w:bookmarkEnd w:id="1376"/>
-      <w:bookmarkEnd w:id="1377"/>
     </w:p>
     <w:p>
       <w:pPr>
@@ -29080,18 +29054,20 @@
           <w:szCs w:val="28"/>
         </w:rPr>
       </w:pPr>
-      <w:bookmarkStart w:id="1378" w:name="_Toc162359125"/>
-      <w:bookmarkStart w:id="1379" w:name="_Toc162359309"/>
-      <w:bookmarkStart w:id="1380" w:name="_Toc162424629"/>
-      <w:bookmarkStart w:id="1381" w:name="_Toc162532041"/>
-      <w:bookmarkStart w:id="1382" w:name="_Toc162756285"/>
-      <w:bookmarkStart w:id="1383" w:name="_Toc162850075"/>
-      <w:bookmarkStart w:id="1384" w:name="_Toc165386411"/>
-      <w:bookmarkStart w:id="1385" w:name="_Toc165386614"/>
-      <w:bookmarkStart w:id="1386" w:name="_Toc165537480"/>
-      <w:bookmarkStart w:id="1387" w:name="_Toc165537683"/>
-      <w:bookmarkStart w:id="1388" w:name="_Toc165546405"/>
-      <w:bookmarkStart w:id="1389" w:name="_Toc165616570"/>
+      <w:bookmarkStart w:id="1376" w:name="_Toc162359125"/>
+      <w:bookmarkStart w:id="1377" w:name="_Toc162359309"/>
+      <w:bookmarkStart w:id="1378" w:name="_Toc162424629"/>
+      <w:bookmarkStart w:id="1379" w:name="_Toc162532041"/>
+      <w:bookmarkStart w:id="1380" w:name="_Toc162756285"/>
+      <w:bookmarkStart w:id="1381" w:name="_Toc162850075"/>
+      <w:bookmarkStart w:id="1382" w:name="_Toc165386411"/>
+      <w:bookmarkStart w:id="1383" w:name="_Toc165386614"/>
+      <w:bookmarkStart w:id="1384" w:name="_Toc165537480"/>
+      <w:bookmarkStart w:id="1385" w:name="_Toc165537683"/>
+      <w:bookmarkStart w:id="1386" w:name="_Toc165546405"/>
+      <w:bookmarkStart w:id="1387" w:name="_Toc165616570"/>
+      <w:bookmarkEnd w:id="1376"/>
+      <w:bookmarkEnd w:id="1377"/>
       <w:bookmarkEnd w:id="1378"/>
       <w:bookmarkEnd w:id="1379"/>
       <w:bookmarkEnd w:id="1380"/>
@@ -29102,8 +29078,6 @@
       <w:bookmarkEnd w:id="1385"/>
       <w:bookmarkEnd w:id="1386"/>
       <w:bookmarkEnd w:id="1387"/>
-      <w:bookmarkEnd w:id="1388"/>
-      <w:bookmarkEnd w:id="1389"/>
     </w:p>
     <w:p>
       <w:pPr>
@@ -29125,18 +29099,20 @@
           <w:szCs w:val="28"/>
         </w:rPr>
       </w:pPr>
-      <w:bookmarkStart w:id="1390" w:name="_Toc162359126"/>
-      <w:bookmarkStart w:id="1391" w:name="_Toc162359310"/>
-      <w:bookmarkStart w:id="1392" w:name="_Toc162424630"/>
-      <w:bookmarkStart w:id="1393" w:name="_Toc162532042"/>
-      <w:bookmarkStart w:id="1394" w:name="_Toc162756286"/>
-      <w:bookmarkStart w:id="1395" w:name="_Toc162850076"/>
-      <w:bookmarkStart w:id="1396" w:name="_Toc165386412"/>
-      <w:bookmarkStart w:id="1397" w:name="_Toc165386615"/>
-      <w:bookmarkStart w:id="1398" w:name="_Toc165537481"/>
-      <w:bookmarkStart w:id="1399" w:name="_Toc165537684"/>
-      <w:bookmarkStart w:id="1400" w:name="_Toc165546406"/>
-      <w:bookmarkStart w:id="1401" w:name="_Toc165616571"/>
+      <w:bookmarkStart w:id="1388" w:name="_Toc162359126"/>
+      <w:bookmarkStart w:id="1389" w:name="_Toc162359310"/>
+      <w:bookmarkStart w:id="1390" w:name="_Toc162424630"/>
+      <w:bookmarkStart w:id="1391" w:name="_Toc162532042"/>
+      <w:bookmarkStart w:id="1392" w:name="_Toc162756286"/>
+      <w:bookmarkStart w:id="1393" w:name="_Toc162850076"/>
+      <w:bookmarkStart w:id="1394" w:name="_Toc165386412"/>
+      <w:bookmarkStart w:id="1395" w:name="_Toc165386615"/>
+      <w:bookmarkStart w:id="1396" w:name="_Toc165537481"/>
+      <w:bookmarkStart w:id="1397" w:name="_Toc165537684"/>
+      <w:bookmarkStart w:id="1398" w:name="_Toc165546406"/>
+      <w:bookmarkStart w:id="1399" w:name="_Toc165616571"/>
+      <w:bookmarkEnd w:id="1388"/>
+      <w:bookmarkEnd w:id="1389"/>
       <w:bookmarkEnd w:id="1390"/>
       <w:bookmarkEnd w:id="1391"/>
       <w:bookmarkEnd w:id="1392"/>
@@ -29147,8 +29123,6 @@
       <w:bookmarkEnd w:id="1397"/>
       <w:bookmarkEnd w:id="1398"/>
       <w:bookmarkEnd w:id="1399"/>
-      <w:bookmarkEnd w:id="1400"/>
-      <w:bookmarkEnd w:id="1401"/>
     </w:p>
     <w:p>
       <w:pPr>
@@ -29170,18 +29144,20 @@
           <w:szCs w:val="28"/>
         </w:rPr>
       </w:pPr>
-      <w:bookmarkStart w:id="1402" w:name="_Toc162359127"/>
-      <w:bookmarkStart w:id="1403" w:name="_Toc162359311"/>
-      <w:bookmarkStart w:id="1404" w:name="_Toc162424631"/>
-      <w:bookmarkStart w:id="1405" w:name="_Toc162532043"/>
-      <w:bookmarkStart w:id="1406" w:name="_Toc162756287"/>
-      <w:bookmarkStart w:id="1407" w:name="_Toc162850077"/>
-      <w:bookmarkStart w:id="1408" w:name="_Toc165386413"/>
-      <w:bookmarkStart w:id="1409" w:name="_Toc165386616"/>
-      <w:bookmarkStart w:id="1410" w:name="_Toc165537482"/>
-      <w:bookmarkStart w:id="1411" w:name="_Toc165537685"/>
-      <w:bookmarkStart w:id="1412" w:name="_Toc165546407"/>
-      <w:bookmarkStart w:id="1413" w:name="_Toc165616572"/>
+      <w:bookmarkStart w:id="1400" w:name="_Toc162359127"/>
+      <w:bookmarkStart w:id="1401" w:name="_Toc162359311"/>
+      <w:bookmarkStart w:id="1402" w:name="_Toc162424631"/>
+      <w:bookmarkStart w:id="1403" w:name="_Toc162532043"/>
+      <w:bookmarkStart w:id="1404" w:name="_Toc162756287"/>
+      <w:bookmarkStart w:id="1405" w:name="_Toc162850077"/>
+      <w:bookmarkStart w:id="1406" w:name="_Toc165386413"/>
+      <w:bookmarkStart w:id="1407" w:name="_Toc165386616"/>
+      <w:bookmarkStart w:id="1408" w:name="_Toc165537482"/>
+      <w:bookmarkStart w:id="1409" w:name="_Toc165537685"/>
+      <w:bookmarkStart w:id="1410" w:name="_Toc165546407"/>
+      <w:bookmarkStart w:id="1411" w:name="_Toc165616572"/>
+      <w:bookmarkEnd w:id="1400"/>
+      <w:bookmarkEnd w:id="1401"/>
       <w:bookmarkEnd w:id="1402"/>
       <w:bookmarkEnd w:id="1403"/>
       <w:bookmarkEnd w:id="1404"/>
@@ -29192,8 +29168,6 @@
       <w:bookmarkEnd w:id="1409"/>
       <w:bookmarkEnd w:id="1410"/>
       <w:bookmarkEnd w:id="1411"/>
-      <w:bookmarkEnd w:id="1412"/>
-      <w:bookmarkEnd w:id="1413"/>
     </w:p>
     <w:p>
       <w:pPr>
@@ -29215,18 +29189,20 @@
           <w:szCs w:val="28"/>
         </w:rPr>
       </w:pPr>
-      <w:bookmarkStart w:id="1414" w:name="_Toc162359128"/>
-      <w:bookmarkStart w:id="1415" w:name="_Toc162359312"/>
-      <w:bookmarkStart w:id="1416" w:name="_Toc162424632"/>
-      <w:bookmarkStart w:id="1417" w:name="_Toc162532044"/>
-      <w:bookmarkStart w:id="1418" w:name="_Toc162756288"/>
-      <w:bookmarkStart w:id="1419" w:name="_Toc162850078"/>
-      <w:bookmarkStart w:id="1420" w:name="_Toc165386414"/>
-      <w:bookmarkStart w:id="1421" w:name="_Toc165386617"/>
-      <w:bookmarkStart w:id="1422" w:name="_Toc165537483"/>
-      <w:bookmarkStart w:id="1423" w:name="_Toc165537686"/>
-      <w:bookmarkStart w:id="1424" w:name="_Toc165546408"/>
-      <w:bookmarkStart w:id="1425" w:name="_Toc165616573"/>
+      <w:bookmarkStart w:id="1412" w:name="_Toc162359128"/>
+      <w:bookmarkStart w:id="1413" w:name="_Toc162359312"/>
+      <w:bookmarkStart w:id="1414" w:name="_Toc162424632"/>
+      <w:bookmarkStart w:id="1415" w:name="_Toc162532044"/>
+      <w:bookmarkStart w:id="1416" w:name="_Toc162756288"/>
+      <w:bookmarkStart w:id="1417" w:name="_Toc162850078"/>
+      <w:bookmarkStart w:id="1418" w:name="_Toc165386414"/>
+      <w:bookmarkStart w:id="1419" w:name="_Toc165386617"/>
+      <w:bookmarkStart w:id="1420" w:name="_Toc165537483"/>
+      <w:bookmarkStart w:id="1421" w:name="_Toc165537686"/>
+      <w:bookmarkStart w:id="1422" w:name="_Toc165546408"/>
+      <w:bookmarkStart w:id="1423" w:name="_Toc165616573"/>
+      <w:bookmarkEnd w:id="1412"/>
+      <w:bookmarkEnd w:id="1413"/>
       <w:bookmarkEnd w:id="1414"/>
       <w:bookmarkEnd w:id="1415"/>
       <w:bookmarkEnd w:id="1416"/>
@@ -29237,8 +29213,6 @@
       <w:bookmarkEnd w:id="1421"/>
       <w:bookmarkEnd w:id="1422"/>
       <w:bookmarkEnd w:id="1423"/>
-      <w:bookmarkEnd w:id="1424"/>
-      <w:bookmarkEnd w:id="1425"/>
     </w:p>
     <w:p>
       <w:pPr>
@@ -29260,18 +29234,20 @@
           <w:szCs w:val="28"/>
         </w:rPr>
       </w:pPr>
-      <w:bookmarkStart w:id="1426" w:name="_Toc162359129"/>
-      <w:bookmarkStart w:id="1427" w:name="_Toc162359313"/>
-      <w:bookmarkStart w:id="1428" w:name="_Toc162424633"/>
-      <w:bookmarkStart w:id="1429" w:name="_Toc162532045"/>
-      <w:bookmarkStart w:id="1430" w:name="_Toc162756289"/>
-      <w:bookmarkStart w:id="1431" w:name="_Toc162850079"/>
-      <w:bookmarkStart w:id="1432" w:name="_Toc165386415"/>
-      <w:bookmarkStart w:id="1433" w:name="_Toc165386618"/>
-      <w:bookmarkStart w:id="1434" w:name="_Toc165537484"/>
-      <w:bookmarkStart w:id="1435" w:name="_Toc165537687"/>
-      <w:bookmarkStart w:id="1436" w:name="_Toc165546409"/>
-      <w:bookmarkStart w:id="1437" w:name="_Toc165616574"/>
+      <w:bookmarkStart w:id="1424" w:name="_Toc162359129"/>
+      <w:bookmarkStart w:id="1425" w:name="_Toc162359313"/>
+      <w:bookmarkStart w:id="1426" w:name="_Toc162424633"/>
+      <w:bookmarkStart w:id="1427" w:name="_Toc162532045"/>
+      <w:bookmarkStart w:id="1428" w:name="_Toc162756289"/>
+      <w:bookmarkStart w:id="1429" w:name="_Toc162850079"/>
+      <w:bookmarkStart w:id="1430" w:name="_Toc165386415"/>
+      <w:bookmarkStart w:id="1431" w:name="_Toc165386618"/>
+      <w:bookmarkStart w:id="1432" w:name="_Toc165537484"/>
+      <w:bookmarkStart w:id="1433" w:name="_Toc165537687"/>
+      <w:bookmarkStart w:id="1434" w:name="_Toc165546409"/>
+      <w:bookmarkStart w:id="1435" w:name="_Toc165616574"/>
+      <w:bookmarkEnd w:id="1424"/>
+      <w:bookmarkEnd w:id="1425"/>
       <w:bookmarkEnd w:id="1426"/>
       <w:bookmarkEnd w:id="1427"/>
       <w:bookmarkEnd w:id="1428"/>
@@ -29282,8 +29258,6 @@
       <w:bookmarkEnd w:id="1433"/>
       <w:bookmarkEnd w:id="1434"/>
       <w:bookmarkEnd w:id="1435"/>
-      <w:bookmarkEnd w:id="1436"/>
-      <w:bookmarkEnd w:id="1437"/>
     </w:p>
     <w:p>
       <w:pPr>
@@ -29305,18 +29279,20 @@
           <w:szCs w:val="28"/>
         </w:rPr>
       </w:pPr>
-      <w:bookmarkStart w:id="1438" w:name="_Toc162359130"/>
-      <w:bookmarkStart w:id="1439" w:name="_Toc162359314"/>
-      <w:bookmarkStart w:id="1440" w:name="_Toc162424634"/>
-      <w:bookmarkStart w:id="1441" w:name="_Toc162532046"/>
-      <w:bookmarkStart w:id="1442" w:name="_Toc162756290"/>
-      <w:bookmarkStart w:id="1443" w:name="_Toc162850080"/>
-      <w:bookmarkStart w:id="1444" w:name="_Toc165386416"/>
-      <w:bookmarkStart w:id="1445" w:name="_Toc165386619"/>
-      <w:bookmarkStart w:id="1446" w:name="_Toc165537485"/>
-      <w:bookmarkStart w:id="1447" w:name="_Toc165537688"/>
-      <w:bookmarkStart w:id="1448" w:name="_Toc165546410"/>
-      <w:bookmarkStart w:id="1449" w:name="_Toc165616575"/>
+      <w:bookmarkStart w:id="1436" w:name="_Toc162359130"/>
+      <w:bookmarkStart w:id="1437" w:name="_Toc162359314"/>
+      <w:bookmarkStart w:id="1438" w:name="_Toc162424634"/>
+      <w:bookmarkStart w:id="1439" w:name="_Toc162532046"/>
+      <w:bookmarkStart w:id="1440" w:name="_Toc162756290"/>
+      <w:bookmarkStart w:id="1441" w:name="_Toc162850080"/>
+      <w:bookmarkStart w:id="1442" w:name="_Toc165386416"/>
+      <w:bookmarkStart w:id="1443" w:name="_Toc165386619"/>
+      <w:bookmarkStart w:id="1444" w:name="_Toc165537485"/>
+      <w:bookmarkStart w:id="1445" w:name="_Toc165537688"/>
+      <w:bookmarkStart w:id="1446" w:name="_Toc165546410"/>
+      <w:bookmarkStart w:id="1447" w:name="_Toc165616575"/>
+      <w:bookmarkEnd w:id="1436"/>
+      <w:bookmarkEnd w:id="1437"/>
       <w:bookmarkEnd w:id="1438"/>
       <w:bookmarkEnd w:id="1439"/>
       <w:bookmarkEnd w:id="1440"/>
@@ -29327,8 +29303,6 @@
       <w:bookmarkEnd w:id="1445"/>
       <w:bookmarkEnd w:id="1446"/>
       <w:bookmarkEnd w:id="1447"/>
-      <w:bookmarkEnd w:id="1448"/>
-      <w:bookmarkEnd w:id="1449"/>
     </w:p>
     <w:p>
       <w:pPr>
@@ -29350,18 +29324,20 @@
           <w:szCs w:val="28"/>
         </w:rPr>
       </w:pPr>
-      <w:bookmarkStart w:id="1450" w:name="_Toc162359131"/>
-      <w:bookmarkStart w:id="1451" w:name="_Toc162359315"/>
-      <w:bookmarkStart w:id="1452" w:name="_Toc162424635"/>
-      <w:bookmarkStart w:id="1453" w:name="_Toc162532047"/>
-      <w:bookmarkStart w:id="1454" w:name="_Toc162756291"/>
-      <w:bookmarkStart w:id="1455" w:name="_Toc162850081"/>
-      <w:bookmarkStart w:id="1456" w:name="_Toc165386417"/>
-      <w:bookmarkStart w:id="1457" w:name="_Toc165386620"/>
-      <w:bookmarkStart w:id="1458" w:name="_Toc165537486"/>
-      <w:bookmarkStart w:id="1459" w:name="_Toc165537689"/>
-      <w:bookmarkStart w:id="1460" w:name="_Toc165546411"/>
-      <w:bookmarkStart w:id="1461" w:name="_Toc165616576"/>
+      <w:bookmarkStart w:id="1448" w:name="_Toc162359131"/>
+      <w:bookmarkStart w:id="1449" w:name="_Toc162359315"/>
+      <w:bookmarkStart w:id="1450" w:name="_Toc162424635"/>
+      <w:bookmarkStart w:id="1451" w:name="_Toc162532047"/>
+      <w:bookmarkStart w:id="1452" w:name="_Toc162756291"/>
+      <w:bookmarkStart w:id="1453" w:name="_Toc162850081"/>
+      <w:bookmarkStart w:id="1454" w:name="_Toc165386417"/>
+      <w:bookmarkStart w:id="1455" w:name="_Toc165386620"/>
+      <w:bookmarkStart w:id="1456" w:name="_Toc165537486"/>
+      <w:bookmarkStart w:id="1457" w:name="_Toc165537689"/>
+      <w:bookmarkStart w:id="1458" w:name="_Toc165546411"/>
+      <w:bookmarkStart w:id="1459" w:name="_Toc165616576"/>
+      <w:bookmarkEnd w:id="1448"/>
+      <w:bookmarkEnd w:id="1449"/>
       <w:bookmarkEnd w:id="1450"/>
       <w:bookmarkEnd w:id="1451"/>
       <w:bookmarkEnd w:id="1452"/>
@@ -29372,8 +29348,6 @@
       <w:bookmarkEnd w:id="1457"/>
       <w:bookmarkEnd w:id="1458"/>
       <w:bookmarkEnd w:id="1459"/>
-      <w:bookmarkEnd w:id="1460"/>
-      <w:bookmarkEnd w:id="1461"/>
     </w:p>
     <w:p>
       <w:pPr>
@@ -29395,18 +29369,20 @@
           <w:szCs w:val="28"/>
         </w:rPr>
       </w:pPr>
-      <w:bookmarkStart w:id="1462" w:name="_Toc162359132"/>
-      <w:bookmarkStart w:id="1463" w:name="_Toc162359316"/>
-      <w:bookmarkStart w:id="1464" w:name="_Toc162424636"/>
-      <w:bookmarkStart w:id="1465" w:name="_Toc162532048"/>
-      <w:bookmarkStart w:id="1466" w:name="_Toc162756292"/>
-      <w:bookmarkStart w:id="1467" w:name="_Toc162850082"/>
-      <w:bookmarkStart w:id="1468" w:name="_Toc165386418"/>
-      <w:bookmarkStart w:id="1469" w:name="_Toc165386621"/>
-      <w:bookmarkStart w:id="1470" w:name="_Toc165537487"/>
-      <w:bookmarkStart w:id="1471" w:name="_Toc165537690"/>
-      <w:bookmarkStart w:id="1472" w:name="_Toc165546412"/>
-      <w:bookmarkStart w:id="1473" w:name="_Toc165616577"/>
+      <w:bookmarkStart w:id="1460" w:name="_Toc162359132"/>
+      <w:bookmarkStart w:id="1461" w:name="_Toc162359316"/>
+      <w:bookmarkStart w:id="1462" w:name="_Toc162424636"/>
+      <w:bookmarkStart w:id="1463" w:name="_Toc162532048"/>
+      <w:bookmarkStart w:id="1464" w:name="_Toc162756292"/>
+      <w:bookmarkStart w:id="1465" w:name="_Toc162850082"/>
+      <w:bookmarkStart w:id="1466" w:name="_Toc165386418"/>
+      <w:bookmarkStart w:id="1467" w:name="_Toc165386621"/>
+      <w:bookmarkStart w:id="1468" w:name="_Toc165537487"/>
+      <w:bookmarkStart w:id="1469" w:name="_Toc165537690"/>
+      <w:bookmarkStart w:id="1470" w:name="_Toc165546412"/>
+      <w:bookmarkStart w:id="1471" w:name="_Toc165616577"/>
+      <w:bookmarkEnd w:id="1460"/>
+      <w:bookmarkEnd w:id="1461"/>
       <w:bookmarkEnd w:id="1462"/>
       <w:bookmarkEnd w:id="1463"/>
       <w:bookmarkEnd w:id="1464"/>
@@ -29417,8 +29393,6 @@
       <w:bookmarkEnd w:id="1469"/>
       <w:bookmarkEnd w:id="1470"/>
       <w:bookmarkEnd w:id="1471"/>
-      <w:bookmarkEnd w:id="1472"/>
-      <w:bookmarkEnd w:id="1473"/>
     </w:p>
     <w:p>
       <w:pPr>
@@ -29431,7 +29405,7 @@
           <w:rFonts w:ascii="Arial" w:hAnsi="Arial" w:cs="Arial"/>
         </w:rPr>
       </w:pPr>
-      <w:bookmarkStart w:id="1474" w:name="_Toc165616578"/>
+      <w:bookmarkStart w:id="1472" w:name="_Toc165616578"/>
       <w:r>
         <w:rPr>
           <w:rFonts w:ascii="Arial" w:hAnsi="Arial" w:cs="Arial"/>
@@ -29456,7 +29430,7 @@
         </w:rPr>
         <w:t xml:space="preserve"> Results</w:t>
       </w:r>
-      <w:bookmarkEnd w:id="1474"/>
+      <w:bookmarkEnd w:id="1472"/>
     </w:p>
     <w:p>
       <w:pPr>
@@ -29623,7 +29597,7 @@
                     <pic:cNvPicPr/>
                   </pic:nvPicPr>
                   <pic:blipFill>
-                    <a:blip r:embed="rId38"/>
+                    <a:blip r:embed="rId34"/>
                     <a:stretch>
                       <a:fillRect/>
                     </a:stretch>
@@ -29772,7 +29746,7 @@
                     <pic:cNvPicPr/>
                   </pic:nvPicPr>
                   <pic:blipFill>
-                    <a:blip r:embed="rId39"/>
+                    <a:blip r:embed="rId35"/>
                     <a:stretch>
                       <a:fillRect/>
                     </a:stretch>
@@ -30413,7 +30387,7 @@
                     <pic:cNvPicPr/>
                   </pic:nvPicPr>
                   <pic:blipFill>
-                    <a:blip r:embed="rId40"/>
+                    <a:blip r:embed="rId36"/>
                     <a:stretch>
                       <a:fillRect/>
                     </a:stretch>
@@ -30560,7 +30534,7 @@
                     <pic:cNvPicPr/>
                   </pic:nvPicPr>
                   <pic:blipFill>
-                    <a:blip r:embed="rId41"/>
+                    <a:blip r:embed="rId37"/>
                     <a:stretch>
                       <a:fillRect/>
                     </a:stretch>
@@ -30833,18 +30807,20 @@
           <w:szCs w:val="28"/>
         </w:rPr>
       </w:pPr>
-      <w:bookmarkStart w:id="1475" w:name="_Toc162359134"/>
-      <w:bookmarkStart w:id="1476" w:name="_Toc162359318"/>
-      <w:bookmarkStart w:id="1477" w:name="_Toc162424638"/>
-      <w:bookmarkStart w:id="1478" w:name="_Toc162532050"/>
-      <w:bookmarkStart w:id="1479" w:name="_Toc162756294"/>
-      <w:bookmarkStart w:id="1480" w:name="_Toc162850084"/>
-      <w:bookmarkStart w:id="1481" w:name="_Toc165386420"/>
-      <w:bookmarkStart w:id="1482" w:name="_Toc165386623"/>
-      <w:bookmarkStart w:id="1483" w:name="_Toc165537489"/>
-      <w:bookmarkStart w:id="1484" w:name="_Toc165537692"/>
-      <w:bookmarkStart w:id="1485" w:name="_Toc165546414"/>
-      <w:bookmarkStart w:id="1486" w:name="_Toc165616579"/>
+      <w:bookmarkStart w:id="1473" w:name="_Toc162359134"/>
+      <w:bookmarkStart w:id="1474" w:name="_Toc162359318"/>
+      <w:bookmarkStart w:id="1475" w:name="_Toc162424638"/>
+      <w:bookmarkStart w:id="1476" w:name="_Toc162532050"/>
+      <w:bookmarkStart w:id="1477" w:name="_Toc162756294"/>
+      <w:bookmarkStart w:id="1478" w:name="_Toc162850084"/>
+      <w:bookmarkStart w:id="1479" w:name="_Toc165386420"/>
+      <w:bookmarkStart w:id="1480" w:name="_Toc165386623"/>
+      <w:bookmarkStart w:id="1481" w:name="_Toc165537489"/>
+      <w:bookmarkStart w:id="1482" w:name="_Toc165537692"/>
+      <w:bookmarkStart w:id="1483" w:name="_Toc165546414"/>
+      <w:bookmarkStart w:id="1484" w:name="_Toc165616579"/>
+      <w:bookmarkEnd w:id="1473"/>
+      <w:bookmarkEnd w:id="1474"/>
       <w:bookmarkEnd w:id="1475"/>
       <w:bookmarkEnd w:id="1476"/>
       <w:bookmarkEnd w:id="1477"/>
@@ -30855,8 +30831,6 @@
       <w:bookmarkEnd w:id="1482"/>
       <w:bookmarkEnd w:id="1483"/>
       <w:bookmarkEnd w:id="1484"/>
-      <w:bookmarkEnd w:id="1485"/>
-      <w:bookmarkEnd w:id="1486"/>
     </w:p>
     <w:p>
       <w:pPr>
@@ -30878,18 +30852,20 @@
           <w:szCs w:val="28"/>
         </w:rPr>
       </w:pPr>
-      <w:bookmarkStart w:id="1487" w:name="_Toc162359135"/>
-      <w:bookmarkStart w:id="1488" w:name="_Toc162359319"/>
-      <w:bookmarkStart w:id="1489" w:name="_Toc162424639"/>
-      <w:bookmarkStart w:id="1490" w:name="_Toc162532051"/>
-      <w:bookmarkStart w:id="1491" w:name="_Toc162756295"/>
-      <w:bookmarkStart w:id="1492" w:name="_Toc162850085"/>
-      <w:bookmarkStart w:id="1493" w:name="_Toc165386421"/>
-      <w:bookmarkStart w:id="1494" w:name="_Toc165386624"/>
-      <w:bookmarkStart w:id="1495" w:name="_Toc165537490"/>
-      <w:bookmarkStart w:id="1496" w:name="_Toc165537693"/>
-      <w:bookmarkStart w:id="1497" w:name="_Toc165546415"/>
-      <w:bookmarkStart w:id="1498" w:name="_Toc165616580"/>
+      <w:bookmarkStart w:id="1485" w:name="_Toc162359135"/>
+      <w:bookmarkStart w:id="1486" w:name="_Toc162359319"/>
+      <w:bookmarkStart w:id="1487" w:name="_Toc162424639"/>
+      <w:bookmarkStart w:id="1488" w:name="_Toc162532051"/>
+      <w:bookmarkStart w:id="1489" w:name="_Toc162756295"/>
+      <w:bookmarkStart w:id="1490" w:name="_Toc162850085"/>
+      <w:bookmarkStart w:id="1491" w:name="_Toc165386421"/>
+      <w:bookmarkStart w:id="1492" w:name="_Toc165386624"/>
+      <w:bookmarkStart w:id="1493" w:name="_Toc165537490"/>
+      <w:bookmarkStart w:id="1494" w:name="_Toc165537693"/>
+      <w:bookmarkStart w:id="1495" w:name="_Toc165546415"/>
+      <w:bookmarkStart w:id="1496" w:name="_Toc165616580"/>
+      <w:bookmarkEnd w:id="1485"/>
+      <w:bookmarkEnd w:id="1486"/>
       <w:bookmarkEnd w:id="1487"/>
       <w:bookmarkEnd w:id="1488"/>
       <w:bookmarkEnd w:id="1489"/>
@@ -30900,8 +30876,6 @@
       <w:bookmarkEnd w:id="1494"/>
       <w:bookmarkEnd w:id="1495"/>
       <w:bookmarkEnd w:id="1496"/>
-      <w:bookmarkEnd w:id="1497"/>
-      <w:bookmarkEnd w:id="1498"/>
     </w:p>
     <w:p>
       <w:pPr>
@@ -30923,18 +30897,20 @@
           <w:szCs w:val="28"/>
         </w:rPr>
       </w:pPr>
-      <w:bookmarkStart w:id="1499" w:name="_Toc162359136"/>
-      <w:bookmarkStart w:id="1500" w:name="_Toc162359320"/>
-      <w:bookmarkStart w:id="1501" w:name="_Toc162424640"/>
-      <w:bookmarkStart w:id="1502" w:name="_Toc162532052"/>
-      <w:bookmarkStart w:id="1503" w:name="_Toc162756296"/>
-      <w:bookmarkStart w:id="1504" w:name="_Toc162850086"/>
-      <w:bookmarkStart w:id="1505" w:name="_Toc165386422"/>
-      <w:bookmarkStart w:id="1506" w:name="_Toc165386625"/>
-      <w:bookmarkStart w:id="1507" w:name="_Toc165537491"/>
-      <w:bookmarkStart w:id="1508" w:name="_Toc165537694"/>
-      <w:bookmarkStart w:id="1509" w:name="_Toc165546416"/>
-      <w:bookmarkStart w:id="1510" w:name="_Toc165616581"/>
+      <w:bookmarkStart w:id="1497" w:name="_Toc162359136"/>
+      <w:bookmarkStart w:id="1498" w:name="_Toc162359320"/>
+      <w:bookmarkStart w:id="1499" w:name="_Toc162424640"/>
+      <w:bookmarkStart w:id="1500" w:name="_Toc162532052"/>
+      <w:bookmarkStart w:id="1501" w:name="_Toc162756296"/>
+      <w:bookmarkStart w:id="1502" w:name="_Toc162850086"/>
+      <w:bookmarkStart w:id="1503" w:name="_Toc165386422"/>
+      <w:bookmarkStart w:id="1504" w:name="_Toc165386625"/>
+      <w:bookmarkStart w:id="1505" w:name="_Toc165537491"/>
+      <w:bookmarkStart w:id="1506" w:name="_Toc165537694"/>
+      <w:bookmarkStart w:id="1507" w:name="_Toc165546416"/>
+      <w:bookmarkStart w:id="1508" w:name="_Toc165616581"/>
+      <w:bookmarkEnd w:id="1497"/>
+      <w:bookmarkEnd w:id="1498"/>
       <w:bookmarkEnd w:id="1499"/>
       <w:bookmarkEnd w:id="1500"/>
       <w:bookmarkEnd w:id="1501"/>
@@ -30945,8 +30921,6 @@
       <w:bookmarkEnd w:id="1506"/>
       <w:bookmarkEnd w:id="1507"/>
       <w:bookmarkEnd w:id="1508"/>
-      <w:bookmarkEnd w:id="1509"/>
-      <w:bookmarkEnd w:id="1510"/>
     </w:p>
     <w:p>
       <w:pPr>
@@ -30968,18 +30942,20 @@
           <w:szCs w:val="28"/>
         </w:rPr>
       </w:pPr>
-      <w:bookmarkStart w:id="1511" w:name="_Toc162359137"/>
-      <w:bookmarkStart w:id="1512" w:name="_Toc162359321"/>
-      <w:bookmarkStart w:id="1513" w:name="_Toc162424641"/>
-      <w:bookmarkStart w:id="1514" w:name="_Toc162532053"/>
-      <w:bookmarkStart w:id="1515" w:name="_Toc162756297"/>
-      <w:bookmarkStart w:id="1516" w:name="_Toc162850087"/>
-      <w:bookmarkStart w:id="1517" w:name="_Toc165386423"/>
-      <w:bookmarkStart w:id="1518" w:name="_Toc165386626"/>
-      <w:bookmarkStart w:id="1519" w:name="_Toc165537492"/>
-      <w:bookmarkStart w:id="1520" w:name="_Toc165537695"/>
-      <w:bookmarkStart w:id="1521" w:name="_Toc165546417"/>
-      <w:bookmarkStart w:id="1522" w:name="_Toc165616582"/>
+      <w:bookmarkStart w:id="1509" w:name="_Toc162359137"/>
+      <w:bookmarkStart w:id="1510" w:name="_Toc162359321"/>
+      <w:bookmarkStart w:id="1511" w:name="_Toc162424641"/>
+      <w:bookmarkStart w:id="1512" w:name="_Toc162532053"/>
+      <w:bookmarkStart w:id="1513" w:name="_Toc162756297"/>
+      <w:bookmarkStart w:id="1514" w:name="_Toc162850087"/>
+      <w:bookmarkStart w:id="1515" w:name="_Toc165386423"/>
+      <w:bookmarkStart w:id="1516" w:name="_Toc165386626"/>
+      <w:bookmarkStart w:id="1517" w:name="_Toc165537492"/>
+      <w:bookmarkStart w:id="1518" w:name="_Toc165537695"/>
+      <w:bookmarkStart w:id="1519" w:name="_Toc165546417"/>
+      <w:bookmarkStart w:id="1520" w:name="_Toc165616582"/>
+      <w:bookmarkEnd w:id="1509"/>
+      <w:bookmarkEnd w:id="1510"/>
       <w:bookmarkEnd w:id="1511"/>
       <w:bookmarkEnd w:id="1512"/>
       <w:bookmarkEnd w:id="1513"/>
@@ -30990,8 +30966,6 @@
       <w:bookmarkEnd w:id="1518"/>
       <w:bookmarkEnd w:id="1519"/>
       <w:bookmarkEnd w:id="1520"/>
-      <w:bookmarkEnd w:id="1521"/>
-      <w:bookmarkEnd w:id="1522"/>
     </w:p>
     <w:p>
       <w:pPr>
@@ -31013,18 +30987,20 @@
           <w:szCs w:val="28"/>
         </w:rPr>
       </w:pPr>
-      <w:bookmarkStart w:id="1523" w:name="_Toc162359138"/>
-      <w:bookmarkStart w:id="1524" w:name="_Toc162359322"/>
-      <w:bookmarkStart w:id="1525" w:name="_Toc162424642"/>
-      <w:bookmarkStart w:id="1526" w:name="_Toc162532054"/>
-      <w:bookmarkStart w:id="1527" w:name="_Toc162756298"/>
-      <w:bookmarkStart w:id="1528" w:name="_Toc162850088"/>
-      <w:bookmarkStart w:id="1529" w:name="_Toc165386424"/>
-      <w:bookmarkStart w:id="1530" w:name="_Toc165386627"/>
-      <w:bookmarkStart w:id="1531" w:name="_Toc165537493"/>
-      <w:bookmarkStart w:id="1532" w:name="_Toc165537696"/>
-      <w:bookmarkStart w:id="1533" w:name="_Toc165546418"/>
-      <w:bookmarkStart w:id="1534" w:name="_Toc165616583"/>
+      <w:bookmarkStart w:id="1521" w:name="_Toc162359138"/>
+      <w:bookmarkStart w:id="1522" w:name="_Toc162359322"/>
+      <w:bookmarkStart w:id="1523" w:name="_Toc162424642"/>
+      <w:bookmarkStart w:id="1524" w:name="_Toc162532054"/>
+      <w:bookmarkStart w:id="1525" w:name="_Toc162756298"/>
+      <w:bookmarkStart w:id="1526" w:name="_Toc162850088"/>
+      <w:bookmarkStart w:id="1527" w:name="_Toc165386424"/>
+      <w:bookmarkStart w:id="1528" w:name="_Toc165386627"/>
+      <w:bookmarkStart w:id="1529" w:name="_Toc165537493"/>
+      <w:bookmarkStart w:id="1530" w:name="_Toc165537696"/>
+      <w:bookmarkStart w:id="1531" w:name="_Toc165546418"/>
+      <w:bookmarkStart w:id="1532" w:name="_Toc165616583"/>
+      <w:bookmarkEnd w:id="1521"/>
+      <w:bookmarkEnd w:id="1522"/>
       <w:bookmarkEnd w:id="1523"/>
       <w:bookmarkEnd w:id="1524"/>
       <w:bookmarkEnd w:id="1525"/>
@@ -31035,8 +31011,6 @@
       <w:bookmarkEnd w:id="1530"/>
       <w:bookmarkEnd w:id="1531"/>
       <w:bookmarkEnd w:id="1532"/>
-      <w:bookmarkEnd w:id="1533"/>
-      <w:bookmarkEnd w:id="1534"/>
     </w:p>
     <w:p>
       <w:pPr>
@@ -31058,18 +31032,20 @@
           <w:szCs w:val="28"/>
         </w:rPr>
       </w:pPr>
-      <w:bookmarkStart w:id="1535" w:name="_Toc162359139"/>
-      <w:bookmarkStart w:id="1536" w:name="_Toc162359323"/>
-      <w:bookmarkStart w:id="1537" w:name="_Toc162424643"/>
-      <w:bookmarkStart w:id="1538" w:name="_Toc162532055"/>
-      <w:bookmarkStart w:id="1539" w:name="_Toc162756299"/>
-      <w:bookmarkStart w:id="1540" w:name="_Toc162850089"/>
-      <w:bookmarkStart w:id="1541" w:name="_Toc165386425"/>
-      <w:bookmarkStart w:id="1542" w:name="_Toc165386628"/>
-      <w:bookmarkStart w:id="1543" w:name="_Toc165537494"/>
-      <w:bookmarkStart w:id="1544" w:name="_Toc165537697"/>
-      <w:bookmarkStart w:id="1545" w:name="_Toc165546419"/>
-      <w:bookmarkStart w:id="1546" w:name="_Toc165616584"/>
+      <w:bookmarkStart w:id="1533" w:name="_Toc162359139"/>
+      <w:bookmarkStart w:id="1534" w:name="_Toc162359323"/>
+      <w:bookmarkStart w:id="1535" w:name="_Toc162424643"/>
+      <w:bookmarkStart w:id="1536" w:name="_Toc162532055"/>
+      <w:bookmarkStart w:id="1537" w:name="_Toc162756299"/>
+      <w:bookmarkStart w:id="1538" w:name="_Toc162850089"/>
+      <w:bookmarkStart w:id="1539" w:name="_Toc165386425"/>
+      <w:bookmarkStart w:id="1540" w:name="_Toc165386628"/>
+      <w:bookmarkStart w:id="1541" w:name="_Toc165537494"/>
+      <w:bookmarkStart w:id="1542" w:name="_Toc165537697"/>
+      <w:bookmarkStart w:id="1543" w:name="_Toc165546419"/>
+      <w:bookmarkStart w:id="1544" w:name="_Toc165616584"/>
+      <w:bookmarkEnd w:id="1533"/>
+      <w:bookmarkEnd w:id="1534"/>
       <w:bookmarkEnd w:id="1535"/>
       <w:bookmarkEnd w:id="1536"/>
       <w:bookmarkEnd w:id="1537"/>
@@ -31080,8 +31056,6 @@
       <w:bookmarkEnd w:id="1542"/>
       <w:bookmarkEnd w:id="1543"/>
       <w:bookmarkEnd w:id="1544"/>
-      <w:bookmarkEnd w:id="1545"/>
-      <w:bookmarkEnd w:id="1546"/>
     </w:p>
     <w:p>
       <w:pPr>
@@ -31103,18 +31077,20 @@
           <w:szCs w:val="28"/>
         </w:rPr>
       </w:pPr>
-      <w:bookmarkStart w:id="1547" w:name="_Toc162359140"/>
-      <w:bookmarkStart w:id="1548" w:name="_Toc162359324"/>
-      <w:bookmarkStart w:id="1549" w:name="_Toc162424644"/>
-      <w:bookmarkStart w:id="1550" w:name="_Toc162532056"/>
-      <w:bookmarkStart w:id="1551" w:name="_Toc162756300"/>
-      <w:bookmarkStart w:id="1552" w:name="_Toc162850090"/>
-      <w:bookmarkStart w:id="1553" w:name="_Toc165386426"/>
-      <w:bookmarkStart w:id="1554" w:name="_Toc165386629"/>
-      <w:bookmarkStart w:id="1555" w:name="_Toc165537495"/>
-      <w:bookmarkStart w:id="1556" w:name="_Toc165537698"/>
-      <w:bookmarkStart w:id="1557" w:name="_Toc165546420"/>
-      <w:bookmarkStart w:id="1558" w:name="_Toc165616585"/>
+      <w:bookmarkStart w:id="1545" w:name="_Toc162359140"/>
+      <w:bookmarkStart w:id="1546" w:name="_Toc162359324"/>
+      <w:bookmarkStart w:id="1547" w:name="_Toc162424644"/>
+      <w:bookmarkStart w:id="1548" w:name="_Toc162532056"/>
+      <w:bookmarkStart w:id="1549" w:name="_Toc162756300"/>
+      <w:bookmarkStart w:id="1550" w:name="_Toc162850090"/>
+      <w:bookmarkStart w:id="1551" w:name="_Toc165386426"/>
+      <w:bookmarkStart w:id="1552" w:name="_Toc165386629"/>
+      <w:bookmarkStart w:id="1553" w:name="_Toc165537495"/>
+      <w:bookmarkStart w:id="1554" w:name="_Toc165537698"/>
+      <w:bookmarkStart w:id="1555" w:name="_Toc165546420"/>
+      <w:bookmarkStart w:id="1556" w:name="_Toc165616585"/>
+      <w:bookmarkEnd w:id="1545"/>
+      <w:bookmarkEnd w:id="1546"/>
       <w:bookmarkEnd w:id="1547"/>
       <w:bookmarkEnd w:id="1548"/>
       <w:bookmarkEnd w:id="1549"/>
@@ -31125,8 +31101,6 @@
       <w:bookmarkEnd w:id="1554"/>
       <w:bookmarkEnd w:id="1555"/>
       <w:bookmarkEnd w:id="1556"/>
-      <w:bookmarkEnd w:id="1557"/>
-      <w:bookmarkEnd w:id="1558"/>
     </w:p>
     <w:p>
       <w:pPr>
@@ -31148,18 +31122,20 @@
           <w:szCs w:val="28"/>
         </w:rPr>
       </w:pPr>
-      <w:bookmarkStart w:id="1559" w:name="_Toc162359141"/>
-      <w:bookmarkStart w:id="1560" w:name="_Toc162359325"/>
-      <w:bookmarkStart w:id="1561" w:name="_Toc162424645"/>
-      <w:bookmarkStart w:id="1562" w:name="_Toc162532057"/>
-      <w:bookmarkStart w:id="1563" w:name="_Toc162756301"/>
-      <w:bookmarkStart w:id="1564" w:name="_Toc162850091"/>
-      <w:bookmarkStart w:id="1565" w:name="_Toc165386427"/>
-      <w:bookmarkStart w:id="1566" w:name="_Toc165386630"/>
-      <w:bookmarkStart w:id="1567" w:name="_Toc165537496"/>
-      <w:bookmarkStart w:id="1568" w:name="_Toc165537699"/>
-      <w:bookmarkStart w:id="1569" w:name="_Toc165546421"/>
-      <w:bookmarkStart w:id="1570" w:name="_Toc165616586"/>
+      <w:bookmarkStart w:id="1557" w:name="_Toc162359141"/>
+      <w:bookmarkStart w:id="1558" w:name="_Toc162359325"/>
+      <w:bookmarkStart w:id="1559" w:name="_Toc162424645"/>
+      <w:bookmarkStart w:id="1560" w:name="_Toc162532057"/>
+      <w:bookmarkStart w:id="1561" w:name="_Toc162756301"/>
+      <w:bookmarkStart w:id="1562" w:name="_Toc162850091"/>
+      <w:bookmarkStart w:id="1563" w:name="_Toc165386427"/>
+      <w:bookmarkStart w:id="1564" w:name="_Toc165386630"/>
+      <w:bookmarkStart w:id="1565" w:name="_Toc165537496"/>
+      <w:bookmarkStart w:id="1566" w:name="_Toc165537699"/>
+      <w:bookmarkStart w:id="1567" w:name="_Toc165546421"/>
+      <w:bookmarkStart w:id="1568" w:name="_Toc165616586"/>
+      <w:bookmarkEnd w:id="1557"/>
+      <w:bookmarkEnd w:id="1558"/>
       <w:bookmarkEnd w:id="1559"/>
       <w:bookmarkEnd w:id="1560"/>
       <w:bookmarkEnd w:id="1561"/>
@@ -31170,8 +31146,6 @@
       <w:bookmarkEnd w:id="1566"/>
       <w:bookmarkEnd w:id="1567"/>
       <w:bookmarkEnd w:id="1568"/>
-      <w:bookmarkEnd w:id="1569"/>
-      <w:bookmarkEnd w:id="1570"/>
     </w:p>
     <w:p>
       <w:pPr>
@@ -31193,18 +31167,20 @@
           <w:szCs w:val="28"/>
         </w:rPr>
       </w:pPr>
-      <w:bookmarkStart w:id="1571" w:name="_Toc162359142"/>
-      <w:bookmarkStart w:id="1572" w:name="_Toc162359326"/>
-      <w:bookmarkStart w:id="1573" w:name="_Toc162424646"/>
-      <w:bookmarkStart w:id="1574" w:name="_Toc162532058"/>
-      <w:bookmarkStart w:id="1575" w:name="_Toc162756302"/>
-      <w:bookmarkStart w:id="1576" w:name="_Toc162850092"/>
-      <w:bookmarkStart w:id="1577" w:name="_Toc165386428"/>
-      <w:bookmarkStart w:id="1578" w:name="_Toc165386631"/>
-      <w:bookmarkStart w:id="1579" w:name="_Toc165537497"/>
-      <w:bookmarkStart w:id="1580" w:name="_Toc165537700"/>
-      <w:bookmarkStart w:id="1581" w:name="_Toc165546422"/>
-      <w:bookmarkStart w:id="1582" w:name="_Toc165616587"/>
+      <w:bookmarkStart w:id="1569" w:name="_Toc162359142"/>
+      <w:bookmarkStart w:id="1570" w:name="_Toc162359326"/>
+      <w:bookmarkStart w:id="1571" w:name="_Toc162424646"/>
+      <w:bookmarkStart w:id="1572" w:name="_Toc162532058"/>
+      <w:bookmarkStart w:id="1573" w:name="_Toc162756302"/>
+      <w:bookmarkStart w:id="1574" w:name="_Toc162850092"/>
+      <w:bookmarkStart w:id="1575" w:name="_Toc165386428"/>
+      <w:bookmarkStart w:id="1576" w:name="_Toc165386631"/>
+      <w:bookmarkStart w:id="1577" w:name="_Toc165537497"/>
+      <w:bookmarkStart w:id="1578" w:name="_Toc165537700"/>
+      <w:bookmarkStart w:id="1579" w:name="_Toc165546422"/>
+      <w:bookmarkStart w:id="1580" w:name="_Toc165616587"/>
+      <w:bookmarkEnd w:id="1569"/>
+      <w:bookmarkEnd w:id="1570"/>
       <w:bookmarkEnd w:id="1571"/>
       <w:bookmarkEnd w:id="1572"/>
       <w:bookmarkEnd w:id="1573"/>
@@ -31215,8 +31191,6 @@
       <w:bookmarkEnd w:id="1578"/>
       <w:bookmarkEnd w:id="1579"/>
       <w:bookmarkEnd w:id="1580"/>
-      <w:bookmarkEnd w:id="1581"/>
-      <w:bookmarkEnd w:id="1582"/>
     </w:p>
     <w:p>
       <w:pPr>
@@ -31238,18 +31212,20 @@
           <w:szCs w:val="28"/>
         </w:rPr>
       </w:pPr>
-      <w:bookmarkStart w:id="1583" w:name="_Toc162359143"/>
-      <w:bookmarkStart w:id="1584" w:name="_Toc162359327"/>
-      <w:bookmarkStart w:id="1585" w:name="_Toc162424647"/>
-      <w:bookmarkStart w:id="1586" w:name="_Toc162532059"/>
-      <w:bookmarkStart w:id="1587" w:name="_Toc162756303"/>
-      <w:bookmarkStart w:id="1588" w:name="_Toc162850093"/>
-      <w:bookmarkStart w:id="1589" w:name="_Toc165386429"/>
-      <w:bookmarkStart w:id="1590" w:name="_Toc165386632"/>
-      <w:bookmarkStart w:id="1591" w:name="_Toc165537498"/>
-      <w:bookmarkStart w:id="1592" w:name="_Toc165537701"/>
-      <w:bookmarkStart w:id="1593" w:name="_Toc165546423"/>
-      <w:bookmarkStart w:id="1594" w:name="_Toc165616588"/>
+      <w:bookmarkStart w:id="1581" w:name="_Toc162359143"/>
+      <w:bookmarkStart w:id="1582" w:name="_Toc162359327"/>
+      <w:bookmarkStart w:id="1583" w:name="_Toc162424647"/>
+      <w:bookmarkStart w:id="1584" w:name="_Toc162532059"/>
+      <w:bookmarkStart w:id="1585" w:name="_Toc162756303"/>
+      <w:bookmarkStart w:id="1586" w:name="_Toc162850093"/>
+      <w:bookmarkStart w:id="1587" w:name="_Toc165386429"/>
+      <w:bookmarkStart w:id="1588" w:name="_Toc165386632"/>
+      <w:bookmarkStart w:id="1589" w:name="_Toc165537498"/>
+      <w:bookmarkStart w:id="1590" w:name="_Toc165537701"/>
+      <w:bookmarkStart w:id="1591" w:name="_Toc165546423"/>
+      <w:bookmarkStart w:id="1592" w:name="_Toc165616588"/>
+      <w:bookmarkEnd w:id="1581"/>
+      <w:bookmarkEnd w:id="1582"/>
       <w:bookmarkEnd w:id="1583"/>
       <w:bookmarkEnd w:id="1584"/>
       <w:bookmarkEnd w:id="1585"/>
@@ -31260,8 +31236,6 @@
       <w:bookmarkEnd w:id="1590"/>
       <w:bookmarkEnd w:id="1591"/>
       <w:bookmarkEnd w:id="1592"/>
-      <w:bookmarkEnd w:id="1593"/>
-      <w:bookmarkEnd w:id="1594"/>
     </w:p>
     <w:p>
       <w:pPr>
@@ -31274,14 +31248,14 @@
           <w:rFonts w:ascii="Arial" w:hAnsi="Arial" w:cs="Arial"/>
         </w:rPr>
       </w:pPr>
-      <w:bookmarkStart w:id="1595" w:name="_Toc165616589"/>
+      <w:bookmarkStart w:id="1593" w:name="_Toc165616589"/>
       <w:r>
         <w:rPr>
           <w:rFonts w:ascii="Arial" w:hAnsi="Arial" w:cs="Arial"/>
         </w:rPr>
         <w:t>Iterate</w:t>
       </w:r>
-      <w:bookmarkEnd w:id="1595"/>
+      <w:bookmarkEnd w:id="1593"/>
     </w:p>
     <w:p>
       <w:pPr>
@@ -31625,8 +31599,8 @@
           <w:rFonts w:ascii="Arial" w:hAnsi="Arial" w:cs="Arial"/>
         </w:rPr>
       </w:pPr>
-      <w:bookmarkStart w:id="1596" w:name="_Toc165616590"/>
-      <w:bookmarkStart w:id="1597" w:name="_Hlk161211193"/>
+      <w:bookmarkStart w:id="1594" w:name="_Toc165616590"/>
+      <w:bookmarkStart w:id="1595" w:name="_Hlk161211193"/>
       <w:r>
         <w:rPr>
           <w:rStyle w:val="Strong"/>
@@ -31636,7 +31610,7 @@
         </w:rPr>
         <w:t>Action</w:t>
       </w:r>
-      <w:bookmarkEnd w:id="1596"/>
+      <w:bookmarkEnd w:id="1594"/>
     </w:p>
     <w:p>
       <w:pPr>
@@ -31669,18 +31643,20 @@
           <w:szCs w:val="28"/>
         </w:rPr>
       </w:pPr>
-      <w:bookmarkStart w:id="1598" w:name="_Toc162359146"/>
-      <w:bookmarkStart w:id="1599" w:name="_Toc162359330"/>
-      <w:bookmarkStart w:id="1600" w:name="_Toc162424650"/>
-      <w:bookmarkStart w:id="1601" w:name="_Toc162532062"/>
-      <w:bookmarkStart w:id="1602" w:name="_Toc162756306"/>
-      <w:bookmarkStart w:id="1603" w:name="_Toc162850096"/>
-      <w:bookmarkStart w:id="1604" w:name="_Toc165386432"/>
-      <w:bookmarkStart w:id="1605" w:name="_Toc165386635"/>
-      <w:bookmarkStart w:id="1606" w:name="_Toc165537501"/>
-      <w:bookmarkStart w:id="1607" w:name="_Toc165537704"/>
-      <w:bookmarkStart w:id="1608" w:name="_Toc165546426"/>
-      <w:bookmarkStart w:id="1609" w:name="_Toc165616591"/>
+      <w:bookmarkStart w:id="1596" w:name="_Toc162359146"/>
+      <w:bookmarkStart w:id="1597" w:name="_Toc162359330"/>
+      <w:bookmarkStart w:id="1598" w:name="_Toc162424650"/>
+      <w:bookmarkStart w:id="1599" w:name="_Toc162532062"/>
+      <w:bookmarkStart w:id="1600" w:name="_Toc162756306"/>
+      <w:bookmarkStart w:id="1601" w:name="_Toc162850096"/>
+      <w:bookmarkStart w:id="1602" w:name="_Toc165386432"/>
+      <w:bookmarkStart w:id="1603" w:name="_Toc165386635"/>
+      <w:bookmarkStart w:id="1604" w:name="_Toc165537501"/>
+      <w:bookmarkStart w:id="1605" w:name="_Toc165537704"/>
+      <w:bookmarkStart w:id="1606" w:name="_Toc165546426"/>
+      <w:bookmarkStart w:id="1607" w:name="_Toc165616591"/>
+      <w:bookmarkEnd w:id="1596"/>
+      <w:bookmarkEnd w:id="1597"/>
       <w:bookmarkEnd w:id="1598"/>
       <w:bookmarkEnd w:id="1599"/>
       <w:bookmarkEnd w:id="1600"/>
@@ -31691,8 +31667,6 @@
       <w:bookmarkEnd w:id="1605"/>
       <w:bookmarkEnd w:id="1606"/>
       <w:bookmarkEnd w:id="1607"/>
-      <w:bookmarkEnd w:id="1608"/>
-      <w:bookmarkEnd w:id="1609"/>
     </w:p>
     <w:p>
       <w:pPr>
@@ -31714,18 +31688,20 @@
           <w:szCs w:val="28"/>
         </w:rPr>
       </w:pPr>
-      <w:bookmarkStart w:id="1610" w:name="_Toc162359147"/>
-      <w:bookmarkStart w:id="1611" w:name="_Toc162359331"/>
-      <w:bookmarkStart w:id="1612" w:name="_Toc162424651"/>
-      <w:bookmarkStart w:id="1613" w:name="_Toc162532063"/>
-      <w:bookmarkStart w:id="1614" w:name="_Toc162756307"/>
-      <w:bookmarkStart w:id="1615" w:name="_Toc162850097"/>
-      <w:bookmarkStart w:id="1616" w:name="_Toc165386433"/>
-      <w:bookmarkStart w:id="1617" w:name="_Toc165386636"/>
-      <w:bookmarkStart w:id="1618" w:name="_Toc165537502"/>
-      <w:bookmarkStart w:id="1619" w:name="_Toc165537705"/>
-      <w:bookmarkStart w:id="1620" w:name="_Toc165546427"/>
-      <w:bookmarkStart w:id="1621" w:name="_Toc165616592"/>
+      <w:bookmarkStart w:id="1608" w:name="_Toc162359147"/>
+      <w:bookmarkStart w:id="1609" w:name="_Toc162359331"/>
+      <w:bookmarkStart w:id="1610" w:name="_Toc162424651"/>
+      <w:bookmarkStart w:id="1611" w:name="_Toc162532063"/>
+      <w:bookmarkStart w:id="1612" w:name="_Toc162756307"/>
+      <w:bookmarkStart w:id="1613" w:name="_Toc162850097"/>
+      <w:bookmarkStart w:id="1614" w:name="_Toc165386433"/>
+      <w:bookmarkStart w:id="1615" w:name="_Toc165386636"/>
+      <w:bookmarkStart w:id="1616" w:name="_Toc165537502"/>
+      <w:bookmarkStart w:id="1617" w:name="_Toc165537705"/>
+      <w:bookmarkStart w:id="1618" w:name="_Toc165546427"/>
+      <w:bookmarkStart w:id="1619" w:name="_Toc165616592"/>
+      <w:bookmarkEnd w:id="1608"/>
+      <w:bookmarkEnd w:id="1609"/>
       <w:bookmarkEnd w:id="1610"/>
       <w:bookmarkEnd w:id="1611"/>
       <w:bookmarkEnd w:id="1612"/>
@@ -31736,8 +31712,6 @@
       <w:bookmarkEnd w:id="1617"/>
       <w:bookmarkEnd w:id="1618"/>
       <w:bookmarkEnd w:id="1619"/>
-      <w:bookmarkEnd w:id="1620"/>
-      <w:bookmarkEnd w:id="1621"/>
     </w:p>
     <w:p>
       <w:pPr>
@@ -31759,18 +31733,20 @@
           <w:szCs w:val="28"/>
         </w:rPr>
       </w:pPr>
-      <w:bookmarkStart w:id="1622" w:name="_Toc162359148"/>
-      <w:bookmarkStart w:id="1623" w:name="_Toc162359332"/>
-      <w:bookmarkStart w:id="1624" w:name="_Toc162424652"/>
-      <w:bookmarkStart w:id="1625" w:name="_Toc162532064"/>
-      <w:bookmarkStart w:id="1626" w:name="_Toc162756308"/>
-      <w:bookmarkStart w:id="1627" w:name="_Toc162850098"/>
-      <w:bookmarkStart w:id="1628" w:name="_Toc165386434"/>
-      <w:bookmarkStart w:id="1629" w:name="_Toc165386637"/>
-      <w:bookmarkStart w:id="1630" w:name="_Toc165537503"/>
-      <w:bookmarkStart w:id="1631" w:name="_Toc165537706"/>
-      <w:bookmarkStart w:id="1632" w:name="_Toc165546428"/>
-      <w:bookmarkStart w:id="1633" w:name="_Toc165616593"/>
+      <w:bookmarkStart w:id="1620" w:name="_Toc162359148"/>
+      <w:bookmarkStart w:id="1621" w:name="_Toc162359332"/>
+      <w:bookmarkStart w:id="1622" w:name="_Toc162424652"/>
+      <w:bookmarkStart w:id="1623" w:name="_Toc162532064"/>
+      <w:bookmarkStart w:id="1624" w:name="_Toc162756308"/>
+      <w:bookmarkStart w:id="1625" w:name="_Toc162850098"/>
+      <w:bookmarkStart w:id="1626" w:name="_Toc165386434"/>
+      <w:bookmarkStart w:id="1627" w:name="_Toc165386637"/>
+      <w:bookmarkStart w:id="1628" w:name="_Toc165537503"/>
+      <w:bookmarkStart w:id="1629" w:name="_Toc165537706"/>
+      <w:bookmarkStart w:id="1630" w:name="_Toc165546428"/>
+      <w:bookmarkStart w:id="1631" w:name="_Toc165616593"/>
+      <w:bookmarkEnd w:id="1620"/>
+      <w:bookmarkEnd w:id="1621"/>
       <w:bookmarkEnd w:id="1622"/>
       <w:bookmarkEnd w:id="1623"/>
       <w:bookmarkEnd w:id="1624"/>
@@ -31781,8 +31757,6 @@
       <w:bookmarkEnd w:id="1629"/>
       <w:bookmarkEnd w:id="1630"/>
       <w:bookmarkEnd w:id="1631"/>
-      <w:bookmarkEnd w:id="1632"/>
-      <w:bookmarkEnd w:id="1633"/>
     </w:p>
     <w:p>
       <w:pPr>
@@ -31804,18 +31778,20 @@
           <w:szCs w:val="28"/>
         </w:rPr>
       </w:pPr>
-      <w:bookmarkStart w:id="1634" w:name="_Toc162359149"/>
-      <w:bookmarkStart w:id="1635" w:name="_Toc162359333"/>
-      <w:bookmarkStart w:id="1636" w:name="_Toc162424653"/>
-      <w:bookmarkStart w:id="1637" w:name="_Toc162532065"/>
-      <w:bookmarkStart w:id="1638" w:name="_Toc162756309"/>
-      <w:bookmarkStart w:id="1639" w:name="_Toc162850099"/>
-      <w:bookmarkStart w:id="1640" w:name="_Toc165386435"/>
-      <w:bookmarkStart w:id="1641" w:name="_Toc165386638"/>
-      <w:bookmarkStart w:id="1642" w:name="_Toc165537504"/>
-      <w:bookmarkStart w:id="1643" w:name="_Toc165537707"/>
-      <w:bookmarkStart w:id="1644" w:name="_Toc165546429"/>
-      <w:bookmarkStart w:id="1645" w:name="_Toc165616594"/>
+      <w:bookmarkStart w:id="1632" w:name="_Toc162359149"/>
+      <w:bookmarkStart w:id="1633" w:name="_Toc162359333"/>
+      <w:bookmarkStart w:id="1634" w:name="_Toc162424653"/>
+      <w:bookmarkStart w:id="1635" w:name="_Toc162532065"/>
+      <w:bookmarkStart w:id="1636" w:name="_Toc162756309"/>
+      <w:bookmarkStart w:id="1637" w:name="_Toc162850099"/>
+      <w:bookmarkStart w:id="1638" w:name="_Toc165386435"/>
+      <w:bookmarkStart w:id="1639" w:name="_Toc165386638"/>
+      <w:bookmarkStart w:id="1640" w:name="_Toc165537504"/>
+      <w:bookmarkStart w:id="1641" w:name="_Toc165537707"/>
+      <w:bookmarkStart w:id="1642" w:name="_Toc165546429"/>
+      <w:bookmarkStart w:id="1643" w:name="_Toc165616594"/>
+      <w:bookmarkEnd w:id="1632"/>
+      <w:bookmarkEnd w:id="1633"/>
       <w:bookmarkEnd w:id="1634"/>
       <w:bookmarkEnd w:id="1635"/>
       <w:bookmarkEnd w:id="1636"/>
@@ -31826,8 +31802,6 @@
       <w:bookmarkEnd w:id="1641"/>
       <w:bookmarkEnd w:id="1642"/>
       <w:bookmarkEnd w:id="1643"/>
-      <w:bookmarkEnd w:id="1644"/>
-      <w:bookmarkEnd w:id="1645"/>
     </w:p>
     <w:p>
       <w:pPr>
@@ -31849,18 +31823,20 @@
           <w:szCs w:val="28"/>
         </w:rPr>
       </w:pPr>
-      <w:bookmarkStart w:id="1646" w:name="_Toc162359150"/>
-      <w:bookmarkStart w:id="1647" w:name="_Toc162359334"/>
-      <w:bookmarkStart w:id="1648" w:name="_Toc162424654"/>
-      <w:bookmarkStart w:id="1649" w:name="_Toc162532066"/>
-      <w:bookmarkStart w:id="1650" w:name="_Toc162756310"/>
-      <w:bookmarkStart w:id="1651" w:name="_Toc162850100"/>
-      <w:bookmarkStart w:id="1652" w:name="_Toc165386436"/>
-      <w:bookmarkStart w:id="1653" w:name="_Toc165386639"/>
-      <w:bookmarkStart w:id="1654" w:name="_Toc165537505"/>
-      <w:bookmarkStart w:id="1655" w:name="_Toc165537708"/>
-      <w:bookmarkStart w:id="1656" w:name="_Toc165546430"/>
-      <w:bookmarkStart w:id="1657" w:name="_Toc165616595"/>
+      <w:bookmarkStart w:id="1644" w:name="_Toc162359150"/>
+      <w:bookmarkStart w:id="1645" w:name="_Toc162359334"/>
+      <w:bookmarkStart w:id="1646" w:name="_Toc162424654"/>
+      <w:bookmarkStart w:id="1647" w:name="_Toc162532066"/>
+      <w:bookmarkStart w:id="1648" w:name="_Toc162756310"/>
+      <w:bookmarkStart w:id="1649" w:name="_Toc162850100"/>
+      <w:bookmarkStart w:id="1650" w:name="_Toc165386436"/>
+      <w:bookmarkStart w:id="1651" w:name="_Toc165386639"/>
+      <w:bookmarkStart w:id="1652" w:name="_Toc165537505"/>
+      <w:bookmarkStart w:id="1653" w:name="_Toc165537708"/>
+      <w:bookmarkStart w:id="1654" w:name="_Toc165546430"/>
+      <w:bookmarkStart w:id="1655" w:name="_Toc165616595"/>
+      <w:bookmarkEnd w:id="1644"/>
+      <w:bookmarkEnd w:id="1645"/>
       <w:bookmarkEnd w:id="1646"/>
       <w:bookmarkEnd w:id="1647"/>
       <w:bookmarkEnd w:id="1648"/>
@@ -31871,8 +31847,6 @@
       <w:bookmarkEnd w:id="1653"/>
       <w:bookmarkEnd w:id="1654"/>
       <w:bookmarkEnd w:id="1655"/>
-      <w:bookmarkEnd w:id="1656"/>
-      <w:bookmarkEnd w:id="1657"/>
     </w:p>
     <w:p>
       <w:pPr>
@@ -31894,18 +31868,20 @@
           <w:szCs w:val="28"/>
         </w:rPr>
       </w:pPr>
-      <w:bookmarkStart w:id="1658" w:name="_Toc162359151"/>
-      <w:bookmarkStart w:id="1659" w:name="_Toc162359335"/>
-      <w:bookmarkStart w:id="1660" w:name="_Toc162424655"/>
-      <w:bookmarkStart w:id="1661" w:name="_Toc162532067"/>
-      <w:bookmarkStart w:id="1662" w:name="_Toc162756311"/>
-      <w:bookmarkStart w:id="1663" w:name="_Toc162850101"/>
-      <w:bookmarkStart w:id="1664" w:name="_Toc165386437"/>
-      <w:bookmarkStart w:id="1665" w:name="_Toc165386640"/>
-      <w:bookmarkStart w:id="1666" w:name="_Toc165537506"/>
-      <w:bookmarkStart w:id="1667" w:name="_Toc165537709"/>
-      <w:bookmarkStart w:id="1668" w:name="_Toc165546431"/>
-      <w:bookmarkStart w:id="1669" w:name="_Toc165616596"/>
+      <w:bookmarkStart w:id="1656" w:name="_Toc162359151"/>
+      <w:bookmarkStart w:id="1657" w:name="_Toc162359335"/>
+      <w:bookmarkStart w:id="1658" w:name="_Toc162424655"/>
+      <w:bookmarkStart w:id="1659" w:name="_Toc162532067"/>
+      <w:bookmarkStart w:id="1660" w:name="_Toc162756311"/>
+      <w:bookmarkStart w:id="1661" w:name="_Toc162850101"/>
+      <w:bookmarkStart w:id="1662" w:name="_Toc165386437"/>
+      <w:bookmarkStart w:id="1663" w:name="_Toc165386640"/>
+      <w:bookmarkStart w:id="1664" w:name="_Toc165537506"/>
+      <w:bookmarkStart w:id="1665" w:name="_Toc165537709"/>
+      <w:bookmarkStart w:id="1666" w:name="_Toc165546431"/>
+      <w:bookmarkStart w:id="1667" w:name="_Toc165616596"/>
+      <w:bookmarkEnd w:id="1656"/>
+      <w:bookmarkEnd w:id="1657"/>
       <w:bookmarkEnd w:id="1658"/>
       <w:bookmarkEnd w:id="1659"/>
       <w:bookmarkEnd w:id="1660"/>
@@ -31916,8 +31892,6 @@
       <w:bookmarkEnd w:id="1665"/>
       <w:bookmarkEnd w:id="1666"/>
       <w:bookmarkEnd w:id="1667"/>
-      <w:bookmarkEnd w:id="1668"/>
-      <w:bookmarkEnd w:id="1669"/>
     </w:p>
     <w:p>
       <w:pPr>
@@ -31939,18 +31913,20 @@
           <w:szCs w:val="28"/>
         </w:rPr>
       </w:pPr>
-      <w:bookmarkStart w:id="1670" w:name="_Toc162359152"/>
-      <w:bookmarkStart w:id="1671" w:name="_Toc162359336"/>
-      <w:bookmarkStart w:id="1672" w:name="_Toc162424656"/>
-      <w:bookmarkStart w:id="1673" w:name="_Toc162532068"/>
-      <w:bookmarkStart w:id="1674" w:name="_Toc162756312"/>
-      <w:bookmarkStart w:id="1675" w:name="_Toc162850102"/>
-      <w:bookmarkStart w:id="1676" w:name="_Toc165386438"/>
-      <w:bookmarkStart w:id="1677" w:name="_Toc165386641"/>
-      <w:bookmarkStart w:id="1678" w:name="_Toc165537507"/>
-      <w:bookmarkStart w:id="1679" w:name="_Toc165537710"/>
-      <w:bookmarkStart w:id="1680" w:name="_Toc165546432"/>
-      <w:bookmarkStart w:id="1681" w:name="_Toc165616597"/>
+      <w:bookmarkStart w:id="1668" w:name="_Toc162359152"/>
+      <w:bookmarkStart w:id="1669" w:name="_Toc162359336"/>
+      <w:bookmarkStart w:id="1670" w:name="_Toc162424656"/>
+      <w:bookmarkStart w:id="1671" w:name="_Toc162532068"/>
+      <w:bookmarkStart w:id="1672" w:name="_Toc162756312"/>
+      <w:bookmarkStart w:id="1673" w:name="_Toc162850102"/>
+      <w:bookmarkStart w:id="1674" w:name="_Toc165386438"/>
+      <w:bookmarkStart w:id="1675" w:name="_Toc165386641"/>
+      <w:bookmarkStart w:id="1676" w:name="_Toc165537507"/>
+      <w:bookmarkStart w:id="1677" w:name="_Toc165537710"/>
+      <w:bookmarkStart w:id="1678" w:name="_Toc165546432"/>
+      <w:bookmarkStart w:id="1679" w:name="_Toc165616597"/>
+      <w:bookmarkEnd w:id="1668"/>
+      <w:bookmarkEnd w:id="1669"/>
       <w:bookmarkEnd w:id="1670"/>
       <w:bookmarkEnd w:id="1671"/>
       <w:bookmarkEnd w:id="1672"/>
@@ -31961,8 +31937,6 @@
       <w:bookmarkEnd w:id="1677"/>
       <w:bookmarkEnd w:id="1678"/>
       <w:bookmarkEnd w:id="1679"/>
-      <w:bookmarkEnd w:id="1680"/>
-      <w:bookmarkEnd w:id="1681"/>
     </w:p>
     <w:p>
       <w:pPr>
@@ -31975,7 +31949,7 @@
           <w:rFonts w:ascii="Arial" w:hAnsi="Arial" w:cs="Arial"/>
         </w:rPr>
       </w:pPr>
-      <w:bookmarkStart w:id="1682" w:name="_Toc165616598"/>
+      <w:bookmarkStart w:id="1680" w:name="_Toc165616598"/>
       <w:r>
         <w:rPr>
           <w:rFonts w:ascii="Arial" w:hAnsi="Arial" w:cs="Arial"/>
@@ -31988,7 +31962,7 @@
         </w:rPr>
         <w:t>and deploy the implementation?</w:t>
       </w:r>
-      <w:bookmarkEnd w:id="1682"/>
+      <w:bookmarkEnd w:id="1680"/>
     </w:p>
     <w:p>
       <w:pPr>
@@ -32247,18 +32221,20 @@
           <w:szCs w:val="28"/>
         </w:rPr>
       </w:pPr>
-      <w:bookmarkStart w:id="1683" w:name="_Toc162359154"/>
-      <w:bookmarkStart w:id="1684" w:name="_Toc162359338"/>
-      <w:bookmarkStart w:id="1685" w:name="_Toc162424658"/>
-      <w:bookmarkStart w:id="1686" w:name="_Toc162532070"/>
-      <w:bookmarkStart w:id="1687" w:name="_Toc162756314"/>
-      <w:bookmarkStart w:id="1688" w:name="_Toc162850104"/>
-      <w:bookmarkStart w:id="1689" w:name="_Toc165386440"/>
-      <w:bookmarkStart w:id="1690" w:name="_Toc165386643"/>
-      <w:bookmarkStart w:id="1691" w:name="_Toc165537509"/>
-      <w:bookmarkStart w:id="1692" w:name="_Toc165537712"/>
-      <w:bookmarkStart w:id="1693" w:name="_Toc165546434"/>
-      <w:bookmarkStart w:id="1694" w:name="_Toc165616599"/>
+      <w:bookmarkStart w:id="1681" w:name="_Toc162359154"/>
+      <w:bookmarkStart w:id="1682" w:name="_Toc162359338"/>
+      <w:bookmarkStart w:id="1683" w:name="_Toc162424658"/>
+      <w:bookmarkStart w:id="1684" w:name="_Toc162532070"/>
+      <w:bookmarkStart w:id="1685" w:name="_Toc162756314"/>
+      <w:bookmarkStart w:id="1686" w:name="_Toc162850104"/>
+      <w:bookmarkStart w:id="1687" w:name="_Toc165386440"/>
+      <w:bookmarkStart w:id="1688" w:name="_Toc165386643"/>
+      <w:bookmarkStart w:id="1689" w:name="_Toc165537509"/>
+      <w:bookmarkStart w:id="1690" w:name="_Toc165537712"/>
+      <w:bookmarkStart w:id="1691" w:name="_Toc165546434"/>
+      <w:bookmarkStart w:id="1692" w:name="_Toc165616599"/>
+      <w:bookmarkEnd w:id="1681"/>
+      <w:bookmarkEnd w:id="1682"/>
       <w:bookmarkEnd w:id="1683"/>
       <w:bookmarkEnd w:id="1684"/>
       <w:bookmarkEnd w:id="1685"/>
@@ -32269,8 +32245,6 @@
       <w:bookmarkEnd w:id="1690"/>
       <w:bookmarkEnd w:id="1691"/>
       <w:bookmarkEnd w:id="1692"/>
-      <w:bookmarkEnd w:id="1693"/>
-      <w:bookmarkEnd w:id="1694"/>
     </w:p>
     <w:p>
       <w:pPr>
@@ -32292,18 +32266,20 @@
           <w:szCs w:val="28"/>
         </w:rPr>
       </w:pPr>
-      <w:bookmarkStart w:id="1695" w:name="_Toc162359155"/>
-      <w:bookmarkStart w:id="1696" w:name="_Toc162359339"/>
-      <w:bookmarkStart w:id="1697" w:name="_Toc162424659"/>
-      <w:bookmarkStart w:id="1698" w:name="_Toc162532071"/>
-      <w:bookmarkStart w:id="1699" w:name="_Toc162756315"/>
-      <w:bookmarkStart w:id="1700" w:name="_Toc162850105"/>
-      <w:bookmarkStart w:id="1701" w:name="_Toc165386441"/>
-      <w:bookmarkStart w:id="1702" w:name="_Toc165386644"/>
-      <w:bookmarkStart w:id="1703" w:name="_Toc165537510"/>
-      <w:bookmarkStart w:id="1704" w:name="_Toc165537713"/>
-      <w:bookmarkStart w:id="1705" w:name="_Toc165546435"/>
-      <w:bookmarkStart w:id="1706" w:name="_Toc165616600"/>
+      <w:bookmarkStart w:id="1693" w:name="_Toc162359155"/>
+      <w:bookmarkStart w:id="1694" w:name="_Toc162359339"/>
+      <w:bookmarkStart w:id="1695" w:name="_Toc162424659"/>
+      <w:bookmarkStart w:id="1696" w:name="_Toc162532071"/>
+      <w:bookmarkStart w:id="1697" w:name="_Toc162756315"/>
+      <w:bookmarkStart w:id="1698" w:name="_Toc162850105"/>
+      <w:bookmarkStart w:id="1699" w:name="_Toc165386441"/>
+      <w:bookmarkStart w:id="1700" w:name="_Toc165386644"/>
+      <w:bookmarkStart w:id="1701" w:name="_Toc165537510"/>
+      <w:bookmarkStart w:id="1702" w:name="_Toc165537713"/>
+      <w:bookmarkStart w:id="1703" w:name="_Toc165546435"/>
+      <w:bookmarkStart w:id="1704" w:name="_Toc165616600"/>
+      <w:bookmarkEnd w:id="1693"/>
+      <w:bookmarkEnd w:id="1694"/>
       <w:bookmarkEnd w:id="1695"/>
       <w:bookmarkEnd w:id="1696"/>
       <w:bookmarkEnd w:id="1697"/>
@@ -32314,8 +32290,6 @@
       <w:bookmarkEnd w:id="1702"/>
       <w:bookmarkEnd w:id="1703"/>
       <w:bookmarkEnd w:id="1704"/>
-      <w:bookmarkEnd w:id="1705"/>
-      <w:bookmarkEnd w:id="1706"/>
     </w:p>
     <w:p>
       <w:pPr>
@@ -32337,18 +32311,20 @@
           <w:szCs w:val="28"/>
         </w:rPr>
       </w:pPr>
-      <w:bookmarkStart w:id="1707" w:name="_Toc162359156"/>
-      <w:bookmarkStart w:id="1708" w:name="_Toc162359340"/>
-      <w:bookmarkStart w:id="1709" w:name="_Toc162424660"/>
-      <w:bookmarkStart w:id="1710" w:name="_Toc162532072"/>
-      <w:bookmarkStart w:id="1711" w:name="_Toc162756316"/>
-      <w:bookmarkStart w:id="1712" w:name="_Toc162850106"/>
-      <w:bookmarkStart w:id="1713" w:name="_Toc165386442"/>
-      <w:bookmarkStart w:id="1714" w:name="_Toc165386645"/>
-      <w:bookmarkStart w:id="1715" w:name="_Toc165537511"/>
-      <w:bookmarkStart w:id="1716" w:name="_Toc165537714"/>
-      <w:bookmarkStart w:id="1717" w:name="_Toc165546436"/>
-      <w:bookmarkStart w:id="1718" w:name="_Toc165616601"/>
+      <w:bookmarkStart w:id="1705" w:name="_Toc162359156"/>
+      <w:bookmarkStart w:id="1706" w:name="_Toc162359340"/>
+      <w:bookmarkStart w:id="1707" w:name="_Toc162424660"/>
+      <w:bookmarkStart w:id="1708" w:name="_Toc162532072"/>
+      <w:bookmarkStart w:id="1709" w:name="_Toc162756316"/>
+      <w:bookmarkStart w:id="1710" w:name="_Toc162850106"/>
+      <w:bookmarkStart w:id="1711" w:name="_Toc165386442"/>
+      <w:bookmarkStart w:id="1712" w:name="_Toc165386645"/>
+      <w:bookmarkStart w:id="1713" w:name="_Toc165537511"/>
+      <w:bookmarkStart w:id="1714" w:name="_Toc165537714"/>
+      <w:bookmarkStart w:id="1715" w:name="_Toc165546436"/>
+      <w:bookmarkStart w:id="1716" w:name="_Toc165616601"/>
+      <w:bookmarkEnd w:id="1705"/>
+      <w:bookmarkEnd w:id="1706"/>
       <w:bookmarkEnd w:id="1707"/>
       <w:bookmarkEnd w:id="1708"/>
       <w:bookmarkEnd w:id="1709"/>
@@ -32359,8 +32335,6 @@
       <w:bookmarkEnd w:id="1714"/>
       <w:bookmarkEnd w:id="1715"/>
       <w:bookmarkEnd w:id="1716"/>
-      <w:bookmarkEnd w:id="1717"/>
-      <w:bookmarkEnd w:id="1718"/>
     </w:p>
     <w:p>
       <w:pPr>
@@ -32382,18 +32356,20 @@
           <w:szCs w:val="28"/>
         </w:rPr>
       </w:pPr>
-      <w:bookmarkStart w:id="1719" w:name="_Toc162359157"/>
-      <w:bookmarkStart w:id="1720" w:name="_Toc162359341"/>
-      <w:bookmarkStart w:id="1721" w:name="_Toc162424661"/>
-      <w:bookmarkStart w:id="1722" w:name="_Toc162532073"/>
-      <w:bookmarkStart w:id="1723" w:name="_Toc162756317"/>
-      <w:bookmarkStart w:id="1724" w:name="_Toc162850107"/>
-      <w:bookmarkStart w:id="1725" w:name="_Toc165386443"/>
-      <w:bookmarkStart w:id="1726" w:name="_Toc165386646"/>
-      <w:bookmarkStart w:id="1727" w:name="_Toc165537512"/>
-      <w:bookmarkStart w:id="1728" w:name="_Toc165537715"/>
-      <w:bookmarkStart w:id="1729" w:name="_Toc165546437"/>
-      <w:bookmarkStart w:id="1730" w:name="_Toc165616602"/>
+      <w:bookmarkStart w:id="1717" w:name="_Toc162359157"/>
+      <w:bookmarkStart w:id="1718" w:name="_Toc162359341"/>
+      <w:bookmarkStart w:id="1719" w:name="_Toc162424661"/>
+      <w:bookmarkStart w:id="1720" w:name="_Toc162532073"/>
+      <w:bookmarkStart w:id="1721" w:name="_Toc162756317"/>
+      <w:bookmarkStart w:id="1722" w:name="_Toc162850107"/>
+      <w:bookmarkStart w:id="1723" w:name="_Toc165386443"/>
+      <w:bookmarkStart w:id="1724" w:name="_Toc165386646"/>
+      <w:bookmarkStart w:id="1725" w:name="_Toc165537512"/>
+      <w:bookmarkStart w:id="1726" w:name="_Toc165537715"/>
+      <w:bookmarkStart w:id="1727" w:name="_Toc165546437"/>
+      <w:bookmarkStart w:id="1728" w:name="_Toc165616602"/>
+      <w:bookmarkEnd w:id="1717"/>
+      <w:bookmarkEnd w:id="1718"/>
       <w:bookmarkEnd w:id="1719"/>
       <w:bookmarkEnd w:id="1720"/>
       <w:bookmarkEnd w:id="1721"/>
@@ -32404,8 +32380,6 @@
       <w:bookmarkEnd w:id="1726"/>
       <w:bookmarkEnd w:id="1727"/>
       <w:bookmarkEnd w:id="1728"/>
-      <w:bookmarkEnd w:id="1729"/>
-      <w:bookmarkEnd w:id="1730"/>
     </w:p>
     <w:p>
       <w:pPr>
@@ -32427,18 +32401,20 @@
           <w:szCs w:val="28"/>
         </w:rPr>
       </w:pPr>
-      <w:bookmarkStart w:id="1731" w:name="_Toc162359158"/>
-      <w:bookmarkStart w:id="1732" w:name="_Toc162359342"/>
-      <w:bookmarkStart w:id="1733" w:name="_Toc162424662"/>
-      <w:bookmarkStart w:id="1734" w:name="_Toc162532074"/>
-      <w:bookmarkStart w:id="1735" w:name="_Toc162756318"/>
-      <w:bookmarkStart w:id="1736" w:name="_Toc162850108"/>
-      <w:bookmarkStart w:id="1737" w:name="_Toc165386444"/>
-      <w:bookmarkStart w:id="1738" w:name="_Toc165386647"/>
-      <w:bookmarkStart w:id="1739" w:name="_Toc165537513"/>
-      <w:bookmarkStart w:id="1740" w:name="_Toc165537716"/>
-      <w:bookmarkStart w:id="1741" w:name="_Toc165546438"/>
-      <w:bookmarkStart w:id="1742" w:name="_Toc165616603"/>
+      <w:bookmarkStart w:id="1729" w:name="_Toc162359158"/>
+      <w:bookmarkStart w:id="1730" w:name="_Toc162359342"/>
+      <w:bookmarkStart w:id="1731" w:name="_Toc162424662"/>
+      <w:bookmarkStart w:id="1732" w:name="_Toc162532074"/>
+      <w:bookmarkStart w:id="1733" w:name="_Toc162756318"/>
+      <w:bookmarkStart w:id="1734" w:name="_Toc162850108"/>
+      <w:bookmarkStart w:id="1735" w:name="_Toc165386444"/>
+      <w:bookmarkStart w:id="1736" w:name="_Toc165386647"/>
+      <w:bookmarkStart w:id="1737" w:name="_Toc165537513"/>
+      <w:bookmarkStart w:id="1738" w:name="_Toc165537716"/>
+      <w:bookmarkStart w:id="1739" w:name="_Toc165546438"/>
+      <w:bookmarkStart w:id="1740" w:name="_Toc165616603"/>
+      <w:bookmarkEnd w:id="1729"/>
+      <w:bookmarkEnd w:id="1730"/>
       <w:bookmarkEnd w:id="1731"/>
       <w:bookmarkEnd w:id="1732"/>
       <w:bookmarkEnd w:id="1733"/>
@@ -32449,8 +32425,6 @@
       <w:bookmarkEnd w:id="1738"/>
       <w:bookmarkEnd w:id="1739"/>
       <w:bookmarkEnd w:id="1740"/>
-      <w:bookmarkEnd w:id="1741"/>
-      <w:bookmarkEnd w:id="1742"/>
     </w:p>
     <w:p>
       <w:pPr>
@@ -32472,18 +32446,20 @@
           <w:szCs w:val="28"/>
         </w:rPr>
       </w:pPr>
-      <w:bookmarkStart w:id="1743" w:name="_Toc162359159"/>
-      <w:bookmarkStart w:id="1744" w:name="_Toc162359343"/>
-      <w:bookmarkStart w:id="1745" w:name="_Toc162424663"/>
-      <w:bookmarkStart w:id="1746" w:name="_Toc162532075"/>
-      <w:bookmarkStart w:id="1747" w:name="_Toc162756319"/>
-      <w:bookmarkStart w:id="1748" w:name="_Toc162850109"/>
-      <w:bookmarkStart w:id="1749" w:name="_Toc165386445"/>
-      <w:bookmarkStart w:id="1750" w:name="_Toc165386648"/>
-      <w:bookmarkStart w:id="1751" w:name="_Toc165537514"/>
-      <w:bookmarkStart w:id="1752" w:name="_Toc165537717"/>
-      <w:bookmarkStart w:id="1753" w:name="_Toc165546439"/>
-      <w:bookmarkStart w:id="1754" w:name="_Toc165616604"/>
+      <w:bookmarkStart w:id="1741" w:name="_Toc162359159"/>
+      <w:bookmarkStart w:id="1742" w:name="_Toc162359343"/>
+      <w:bookmarkStart w:id="1743" w:name="_Toc162424663"/>
+      <w:bookmarkStart w:id="1744" w:name="_Toc162532075"/>
+      <w:bookmarkStart w:id="1745" w:name="_Toc162756319"/>
+      <w:bookmarkStart w:id="1746" w:name="_Toc162850109"/>
+      <w:bookmarkStart w:id="1747" w:name="_Toc165386445"/>
+      <w:bookmarkStart w:id="1748" w:name="_Toc165386648"/>
+      <w:bookmarkStart w:id="1749" w:name="_Toc165537514"/>
+      <w:bookmarkStart w:id="1750" w:name="_Toc165537717"/>
+      <w:bookmarkStart w:id="1751" w:name="_Toc165546439"/>
+      <w:bookmarkStart w:id="1752" w:name="_Toc165616604"/>
+      <w:bookmarkEnd w:id="1741"/>
+      <w:bookmarkEnd w:id="1742"/>
       <w:bookmarkEnd w:id="1743"/>
       <w:bookmarkEnd w:id="1744"/>
       <w:bookmarkEnd w:id="1745"/>
@@ -32494,8 +32470,6 @@
       <w:bookmarkEnd w:id="1750"/>
       <w:bookmarkEnd w:id="1751"/>
       <w:bookmarkEnd w:id="1752"/>
-      <w:bookmarkEnd w:id="1753"/>
-      <w:bookmarkEnd w:id="1754"/>
     </w:p>
     <w:p>
       <w:pPr>
@@ -32517,18 +32491,20 @@
           <w:szCs w:val="28"/>
         </w:rPr>
       </w:pPr>
-      <w:bookmarkStart w:id="1755" w:name="_Toc162359160"/>
-      <w:bookmarkStart w:id="1756" w:name="_Toc162359344"/>
-      <w:bookmarkStart w:id="1757" w:name="_Toc162424664"/>
-      <w:bookmarkStart w:id="1758" w:name="_Toc162532076"/>
-      <w:bookmarkStart w:id="1759" w:name="_Toc162756320"/>
-      <w:bookmarkStart w:id="1760" w:name="_Toc162850110"/>
-      <w:bookmarkStart w:id="1761" w:name="_Toc165386446"/>
-      <w:bookmarkStart w:id="1762" w:name="_Toc165386649"/>
-      <w:bookmarkStart w:id="1763" w:name="_Toc165537515"/>
-      <w:bookmarkStart w:id="1764" w:name="_Toc165537718"/>
-      <w:bookmarkStart w:id="1765" w:name="_Toc165546440"/>
-      <w:bookmarkStart w:id="1766" w:name="_Toc165616605"/>
+      <w:bookmarkStart w:id="1753" w:name="_Toc162359160"/>
+      <w:bookmarkStart w:id="1754" w:name="_Toc162359344"/>
+      <w:bookmarkStart w:id="1755" w:name="_Toc162424664"/>
+      <w:bookmarkStart w:id="1756" w:name="_Toc162532076"/>
+      <w:bookmarkStart w:id="1757" w:name="_Toc162756320"/>
+      <w:bookmarkStart w:id="1758" w:name="_Toc162850110"/>
+      <w:bookmarkStart w:id="1759" w:name="_Toc165386446"/>
+      <w:bookmarkStart w:id="1760" w:name="_Toc165386649"/>
+      <w:bookmarkStart w:id="1761" w:name="_Toc165537515"/>
+      <w:bookmarkStart w:id="1762" w:name="_Toc165537718"/>
+      <w:bookmarkStart w:id="1763" w:name="_Toc165546440"/>
+      <w:bookmarkStart w:id="1764" w:name="_Toc165616605"/>
+      <w:bookmarkEnd w:id="1753"/>
+      <w:bookmarkEnd w:id="1754"/>
       <w:bookmarkEnd w:id="1755"/>
       <w:bookmarkEnd w:id="1756"/>
       <w:bookmarkEnd w:id="1757"/>
@@ -32539,8 +32515,6 @@
       <w:bookmarkEnd w:id="1762"/>
       <w:bookmarkEnd w:id="1763"/>
       <w:bookmarkEnd w:id="1764"/>
-      <w:bookmarkEnd w:id="1765"/>
-      <w:bookmarkEnd w:id="1766"/>
     </w:p>
     <w:p>
       <w:pPr>
@@ -32562,18 +32536,20 @@
           <w:szCs w:val="28"/>
         </w:rPr>
       </w:pPr>
-      <w:bookmarkStart w:id="1767" w:name="_Toc162359161"/>
-      <w:bookmarkStart w:id="1768" w:name="_Toc162359345"/>
-      <w:bookmarkStart w:id="1769" w:name="_Toc162424665"/>
-      <w:bookmarkStart w:id="1770" w:name="_Toc162532077"/>
-      <w:bookmarkStart w:id="1771" w:name="_Toc162756321"/>
-      <w:bookmarkStart w:id="1772" w:name="_Toc162850111"/>
-      <w:bookmarkStart w:id="1773" w:name="_Toc165386447"/>
-      <w:bookmarkStart w:id="1774" w:name="_Toc165386650"/>
-      <w:bookmarkStart w:id="1775" w:name="_Toc165537516"/>
-      <w:bookmarkStart w:id="1776" w:name="_Toc165537719"/>
-      <w:bookmarkStart w:id="1777" w:name="_Toc165546441"/>
-      <w:bookmarkStart w:id="1778" w:name="_Toc165616606"/>
+      <w:bookmarkStart w:id="1765" w:name="_Toc162359161"/>
+      <w:bookmarkStart w:id="1766" w:name="_Toc162359345"/>
+      <w:bookmarkStart w:id="1767" w:name="_Toc162424665"/>
+      <w:bookmarkStart w:id="1768" w:name="_Toc162532077"/>
+      <w:bookmarkStart w:id="1769" w:name="_Toc162756321"/>
+      <w:bookmarkStart w:id="1770" w:name="_Toc162850111"/>
+      <w:bookmarkStart w:id="1771" w:name="_Toc165386447"/>
+      <w:bookmarkStart w:id="1772" w:name="_Toc165386650"/>
+      <w:bookmarkStart w:id="1773" w:name="_Toc165537516"/>
+      <w:bookmarkStart w:id="1774" w:name="_Toc165537719"/>
+      <w:bookmarkStart w:id="1775" w:name="_Toc165546441"/>
+      <w:bookmarkStart w:id="1776" w:name="_Toc165616606"/>
+      <w:bookmarkEnd w:id="1765"/>
+      <w:bookmarkEnd w:id="1766"/>
       <w:bookmarkEnd w:id="1767"/>
       <w:bookmarkEnd w:id="1768"/>
       <w:bookmarkEnd w:id="1769"/>
@@ -32584,8 +32560,6 @@
       <w:bookmarkEnd w:id="1774"/>
       <w:bookmarkEnd w:id="1775"/>
       <w:bookmarkEnd w:id="1776"/>
-      <w:bookmarkEnd w:id="1777"/>
-      <w:bookmarkEnd w:id="1778"/>
     </w:p>
     <w:p>
       <w:pPr>
@@ -32598,14 +32572,14 @@
           <w:rFonts w:ascii="Arial" w:hAnsi="Arial" w:cs="Arial"/>
         </w:rPr>
       </w:pPr>
-      <w:bookmarkStart w:id="1779" w:name="_Toc165616607"/>
+      <w:bookmarkStart w:id="1777" w:name="_Toc165616607"/>
       <w:r>
         <w:rPr>
           <w:rFonts w:ascii="Arial" w:hAnsi="Arial" w:cs="Arial"/>
         </w:rPr>
         <w:t>How would you monitor the implementation?</w:t>
       </w:r>
-      <w:bookmarkEnd w:id="1779"/>
+      <w:bookmarkEnd w:id="1777"/>
     </w:p>
     <w:p>
       <w:pPr>
@@ -32775,18 +32749,20 @@
           <w:szCs w:val="28"/>
         </w:rPr>
       </w:pPr>
-      <w:bookmarkStart w:id="1780" w:name="_Toc162359163"/>
-      <w:bookmarkStart w:id="1781" w:name="_Toc162359347"/>
-      <w:bookmarkStart w:id="1782" w:name="_Toc162424667"/>
-      <w:bookmarkStart w:id="1783" w:name="_Toc162532079"/>
-      <w:bookmarkStart w:id="1784" w:name="_Toc162756323"/>
-      <w:bookmarkStart w:id="1785" w:name="_Toc162850113"/>
-      <w:bookmarkStart w:id="1786" w:name="_Toc165386449"/>
-      <w:bookmarkStart w:id="1787" w:name="_Toc165386652"/>
-      <w:bookmarkStart w:id="1788" w:name="_Toc165537518"/>
-      <w:bookmarkStart w:id="1789" w:name="_Toc165537721"/>
-      <w:bookmarkStart w:id="1790" w:name="_Toc165546443"/>
-      <w:bookmarkStart w:id="1791" w:name="_Toc165616608"/>
+      <w:bookmarkStart w:id="1778" w:name="_Toc162359163"/>
+      <w:bookmarkStart w:id="1779" w:name="_Toc162359347"/>
+      <w:bookmarkStart w:id="1780" w:name="_Toc162424667"/>
+      <w:bookmarkStart w:id="1781" w:name="_Toc162532079"/>
+      <w:bookmarkStart w:id="1782" w:name="_Toc162756323"/>
+      <w:bookmarkStart w:id="1783" w:name="_Toc162850113"/>
+      <w:bookmarkStart w:id="1784" w:name="_Toc165386449"/>
+      <w:bookmarkStart w:id="1785" w:name="_Toc165386652"/>
+      <w:bookmarkStart w:id="1786" w:name="_Toc165537518"/>
+      <w:bookmarkStart w:id="1787" w:name="_Toc165537721"/>
+      <w:bookmarkStart w:id="1788" w:name="_Toc165546443"/>
+      <w:bookmarkStart w:id="1789" w:name="_Toc165616608"/>
+      <w:bookmarkEnd w:id="1778"/>
+      <w:bookmarkEnd w:id="1779"/>
       <w:bookmarkEnd w:id="1780"/>
       <w:bookmarkEnd w:id="1781"/>
       <w:bookmarkEnd w:id="1782"/>
@@ -32797,8 +32773,6 @@
       <w:bookmarkEnd w:id="1787"/>
       <w:bookmarkEnd w:id="1788"/>
       <w:bookmarkEnd w:id="1789"/>
-      <w:bookmarkEnd w:id="1790"/>
-      <w:bookmarkEnd w:id="1791"/>
     </w:p>
     <w:p>
       <w:pPr>
@@ -32820,18 +32794,20 @@
           <w:szCs w:val="28"/>
         </w:rPr>
       </w:pPr>
-      <w:bookmarkStart w:id="1792" w:name="_Toc162359164"/>
-      <w:bookmarkStart w:id="1793" w:name="_Toc162359348"/>
-      <w:bookmarkStart w:id="1794" w:name="_Toc162424668"/>
-      <w:bookmarkStart w:id="1795" w:name="_Toc162532080"/>
-      <w:bookmarkStart w:id="1796" w:name="_Toc162756324"/>
-      <w:bookmarkStart w:id="1797" w:name="_Toc162850114"/>
-      <w:bookmarkStart w:id="1798" w:name="_Toc165386450"/>
-      <w:bookmarkStart w:id="1799" w:name="_Toc165386653"/>
-      <w:bookmarkStart w:id="1800" w:name="_Toc165537519"/>
-      <w:bookmarkStart w:id="1801" w:name="_Toc165537722"/>
-      <w:bookmarkStart w:id="1802" w:name="_Toc165546444"/>
-      <w:bookmarkStart w:id="1803" w:name="_Toc165616609"/>
+      <w:bookmarkStart w:id="1790" w:name="_Toc162359164"/>
+      <w:bookmarkStart w:id="1791" w:name="_Toc162359348"/>
+      <w:bookmarkStart w:id="1792" w:name="_Toc162424668"/>
+      <w:bookmarkStart w:id="1793" w:name="_Toc162532080"/>
+      <w:bookmarkStart w:id="1794" w:name="_Toc162756324"/>
+      <w:bookmarkStart w:id="1795" w:name="_Toc162850114"/>
+      <w:bookmarkStart w:id="1796" w:name="_Toc165386450"/>
+      <w:bookmarkStart w:id="1797" w:name="_Toc165386653"/>
+      <w:bookmarkStart w:id="1798" w:name="_Toc165537519"/>
+      <w:bookmarkStart w:id="1799" w:name="_Toc165537722"/>
+      <w:bookmarkStart w:id="1800" w:name="_Toc165546444"/>
+      <w:bookmarkStart w:id="1801" w:name="_Toc165616609"/>
+      <w:bookmarkEnd w:id="1790"/>
+      <w:bookmarkEnd w:id="1791"/>
       <w:bookmarkEnd w:id="1792"/>
       <w:bookmarkEnd w:id="1793"/>
       <w:bookmarkEnd w:id="1794"/>
@@ -32842,8 +32818,6 @@
       <w:bookmarkEnd w:id="1799"/>
       <w:bookmarkEnd w:id="1800"/>
       <w:bookmarkEnd w:id="1801"/>
-      <w:bookmarkEnd w:id="1802"/>
-      <w:bookmarkEnd w:id="1803"/>
     </w:p>
     <w:p>
       <w:pPr>
@@ -32865,18 +32839,20 @@
           <w:szCs w:val="28"/>
         </w:rPr>
       </w:pPr>
-      <w:bookmarkStart w:id="1804" w:name="_Toc162359165"/>
-      <w:bookmarkStart w:id="1805" w:name="_Toc162359349"/>
-      <w:bookmarkStart w:id="1806" w:name="_Toc162424669"/>
-      <w:bookmarkStart w:id="1807" w:name="_Toc162532081"/>
-      <w:bookmarkStart w:id="1808" w:name="_Toc162756325"/>
-      <w:bookmarkStart w:id="1809" w:name="_Toc162850115"/>
-      <w:bookmarkStart w:id="1810" w:name="_Toc165386451"/>
-      <w:bookmarkStart w:id="1811" w:name="_Toc165386654"/>
-      <w:bookmarkStart w:id="1812" w:name="_Toc165537520"/>
-      <w:bookmarkStart w:id="1813" w:name="_Toc165537723"/>
-      <w:bookmarkStart w:id="1814" w:name="_Toc165546445"/>
-      <w:bookmarkStart w:id="1815" w:name="_Toc165616610"/>
+      <w:bookmarkStart w:id="1802" w:name="_Toc162359165"/>
+      <w:bookmarkStart w:id="1803" w:name="_Toc162359349"/>
+      <w:bookmarkStart w:id="1804" w:name="_Toc162424669"/>
+      <w:bookmarkStart w:id="1805" w:name="_Toc162532081"/>
+      <w:bookmarkStart w:id="1806" w:name="_Toc162756325"/>
+      <w:bookmarkStart w:id="1807" w:name="_Toc162850115"/>
+      <w:bookmarkStart w:id="1808" w:name="_Toc165386451"/>
+      <w:bookmarkStart w:id="1809" w:name="_Toc165386654"/>
+      <w:bookmarkStart w:id="1810" w:name="_Toc165537520"/>
+      <w:bookmarkStart w:id="1811" w:name="_Toc165537723"/>
+      <w:bookmarkStart w:id="1812" w:name="_Toc165546445"/>
+      <w:bookmarkStart w:id="1813" w:name="_Toc165616610"/>
+      <w:bookmarkEnd w:id="1802"/>
+      <w:bookmarkEnd w:id="1803"/>
       <w:bookmarkEnd w:id="1804"/>
       <w:bookmarkEnd w:id="1805"/>
       <w:bookmarkEnd w:id="1806"/>
@@ -32887,8 +32863,6 @@
       <w:bookmarkEnd w:id="1811"/>
       <w:bookmarkEnd w:id="1812"/>
       <w:bookmarkEnd w:id="1813"/>
-      <w:bookmarkEnd w:id="1814"/>
-      <w:bookmarkEnd w:id="1815"/>
     </w:p>
     <w:p>
       <w:pPr>
@@ -32910,18 +32884,20 @@
           <w:szCs w:val="28"/>
         </w:rPr>
       </w:pPr>
-      <w:bookmarkStart w:id="1816" w:name="_Toc162359166"/>
-      <w:bookmarkStart w:id="1817" w:name="_Toc162359350"/>
-      <w:bookmarkStart w:id="1818" w:name="_Toc162424670"/>
-      <w:bookmarkStart w:id="1819" w:name="_Toc162532082"/>
-      <w:bookmarkStart w:id="1820" w:name="_Toc162756326"/>
-      <w:bookmarkStart w:id="1821" w:name="_Toc162850116"/>
-      <w:bookmarkStart w:id="1822" w:name="_Toc165386452"/>
-      <w:bookmarkStart w:id="1823" w:name="_Toc165386655"/>
-      <w:bookmarkStart w:id="1824" w:name="_Toc165537521"/>
-      <w:bookmarkStart w:id="1825" w:name="_Toc165537724"/>
-      <w:bookmarkStart w:id="1826" w:name="_Toc165546446"/>
-      <w:bookmarkStart w:id="1827" w:name="_Toc165616611"/>
+      <w:bookmarkStart w:id="1814" w:name="_Toc162359166"/>
+      <w:bookmarkStart w:id="1815" w:name="_Toc162359350"/>
+      <w:bookmarkStart w:id="1816" w:name="_Toc162424670"/>
+      <w:bookmarkStart w:id="1817" w:name="_Toc162532082"/>
+      <w:bookmarkStart w:id="1818" w:name="_Toc162756326"/>
+      <w:bookmarkStart w:id="1819" w:name="_Toc162850116"/>
+      <w:bookmarkStart w:id="1820" w:name="_Toc165386452"/>
+      <w:bookmarkStart w:id="1821" w:name="_Toc165386655"/>
+      <w:bookmarkStart w:id="1822" w:name="_Toc165537521"/>
+      <w:bookmarkStart w:id="1823" w:name="_Toc165537724"/>
+      <w:bookmarkStart w:id="1824" w:name="_Toc165546446"/>
+      <w:bookmarkStart w:id="1825" w:name="_Toc165616611"/>
+      <w:bookmarkEnd w:id="1814"/>
+      <w:bookmarkEnd w:id="1815"/>
       <w:bookmarkEnd w:id="1816"/>
       <w:bookmarkEnd w:id="1817"/>
       <w:bookmarkEnd w:id="1818"/>
@@ -32932,8 +32908,6 @@
       <w:bookmarkEnd w:id="1823"/>
       <w:bookmarkEnd w:id="1824"/>
       <w:bookmarkEnd w:id="1825"/>
-      <w:bookmarkEnd w:id="1826"/>
-      <w:bookmarkEnd w:id="1827"/>
     </w:p>
     <w:p>
       <w:pPr>
@@ -32955,18 +32929,20 @@
           <w:szCs w:val="28"/>
         </w:rPr>
       </w:pPr>
-      <w:bookmarkStart w:id="1828" w:name="_Toc162359167"/>
-      <w:bookmarkStart w:id="1829" w:name="_Toc162359351"/>
-      <w:bookmarkStart w:id="1830" w:name="_Toc162424671"/>
-      <w:bookmarkStart w:id="1831" w:name="_Toc162532083"/>
-      <w:bookmarkStart w:id="1832" w:name="_Toc162756327"/>
-      <w:bookmarkStart w:id="1833" w:name="_Toc162850117"/>
-      <w:bookmarkStart w:id="1834" w:name="_Toc165386453"/>
-      <w:bookmarkStart w:id="1835" w:name="_Toc165386656"/>
-      <w:bookmarkStart w:id="1836" w:name="_Toc165537522"/>
-      <w:bookmarkStart w:id="1837" w:name="_Toc165537725"/>
-      <w:bookmarkStart w:id="1838" w:name="_Toc165546447"/>
-      <w:bookmarkStart w:id="1839" w:name="_Toc165616612"/>
+      <w:bookmarkStart w:id="1826" w:name="_Toc162359167"/>
+      <w:bookmarkStart w:id="1827" w:name="_Toc162359351"/>
+      <w:bookmarkStart w:id="1828" w:name="_Toc162424671"/>
+      <w:bookmarkStart w:id="1829" w:name="_Toc162532083"/>
+      <w:bookmarkStart w:id="1830" w:name="_Toc162756327"/>
+      <w:bookmarkStart w:id="1831" w:name="_Toc162850117"/>
+      <w:bookmarkStart w:id="1832" w:name="_Toc165386453"/>
+      <w:bookmarkStart w:id="1833" w:name="_Toc165386656"/>
+      <w:bookmarkStart w:id="1834" w:name="_Toc165537522"/>
+      <w:bookmarkStart w:id="1835" w:name="_Toc165537725"/>
+      <w:bookmarkStart w:id="1836" w:name="_Toc165546447"/>
+      <w:bookmarkStart w:id="1837" w:name="_Toc165616612"/>
+      <w:bookmarkEnd w:id="1826"/>
+      <w:bookmarkEnd w:id="1827"/>
       <w:bookmarkEnd w:id="1828"/>
       <w:bookmarkEnd w:id="1829"/>
       <w:bookmarkEnd w:id="1830"/>
@@ -32977,8 +32953,6 @@
       <w:bookmarkEnd w:id="1835"/>
       <w:bookmarkEnd w:id="1836"/>
       <w:bookmarkEnd w:id="1837"/>
-      <w:bookmarkEnd w:id="1838"/>
-      <w:bookmarkEnd w:id="1839"/>
     </w:p>
     <w:p>
       <w:pPr>
@@ -33000,18 +32974,20 @@
           <w:szCs w:val="28"/>
         </w:rPr>
       </w:pPr>
-      <w:bookmarkStart w:id="1840" w:name="_Toc162359168"/>
-      <w:bookmarkStart w:id="1841" w:name="_Toc162359352"/>
-      <w:bookmarkStart w:id="1842" w:name="_Toc162424672"/>
-      <w:bookmarkStart w:id="1843" w:name="_Toc162532084"/>
-      <w:bookmarkStart w:id="1844" w:name="_Toc162756328"/>
-      <w:bookmarkStart w:id="1845" w:name="_Toc162850118"/>
-      <w:bookmarkStart w:id="1846" w:name="_Toc165386454"/>
-      <w:bookmarkStart w:id="1847" w:name="_Toc165386657"/>
-      <w:bookmarkStart w:id="1848" w:name="_Toc165537523"/>
-      <w:bookmarkStart w:id="1849" w:name="_Toc165537726"/>
-      <w:bookmarkStart w:id="1850" w:name="_Toc165546448"/>
-      <w:bookmarkStart w:id="1851" w:name="_Toc165616613"/>
+      <w:bookmarkStart w:id="1838" w:name="_Toc162359168"/>
+      <w:bookmarkStart w:id="1839" w:name="_Toc162359352"/>
+      <w:bookmarkStart w:id="1840" w:name="_Toc162424672"/>
+      <w:bookmarkStart w:id="1841" w:name="_Toc162532084"/>
+      <w:bookmarkStart w:id="1842" w:name="_Toc162756328"/>
+      <w:bookmarkStart w:id="1843" w:name="_Toc162850118"/>
+      <w:bookmarkStart w:id="1844" w:name="_Toc165386454"/>
+      <w:bookmarkStart w:id="1845" w:name="_Toc165386657"/>
+      <w:bookmarkStart w:id="1846" w:name="_Toc165537523"/>
+      <w:bookmarkStart w:id="1847" w:name="_Toc165537726"/>
+      <w:bookmarkStart w:id="1848" w:name="_Toc165546448"/>
+      <w:bookmarkStart w:id="1849" w:name="_Toc165616613"/>
+      <w:bookmarkEnd w:id="1838"/>
+      <w:bookmarkEnd w:id="1839"/>
       <w:bookmarkEnd w:id="1840"/>
       <w:bookmarkEnd w:id="1841"/>
       <w:bookmarkEnd w:id="1842"/>
@@ -33022,8 +32998,6 @@
       <w:bookmarkEnd w:id="1847"/>
       <w:bookmarkEnd w:id="1848"/>
       <w:bookmarkEnd w:id="1849"/>
-      <w:bookmarkEnd w:id="1850"/>
-      <w:bookmarkEnd w:id="1851"/>
     </w:p>
     <w:p>
       <w:pPr>
@@ -33045,18 +33019,20 @@
           <w:szCs w:val="28"/>
         </w:rPr>
       </w:pPr>
-      <w:bookmarkStart w:id="1852" w:name="_Toc162359169"/>
-      <w:bookmarkStart w:id="1853" w:name="_Toc162359353"/>
-      <w:bookmarkStart w:id="1854" w:name="_Toc162424673"/>
-      <w:bookmarkStart w:id="1855" w:name="_Toc162532085"/>
-      <w:bookmarkStart w:id="1856" w:name="_Toc162756329"/>
-      <w:bookmarkStart w:id="1857" w:name="_Toc162850119"/>
-      <w:bookmarkStart w:id="1858" w:name="_Toc165386455"/>
-      <w:bookmarkStart w:id="1859" w:name="_Toc165386658"/>
-      <w:bookmarkStart w:id="1860" w:name="_Toc165537524"/>
-      <w:bookmarkStart w:id="1861" w:name="_Toc165537727"/>
-      <w:bookmarkStart w:id="1862" w:name="_Toc165546449"/>
-      <w:bookmarkStart w:id="1863" w:name="_Toc165616614"/>
+      <w:bookmarkStart w:id="1850" w:name="_Toc162359169"/>
+      <w:bookmarkStart w:id="1851" w:name="_Toc162359353"/>
+      <w:bookmarkStart w:id="1852" w:name="_Toc162424673"/>
+      <w:bookmarkStart w:id="1853" w:name="_Toc162532085"/>
+      <w:bookmarkStart w:id="1854" w:name="_Toc162756329"/>
+      <w:bookmarkStart w:id="1855" w:name="_Toc162850119"/>
+      <w:bookmarkStart w:id="1856" w:name="_Toc165386455"/>
+      <w:bookmarkStart w:id="1857" w:name="_Toc165386658"/>
+      <w:bookmarkStart w:id="1858" w:name="_Toc165537524"/>
+      <w:bookmarkStart w:id="1859" w:name="_Toc165537727"/>
+      <w:bookmarkStart w:id="1860" w:name="_Toc165546449"/>
+      <w:bookmarkStart w:id="1861" w:name="_Toc165616614"/>
+      <w:bookmarkEnd w:id="1850"/>
+      <w:bookmarkEnd w:id="1851"/>
       <w:bookmarkEnd w:id="1852"/>
       <w:bookmarkEnd w:id="1853"/>
       <w:bookmarkEnd w:id="1854"/>
@@ -33067,8 +33043,6 @@
       <w:bookmarkEnd w:id="1859"/>
       <w:bookmarkEnd w:id="1860"/>
       <w:bookmarkEnd w:id="1861"/>
-      <w:bookmarkEnd w:id="1862"/>
-      <w:bookmarkEnd w:id="1863"/>
     </w:p>
     <w:p>
       <w:pPr>
@@ -33090,18 +33064,20 @@
           <w:szCs w:val="28"/>
         </w:rPr>
       </w:pPr>
-      <w:bookmarkStart w:id="1864" w:name="_Toc162359170"/>
-      <w:bookmarkStart w:id="1865" w:name="_Toc162359354"/>
-      <w:bookmarkStart w:id="1866" w:name="_Toc162424674"/>
-      <w:bookmarkStart w:id="1867" w:name="_Toc162532086"/>
-      <w:bookmarkStart w:id="1868" w:name="_Toc162756330"/>
-      <w:bookmarkStart w:id="1869" w:name="_Toc162850120"/>
-      <w:bookmarkStart w:id="1870" w:name="_Toc165386456"/>
-      <w:bookmarkStart w:id="1871" w:name="_Toc165386659"/>
-      <w:bookmarkStart w:id="1872" w:name="_Toc165537525"/>
-      <w:bookmarkStart w:id="1873" w:name="_Toc165537728"/>
-      <w:bookmarkStart w:id="1874" w:name="_Toc165546450"/>
-      <w:bookmarkStart w:id="1875" w:name="_Toc165616615"/>
+      <w:bookmarkStart w:id="1862" w:name="_Toc162359170"/>
+      <w:bookmarkStart w:id="1863" w:name="_Toc162359354"/>
+      <w:bookmarkStart w:id="1864" w:name="_Toc162424674"/>
+      <w:bookmarkStart w:id="1865" w:name="_Toc162532086"/>
+      <w:bookmarkStart w:id="1866" w:name="_Toc162756330"/>
+      <w:bookmarkStart w:id="1867" w:name="_Toc162850120"/>
+      <w:bookmarkStart w:id="1868" w:name="_Toc165386456"/>
+      <w:bookmarkStart w:id="1869" w:name="_Toc165386659"/>
+      <w:bookmarkStart w:id="1870" w:name="_Toc165537525"/>
+      <w:bookmarkStart w:id="1871" w:name="_Toc165537728"/>
+      <w:bookmarkStart w:id="1872" w:name="_Toc165546450"/>
+      <w:bookmarkStart w:id="1873" w:name="_Toc165616615"/>
+      <w:bookmarkEnd w:id="1862"/>
+      <w:bookmarkEnd w:id="1863"/>
       <w:bookmarkEnd w:id="1864"/>
       <w:bookmarkEnd w:id="1865"/>
       <w:bookmarkEnd w:id="1866"/>
@@ -33112,8 +33088,6 @@
       <w:bookmarkEnd w:id="1871"/>
       <w:bookmarkEnd w:id="1872"/>
       <w:bookmarkEnd w:id="1873"/>
-      <w:bookmarkEnd w:id="1874"/>
-      <w:bookmarkEnd w:id="1875"/>
     </w:p>
     <w:p>
       <w:pPr>
@@ -33135,18 +33109,20 @@
           <w:szCs w:val="28"/>
         </w:rPr>
       </w:pPr>
-      <w:bookmarkStart w:id="1876" w:name="_Toc162359171"/>
-      <w:bookmarkStart w:id="1877" w:name="_Toc162359355"/>
-      <w:bookmarkStart w:id="1878" w:name="_Toc162424675"/>
-      <w:bookmarkStart w:id="1879" w:name="_Toc162532087"/>
-      <w:bookmarkStart w:id="1880" w:name="_Toc162756331"/>
-      <w:bookmarkStart w:id="1881" w:name="_Toc162850121"/>
-      <w:bookmarkStart w:id="1882" w:name="_Toc165386457"/>
-      <w:bookmarkStart w:id="1883" w:name="_Toc165386660"/>
-      <w:bookmarkStart w:id="1884" w:name="_Toc165537526"/>
-      <w:bookmarkStart w:id="1885" w:name="_Toc165537729"/>
-      <w:bookmarkStart w:id="1886" w:name="_Toc165546451"/>
-      <w:bookmarkStart w:id="1887" w:name="_Toc165616616"/>
+      <w:bookmarkStart w:id="1874" w:name="_Toc162359171"/>
+      <w:bookmarkStart w:id="1875" w:name="_Toc162359355"/>
+      <w:bookmarkStart w:id="1876" w:name="_Toc162424675"/>
+      <w:bookmarkStart w:id="1877" w:name="_Toc162532087"/>
+      <w:bookmarkStart w:id="1878" w:name="_Toc162756331"/>
+      <w:bookmarkStart w:id="1879" w:name="_Toc162850121"/>
+      <w:bookmarkStart w:id="1880" w:name="_Toc165386457"/>
+      <w:bookmarkStart w:id="1881" w:name="_Toc165386660"/>
+      <w:bookmarkStart w:id="1882" w:name="_Toc165537526"/>
+      <w:bookmarkStart w:id="1883" w:name="_Toc165537729"/>
+      <w:bookmarkStart w:id="1884" w:name="_Toc165546451"/>
+      <w:bookmarkStart w:id="1885" w:name="_Toc165616616"/>
+      <w:bookmarkEnd w:id="1874"/>
+      <w:bookmarkEnd w:id="1875"/>
       <w:bookmarkEnd w:id="1876"/>
       <w:bookmarkEnd w:id="1877"/>
       <w:bookmarkEnd w:id="1878"/>
@@ -33157,8 +33133,6 @@
       <w:bookmarkEnd w:id="1883"/>
       <w:bookmarkEnd w:id="1884"/>
       <w:bookmarkEnd w:id="1885"/>
-      <w:bookmarkEnd w:id="1886"/>
-      <w:bookmarkEnd w:id="1887"/>
     </w:p>
     <w:p>
       <w:pPr>
@@ -33171,14 +33145,14 @@
           <w:rFonts w:ascii="Arial" w:hAnsi="Arial" w:cs="Arial"/>
         </w:rPr>
       </w:pPr>
-      <w:bookmarkStart w:id="1888" w:name="_Toc165616617"/>
+      <w:bookmarkStart w:id="1886" w:name="_Toc165616617"/>
       <w:r>
         <w:rPr>
           <w:rFonts w:ascii="Arial" w:hAnsi="Arial" w:cs="Arial"/>
         </w:rPr>
         <w:t>How would you maintain the implementation?</w:t>
       </w:r>
-      <w:bookmarkEnd w:id="1888"/>
+      <w:bookmarkEnd w:id="1886"/>
     </w:p>
     <w:p>
       <w:pPr>
@@ -33316,18 +33290,20 @@
           <w:szCs w:val="28"/>
         </w:rPr>
       </w:pPr>
-      <w:bookmarkStart w:id="1889" w:name="_Toc162359173"/>
-      <w:bookmarkStart w:id="1890" w:name="_Toc162359357"/>
-      <w:bookmarkStart w:id="1891" w:name="_Toc162424677"/>
-      <w:bookmarkStart w:id="1892" w:name="_Toc162532089"/>
-      <w:bookmarkStart w:id="1893" w:name="_Toc162756333"/>
-      <w:bookmarkStart w:id="1894" w:name="_Toc162850123"/>
-      <w:bookmarkStart w:id="1895" w:name="_Toc165386459"/>
-      <w:bookmarkStart w:id="1896" w:name="_Toc165386662"/>
-      <w:bookmarkStart w:id="1897" w:name="_Toc165537528"/>
-      <w:bookmarkStart w:id="1898" w:name="_Toc165537731"/>
-      <w:bookmarkStart w:id="1899" w:name="_Toc165546453"/>
-      <w:bookmarkStart w:id="1900" w:name="_Toc165616618"/>
+      <w:bookmarkStart w:id="1887" w:name="_Toc162359173"/>
+      <w:bookmarkStart w:id="1888" w:name="_Toc162359357"/>
+      <w:bookmarkStart w:id="1889" w:name="_Toc162424677"/>
+      <w:bookmarkStart w:id="1890" w:name="_Toc162532089"/>
+      <w:bookmarkStart w:id="1891" w:name="_Toc162756333"/>
+      <w:bookmarkStart w:id="1892" w:name="_Toc162850123"/>
+      <w:bookmarkStart w:id="1893" w:name="_Toc165386459"/>
+      <w:bookmarkStart w:id="1894" w:name="_Toc165386662"/>
+      <w:bookmarkStart w:id="1895" w:name="_Toc165537528"/>
+      <w:bookmarkStart w:id="1896" w:name="_Toc165537731"/>
+      <w:bookmarkStart w:id="1897" w:name="_Toc165546453"/>
+      <w:bookmarkStart w:id="1898" w:name="_Toc165616618"/>
+      <w:bookmarkEnd w:id="1887"/>
+      <w:bookmarkEnd w:id="1888"/>
       <w:bookmarkEnd w:id="1889"/>
       <w:bookmarkEnd w:id="1890"/>
       <w:bookmarkEnd w:id="1891"/>
@@ -33338,8 +33314,6 @@
       <w:bookmarkEnd w:id="1896"/>
       <w:bookmarkEnd w:id="1897"/>
       <w:bookmarkEnd w:id="1898"/>
-      <w:bookmarkEnd w:id="1899"/>
-      <w:bookmarkEnd w:id="1900"/>
     </w:p>
     <w:p>
       <w:pPr>
@@ -33361,18 +33335,20 @@
           <w:szCs w:val="28"/>
         </w:rPr>
       </w:pPr>
-      <w:bookmarkStart w:id="1901" w:name="_Toc162359174"/>
-      <w:bookmarkStart w:id="1902" w:name="_Toc162359358"/>
-      <w:bookmarkStart w:id="1903" w:name="_Toc162424678"/>
-      <w:bookmarkStart w:id="1904" w:name="_Toc162532090"/>
-      <w:bookmarkStart w:id="1905" w:name="_Toc162756334"/>
-      <w:bookmarkStart w:id="1906" w:name="_Toc162850124"/>
-      <w:bookmarkStart w:id="1907" w:name="_Toc165386460"/>
-      <w:bookmarkStart w:id="1908" w:name="_Toc165386663"/>
-      <w:bookmarkStart w:id="1909" w:name="_Toc165537529"/>
-      <w:bookmarkStart w:id="1910" w:name="_Toc165537732"/>
-      <w:bookmarkStart w:id="1911" w:name="_Toc165546454"/>
-      <w:bookmarkStart w:id="1912" w:name="_Toc165616619"/>
+      <w:bookmarkStart w:id="1899" w:name="_Toc162359174"/>
+      <w:bookmarkStart w:id="1900" w:name="_Toc162359358"/>
+      <w:bookmarkStart w:id="1901" w:name="_Toc162424678"/>
+      <w:bookmarkStart w:id="1902" w:name="_Toc162532090"/>
+      <w:bookmarkStart w:id="1903" w:name="_Toc162756334"/>
+      <w:bookmarkStart w:id="1904" w:name="_Toc162850124"/>
+      <w:bookmarkStart w:id="1905" w:name="_Toc165386460"/>
+      <w:bookmarkStart w:id="1906" w:name="_Toc165386663"/>
+      <w:bookmarkStart w:id="1907" w:name="_Toc165537529"/>
+      <w:bookmarkStart w:id="1908" w:name="_Toc165537732"/>
+      <w:bookmarkStart w:id="1909" w:name="_Toc165546454"/>
+      <w:bookmarkStart w:id="1910" w:name="_Toc165616619"/>
+      <w:bookmarkEnd w:id="1899"/>
+      <w:bookmarkEnd w:id="1900"/>
       <w:bookmarkEnd w:id="1901"/>
       <w:bookmarkEnd w:id="1902"/>
       <w:bookmarkEnd w:id="1903"/>
@@ -33383,8 +33359,6 @@
       <w:bookmarkEnd w:id="1908"/>
       <w:bookmarkEnd w:id="1909"/>
       <w:bookmarkEnd w:id="1910"/>
-      <w:bookmarkEnd w:id="1911"/>
-      <w:bookmarkEnd w:id="1912"/>
     </w:p>
     <w:p>
       <w:pPr>
@@ -33406,18 +33380,20 @@
           <w:szCs w:val="28"/>
         </w:rPr>
       </w:pPr>
-      <w:bookmarkStart w:id="1913" w:name="_Toc162359175"/>
-      <w:bookmarkStart w:id="1914" w:name="_Toc162359359"/>
-      <w:bookmarkStart w:id="1915" w:name="_Toc162424679"/>
-      <w:bookmarkStart w:id="1916" w:name="_Toc162532091"/>
-      <w:bookmarkStart w:id="1917" w:name="_Toc162756335"/>
-      <w:bookmarkStart w:id="1918" w:name="_Toc162850125"/>
-      <w:bookmarkStart w:id="1919" w:name="_Toc165386461"/>
-      <w:bookmarkStart w:id="1920" w:name="_Toc165386664"/>
-      <w:bookmarkStart w:id="1921" w:name="_Toc165537530"/>
-      <w:bookmarkStart w:id="1922" w:name="_Toc165537733"/>
-      <w:bookmarkStart w:id="1923" w:name="_Toc165546455"/>
-      <w:bookmarkStart w:id="1924" w:name="_Toc165616620"/>
+      <w:bookmarkStart w:id="1911" w:name="_Toc162359175"/>
+      <w:bookmarkStart w:id="1912" w:name="_Toc162359359"/>
+      <w:bookmarkStart w:id="1913" w:name="_Toc162424679"/>
+      <w:bookmarkStart w:id="1914" w:name="_Toc162532091"/>
+      <w:bookmarkStart w:id="1915" w:name="_Toc162756335"/>
+      <w:bookmarkStart w:id="1916" w:name="_Toc162850125"/>
+      <w:bookmarkStart w:id="1917" w:name="_Toc165386461"/>
+      <w:bookmarkStart w:id="1918" w:name="_Toc165386664"/>
+      <w:bookmarkStart w:id="1919" w:name="_Toc165537530"/>
+      <w:bookmarkStart w:id="1920" w:name="_Toc165537733"/>
+      <w:bookmarkStart w:id="1921" w:name="_Toc165546455"/>
+      <w:bookmarkStart w:id="1922" w:name="_Toc165616620"/>
+      <w:bookmarkEnd w:id="1911"/>
+      <w:bookmarkEnd w:id="1912"/>
       <w:bookmarkEnd w:id="1913"/>
       <w:bookmarkEnd w:id="1914"/>
       <w:bookmarkEnd w:id="1915"/>
@@ -33428,8 +33404,6 @@
       <w:bookmarkEnd w:id="1920"/>
       <w:bookmarkEnd w:id="1921"/>
       <w:bookmarkEnd w:id="1922"/>
-      <w:bookmarkEnd w:id="1923"/>
-      <w:bookmarkEnd w:id="1924"/>
     </w:p>
     <w:p>
       <w:pPr>
@@ -33451,18 +33425,20 @@
           <w:szCs w:val="28"/>
         </w:rPr>
       </w:pPr>
-      <w:bookmarkStart w:id="1925" w:name="_Toc162359176"/>
-      <w:bookmarkStart w:id="1926" w:name="_Toc162359360"/>
-      <w:bookmarkStart w:id="1927" w:name="_Toc162424680"/>
-      <w:bookmarkStart w:id="1928" w:name="_Toc162532092"/>
-      <w:bookmarkStart w:id="1929" w:name="_Toc162756336"/>
-      <w:bookmarkStart w:id="1930" w:name="_Toc162850126"/>
-      <w:bookmarkStart w:id="1931" w:name="_Toc165386462"/>
-      <w:bookmarkStart w:id="1932" w:name="_Toc165386665"/>
-      <w:bookmarkStart w:id="1933" w:name="_Toc165537531"/>
-      <w:bookmarkStart w:id="1934" w:name="_Toc165537734"/>
-      <w:bookmarkStart w:id="1935" w:name="_Toc165546456"/>
-      <w:bookmarkStart w:id="1936" w:name="_Toc165616621"/>
+      <w:bookmarkStart w:id="1923" w:name="_Toc162359176"/>
+      <w:bookmarkStart w:id="1924" w:name="_Toc162359360"/>
+      <w:bookmarkStart w:id="1925" w:name="_Toc162424680"/>
+      <w:bookmarkStart w:id="1926" w:name="_Toc162532092"/>
+      <w:bookmarkStart w:id="1927" w:name="_Toc162756336"/>
+      <w:bookmarkStart w:id="1928" w:name="_Toc162850126"/>
+      <w:bookmarkStart w:id="1929" w:name="_Toc165386462"/>
+      <w:bookmarkStart w:id="1930" w:name="_Toc165386665"/>
+      <w:bookmarkStart w:id="1931" w:name="_Toc165537531"/>
+      <w:bookmarkStart w:id="1932" w:name="_Toc165537734"/>
+      <w:bookmarkStart w:id="1933" w:name="_Toc165546456"/>
+      <w:bookmarkStart w:id="1934" w:name="_Toc165616621"/>
+      <w:bookmarkEnd w:id="1923"/>
+      <w:bookmarkEnd w:id="1924"/>
       <w:bookmarkEnd w:id="1925"/>
       <w:bookmarkEnd w:id="1926"/>
       <w:bookmarkEnd w:id="1927"/>
@@ -33473,8 +33449,6 @@
       <w:bookmarkEnd w:id="1932"/>
       <w:bookmarkEnd w:id="1933"/>
       <w:bookmarkEnd w:id="1934"/>
-      <w:bookmarkEnd w:id="1935"/>
-      <w:bookmarkEnd w:id="1936"/>
     </w:p>
     <w:p>
       <w:pPr>
@@ -33496,18 +33470,20 @@
           <w:szCs w:val="28"/>
         </w:rPr>
       </w:pPr>
-      <w:bookmarkStart w:id="1937" w:name="_Toc162359177"/>
-      <w:bookmarkStart w:id="1938" w:name="_Toc162359361"/>
-      <w:bookmarkStart w:id="1939" w:name="_Toc162424681"/>
-      <w:bookmarkStart w:id="1940" w:name="_Toc162532093"/>
-      <w:bookmarkStart w:id="1941" w:name="_Toc162756337"/>
-      <w:bookmarkStart w:id="1942" w:name="_Toc162850127"/>
-      <w:bookmarkStart w:id="1943" w:name="_Toc165386463"/>
-      <w:bookmarkStart w:id="1944" w:name="_Toc165386666"/>
-      <w:bookmarkStart w:id="1945" w:name="_Toc165537532"/>
-      <w:bookmarkStart w:id="1946" w:name="_Toc165537735"/>
-      <w:bookmarkStart w:id="1947" w:name="_Toc165546457"/>
-      <w:bookmarkStart w:id="1948" w:name="_Toc165616622"/>
+      <w:bookmarkStart w:id="1935" w:name="_Toc162359177"/>
+      <w:bookmarkStart w:id="1936" w:name="_Toc162359361"/>
+      <w:bookmarkStart w:id="1937" w:name="_Toc162424681"/>
+      <w:bookmarkStart w:id="1938" w:name="_Toc162532093"/>
+      <w:bookmarkStart w:id="1939" w:name="_Toc162756337"/>
+      <w:bookmarkStart w:id="1940" w:name="_Toc162850127"/>
+      <w:bookmarkStart w:id="1941" w:name="_Toc165386463"/>
+      <w:bookmarkStart w:id="1942" w:name="_Toc165386666"/>
+      <w:bookmarkStart w:id="1943" w:name="_Toc165537532"/>
+      <w:bookmarkStart w:id="1944" w:name="_Toc165537735"/>
+      <w:bookmarkStart w:id="1945" w:name="_Toc165546457"/>
+      <w:bookmarkStart w:id="1946" w:name="_Toc165616622"/>
+      <w:bookmarkEnd w:id="1935"/>
+      <w:bookmarkEnd w:id="1936"/>
       <w:bookmarkEnd w:id="1937"/>
       <w:bookmarkEnd w:id="1938"/>
       <w:bookmarkEnd w:id="1939"/>
@@ -33518,8 +33494,6 @@
       <w:bookmarkEnd w:id="1944"/>
       <w:bookmarkEnd w:id="1945"/>
       <w:bookmarkEnd w:id="1946"/>
-      <w:bookmarkEnd w:id="1947"/>
-      <w:bookmarkEnd w:id="1948"/>
     </w:p>
     <w:p>
       <w:pPr>
@@ -33541,18 +33515,20 @@
           <w:szCs w:val="28"/>
         </w:rPr>
       </w:pPr>
-      <w:bookmarkStart w:id="1949" w:name="_Toc162359178"/>
-      <w:bookmarkStart w:id="1950" w:name="_Toc162359362"/>
-      <w:bookmarkStart w:id="1951" w:name="_Toc162424682"/>
-      <w:bookmarkStart w:id="1952" w:name="_Toc162532094"/>
-      <w:bookmarkStart w:id="1953" w:name="_Toc162756338"/>
-      <w:bookmarkStart w:id="1954" w:name="_Toc162850128"/>
-      <w:bookmarkStart w:id="1955" w:name="_Toc165386464"/>
-      <w:bookmarkStart w:id="1956" w:name="_Toc165386667"/>
-      <w:bookmarkStart w:id="1957" w:name="_Toc165537533"/>
-      <w:bookmarkStart w:id="1958" w:name="_Toc165537736"/>
-      <w:bookmarkStart w:id="1959" w:name="_Toc165546458"/>
-      <w:bookmarkStart w:id="1960" w:name="_Toc165616623"/>
+      <w:bookmarkStart w:id="1947" w:name="_Toc162359178"/>
+      <w:bookmarkStart w:id="1948" w:name="_Toc162359362"/>
+      <w:bookmarkStart w:id="1949" w:name="_Toc162424682"/>
+      <w:bookmarkStart w:id="1950" w:name="_Toc162532094"/>
+      <w:bookmarkStart w:id="1951" w:name="_Toc162756338"/>
+      <w:bookmarkStart w:id="1952" w:name="_Toc162850128"/>
+      <w:bookmarkStart w:id="1953" w:name="_Toc165386464"/>
+      <w:bookmarkStart w:id="1954" w:name="_Toc165386667"/>
+      <w:bookmarkStart w:id="1955" w:name="_Toc165537533"/>
+      <w:bookmarkStart w:id="1956" w:name="_Toc165537736"/>
+      <w:bookmarkStart w:id="1957" w:name="_Toc165546458"/>
+      <w:bookmarkStart w:id="1958" w:name="_Toc165616623"/>
+      <w:bookmarkEnd w:id="1947"/>
+      <w:bookmarkEnd w:id="1948"/>
       <w:bookmarkEnd w:id="1949"/>
       <w:bookmarkEnd w:id="1950"/>
       <w:bookmarkEnd w:id="1951"/>
@@ -33563,8 +33539,6 @@
       <w:bookmarkEnd w:id="1956"/>
       <w:bookmarkEnd w:id="1957"/>
       <w:bookmarkEnd w:id="1958"/>
-      <w:bookmarkEnd w:id="1959"/>
-      <w:bookmarkEnd w:id="1960"/>
     </w:p>
     <w:p>
       <w:pPr>
@@ -33586,18 +33560,20 @@
           <w:szCs w:val="28"/>
         </w:rPr>
       </w:pPr>
-      <w:bookmarkStart w:id="1961" w:name="_Toc162359179"/>
-      <w:bookmarkStart w:id="1962" w:name="_Toc162359363"/>
-      <w:bookmarkStart w:id="1963" w:name="_Toc162424683"/>
-      <w:bookmarkStart w:id="1964" w:name="_Toc162532095"/>
-      <w:bookmarkStart w:id="1965" w:name="_Toc162756339"/>
-      <w:bookmarkStart w:id="1966" w:name="_Toc162850129"/>
-      <w:bookmarkStart w:id="1967" w:name="_Toc165386465"/>
-      <w:bookmarkStart w:id="1968" w:name="_Toc165386668"/>
-      <w:bookmarkStart w:id="1969" w:name="_Toc165537534"/>
-      <w:bookmarkStart w:id="1970" w:name="_Toc165537737"/>
-      <w:bookmarkStart w:id="1971" w:name="_Toc165546459"/>
-      <w:bookmarkStart w:id="1972" w:name="_Toc165616624"/>
+      <w:bookmarkStart w:id="1959" w:name="_Toc162359179"/>
+      <w:bookmarkStart w:id="1960" w:name="_Toc162359363"/>
+      <w:bookmarkStart w:id="1961" w:name="_Toc162424683"/>
+      <w:bookmarkStart w:id="1962" w:name="_Toc162532095"/>
+      <w:bookmarkStart w:id="1963" w:name="_Toc162756339"/>
+      <w:bookmarkStart w:id="1964" w:name="_Toc162850129"/>
+      <w:bookmarkStart w:id="1965" w:name="_Toc165386465"/>
+      <w:bookmarkStart w:id="1966" w:name="_Toc165386668"/>
+      <w:bookmarkStart w:id="1967" w:name="_Toc165537534"/>
+      <w:bookmarkStart w:id="1968" w:name="_Toc165537737"/>
+      <w:bookmarkStart w:id="1969" w:name="_Toc165546459"/>
+      <w:bookmarkStart w:id="1970" w:name="_Toc165616624"/>
+      <w:bookmarkEnd w:id="1959"/>
+      <w:bookmarkEnd w:id="1960"/>
       <w:bookmarkEnd w:id="1961"/>
       <w:bookmarkEnd w:id="1962"/>
       <w:bookmarkEnd w:id="1963"/>
@@ -33608,8 +33584,6 @@
       <w:bookmarkEnd w:id="1968"/>
       <w:bookmarkEnd w:id="1969"/>
       <w:bookmarkEnd w:id="1970"/>
-      <w:bookmarkEnd w:id="1971"/>
-      <w:bookmarkEnd w:id="1972"/>
     </w:p>
     <w:p>
       <w:pPr>
@@ -33631,18 +33605,20 @@
           <w:szCs w:val="28"/>
         </w:rPr>
       </w:pPr>
-      <w:bookmarkStart w:id="1973" w:name="_Toc162359180"/>
-      <w:bookmarkStart w:id="1974" w:name="_Toc162359364"/>
-      <w:bookmarkStart w:id="1975" w:name="_Toc162424684"/>
-      <w:bookmarkStart w:id="1976" w:name="_Toc162532096"/>
-      <w:bookmarkStart w:id="1977" w:name="_Toc162756340"/>
-      <w:bookmarkStart w:id="1978" w:name="_Toc162850130"/>
-      <w:bookmarkStart w:id="1979" w:name="_Toc165386466"/>
-      <w:bookmarkStart w:id="1980" w:name="_Toc165386669"/>
-      <w:bookmarkStart w:id="1981" w:name="_Toc165537535"/>
-      <w:bookmarkStart w:id="1982" w:name="_Toc165537738"/>
-      <w:bookmarkStart w:id="1983" w:name="_Toc165546460"/>
-      <w:bookmarkStart w:id="1984" w:name="_Toc165616625"/>
+      <w:bookmarkStart w:id="1971" w:name="_Toc162359180"/>
+      <w:bookmarkStart w:id="1972" w:name="_Toc162359364"/>
+      <w:bookmarkStart w:id="1973" w:name="_Toc162424684"/>
+      <w:bookmarkStart w:id="1974" w:name="_Toc162532096"/>
+      <w:bookmarkStart w:id="1975" w:name="_Toc162756340"/>
+      <w:bookmarkStart w:id="1976" w:name="_Toc162850130"/>
+      <w:bookmarkStart w:id="1977" w:name="_Toc165386466"/>
+      <w:bookmarkStart w:id="1978" w:name="_Toc165386669"/>
+      <w:bookmarkStart w:id="1979" w:name="_Toc165537535"/>
+      <w:bookmarkStart w:id="1980" w:name="_Toc165537738"/>
+      <w:bookmarkStart w:id="1981" w:name="_Toc165546460"/>
+      <w:bookmarkStart w:id="1982" w:name="_Toc165616625"/>
+      <w:bookmarkEnd w:id="1971"/>
+      <w:bookmarkEnd w:id="1972"/>
       <w:bookmarkEnd w:id="1973"/>
       <w:bookmarkEnd w:id="1974"/>
       <w:bookmarkEnd w:id="1975"/>
@@ -33653,8 +33629,6 @@
       <w:bookmarkEnd w:id="1980"/>
       <w:bookmarkEnd w:id="1981"/>
       <w:bookmarkEnd w:id="1982"/>
-      <w:bookmarkEnd w:id="1983"/>
-      <w:bookmarkEnd w:id="1984"/>
     </w:p>
     <w:p>
       <w:pPr>
@@ -33676,18 +33650,20 @@
           <w:szCs w:val="28"/>
         </w:rPr>
       </w:pPr>
-      <w:bookmarkStart w:id="1985" w:name="_Toc162359181"/>
-      <w:bookmarkStart w:id="1986" w:name="_Toc162359365"/>
-      <w:bookmarkStart w:id="1987" w:name="_Toc162424685"/>
-      <w:bookmarkStart w:id="1988" w:name="_Toc162532097"/>
-      <w:bookmarkStart w:id="1989" w:name="_Toc162756341"/>
-      <w:bookmarkStart w:id="1990" w:name="_Toc162850131"/>
-      <w:bookmarkStart w:id="1991" w:name="_Toc165386467"/>
-      <w:bookmarkStart w:id="1992" w:name="_Toc165386670"/>
-      <w:bookmarkStart w:id="1993" w:name="_Toc165537536"/>
-      <w:bookmarkStart w:id="1994" w:name="_Toc165537739"/>
-      <w:bookmarkStart w:id="1995" w:name="_Toc165546461"/>
-      <w:bookmarkStart w:id="1996" w:name="_Toc165616626"/>
+      <w:bookmarkStart w:id="1983" w:name="_Toc162359181"/>
+      <w:bookmarkStart w:id="1984" w:name="_Toc162359365"/>
+      <w:bookmarkStart w:id="1985" w:name="_Toc162424685"/>
+      <w:bookmarkStart w:id="1986" w:name="_Toc162532097"/>
+      <w:bookmarkStart w:id="1987" w:name="_Toc162756341"/>
+      <w:bookmarkStart w:id="1988" w:name="_Toc162850131"/>
+      <w:bookmarkStart w:id="1989" w:name="_Toc165386467"/>
+      <w:bookmarkStart w:id="1990" w:name="_Toc165386670"/>
+      <w:bookmarkStart w:id="1991" w:name="_Toc165537536"/>
+      <w:bookmarkStart w:id="1992" w:name="_Toc165537739"/>
+      <w:bookmarkStart w:id="1993" w:name="_Toc165546461"/>
+      <w:bookmarkStart w:id="1994" w:name="_Toc165616626"/>
+      <w:bookmarkEnd w:id="1983"/>
+      <w:bookmarkEnd w:id="1984"/>
       <w:bookmarkEnd w:id="1985"/>
       <w:bookmarkEnd w:id="1986"/>
       <w:bookmarkEnd w:id="1987"/>
@@ -33698,8 +33674,6 @@
       <w:bookmarkEnd w:id="1992"/>
       <w:bookmarkEnd w:id="1993"/>
       <w:bookmarkEnd w:id="1994"/>
-      <w:bookmarkEnd w:id="1995"/>
-      <w:bookmarkEnd w:id="1996"/>
     </w:p>
     <w:p>
       <w:pPr>
@@ -33721,18 +33695,20 @@
           <w:szCs w:val="28"/>
         </w:rPr>
       </w:pPr>
-      <w:bookmarkStart w:id="1997" w:name="_Toc162359182"/>
-      <w:bookmarkStart w:id="1998" w:name="_Toc162359366"/>
-      <w:bookmarkStart w:id="1999" w:name="_Toc162424686"/>
-      <w:bookmarkStart w:id="2000" w:name="_Toc162532098"/>
-      <w:bookmarkStart w:id="2001" w:name="_Toc162756342"/>
-      <w:bookmarkStart w:id="2002" w:name="_Toc162850132"/>
-      <w:bookmarkStart w:id="2003" w:name="_Toc165386468"/>
-      <w:bookmarkStart w:id="2004" w:name="_Toc165386671"/>
-      <w:bookmarkStart w:id="2005" w:name="_Toc165537537"/>
-      <w:bookmarkStart w:id="2006" w:name="_Toc165537740"/>
-      <w:bookmarkStart w:id="2007" w:name="_Toc165546462"/>
-      <w:bookmarkStart w:id="2008" w:name="_Toc165616627"/>
+      <w:bookmarkStart w:id="1995" w:name="_Toc162359182"/>
+      <w:bookmarkStart w:id="1996" w:name="_Toc162359366"/>
+      <w:bookmarkStart w:id="1997" w:name="_Toc162424686"/>
+      <w:bookmarkStart w:id="1998" w:name="_Toc162532098"/>
+      <w:bookmarkStart w:id="1999" w:name="_Toc162756342"/>
+      <w:bookmarkStart w:id="2000" w:name="_Toc162850132"/>
+      <w:bookmarkStart w:id="2001" w:name="_Toc165386468"/>
+      <w:bookmarkStart w:id="2002" w:name="_Toc165386671"/>
+      <w:bookmarkStart w:id="2003" w:name="_Toc165537537"/>
+      <w:bookmarkStart w:id="2004" w:name="_Toc165537740"/>
+      <w:bookmarkStart w:id="2005" w:name="_Toc165546462"/>
+      <w:bookmarkStart w:id="2006" w:name="_Toc165616627"/>
+      <w:bookmarkEnd w:id="1995"/>
+      <w:bookmarkEnd w:id="1996"/>
       <w:bookmarkEnd w:id="1997"/>
       <w:bookmarkEnd w:id="1998"/>
       <w:bookmarkEnd w:id="1999"/>
@@ -33743,8 +33719,6 @@
       <w:bookmarkEnd w:id="2004"/>
       <w:bookmarkEnd w:id="2005"/>
       <w:bookmarkEnd w:id="2006"/>
-      <w:bookmarkEnd w:id="2007"/>
-      <w:bookmarkEnd w:id="2008"/>
     </w:p>
     <w:p>
       <w:pPr>
@@ -33757,14 +33731,14 @@
           <w:rFonts w:ascii="Arial" w:hAnsi="Arial" w:cs="Arial"/>
         </w:rPr>
       </w:pPr>
-      <w:bookmarkStart w:id="2009" w:name="_Toc165616628"/>
+      <w:bookmarkStart w:id="2007" w:name="_Toc165616628"/>
       <w:r>
         <w:rPr>
           <w:rFonts w:ascii="Arial" w:hAnsi="Arial" w:cs="Arial"/>
         </w:rPr>
         <w:t>How would you enhance the implementation?</w:t>
       </w:r>
-      <w:bookmarkEnd w:id="2009"/>
+      <w:bookmarkEnd w:id="2007"/>
     </w:p>
     <w:p>
       <w:pPr>
@@ -33792,7 +33766,7 @@
         <w:br w:type="page"/>
       </w:r>
     </w:p>
-    <w:bookmarkStart w:id="2010" w:name="_Toc165616629" w:displacedByCustomXml="next"/>
+    <w:bookmarkStart w:id="2008" w:name="_Toc165616629" w:displacedByCustomXml="next"/>
     <w:sdt>
       <w:sdtPr>
         <w:rPr>
@@ -33830,7 +33804,7 @@
             </w:rPr>
             <w:t>References</w:t>
           </w:r>
-          <w:bookmarkEnd w:id="2010"/>
+          <w:bookmarkEnd w:id="2008"/>
         </w:p>
         <w:sdt>
           <w:sdtPr>
@@ -34172,8 +34146,8 @@
           <w:rFonts w:ascii="Arial" w:hAnsi="Arial" w:cs="Arial"/>
         </w:rPr>
       </w:pPr>
-      <w:bookmarkStart w:id="2011" w:name="_Toc165616630"/>
-      <w:bookmarkEnd w:id="1597"/>
+      <w:bookmarkStart w:id="2009" w:name="_Toc165616630"/>
+      <w:bookmarkEnd w:id="1595"/>
       <w:r>
         <w:rPr>
           <w:rStyle w:val="Strong"/>
@@ -34184,7 +34158,7 @@
         <w:lastRenderedPageBreak/>
         <w:t>Disclaimer</w:t>
       </w:r>
-      <w:bookmarkEnd w:id="2011"/>
+      <w:bookmarkEnd w:id="2009"/>
     </w:p>
     <w:p>
       <w:pPr>
@@ -34272,104 +34246,6 @@
     </w:sectPr>
   </w:body>
 </w:document>
-</file>
-
-<file path=word/comments.xml><?xml version="1.0" encoding="utf-8"?>
-<w:comments xmlns:cx="http://schemas.microsoft.com/office/drawing/2014/chartex" xmlns:cx1="http://schemas.microsoft.com/office/drawing/2015/9/8/chartex" xmlns:cx2="http://schemas.microsoft.com/office/drawing/2015/10/21/chartex" xmlns:cx3="http://schemas.microsoft.com/office/drawing/2016/5/9/chartex" xmlns:cx4="http://schemas.microsoft.com/office/drawing/2016/5/10/chartex" xmlns:cx5="http://schemas.microsoft.com/office/drawing/2016/5/11/chartex" xmlns:cx6="http://schemas.microsoft.com/office/drawing/2016/5/12/chartex" xmlns:cx7="http://schemas.microsoft.com/office/drawing/2016/5/13/chartex" xmlns:cx8="http://schemas.microsoft.com/office/drawing/2016/5/14/chartex" xmlns:mc="http://schemas.openxmlformats.org/markup-compatibility/2006" xmlns:aink="http://schemas.microsoft.com/office/drawing/2016/ink" xmlns:am3d="http://schemas.microsoft.com/office/drawing/2017/model3d" xmlns:o="urn:schemas-microsoft-com:office:office" xmlns:oel="http://schemas.microsoft.com/office/2019/extlst" xmlns:r="http://purl.oclc.org/ooxml/officeDocument/relationships" xmlns:m="http://purl.oclc.org/ooxml/officeDocument/math" xmlns:v="urn:schemas-microsoft-com:vml" xmlns:wp14="http://schemas.microsoft.com/office/word/2010/wordprocessingDrawing" xmlns:wp="http://purl.oclc.org/ooxml/drawingml/wordprocessingDrawing" xmlns:w10="urn:schemas-microsoft-com:office:word" xmlns:w="http://purl.oclc.org/ooxml/wordprocessingml/main" xmlns:w14="http://schemas.microsoft.com/office/word/2010/wordml" xmlns:w15="http://schemas.microsoft.com/office/word/2012/wordml" xmlns:w16cex="http://schemas.microsoft.com/office/word/2018/wordml/cex" xmlns:w16cid="http://schemas.microsoft.com/office/word/2016/wordml/cid" xmlns:w16="http://schemas.microsoft.com/office/word/2018/wordml" xmlns:w16du="http://schemas.microsoft.com/office/word/2023/wordml/word16du" xmlns:w16sdtdh="http://schemas.microsoft.com/office/word/2020/wordml/sdtdatahash" xmlns:w16se="http://schemas.microsoft.com/office/word/2015/wordml/symex" xmlns:wpi="http://schemas.microsoft.com/office/word/2010/wordprocessingInk" xmlns:wne="http://schemas.microsoft.com/office/word/2006/wordml" mc:Ignorable="w14 w15 w16se w16cid w16 w16cex w16sdtdh w16du wne wp14">
-  <w:comment w:id="6" w:author="Steven Schmidt" w:date="2024-04-22T11:59:00Z" w:initials="SS">
-    <w:p>
-      <w:pPr>
-        <w:pStyle w:val="CommentText"/>
-      </w:pPr>
-      <w:r>
-        <w:rPr>
-          <w:rStyle w:val="CommentReference"/>
-        </w:rPr>
-        <w:annotationRef/>
-      </w:r>
-      <w:r>
-        <w:rPr>
-          <w:color w:val="2D3B45"/>
-          <w:highlight w:val="white"/>
-        </w:rPr>
-        <w:t>redundant content with lack of focus. Data mining goals must be specific and discussed why they are achievable and closely aligned with the business objectives/success criteria.</w:t>
-      </w:r>
-      <w:r>
-        <w:t xml:space="preserve"> </w:t>
-      </w:r>
-    </w:p>
-    <w:p>
-      <w:pPr>
-        <w:pStyle w:val="CommentText"/>
-      </w:pPr>
-      <w:r>
-        <w:t>1.2 / 3 pts</w:t>
-      </w:r>
-    </w:p>
-  </w:comment>
-  <w:comment w:id="621" w:author="Steven Schmidt" w:date="2024-04-22T12:05:00Z" w:initials="SS">
-    <w:p>
-      <w:pPr>
-        <w:pStyle w:val="CommentText"/>
-      </w:pPr>
-      <w:r>
-        <w:rPr>
-          <w:rStyle w:val="CommentReference"/>
-        </w:rPr>
-        <w:annotationRef/>
-      </w:r>
-      <w:r>
-        <w:rPr>
-          <w:lang w:val="en-NZ"/>
-        </w:rPr>
-        <w:t xml:space="preserve">No Comments. Need to examine. High </w:t>
-      </w:r>
-    </w:p>
-    <w:p>
-      <w:pPr>
-        <w:pStyle w:val="CommentText"/>
-      </w:pPr>
-      <w:r>
-        <w:rPr>
-          <w:lang w:val="en-NZ"/>
-        </w:rPr>
-        <w:t>worth 6 pts</w:t>
-      </w:r>
-    </w:p>
-    <w:p>
-      <w:pPr>
-        <w:pStyle w:val="CommentText"/>
-      </w:pPr>
-      <w:r>
-        <w:rPr>
-          <w:lang w:val="en-NZ"/>
-        </w:rPr>
-        <w:t>9 / 15 pts</w:t>
-      </w:r>
-    </w:p>
-  </w:comment>
-</w:comments>
-</file>
-
-<file path=word/commentsExtended.xml><?xml version="1.0" encoding="utf-8"?>
-<w15:commentsEx xmlns:cx="http://schemas.microsoft.com/office/drawing/2014/chartex" xmlns:cx1="http://schemas.microsoft.com/office/drawing/2015/9/8/chartex" xmlns:cx2="http://schemas.microsoft.com/office/drawing/2015/10/21/chartex" xmlns:cx3="http://schemas.microsoft.com/office/drawing/2016/5/9/chartex" xmlns:cx4="http://schemas.microsoft.com/office/drawing/2016/5/10/chartex" xmlns:cx5="http://schemas.microsoft.com/office/drawing/2016/5/11/chartex" xmlns:cx6="http://schemas.microsoft.com/office/drawing/2016/5/12/chartex" xmlns:cx7="http://schemas.microsoft.com/office/drawing/2016/5/13/chartex" xmlns:cx8="http://schemas.microsoft.com/office/drawing/2016/5/14/chartex" xmlns:mc="http://schemas.openxmlformats.org/markup-compatibility/2006" xmlns:aink="http://schemas.microsoft.com/office/drawing/2016/ink" xmlns:am3d="http://schemas.microsoft.com/office/drawing/2017/model3d" xmlns:o="urn:schemas-microsoft-com:office:office" xmlns:oel="http://schemas.microsoft.com/office/2019/extlst" xmlns:r="http://purl.oclc.org/ooxml/officeDocument/relationships" xmlns:m="http://purl.oclc.org/ooxml/officeDocument/math" xmlns:v="urn:schemas-microsoft-com:vml" xmlns:wp14="http://schemas.microsoft.com/office/word/2010/wordprocessingDrawing" xmlns:wp="http://purl.oclc.org/ooxml/drawingml/wordprocessingDrawing" xmlns:w10="urn:schemas-microsoft-com:office:word" xmlns:w="http://purl.oclc.org/ooxml/wordprocessingml/main" xmlns:w14="http://schemas.microsoft.com/office/word/2010/wordml" xmlns:w15="http://schemas.microsoft.com/office/word/2012/wordml" xmlns:w16cex="http://schemas.microsoft.com/office/word/2018/wordml/cex" xmlns:w16cid="http://schemas.microsoft.com/office/word/2016/wordml/cid" xmlns:w16="http://schemas.microsoft.com/office/word/2018/wordml" xmlns:w16du="http://schemas.microsoft.com/office/word/2023/wordml/word16du" xmlns:w16sdtdh="http://schemas.microsoft.com/office/word/2020/wordml/sdtdatahash" xmlns:w16se="http://schemas.microsoft.com/office/word/2015/wordml/symex" xmlns:wpi="http://schemas.microsoft.com/office/word/2010/wordprocessingInk" xmlns:wne="http://schemas.microsoft.com/office/word/2006/wordml" mc:Ignorable="w14 w15 w16se w16cid w16 w16cex w16sdtdh w16du wne wp14">
-  <w15:commentEx w15:paraId="31E380DE" w15:done="0"/>
-  <w15:commentEx w15:paraId="4D08B702" w15:done="0"/>
-</w15:commentsEx>
-</file>
-
-<file path=word/commentsExtensible.xml><?xml version="1.0" encoding="utf-8"?>
-<w16cex:commentsExtensible xmlns:cx="http://schemas.microsoft.com/office/drawing/2014/chartex" xmlns:cx1="http://schemas.microsoft.com/office/drawing/2015/9/8/chartex" xmlns:cx2="http://schemas.microsoft.com/office/drawing/2015/10/21/chartex" xmlns:cx3="http://schemas.microsoft.com/office/drawing/2016/5/9/chartex" xmlns:cx4="http://schemas.microsoft.com/office/drawing/2016/5/10/chartex" xmlns:cx5="http://schemas.microsoft.com/office/drawing/2016/5/11/chartex" xmlns:cx6="http://schemas.microsoft.com/office/drawing/2016/5/12/chartex" xmlns:cx7="http://schemas.microsoft.com/office/drawing/2016/5/13/chartex" xmlns:cx8="http://schemas.microsoft.com/office/drawing/2016/5/14/chartex" xmlns:cr="http://schemas.microsoft.com/office/comments/2020/reactions" xmlns:mc="http://schemas.openxmlformats.org/markup-compatibility/2006" xmlns:aink="http://schemas.microsoft.com/office/drawing/2016/ink" xmlns:am3d="http://schemas.microsoft.com/office/drawing/2017/model3d" xmlns:o="urn:schemas-microsoft-com:office:office" xmlns:oel="http://schemas.microsoft.com/office/2019/extlst" xmlns:r="http://purl.oclc.org/ooxml/officeDocument/relationships" xmlns:m="http://purl.oclc.org/ooxml/officeDocument/math" xmlns:v="urn:schemas-microsoft-com:vml" xmlns:wp14="http://schemas.microsoft.com/office/word/2010/wordprocessingDrawing" xmlns:wp="http://purl.oclc.org/ooxml/drawingml/wordprocessingDrawing" xmlns:w10="urn:schemas-microsoft-com:office:word" xmlns:w="http://purl.oclc.org/ooxml/wordprocessingml/main" xmlns:w14="http://schemas.microsoft.com/office/word/2010/wordml" xmlns:w15="http://schemas.microsoft.com/office/word/2012/wordml" xmlns:w16cex="http://schemas.microsoft.com/office/word/2018/wordml/cex" xmlns:w16cid="http://schemas.microsoft.com/office/word/2016/wordml/cid" xmlns:w16="http://schemas.microsoft.com/office/word/2018/wordml" xmlns:w16du="http://schemas.microsoft.com/office/word/2023/wordml/word16du" xmlns:w16sdtdh="http://schemas.microsoft.com/office/word/2020/wordml/sdtdatahash" xmlns:w16se="http://schemas.microsoft.com/office/word/2015/wordml/symex" xmlns:wpi="http://schemas.microsoft.com/office/word/2010/wordprocessingInk" xmlns:wne="http://schemas.microsoft.com/office/word/2006/wordml" mc:Ignorable="w14 w15 w16se w16cid w16 w16cex w16sdtdh cr w16du wne wp14">
-  <w16cex:commentExtensible w16cex:durableId="6FD3BA40" w16cex:dateUtc="2024-04-21T23:59:00Z"/>
-  <w16cex:commentExtensible w16cex:durableId="21676BFC" w16cex:dateUtc="2024-04-22T00:05:00Z"/>
-</w16cex:commentsExtensible>
-</file>
-
-<file path=word/commentsIds.xml><?xml version="1.0" encoding="utf-8"?>
-<w16cid:commentsIds xmlns:cx="http://schemas.microsoft.com/office/drawing/2014/chartex" xmlns:cx1="http://schemas.microsoft.com/office/drawing/2015/9/8/chartex" xmlns:cx2="http://schemas.microsoft.com/office/drawing/2015/10/21/chartex" xmlns:cx3="http://schemas.microsoft.com/office/drawing/2016/5/9/chartex" xmlns:cx4="http://schemas.microsoft.com/office/drawing/2016/5/10/chartex" xmlns:cx5="http://schemas.microsoft.com/office/drawing/2016/5/11/chartex" xmlns:cx6="http://schemas.microsoft.com/office/drawing/2016/5/12/chartex" xmlns:cx7="http://schemas.microsoft.com/office/drawing/2016/5/13/chartex" xmlns:cx8="http://schemas.microsoft.com/office/drawing/2016/5/14/chartex" xmlns:mc="http://schemas.openxmlformats.org/markup-compatibility/2006" xmlns:aink="http://schemas.microsoft.com/office/drawing/2016/ink" xmlns:am3d="http://schemas.microsoft.com/office/drawing/2017/model3d" xmlns:o="urn:schemas-microsoft-com:office:office" xmlns:oel="http://schemas.microsoft.com/office/2019/extlst" xmlns:r="http://purl.oclc.org/ooxml/officeDocument/relationships" xmlns:m="http://purl.oclc.org/ooxml/officeDocument/math" xmlns:v="urn:schemas-microsoft-com:vml" xmlns:wp14="http://schemas.microsoft.com/office/word/2010/wordprocessingDrawing" xmlns:wp="http://purl.oclc.org/ooxml/drawingml/wordprocessingDrawing" xmlns:w10="urn:schemas-microsoft-com:office:word" xmlns:w="http://purl.oclc.org/ooxml/wordprocessingml/main" xmlns:w14="http://schemas.microsoft.com/office/word/2010/wordml" xmlns:w15="http://schemas.microsoft.com/office/word/2012/wordml" xmlns:w16cex="http://schemas.microsoft.com/office/word/2018/wordml/cex" xmlns:w16cid="http://schemas.microsoft.com/office/word/2016/wordml/cid" xmlns:w16="http://schemas.microsoft.com/office/word/2018/wordml" xmlns:w16du="http://schemas.microsoft.com/office/word/2023/wordml/word16du" xmlns:w16sdtdh="http://schemas.microsoft.com/office/word/2020/wordml/sdtdatahash" xmlns:w16se="http://schemas.microsoft.com/office/word/2015/wordml/symex" xmlns:wpi="http://schemas.microsoft.com/office/word/2010/wordprocessingInk" xmlns:wne="http://schemas.microsoft.com/office/word/2006/wordml" mc:Ignorable="w14 w15 w16se w16cid w16 w16cex w16sdtdh w16du wne wp14">
-  <w16cid:commentId w16cid:paraId="31E380DE" w16cid:durableId="6FD3BA40"/>
-  <w16cid:commentId w16cid:paraId="4D08B702" w16cid:durableId="21676BFC"/>
-</w16cid:commentsIds>
 </file>
 
 <file path=word/endnotes.xml><?xml version="1.0" encoding="utf-8"?>
@@ -41425,14 +41301,6 @@
   </w:num>
   <w:numIdMacAtCleanup w:val="26"/>
 </w:numbering>
-</file>
-
-<file path=word/people.xml><?xml version="1.0" encoding="utf-8"?>
-<w15:people xmlns:cx="http://schemas.microsoft.com/office/drawing/2014/chartex" xmlns:cx1="http://schemas.microsoft.com/office/drawing/2015/9/8/chartex" xmlns:cx2="http://schemas.microsoft.com/office/drawing/2015/10/21/chartex" xmlns:cx3="http://schemas.microsoft.com/office/drawing/2016/5/9/chartex" xmlns:cx4="http://schemas.microsoft.com/office/drawing/2016/5/10/chartex" xmlns:cx5="http://schemas.microsoft.com/office/drawing/2016/5/11/chartex" xmlns:cx6="http://schemas.microsoft.com/office/drawing/2016/5/12/chartex" xmlns:cx7="http://schemas.microsoft.com/office/drawing/2016/5/13/chartex" xmlns:cx8="http://schemas.microsoft.com/office/drawing/2016/5/14/chartex" xmlns:mc="http://schemas.openxmlformats.org/markup-compatibility/2006" xmlns:aink="http://schemas.microsoft.com/office/drawing/2016/ink" xmlns:am3d="http://schemas.microsoft.com/office/drawing/2017/model3d" xmlns:o="urn:schemas-microsoft-com:office:office" xmlns:oel="http://schemas.microsoft.com/office/2019/extlst" xmlns:r="http://purl.oclc.org/ooxml/officeDocument/relationships" xmlns:m="http://purl.oclc.org/ooxml/officeDocument/math" xmlns:v="urn:schemas-microsoft-com:vml" xmlns:wp14="http://schemas.microsoft.com/office/word/2010/wordprocessingDrawing" xmlns:wp="http://purl.oclc.org/ooxml/drawingml/wordprocessingDrawing" xmlns:w10="urn:schemas-microsoft-com:office:word" xmlns:w="http://purl.oclc.org/ooxml/wordprocessingml/main" xmlns:w14="http://schemas.microsoft.com/office/word/2010/wordml" xmlns:w15="http://schemas.microsoft.com/office/word/2012/wordml" xmlns:w16cex="http://schemas.microsoft.com/office/word/2018/wordml/cex" xmlns:w16cid="http://schemas.microsoft.com/office/word/2016/wordml/cid" xmlns:w16="http://schemas.microsoft.com/office/word/2018/wordml" xmlns:w16du="http://schemas.microsoft.com/office/word/2023/wordml/word16du" xmlns:w16sdtdh="http://schemas.microsoft.com/office/word/2020/wordml/sdtdatahash" xmlns:w16se="http://schemas.microsoft.com/office/word/2015/wordml/symex" xmlns:wpi="http://schemas.microsoft.com/office/word/2010/wordprocessingInk" xmlns:wne="http://schemas.microsoft.com/office/word/2006/wordml" mc:Ignorable="w14 w15 w16se w16cid w16 w16cex w16sdtdh w16du wne wp14">
-  <w15:person w15:author="Steven Schmidt">
-    <w15:presenceInfo w15:providerId="AD" w15:userId="S::ssch162@UoA.auckland.ac.nz::f5ceeed3-f189-46d8-8b5b-3c0e3bee2d61"/>
-  </w15:person>
-</w15:people>
 </file>
 
 <file path=word/styles.xml><?xml version="1.0" encoding="utf-8"?>

--- a/INFOSYS722 Assignment 4 Iteration 4 BDAS.docx
+++ b/INFOSYS722 Assignment 4 Iteration 4 BDAS.docx
@@ -11797,22 +11797,22 @@
                 <v:path o:extrusionok="f" gradientshapeok="t" o:connecttype="rect"/>
                 <o:lock v:ext="edit" aspectratio="t"/>
               </v:shapetype>
-              <v:shape id="_x0000_i1025" type="#_x0000_t75" style="width:359.4pt;height:222pt" o:ole="" o:bordertopcolor="this" o:borderleftcolor="this" o:borderbottomcolor="this" o:borderrightcolor="this">
+              <v:shape id="_x0000_i1025" type="#_x0000_t75" style="width:359.3pt;height:222.1pt" o:ole="" o:bordertopcolor="this" o:borderleftcolor="this" o:borderbottomcolor="this" o:borderrightcolor="this">
                 <v:imagedata r:id="rId11" o:title=""/>
                 <w10:bordertop type="single" width="4"/>
                 <w10:borderleft type="single" width="4"/>
                 <w10:borderbottom type="single" width="4"/>
                 <w10:borderright type="single" width="4"/>
               </v:shape>
-              <o:OLEObject Type="Embed" ProgID="Visio.Drawing.15" ShapeID="_x0000_i1025" DrawAspect="Content" ObjectID="_1776697808" r:id="rId12"/>
+              <o:OLEObject Type="Embed" ProgID="Visio.Drawing.15" ShapeID="_x0000_i1025" DrawAspect="Content" ObjectID="_1777523806" r:id="rId12"/>
             </w:object>
           </mc:Choice>
           <mc:Fallback>
             <w:object>
               <w:drawing>
-                <wp:inline distT="0" distB="0" distL="0" distR="0" wp14:anchorId="68E84013" wp14:editId="4AE9258A">
-                  <wp:extent cx="4564380" cy="2819400"/>
-                  <wp:effectExtent l="19050" t="19050" r="26670" b="19050"/>
+                <wp:inline distT="0" distB="0" distL="0" distR="0" wp14:anchorId="36934780" wp14:editId="1BEC021F">
+                  <wp:extent cx="4563110" cy="2820670"/>
+                  <wp:effectExtent l="19050" t="19050" r="27940" b="17780"/>
                   <wp:docPr id="1" name="Object 1"/>
                   <wp:cNvGraphicFramePr>
                     <a:graphicFrameLocks xmlns:a="http://purl.oclc.org/ooxml/drawingml/main" noChangeAspect="1"/>
@@ -11826,7 +11826,7 @@
                             <a:picLocks noChangeAspect="1" noChangeArrowheads="1"/>
                             <a:extLst>
                               <a:ext uri="{837473B0-CC2E-450a-ABE3-18F120FF3D37}">
-                                <a15:objectPr xmlns:a15="http://schemas.microsoft.com/office/drawing/2012/main" objectId="_1776697808" isActiveX="0" linkType=""/>
+                                <a15:objectPr xmlns:a15="http://schemas.microsoft.com/office/drawing/2012/main" objectId="_1777523806" isActiveX="0" linkType=""/>
                               </a:ext>
                             </a:extLst>
                           </pic:cNvPicPr>
@@ -11847,7 +11847,7 @@
                         <pic:spPr bwMode="auto">
                           <a:xfrm>
                             <a:off x="0" y="0"/>
-                            <a:ext cx="4564380" cy="2819400"/>
+                            <a:ext cx="4563110" cy="2820670"/>
                           </a:xfrm>
                           <a:prstGeom prst="rect">
                             <a:avLst/>
@@ -14717,17 +14717,11 @@
         <w:rPr>
           <w:noProof/>
         </w:rPr>
-        <w:t xml:space="preserve"> </w:t>
-      </w:r>
-      <w:r>
-        <w:rPr>
-          <w:noProof/>
-        </w:rPr>
         <w:drawing>
-          <wp:inline distT="0" distB="0" distL="0" distR="0" wp14:anchorId="2557CF26" wp14:editId="34B2B1E8">
-            <wp:extent cx="4610100" cy="1933575"/>
-            <wp:effectExtent l="0" t="0" r="0" b="9525"/>
-            <wp:docPr id="753177111" name="Picture 1" descr="A computer screen shot of a computer code&#10;&#10;Description automatically generated"/>
+          <wp:inline distT="0" distB="0" distL="0" distR="0" wp14:anchorId="37727906" wp14:editId="21B0E416">
+            <wp:extent cx="6408420" cy="1883410"/>
+            <wp:effectExtent l="0" t="0" r="0" b="2540"/>
+            <wp:docPr id="1300397059" name="Picture 1"/>
             <wp:cNvGraphicFramePr>
               <a:graphicFrameLocks xmlns:a="http://purl.oclc.org/ooxml/drawingml/main" noChangeAspect="1"/>
             </wp:cNvGraphicFramePr>
@@ -14735,7 +14729,7 @@
               <a:graphicData uri="http://purl.oclc.org/ooxml/drawingml/picture">
                 <pic:pic xmlns:pic="http://purl.oclc.org/ooxml/drawingml/picture">
                   <pic:nvPicPr>
-                    <pic:cNvPr id="753177111" name="Picture 1" descr="A computer screen shot of a computer code&#10;&#10;Description automatically generated"/>
+                    <pic:cNvPr id="1300397059" name=""/>
                     <pic:cNvPicPr/>
                   </pic:nvPicPr>
                   <pic:blipFill>
@@ -14747,7 +14741,7 @@
                   <pic:spPr>
                     <a:xfrm>
                       <a:off x="0" y="0"/>
-                      <a:ext cx="4610100" cy="1933575"/>
+                      <a:ext cx="6408420" cy="1883410"/>
                     </a:xfrm>
                     <a:prstGeom prst="rect">
                       <a:avLst/>
@@ -15223,15 +15217,259 @@
         <w:keepNext/>
         <w:jc w:val="center"/>
       </w:pPr>
+    </w:p>
+    <w:p>
+      <w:pPr>
+        <w:rPr>
+          <w:rFonts w:ascii="Arial" w:hAnsi="Arial" w:cs="Arial"/>
+          <w:sz w:val="22"/>
+          <w:szCs w:val="22"/>
+        </w:rPr>
+      </w:pPr>
+      <w:r>
+        <w:rPr>
+          <w:rFonts w:ascii="Arial" w:hAnsi="Arial" w:cs="Arial"/>
+          <w:b/>
+          <w:bCs/>
+          <w:sz w:val="22"/>
+          <w:szCs w:val="22"/>
+        </w:rPr>
+        <w:t>GHI</w:t>
+      </w:r>
+      <w:r>
+        <w:rPr>
+          <w:rFonts w:ascii="Arial" w:hAnsi="Arial" w:cs="Arial"/>
+          <w:sz w:val="22"/>
+          <w:szCs w:val="22"/>
+        </w:rPr>
+        <w:t xml:space="preserve"> </w:t>
+      </w:r>
+      <w:r>
+        <w:rPr>
+          <w:rFonts w:ascii="Arial" w:hAnsi="Arial" w:cs="Arial"/>
+          <w:sz w:val="22"/>
+          <w:szCs w:val="22"/>
+        </w:rPr>
+        <w:t xml:space="preserve">values are </w:t>
+      </w:r>
+      <w:r>
+        <w:rPr>
+          <w:rFonts w:ascii="Arial" w:hAnsi="Arial" w:cs="Arial"/>
+          <w:sz w:val="22"/>
+          <w:szCs w:val="22"/>
+        </w:rPr>
+        <w:t>ratings</w:t>
+      </w:r>
+      <w:r>
+        <w:rPr>
+          <w:rFonts w:ascii="Arial" w:hAnsi="Arial" w:cs="Arial"/>
+          <w:sz w:val="22"/>
+          <w:szCs w:val="22"/>
+        </w:rPr>
+        <w:t xml:space="preserve"> </w:t>
+      </w:r>
+      <w:r>
+        <w:rPr>
+          <w:rFonts w:ascii="Arial" w:hAnsi="Arial" w:cs="Arial"/>
+          <w:sz w:val="22"/>
+          <w:szCs w:val="22"/>
+        </w:rPr>
+        <w:t xml:space="preserve">between </w:t>
+      </w:r>
+      <w:r>
+        <w:rPr>
+          <w:rFonts w:ascii="Arial" w:hAnsi="Arial" w:cs="Arial"/>
+          <w:sz w:val="22"/>
+          <w:szCs w:val="22"/>
+        </w:rPr>
+        <w:t xml:space="preserve">0 </w:t>
+      </w:r>
+      <w:r>
+        <w:rPr>
+          <w:rFonts w:ascii="Arial" w:hAnsi="Arial" w:cs="Arial"/>
+          <w:sz w:val="22"/>
+          <w:szCs w:val="22"/>
+        </w:rPr>
+        <w:t>-</w:t>
+      </w:r>
+      <w:r>
+        <w:rPr>
+          <w:rFonts w:ascii="Arial" w:hAnsi="Arial" w:cs="Arial"/>
+          <w:sz w:val="22"/>
+          <w:szCs w:val="22"/>
+        </w:rPr>
+        <w:t xml:space="preserve"> 100 </w:t>
+      </w:r>
+      <w:r>
+        <w:rPr>
+          <w:rFonts w:ascii="Arial" w:hAnsi="Arial" w:cs="Arial"/>
+          <w:sz w:val="22"/>
+          <w:szCs w:val="22"/>
+        </w:rPr>
+        <w:t>and</w:t>
+      </w:r>
+      <w:r>
+        <w:rPr>
+          <w:rFonts w:ascii="Arial" w:hAnsi="Arial" w:cs="Arial"/>
+          <w:sz w:val="22"/>
+          <w:szCs w:val="22"/>
+        </w:rPr>
+        <w:t xml:space="preserve"> </w:t>
+      </w:r>
+      <w:r>
+        <w:rPr>
+          <w:rFonts w:ascii="Arial" w:hAnsi="Arial" w:cs="Arial"/>
+          <w:sz w:val="22"/>
+          <w:szCs w:val="22"/>
+        </w:rPr>
+        <w:t xml:space="preserve">are </w:t>
+      </w:r>
+      <w:r>
+        <w:rPr>
+          <w:rFonts w:ascii="Arial" w:hAnsi="Arial" w:cs="Arial"/>
+          <w:sz w:val="22"/>
+          <w:szCs w:val="22"/>
+        </w:rPr>
+        <w:t>as follows</w:t>
+      </w:r>
+      <w:r>
+        <w:rPr>
+          <w:rFonts w:ascii="Arial" w:hAnsi="Arial" w:cs="Arial"/>
+          <w:sz w:val="22"/>
+          <w:szCs w:val="22"/>
+        </w:rPr>
+        <w:t>:</w:t>
+      </w:r>
+    </w:p>
+    <w:p>
+      <w:pPr>
+        <w:pStyle w:val="ListParagraph"/>
+        <w:numPr>
+          <w:ilvl w:val="0"/>
+          <w:numId w:val="25"/>
+        </w:numPr>
+        <w:rPr>
+          <w:rFonts w:ascii="Arial" w:hAnsi="Arial" w:cs="Arial"/>
+          <w:sz w:val="22"/>
+          <w:szCs w:val="22"/>
+        </w:rPr>
+      </w:pPr>
+      <w:r>
+        <w:rPr>
+          <w:rFonts w:ascii="Arial" w:hAnsi="Arial" w:cs="Arial"/>
+          <w:sz w:val="22"/>
+          <w:szCs w:val="22"/>
+        </w:rPr>
+        <w:t>Extremely alarming: 50 or higher</w:t>
+      </w:r>
+    </w:p>
+    <w:p>
+      <w:pPr>
+        <w:pStyle w:val="ListParagraph"/>
+        <w:numPr>
+          <w:ilvl w:val="0"/>
+          <w:numId w:val="25"/>
+        </w:numPr>
+        <w:rPr>
+          <w:rFonts w:ascii="Arial" w:hAnsi="Arial" w:cs="Arial"/>
+          <w:sz w:val="22"/>
+          <w:szCs w:val="22"/>
+        </w:rPr>
+      </w:pPr>
+      <w:r>
+        <w:rPr>
+          <w:rFonts w:ascii="Arial" w:hAnsi="Arial" w:cs="Arial"/>
+          <w:sz w:val="22"/>
+          <w:szCs w:val="22"/>
+        </w:rPr>
+        <w:t>Alarming: 35 to 50</w:t>
+      </w:r>
+    </w:p>
+    <w:p>
+      <w:pPr>
+        <w:pStyle w:val="ListParagraph"/>
+        <w:numPr>
+          <w:ilvl w:val="0"/>
+          <w:numId w:val="25"/>
+        </w:numPr>
+        <w:rPr>
+          <w:rFonts w:ascii="Arial" w:hAnsi="Arial" w:cs="Arial"/>
+          <w:sz w:val="22"/>
+          <w:szCs w:val="22"/>
+        </w:rPr>
+      </w:pPr>
+      <w:r>
+        <w:rPr>
+          <w:rFonts w:ascii="Arial" w:hAnsi="Arial" w:cs="Arial"/>
+          <w:sz w:val="22"/>
+          <w:szCs w:val="22"/>
+        </w:rPr>
+        <w:t>Serious: 20 to 35</w:t>
+      </w:r>
+    </w:p>
+    <w:p>
+      <w:pPr>
+        <w:pStyle w:val="ListParagraph"/>
+        <w:numPr>
+          <w:ilvl w:val="0"/>
+          <w:numId w:val="25"/>
+        </w:numPr>
+        <w:rPr>
+          <w:rFonts w:ascii="Arial" w:hAnsi="Arial" w:cs="Arial"/>
+          <w:sz w:val="22"/>
+          <w:szCs w:val="22"/>
+        </w:rPr>
+      </w:pPr>
+      <w:r>
+        <w:rPr>
+          <w:rFonts w:ascii="Arial" w:hAnsi="Arial" w:cs="Arial"/>
+          <w:sz w:val="22"/>
+          <w:szCs w:val="22"/>
+        </w:rPr>
+        <w:t>Moderate: 10 to 20</w:t>
+      </w:r>
+    </w:p>
+    <w:p>
+      <w:pPr>
+        <w:pStyle w:val="ListParagraph"/>
+        <w:numPr>
+          <w:ilvl w:val="0"/>
+          <w:numId w:val="25"/>
+        </w:numPr>
+        <w:rPr>
+          <w:rFonts w:ascii="Arial" w:hAnsi="Arial" w:cs="Arial"/>
+          <w:sz w:val="22"/>
+          <w:szCs w:val="22"/>
+        </w:rPr>
+      </w:pPr>
+      <w:r>
+        <w:rPr>
+          <w:rFonts w:ascii="Arial" w:hAnsi="Arial" w:cs="Arial"/>
+          <w:sz w:val="22"/>
+          <w:szCs w:val="22"/>
+        </w:rPr>
+        <w:t>Low: below 10</w:t>
+      </w:r>
+    </w:p>
+    <w:p>
+      <w:pPr>
+        <w:pStyle w:val="Caption"/>
+        <w:jc w:val="center"/>
+        <w:rPr>
+          <w:rFonts w:ascii="Arial" w:hAnsi="Arial" w:cs="Arial"/>
+          <w:sz w:val="22"/>
+          <w:szCs w:val="22"/>
+        </w:rPr>
+      </w:pPr>
       <w:r>
         <w:rPr>
           <w:noProof/>
         </w:rPr>
         <w:drawing>
-          <wp:inline distT="0" distB="0" distL="0" distR="0" wp14:anchorId="1ADF5EF2" wp14:editId="5F291AA9">
-            <wp:extent cx="5781675" cy="3419475"/>
-            <wp:effectExtent l="0" t="0" r="9525" b="9525"/>
-            <wp:docPr id="1430435233" name="Picture 1" descr="A screenshot of a computer&#10;&#10;Description automatically generated"/>
+          <wp:inline distT="0" distB="0" distL="0" distR="0" wp14:anchorId="462A9980" wp14:editId="4E12B7CE">
+            <wp:extent cx="6408420" cy="1807845"/>
+            <wp:effectExtent l="0" t="0" r="0" b="1905"/>
+            <wp:docPr id="502605831" name="Picture 1" descr="A screenshot of a computer&#10;&#10;Description automatically generated"/>
             <wp:cNvGraphicFramePr>
               <a:graphicFrameLocks xmlns:a="http://purl.oclc.org/ooxml/drawingml/main" noChangeAspect="1"/>
             </wp:cNvGraphicFramePr>
@@ -15239,7 +15477,7 @@
               <a:graphicData uri="http://purl.oclc.org/ooxml/drawingml/picture">
                 <pic:pic xmlns:pic="http://purl.oclc.org/ooxml/drawingml/picture">
                   <pic:nvPicPr>
-                    <pic:cNvPr id="1430435233" name="Picture 1" descr="A screenshot of a computer&#10;&#10;Description automatically generated"/>
+                    <pic:cNvPr id="502605831" name="Picture 1" descr="A screenshot of a computer&#10;&#10;Description automatically generated"/>
                     <pic:cNvPicPr/>
                   </pic:nvPicPr>
                   <pic:blipFill>
@@ -15251,7 +15489,7 @@
                   <pic:spPr>
                     <a:xfrm>
                       <a:off x="0" y="0"/>
-                      <a:ext cx="5781675" cy="3419475"/>
+                      <a:ext cx="6408420" cy="1807845"/>
                     </a:xfrm>
                     <a:prstGeom prst="rect">
                       <a:avLst/>
@@ -15263,17 +15501,9 @@
           </wp:inline>
         </w:drawing>
       </w:r>
-    </w:p>
-    <w:p>
-      <w:pPr>
-        <w:pStyle w:val="Caption"/>
-        <w:jc w:val="center"/>
-        <w:rPr>
-          <w:rFonts w:ascii="Arial" w:hAnsi="Arial" w:cs="Arial"/>
-          <w:sz w:val="22"/>
-          <w:szCs w:val="22"/>
-        </w:rPr>
-      </w:pPr>
+      <w:r>
+        <w:t xml:space="preserve"> </w:t>
+      </w:r>
       <w:r>
         <w:t xml:space="preserve">Figure </w:t>
       </w:r>
@@ -15294,239 +15524,6 @@
       </w:r>
       <w:r>
         <w:fldChar w:fldCharType="end"/>
-      </w:r>
-    </w:p>
-    <w:p>
-      <w:pPr>
-        <w:rPr>
-          <w:rFonts w:ascii="Arial" w:hAnsi="Arial" w:cs="Arial"/>
-          <w:sz w:val="22"/>
-          <w:szCs w:val="22"/>
-        </w:rPr>
-      </w:pPr>
-      <w:r>
-        <w:rPr>
-          <w:rFonts w:ascii="Arial" w:hAnsi="Arial" w:cs="Arial"/>
-          <w:b/>
-          <w:bCs/>
-          <w:sz w:val="22"/>
-          <w:szCs w:val="22"/>
-        </w:rPr>
-        <w:t>GHI</w:t>
-      </w:r>
-      <w:r>
-        <w:rPr>
-          <w:rFonts w:ascii="Arial" w:hAnsi="Arial" w:cs="Arial"/>
-          <w:sz w:val="22"/>
-          <w:szCs w:val="22"/>
-        </w:rPr>
-        <w:t xml:space="preserve"> </w:t>
-      </w:r>
-      <w:r>
-        <w:rPr>
-          <w:rFonts w:ascii="Arial" w:hAnsi="Arial" w:cs="Arial"/>
-          <w:sz w:val="22"/>
-          <w:szCs w:val="22"/>
-        </w:rPr>
-        <w:t xml:space="preserve">values are </w:t>
-      </w:r>
-      <w:r>
-        <w:rPr>
-          <w:rFonts w:ascii="Arial" w:hAnsi="Arial" w:cs="Arial"/>
-          <w:sz w:val="22"/>
-          <w:szCs w:val="22"/>
-        </w:rPr>
-        <w:t>ratings</w:t>
-      </w:r>
-      <w:r>
-        <w:rPr>
-          <w:rFonts w:ascii="Arial" w:hAnsi="Arial" w:cs="Arial"/>
-          <w:sz w:val="22"/>
-          <w:szCs w:val="22"/>
-        </w:rPr>
-        <w:t xml:space="preserve"> </w:t>
-      </w:r>
-      <w:r>
-        <w:rPr>
-          <w:rFonts w:ascii="Arial" w:hAnsi="Arial" w:cs="Arial"/>
-          <w:sz w:val="22"/>
-          <w:szCs w:val="22"/>
-        </w:rPr>
-        <w:t xml:space="preserve">between </w:t>
-      </w:r>
-      <w:r>
-        <w:rPr>
-          <w:rFonts w:ascii="Arial" w:hAnsi="Arial" w:cs="Arial"/>
-          <w:sz w:val="22"/>
-          <w:szCs w:val="22"/>
-        </w:rPr>
-        <w:t xml:space="preserve">0 </w:t>
-      </w:r>
-      <w:r>
-        <w:rPr>
-          <w:rFonts w:ascii="Arial" w:hAnsi="Arial" w:cs="Arial"/>
-          <w:sz w:val="22"/>
-          <w:szCs w:val="22"/>
-        </w:rPr>
-        <w:t>-</w:t>
-      </w:r>
-      <w:r>
-        <w:rPr>
-          <w:rFonts w:ascii="Arial" w:hAnsi="Arial" w:cs="Arial"/>
-          <w:sz w:val="22"/>
-          <w:szCs w:val="22"/>
-        </w:rPr>
-        <w:t xml:space="preserve"> 100 </w:t>
-      </w:r>
-      <w:r>
-        <w:rPr>
-          <w:rFonts w:ascii="Arial" w:hAnsi="Arial" w:cs="Arial"/>
-          <w:sz w:val="22"/>
-          <w:szCs w:val="22"/>
-        </w:rPr>
-        <w:t>and</w:t>
-      </w:r>
-      <w:r>
-        <w:rPr>
-          <w:rFonts w:ascii="Arial" w:hAnsi="Arial" w:cs="Arial"/>
-          <w:sz w:val="22"/>
-          <w:szCs w:val="22"/>
-        </w:rPr>
-        <w:t xml:space="preserve"> </w:t>
-      </w:r>
-      <w:r>
-        <w:rPr>
-          <w:rFonts w:ascii="Arial" w:hAnsi="Arial" w:cs="Arial"/>
-          <w:sz w:val="22"/>
-          <w:szCs w:val="22"/>
-        </w:rPr>
-        <w:t xml:space="preserve">are </w:t>
-      </w:r>
-      <w:r>
-        <w:rPr>
-          <w:rFonts w:ascii="Arial" w:hAnsi="Arial" w:cs="Arial"/>
-          <w:sz w:val="22"/>
-          <w:szCs w:val="22"/>
-        </w:rPr>
-        <w:t>as follows</w:t>
-      </w:r>
-      <w:r>
-        <w:rPr>
-          <w:rFonts w:ascii="Arial" w:hAnsi="Arial" w:cs="Arial"/>
-          <w:sz w:val="22"/>
-          <w:szCs w:val="22"/>
-        </w:rPr>
-        <w:t>:</w:t>
-      </w:r>
-    </w:p>
-    <w:p>
-      <w:pPr>
-        <w:pStyle w:val="ListParagraph"/>
-        <w:numPr>
-          <w:ilvl w:val="0"/>
-          <w:numId w:val="25"/>
-        </w:numPr>
-        <w:rPr>
-          <w:rFonts w:ascii="Arial" w:hAnsi="Arial" w:cs="Arial"/>
-          <w:sz w:val="22"/>
-          <w:szCs w:val="22"/>
-        </w:rPr>
-      </w:pPr>
-      <w:r>
-        <w:rPr>
-          <w:rFonts w:ascii="Arial" w:hAnsi="Arial" w:cs="Arial"/>
-          <w:sz w:val="22"/>
-          <w:szCs w:val="22"/>
-        </w:rPr>
-        <w:t>Extremely alarming: 50 or higher</w:t>
-      </w:r>
-    </w:p>
-    <w:p>
-      <w:pPr>
-        <w:pStyle w:val="ListParagraph"/>
-        <w:numPr>
-          <w:ilvl w:val="0"/>
-          <w:numId w:val="25"/>
-        </w:numPr>
-        <w:rPr>
-          <w:rFonts w:ascii="Arial" w:hAnsi="Arial" w:cs="Arial"/>
-          <w:sz w:val="22"/>
-          <w:szCs w:val="22"/>
-        </w:rPr>
-      </w:pPr>
-      <w:r>
-        <w:rPr>
-          <w:rFonts w:ascii="Arial" w:hAnsi="Arial" w:cs="Arial"/>
-          <w:sz w:val="22"/>
-          <w:szCs w:val="22"/>
-        </w:rPr>
-        <w:t>Alarming: 35 to 50</w:t>
-      </w:r>
-    </w:p>
-    <w:p>
-      <w:pPr>
-        <w:pStyle w:val="ListParagraph"/>
-        <w:numPr>
-          <w:ilvl w:val="0"/>
-          <w:numId w:val="25"/>
-        </w:numPr>
-        <w:rPr>
-          <w:rFonts w:ascii="Arial" w:hAnsi="Arial" w:cs="Arial"/>
-          <w:sz w:val="22"/>
-          <w:szCs w:val="22"/>
-        </w:rPr>
-      </w:pPr>
-      <w:r>
-        <w:rPr>
-          <w:rFonts w:ascii="Arial" w:hAnsi="Arial" w:cs="Arial"/>
-          <w:sz w:val="22"/>
-          <w:szCs w:val="22"/>
-        </w:rPr>
-        <w:t>Serious: 20 to 35</w:t>
-      </w:r>
-    </w:p>
-    <w:p>
-      <w:pPr>
-        <w:pStyle w:val="ListParagraph"/>
-        <w:numPr>
-          <w:ilvl w:val="0"/>
-          <w:numId w:val="25"/>
-        </w:numPr>
-        <w:rPr>
-          <w:rFonts w:ascii="Arial" w:hAnsi="Arial" w:cs="Arial"/>
-          <w:sz w:val="22"/>
-          <w:szCs w:val="22"/>
-        </w:rPr>
-      </w:pPr>
-      <w:r>
-        <w:rPr>
-          <w:rFonts w:ascii="Arial" w:hAnsi="Arial" w:cs="Arial"/>
-          <w:sz w:val="22"/>
-          <w:szCs w:val="22"/>
-        </w:rPr>
-        <w:t>Moderate: 10 to 20</w:t>
-      </w:r>
-    </w:p>
-    <w:p>
-      <w:pPr>
-        <w:pStyle w:val="ListParagraph"/>
-        <w:numPr>
-          <w:ilvl w:val="0"/>
-          <w:numId w:val="25"/>
-        </w:numPr>
-        <w:rPr>
-          <w:rFonts w:ascii="Arial" w:hAnsi="Arial" w:cs="Arial"/>
-          <w:sz w:val="22"/>
-          <w:szCs w:val="22"/>
-        </w:rPr>
-      </w:pPr>
-      <w:r>
-        <w:rPr>
-          <w:rFonts w:ascii="Arial" w:hAnsi="Arial" w:cs="Arial"/>
-          <w:sz w:val="22"/>
-          <w:szCs w:val="22"/>
-        </w:rPr>
-        <w:t>Low: below 10</w:t>
       </w:r>
     </w:p>
     <w:p>
@@ -16166,7 +16163,6 @@
         <w:rPr>
           <w:rFonts w:ascii="Arial" w:hAnsi="Arial" w:cs="Arial"/>
         </w:rPr>
-        <w:lastRenderedPageBreak/>
         <w:t xml:space="preserve">Verify the </w:t>
       </w:r>
       <w:r>
@@ -17027,10 +17023,10 @@
           <w:noProof/>
         </w:rPr>
         <w:drawing>
-          <wp:inline distT="0" distB="0" distL="0" distR="0" wp14:anchorId="7D4BB52E" wp14:editId="292BA607">
-            <wp:extent cx="3686175" cy="1657350"/>
-            <wp:effectExtent l="0" t="0" r="9525" b="0"/>
-            <wp:docPr id="1348780648" name="Picture 1" descr="A screenshot of a computer&#10;&#10;Description automatically generated"/>
+          <wp:inline distT="0" distB="0" distL="0" distR="0" wp14:anchorId="1D95985A" wp14:editId="5BBD2EF2">
+            <wp:extent cx="4248150" cy="3257550"/>
+            <wp:effectExtent l="0" t="0" r="0" b="0"/>
+            <wp:docPr id="955436449" name="Picture 1" descr="A screenshot of a data&#10;&#10;Description automatically generated"/>
             <wp:cNvGraphicFramePr>
               <a:graphicFrameLocks xmlns:a="http://purl.oclc.org/ooxml/drawingml/main" noChangeAspect="1"/>
             </wp:cNvGraphicFramePr>
@@ -17038,7 +17034,7 @@
               <a:graphicData uri="http://purl.oclc.org/ooxml/drawingml/picture">
                 <pic:pic xmlns:pic="http://purl.oclc.org/ooxml/drawingml/picture">
                   <pic:nvPicPr>
-                    <pic:cNvPr id="1348780648" name="Picture 1" descr="A screenshot of a computer&#10;&#10;Description automatically generated"/>
+                    <pic:cNvPr id="955436449" name="Picture 1" descr="A screenshot of a data&#10;&#10;Description automatically generated"/>
                     <pic:cNvPicPr/>
                   </pic:nvPicPr>
                   <pic:blipFill>
@@ -17050,7 +17046,7 @@
                   <pic:spPr>
                     <a:xfrm>
                       <a:off x="0" y="0"/>
-                      <a:ext cx="3686175" cy="1657350"/>
+                      <a:ext cx="4248150" cy="3257550"/>
                     </a:xfrm>
                     <a:prstGeom prst="rect">
                       <a:avLst/>
@@ -17065,6 +17061,12 @@
     </w:p>
     <w:p>
       <w:pPr>
+        <w:keepNext/>
+        <w:jc w:val="center"/>
+      </w:pPr>
+    </w:p>
+    <w:p>
+      <w:pPr>
         <w:pStyle w:val="Caption"/>
         <w:jc w:val="center"/>
         <w:rPr>
@@ -17516,11 +17518,17 @@
         <w:rPr>
           <w:noProof/>
         </w:rPr>
+        <w:t xml:space="preserve"> </w:t>
+      </w:r>
+      <w:r>
+        <w:rPr>
+          <w:noProof/>
+        </w:rPr>
         <w:drawing>
-          <wp:inline distT="0" distB="0" distL="0" distR="0" wp14:anchorId="1F9B1503" wp14:editId="1B81D6A1">
-            <wp:extent cx="4038600" cy="857250"/>
-            <wp:effectExtent l="0" t="0" r="0" b="0"/>
-            <wp:docPr id="714539808" name="Picture 1"/>
+          <wp:inline distT="0" distB="0" distL="0" distR="0" wp14:anchorId="6537F191" wp14:editId="4AD59E3D">
+            <wp:extent cx="5505450" cy="1685925"/>
+            <wp:effectExtent l="0" t="0" r="0" b="9525"/>
+            <wp:docPr id="748745617" name="Picture 1" descr="A screenshot of a computer code&#10;&#10;Description automatically generated"/>
             <wp:cNvGraphicFramePr>
               <a:graphicFrameLocks xmlns:a="http://purl.oclc.org/ooxml/drawingml/main" noChangeAspect="1"/>
             </wp:cNvGraphicFramePr>
@@ -17528,7 +17536,7 @@
               <a:graphicData uri="http://purl.oclc.org/ooxml/drawingml/picture">
                 <pic:pic xmlns:pic="http://purl.oclc.org/ooxml/drawingml/picture">
                   <pic:nvPicPr>
-                    <pic:cNvPr id="714539808" name=""/>
+                    <pic:cNvPr id="748745617" name="Picture 1" descr="A screenshot of a computer code&#10;&#10;Description automatically generated"/>
                     <pic:cNvPicPr/>
                   </pic:nvPicPr>
                   <pic:blipFill>
@@ -17540,7 +17548,7 @@
                   <pic:spPr>
                     <a:xfrm>
                       <a:off x="0" y="0"/>
-                      <a:ext cx="4038600" cy="857250"/>
+                      <a:ext cx="5505450" cy="1685925"/>
                     </a:xfrm>
                     <a:prstGeom prst="rect">
                       <a:avLst/>
@@ -18068,11 +18076,6 @@
         <w:pStyle w:val="Abstract"/>
         <w:ind w:firstLine="0pt"/>
         <w:jc w:val="start"/>
-        <w:rPr>
-          <w:rFonts w:ascii="Arial" w:hAnsi="Arial" w:cs="Arial"/>
-          <w:sz w:val="22"/>
-          <w:szCs w:val="22"/>
-        </w:rPr>
       </w:pPr>
       <w:r>
         <w:rPr>
@@ -18162,6 +18165,73 @@
         </w:rPr>
         <w:t>)</w:t>
       </w:r>
+      <w:r>
+        <w:t xml:space="preserve"> </w:t>
+      </w:r>
+    </w:p>
+    <w:p>
+      <w:pPr>
+        <w:pStyle w:val="Abstract"/>
+        <w:ind w:firstLine="0pt"/>
+        <w:jc w:val="start"/>
+        <w:rPr>
+          <w:rFonts w:ascii="Arial" w:hAnsi="Arial" w:cs="Arial"/>
+          <w:sz w:val="22"/>
+          <w:szCs w:val="22"/>
+        </w:rPr>
+      </w:pPr>
+      <w:proofErr w:type="spellStart"/>
+      <w:r>
+        <w:rPr>
+          <w:rFonts w:ascii="Arial" w:hAnsi="Arial" w:cs="Arial"/>
+          <w:sz w:val="22"/>
+          <w:szCs w:val="22"/>
+        </w:rPr>
+        <w:t>df_raw</w:t>
+      </w:r>
+      <w:proofErr w:type="spellEnd"/>
+      <w:r>
+        <w:rPr>
+          <w:rFonts w:ascii="Arial" w:hAnsi="Arial" w:cs="Arial"/>
+          <w:sz w:val="22"/>
+          <w:szCs w:val="22"/>
+        </w:rPr>
+        <w:t xml:space="preserve"> = </w:t>
+      </w:r>
+      <w:proofErr w:type="spellStart"/>
+      <w:proofErr w:type="gramStart"/>
+      <w:r>
+        <w:rPr>
+          <w:rFonts w:ascii="Arial" w:hAnsi="Arial" w:cs="Arial"/>
+          <w:sz w:val="22"/>
+          <w:szCs w:val="22"/>
+        </w:rPr>
+        <w:t>data.groupBy</w:t>
+      </w:r>
+      <w:proofErr w:type="spellEnd"/>
+      <w:proofErr w:type="gramEnd"/>
+      <w:r>
+        <w:rPr>
+          <w:rFonts w:ascii="Arial" w:hAnsi="Arial" w:cs="Arial"/>
+          <w:sz w:val="22"/>
+          <w:szCs w:val="22"/>
+        </w:rPr>
+        <w:t>("Year").mean("Global Hunger Index (2021)")</w:t>
+      </w:r>
+    </w:p>
+    <w:p>
+      <w:pPr>
+        <w:pStyle w:val="Abstract"/>
+        <w:ind w:firstLine="0pt"/>
+        <w:jc w:val="start"/>
+        <w:rPr>
+          <w:rFonts w:ascii="Arial" w:hAnsi="Arial" w:cs="Arial"/>
+          <w:b w:val="0"/>
+          <w:bCs w:val="0"/>
+          <w:sz w:val="22"/>
+          <w:szCs w:val="22"/>
+        </w:rPr>
+      </w:pPr>
     </w:p>
     <w:p>
       <w:pPr>
@@ -18652,15 +18722,23 @@
           <w:sz w:val="22"/>
           <w:szCs w:val="22"/>
         </w:rPr>
-        <w:t xml:space="preserve">Finally, the resulting </w:t>
-      </w:r>
-      <w:r>
-        <w:rPr>
-          <w:rFonts w:ascii="Arial" w:hAnsi="Arial" w:cs="Arial"/>
-          <w:sz w:val="22"/>
-          <w:szCs w:val="22"/>
-        </w:rPr>
-        <w:t>Mean</w:t>
+        <w:t xml:space="preserve">The output from this calculation can be seen in </w:t>
+      </w:r>
+      <w:r>
+        <w:rPr>
+          <w:rFonts w:ascii="Arial" w:hAnsi="Arial" w:cs="Arial"/>
+          <w:sz w:val="22"/>
+          <w:szCs w:val="22"/>
+        </w:rPr>
+        <w:t xml:space="preserve">Figure </w:t>
+      </w:r>
+      <w:r>
+        <w:rPr>
+          <w:rFonts w:ascii="Arial" w:hAnsi="Arial" w:cs="Arial"/>
+          <w:sz w:val="22"/>
+          <w:szCs w:val="22"/>
+        </w:rPr>
+        <w:t>6</w:t>
       </w:r>
       <w:r>
         <w:rPr>
@@ -18670,80 +18748,47 @@
           <w:sz w:val="22"/>
           <w:szCs w:val="22"/>
         </w:rPr>
-        <w:t xml:space="preserve"> calculation is rounded to </w:t>
-      </w:r>
-      <w:r>
-        <w:rPr>
-          <w:rFonts w:ascii="Arial" w:hAnsi="Arial" w:cs="Arial"/>
-          <w:b w:val="0"/>
-          <w:bCs w:val="0"/>
-          <w:sz w:val="22"/>
-          <w:szCs w:val="22"/>
-        </w:rPr>
-        <w:t>4</w:t>
-      </w:r>
-      <w:r>
-        <w:rPr>
-          <w:rFonts w:ascii="Arial" w:hAnsi="Arial" w:cs="Arial"/>
-          <w:b w:val="0"/>
-          <w:bCs w:val="0"/>
-          <w:sz w:val="22"/>
-          <w:szCs w:val="22"/>
-        </w:rPr>
-        <w:t xml:space="preserve"> decimal places.</w:t>
-      </w:r>
-    </w:p>
-    <w:p>
-      <w:pPr>
-        <w:pStyle w:val="Abstract"/>
+        <w:t xml:space="preserve"> below.</w:t>
+      </w:r>
+    </w:p>
+    <w:p>
+      <w:pPr>
+        <w:pStyle w:val="ListParagraph"/>
         <w:numPr>
           <w:ilvl w:val="0"/>
           <w:numId w:val="25"/>
         </w:numPr>
-        <w:jc w:val="start"/>
-        <w:rPr>
-          <w:rFonts w:ascii="Arial" w:hAnsi="Arial" w:cs="Arial"/>
-          <w:b w:val="0"/>
-          <w:bCs w:val="0"/>
-          <w:sz w:val="22"/>
-          <w:szCs w:val="22"/>
-        </w:rPr>
-      </w:pPr>
-      <w:r>
-        <w:rPr>
-          <w:rFonts w:ascii="Arial" w:hAnsi="Arial" w:cs="Arial"/>
-          <w:b w:val="0"/>
-          <w:bCs w:val="0"/>
-          <w:sz w:val="22"/>
-          <w:szCs w:val="22"/>
-        </w:rPr>
-        <w:t xml:space="preserve">The output from this calculation can be seen in </w:t>
-      </w:r>
-      <w:r>
-        <w:rPr>
-          <w:rFonts w:ascii="Arial" w:hAnsi="Arial" w:cs="Arial"/>
-          <w:sz w:val="22"/>
-          <w:szCs w:val="22"/>
-        </w:rPr>
-        <w:t xml:space="preserve">Figure </w:t>
-      </w:r>
-      <w:r>
-        <w:rPr>
-          <w:rFonts w:ascii="Arial" w:hAnsi="Arial" w:cs="Arial"/>
-          <w:sz w:val="22"/>
-          <w:szCs w:val="22"/>
-        </w:rPr>
-        <w:t>6</w:t>
-      </w:r>
-      <w:r>
-        <w:rPr>
-          <w:rFonts w:ascii="Arial" w:hAnsi="Arial" w:cs="Arial"/>
-          <w:b w:val="0"/>
-          <w:bCs w:val="0"/>
-          <w:sz w:val="22"/>
-          <w:szCs w:val="22"/>
-        </w:rPr>
-        <w:t xml:space="preserve"> below.</w:t>
+        <w:rPr>
+          <w:rFonts w:ascii="Arial" w:hAnsi="Arial" w:cs="Arial"/>
+          <w:sz w:val="22"/>
+          <w:szCs w:val="22"/>
+        </w:rPr>
+      </w:pPr>
+      <w:r>
+        <w:rPr>
+          <w:rFonts w:ascii="Arial" w:hAnsi="Arial" w:cs="Arial"/>
+          <w:sz w:val="22"/>
+          <w:szCs w:val="22"/>
+        </w:rPr>
+        <w:t xml:space="preserve">This provides us with the </w:t>
+      </w:r>
+      <w:proofErr w:type="gramStart"/>
+      <w:r>
+        <w:rPr>
+          <w:rFonts w:ascii="Arial" w:hAnsi="Arial" w:cs="Arial"/>
+          <w:sz w:val="22"/>
+          <w:szCs w:val="22"/>
+        </w:rPr>
+        <w:t>feature</w:t>
+      </w:r>
+      <w:proofErr w:type="gramEnd"/>
+      <w:r>
+        <w:rPr>
+          <w:rFonts w:ascii="Arial" w:hAnsi="Arial" w:cs="Arial"/>
+          <w:sz w:val="22"/>
+          <w:szCs w:val="22"/>
+        </w:rPr>
+        <w:t xml:space="preserve"> and target data that we need.</w:t>
       </w:r>
     </w:p>
     <w:p>
@@ -18763,11 +18808,17 @@
         <w:rPr>
           <w:noProof/>
         </w:rPr>
+        <w:t xml:space="preserve"> </w:t>
+      </w:r>
+      <w:r>
+        <w:rPr>
+          <w:noProof/>
+        </w:rPr>
         <w:drawing>
-          <wp:inline distT="0" distB="0" distL="0" distR="0" wp14:anchorId="34AAF5B1" wp14:editId="1DA05142">
-            <wp:extent cx="1647825" cy="2095500"/>
-            <wp:effectExtent l="0" t="0" r="9525" b="0"/>
-            <wp:docPr id="1372062659" name="Picture 1" descr="A screenshot of a computer&#10;&#10;Description automatically generated"/>
+          <wp:inline distT="0" distB="0" distL="0" distR="0" wp14:anchorId="17F47D1A" wp14:editId="7831DB97">
+            <wp:extent cx="6408420" cy="2324735"/>
+            <wp:effectExtent l="0" t="0" r="0" b="0"/>
+            <wp:docPr id="610474529" name="Picture 1"/>
             <wp:cNvGraphicFramePr>
               <a:graphicFrameLocks xmlns:a="http://purl.oclc.org/ooxml/drawingml/main" noChangeAspect="1"/>
             </wp:cNvGraphicFramePr>
@@ -18775,7 +18826,7 @@
               <a:graphicData uri="http://purl.oclc.org/ooxml/drawingml/picture">
                 <pic:pic xmlns:pic="http://purl.oclc.org/ooxml/drawingml/picture">
                   <pic:nvPicPr>
-                    <pic:cNvPr id="1372062659" name="Picture 1" descr="A screenshot of a computer&#10;&#10;Description automatically generated"/>
+                    <pic:cNvPr id="610474529" name=""/>
                     <pic:cNvPicPr/>
                   </pic:nvPicPr>
                   <pic:blipFill>
@@ -18787,7 +18838,7 @@
                   <pic:spPr>
                     <a:xfrm>
                       <a:off x="0" y="0"/>
-                      <a:ext cx="1647825" cy="2095500"/>
+                      <a:ext cx="6408420" cy="2324735"/>
                     </a:xfrm>
                     <a:prstGeom prst="rect">
                       <a:avLst/>
@@ -18825,31 +18876,6 @@
       </w:r>
       <w:r>
         <w:fldChar w:fldCharType="end"/>
-      </w:r>
-    </w:p>
-    <w:p>
-      <w:pPr>
-        <w:rPr>
-          <w:rFonts w:ascii="Arial" w:hAnsi="Arial" w:cs="Arial"/>
-          <w:sz w:val="22"/>
-          <w:szCs w:val="22"/>
-        </w:rPr>
-      </w:pPr>
-      <w:r>
-        <w:rPr>
-          <w:rFonts w:ascii="Arial" w:hAnsi="Arial" w:cs="Arial"/>
-          <w:sz w:val="22"/>
-          <w:szCs w:val="22"/>
-        </w:rPr>
-        <w:t>This provides us with the data we need</w:t>
-      </w:r>
-      <w:r>
-        <w:rPr>
-          <w:rFonts w:ascii="Arial" w:hAnsi="Arial" w:cs="Arial"/>
-          <w:sz w:val="22"/>
-          <w:szCs w:val="22"/>
-        </w:rPr>
-        <w:t>.</w:t>
       </w:r>
     </w:p>
     <w:p/>
@@ -19210,6 +19236,7 @@
         <w:rPr>
           <w:rFonts w:ascii="Arial" w:hAnsi="Arial" w:cs="Arial"/>
         </w:rPr>
+        <w:lastRenderedPageBreak/>
         <w:t>Format the Data</w:t>
       </w:r>
       <w:r>
@@ -19241,10 +19268,14 @@
           <w:sz w:val="22"/>
           <w:szCs w:val="22"/>
         </w:rPr>
-        <w:t xml:space="preserve">The </w:t>
-      </w:r>
-      <w:proofErr w:type="gramStart"/>
-      <w:r>
+        <w:t>I prepped the data for SQL access. This provides a mechanism for easier querying and reformatting of the data.</w:t>
+      </w:r>
+    </w:p>
+    <w:p>
+      <w:pPr>
+        <w:pStyle w:val="Abstract"/>
+        <w:ind w:firstLine="0pt"/>
+        <w:jc w:val="start"/>
         <w:rPr>
           <w:rFonts w:ascii="Arial" w:hAnsi="Arial" w:cs="Arial"/>
           <w:b w:val="0"/>
@@ -19252,17 +19283,7 @@
           <w:sz w:val="22"/>
           <w:szCs w:val="22"/>
         </w:rPr>
-        <w:t>“</w:t>
-      </w:r>
-      <w:r>
-        <w:rPr>
-          <w:rFonts w:ascii="Arial" w:hAnsi="Arial" w:cs="Arial"/>
-          <w:sz w:val="22"/>
-          <w:szCs w:val="22"/>
-        </w:rPr>
-        <w:t>.round</w:t>
-      </w:r>
-      <w:proofErr w:type="gramEnd"/>
+      </w:pPr>
       <w:r>
         <w:rPr>
           <w:rFonts w:ascii="Arial" w:hAnsi="Arial" w:cs="Arial"/>
@@ -19271,7 +19292,15 @@
           <w:sz w:val="22"/>
           <w:szCs w:val="22"/>
         </w:rPr>
-        <w:t xml:space="preserve">” function allows us to </w:t>
+        <w:t>The “</w:t>
+      </w:r>
+      <w:r>
+        <w:rPr>
+          <w:rFonts w:ascii="Arial" w:hAnsi="Arial" w:cs="Arial"/>
+          <w:sz w:val="22"/>
+          <w:szCs w:val="22"/>
+        </w:rPr>
+        <w:t>round</w:t>
       </w:r>
       <w:r>
         <w:rPr>
@@ -19281,15 +19310,7 @@
           <w:sz w:val="22"/>
           <w:szCs w:val="22"/>
         </w:rPr>
-        <w:t xml:space="preserve">round the calculated </w:t>
-      </w:r>
-      <w:r>
-        <w:rPr>
-          <w:rFonts w:ascii="Arial" w:hAnsi="Arial" w:cs="Arial"/>
-          <w:sz w:val="22"/>
-          <w:szCs w:val="22"/>
-        </w:rPr>
-        <w:t>Mean</w:t>
+        <w:t xml:space="preserve">” function </w:t>
       </w:r>
       <w:r>
         <w:rPr>
@@ -19299,7 +19320,7 @@
           <w:sz w:val="22"/>
           <w:szCs w:val="22"/>
         </w:rPr>
-        <w:t xml:space="preserve"> to </w:t>
+        <w:t xml:space="preserve">in the SQL statement </w:t>
       </w:r>
       <w:r>
         <w:rPr>
@@ -19309,7 +19330,7 @@
           <w:sz w:val="22"/>
           <w:szCs w:val="22"/>
         </w:rPr>
-        <w:t>4</w:t>
+        <w:t>round</w:t>
       </w:r>
       <w:r>
         <w:rPr>
@@ -19319,6 +19340,74 @@
           <w:sz w:val="22"/>
           <w:szCs w:val="22"/>
         </w:rPr>
+        <w:t>s</w:t>
+      </w:r>
+      <w:r>
+        <w:rPr>
+          <w:rFonts w:ascii="Arial" w:hAnsi="Arial" w:cs="Arial"/>
+          <w:b w:val="0"/>
+          <w:bCs w:val="0"/>
+          <w:sz w:val="22"/>
+          <w:szCs w:val="22"/>
+        </w:rPr>
+        <w:t xml:space="preserve"> </w:t>
+      </w:r>
+      <w:r>
+        <w:rPr>
+          <w:rFonts w:ascii="Arial" w:hAnsi="Arial" w:cs="Arial"/>
+          <w:b w:val="0"/>
+          <w:bCs w:val="0"/>
+          <w:sz w:val="22"/>
+          <w:szCs w:val="22"/>
+        </w:rPr>
+        <w:t>the</w:t>
+      </w:r>
+      <w:r>
+        <w:rPr>
+          <w:rFonts w:ascii="Arial" w:hAnsi="Arial" w:cs="Arial"/>
+          <w:b w:val="0"/>
+          <w:bCs w:val="0"/>
+          <w:sz w:val="22"/>
+          <w:szCs w:val="22"/>
+        </w:rPr>
+        <w:t xml:space="preserve"> </w:t>
+      </w:r>
+      <w:r>
+        <w:rPr>
+          <w:rFonts w:ascii="Arial" w:hAnsi="Arial" w:cs="Arial"/>
+          <w:sz w:val="22"/>
+          <w:szCs w:val="22"/>
+        </w:rPr>
+        <w:t>Mean</w:t>
+      </w:r>
+      <w:r>
+        <w:rPr>
+          <w:rFonts w:ascii="Arial" w:hAnsi="Arial" w:cs="Arial"/>
+          <w:b w:val="0"/>
+          <w:bCs w:val="0"/>
+          <w:sz w:val="22"/>
+          <w:szCs w:val="22"/>
+        </w:rPr>
+        <w:t xml:space="preserve"> to </w:t>
+      </w:r>
+      <w:r>
+        <w:rPr>
+          <w:rFonts w:ascii="Arial" w:hAnsi="Arial" w:cs="Arial"/>
+          <w:b w:val="0"/>
+          <w:bCs w:val="0"/>
+          <w:sz w:val="22"/>
+          <w:szCs w:val="22"/>
+        </w:rPr>
+        <w:t>4</w:t>
+      </w:r>
+      <w:r>
+        <w:rPr>
+          <w:rFonts w:ascii="Arial" w:hAnsi="Arial" w:cs="Arial"/>
+          <w:b w:val="0"/>
+          <w:bCs w:val="0"/>
+          <w:sz w:val="22"/>
+          <w:szCs w:val="22"/>
+        </w:rPr>
         <w:t xml:space="preserve"> decimal places producing a uniform calculation for each year.</w:t>
       </w:r>
     </w:p>
@@ -19336,7 +19425,6 @@
           <w:sz w:val="22"/>
           <w:szCs w:val="22"/>
         </w:rPr>
-        <w:lastRenderedPageBreak/>
         <w:t xml:space="preserve">At the end of the processing, </w:t>
       </w:r>
       <w:r>
@@ -19389,6 +19477,14 @@
           <w:sz w:val="22"/>
           <w:szCs w:val="22"/>
         </w:rPr>
+        <w:t xml:space="preserve">(target) </w:t>
+      </w:r>
+      <w:r>
+        <w:rPr>
+          <w:rFonts w:ascii="Arial" w:hAnsi="Arial" w:cs="Arial"/>
+          <w:sz w:val="22"/>
+          <w:szCs w:val="22"/>
+        </w:rPr>
         <w:t xml:space="preserve">summarized </w:t>
       </w:r>
       <w:r>
@@ -19415,7 +19511,23 @@
           <w:sz w:val="22"/>
           <w:szCs w:val="22"/>
         </w:rPr>
-        <w:t xml:space="preserve"> which can then be fed into the </w:t>
+        <w:t xml:space="preserve"> </w:t>
+      </w:r>
+      <w:r>
+        <w:rPr>
+          <w:rFonts w:ascii="Arial" w:hAnsi="Arial" w:cs="Arial"/>
+          <w:sz w:val="22"/>
+          <w:szCs w:val="22"/>
+        </w:rPr>
+        <w:t xml:space="preserve">(feature) </w:t>
+      </w:r>
+      <w:r>
+        <w:rPr>
+          <w:rFonts w:ascii="Arial" w:hAnsi="Arial" w:cs="Arial"/>
+          <w:sz w:val="22"/>
+          <w:szCs w:val="22"/>
+        </w:rPr>
+        <w:t xml:space="preserve">which can then be fed into the </w:t>
       </w:r>
       <w:r>
         <w:rPr>
@@ -19442,6 +19554,55 @@
           <w:szCs w:val="22"/>
         </w:rPr>
         <w:t>.</w:t>
+      </w:r>
+    </w:p>
+    <w:p>
+      <w:pPr>
+        <w:rPr>
+          <w:rFonts w:ascii="Arial" w:hAnsi="Arial" w:cs="Arial"/>
+          <w:sz w:val="22"/>
+          <w:szCs w:val="22"/>
+        </w:rPr>
+      </w:pPr>
+      <w:r>
+        <w:rPr>
+          <w:noProof/>
+        </w:rPr>
+        <w:drawing>
+          <wp:inline distT="0" distB="0" distL="0" distR="0" wp14:anchorId="04458A21" wp14:editId="331982AA">
+            <wp:extent cx="6200775" cy="3667125"/>
+            <wp:effectExtent l="0" t="0" r="9525" b="9525"/>
+            <wp:docPr id="768569647" name="Picture 1" descr="A screenshot of a computer&#10;&#10;Description automatically generated"/>
+            <wp:cNvGraphicFramePr>
+              <a:graphicFrameLocks xmlns:a="http://purl.oclc.org/ooxml/drawingml/main" noChangeAspect="1"/>
+            </wp:cNvGraphicFramePr>
+            <a:graphic xmlns:a="http://purl.oclc.org/ooxml/drawingml/main">
+              <a:graphicData uri="http://purl.oclc.org/ooxml/drawingml/picture">
+                <pic:pic xmlns:pic="http://purl.oclc.org/ooxml/drawingml/picture">
+                  <pic:nvPicPr>
+                    <pic:cNvPr id="768569647" name="Picture 1" descr="A screenshot of a computer&#10;&#10;Description automatically generated"/>
+                    <pic:cNvPicPr/>
+                  </pic:nvPicPr>
+                  <pic:blipFill>
+                    <a:blip r:embed="rId21"/>
+                    <a:stretch>
+                      <a:fillRect/>
+                    </a:stretch>
+                  </pic:blipFill>
+                  <pic:spPr>
+                    <a:xfrm>
+                      <a:off x="0" y="0"/>
+                      <a:ext cx="6200775" cy="3667125"/>
+                    </a:xfrm>
+                    <a:prstGeom prst="rect">
+                      <a:avLst/>
+                    </a:prstGeom>
+                  </pic:spPr>
+                </pic:pic>
+              </a:graphicData>
+            </a:graphic>
+          </wp:inline>
+        </w:drawing>
       </w:r>
     </w:p>
     <w:p>
@@ -19807,11 +19968,23 @@
         <w:rPr>
           <w:noProof/>
         </w:rPr>
+        <w:t xml:space="preserve"> </w:t>
+      </w:r>
+      <w:r>
+        <w:rPr>
+          <w:noProof/>
+        </w:rPr>
+        <w:t xml:space="preserve"> </w:t>
+      </w:r>
+      <w:r>
+        <w:rPr>
+          <w:noProof/>
+        </w:rPr>
         <w:drawing>
-          <wp:inline distT="0" distB="0" distL="0" distR="0" wp14:anchorId="7C0D8BB5" wp14:editId="2EB59C09">
-            <wp:extent cx="2790825" cy="1828800"/>
-            <wp:effectExtent l="0" t="0" r="9525" b="0"/>
-            <wp:docPr id="1856535009" name="Picture 1"/>
+          <wp:inline distT="0" distB="0" distL="0" distR="0" wp14:anchorId="1304CDA3" wp14:editId="78E12324">
+            <wp:extent cx="6408420" cy="2799080"/>
+            <wp:effectExtent l="0" t="0" r="0" b="1270"/>
+            <wp:docPr id="452588519" name="Picture 1" descr="A screen shot of a computer code&#10;&#10;Description automatically generated"/>
             <wp:cNvGraphicFramePr>
               <a:graphicFrameLocks xmlns:a="http://purl.oclc.org/ooxml/drawingml/main" noChangeAspect="1"/>
             </wp:cNvGraphicFramePr>
@@ -19819,80 +19992,7 @@
               <a:graphicData uri="http://purl.oclc.org/ooxml/drawingml/picture">
                 <pic:pic xmlns:pic="http://purl.oclc.org/ooxml/drawingml/picture">
                   <pic:nvPicPr>
-                    <pic:cNvPr id="1856535009" name=""/>
-                    <pic:cNvPicPr/>
-                  </pic:nvPicPr>
-                  <pic:blipFill>
-                    <a:blip r:embed="rId21"/>
-                    <a:stretch>
-                      <a:fillRect/>
-                    </a:stretch>
-                  </pic:blipFill>
-                  <pic:spPr>
-                    <a:xfrm>
-                      <a:off x="0" y="0"/>
-                      <a:ext cx="2790825" cy="1828800"/>
-                    </a:xfrm>
-                    <a:prstGeom prst="rect">
-                      <a:avLst/>
-                    </a:prstGeom>
-                  </pic:spPr>
-                </pic:pic>
-              </a:graphicData>
-            </a:graphic>
-          </wp:inline>
-        </w:drawing>
-      </w:r>
-    </w:p>
-    <w:p>
-      <w:pPr>
-        <w:pStyle w:val="Caption"/>
-        <w:jc w:val="center"/>
-      </w:pPr>
-      <w:r>
-        <w:t xml:space="preserve">Figure </w:t>
-      </w:r>
-      <w:r>
-        <w:fldChar w:fldCharType="begin"/>
-      </w:r>
-      <w:r>
-        <w:instrText xml:space="preserve"> SEQ Figure \* ARABIC </w:instrText>
-      </w:r>
-      <w:r>
-        <w:fldChar w:fldCharType="separate"/>
-      </w:r>
-      <w:r>
-        <w:rPr>
-          <w:noProof/>
-        </w:rPr>
-        <w:t>7</w:t>
-      </w:r>
-      <w:r>
-        <w:fldChar w:fldCharType="end"/>
-      </w:r>
-    </w:p>
-    <w:p>
-      <w:pPr>
-        <w:keepNext/>
-        <w:jc w:val="center"/>
-      </w:pPr>
-      <w:r>
-        <w:rPr>
-          <w:noProof/>
-        </w:rPr>
-        <w:drawing>
-          <wp:inline distT="0" distB="0" distL="0" distR="0" wp14:anchorId="46902A86" wp14:editId="14653EAF">
-            <wp:extent cx="4594051" cy="3381015"/>
-            <wp:effectExtent l="0" t="0" r="0" b="0"/>
-            <wp:docPr id="24505410" name="Picture 1"/>
-            <wp:cNvGraphicFramePr>
-              <a:graphicFrameLocks xmlns:a="http://purl.oclc.org/ooxml/drawingml/main" noChangeAspect="1"/>
-            </wp:cNvGraphicFramePr>
-            <a:graphic xmlns:a="http://purl.oclc.org/ooxml/drawingml/main">
-              <a:graphicData uri="http://purl.oclc.org/ooxml/drawingml/picture">
-                <pic:pic xmlns:pic="http://purl.oclc.org/ooxml/drawingml/picture">
-                  <pic:nvPicPr>
-                    <pic:cNvPr id="24505410" name=""/>
+                    <pic:cNvPr id="452588519" name="Picture 1" descr="A screen shot of a computer code&#10;&#10;Description automatically generated"/>
                     <pic:cNvPicPr/>
                   </pic:nvPicPr>
                   <pic:blipFill>
@@ -19904,7 +20004,7 @@
                   <pic:spPr>
                     <a:xfrm>
                       <a:off x="0" y="0"/>
-                      <a:ext cx="4598247" cy="3384103"/>
+                      <a:ext cx="6408420" cy="2799080"/>
                     </a:xfrm>
                     <a:prstGeom prst="rect">
                       <a:avLst/>
@@ -19921,6 +20021,86 @@
       <w:pPr>
         <w:pStyle w:val="Caption"/>
         <w:jc w:val="center"/>
+      </w:pPr>
+      <w:r>
+        <w:t xml:space="preserve">Figure </w:t>
+      </w:r>
+      <w:r>
+        <w:fldChar w:fldCharType="begin"/>
+      </w:r>
+      <w:r>
+        <w:instrText xml:space="preserve"> SEQ Figure \* ARABIC </w:instrText>
+      </w:r>
+      <w:r>
+        <w:fldChar w:fldCharType="separate"/>
+      </w:r>
+      <w:r>
+        <w:rPr>
+          <w:noProof/>
+        </w:rPr>
+        <w:t>7</w:t>
+      </w:r>
+      <w:r>
+        <w:fldChar w:fldCharType="end"/>
+      </w:r>
+    </w:p>
+    <w:p/>
+    <w:p>
+      <w:pPr>
+        <w:keepNext/>
+        <w:jc w:val="center"/>
+      </w:pPr>
+      <w:r>
+        <w:rPr>
+          <w:noProof/>
+        </w:rPr>
+        <w:t xml:space="preserve"> </w:t>
+      </w:r>
+      <w:r>
+        <w:rPr>
+          <w:noProof/>
+        </w:rPr>
+        <w:drawing>
+          <wp:inline distT="0" distB="0" distL="0" distR="0" wp14:anchorId="31F12945" wp14:editId="0B5464BA">
+            <wp:extent cx="6343650" cy="4371975"/>
+            <wp:effectExtent l="0" t="0" r="0" b="9525"/>
+            <wp:docPr id="1103271835" name="Picture 1" descr="A graph with a line&#10;&#10;Description automatically generated"/>
+            <wp:cNvGraphicFramePr>
+              <a:graphicFrameLocks xmlns:a="http://purl.oclc.org/ooxml/drawingml/main" noChangeAspect="1"/>
+            </wp:cNvGraphicFramePr>
+            <a:graphic xmlns:a="http://purl.oclc.org/ooxml/drawingml/main">
+              <a:graphicData uri="http://purl.oclc.org/ooxml/drawingml/picture">
+                <pic:pic xmlns:pic="http://purl.oclc.org/ooxml/drawingml/picture">
+                  <pic:nvPicPr>
+                    <pic:cNvPr id="1103271835" name="Picture 1" descr="A graph with a line&#10;&#10;Description automatically generated"/>
+                    <pic:cNvPicPr/>
+                  </pic:nvPicPr>
+                  <pic:blipFill>
+                    <a:blip r:embed="rId23"/>
+                    <a:stretch>
+                      <a:fillRect/>
+                    </a:stretch>
+                  </pic:blipFill>
+                  <pic:spPr>
+                    <a:xfrm>
+                      <a:off x="0" y="0"/>
+                      <a:ext cx="6343650" cy="4371975"/>
+                    </a:xfrm>
+                    <a:prstGeom prst="rect">
+                      <a:avLst/>
+                    </a:prstGeom>
+                  </pic:spPr>
+                </pic:pic>
+              </a:graphicData>
+            </a:graphic>
+          </wp:inline>
+        </w:drawing>
+      </w:r>
+    </w:p>
+    <w:p>
+      <w:pPr>
+        <w:pStyle w:val="Caption"/>
+        <w:jc w:val="center"/>
         <w:rPr>
           <w:rFonts w:ascii="Arial" w:hAnsi="Arial" w:cs="Arial"/>
           <w:b w:val="0"/>
@@ -19985,7 +20165,6 @@
           <w:b w:val="0"/>
           <w:bCs w:val="0"/>
         </w:rPr>
-        <w:lastRenderedPageBreak/>
         <w:t>Data</w:t>
       </w:r>
       <w:r>
@@ -22292,7 +22471,23 @@
         <w:rPr>
           <w:rFonts w:ascii="Arial" w:hAnsi="Arial" w:cs="Arial"/>
         </w:rPr>
-        <w:t>Exploratory Analysis</w:t>
+        <w:t xml:space="preserve">Exploratory </w:t>
+      </w:r>
+      <w:commentRangeStart w:id="837"/>
+      <w:r>
+        <w:rPr>
+          <w:rFonts w:ascii="Arial" w:hAnsi="Arial" w:cs="Arial"/>
+        </w:rPr>
+        <w:t>Analysis</w:t>
+      </w:r>
+      <w:commentRangeEnd w:id="837"/>
+      <w:r>
+        <w:rPr>
+          <w:rStyle w:val="CommentReference"/>
+          <w:rFonts w:asciiTheme="minorHAnsi" w:eastAsiaTheme="minorEastAsia" w:hAnsiTheme="minorHAnsi" w:cstheme="minorBidi"/>
+          <w:color w:val="auto"/>
+        </w:rPr>
+        <w:commentReference w:id="837"/>
       </w:r>
       <w:r>
         <w:rPr>
@@ -22539,7 +22734,7 @@
                     <pic:cNvPicPr/>
                   </pic:nvPicPr>
                   <pic:blipFill>
-                    <a:blip r:embed="rId23"/>
+                    <a:blip r:embed="rId28"/>
                     <a:stretch>
                       <a:fillRect/>
                     </a:stretch>
@@ -22813,7 +23008,7 @@
                     <pic:cNvPicPr/>
                   </pic:nvPicPr>
                   <pic:blipFill>
-                    <a:blip r:embed="rId24"/>
+                    <a:blip r:embed="rId29"/>
                     <a:stretch>
                       <a:fillRect/>
                     </a:stretch>
@@ -22903,19 +23098,18 @@
           <w:szCs w:val="28"/>
         </w:rPr>
       </w:pPr>
-      <w:bookmarkStart w:id="837" w:name="_Toc162359072"/>
-      <w:bookmarkStart w:id="838" w:name="_Toc162359256"/>
-      <w:bookmarkStart w:id="839" w:name="_Toc162424576"/>
-      <w:bookmarkStart w:id="840" w:name="_Toc162531988"/>
-      <w:bookmarkStart w:id="841" w:name="_Toc162756232"/>
-      <w:bookmarkStart w:id="842" w:name="_Toc162850022"/>
-      <w:bookmarkStart w:id="843" w:name="_Toc165386358"/>
-      <w:bookmarkStart w:id="844" w:name="_Toc165386561"/>
-      <w:bookmarkStart w:id="845" w:name="_Toc165537427"/>
-      <w:bookmarkStart w:id="846" w:name="_Toc165537630"/>
-      <w:bookmarkStart w:id="847" w:name="_Toc165546352"/>
-      <w:bookmarkStart w:id="848" w:name="_Toc165616517"/>
-      <w:bookmarkEnd w:id="837"/>
+      <w:bookmarkStart w:id="838" w:name="_Toc162359072"/>
+      <w:bookmarkStart w:id="839" w:name="_Toc162359256"/>
+      <w:bookmarkStart w:id="840" w:name="_Toc162424576"/>
+      <w:bookmarkStart w:id="841" w:name="_Toc162531988"/>
+      <w:bookmarkStart w:id="842" w:name="_Toc162756232"/>
+      <w:bookmarkStart w:id="843" w:name="_Toc162850022"/>
+      <w:bookmarkStart w:id="844" w:name="_Toc165386358"/>
+      <w:bookmarkStart w:id="845" w:name="_Toc165386561"/>
+      <w:bookmarkStart w:id="846" w:name="_Toc165537427"/>
+      <w:bookmarkStart w:id="847" w:name="_Toc165537630"/>
+      <w:bookmarkStart w:id="848" w:name="_Toc165546352"/>
+      <w:bookmarkStart w:id="849" w:name="_Toc165616517"/>
       <w:bookmarkEnd w:id="838"/>
       <w:bookmarkEnd w:id="839"/>
       <w:bookmarkEnd w:id="840"/>
@@ -22927,6 +23121,7 @@
       <w:bookmarkEnd w:id="846"/>
       <w:bookmarkEnd w:id="847"/>
       <w:bookmarkEnd w:id="848"/>
+      <w:bookmarkEnd w:id="849"/>
     </w:p>
     <w:p>
       <w:pPr>
@@ -22948,19 +23143,18 @@
           <w:szCs w:val="28"/>
         </w:rPr>
       </w:pPr>
-      <w:bookmarkStart w:id="849" w:name="_Toc162359073"/>
-      <w:bookmarkStart w:id="850" w:name="_Toc162359257"/>
-      <w:bookmarkStart w:id="851" w:name="_Toc162424577"/>
-      <w:bookmarkStart w:id="852" w:name="_Toc162531989"/>
-      <w:bookmarkStart w:id="853" w:name="_Toc162756233"/>
-      <w:bookmarkStart w:id="854" w:name="_Toc162850023"/>
-      <w:bookmarkStart w:id="855" w:name="_Toc165386359"/>
-      <w:bookmarkStart w:id="856" w:name="_Toc165386562"/>
-      <w:bookmarkStart w:id="857" w:name="_Toc165537428"/>
-      <w:bookmarkStart w:id="858" w:name="_Toc165537631"/>
-      <w:bookmarkStart w:id="859" w:name="_Toc165546353"/>
-      <w:bookmarkStart w:id="860" w:name="_Toc165616518"/>
-      <w:bookmarkEnd w:id="849"/>
+      <w:bookmarkStart w:id="850" w:name="_Toc162359073"/>
+      <w:bookmarkStart w:id="851" w:name="_Toc162359257"/>
+      <w:bookmarkStart w:id="852" w:name="_Toc162424577"/>
+      <w:bookmarkStart w:id="853" w:name="_Toc162531989"/>
+      <w:bookmarkStart w:id="854" w:name="_Toc162756233"/>
+      <w:bookmarkStart w:id="855" w:name="_Toc162850023"/>
+      <w:bookmarkStart w:id="856" w:name="_Toc165386359"/>
+      <w:bookmarkStart w:id="857" w:name="_Toc165386562"/>
+      <w:bookmarkStart w:id="858" w:name="_Toc165537428"/>
+      <w:bookmarkStart w:id="859" w:name="_Toc165537631"/>
+      <w:bookmarkStart w:id="860" w:name="_Toc165546353"/>
+      <w:bookmarkStart w:id="861" w:name="_Toc165616518"/>
       <w:bookmarkEnd w:id="850"/>
       <w:bookmarkEnd w:id="851"/>
       <w:bookmarkEnd w:id="852"/>
@@ -22972,6 +23166,7 @@
       <w:bookmarkEnd w:id="858"/>
       <w:bookmarkEnd w:id="859"/>
       <w:bookmarkEnd w:id="860"/>
+      <w:bookmarkEnd w:id="861"/>
     </w:p>
     <w:p>
       <w:pPr>
@@ -22993,19 +23188,18 @@
           <w:szCs w:val="28"/>
         </w:rPr>
       </w:pPr>
-      <w:bookmarkStart w:id="861" w:name="_Toc162359074"/>
-      <w:bookmarkStart w:id="862" w:name="_Toc162359258"/>
-      <w:bookmarkStart w:id="863" w:name="_Toc162424578"/>
-      <w:bookmarkStart w:id="864" w:name="_Toc162531990"/>
-      <w:bookmarkStart w:id="865" w:name="_Toc162756234"/>
-      <w:bookmarkStart w:id="866" w:name="_Toc162850024"/>
-      <w:bookmarkStart w:id="867" w:name="_Toc165386360"/>
-      <w:bookmarkStart w:id="868" w:name="_Toc165386563"/>
-      <w:bookmarkStart w:id="869" w:name="_Toc165537429"/>
-      <w:bookmarkStart w:id="870" w:name="_Toc165537632"/>
-      <w:bookmarkStart w:id="871" w:name="_Toc165546354"/>
-      <w:bookmarkStart w:id="872" w:name="_Toc165616519"/>
-      <w:bookmarkEnd w:id="861"/>
+      <w:bookmarkStart w:id="862" w:name="_Toc162359074"/>
+      <w:bookmarkStart w:id="863" w:name="_Toc162359258"/>
+      <w:bookmarkStart w:id="864" w:name="_Toc162424578"/>
+      <w:bookmarkStart w:id="865" w:name="_Toc162531990"/>
+      <w:bookmarkStart w:id="866" w:name="_Toc162756234"/>
+      <w:bookmarkStart w:id="867" w:name="_Toc162850024"/>
+      <w:bookmarkStart w:id="868" w:name="_Toc165386360"/>
+      <w:bookmarkStart w:id="869" w:name="_Toc165386563"/>
+      <w:bookmarkStart w:id="870" w:name="_Toc165537429"/>
+      <w:bookmarkStart w:id="871" w:name="_Toc165537632"/>
+      <w:bookmarkStart w:id="872" w:name="_Toc165546354"/>
+      <w:bookmarkStart w:id="873" w:name="_Toc165616519"/>
       <w:bookmarkEnd w:id="862"/>
       <w:bookmarkEnd w:id="863"/>
       <w:bookmarkEnd w:id="864"/>
@@ -23017,6 +23211,7 @@
       <w:bookmarkEnd w:id="870"/>
       <w:bookmarkEnd w:id="871"/>
       <w:bookmarkEnd w:id="872"/>
+      <w:bookmarkEnd w:id="873"/>
     </w:p>
     <w:p>
       <w:pPr>
@@ -23038,19 +23233,18 @@
           <w:szCs w:val="28"/>
         </w:rPr>
       </w:pPr>
-      <w:bookmarkStart w:id="873" w:name="_Toc162359075"/>
-      <w:bookmarkStart w:id="874" w:name="_Toc162359259"/>
-      <w:bookmarkStart w:id="875" w:name="_Toc162424579"/>
-      <w:bookmarkStart w:id="876" w:name="_Toc162531991"/>
-      <w:bookmarkStart w:id="877" w:name="_Toc162756235"/>
-      <w:bookmarkStart w:id="878" w:name="_Toc162850025"/>
-      <w:bookmarkStart w:id="879" w:name="_Toc165386361"/>
-      <w:bookmarkStart w:id="880" w:name="_Toc165386564"/>
-      <w:bookmarkStart w:id="881" w:name="_Toc165537430"/>
-      <w:bookmarkStart w:id="882" w:name="_Toc165537633"/>
-      <w:bookmarkStart w:id="883" w:name="_Toc165546355"/>
-      <w:bookmarkStart w:id="884" w:name="_Toc165616520"/>
-      <w:bookmarkEnd w:id="873"/>
+      <w:bookmarkStart w:id="874" w:name="_Toc162359075"/>
+      <w:bookmarkStart w:id="875" w:name="_Toc162359259"/>
+      <w:bookmarkStart w:id="876" w:name="_Toc162424579"/>
+      <w:bookmarkStart w:id="877" w:name="_Toc162531991"/>
+      <w:bookmarkStart w:id="878" w:name="_Toc162756235"/>
+      <w:bookmarkStart w:id="879" w:name="_Toc162850025"/>
+      <w:bookmarkStart w:id="880" w:name="_Toc165386361"/>
+      <w:bookmarkStart w:id="881" w:name="_Toc165386564"/>
+      <w:bookmarkStart w:id="882" w:name="_Toc165537430"/>
+      <w:bookmarkStart w:id="883" w:name="_Toc165537633"/>
+      <w:bookmarkStart w:id="884" w:name="_Toc165546355"/>
+      <w:bookmarkStart w:id="885" w:name="_Toc165616520"/>
       <w:bookmarkEnd w:id="874"/>
       <w:bookmarkEnd w:id="875"/>
       <w:bookmarkEnd w:id="876"/>
@@ -23062,6 +23256,7 @@
       <w:bookmarkEnd w:id="882"/>
       <w:bookmarkEnd w:id="883"/>
       <w:bookmarkEnd w:id="884"/>
+      <w:bookmarkEnd w:id="885"/>
     </w:p>
     <w:p>
       <w:pPr>
@@ -23083,19 +23278,18 @@
           <w:szCs w:val="28"/>
         </w:rPr>
       </w:pPr>
-      <w:bookmarkStart w:id="885" w:name="_Toc162359076"/>
-      <w:bookmarkStart w:id="886" w:name="_Toc162359260"/>
-      <w:bookmarkStart w:id="887" w:name="_Toc162424580"/>
-      <w:bookmarkStart w:id="888" w:name="_Toc162531992"/>
-      <w:bookmarkStart w:id="889" w:name="_Toc162756236"/>
-      <w:bookmarkStart w:id="890" w:name="_Toc162850026"/>
-      <w:bookmarkStart w:id="891" w:name="_Toc165386362"/>
-      <w:bookmarkStart w:id="892" w:name="_Toc165386565"/>
-      <w:bookmarkStart w:id="893" w:name="_Toc165537431"/>
-      <w:bookmarkStart w:id="894" w:name="_Toc165537634"/>
-      <w:bookmarkStart w:id="895" w:name="_Toc165546356"/>
-      <w:bookmarkStart w:id="896" w:name="_Toc165616521"/>
-      <w:bookmarkEnd w:id="885"/>
+      <w:bookmarkStart w:id="886" w:name="_Toc162359076"/>
+      <w:bookmarkStart w:id="887" w:name="_Toc162359260"/>
+      <w:bookmarkStart w:id="888" w:name="_Toc162424580"/>
+      <w:bookmarkStart w:id="889" w:name="_Toc162531992"/>
+      <w:bookmarkStart w:id="890" w:name="_Toc162756236"/>
+      <w:bookmarkStart w:id="891" w:name="_Toc162850026"/>
+      <w:bookmarkStart w:id="892" w:name="_Toc165386362"/>
+      <w:bookmarkStart w:id="893" w:name="_Toc165386565"/>
+      <w:bookmarkStart w:id="894" w:name="_Toc165537431"/>
+      <w:bookmarkStart w:id="895" w:name="_Toc165537634"/>
+      <w:bookmarkStart w:id="896" w:name="_Toc165546356"/>
+      <w:bookmarkStart w:id="897" w:name="_Toc165616521"/>
       <w:bookmarkEnd w:id="886"/>
       <w:bookmarkEnd w:id="887"/>
       <w:bookmarkEnd w:id="888"/>
@@ -23107,6 +23301,7 @@
       <w:bookmarkEnd w:id="894"/>
       <w:bookmarkEnd w:id="895"/>
       <w:bookmarkEnd w:id="896"/>
+      <w:bookmarkEnd w:id="897"/>
     </w:p>
     <w:p>
       <w:pPr>
@@ -23119,7 +23314,7 @@
           <w:rFonts w:ascii="Arial" w:hAnsi="Arial" w:cs="Arial"/>
         </w:rPr>
       </w:pPr>
-      <w:bookmarkStart w:id="897" w:name="_Toc165616522"/>
+      <w:bookmarkStart w:id="898" w:name="_Toc165616522"/>
       <w:r>
         <w:rPr>
           <w:rFonts w:ascii="Arial" w:hAnsi="Arial" w:cs="Arial"/>
@@ -23144,7 +23339,7 @@
         </w:rPr>
         <w:t>.</w:t>
       </w:r>
-      <w:bookmarkEnd w:id="897"/>
+      <w:bookmarkEnd w:id="898"/>
     </w:p>
     <w:p>
       <w:pPr>
@@ -23588,19 +23783,18 @@
           <w:szCs w:val="28"/>
         </w:rPr>
       </w:pPr>
-      <w:bookmarkStart w:id="898" w:name="_Toc162359078"/>
-      <w:bookmarkStart w:id="899" w:name="_Toc162359262"/>
-      <w:bookmarkStart w:id="900" w:name="_Toc162424582"/>
-      <w:bookmarkStart w:id="901" w:name="_Toc162531994"/>
-      <w:bookmarkStart w:id="902" w:name="_Toc162756238"/>
-      <w:bookmarkStart w:id="903" w:name="_Toc162850028"/>
-      <w:bookmarkStart w:id="904" w:name="_Toc165386364"/>
-      <w:bookmarkStart w:id="905" w:name="_Toc165386567"/>
-      <w:bookmarkStart w:id="906" w:name="_Toc165537433"/>
-      <w:bookmarkStart w:id="907" w:name="_Toc165537636"/>
-      <w:bookmarkStart w:id="908" w:name="_Toc165546358"/>
-      <w:bookmarkStart w:id="909" w:name="_Toc165616523"/>
-      <w:bookmarkEnd w:id="898"/>
+      <w:bookmarkStart w:id="899" w:name="_Toc162359078"/>
+      <w:bookmarkStart w:id="900" w:name="_Toc162359262"/>
+      <w:bookmarkStart w:id="901" w:name="_Toc162424582"/>
+      <w:bookmarkStart w:id="902" w:name="_Toc162531994"/>
+      <w:bookmarkStart w:id="903" w:name="_Toc162756238"/>
+      <w:bookmarkStart w:id="904" w:name="_Toc162850028"/>
+      <w:bookmarkStart w:id="905" w:name="_Toc165386364"/>
+      <w:bookmarkStart w:id="906" w:name="_Toc165386567"/>
+      <w:bookmarkStart w:id="907" w:name="_Toc165537433"/>
+      <w:bookmarkStart w:id="908" w:name="_Toc165537636"/>
+      <w:bookmarkStart w:id="909" w:name="_Toc165546358"/>
+      <w:bookmarkStart w:id="910" w:name="_Toc165616523"/>
       <w:bookmarkEnd w:id="899"/>
       <w:bookmarkEnd w:id="900"/>
       <w:bookmarkEnd w:id="901"/>
@@ -23612,6 +23806,7 @@
       <w:bookmarkEnd w:id="907"/>
       <w:bookmarkEnd w:id="908"/>
       <w:bookmarkEnd w:id="909"/>
+      <w:bookmarkEnd w:id="910"/>
     </w:p>
     <w:p>
       <w:pPr>
@@ -23633,19 +23828,18 @@
           <w:szCs w:val="28"/>
         </w:rPr>
       </w:pPr>
-      <w:bookmarkStart w:id="910" w:name="_Toc162359079"/>
-      <w:bookmarkStart w:id="911" w:name="_Toc162359263"/>
-      <w:bookmarkStart w:id="912" w:name="_Toc162424583"/>
-      <w:bookmarkStart w:id="913" w:name="_Toc162531995"/>
-      <w:bookmarkStart w:id="914" w:name="_Toc162756239"/>
-      <w:bookmarkStart w:id="915" w:name="_Toc162850029"/>
-      <w:bookmarkStart w:id="916" w:name="_Toc165386365"/>
-      <w:bookmarkStart w:id="917" w:name="_Toc165386568"/>
-      <w:bookmarkStart w:id="918" w:name="_Toc165537434"/>
-      <w:bookmarkStart w:id="919" w:name="_Toc165537637"/>
-      <w:bookmarkStart w:id="920" w:name="_Toc165546359"/>
-      <w:bookmarkStart w:id="921" w:name="_Toc165616524"/>
-      <w:bookmarkEnd w:id="910"/>
+      <w:bookmarkStart w:id="911" w:name="_Toc162359079"/>
+      <w:bookmarkStart w:id="912" w:name="_Toc162359263"/>
+      <w:bookmarkStart w:id="913" w:name="_Toc162424583"/>
+      <w:bookmarkStart w:id="914" w:name="_Toc162531995"/>
+      <w:bookmarkStart w:id="915" w:name="_Toc162756239"/>
+      <w:bookmarkStart w:id="916" w:name="_Toc162850029"/>
+      <w:bookmarkStart w:id="917" w:name="_Toc165386365"/>
+      <w:bookmarkStart w:id="918" w:name="_Toc165386568"/>
+      <w:bookmarkStart w:id="919" w:name="_Toc165537434"/>
+      <w:bookmarkStart w:id="920" w:name="_Toc165537637"/>
+      <w:bookmarkStart w:id="921" w:name="_Toc165546359"/>
+      <w:bookmarkStart w:id="922" w:name="_Toc165616524"/>
       <w:bookmarkEnd w:id="911"/>
       <w:bookmarkEnd w:id="912"/>
       <w:bookmarkEnd w:id="913"/>
@@ -23657,6 +23851,7 @@
       <w:bookmarkEnd w:id="919"/>
       <w:bookmarkEnd w:id="920"/>
       <w:bookmarkEnd w:id="921"/>
+      <w:bookmarkEnd w:id="922"/>
     </w:p>
     <w:p>
       <w:pPr>
@@ -23678,19 +23873,18 @@
           <w:szCs w:val="28"/>
         </w:rPr>
       </w:pPr>
-      <w:bookmarkStart w:id="922" w:name="_Toc162359080"/>
-      <w:bookmarkStart w:id="923" w:name="_Toc162359264"/>
-      <w:bookmarkStart w:id="924" w:name="_Toc162424584"/>
-      <w:bookmarkStart w:id="925" w:name="_Toc162531996"/>
-      <w:bookmarkStart w:id="926" w:name="_Toc162756240"/>
-      <w:bookmarkStart w:id="927" w:name="_Toc162850030"/>
-      <w:bookmarkStart w:id="928" w:name="_Toc165386366"/>
-      <w:bookmarkStart w:id="929" w:name="_Toc165386569"/>
-      <w:bookmarkStart w:id="930" w:name="_Toc165537435"/>
-      <w:bookmarkStart w:id="931" w:name="_Toc165537638"/>
-      <w:bookmarkStart w:id="932" w:name="_Toc165546360"/>
-      <w:bookmarkStart w:id="933" w:name="_Toc165616525"/>
-      <w:bookmarkEnd w:id="922"/>
+      <w:bookmarkStart w:id="923" w:name="_Toc162359080"/>
+      <w:bookmarkStart w:id="924" w:name="_Toc162359264"/>
+      <w:bookmarkStart w:id="925" w:name="_Toc162424584"/>
+      <w:bookmarkStart w:id="926" w:name="_Toc162531996"/>
+      <w:bookmarkStart w:id="927" w:name="_Toc162756240"/>
+      <w:bookmarkStart w:id="928" w:name="_Toc162850030"/>
+      <w:bookmarkStart w:id="929" w:name="_Toc165386366"/>
+      <w:bookmarkStart w:id="930" w:name="_Toc165386569"/>
+      <w:bookmarkStart w:id="931" w:name="_Toc165537435"/>
+      <w:bookmarkStart w:id="932" w:name="_Toc165537638"/>
+      <w:bookmarkStart w:id="933" w:name="_Toc165546360"/>
+      <w:bookmarkStart w:id="934" w:name="_Toc165616525"/>
       <w:bookmarkEnd w:id="923"/>
       <w:bookmarkEnd w:id="924"/>
       <w:bookmarkEnd w:id="925"/>
@@ -23702,6 +23896,7 @@
       <w:bookmarkEnd w:id="931"/>
       <w:bookmarkEnd w:id="932"/>
       <w:bookmarkEnd w:id="933"/>
+      <w:bookmarkEnd w:id="934"/>
     </w:p>
     <w:p>
       <w:pPr>
@@ -23723,19 +23918,18 @@
           <w:szCs w:val="28"/>
         </w:rPr>
       </w:pPr>
-      <w:bookmarkStart w:id="934" w:name="_Toc162359081"/>
-      <w:bookmarkStart w:id="935" w:name="_Toc162359265"/>
-      <w:bookmarkStart w:id="936" w:name="_Toc162424585"/>
-      <w:bookmarkStart w:id="937" w:name="_Toc162531997"/>
-      <w:bookmarkStart w:id="938" w:name="_Toc162756241"/>
-      <w:bookmarkStart w:id="939" w:name="_Toc162850031"/>
-      <w:bookmarkStart w:id="940" w:name="_Toc165386367"/>
-      <w:bookmarkStart w:id="941" w:name="_Toc165386570"/>
-      <w:bookmarkStart w:id="942" w:name="_Toc165537436"/>
-      <w:bookmarkStart w:id="943" w:name="_Toc165537639"/>
-      <w:bookmarkStart w:id="944" w:name="_Toc165546361"/>
-      <w:bookmarkStart w:id="945" w:name="_Toc165616526"/>
-      <w:bookmarkEnd w:id="934"/>
+      <w:bookmarkStart w:id="935" w:name="_Toc162359081"/>
+      <w:bookmarkStart w:id="936" w:name="_Toc162359265"/>
+      <w:bookmarkStart w:id="937" w:name="_Toc162424585"/>
+      <w:bookmarkStart w:id="938" w:name="_Toc162531997"/>
+      <w:bookmarkStart w:id="939" w:name="_Toc162756241"/>
+      <w:bookmarkStart w:id="940" w:name="_Toc162850031"/>
+      <w:bookmarkStart w:id="941" w:name="_Toc165386367"/>
+      <w:bookmarkStart w:id="942" w:name="_Toc165386570"/>
+      <w:bookmarkStart w:id="943" w:name="_Toc165537436"/>
+      <w:bookmarkStart w:id="944" w:name="_Toc165537639"/>
+      <w:bookmarkStart w:id="945" w:name="_Toc165546361"/>
+      <w:bookmarkStart w:id="946" w:name="_Toc165616526"/>
       <w:bookmarkEnd w:id="935"/>
       <w:bookmarkEnd w:id="936"/>
       <w:bookmarkEnd w:id="937"/>
@@ -23747,6 +23941,7 @@
       <w:bookmarkEnd w:id="943"/>
       <w:bookmarkEnd w:id="944"/>
       <w:bookmarkEnd w:id="945"/>
+      <w:bookmarkEnd w:id="946"/>
     </w:p>
     <w:p>
       <w:pPr>
@@ -23768,19 +23963,18 @@
           <w:szCs w:val="28"/>
         </w:rPr>
       </w:pPr>
-      <w:bookmarkStart w:id="946" w:name="_Toc162359082"/>
-      <w:bookmarkStart w:id="947" w:name="_Toc162359266"/>
-      <w:bookmarkStart w:id="948" w:name="_Toc162424586"/>
-      <w:bookmarkStart w:id="949" w:name="_Toc162531998"/>
-      <w:bookmarkStart w:id="950" w:name="_Toc162756242"/>
-      <w:bookmarkStart w:id="951" w:name="_Toc162850032"/>
-      <w:bookmarkStart w:id="952" w:name="_Toc165386368"/>
-      <w:bookmarkStart w:id="953" w:name="_Toc165386571"/>
-      <w:bookmarkStart w:id="954" w:name="_Toc165537437"/>
-      <w:bookmarkStart w:id="955" w:name="_Toc165537640"/>
-      <w:bookmarkStart w:id="956" w:name="_Toc165546362"/>
-      <w:bookmarkStart w:id="957" w:name="_Toc165616527"/>
-      <w:bookmarkEnd w:id="946"/>
+      <w:bookmarkStart w:id="947" w:name="_Toc162359082"/>
+      <w:bookmarkStart w:id="948" w:name="_Toc162359266"/>
+      <w:bookmarkStart w:id="949" w:name="_Toc162424586"/>
+      <w:bookmarkStart w:id="950" w:name="_Toc162531998"/>
+      <w:bookmarkStart w:id="951" w:name="_Toc162756242"/>
+      <w:bookmarkStart w:id="952" w:name="_Toc162850032"/>
+      <w:bookmarkStart w:id="953" w:name="_Toc165386368"/>
+      <w:bookmarkStart w:id="954" w:name="_Toc165386571"/>
+      <w:bookmarkStart w:id="955" w:name="_Toc165537437"/>
+      <w:bookmarkStart w:id="956" w:name="_Toc165537640"/>
+      <w:bookmarkStart w:id="957" w:name="_Toc165546362"/>
+      <w:bookmarkStart w:id="958" w:name="_Toc165616527"/>
       <w:bookmarkEnd w:id="947"/>
       <w:bookmarkEnd w:id="948"/>
       <w:bookmarkEnd w:id="949"/>
@@ -23792,6 +23986,7 @@
       <w:bookmarkEnd w:id="955"/>
       <w:bookmarkEnd w:id="956"/>
       <w:bookmarkEnd w:id="957"/>
+      <w:bookmarkEnd w:id="958"/>
     </w:p>
     <w:p>
       <w:pPr>
@@ -23813,19 +24008,18 @@
           <w:szCs w:val="28"/>
         </w:rPr>
       </w:pPr>
-      <w:bookmarkStart w:id="958" w:name="_Toc162359083"/>
-      <w:bookmarkStart w:id="959" w:name="_Toc162359267"/>
-      <w:bookmarkStart w:id="960" w:name="_Toc162424587"/>
-      <w:bookmarkStart w:id="961" w:name="_Toc162531999"/>
-      <w:bookmarkStart w:id="962" w:name="_Toc162756243"/>
-      <w:bookmarkStart w:id="963" w:name="_Toc162850033"/>
-      <w:bookmarkStart w:id="964" w:name="_Toc165386369"/>
-      <w:bookmarkStart w:id="965" w:name="_Toc165386572"/>
-      <w:bookmarkStart w:id="966" w:name="_Toc165537438"/>
-      <w:bookmarkStart w:id="967" w:name="_Toc165537641"/>
-      <w:bookmarkStart w:id="968" w:name="_Toc165546363"/>
-      <w:bookmarkStart w:id="969" w:name="_Toc165616528"/>
-      <w:bookmarkEnd w:id="958"/>
+      <w:bookmarkStart w:id="959" w:name="_Toc162359083"/>
+      <w:bookmarkStart w:id="960" w:name="_Toc162359267"/>
+      <w:bookmarkStart w:id="961" w:name="_Toc162424587"/>
+      <w:bookmarkStart w:id="962" w:name="_Toc162531999"/>
+      <w:bookmarkStart w:id="963" w:name="_Toc162756243"/>
+      <w:bookmarkStart w:id="964" w:name="_Toc162850033"/>
+      <w:bookmarkStart w:id="965" w:name="_Toc165386369"/>
+      <w:bookmarkStart w:id="966" w:name="_Toc165386572"/>
+      <w:bookmarkStart w:id="967" w:name="_Toc165537438"/>
+      <w:bookmarkStart w:id="968" w:name="_Toc165537641"/>
+      <w:bookmarkStart w:id="969" w:name="_Toc165546363"/>
+      <w:bookmarkStart w:id="970" w:name="_Toc165616528"/>
       <w:bookmarkEnd w:id="959"/>
       <w:bookmarkEnd w:id="960"/>
       <w:bookmarkEnd w:id="961"/>
@@ -23837,6 +24031,7 @@
       <w:bookmarkEnd w:id="967"/>
       <w:bookmarkEnd w:id="968"/>
       <w:bookmarkEnd w:id="969"/>
+      <w:bookmarkEnd w:id="970"/>
     </w:p>
     <w:p>
       <w:pPr>
@@ -23849,7 +24044,7 @@
           <w:rFonts w:ascii="Arial" w:hAnsi="Arial" w:cs="Arial"/>
         </w:rPr>
       </w:pPr>
-      <w:bookmarkStart w:id="970" w:name="_Toc165616529"/>
+      <w:bookmarkStart w:id="971" w:name="_Toc165616529"/>
       <w:r>
         <w:rPr>
           <w:rFonts w:ascii="Arial" w:hAnsi="Arial" w:cs="Arial"/>
@@ -23862,7 +24057,7 @@
         </w:rPr>
         <w:t>.</w:t>
       </w:r>
-      <w:bookmarkEnd w:id="970"/>
+      <w:bookmarkEnd w:id="971"/>
     </w:p>
     <w:p>
       <w:pPr>
@@ -23900,7 +24095,7 @@
                     <pic:cNvPicPr/>
                   </pic:nvPicPr>
                   <pic:blipFill>
-                    <a:blip r:embed="rId25"/>
+                    <a:blip r:embed="rId30"/>
                     <a:stretch>
                       <a:fillRect/>
                     </a:stretch>
@@ -23946,7 +24141,7 @@
                     <pic:cNvPicPr/>
                   </pic:nvPicPr>
                   <pic:blipFill>
-                    <a:blip r:embed="rId26"/>
+                    <a:blip r:embed="rId31"/>
                     <a:stretch>
                       <a:fillRect/>
                     </a:stretch>
@@ -24633,7 +24828,7 @@
           <w:rFonts w:ascii="Arial" w:hAnsi="Arial" w:cs="Arial"/>
         </w:rPr>
       </w:pPr>
-      <w:bookmarkStart w:id="971" w:name="_Toc165616530"/>
+      <w:bookmarkStart w:id="972" w:name="_Toc165616530"/>
       <w:proofErr w:type="gramStart"/>
       <w:r>
         <w:rPr>
@@ -24654,7 +24849,7 @@
         </w:rPr>
         <w:t>-Mining</w:t>
       </w:r>
-      <w:bookmarkEnd w:id="971"/>
+      <w:bookmarkEnd w:id="972"/>
       <w:proofErr w:type="gramEnd"/>
     </w:p>
     <w:p>
@@ -24688,19 +24883,18 @@
           <w:szCs w:val="28"/>
         </w:rPr>
       </w:pPr>
-      <w:bookmarkStart w:id="972" w:name="_Toc162359086"/>
-      <w:bookmarkStart w:id="973" w:name="_Toc162359270"/>
-      <w:bookmarkStart w:id="974" w:name="_Toc162424590"/>
-      <w:bookmarkStart w:id="975" w:name="_Toc162532002"/>
-      <w:bookmarkStart w:id="976" w:name="_Toc162756246"/>
-      <w:bookmarkStart w:id="977" w:name="_Toc162850036"/>
-      <w:bookmarkStart w:id="978" w:name="_Toc165386372"/>
-      <w:bookmarkStart w:id="979" w:name="_Toc165386575"/>
-      <w:bookmarkStart w:id="980" w:name="_Toc165537441"/>
-      <w:bookmarkStart w:id="981" w:name="_Toc165537644"/>
-      <w:bookmarkStart w:id="982" w:name="_Toc165546366"/>
-      <w:bookmarkStart w:id="983" w:name="_Toc165616531"/>
-      <w:bookmarkEnd w:id="972"/>
+      <w:bookmarkStart w:id="973" w:name="_Toc162359086"/>
+      <w:bookmarkStart w:id="974" w:name="_Toc162359270"/>
+      <w:bookmarkStart w:id="975" w:name="_Toc162424590"/>
+      <w:bookmarkStart w:id="976" w:name="_Toc162532002"/>
+      <w:bookmarkStart w:id="977" w:name="_Toc162756246"/>
+      <w:bookmarkStart w:id="978" w:name="_Toc162850036"/>
+      <w:bookmarkStart w:id="979" w:name="_Toc165386372"/>
+      <w:bookmarkStart w:id="980" w:name="_Toc165386575"/>
+      <w:bookmarkStart w:id="981" w:name="_Toc165537441"/>
+      <w:bookmarkStart w:id="982" w:name="_Toc165537644"/>
+      <w:bookmarkStart w:id="983" w:name="_Toc165546366"/>
+      <w:bookmarkStart w:id="984" w:name="_Toc165616531"/>
       <w:bookmarkEnd w:id="973"/>
       <w:bookmarkEnd w:id="974"/>
       <w:bookmarkEnd w:id="975"/>
@@ -24712,6 +24906,7 @@
       <w:bookmarkEnd w:id="981"/>
       <w:bookmarkEnd w:id="982"/>
       <w:bookmarkEnd w:id="983"/>
+      <w:bookmarkEnd w:id="984"/>
     </w:p>
     <w:p>
       <w:pPr>
@@ -24733,19 +24928,18 @@
           <w:szCs w:val="28"/>
         </w:rPr>
       </w:pPr>
-      <w:bookmarkStart w:id="984" w:name="_Toc162359087"/>
-      <w:bookmarkStart w:id="985" w:name="_Toc162359271"/>
-      <w:bookmarkStart w:id="986" w:name="_Toc162424591"/>
-      <w:bookmarkStart w:id="987" w:name="_Toc162532003"/>
-      <w:bookmarkStart w:id="988" w:name="_Toc162756247"/>
-      <w:bookmarkStart w:id="989" w:name="_Toc162850037"/>
-      <w:bookmarkStart w:id="990" w:name="_Toc165386373"/>
-      <w:bookmarkStart w:id="991" w:name="_Toc165386576"/>
-      <w:bookmarkStart w:id="992" w:name="_Toc165537442"/>
-      <w:bookmarkStart w:id="993" w:name="_Toc165537645"/>
-      <w:bookmarkStart w:id="994" w:name="_Toc165546367"/>
-      <w:bookmarkStart w:id="995" w:name="_Toc165616532"/>
-      <w:bookmarkEnd w:id="984"/>
+      <w:bookmarkStart w:id="985" w:name="_Toc162359087"/>
+      <w:bookmarkStart w:id="986" w:name="_Toc162359271"/>
+      <w:bookmarkStart w:id="987" w:name="_Toc162424591"/>
+      <w:bookmarkStart w:id="988" w:name="_Toc162532003"/>
+      <w:bookmarkStart w:id="989" w:name="_Toc162756247"/>
+      <w:bookmarkStart w:id="990" w:name="_Toc162850037"/>
+      <w:bookmarkStart w:id="991" w:name="_Toc165386373"/>
+      <w:bookmarkStart w:id="992" w:name="_Toc165386576"/>
+      <w:bookmarkStart w:id="993" w:name="_Toc165537442"/>
+      <w:bookmarkStart w:id="994" w:name="_Toc165537645"/>
+      <w:bookmarkStart w:id="995" w:name="_Toc165546367"/>
+      <w:bookmarkStart w:id="996" w:name="_Toc165616532"/>
       <w:bookmarkEnd w:id="985"/>
       <w:bookmarkEnd w:id="986"/>
       <w:bookmarkEnd w:id="987"/>
@@ -24757,6 +24951,7 @@
       <w:bookmarkEnd w:id="993"/>
       <w:bookmarkEnd w:id="994"/>
       <w:bookmarkEnd w:id="995"/>
+      <w:bookmarkEnd w:id="996"/>
     </w:p>
     <w:p>
       <w:pPr>
@@ -24778,19 +24973,18 @@
           <w:szCs w:val="28"/>
         </w:rPr>
       </w:pPr>
-      <w:bookmarkStart w:id="996" w:name="_Toc162359088"/>
-      <w:bookmarkStart w:id="997" w:name="_Toc162359272"/>
-      <w:bookmarkStart w:id="998" w:name="_Toc162424592"/>
-      <w:bookmarkStart w:id="999" w:name="_Toc162532004"/>
-      <w:bookmarkStart w:id="1000" w:name="_Toc162756248"/>
-      <w:bookmarkStart w:id="1001" w:name="_Toc162850038"/>
-      <w:bookmarkStart w:id="1002" w:name="_Toc165386374"/>
-      <w:bookmarkStart w:id="1003" w:name="_Toc165386577"/>
-      <w:bookmarkStart w:id="1004" w:name="_Toc165537443"/>
-      <w:bookmarkStart w:id="1005" w:name="_Toc165537646"/>
-      <w:bookmarkStart w:id="1006" w:name="_Toc165546368"/>
-      <w:bookmarkStart w:id="1007" w:name="_Toc165616533"/>
-      <w:bookmarkEnd w:id="996"/>
+      <w:bookmarkStart w:id="997" w:name="_Toc162359088"/>
+      <w:bookmarkStart w:id="998" w:name="_Toc162359272"/>
+      <w:bookmarkStart w:id="999" w:name="_Toc162424592"/>
+      <w:bookmarkStart w:id="1000" w:name="_Toc162532004"/>
+      <w:bookmarkStart w:id="1001" w:name="_Toc162756248"/>
+      <w:bookmarkStart w:id="1002" w:name="_Toc162850038"/>
+      <w:bookmarkStart w:id="1003" w:name="_Toc165386374"/>
+      <w:bookmarkStart w:id="1004" w:name="_Toc165386577"/>
+      <w:bookmarkStart w:id="1005" w:name="_Toc165537443"/>
+      <w:bookmarkStart w:id="1006" w:name="_Toc165537646"/>
+      <w:bookmarkStart w:id="1007" w:name="_Toc165546368"/>
+      <w:bookmarkStart w:id="1008" w:name="_Toc165616533"/>
       <w:bookmarkEnd w:id="997"/>
       <w:bookmarkEnd w:id="998"/>
       <w:bookmarkEnd w:id="999"/>
@@ -24802,6 +24996,7 @@
       <w:bookmarkEnd w:id="1005"/>
       <w:bookmarkEnd w:id="1006"/>
       <w:bookmarkEnd w:id="1007"/>
+      <w:bookmarkEnd w:id="1008"/>
     </w:p>
     <w:p>
       <w:pPr>
@@ -24823,19 +25018,18 @@
           <w:szCs w:val="28"/>
         </w:rPr>
       </w:pPr>
-      <w:bookmarkStart w:id="1008" w:name="_Toc162359089"/>
-      <w:bookmarkStart w:id="1009" w:name="_Toc162359273"/>
-      <w:bookmarkStart w:id="1010" w:name="_Toc162424593"/>
-      <w:bookmarkStart w:id="1011" w:name="_Toc162532005"/>
-      <w:bookmarkStart w:id="1012" w:name="_Toc162756249"/>
-      <w:bookmarkStart w:id="1013" w:name="_Toc162850039"/>
-      <w:bookmarkStart w:id="1014" w:name="_Toc165386375"/>
-      <w:bookmarkStart w:id="1015" w:name="_Toc165386578"/>
-      <w:bookmarkStart w:id="1016" w:name="_Toc165537444"/>
-      <w:bookmarkStart w:id="1017" w:name="_Toc165537647"/>
-      <w:bookmarkStart w:id="1018" w:name="_Toc165546369"/>
-      <w:bookmarkStart w:id="1019" w:name="_Toc165616534"/>
-      <w:bookmarkEnd w:id="1008"/>
+      <w:bookmarkStart w:id="1009" w:name="_Toc162359089"/>
+      <w:bookmarkStart w:id="1010" w:name="_Toc162359273"/>
+      <w:bookmarkStart w:id="1011" w:name="_Toc162424593"/>
+      <w:bookmarkStart w:id="1012" w:name="_Toc162532005"/>
+      <w:bookmarkStart w:id="1013" w:name="_Toc162756249"/>
+      <w:bookmarkStart w:id="1014" w:name="_Toc162850039"/>
+      <w:bookmarkStart w:id="1015" w:name="_Toc165386375"/>
+      <w:bookmarkStart w:id="1016" w:name="_Toc165386578"/>
+      <w:bookmarkStart w:id="1017" w:name="_Toc165537444"/>
+      <w:bookmarkStart w:id="1018" w:name="_Toc165537647"/>
+      <w:bookmarkStart w:id="1019" w:name="_Toc165546369"/>
+      <w:bookmarkStart w:id="1020" w:name="_Toc165616534"/>
       <w:bookmarkEnd w:id="1009"/>
       <w:bookmarkEnd w:id="1010"/>
       <w:bookmarkEnd w:id="1011"/>
@@ -24847,6 +25041,7 @@
       <w:bookmarkEnd w:id="1017"/>
       <w:bookmarkEnd w:id="1018"/>
       <w:bookmarkEnd w:id="1019"/>
+      <w:bookmarkEnd w:id="1020"/>
     </w:p>
     <w:p>
       <w:pPr>
@@ -24868,19 +25063,18 @@
           <w:szCs w:val="28"/>
         </w:rPr>
       </w:pPr>
-      <w:bookmarkStart w:id="1020" w:name="_Toc162359090"/>
-      <w:bookmarkStart w:id="1021" w:name="_Toc162359274"/>
-      <w:bookmarkStart w:id="1022" w:name="_Toc162424594"/>
-      <w:bookmarkStart w:id="1023" w:name="_Toc162532006"/>
-      <w:bookmarkStart w:id="1024" w:name="_Toc162756250"/>
-      <w:bookmarkStart w:id="1025" w:name="_Toc162850040"/>
-      <w:bookmarkStart w:id="1026" w:name="_Toc165386376"/>
-      <w:bookmarkStart w:id="1027" w:name="_Toc165386579"/>
-      <w:bookmarkStart w:id="1028" w:name="_Toc165537445"/>
-      <w:bookmarkStart w:id="1029" w:name="_Toc165537648"/>
-      <w:bookmarkStart w:id="1030" w:name="_Toc165546370"/>
-      <w:bookmarkStart w:id="1031" w:name="_Toc165616535"/>
-      <w:bookmarkEnd w:id="1020"/>
+      <w:bookmarkStart w:id="1021" w:name="_Toc162359090"/>
+      <w:bookmarkStart w:id="1022" w:name="_Toc162359274"/>
+      <w:bookmarkStart w:id="1023" w:name="_Toc162424594"/>
+      <w:bookmarkStart w:id="1024" w:name="_Toc162532006"/>
+      <w:bookmarkStart w:id="1025" w:name="_Toc162756250"/>
+      <w:bookmarkStart w:id="1026" w:name="_Toc162850040"/>
+      <w:bookmarkStart w:id="1027" w:name="_Toc165386376"/>
+      <w:bookmarkStart w:id="1028" w:name="_Toc165386579"/>
+      <w:bookmarkStart w:id="1029" w:name="_Toc165537445"/>
+      <w:bookmarkStart w:id="1030" w:name="_Toc165537648"/>
+      <w:bookmarkStart w:id="1031" w:name="_Toc165546370"/>
+      <w:bookmarkStart w:id="1032" w:name="_Toc165616535"/>
       <w:bookmarkEnd w:id="1021"/>
       <w:bookmarkEnd w:id="1022"/>
       <w:bookmarkEnd w:id="1023"/>
@@ -24892,6 +25086,7 @@
       <w:bookmarkEnd w:id="1029"/>
       <w:bookmarkEnd w:id="1030"/>
       <w:bookmarkEnd w:id="1031"/>
+      <w:bookmarkEnd w:id="1032"/>
     </w:p>
     <w:p>
       <w:pPr>
@@ -24904,14 +25099,14 @@
           <w:rFonts w:ascii="Arial" w:hAnsi="Arial" w:cs="Arial"/>
         </w:rPr>
       </w:pPr>
-      <w:bookmarkStart w:id="1032" w:name="_Toc165616536"/>
+      <w:bookmarkStart w:id="1033" w:name="_Toc165616536"/>
       <w:r>
         <w:rPr>
           <w:rFonts w:ascii="Arial" w:hAnsi="Arial" w:cs="Arial"/>
         </w:rPr>
         <w:t>Test Designs.</w:t>
       </w:r>
-      <w:bookmarkEnd w:id="1032"/>
+      <w:bookmarkEnd w:id="1033"/>
     </w:p>
     <w:p>
       <w:pPr>
@@ -25136,19 +25331,18 @@
           <w:szCs w:val="28"/>
         </w:rPr>
       </w:pPr>
-      <w:bookmarkStart w:id="1033" w:name="_Toc162359092"/>
-      <w:bookmarkStart w:id="1034" w:name="_Toc162359276"/>
-      <w:bookmarkStart w:id="1035" w:name="_Toc162424596"/>
-      <w:bookmarkStart w:id="1036" w:name="_Toc162532008"/>
-      <w:bookmarkStart w:id="1037" w:name="_Toc162756252"/>
-      <w:bookmarkStart w:id="1038" w:name="_Toc162850042"/>
-      <w:bookmarkStart w:id="1039" w:name="_Toc165386378"/>
-      <w:bookmarkStart w:id="1040" w:name="_Toc165386581"/>
-      <w:bookmarkStart w:id="1041" w:name="_Toc165537447"/>
-      <w:bookmarkStart w:id="1042" w:name="_Toc165537650"/>
-      <w:bookmarkStart w:id="1043" w:name="_Toc165546372"/>
-      <w:bookmarkStart w:id="1044" w:name="_Toc165616537"/>
-      <w:bookmarkEnd w:id="1033"/>
+      <w:bookmarkStart w:id="1034" w:name="_Toc162359092"/>
+      <w:bookmarkStart w:id="1035" w:name="_Toc162359276"/>
+      <w:bookmarkStart w:id="1036" w:name="_Toc162424596"/>
+      <w:bookmarkStart w:id="1037" w:name="_Toc162532008"/>
+      <w:bookmarkStart w:id="1038" w:name="_Toc162756252"/>
+      <w:bookmarkStart w:id="1039" w:name="_Toc162850042"/>
+      <w:bookmarkStart w:id="1040" w:name="_Toc165386378"/>
+      <w:bookmarkStart w:id="1041" w:name="_Toc165386581"/>
+      <w:bookmarkStart w:id="1042" w:name="_Toc165537447"/>
+      <w:bookmarkStart w:id="1043" w:name="_Toc165537650"/>
+      <w:bookmarkStart w:id="1044" w:name="_Toc165546372"/>
+      <w:bookmarkStart w:id="1045" w:name="_Toc165616537"/>
       <w:bookmarkEnd w:id="1034"/>
       <w:bookmarkEnd w:id="1035"/>
       <w:bookmarkEnd w:id="1036"/>
@@ -25160,6 +25354,7 @@
       <w:bookmarkEnd w:id="1042"/>
       <w:bookmarkEnd w:id="1043"/>
       <w:bookmarkEnd w:id="1044"/>
+      <w:bookmarkEnd w:id="1045"/>
     </w:p>
     <w:p>
       <w:pPr>
@@ -25181,19 +25376,18 @@
           <w:szCs w:val="28"/>
         </w:rPr>
       </w:pPr>
-      <w:bookmarkStart w:id="1045" w:name="_Toc162359093"/>
-      <w:bookmarkStart w:id="1046" w:name="_Toc162359277"/>
-      <w:bookmarkStart w:id="1047" w:name="_Toc162424597"/>
-      <w:bookmarkStart w:id="1048" w:name="_Toc162532009"/>
-      <w:bookmarkStart w:id="1049" w:name="_Toc162756253"/>
-      <w:bookmarkStart w:id="1050" w:name="_Toc162850043"/>
-      <w:bookmarkStart w:id="1051" w:name="_Toc165386379"/>
-      <w:bookmarkStart w:id="1052" w:name="_Toc165386582"/>
-      <w:bookmarkStart w:id="1053" w:name="_Toc165537448"/>
-      <w:bookmarkStart w:id="1054" w:name="_Toc165537651"/>
-      <w:bookmarkStart w:id="1055" w:name="_Toc165546373"/>
-      <w:bookmarkStart w:id="1056" w:name="_Toc165616538"/>
-      <w:bookmarkEnd w:id="1045"/>
+      <w:bookmarkStart w:id="1046" w:name="_Toc162359093"/>
+      <w:bookmarkStart w:id="1047" w:name="_Toc162359277"/>
+      <w:bookmarkStart w:id="1048" w:name="_Toc162424597"/>
+      <w:bookmarkStart w:id="1049" w:name="_Toc162532009"/>
+      <w:bookmarkStart w:id="1050" w:name="_Toc162756253"/>
+      <w:bookmarkStart w:id="1051" w:name="_Toc162850043"/>
+      <w:bookmarkStart w:id="1052" w:name="_Toc165386379"/>
+      <w:bookmarkStart w:id="1053" w:name="_Toc165386582"/>
+      <w:bookmarkStart w:id="1054" w:name="_Toc165537448"/>
+      <w:bookmarkStart w:id="1055" w:name="_Toc165537651"/>
+      <w:bookmarkStart w:id="1056" w:name="_Toc165546373"/>
+      <w:bookmarkStart w:id="1057" w:name="_Toc165616538"/>
       <w:bookmarkEnd w:id="1046"/>
       <w:bookmarkEnd w:id="1047"/>
       <w:bookmarkEnd w:id="1048"/>
@@ -25205,6 +25399,7 @@
       <w:bookmarkEnd w:id="1054"/>
       <w:bookmarkEnd w:id="1055"/>
       <w:bookmarkEnd w:id="1056"/>
+      <w:bookmarkEnd w:id="1057"/>
     </w:p>
     <w:p>
       <w:pPr>
@@ -25226,19 +25421,18 @@
           <w:szCs w:val="28"/>
         </w:rPr>
       </w:pPr>
-      <w:bookmarkStart w:id="1057" w:name="_Toc162359094"/>
-      <w:bookmarkStart w:id="1058" w:name="_Toc162359278"/>
-      <w:bookmarkStart w:id="1059" w:name="_Toc162424598"/>
-      <w:bookmarkStart w:id="1060" w:name="_Toc162532010"/>
-      <w:bookmarkStart w:id="1061" w:name="_Toc162756254"/>
-      <w:bookmarkStart w:id="1062" w:name="_Toc162850044"/>
-      <w:bookmarkStart w:id="1063" w:name="_Toc165386380"/>
-      <w:bookmarkStart w:id="1064" w:name="_Toc165386583"/>
-      <w:bookmarkStart w:id="1065" w:name="_Toc165537449"/>
-      <w:bookmarkStart w:id="1066" w:name="_Toc165537652"/>
-      <w:bookmarkStart w:id="1067" w:name="_Toc165546374"/>
-      <w:bookmarkStart w:id="1068" w:name="_Toc165616539"/>
-      <w:bookmarkEnd w:id="1057"/>
+      <w:bookmarkStart w:id="1058" w:name="_Toc162359094"/>
+      <w:bookmarkStart w:id="1059" w:name="_Toc162359278"/>
+      <w:bookmarkStart w:id="1060" w:name="_Toc162424598"/>
+      <w:bookmarkStart w:id="1061" w:name="_Toc162532010"/>
+      <w:bookmarkStart w:id="1062" w:name="_Toc162756254"/>
+      <w:bookmarkStart w:id="1063" w:name="_Toc162850044"/>
+      <w:bookmarkStart w:id="1064" w:name="_Toc165386380"/>
+      <w:bookmarkStart w:id="1065" w:name="_Toc165386583"/>
+      <w:bookmarkStart w:id="1066" w:name="_Toc165537449"/>
+      <w:bookmarkStart w:id="1067" w:name="_Toc165537652"/>
+      <w:bookmarkStart w:id="1068" w:name="_Toc165546374"/>
+      <w:bookmarkStart w:id="1069" w:name="_Toc165616539"/>
       <w:bookmarkEnd w:id="1058"/>
       <w:bookmarkEnd w:id="1059"/>
       <w:bookmarkEnd w:id="1060"/>
@@ -25250,6 +25444,7 @@
       <w:bookmarkEnd w:id="1066"/>
       <w:bookmarkEnd w:id="1067"/>
       <w:bookmarkEnd w:id="1068"/>
+      <w:bookmarkEnd w:id="1069"/>
     </w:p>
     <w:p>
       <w:pPr>
@@ -25271,19 +25466,18 @@
           <w:szCs w:val="28"/>
         </w:rPr>
       </w:pPr>
-      <w:bookmarkStart w:id="1069" w:name="_Toc162359095"/>
-      <w:bookmarkStart w:id="1070" w:name="_Toc162359279"/>
-      <w:bookmarkStart w:id="1071" w:name="_Toc162424599"/>
-      <w:bookmarkStart w:id="1072" w:name="_Toc162532011"/>
-      <w:bookmarkStart w:id="1073" w:name="_Toc162756255"/>
-      <w:bookmarkStart w:id="1074" w:name="_Toc162850045"/>
-      <w:bookmarkStart w:id="1075" w:name="_Toc165386381"/>
-      <w:bookmarkStart w:id="1076" w:name="_Toc165386584"/>
-      <w:bookmarkStart w:id="1077" w:name="_Toc165537450"/>
-      <w:bookmarkStart w:id="1078" w:name="_Toc165537653"/>
-      <w:bookmarkStart w:id="1079" w:name="_Toc165546375"/>
-      <w:bookmarkStart w:id="1080" w:name="_Toc165616540"/>
-      <w:bookmarkEnd w:id="1069"/>
+      <w:bookmarkStart w:id="1070" w:name="_Toc162359095"/>
+      <w:bookmarkStart w:id="1071" w:name="_Toc162359279"/>
+      <w:bookmarkStart w:id="1072" w:name="_Toc162424599"/>
+      <w:bookmarkStart w:id="1073" w:name="_Toc162532011"/>
+      <w:bookmarkStart w:id="1074" w:name="_Toc162756255"/>
+      <w:bookmarkStart w:id="1075" w:name="_Toc162850045"/>
+      <w:bookmarkStart w:id="1076" w:name="_Toc165386381"/>
+      <w:bookmarkStart w:id="1077" w:name="_Toc165386584"/>
+      <w:bookmarkStart w:id="1078" w:name="_Toc165537450"/>
+      <w:bookmarkStart w:id="1079" w:name="_Toc165537653"/>
+      <w:bookmarkStart w:id="1080" w:name="_Toc165546375"/>
+      <w:bookmarkStart w:id="1081" w:name="_Toc165616540"/>
       <w:bookmarkEnd w:id="1070"/>
       <w:bookmarkEnd w:id="1071"/>
       <w:bookmarkEnd w:id="1072"/>
@@ -25295,6 +25489,7 @@
       <w:bookmarkEnd w:id="1078"/>
       <w:bookmarkEnd w:id="1079"/>
       <w:bookmarkEnd w:id="1080"/>
+      <w:bookmarkEnd w:id="1081"/>
     </w:p>
     <w:p>
       <w:pPr>
@@ -25316,19 +25511,18 @@
           <w:szCs w:val="28"/>
         </w:rPr>
       </w:pPr>
-      <w:bookmarkStart w:id="1081" w:name="_Toc162359096"/>
-      <w:bookmarkStart w:id="1082" w:name="_Toc162359280"/>
-      <w:bookmarkStart w:id="1083" w:name="_Toc162424600"/>
-      <w:bookmarkStart w:id="1084" w:name="_Toc162532012"/>
-      <w:bookmarkStart w:id="1085" w:name="_Toc162756256"/>
-      <w:bookmarkStart w:id="1086" w:name="_Toc162850046"/>
-      <w:bookmarkStart w:id="1087" w:name="_Toc165386382"/>
-      <w:bookmarkStart w:id="1088" w:name="_Toc165386585"/>
-      <w:bookmarkStart w:id="1089" w:name="_Toc165537451"/>
-      <w:bookmarkStart w:id="1090" w:name="_Toc165537654"/>
-      <w:bookmarkStart w:id="1091" w:name="_Toc165546376"/>
-      <w:bookmarkStart w:id="1092" w:name="_Toc165616541"/>
-      <w:bookmarkEnd w:id="1081"/>
+      <w:bookmarkStart w:id="1082" w:name="_Toc162359096"/>
+      <w:bookmarkStart w:id="1083" w:name="_Toc162359280"/>
+      <w:bookmarkStart w:id="1084" w:name="_Toc162424600"/>
+      <w:bookmarkStart w:id="1085" w:name="_Toc162532012"/>
+      <w:bookmarkStart w:id="1086" w:name="_Toc162756256"/>
+      <w:bookmarkStart w:id="1087" w:name="_Toc162850046"/>
+      <w:bookmarkStart w:id="1088" w:name="_Toc165386382"/>
+      <w:bookmarkStart w:id="1089" w:name="_Toc165386585"/>
+      <w:bookmarkStart w:id="1090" w:name="_Toc165537451"/>
+      <w:bookmarkStart w:id="1091" w:name="_Toc165537654"/>
+      <w:bookmarkStart w:id="1092" w:name="_Toc165546376"/>
+      <w:bookmarkStart w:id="1093" w:name="_Toc165616541"/>
       <w:bookmarkEnd w:id="1082"/>
       <w:bookmarkEnd w:id="1083"/>
       <w:bookmarkEnd w:id="1084"/>
@@ -25340,6 +25534,7 @@
       <w:bookmarkEnd w:id="1090"/>
       <w:bookmarkEnd w:id="1091"/>
       <w:bookmarkEnd w:id="1092"/>
+      <w:bookmarkEnd w:id="1093"/>
     </w:p>
     <w:p>
       <w:pPr>
@@ -25361,19 +25556,18 @@
           <w:szCs w:val="28"/>
         </w:rPr>
       </w:pPr>
-      <w:bookmarkStart w:id="1093" w:name="_Toc162359097"/>
-      <w:bookmarkStart w:id="1094" w:name="_Toc162359281"/>
-      <w:bookmarkStart w:id="1095" w:name="_Toc162424601"/>
-      <w:bookmarkStart w:id="1096" w:name="_Toc162532013"/>
-      <w:bookmarkStart w:id="1097" w:name="_Toc162756257"/>
-      <w:bookmarkStart w:id="1098" w:name="_Toc162850047"/>
-      <w:bookmarkStart w:id="1099" w:name="_Toc165386383"/>
-      <w:bookmarkStart w:id="1100" w:name="_Toc165386586"/>
-      <w:bookmarkStart w:id="1101" w:name="_Toc165537452"/>
-      <w:bookmarkStart w:id="1102" w:name="_Toc165537655"/>
-      <w:bookmarkStart w:id="1103" w:name="_Toc165546377"/>
-      <w:bookmarkStart w:id="1104" w:name="_Toc165616542"/>
-      <w:bookmarkEnd w:id="1093"/>
+      <w:bookmarkStart w:id="1094" w:name="_Toc162359097"/>
+      <w:bookmarkStart w:id="1095" w:name="_Toc162359281"/>
+      <w:bookmarkStart w:id="1096" w:name="_Toc162424601"/>
+      <w:bookmarkStart w:id="1097" w:name="_Toc162532013"/>
+      <w:bookmarkStart w:id="1098" w:name="_Toc162756257"/>
+      <w:bookmarkStart w:id="1099" w:name="_Toc162850047"/>
+      <w:bookmarkStart w:id="1100" w:name="_Toc165386383"/>
+      <w:bookmarkStart w:id="1101" w:name="_Toc165386586"/>
+      <w:bookmarkStart w:id="1102" w:name="_Toc165537452"/>
+      <w:bookmarkStart w:id="1103" w:name="_Toc165537655"/>
+      <w:bookmarkStart w:id="1104" w:name="_Toc165546377"/>
+      <w:bookmarkStart w:id="1105" w:name="_Toc165616542"/>
       <w:bookmarkEnd w:id="1094"/>
       <w:bookmarkEnd w:id="1095"/>
       <w:bookmarkEnd w:id="1096"/>
@@ -25385,6 +25579,7 @@
       <w:bookmarkEnd w:id="1102"/>
       <w:bookmarkEnd w:id="1103"/>
       <w:bookmarkEnd w:id="1104"/>
+      <w:bookmarkEnd w:id="1105"/>
     </w:p>
     <w:p>
       <w:pPr>
@@ -25397,14 +25592,14 @@
           <w:rFonts w:ascii="Arial" w:hAnsi="Arial" w:cs="Arial"/>
         </w:rPr>
       </w:pPr>
-      <w:bookmarkStart w:id="1105" w:name="_Toc165616543"/>
+      <w:bookmarkStart w:id="1106" w:name="_Toc165616543"/>
       <w:r>
         <w:rPr>
           <w:rFonts w:ascii="Arial" w:hAnsi="Arial" w:cs="Arial"/>
         </w:rPr>
         <w:t>Conduct Data Mining.</w:t>
       </w:r>
-      <w:bookmarkEnd w:id="1105"/>
+      <w:bookmarkEnd w:id="1106"/>
     </w:p>
     <w:p>
       <w:pPr>
@@ -25572,7 +25767,7 @@
                     <pic:cNvPicPr/>
                   </pic:nvPicPr>
                   <pic:blipFill>
-                    <a:blip r:embed="rId27"/>
+                    <a:blip r:embed="rId32"/>
                     <a:stretch>
                       <a:fillRect/>
                     </a:stretch>
@@ -25691,7 +25886,7 @@
                     <pic:cNvPicPr/>
                   </pic:nvPicPr>
                   <pic:blipFill>
-                    <a:blip r:embed="rId28"/>
+                    <a:blip r:embed="rId33"/>
                     <a:stretch>
                       <a:fillRect/>
                     </a:stretch>
@@ -25782,7 +25977,7 @@
                     <pic:cNvPicPr/>
                   </pic:nvPicPr>
                   <pic:blipFill>
-                    <a:blip r:embed="rId29"/>
+                    <a:blip r:embed="rId34"/>
                     <a:stretch>
                       <a:fillRect/>
                     </a:stretch>
@@ -25907,9 +26102,9 @@
           <w:rFonts w:ascii="Arial" w:hAnsi="Arial" w:cs="Arial"/>
         </w:rPr>
       </w:pPr>
-      <w:bookmarkStart w:id="1106" w:name="_Interpretation"/>
-      <w:bookmarkStart w:id="1107" w:name="_Toc165616544"/>
-      <w:bookmarkEnd w:id="1106"/>
+      <w:bookmarkStart w:id="1107" w:name="_Interpretation"/>
+      <w:bookmarkStart w:id="1108" w:name="_Toc165616544"/>
+      <w:bookmarkEnd w:id="1107"/>
       <w:r>
         <w:rPr>
           <w:rStyle w:val="Strong"/>
@@ -25920,7 +26115,7 @@
         <w:lastRenderedPageBreak/>
         <w:t>Interpretation</w:t>
       </w:r>
-      <w:bookmarkEnd w:id="1107"/>
+      <w:bookmarkEnd w:id="1108"/>
     </w:p>
     <w:p>
       <w:pPr>
@@ -26196,19 +26391,18 @@
           <w:szCs w:val="28"/>
         </w:rPr>
       </w:pPr>
-      <w:bookmarkStart w:id="1108" w:name="_Toc162359100"/>
-      <w:bookmarkStart w:id="1109" w:name="_Toc162359284"/>
-      <w:bookmarkStart w:id="1110" w:name="_Toc162424604"/>
-      <w:bookmarkStart w:id="1111" w:name="_Toc162532016"/>
-      <w:bookmarkStart w:id="1112" w:name="_Toc162756260"/>
-      <w:bookmarkStart w:id="1113" w:name="_Toc162850050"/>
-      <w:bookmarkStart w:id="1114" w:name="_Toc165386386"/>
-      <w:bookmarkStart w:id="1115" w:name="_Toc165386589"/>
-      <w:bookmarkStart w:id="1116" w:name="_Toc165537455"/>
-      <w:bookmarkStart w:id="1117" w:name="_Toc165537658"/>
-      <w:bookmarkStart w:id="1118" w:name="_Toc165546380"/>
-      <w:bookmarkStart w:id="1119" w:name="_Toc165616545"/>
-      <w:bookmarkEnd w:id="1108"/>
+      <w:bookmarkStart w:id="1109" w:name="_Toc162359100"/>
+      <w:bookmarkStart w:id="1110" w:name="_Toc162359284"/>
+      <w:bookmarkStart w:id="1111" w:name="_Toc162424604"/>
+      <w:bookmarkStart w:id="1112" w:name="_Toc162532016"/>
+      <w:bookmarkStart w:id="1113" w:name="_Toc162756260"/>
+      <w:bookmarkStart w:id="1114" w:name="_Toc162850050"/>
+      <w:bookmarkStart w:id="1115" w:name="_Toc165386386"/>
+      <w:bookmarkStart w:id="1116" w:name="_Toc165386589"/>
+      <w:bookmarkStart w:id="1117" w:name="_Toc165537455"/>
+      <w:bookmarkStart w:id="1118" w:name="_Toc165537658"/>
+      <w:bookmarkStart w:id="1119" w:name="_Toc165546380"/>
+      <w:bookmarkStart w:id="1120" w:name="_Toc165616545"/>
       <w:bookmarkEnd w:id="1109"/>
       <w:bookmarkEnd w:id="1110"/>
       <w:bookmarkEnd w:id="1111"/>
@@ -26220,6 +26414,7 @@
       <w:bookmarkEnd w:id="1117"/>
       <w:bookmarkEnd w:id="1118"/>
       <w:bookmarkEnd w:id="1119"/>
+      <w:bookmarkEnd w:id="1120"/>
     </w:p>
     <w:p>
       <w:pPr>
@@ -26241,19 +26436,18 @@
           <w:szCs w:val="28"/>
         </w:rPr>
       </w:pPr>
-      <w:bookmarkStart w:id="1120" w:name="_Toc162359101"/>
-      <w:bookmarkStart w:id="1121" w:name="_Toc162359285"/>
-      <w:bookmarkStart w:id="1122" w:name="_Toc162424605"/>
-      <w:bookmarkStart w:id="1123" w:name="_Toc162532017"/>
-      <w:bookmarkStart w:id="1124" w:name="_Toc162756261"/>
-      <w:bookmarkStart w:id="1125" w:name="_Toc162850051"/>
-      <w:bookmarkStart w:id="1126" w:name="_Toc165386387"/>
-      <w:bookmarkStart w:id="1127" w:name="_Toc165386590"/>
-      <w:bookmarkStart w:id="1128" w:name="_Toc165537456"/>
-      <w:bookmarkStart w:id="1129" w:name="_Toc165537659"/>
-      <w:bookmarkStart w:id="1130" w:name="_Toc165546381"/>
-      <w:bookmarkStart w:id="1131" w:name="_Toc165616546"/>
-      <w:bookmarkEnd w:id="1120"/>
+      <w:bookmarkStart w:id="1121" w:name="_Toc162359101"/>
+      <w:bookmarkStart w:id="1122" w:name="_Toc162359285"/>
+      <w:bookmarkStart w:id="1123" w:name="_Toc162424605"/>
+      <w:bookmarkStart w:id="1124" w:name="_Toc162532017"/>
+      <w:bookmarkStart w:id="1125" w:name="_Toc162756261"/>
+      <w:bookmarkStart w:id="1126" w:name="_Toc162850051"/>
+      <w:bookmarkStart w:id="1127" w:name="_Toc165386387"/>
+      <w:bookmarkStart w:id="1128" w:name="_Toc165386590"/>
+      <w:bookmarkStart w:id="1129" w:name="_Toc165537456"/>
+      <w:bookmarkStart w:id="1130" w:name="_Toc165537659"/>
+      <w:bookmarkStart w:id="1131" w:name="_Toc165546381"/>
+      <w:bookmarkStart w:id="1132" w:name="_Toc165616546"/>
       <w:bookmarkEnd w:id="1121"/>
       <w:bookmarkEnd w:id="1122"/>
       <w:bookmarkEnd w:id="1123"/>
@@ -26265,6 +26459,7 @@
       <w:bookmarkEnd w:id="1129"/>
       <w:bookmarkEnd w:id="1130"/>
       <w:bookmarkEnd w:id="1131"/>
+      <w:bookmarkEnd w:id="1132"/>
     </w:p>
     <w:p>
       <w:pPr>
@@ -26286,19 +26481,18 @@
           <w:szCs w:val="28"/>
         </w:rPr>
       </w:pPr>
-      <w:bookmarkStart w:id="1132" w:name="_Toc162359102"/>
-      <w:bookmarkStart w:id="1133" w:name="_Toc162359286"/>
-      <w:bookmarkStart w:id="1134" w:name="_Toc162424606"/>
-      <w:bookmarkStart w:id="1135" w:name="_Toc162532018"/>
-      <w:bookmarkStart w:id="1136" w:name="_Toc162756262"/>
-      <w:bookmarkStart w:id="1137" w:name="_Toc162850052"/>
-      <w:bookmarkStart w:id="1138" w:name="_Toc165386388"/>
-      <w:bookmarkStart w:id="1139" w:name="_Toc165386591"/>
-      <w:bookmarkStart w:id="1140" w:name="_Toc165537457"/>
-      <w:bookmarkStart w:id="1141" w:name="_Toc165537660"/>
-      <w:bookmarkStart w:id="1142" w:name="_Toc165546382"/>
-      <w:bookmarkStart w:id="1143" w:name="_Toc165616547"/>
-      <w:bookmarkEnd w:id="1132"/>
+      <w:bookmarkStart w:id="1133" w:name="_Toc162359102"/>
+      <w:bookmarkStart w:id="1134" w:name="_Toc162359286"/>
+      <w:bookmarkStart w:id="1135" w:name="_Toc162424606"/>
+      <w:bookmarkStart w:id="1136" w:name="_Toc162532018"/>
+      <w:bookmarkStart w:id="1137" w:name="_Toc162756262"/>
+      <w:bookmarkStart w:id="1138" w:name="_Toc162850052"/>
+      <w:bookmarkStart w:id="1139" w:name="_Toc165386388"/>
+      <w:bookmarkStart w:id="1140" w:name="_Toc165386591"/>
+      <w:bookmarkStart w:id="1141" w:name="_Toc165537457"/>
+      <w:bookmarkStart w:id="1142" w:name="_Toc165537660"/>
+      <w:bookmarkStart w:id="1143" w:name="_Toc165546382"/>
+      <w:bookmarkStart w:id="1144" w:name="_Toc165616547"/>
       <w:bookmarkEnd w:id="1133"/>
       <w:bookmarkEnd w:id="1134"/>
       <w:bookmarkEnd w:id="1135"/>
@@ -26310,6 +26504,7 @@
       <w:bookmarkEnd w:id="1141"/>
       <w:bookmarkEnd w:id="1142"/>
       <w:bookmarkEnd w:id="1143"/>
+      <w:bookmarkEnd w:id="1144"/>
     </w:p>
     <w:p>
       <w:pPr>
@@ -26331,19 +26526,18 @@
           <w:szCs w:val="28"/>
         </w:rPr>
       </w:pPr>
-      <w:bookmarkStart w:id="1144" w:name="_Toc162359103"/>
-      <w:bookmarkStart w:id="1145" w:name="_Toc162359287"/>
-      <w:bookmarkStart w:id="1146" w:name="_Toc162424607"/>
-      <w:bookmarkStart w:id="1147" w:name="_Toc162532019"/>
-      <w:bookmarkStart w:id="1148" w:name="_Toc162756263"/>
-      <w:bookmarkStart w:id="1149" w:name="_Toc162850053"/>
-      <w:bookmarkStart w:id="1150" w:name="_Toc165386389"/>
-      <w:bookmarkStart w:id="1151" w:name="_Toc165386592"/>
-      <w:bookmarkStart w:id="1152" w:name="_Toc165537458"/>
-      <w:bookmarkStart w:id="1153" w:name="_Toc165537661"/>
-      <w:bookmarkStart w:id="1154" w:name="_Toc165546383"/>
-      <w:bookmarkStart w:id="1155" w:name="_Toc165616548"/>
-      <w:bookmarkEnd w:id="1144"/>
+      <w:bookmarkStart w:id="1145" w:name="_Toc162359103"/>
+      <w:bookmarkStart w:id="1146" w:name="_Toc162359287"/>
+      <w:bookmarkStart w:id="1147" w:name="_Toc162424607"/>
+      <w:bookmarkStart w:id="1148" w:name="_Toc162532019"/>
+      <w:bookmarkStart w:id="1149" w:name="_Toc162756263"/>
+      <w:bookmarkStart w:id="1150" w:name="_Toc162850053"/>
+      <w:bookmarkStart w:id="1151" w:name="_Toc165386389"/>
+      <w:bookmarkStart w:id="1152" w:name="_Toc165386592"/>
+      <w:bookmarkStart w:id="1153" w:name="_Toc165537458"/>
+      <w:bookmarkStart w:id="1154" w:name="_Toc165537661"/>
+      <w:bookmarkStart w:id="1155" w:name="_Toc165546383"/>
+      <w:bookmarkStart w:id="1156" w:name="_Toc165616548"/>
       <w:bookmarkEnd w:id="1145"/>
       <w:bookmarkEnd w:id="1146"/>
       <w:bookmarkEnd w:id="1147"/>
@@ -26355,6 +26549,7 @@
       <w:bookmarkEnd w:id="1153"/>
       <w:bookmarkEnd w:id="1154"/>
       <w:bookmarkEnd w:id="1155"/>
+      <w:bookmarkEnd w:id="1156"/>
     </w:p>
     <w:p>
       <w:pPr>
@@ -26376,19 +26571,18 @@
           <w:szCs w:val="28"/>
         </w:rPr>
       </w:pPr>
-      <w:bookmarkStart w:id="1156" w:name="_Toc162359104"/>
-      <w:bookmarkStart w:id="1157" w:name="_Toc162359288"/>
-      <w:bookmarkStart w:id="1158" w:name="_Toc162424608"/>
-      <w:bookmarkStart w:id="1159" w:name="_Toc162532020"/>
-      <w:bookmarkStart w:id="1160" w:name="_Toc162756264"/>
-      <w:bookmarkStart w:id="1161" w:name="_Toc162850054"/>
-      <w:bookmarkStart w:id="1162" w:name="_Toc165386390"/>
-      <w:bookmarkStart w:id="1163" w:name="_Toc165386593"/>
-      <w:bookmarkStart w:id="1164" w:name="_Toc165537459"/>
-      <w:bookmarkStart w:id="1165" w:name="_Toc165537662"/>
-      <w:bookmarkStart w:id="1166" w:name="_Toc165546384"/>
-      <w:bookmarkStart w:id="1167" w:name="_Toc165616549"/>
-      <w:bookmarkEnd w:id="1156"/>
+      <w:bookmarkStart w:id="1157" w:name="_Toc162359104"/>
+      <w:bookmarkStart w:id="1158" w:name="_Toc162359288"/>
+      <w:bookmarkStart w:id="1159" w:name="_Toc162424608"/>
+      <w:bookmarkStart w:id="1160" w:name="_Toc162532020"/>
+      <w:bookmarkStart w:id="1161" w:name="_Toc162756264"/>
+      <w:bookmarkStart w:id="1162" w:name="_Toc162850054"/>
+      <w:bookmarkStart w:id="1163" w:name="_Toc165386390"/>
+      <w:bookmarkStart w:id="1164" w:name="_Toc165386593"/>
+      <w:bookmarkStart w:id="1165" w:name="_Toc165537459"/>
+      <w:bookmarkStart w:id="1166" w:name="_Toc165537662"/>
+      <w:bookmarkStart w:id="1167" w:name="_Toc165546384"/>
+      <w:bookmarkStart w:id="1168" w:name="_Toc165616549"/>
       <w:bookmarkEnd w:id="1157"/>
       <w:bookmarkEnd w:id="1158"/>
       <w:bookmarkEnd w:id="1159"/>
@@ -26400,6 +26594,7 @@
       <w:bookmarkEnd w:id="1165"/>
       <w:bookmarkEnd w:id="1166"/>
       <w:bookmarkEnd w:id="1167"/>
+      <w:bookmarkEnd w:id="1168"/>
     </w:p>
     <w:p>
       <w:pPr>
@@ -26421,19 +26616,18 @@
           <w:szCs w:val="28"/>
         </w:rPr>
       </w:pPr>
-      <w:bookmarkStart w:id="1168" w:name="_Toc162359105"/>
-      <w:bookmarkStart w:id="1169" w:name="_Toc162359289"/>
-      <w:bookmarkStart w:id="1170" w:name="_Toc162424609"/>
-      <w:bookmarkStart w:id="1171" w:name="_Toc162532021"/>
-      <w:bookmarkStart w:id="1172" w:name="_Toc162756265"/>
-      <w:bookmarkStart w:id="1173" w:name="_Toc162850055"/>
-      <w:bookmarkStart w:id="1174" w:name="_Toc165386391"/>
-      <w:bookmarkStart w:id="1175" w:name="_Toc165386594"/>
-      <w:bookmarkStart w:id="1176" w:name="_Toc165537460"/>
-      <w:bookmarkStart w:id="1177" w:name="_Toc165537663"/>
-      <w:bookmarkStart w:id="1178" w:name="_Toc165546385"/>
-      <w:bookmarkStart w:id="1179" w:name="_Toc165616550"/>
-      <w:bookmarkEnd w:id="1168"/>
+      <w:bookmarkStart w:id="1169" w:name="_Toc162359105"/>
+      <w:bookmarkStart w:id="1170" w:name="_Toc162359289"/>
+      <w:bookmarkStart w:id="1171" w:name="_Toc162424609"/>
+      <w:bookmarkStart w:id="1172" w:name="_Toc162532021"/>
+      <w:bookmarkStart w:id="1173" w:name="_Toc162756265"/>
+      <w:bookmarkStart w:id="1174" w:name="_Toc162850055"/>
+      <w:bookmarkStart w:id="1175" w:name="_Toc165386391"/>
+      <w:bookmarkStart w:id="1176" w:name="_Toc165386594"/>
+      <w:bookmarkStart w:id="1177" w:name="_Toc165537460"/>
+      <w:bookmarkStart w:id="1178" w:name="_Toc165537663"/>
+      <w:bookmarkStart w:id="1179" w:name="_Toc165546385"/>
+      <w:bookmarkStart w:id="1180" w:name="_Toc165616550"/>
       <w:bookmarkEnd w:id="1169"/>
       <w:bookmarkEnd w:id="1170"/>
       <w:bookmarkEnd w:id="1171"/>
@@ -26445,6 +26639,7 @@
       <w:bookmarkEnd w:id="1177"/>
       <w:bookmarkEnd w:id="1178"/>
       <w:bookmarkEnd w:id="1179"/>
+      <w:bookmarkEnd w:id="1180"/>
     </w:p>
     <w:p>
       <w:pPr>
@@ -26457,14 +26652,14 @@
           <w:rFonts w:ascii="Arial" w:hAnsi="Arial" w:cs="Arial"/>
         </w:rPr>
       </w:pPr>
-      <w:bookmarkStart w:id="1180" w:name="_Toc165616551"/>
+      <w:bookmarkStart w:id="1181" w:name="_Toc165616551"/>
       <w:r>
         <w:rPr>
           <w:rFonts w:ascii="Arial" w:hAnsi="Arial" w:cs="Arial"/>
         </w:rPr>
         <w:t>Discuss the mined patterns.</w:t>
       </w:r>
-      <w:bookmarkEnd w:id="1180"/>
+      <w:bookmarkEnd w:id="1181"/>
     </w:p>
     <w:p>
       <w:pPr>
@@ -26575,7 +26770,7 @@
                     <pic:cNvPicPr/>
                   </pic:nvPicPr>
                   <pic:blipFill>
-                    <a:blip r:embed="rId24"/>
+                    <a:blip r:embed="rId29"/>
                     <a:stretch>
                       <a:fillRect/>
                     </a:stretch>
@@ -27666,16 +27861,15 @@
           <w:szCs w:val="28"/>
         </w:rPr>
       </w:pPr>
-      <w:bookmarkStart w:id="1181" w:name="_Toc162532023"/>
-      <w:bookmarkStart w:id="1182" w:name="_Toc162756267"/>
-      <w:bookmarkStart w:id="1183" w:name="_Toc162850057"/>
-      <w:bookmarkStart w:id="1184" w:name="_Toc165386393"/>
-      <w:bookmarkStart w:id="1185" w:name="_Toc165386596"/>
-      <w:bookmarkStart w:id="1186" w:name="_Toc165537462"/>
-      <w:bookmarkStart w:id="1187" w:name="_Toc165537665"/>
-      <w:bookmarkStart w:id="1188" w:name="_Toc165546387"/>
-      <w:bookmarkStart w:id="1189" w:name="_Toc165616552"/>
-      <w:bookmarkEnd w:id="1181"/>
+      <w:bookmarkStart w:id="1182" w:name="_Toc162532023"/>
+      <w:bookmarkStart w:id="1183" w:name="_Toc162756267"/>
+      <w:bookmarkStart w:id="1184" w:name="_Toc162850057"/>
+      <w:bookmarkStart w:id="1185" w:name="_Toc165386393"/>
+      <w:bookmarkStart w:id="1186" w:name="_Toc165386596"/>
+      <w:bookmarkStart w:id="1187" w:name="_Toc165537462"/>
+      <w:bookmarkStart w:id="1188" w:name="_Toc165537665"/>
+      <w:bookmarkStart w:id="1189" w:name="_Toc165546387"/>
+      <w:bookmarkStart w:id="1190" w:name="_Toc165616552"/>
       <w:bookmarkEnd w:id="1182"/>
       <w:bookmarkEnd w:id="1183"/>
       <w:bookmarkEnd w:id="1184"/>
@@ -27684,6 +27878,7 @@
       <w:bookmarkEnd w:id="1187"/>
       <w:bookmarkEnd w:id="1188"/>
       <w:bookmarkEnd w:id="1189"/>
+      <w:bookmarkEnd w:id="1190"/>
     </w:p>
     <w:p>
       <w:pPr>
@@ -27705,19 +27900,18 @@
           <w:szCs w:val="28"/>
         </w:rPr>
       </w:pPr>
-      <w:bookmarkStart w:id="1190" w:name="_Toc162359108"/>
-      <w:bookmarkStart w:id="1191" w:name="_Toc162359292"/>
-      <w:bookmarkStart w:id="1192" w:name="_Toc162424612"/>
-      <w:bookmarkStart w:id="1193" w:name="_Toc162532024"/>
-      <w:bookmarkStart w:id="1194" w:name="_Toc162756268"/>
-      <w:bookmarkStart w:id="1195" w:name="_Toc162850058"/>
-      <w:bookmarkStart w:id="1196" w:name="_Toc165386394"/>
-      <w:bookmarkStart w:id="1197" w:name="_Toc165386597"/>
-      <w:bookmarkStart w:id="1198" w:name="_Toc165537463"/>
-      <w:bookmarkStart w:id="1199" w:name="_Toc165537666"/>
-      <w:bookmarkStart w:id="1200" w:name="_Toc165546388"/>
-      <w:bookmarkStart w:id="1201" w:name="_Toc165616553"/>
-      <w:bookmarkEnd w:id="1190"/>
+      <w:bookmarkStart w:id="1191" w:name="_Toc162359108"/>
+      <w:bookmarkStart w:id="1192" w:name="_Toc162359292"/>
+      <w:bookmarkStart w:id="1193" w:name="_Toc162424612"/>
+      <w:bookmarkStart w:id="1194" w:name="_Toc162532024"/>
+      <w:bookmarkStart w:id="1195" w:name="_Toc162756268"/>
+      <w:bookmarkStart w:id="1196" w:name="_Toc162850058"/>
+      <w:bookmarkStart w:id="1197" w:name="_Toc165386394"/>
+      <w:bookmarkStart w:id="1198" w:name="_Toc165386597"/>
+      <w:bookmarkStart w:id="1199" w:name="_Toc165537463"/>
+      <w:bookmarkStart w:id="1200" w:name="_Toc165537666"/>
+      <w:bookmarkStart w:id="1201" w:name="_Toc165546388"/>
+      <w:bookmarkStart w:id="1202" w:name="_Toc165616553"/>
       <w:bookmarkEnd w:id="1191"/>
       <w:bookmarkEnd w:id="1192"/>
       <w:bookmarkEnd w:id="1193"/>
@@ -27729,6 +27923,7 @@
       <w:bookmarkEnd w:id="1199"/>
       <w:bookmarkEnd w:id="1200"/>
       <w:bookmarkEnd w:id="1201"/>
+      <w:bookmarkEnd w:id="1202"/>
     </w:p>
     <w:p>
       <w:pPr>
@@ -27750,19 +27945,18 @@
           <w:szCs w:val="28"/>
         </w:rPr>
       </w:pPr>
-      <w:bookmarkStart w:id="1202" w:name="_Toc162359109"/>
-      <w:bookmarkStart w:id="1203" w:name="_Toc162359293"/>
-      <w:bookmarkStart w:id="1204" w:name="_Toc162424613"/>
-      <w:bookmarkStart w:id="1205" w:name="_Toc162532025"/>
-      <w:bookmarkStart w:id="1206" w:name="_Toc162756269"/>
-      <w:bookmarkStart w:id="1207" w:name="_Toc162850059"/>
-      <w:bookmarkStart w:id="1208" w:name="_Toc165386395"/>
-      <w:bookmarkStart w:id="1209" w:name="_Toc165386598"/>
-      <w:bookmarkStart w:id="1210" w:name="_Toc165537464"/>
-      <w:bookmarkStart w:id="1211" w:name="_Toc165537667"/>
-      <w:bookmarkStart w:id="1212" w:name="_Toc165546389"/>
-      <w:bookmarkStart w:id="1213" w:name="_Toc165616554"/>
-      <w:bookmarkEnd w:id="1202"/>
+      <w:bookmarkStart w:id="1203" w:name="_Toc162359109"/>
+      <w:bookmarkStart w:id="1204" w:name="_Toc162359293"/>
+      <w:bookmarkStart w:id="1205" w:name="_Toc162424613"/>
+      <w:bookmarkStart w:id="1206" w:name="_Toc162532025"/>
+      <w:bookmarkStart w:id="1207" w:name="_Toc162756269"/>
+      <w:bookmarkStart w:id="1208" w:name="_Toc162850059"/>
+      <w:bookmarkStart w:id="1209" w:name="_Toc165386395"/>
+      <w:bookmarkStart w:id="1210" w:name="_Toc165386598"/>
+      <w:bookmarkStart w:id="1211" w:name="_Toc165537464"/>
+      <w:bookmarkStart w:id="1212" w:name="_Toc165537667"/>
+      <w:bookmarkStart w:id="1213" w:name="_Toc165546389"/>
+      <w:bookmarkStart w:id="1214" w:name="_Toc165616554"/>
       <w:bookmarkEnd w:id="1203"/>
       <w:bookmarkEnd w:id="1204"/>
       <w:bookmarkEnd w:id="1205"/>
@@ -27774,6 +27968,7 @@
       <w:bookmarkEnd w:id="1211"/>
       <w:bookmarkEnd w:id="1212"/>
       <w:bookmarkEnd w:id="1213"/>
+      <w:bookmarkEnd w:id="1214"/>
     </w:p>
     <w:p>
       <w:pPr>
@@ -27795,19 +27990,18 @@
           <w:szCs w:val="28"/>
         </w:rPr>
       </w:pPr>
-      <w:bookmarkStart w:id="1214" w:name="_Toc162359110"/>
-      <w:bookmarkStart w:id="1215" w:name="_Toc162359294"/>
-      <w:bookmarkStart w:id="1216" w:name="_Toc162424614"/>
-      <w:bookmarkStart w:id="1217" w:name="_Toc162532026"/>
-      <w:bookmarkStart w:id="1218" w:name="_Toc162756270"/>
-      <w:bookmarkStart w:id="1219" w:name="_Toc162850060"/>
-      <w:bookmarkStart w:id="1220" w:name="_Toc165386396"/>
-      <w:bookmarkStart w:id="1221" w:name="_Toc165386599"/>
-      <w:bookmarkStart w:id="1222" w:name="_Toc165537465"/>
-      <w:bookmarkStart w:id="1223" w:name="_Toc165537668"/>
-      <w:bookmarkStart w:id="1224" w:name="_Toc165546390"/>
-      <w:bookmarkStart w:id="1225" w:name="_Toc165616555"/>
-      <w:bookmarkEnd w:id="1214"/>
+      <w:bookmarkStart w:id="1215" w:name="_Toc162359110"/>
+      <w:bookmarkStart w:id="1216" w:name="_Toc162359294"/>
+      <w:bookmarkStart w:id="1217" w:name="_Toc162424614"/>
+      <w:bookmarkStart w:id="1218" w:name="_Toc162532026"/>
+      <w:bookmarkStart w:id="1219" w:name="_Toc162756270"/>
+      <w:bookmarkStart w:id="1220" w:name="_Toc162850060"/>
+      <w:bookmarkStart w:id="1221" w:name="_Toc165386396"/>
+      <w:bookmarkStart w:id="1222" w:name="_Toc165386599"/>
+      <w:bookmarkStart w:id="1223" w:name="_Toc165537465"/>
+      <w:bookmarkStart w:id="1224" w:name="_Toc165537668"/>
+      <w:bookmarkStart w:id="1225" w:name="_Toc165546390"/>
+      <w:bookmarkStart w:id="1226" w:name="_Toc165616555"/>
       <w:bookmarkEnd w:id="1215"/>
       <w:bookmarkEnd w:id="1216"/>
       <w:bookmarkEnd w:id="1217"/>
@@ -27819,6 +28013,7 @@
       <w:bookmarkEnd w:id="1223"/>
       <w:bookmarkEnd w:id="1224"/>
       <w:bookmarkEnd w:id="1225"/>
+      <w:bookmarkEnd w:id="1226"/>
     </w:p>
     <w:p>
       <w:pPr>
@@ -27840,19 +28035,18 @@
           <w:szCs w:val="28"/>
         </w:rPr>
       </w:pPr>
-      <w:bookmarkStart w:id="1226" w:name="_Toc162359111"/>
-      <w:bookmarkStart w:id="1227" w:name="_Toc162359295"/>
-      <w:bookmarkStart w:id="1228" w:name="_Toc162424615"/>
-      <w:bookmarkStart w:id="1229" w:name="_Toc162532027"/>
-      <w:bookmarkStart w:id="1230" w:name="_Toc162756271"/>
-      <w:bookmarkStart w:id="1231" w:name="_Toc162850061"/>
-      <w:bookmarkStart w:id="1232" w:name="_Toc165386397"/>
-      <w:bookmarkStart w:id="1233" w:name="_Toc165386600"/>
-      <w:bookmarkStart w:id="1234" w:name="_Toc165537466"/>
-      <w:bookmarkStart w:id="1235" w:name="_Toc165537669"/>
-      <w:bookmarkStart w:id="1236" w:name="_Toc165546391"/>
-      <w:bookmarkStart w:id="1237" w:name="_Toc165616556"/>
-      <w:bookmarkEnd w:id="1226"/>
+      <w:bookmarkStart w:id="1227" w:name="_Toc162359111"/>
+      <w:bookmarkStart w:id="1228" w:name="_Toc162359295"/>
+      <w:bookmarkStart w:id="1229" w:name="_Toc162424615"/>
+      <w:bookmarkStart w:id="1230" w:name="_Toc162532027"/>
+      <w:bookmarkStart w:id="1231" w:name="_Toc162756271"/>
+      <w:bookmarkStart w:id="1232" w:name="_Toc162850061"/>
+      <w:bookmarkStart w:id="1233" w:name="_Toc165386397"/>
+      <w:bookmarkStart w:id="1234" w:name="_Toc165386600"/>
+      <w:bookmarkStart w:id="1235" w:name="_Toc165537466"/>
+      <w:bookmarkStart w:id="1236" w:name="_Toc165537669"/>
+      <w:bookmarkStart w:id="1237" w:name="_Toc165546391"/>
+      <w:bookmarkStart w:id="1238" w:name="_Toc165616556"/>
       <w:bookmarkEnd w:id="1227"/>
       <w:bookmarkEnd w:id="1228"/>
       <w:bookmarkEnd w:id="1229"/>
@@ -27864,6 +28058,7 @@
       <w:bookmarkEnd w:id="1235"/>
       <w:bookmarkEnd w:id="1236"/>
       <w:bookmarkEnd w:id="1237"/>
+      <w:bookmarkEnd w:id="1238"/>
     </w:p>
     <w:p>
       <w:pPr>
@@ -27885,19 +28080,18 @@
           <w:szCs w:val="28"/>
         </w:rPr>
       </w:pPr>
-      <w:bookmarkStart w:id="1238" w:name="_Toc162359112"/>
-      <w:bookmarkStart w:id="1239" w:name="_Toc162359296"/>
-      <w:bookmarkStart w:id="1240" w:name="_Toc162424616"/>
-      <w:bookmarkStart w:id="1241" w:name="_Toc162532028"/>
-      <w:bookmarkStart w:id="1242" w:name="_Toc162756272"/>
-      <w:bookmarkStart w:id="1243" w:name="_Toc162850062"/>
-      <w:bookmarkStart w:id="1244" w:name="_Toc165386398"/>
-      <w:bookmarkStart w:id="1245" w:name="_Toc165386601"/>
-      <w:bookmarkStart w:id="1246" w:name="_Toc165537467"/>
-      <w:bookmarkStart w:id="1247" w:name="_Toc165537670"/>
-      <w:bookmarkStart w:id="1248" w:name="_Toc165546392"/>
-      <w:bookmarkStart w:id="1249" w:name="_Toc165616557"/>
-      <w:bookmarkEnd w:id="1238"/>
+      <w:bookmarkStart w:id="1239" w:name="_Toc162359112"/>
+      <w:bookmarkStart w:id="1240" w:name="_Toc162359296"/>
+      <w:bookmarkStart w:id="1241" w:name="_Toc162424616"/>
+      <w:bookmarkStart w:id="1242" w:name="_Toc162532028"/>
+      <w:bookmarkStart w:id="1243" w:name="_Toc162756272"/>
+      <w:bookmarkStart w:id="1244" w:name="_Toc162850062"/>
+      <w:bookmarkStart w:id="1245" w:name="_Toc165386398"/>
+      <w:bookmarkStart w:id="1246" w:name="_Toc165386601"/>
+      <w:bookmarkStart w:id="1247" w:name="_Toc165537467"/>
+      <w:bookmarkStart w:id="1248" w:name="_Toc165537670"/>
+      <w:bookmarkStart w:id="1249" w:name="_Toc165546392"/>
+      <w:bookmarkStart w:id="1250" w:name="_Toc165616557"/>
       <w:bookmarkEnd w:id="1239"/>
       <w:bookmarkEnd w:id="1240"/>
       <w:bookmarkEnd w:id="1241"/>
@@ -27909,6 +28103,7 @@
       <w:bookmarkEnd w:id="1247"/>
       <w:bookmarkEnd w:id="1248"/>
       <w:bookmarkEnd w:id="1249"/>
+      <w:bookmarkEnd w:id="1250"/>
     </w:p>
     <w:p>
       <w:pPr>
@@ -27930,19 +28125,18 @@
           <w:szCs w:val="28"/>
         </w:rPr>
       </w:pPr>
-      <w:bookmarkStart w:id="1250" w:name="_Toc162359113"/>
-      <w:bookmarkStart w:id="1251" w:name="_Toc162359297"/>
-      <w:bookmarkStart w:id="1252" w:name="_Toc162424617"/>
-      <w:bookmarkStart w:id="1253" w:name="_Toc162532029"/>
-      <w:bookmarkStart w:id="1254" w:name="_Toc162756273"/>
-      <w:bookmarkStart w:id="1255" w:name="_Toc162850063"/>
-      <w:bookmarkStart w:id="1256" w:name="_Toc165386399"/>
-      <w:bookmarkStart w:id="1257" w:name="_Toc165386602"/>
-      <w:bookmarkStart w:id="1258" w:name="_Toc165537468"/>
-      <w:bookmarkStart w:id="1259" w:name="_Toc165537671"/>
-      <w:bookmarkStart w:id="1260" w:name="_Toc165546393"/>
-      <w:bookmarkStart w:id="1261" w:name="_Toc165616558"/>
-      <w:bookmarkEnd w:id="1250"/>
+      <w:bookmarkStart w:id="1251" w:name="_Toc162359113"/>
+      <w:bookmarkStart w:id="1252" w:name="_Toc162359297"/>
+      <w:bookmarkStart w:id="1253" w:name="_Toc162424617"/>
+      <w:bookmarkStart w:id="1254" w:name="_Toc162532029"/>
+      <w:bookmarkStart w:id="1255" w:name="_Toc162756273"/>
+      <w:bookmarkStart w:id="1256" w:name="_Toc162850063"/>
+      <w:bookmarkStart w:id="1257" w:name="_Toc165386399"/>
+      <w:bookmarkStart w:id="1258" w:name="_Toc165386602"/>
+      <w:bookmarkStart w:id="1259" w:name="_Toc165537468"/>
+      <w:bookmarkStart w:id="1260" w:name="_Toc165537671"/>
+      <w:bookmarkStart w:id="1261" w:name="_Toc165546393"/>
+      <w:bookmarkStart w:id="1262" w:name="_Toc165616558"/>
       <w:bookmarkEnd w:id="1251"/>
       <w:bookmarkEnd w:id="1252"/>
       <w:bookmarkEnd w:id="1253"/>
@@ -27954,6 +28148,7 @@
       <w:bookmarkEnd w:id="1259"/>
       <w:bookmarkEnd w:id="1260"/>
       <w:bookmarkEnd w:id="1261"/>
+      <w:bookmarkEnd w:id="1262"/>
     </w:p>
     <w:p>
       <w:pPr>
@@ -27966,9 +28161,9 @@
           <w:rFonts w:ascii="Arial" w:hAnsi="Arial" w:cs="Arial"/>
         </w:rPr>
       </w:pPr>
-      <w:bookmarkStart w:id="1262" w:name="_Visualizations_."/>
-      <w:bookmarkStart w:id="1263" w:name="_Toc165616559"/>
-      <w:bookmarkEnd w:id="1262"/>
+      <w:bookmarkStart w:id="1263" w:name="_Visualizations_."/>
+      <w:bookmarkStart w:id="1264" w:name="_Toc165616559"/>
+      <w:bookmarkEnd w:id="1263"/>
       <w:r>
         <w:rPr>
           <w:rFonts w:ascii="Arial" w:hAnsi="Arial" w:cs="Arial"/>
@@ -27981,7 +28176,7 @@
         </w:rPr>
         <w:t>.</w:t>
       </w:r>
-      <w:bookmarkEnd w:id="1263"/>
+      <w:bookmarkEnd w:id="1264"/>
     </w:p>
     <w:p>
       <w:pPr>
@@ -28008,7 +28203,7 @@
                     <pic:cNvPicPr/>
                   </pic:nvPicPr>
                   <pic:blipFill>
-                    <a:blip r:embed="rId30"/>
+                    <a:blip r:embed="rId35"/>
                     <a:stretch>
                       <a:fillRect/>
                     </a:stretch>
@@ -28088,7 +28283,7 @@
                     <pic:cNvPicPr/>
                   </pic:nvPicPr>
                   <pic:blipFill>
-                    <a:blip r:embed="rId31"/>
+                    <a:blip r:embed="rId36"/>
                     <a:stretch>
                       <a:fillRect/>
                     </a:stretch>
@@ -28161,7 +28356,7 @@
                     <pic:cNvPicPr/>
                   </pic:nvPicPr>
                   <pic:blipFill>
-                    <a:blip r:embed="rId32"/>
+                    <a:blip r:embed="rId37"/>
                     <a:stretch>
                       <a:fillRect/>
                     </a:stretch>
@@ -28218,18 +28413,18 @@
           <w:szCs w:val="22"/>
         </w:rPr>
       </w:pPr>
-      <w:bookmarkStart w:id="1264" w:name="_Toc162359115"/>
-      <w:bookmarkStart w:id="1265" w:name="_Toc162359299"/>
-      <w:bookmarkStart w:id="1266" w:name="_Toc162424619"/>
-      <w:bookmarkStart w:id="1267" w:name="_Toc162532031"/>
-      <w:bookmarkStart w:id="1268" w:name="_Toc162756275"/>
-      <w:bookmarkStart w:id="1269" w:name="_Toc162850065"/>
-      <w:bookmarkEnd w:id="1264"/>
+      <w:bookmarkStart w:id="1265" w:name="_Toc162359115"/>
+      <w:bookmarkStart w:id="1266" w:name="_Toc162359299"/>
+      <w:bookmarkStart w:id="1267" w:name="_Toc162424619"/>
+      <w:bookmarkStart w:id="1268" w:name="_Toc162532031"/>
+      <w:bookmarkStart w:id="1269" w:name="_Toc162756275"/>
+      <w:bookmarkStart w:id="1270" w:name="_Toc162850065"/>
       <w:bookmarkEnd w:id="1265"/>
       <w:bookmarkEnd w:id="1266"/>
       <w:bookmarkEnd w:id="1267"/>
       <w:bookmarkEnd w:id="1268"/>
       <w:bookmarkEnd w:id="1269"/>
+      <w:bookmarkEnd w:id="1270"/>
     </w:p>
     <w:p>
       <w:pPr>
@@ -28251,18 +28446,18 @@
           <w:szCs w:val="28"/>
         </w:rPr>
       </w:pPr>
-      <w:bookmarkStart w:id="1270" w:name="_Toc165386401"/>
-      <w:bookmarkStart w:id="1271" w:name="_Toc165386604"/>
-      <w:bookmarkStart w:id="1272" w:name="_Toc165537470"/>
-      <w:bookmarkStart w:id="1273" w:name="_Toc165537673"/>
-      <w:bookmarkStart w:id="1274" w:name="_Toc165546395"/>
-      <w:bookmarkStart w:id="1275" w:name="_Toc165616560"/>
-      <w:bookmarkEnd w:id="1270"/>
+      <w:bookmarkStart w:id="1271" w:name="_Toc165386401"/>
+      <w:bookmarkStart w:id="1272" w:name="_Toc165386604"/>
+      <w:bookmarkStart w:id="1273" w:name="_Toc165537470"/>
+      <w:bookmarkStart w:id="1274" w:name="_Toc165537673"/>
+      <w:bookmarkStart w:id="1275" w:name="_Toc165546395"/>
+      <w:bookmarkStart w:id="1276" w:name="_Toc165616560"/>
       <w:bookmarkEnd w:id="1271"/>
       <w:bookmarkEnd w:id="1272"/>
       <w:bookmarkEnd w:id="1273"/>
       <w:bookmarkEnd w:id="1274"/>
       <w:bookmarkEnd w:id="1275"/>
+      <w:bookmarkEnd w:id="1276"/>
     </w:p>
     <w:p>
       <w:pPr>
@@ -28284,19 +28479,18 @@
           <w:szCs w:val="28"/>
         </w:rPr>
       </w:pPr>
-      <w:bookmarkStart w:id="1276" w:name="_Toc162359116"/>
-      <w:bookmarkStart w:id="1277" w:name="_Toc162359300"/>
-      <w:bookmarkStart w:id="1278" w:name="_Toc162424620"/>
-      <w:bookmarkStart w:id="1279" w:name="_Toc162532032"/>
-      <w:bookmarkStart w:id="1280" w:name="_Toc162756276"/>
-      <w:bookmarkStart w:id="1281" w:name="_Toc162850066"/>
-      <w:bookmarkStart w:id="1282" w:name="_Toc165386402"/>
-      <w:bookmarkStart w:id="1283" w:name="_Toc165386605"/>
-      <w:bookmarkStart w:id="1284" w:name="_Toc165537471"/>
-      <w:bookmarkStart w:id="1285" w:name="_Toc165537674"/>
-      <w:bookmarkStart w:id="1286" w:name="_Toc165546396"/>
-      <w:bookmarkStart w:id="1287" w:name="_Toc165616561"/>
-      <w:bookmarkEnd w:id="1276"/>
+      <w:bookmarkStart w:id="1277" w:name="_Toc162359116"/>
+      <w:bookmarkStart w:id="1278" w:name="_Toc162359300"/>
+      <w:bookmarkStart w:id="1279" w:name="_Toc162424620"/>
+      <w:bookmarkStart w:id="1280" w:name="_Toc162532032"/>
+      <w:bookmarkStart w:id="1281" w:name="_Toc162756276"/>
+      <w:bookmarkStart w:id="1282" w:name="_Toc162850066"/>
+      <w:bookmarkStart w:id="1283" w:name="_Toc165386402"/>
+      <w:bookmarkStart w:id="1284" w:name="_Toc165386605"/>
+      <w:bookmarkStart w:id="1285" w:name="_Toc165537471"/>
+      <w:bookmarkStart w:id="1286" w:name="_Toc165537674"/>
+      <w:bookmarkStart w:id="1287" w:name="_Toc165546396"/>
+      <w:bookmarkStart w:id="1288" w:name="_Toc165616561"/>
       <w:bookmarkEnd w:id="1277"/>
       <w:bookmarkEnd w:id="1278"/>
       <w:bookmarkEnd w:id="1279"/>
@@ -28308,6 +28502,7 @@
       <w:bookmarkEnd w:id="1285"/>
       <w:bookmarkEnd w:id="1286"/>
       <w:bookmarkEnd w:id="1287"/>
+      <w:bookmarkEnd w:id="1288"/>
     </w:p>
     <w:p>
       <w:pPr>
@@ -28329,19 +28524,18 @@
           <w:szCs w:val="28"/>
         </w:rPr>
       </w:pPr>
-      <w:bookmarkStart w:id="1288" w:name="_Toc162359117"/>
-      <w:bookmarkStart w:id="1289" w:name="_Toc162359301"/>
-      <w:bookmarkStart w:id="1290" w:name="_Toc162424621"/>
-      <w:bookmarkStart w:id="1291" w:name="_Toc162532033"/>
-      <w:bookmarkStart w:id="1292" w:name="_Toc162756277"/>
-      <w:bookmarkStart w:id="1293" w:name="_Toc162850067"/>
-      <w:bookmarkStart w:id="1294" w:name="_Toc165386403"/>
-      <w:bookmarkStart w:id="1295" w:name="_Toc165386606"/>
-      <w:bookmarkStart w:id="1296" w:name="_Toc165537472"/>
-      <w:bookmarkStart w:id="1297" w:name="_Toc165537675"/>
-      <w:bookmarkStart w:id="1298" w:name="_Toc165546397"/>
-      <w:bookmarkStart w:id="1299" w:name="_Toc165616562"/>
-      <w:bookmarkEnd w:id="1288"/>
+      <w:bookmarkStart w:id="1289" w:name="_Toc162359117"/>
+      <w:bookmarkStart w:id="1290" w:name="_Toc162359301"/>
+      <w:bookmarkStart w:id="1291" w:name="_Toc162424621"/>
+      <w:bookmarkStart w:id="1292" w:name="_Toc162532033"/>
+      <w:bookmarkStart w:id="1293" w:name="_Toc162756277"/>
+      <w:bookmarkStart w:id="1294" w:name="_Toc162850067"/>
+      <w:bookmarkStart w:id="1295" w:name="_Toc165386403"/>
+      <w:bookmarkStart w:id="1296" w:name="_Toc165386606"/>
+      <w:bookmarkStart w:id="1297" w:name="_Toc165537472"/>
+      <w:bookmarkStart w:id="1298" w:name="_Toc165537675"/>
+      <w:bookmarkStart w:id="1299" w:name="_Toc165546397"/>
+      <w:bookmarkStart w:id="1300" w:name="_Toc165616562"/>
       <w:bookmarkEnd w:id="1289"/>
       <w:bookmarkEnd w:id="1290"/>
       <w:bookmarkEnd w:id="1291"/>
@@ -28353,6 +28547,7 @@
       <w:bookmarkEnd w:id="1297"/>
       <w:bookmarkEnd w:id="1298"/>
       <w:bookmarkEnd w:id="1299"/>
+      <w:bookmarkEnd w:id="1300"/>
     </w:p>
     <w:p>
       <w:pPr>
@@ -28374,19 +28569,18 @@
           <w:szCs w:val="28"/>
         </w:rPr>
       </w:pPr>
-      <w:bookmarkStart w:id="1300" w:name="_Toc162359118"/>
-      <w:bookmarkStart w:id="1301" w:name="_Toc162359302"/>
-      <w:bookmarkStart w:id="1302" w:name="_Toc162424622"/>
-      <w:bookmarkStart w:id="1303" w:name="_Toc162532034"/>
-      <w:bookmarkStart w:id="1304" w:name="_Toc162756278"/>
-      <w:bookmarkStart w:id="1305" w:name="_Toc162850068"/>
-      <w:bookmarkStart w:id="1306" w:name="_Toc165386404"/>
-      <w:bookmarkStart w:id="1307" w:name="_Toc165386607"/>
-      <w:bookmarkStart w:id="1308" w:name="_Toc165537473"/>
-      <w:bookmarkStart w:id="1309" w:name="_Toc165537676"/>
-      <w:bookmarkStart w:id="1310" w:name="_Toc165546398"/>
-      <w:bookmarkStart w:id="1311" w:name="_Toc165616563"/>
-      <w:bookmarkEnd w:id="1300"/>
+      <w:bookmarkStart w:id="1301" w:name="_Toc162359118"/>
+      <w:bookmarkStart w:id="1302" w:name="_Toc162359302"/>
+      <w:bookmarkStart w:id="1303" w:name="_Toc162424622"/>
+      <w:bookmarkStart w:id="1304" w:name="_Toc162532034"/>
+      <w:bookmarkStart w:id="1305" w:name="_Toc162756278"/>
+      <w:bookmarkStart w:id="1306" w:name="_Toc162850068"/>
+      <w:bookmarkStart w:id="1307" w:name="_Toc165386404"/>
+      <w:bookmarkStart w:id="1308" w:name="_Toc165386607"/>
+      <w:bookmarkStart w:id="1309" w:name="_Toc165537473"/>
+      <w:bookmarkStart w:id="1310" w:name="_Toc165537676"/>
+      <w:bookmarkStart w:id="1311" w:name="_Toc165546398"/>
+      <w:bookmarkStart w:id="1312" w:name="_Toc165616563"/>
       <w:bookmarkEnd w:id="1301"/>
       <w:bookmarkEnd w:id="1302"/>
       <w:bookmarkEnd w:id="1303"/>
@@ -28398,6 +28592,7 @@
       <w:bookmarkEnd w:id="1309"/>
       <w:bookmarkEnd w:id="1310"/>
       <w:bookmarkEnd w:id="1311"/>
+      <w:bookmarkEnd w:id="1312"/>
     </w:p>
     <w:p>
       <w:pPr>
@@ -28419,19 +28614,18 @@
           <w:szCs w:val="28"/>
         </w:rPr>
       </w:pPr>
-      <w:bookmarkStart w:id="1312" w:name="_Toc162359119"/>
-      <w:bookmarkStart w:id="1313" w:name="_Toc162359303"/>
-      <w:bookmarkStart w:id="1314" w:name="_Toc162424623"/>
-      <w:bookmarkStart w:id="1315" w:name="_Toc162532035"/>
-      <w:bookmarkStart w:id="1316" w:name="_Toc162756279"/>
-      <w:bookmarkStart w:id="1317" w:name="_Toc162850069"/>
-      <w:bookmarkStart w:id="1318" w:name="_Toc165386405"/>
-      <w:bookmarkStart w:id="1319" w:name="_Toc165386608"/>
-      <w:bookmarkStart w:id="1320" w:name="_Toc165537474"/>
-      <w:bookmarkStart w:id="1321" w:name="_Toc165537677"/>
-      <w:bookmarkStart w:id="1322" w:name="_Toc165546399"/>
-      <w:bookmarkStart w:id="1323" w:name="_Toc165616564"/>
-      <w:bookmarkEnd w:id="1312"/>
+      <w:bookmarkStart w:id="1313" w:name="_Toc162359119"/>
+      <w:bookmarkStart w:id="1314" w:name="_Toc162359303"/>
+      <w:bookmarkStart w:id="1315" w:name="_Toc162424623"/>
+      <w:bookmarkStart w:id="1316" w:name="_Toc162532035"/>
+      <w:bookmarkStart w:id="1317" w:name="_Toc162756279"/>
+      <w:bookmarkStart w:id="1318" w:name="_Toc162850069"/>
+      <w:bookmarkStart w:id="1319" w:name="_Toc165386405"/>
+      <w:bookmarkStart w:id="1320" w:name="_Toc165386608"/>
+      <w:bookmarkStart w:id="1321" w:name="_Toc165537474"/>
+      <w:bookmarkStart w:id="1322" w:name="_Toc165537677"/>
+      <w:bookmarkStart w:id="1323" w:name="_Toc165546399"/>
+      <w:bookmarkStart w:id="1324" w:name="_Toc165616564"/>
       <w:bookmarkEnd w:id="1313"/>
       <w:bookmarkEnd w:id="1314"/>
       <w:bookmarkEnd w:id="1315"/>
@@ -28443,6 +28637,7 @@
       <w:bookmarkEnd w:id="1321"/>
       <w:bookmarkEnd w:id="1322"/>
       <w:bookmarkEnd w:id="1323"/>
+      <w:bookmarkEnd w:id="1324"/>
     </w:p>
     <w:p>
       <w:pPr>
@@ -28464,19 +28659,18 @@
           <w:szCs w:val="28"/>
         </w:rPr>
       </w:pPr>
-      <w:bookmarkStart w:id="1324" w:name="_Toc162359120"/>
-      <w:bookmarkStart w:id="1325" w:name="_Toc162359304"/>
-      <w:bookmarkStart w:id="1326" w:name="_Toc162424624"/>
-      <w:bookmarkStart w:id="1327" w:name="_Toc162532036"/>
-      <w:bookmarkStart w:id="1328" w:name="_Toc162756280"/>
-      <w:bookmarkStart w:id="1329" w:name="_Toc162850070"/>
-      <w:bookmarkStart w:id="1330" w:name="_Toc165386406"/>
-      <w:bookmarkStart w:id="1331" w:name="_Toc165386609"/>
-      <w:bookmarkStart w:id="1332" w:name="_Toc165537475"/>
-      <w:bookmarkStart w:id="1333" w:name="_Toc165537678"/>
-      <w:bookmarkStart w:id="1334" w:name="_Toc165546400"/>
-      <w:bookmarkStart w:id="1335" w:name="_Toc165616565"/>
-      <w:bookmarkEnd w:id="1324"/>
+      <w:bookmarkStart w:id="1325" w:name="_Toc162359120"/>
+      <w:bookmarkStart w:id="1326" w:name="_Toc162359304"/>
+      <w:bookmarkStart w:id="1327" w:name="_Toc162424624"/>
+      <w:bookmarkStart w:id="1328" w:name="_Toc162532036"/>
+      <w:bookmarkStart w:id="1329" w:name="_Toc162756280"/>
+      <w:bookmarkStart w:id="1330" w:name="_Toc162850070"/>
+      <w:bookmarkStart w:id="1331" w:name="_Toc165386406"/>
+      <w:bookmarkStart w:id="1332" w:name="_Toc165386609"/>
+      <w:bookmarkStart w:id="1333" w:name="_Toc165537475"/>
+      <w:bookmarkStart w:id="1334" w:name="_Toc165537678"/>
+      <w:bookmarkStart w:id="1335" w:name="_Toc165546400"/>
+      <w:bookmarkStart w:id="1336" w:name="_Toc165616565"/>
       <w:bookmarkEnd w:id="1325"/>
       <w:bookmarkEnd w:id="1326"/>
       <w:bookmarkEnd w:id="1327"/>
@@ -28488,6 +28682,7 @@
       <w:bookmarkEnd w:id="1333"/>
       <w:bookmarkEnd w:id="1334"/>
       <w:bookmarkEnd w:id="1335"/>
+      <w:bookmarkEnd w:id="1336"/>
     </w:p>
     <w:p>
       <w:pPr>
@@ -28509,19 +28704,18 @@
           <w:szCs w:val="28"/>
         </w:rPr>
       </w:pPr>
-      <w:bookmarkStart w:id="1336" w:name="_Toc162359121"/>
-      <w:bookmarkStart w:id="1337" w:name="_Toc162359305"/>
-      <w:bookmarkStart w:id="1338" w:name="_Toc162424625"/>
-      <w:bookmarkStart w:id="1339" w:name="_Toc162532037"/>
-      <w:bookmarkStart w:id="1340" w:name="_Toc162756281"/>
-      <w:bookmarkStart w:id="1341" w:name="_Toc162850071"/>
-      <w:bookmarkStart w:id="1342" w:name="_Toc165386407"/>
-      <w:bookmarkStart w:id="1343" w:name="_Toc165386610"/>
-      <w:bookmarkStart w:id="1344" w:name="_Toc165537476"/>
-      <w:bookmarkStart w:id="1345" w:name="_Toc165537679"/>
-      <w:bookmarkStart w:id="1346" w:name="_Toc165546401"/>
-      <w:bookmarkStart w:id="1347" w:name="_Toc165616566"/>
-      <w:bookmarkEnd w:id="1336"/>
+      <w:bookmarkStart w:id="1337" w:name="_Toc162359121"/>
+      <w:bookmarkStart w:id="1338" w:name="_Toc162359305"/>
+      <w:bookmarkStart w:id="1339" w:name="_Toc162424625"/>
+      <w:bookmarkStart w:id="1340" w:name="_Toc162532037"/>
+      <w:bookmarkStart w:id="1341" w:name="_Toc162756281"/>
+      <w:bookmarkStart w:id="1342" w:name="_Toc162850071"/>
+      <w:bookmarkStart w:id="1343" w:name="_Toc165386407"/>
+      <w:bookmarkStart w:id="1344" w:name="_Toc165386610"/>
+      <w:bookmarkStart w:id="1345" w:name="_Toc165537476"/>
+      <w:bookmarkStart w:id="1346" w:name="_Toc165537679"/>
+      <w:bookmarkStart w:id="1347" w:name="_Toc165546401"/>
+      <w:bookmarkStart w:id="1348" w:name="_Toc165616566"/>
       <w:bookmarkEnd w:id="1337"/>
       <w:bookmarkEnd w:id="1338"/>
       <w:bookmarkEnd w:id="1339"/>
@@ -28533,6 +28727,7 @@
       <w:bookmarkEnd w:id="1345"/>
       <w:bookmarkEnd w:id="1346"/>
       <w:bookmarkEnd w:id="1347"/>
+      <w:bookmarkEnd w:id="1348"/>
     </w:p>
     <w:p>
       <w:pPr>
@@ -28554,19 +28749,18 @@
           <w:szCs w:val="28"/>
         </w:rPr>
       </w:pPr>
-      <w:bookmarkStart w:id="1348" w:name="_Toc162359122"/>
-      <w:bookmarkStart w:id="1349" w:name="_Toc162359306"/>
-      <w:bookmarkStart w:id="1350" w:name="_Toc162424626"/>
-      <w:bookmarkStart w:id="1351" w:name="_Toc162532038"/>
-      <w:bookmarkStart w:id="1352" w:name="_Toc162756282"/>
-      <w:bookmarkStart w:id="1353" w:name="_Toc162850072"/>
-      <w:bookmarkStart w:id="1354" w:name="_Toc165386408"/>
-      <w:bookmarkStart w:id="1355" w:name="_Toc165386611"/>
-      <w:bookmarkStart w:id="1356" w:name="_Toc165537477"/>
-      <w:bookmarkStart w:id="1357" w:name="_Toc165537680"/>
-      <w:bookmarkStart w:id="1358" w:name="_Toc165546402"/>
-      <w:bookmarkStart w:id="1359" w:name="_Toc165616567"/>
-      <w:bookmarkEnd w:id="1348"/>
+      <w:bookmarkStart w:id="1349" w:name="_Toc162359122"/>
+      <w:bookmarkStart w:id="1350" w:name="_Toc162359306"/>
+      <w:bookmarkStart w:id="1351" w:name="_Toc162424626"/>
+      <w:bookmarkStart w:id="1352" w:name="_Toc162532038"/>
+      <w:bookmarkStart w:id="1353" w:name="_Toc162756282"/>
+      <w:bookmarkStart w:id="1354" w:name="_Toc162850072"/>
+      <w:bookmarkStart w:id="1355" w:name="_Toc165386408"/>
+      <w:bookmarkStart w:id="1356" w:name="_Toc165386611"/>
+      <w:bookmarkStart w:id="1357" w:name="_Toc165537477"/>
+      <w:bookmarkStart w:id="1358" w:name="_Toc165537680"/>
+      <w:bookmarkStart w:id="1359" w:name="_Toc165546402"/>
+      <w:bookmarkStart w:id="1360" w:name="_Toc165616567"/>
       <w:bookmarkEnd w:id="1349"/>
       <w:bookmarkEnd w:id="1350"/>
       <w:bookmarkEnd w:id="1351"/>
@@ -28578,6 +28772,7 @@
       <w:bookmarkEnd w:id="1357"/>
       <w:bookmarkEnd w:id="1358"/>
       <w:bookmarkEnd w:id="1359"/>
+      <w:bookmarkEnd w:id="1360"/>
     </w:p>
     <w:p>
       <w:pPr>
@@ -28590,7 +28785,7 @@
           <w:rFonts w:ascii="Arial" w:hAnsi="Arial" w:cs="Arial"/>
         </w:rPr>
       </w:pPr>
-      <w:bookmarkStart w:id="1360" w:name="_Toc165616568"/>
+      <w:bookmarkStart w:id="1361" w:name="_Toc165616568"/>
       <w:r>
         <w:rPr>
           <w:rFonts w:ascii="Arial" w:hAnsi="Arial" w:cs="Arial"/>
@@ -28603,7 +28798,7 @@
         </w:rPr>
         <w:t>.</w:t>
       </w:r>
-      <w:bookmarkEnd w:id="1360"/>
+      <w:bookmarkEnd w:id="1361"/>
     </w:p>
     <w:p>
       <w:pPr>
@@ -28621,12 +28816,12 @@
         </w:rPr>
         <w:t xml:space="preserve">An early observation </w:t>
       </w:r>
-      <w:bookmarkStart w:id="1361" w:name="_Toc162359107"/>
-      <w:bookmarkStart w:id="1362" w:name="_Toc162359291"/>
-      <w:bookmarkStart w:id="1363" w:name="_Toc162424611"/>
-      <w:bookmarkEnd w:id="1361"/>
+      <w:bookmarkStart w:id="1362" w:name="_Toc162359107"/>
+      <w:bookmarkStart w:id="1363" w:name="_Toc162359291"/>
+      <w:bookmarkStart w:id="1364" w:name="_Toc162424611"/>
       <w:bookmarkEnd w:id="1362"/>
       <w:bookmarkEnd w:id="1363"/>
+      <w:bookmarkEnd w:id="1364"/>
       <w:r>
         <w:rPr>
           <w:rFonts w:ascii="Arial" w:hAnsi="Arial" w:cs="Arial"/>
@@ -28693,7 +28888,7 @@
                     <pic:cNvPicPr/>
                   </pic:nvPicPr>
                   <pic:blipFill>
-                    <a:blip r:embed="rId32"/>
+                    <a:blip r:embed="rId37"/>
                     <a:stretch>
                       <a:fillRect/>
                     </a:stretch>
@@ -28940,7 +29135,7 @@
                     <pic:cNvPicPr/>
                   </pic:nvPicPr>
                   <pic:blipFill>
-                    <a:blip r:embed="rId33"/>
+                    <a:blip r:embed="rId38"/>
                     <a:stretch>
                       <a:fillRect/>
                     </a:stretch>
@@ -29009,19 +29204,18 @@
           <w:szCs w:val="28"/>
         </w:rPr>
       </w:pPr>
-      <w:bookmarkStart w:id="1364" w:name="_Toc162359124"/>
-      <w:bookmarkStart w:id="1365" w:name="_Toc162359308"/>
-      <w:bookmarkStart w:id="1366" w:name="_Toc162424628"/>
-      <w:bookmarkStart w:id="1367" w:name="_Toc162532040"/>
-      <w:bookmarkStart w:id="1368" w:name="_Toc162756284"/>
-      <w:bookmarkStart w:id="1369" w:name="_Toc162850074"/>
-      <w:bookmarkStart w:id="1370" w:name="_Toc165386410"/>
-      <w:bookmarkStart w:id="1371" w:name="_Toc165386613"/>
-      <w:bookmarkStart w:id="1372" w:name="_Toc165537479"/>
-      <w:bookmarkStart w:id="1373" w:name="_Toc165537682"/>
-      <w:bookmarkStart w:id="1374" w:name="_Toc165546404"/>
-      <w:bookmarkStart w:id="1375" w:name="_Toc165616569"/>
-      <w:bookmarkEnd w:id="1364"/>
+      <w:bookmarkStart w:id="1365" w:name="_Toc162359124"/>
+      <w:bookmarkStart w:id="1366" w:name="_Toc162359308"/>
+      <w:bookmarkStart w:id="1367" w:name="_Toc162424628"/>
+      <w:bookmarkStart w:id="1368" w:name="_Toc162532040"/>
+      <w:bookmarkStart w:id="1369" w:name="_Toc162756284"/>
+      <w:bookmarkStart w:id="1370" w:name="_Toc162850074"/>
+      <w:bookmarkStart w:id="1371" w:name="_Toc165386410"/>
+      <w:bookmarkStart w:id="1372" w:name="_Toc165386613"/>
+      <w:bookmarkStart w:id="1373" w:name="_Toc165537479"/>
+      <w:bookmarkStart w:id="1374" w:name="_Toc165537682"/>
+      <w:bookmarkStart w:id="1375" w:name="_Toc165546404"/>
+      <w:bookmarkStart w:id="1376" w:name="_Toc165616569"/>
       <w:bookmarkEnd w:id="1365"/>
       <w:bookmarkEnd w:id="1366"/>
       <w:bookmarkEnd w:id="1367"/>
@@ -29033,6 +29227,7 @@
       <w:bookmarkEnd w:id="1373"/>
       <w:bookmarkEnd w:id="1374"/>
       <w:bookmarkEnd w:id="1375"/>
+      <w:bookmarkEnd w:id="1376"/>
     </w:p>
     <w:p>
       <w:pPr>
@@ -29054,19 +29249,18 @@
           <w:szCs w:val="28"/>
         </w:rPr>
       </w:pPr>
-      <w:bookmarkStart w:id="1376" w:name="_Toc162359125"/>
-      <w:bookmarkStart w:id="1377" w:name="_Toc162359309"/>
-      <w:bookmarkStart w:id="1378" w:name="_Toc162424629"/>
-      <w:bookmarkStart w:id="1379" w:name="_Toc162532041"/>
-      <w:bookmarkStart w:id="1380" w:name="_Toc162756285"/>
-      <w:bookmarkStart w:id="1381" w:name="_Toc162850075"/>
-      <w:bookmarkStart w:id="1382" w:name="_Toc165386411"/>
-      <w:bookmarkStart w:id="1383" w:name="_Toc165386614"/>
-      <w:bookmarkStart w:id="1384" w:name="_Toc165537480"/>
-      <w:bookmarkStart w:id="1385" w:name="_Toc165537683"/>
-      <w:bookmarkStart w:id="1386" w:name="_Toc165546405"/>
-      <w:bookmarkStart w:id="1387" w:name="_Toc165616570"/>
-      <w:bookmarkEnd w:id="1376"/>
+      <w:bookmarkStart w:id="1377" w:name="_Toc162359125"/>
+      <w:bookmarkStart w:id="1378" w:name="_Toc162359309"/>
+      <w:bookmarkStart w:id="1379" w:name="_Toc162424629"/>
+      <w:bookmarkStart w:id="1380" w:name="_Toc162532041"/>
+      <w:bookmarkStart w:id="1381" w:name="_Toc162756285"/>
+      <w:bookmarkStart w:id="1382" w:name="_Toc162850075"/>
+      <w:bookmarkStart w:id="1383" w:name="_Toc165386411"/>
+      <w:bookmarkStart w:id="1384" w:name="_Toc165386614"/>
+      <w:bookmarkStart w:id="1385" w:name="_Toc165537480"/>
+      <w:bookmarkStart w:id="1386" w:name="_Toc165537683"/>
+      <w:bookmarkStart w:id="1387" w:name="_Toc165546405"/>
+      <w:bookmarkStart w:id="1388" w:name="_Toc165616570"/>
       <w:bookmarkEnd w:id="1377"/>
       <w:bookmarkEnd w:id="1378"/>
       <w:bookmarkEnd w:id="1379"/>
@@ -29078,6 +29272,7 @@
       <w:bookmarkEnd w:id="1385"/>
       <w:bookmarkEnd w:id="1386"/>
       <w:bookmarkEnd w:id="1387"/>
+      <w:bookmarkEnd w:id="1388"/>
     </w:p>
     <w:p>
       <w:pPr>
@@ -29099,19 +29294,18 @@
           <w:szCs w:val="28"/>
         </w:rPr>
       </w:pPr>
-      <w:bookmarkStart w:id="1388" w:name="_Toc162359126"/>
-      <w:bookmarkStart w:id="1389" w:name="_Toc162359310"/>
-      <w:bookmarkStart w:id="1390" w:name="_Toc162424630"/>
-      <w:bookmarkStart w:id="1391" w:name="_Toc162532042"/>
-      <w:bookmarkStart w:id="1392" w:name="_Toc162756286"/>
-      <w:bookmarkStart w:id="1393" w:name="_Toc162850076"/>
-      <w:bookmarkStart w:id="1394" w:name="_Toc165386412"/>
-      <w:bookmarkStart w:id="1395" w:name="_Toc165386615"/>
-      <w:bookmarkStart w:id="1396" w:name="_Toc165537481"/>
-      <w:bookmarkStart w:id="1397" w:name="_Toc165537684"/>
-      <w:bookmarkStart w:id="1398" w:name="_Toc165546406"/>
-      <w:bookmarkStart w:id="1399" w:name="_Toc165616571"/>
-      <w:bookmarkEnd w:id="1388"/>
+      <w:bookmarkStart w:id="1389" w:name="_Toc162359126"/>
+      <w:bookmarkStart w:id="1390" w:name="_Toc162359310"/>
+      <w:bookmarkStart w:id="1391" w:name="_Toc162424630"/>
+      <w:bookmarkStart w:id="1392" w:name="_Toc162532042"/>
+      <w:bookmarkStart w:id="1393" w:name="_Toc162756286"/>
+      <w:bookmarkStart w:id="1394" w:name="_Toc162850076"/>
+      <w:bookmarkStart w:id="1395" w:name="_Toc165386412"/>
+      <w:bookmarkStart w:id="1396" w:name="_Toc165386615"/>
+      <w:bookmarkStart w:id="1397" w:name="_Toc165537481"/>
+      <w:bookmarkStart w:id="1398" w:name="_Toc165537684"/>
+      <w:bookmarkStart w:id="1399" w:name="_Toc165546406"/>
+      <w:bookmarkStart w:id="1400" w:name="_Toc165616571"/>
       <w:bookmarkEnd w:id="1389"/>
       <w:bookmarkEnd w:id="1390"/>
       <w:bookmarkEnd w:id="1391"/>
@@ -29123,6 +29317,7 @@
       <w:bookmarkEnd w:id="1397"/>
       <w:bookmarkEnd w:id="1398"/>
       <w:bookmarkEnd w:id="1399"/>
+      <w:bookmarkEnd w:id="1400"/>
     </w:p>
     <w:p>
       <w:pPr>
@@ -29144,19 +29339,18 @@
           <w:szCs w:val="28"/>
         </w:rPr>
       </w:pPr>
-      <w:bookmarkStart w:id="1400" w:name="_Toc162359127"/>
-      <w:bookmarkStart w:id="1401" w:name="_Toc162359311"/>
-      <w:bookmarkStart w:id="1402" w:name="_Toc162424631"/>
-      <w:bookmarkStart w:id="1403" w:name="_Toc162532043"/>
-      <w:bookmarkStart w:id="1404" w:name="_Toc162756287"/>
-      <w:bookmarkStart w:id="1405" w:name="_Toc162850077"/>
-      <w:bookmarkStart w:id="1406" w:name="_Toc165386413"/>
-      <w:bookmarkStart w:id="1407" w:name="_Toc165386616"/>
-      <w:bookmarkStart w:id="1408" w:name="_Toc165537482"/>
-      <w:bookmarkStart w:id="1409" w:name="_Toc165537685"/>
-      <w:bookmarkStart w:id="1410" w:name="_Toc165546407"/>
-      <w:bookmarkStart w:id="1411" w:name="_Toc165616572"/>
-      <w:bookmarkEnd w:id="1400"/>
+      <w:bookmarkStart w:id="1401" w:name="_Toc162359127"/>
+      <w:bookmarkStart w:id="1402" w:name="_Toc162359311"/>
+      <w:bookmarkStart w:id="1403" w:name="_Toc162424631"/>
+      <w:bookmarkStart w:id="1404" w:name="_Toc162532043"/>
+      <w:bookmarkStart w:id="1405" w:name="_Toc162756287"/>
+      <w:bookmarkStart w:id="1406" w:name="_Toc162850077"/>
+      <w:bookmarkStart w:id="1407" w:name="_Toc165386413"/>
+      <w:bookmarkStart w:id="1408" w:name="_Toc165386616"/>
+      <w:bookmarkStart w:id="1409" w:name="_Toc165537482"/>
+      <w:bookmarkStart w:id="1410" w:name="_Toc165537685"/>
+      <w:bookmarkStart w:id="1411" w:name="_Toc165546407"/>
+      <w:bookmarkStart w:id="1412" w:name="_Toc165616572"/>
       <w:bookmarkEnd w:id="1401"/>
       <w:bookmarkEnd w:id="1402"/>
       <w:bookmarkEnd w:id="1403"/>
@@ -29168,6 +29362,7 @@
       <w:bookmarkEnd w:id="1409"/>
       <w:bookmarkEnd w:id="1410"/>
       <w:bookmarkEnd w:id="1411"/>
+      <w:bookmarkEnd w:id="1412"/>
     </w:p>
     <w:p>
       <w:pPr>
@@ -29189,19 +29384,18 @@
           <w:szCs w:val="28"/>
         </w:rPr>
       </w:pPr>
-      <w:bookmarkStart w:id="1412" w:name="_Toc162359128"/>
-      <w:bookmarkStart w:id="1413" w:name="_Toc162359312"/>
-      <w:bookmarkStart w:id="1414" w:name="_Toc162424632"/>
-      <w:bookmarkStart w:id="1415" w:name="_Toc162532044"/>
-      <w:bookmarkStart w:id="1416" w:name="_Toc162756288"/>
-      <w:bookmarkStart w:id="1417" w:name="_Toc162850078"/>
-      <w:bookmarkStart w:id="1418" w:name="_Toc165386414"/>
-      <w:bookmarkStart w:id="1419" w:name="_Toc165386617"/>
-      <w:bookmarkStart w:id="1420" w:name="_Toc165537483"/>
-      <w:bookmarkStart w:id="1421" w:name="_Toc165537686"/>
-      <w:bookmarkStart w:id="1422" w:name="_Toc165546408"/>
-      <w:bookmarkStart w:id="1423" w:name="_Toc165616573"/>
-      <w:bookmarkEnd w:id="1412"/>
+      <w:bookmarkStart w:id="1413" w:name="_Toc162359128"/>
+      <w:bookmarkStart w:id="1414" w:name="_Toc162359312"/>
+      <w:bookmarkStart w:id="1415" w:name="_Toc162424632"/>
+      <w:bookmarkStart w:id="1416" w:name="_Toc162532044"/>
+      <w:bookmarkStart w:id="1417" w:name="_Toc162756288"/>
+      <w:bookmarkStart w:id="1418" w:name="_Toc162850078"/>
+      <w:bookmarkStart w:id="1419" w:name="_Toc165386414"/>
+      <w:bookmarkStart w:id="1420" w:name="_Toc165386617"/>
+      <w:bookmarkStart w:id="1421" w:name="_Toc165537483"/>
+      <w:bookmarkStart w:id="1422" w:name="_Toc165537686"/>
+      <w:bookmarkStart w:id="1423" w:name="_Toc165546408"/>
+      <w:bookmarkStart w:id="1424" w:name="_Toc165616573"/>
       <w:bookmarkEnd w:id="1413"/>
       <w:bookmarkEnd w:id="1414"/>
       <w:bookmarkEnd w:id="1415"/>
@@ -29213,6 +29407,7 @@
       <w:bookmarkEnd w:id="1421"/>
       <w:bookmarkEnd w:id="1422"/>
       <w:bookmarkEnd w:id="1423"/>
+      <w:bookmarkEnd w:id="1424"/>
     </w:p>
     <w:p>
       <w:pPr>
@@ -29234,19 +29429,18 @@
           <w:szCs w:val="28"/>
         </w:rPr>
       </w:pPr>
-      <w:bookmarkStart w:id="1424" w:name="_Toc162359129"/>
-      <w:bookmarkStart w:id="1425" w:name="_Toc162359313"/>
-      <w:bookmarkStart w:id="1426" w:name="_Toc162424633"/>
-      <w:bookmarkStart w:id="1427" w:name="_Toc162532045"/>
-      <w:bookmarkStart w:id="1428" w:name="_Toc162756289"/>
-      <w:bookmarkStart w:id="1429" w:name="_Toc162850079"/>
-      <w:bookmarkStart w:id="1430" w:name="_Toc165386415"/>
-      <w:bookmarkStart w:id="1431" w:name="_Toc165386618"/>
-      <w:bookmarkStart w:id="1432" w:name="_Toc165537484"/>
-      <w:bookmarkStart w:id="1433" w:name="_Toc165537687"/>
-      <w:bookmarkStart w:id="1434" w:name="_Toc165546409"/>
-      <w:bookmarkStart w:id="1435" w:name="_Toc165616574"/>
-      <w:bookmarkEnd w:id="1424"/>
+      <w:bookmarkStart w:id="1425" w:name="_Toc162359129"/>
+      <w:bookmarkStart w:id="1426" w:name="_Toc162359313"/>
+      <w:bookmarkStart w:id="1427" w:name="_Toc162424633"/>
+      <w:bookmarkStart w:id="1428" w:name="_Toc162532045"/>
+      <w:bookmarkStart w:id="1429" w:name="_Toc162756289"/>
+      <w:bookmarkStart w:id="1430" w:name="_Toc162850079"/>
+      <w:bookmarkStart w:id="1431" w:name="_Toc165386415"/>
+      <w:bookmarkStart w:id="1432" w:name="_Toc165386618"/>
+      <w:bookmarkStart w:id="1433" w:name="_Toc165537484"/>
+      <w:bookmarkStart w:id="1434" w:name="_Toc165537687"/>
+      <w:bookmarkStart w:id="1435" w:name="_Toc165546409"/>
+      <w:bookmarkStart w:id="1436" w:name="_Toc165616574"/>
       <w:bookmarkEnd w:id="1425"/>
       <w:bookmarkEnd w:id="1426"/>
       <w:bookmarkEnd w:id="1427"/>
@@ -29258,6 +29452,7 @@
       <w:bookmarkEnd w:id="1433"/>
       <w:bookmarkEnd w:id="1434"/>
       <w:bookmarkEnd w:id="1435"/>
+      <w:bookmarkEnd w:id="1436"/>
     </w:p>
     <w:p>
       <w:pPr>
@@ -29279,19 +29474,18 @@
           <w:szCs w:val="28"/>
         </w:rPr>
       </w:pPr>
-      <w:bookmarkStart w:id="1436" w:name="_Toc162359130"/>
-      <w:bookmarkStart w:id="1437" w:name="_Toc162359314"/>
-      <w:bookmarkStart w:id="1438" w:name="_Toc162424634"/>
-      <w:bookmarkStart w:id="1439" w:name="_Toc162532046"/>
-      <w:bookmarkStart w:id="1440" w:name="_Toc162756290"/>
-      <w:bookmarkStart w:id="1441" w:name="_Toc162850080"/>
-      <w:bookmarkStart w:id="1442" w:name="_Toc165386416"/>
-      <w:bookmarkStart w:id="1443" w:name="_Toc165386619"/>
-      <w:bookmarkStart w:id="1444" w:name="_Toc165537485"/>
-      <w:bookmarkStart w:id="1445" w:name="_Toc165537688"/>
-      <w:bookmarkStart w:id="1446" w:name="_Toc165546410"/>
-      <w:bookmarkStart w:id="1447" w:name="_Toc165616575"/>
-      <w:bookmarkEnd w:id="1436"/>
+      <w:bookmarkStart w:id="1437" w:name="_Toc162359130"/>
+      <w:bookmarkStart w:id="1438" w:name="_Toc162359314"/>
+      <w:bookmarkStart w:id="1439" w:name="_Toc162424634"/>
+      <w:bookmarkStart w:id="1440" w:name="_Toc162532046"/>
+      <w:bookmarkStart w:id="1441" w:name="_Toc162756290"/>
+      <w:bookmarkStart w:id="1442" w:name="_Toc162850080"/>
+      <w:bookmarkStart w:id="1443" w:name="_Toc165386416"/>
+      <w:bookmarkStart w:id="1444" w:name="_Toc165386619"/>
+      <w:bookmarkStart w:id="1445" w:name="_Toc165537485"/>
+      <w:bookmarkStart w:id="1446" w:name="_Toc165537688"/>
+      <w:bookmarkStart w:id="1447" w:name="_Toc165546410"/>
+      <w:bookmarkStart w:id="1448" w:name="_Toc165616575"/>
       <w:bookmarkEnd w:id="1437"/>
       <w:bookmarkEnd w:id="1438"/>
       <w:bookmarkEnd w:id="1439"/>
@@ -29303,6 +29497,7 @@
       <w:bookmarkEnd w:id="1445"/>
       <w:bookmarkEnd w:id="1446"/>
       <w:bookmarkEnd w:id="1447"/>
+      <w:bookmarkEnd w:id="1448"/>
     </w:p>
     <w:p>
       <w:pPr>
@@ -29324,19 +29519,18 @@
           <w:szCs w:val="28"/>
         </w:rPr>
       </w:pPr>
-      <w:bookmarkStart w:id="1448" w:name="_Toc162359131"/>
-      <w:bookmarkStart w:id="1449" w:name="_Toc162359315"/>
-      <w:bookmarkStart w:id="1450" w:name="_Toc162424635"/>
-      <w:bookmarkStart w:id="1451" w:name="_Toc162532047"/>
-      <w:bookmarkStart w:id="1452" w:name="_Toc162756291"/>
-      <w:bookmarkStart w:id="1453" w:name="_Toc162850081"/>
-      <w:bookmarkStart w:id="1454" w:name="_Toc165386417"/>
-      <w:bookmarkStart w:id="1455" w:name="_Toc165386620"/>
-      <w:bookmarkStart w:id="1456" w:name="_Toc165537486"/>
-      <w:bookmarkStart w:id="1457" w:name="_Toc165537689"/>
-      <w:bookmarkStart w:id="1458" w:name="_Toc165546411"/>
-      <w:bookmarkStart w:id="1459" w:name="_Toc165616576"/>
-      <w:bookmarkEnd w:id="1448"/>
+      <w:bookmarkStart w:id="1449" w:name="_Toc162359131"/>
+      <w:bookmarkStart w:id="1450" w:name="_Toc162359315"/>
+      <w:bookmarkStart w:id="1451" w:name="_Toc162424635"/>
+      <w:bookmarkStart w:id="1452" w:name="_Toc162532047"/>
+      <w:bookmarkStart w:id="1453" w:name="_Toc162756291"/>
+      <w:bookmarkStart w:id="1454" w:name="_Toc162850081"/>
+      <w:bookmarkStart w:id="1455" w:name="_Toc165386417"/>
+      <w:bookmarkStart w:id="1456" w:name="_Toc165386620"/>
+      <w:bookmarkStart w:id="1457" w:name="_Toc165537486"/>
+      <w:bookmarkStart w:id="1458" w:name="_Toc165537689"/>
+      <w:bookmarkStart w:id="1459" w:name="_Toc165546411"/>
+      <w:bookmarkStart w:id="1460" w:name="_Toc165616576"/>
       <w:bookmarkEnd w:id="1449"/>
       <w:bookmarkEnd w:id="1450"/>
       <w:bookmarkEnd w:id="1451"/>
@@ -29348,6 +29542,7 @@
       <w:bookmarkEnd w:id="1457"/>
       <w:bookmarkEnd w:id="1458"/>
       <w:bookmarkEnd w:id="1459"/>
+      <w:bookmarkEnd w:id="1460"/>
     </w:p>
     <w:p>
       <w:pPr>
@@ -29369,19 +29564,18 @@
           <w:szCs w:val="28"/>
         </w:rPr>
       </w:pPr>
-      <w:bookmarkStart w:id="1460" w:name="_Toc162359132"/>
-      <w:bookmarkStart w:id="1461" w:name="_Toc162359316"/>
-      <w:bookmarkStart w:id="1462" w:name="_Toc162424636"/>
-      <w:bookmarkStart w:id="1463" w:name="_Toc162532048"/>
-      <w:bookmarkStart w:id="1464" w:name="_Toc162756292"/>
-      <w:bookmarkStart w:id="1465" w:name="_Toc162850082"/>
-      <w:bookmarkStart w:id="1466" w:name="_Toc165386418"/>
-      <w:bookmarkStart w:id="1467" w:name="_Toc165386621"/>
-      <w:bookmarkStart w:id="1468" w:name="_Toc165537487"/>
-      <w:bookmarkStart w:id="1469" w:name="_Toc165537690"/>
-      <w:bookmarkStart w:id="1470" w:name="_Toc165546412"/>
-      <w:bookmarkStart w:id="1471" w:name="_Toc165616577"/>
-      <w:bookmarkEnd w:id="1460"/>
+      <w:bookmarkStart w:id="1461" w:name="_Toc162359132"/>
+      <w:bookmarkStart w:id="1462" w:name="_Toc162359316"/>
+      <w:bookmarkStart w:id="1463" w:name="_Toc162424636"/>
+      <w:bookmarkStart w:id="1464" w:name="_Toc162532048"/>
+      <w:bookmarkStart w:id="1465" w:name="_Toc162756292"/>
+      <w:bookmarkStart w:id="1466" w:name="_Toc162850082"/>
+      <w:bookmarkStart w:id="1467" w:name="_Toc165386418"/>
+      <w:bookmarkStart w:id="1468" w:name="_Toc165386621"/>
+      <w:bookmarkStart w:id="1469" w:name="_Toc165537487"/>
+      <w:bookmarkStart w:id="1470" w:name="_Toc165537690"/>
+      <w:bookmarkStart w:id="1471" w:name="_Toc165546412"/>
+      <w:bookmarkStart w:id="1472" w:name="_Toc165616577"/>
       <w:bookmarkEnd w:id="1461"/>
       <w:bookmarkEnd w:id="1462"/>
       <w:bookmarkEnd w:id="1463"/>
@@ -29393,6 +29587,7 @@
       <w:bookmarkEnd w:id="1469"/>
       <w:bookmarkEnd w:id="1470"/>
       <w:bookmarkEnd w:id="1471"/>
+      <w:bookmarkEnd w:id="1472"/>
     </w:p>
     <w:p>
       <w:pPr>
@@ -29405,7 +29600,7 @@
           <w:rFonts w:ascii="Arial" w:hAnsi="Arial" w:cs="Arial"/>
         </w:rPr>
       </w:pPr>
-      <w:bookmarkStart w:id="1472" w:name="_Toc165616578"/>
+      <w:bookmarkStart w:id="1473" w:name="_Toc165616578"/>
       <w:r>
         <w:rPr>
           <w:rFonts w:ascii="Arial" w:hAnsi="Arial" w:cs="Arial"/>
@@ -29430,7 +29625,7 @@
         </w:rPr>
         <w:t xml:space="preserve"> Results</w:t>
       </w:r>
-      <w:bookmarkEnd w:id="1472"/>
+      <w:bookmarkEnd w:id="1473"/>
     </w:p>
     <w:p>
       <w:pPr>
@@ -29597,7 +29792,7 @@
                     <pic:cNvPicPr/>
                   </pic:nvPicPr>
                   <pic:blipFill>
-                    <a:blip r:embed="rId34"/>
+                    <a:blip r:embed="rId39"/>
                     <a:stretch>
                       <a:fillRect/>
                     </a:stretch>
@@ -29746,7 +29941,7 @@
                     <pic:cNvPicPr/>
                   </pic:nvPicPr>
                   <pic:blipFill>
-                    <a:blip r:embed="rId35"/>
+                    <a:blip r:embed="rId40"/>
                     <a:stretch>
                       <a:fillRect/>
                     </a:stretch>
@@ -30387,7 +30582,7 @@
                     <pic:cNvPicPr/>
                   </pic:nvPicPr>
                   <pic:blipFill>
-                    <a:blip r:embed="rId36"/>
+                    <a:blip r:embed="rId41"/>
                     <a:stretch>
                       <a:fillRect/>
                     </a:stretch>
@@ -30534,7 +30729,7 @@
                     <pic:cNvPicPr/>
                   </pic:nvPicPr>
                   <pic:blipFill>
-                    <a:blip r:embed="rId37"/>
+                    <a:blip r:embed="rId42"/>
                     <a:stretch>
                       <a:fillRect/>
                     </a:stretch>
@@ -30807,19 +31002,18 @@
           <w:szCs w:val="28"/>
         </w:rPr>
       </w:pPr>
-      <w:bookmarkStart w:id="1473" w:name="_Toc162359134"/>
-      <w:bookmarkStart w:id="1474" w:name="_Toc162359318"/>
-      <w:bookmarkStart w:id="1475" w:name="_Toc162424638"/>
-      <w:bookmarkStart w:id="1476" w:name="_Toc162532050"/>
-      <w:bookmarkStart w:id="1477" w:name="_Toc162756294"/>
-      <w:bookmarkStart w:id="1478" w:name="_Toc162850084"/>
-      <w:bookmarkStart w:id="1479" w:name="_Toc165386420"/>
-      <w:bookmarkStart w:id="1480" w:name="_Toc165386623"/>
-      <w:bookmarkStart w:id="1481" w:name="_Toc165537489"/>
-      <w:bookmarkStart w:id="1482" w:name="_Toc165537692"/>
-      <w:bookmarkStart w:id="1483" w:name="_Toc165546414"/>
-      <w:bookmarkStart w:id="1484" w:name="_Toc165616579"/>
-      <w:bookmarkEnd w:id="1473"/>
+      <w:bookmarkStart w:id="1474" w:name="_Toc162359134"/>
+      <w:bookmarkStart w:id="1475" w:name="_Toc162359318"/>
+      <w:bookmarkStart w:id="1476" w:name="_Toc162424638"/>
+      <w:bookmarkStart w:id="1477" w:name="_Toc162532050"/>
+      <w:bookmarkStart w:id="1478" w:name="_Toc162756294"/>
+      <w:bookmarkStart w:id="1479" w:name="_Toc162850084"/>
+      <w:bookmarkStart w:id="1480" w:name="_Toc165386420"/>
+      <w:bookmarkStart w:id="1481" w:name="_Toc165386623"/>
+      <w:bookmarkStart w:id="1482" w:name="_Toc165537489"/>
+      <w:bookmarkStart w:id="1483" w:name="_Toc165537692"/>
+      <w:bookmarkStart w:id="1484" w:name="_Toc165546414"/>
+      <w:bookmarkStart w:id="1485" w:name="_Toc165616579"/>
       <w:bookmarkEnd w:id="1474"/>
       <w:bookmarkEnd w:id="1475"/>
       <w:bookmarkEnd w:id="1476"/>
@@ -30831,6 +31025,7 @@
       <w:bookmarkEnd w:id="1482"/>
       <w:bookmarkEnd w:id="1483"/>
       <w:bookmarkEnd w:id="1484"/>
+      <w:bookmarkEnd w:id="1485"/>
     </w:p>
     <w:p>
       <w:pPr>
@@ -30852,19 +31047,18 @@
           <w:szCs w:val="28"/>
         </w:rPr>
       </w:pPr>
-      <w:bookmarkStart w:id="1485" w:name="_Toc162359135"/>
-      <w:bookmarkStart w:id="1486" w:name="_Toc162359319"/>
-      <w:bookmarkStart w:id="1487" w:name="_Toc162424639"/>
-      <w:bookmarkStart w:id="1488" w:name="_Toc162532051"/>
-      <w:bookmarkStart w:id="1489" w:name="_Toc162756295"/>
-      <w:bookmarkStart w:id="1490" w:name="_Toc162850085"/>
-      <w:bookmarkStart w:id="1491" w:name="_Toc165386421"/>
-      <w:bookmarkStart w:id="1492" w:name="_Toc165386624"/>
-      <w:bookmarkStart w:id="1493" w:name="_Toc165537490"/>
-      <w:bookmarkStart w:id="1494" w:name="_Toc165537693"/>
-      <w:bookmarkStart w:id="1495" w:name="_Toc165546415"/>
-      <w:bookmarkStart w:id="1496" w:name="_Toc165616580"/>
-      <w:bookmarkEnd w:id="1485"/>
+      <w:bookmarkStart w:id="1486" w:name="_Toc162359135"/>
+      <w:bookmarkStart w:id="1487" w:name="_Toc162359319"/>
+      <w:bookmarkStart w:id="1488" w:name="_Toc162424639"/>
+      <w:bookmarkStart w:id="1489" w:name="_Toc162532051"/>
+      <w:bookmarkStart w:id="1490" w:name="_Toc162756295"/>
+      <w:bookmarkStart w:id="1491" w:name="_Toc162850085"/>
+      <w:bookmarkStart w:id="1492" w:name="_Toc165386421"/>
+      <w:bookmarkStart w:id="1493" w:name="_Toc165386624"/>
+      <w:bookmarkStart w:id="1494" w:name="_Toc165537490"/>
+      <w:bookmarkStart w:id="1495" w:name="_Toc165537693"/>
+      <w:bookmarkStart w:id="1496" w:name="_Toc165546415"/>
+      <w:bookmarkStart w:id="1497" w:name="_Toc165616580"/>
       <w:bookmarkEnd w:id="1486"/>
       <w:bookmarkEnd w:id="1487"/>
       <w:bookmarkEnd w:id="1488"/>
@@ -30876,6 +31070,7 @@
       <w:bookmarkEnd w:id="1494"/>
       <w:bookmarkEnd w:id="1495"/>
       <w:bookmarkEnd w:id="1496"/>
+      <w:bookmarkEnd w:id="1497"/>
     </w:p>
     <w:p>
       <w:pPr>
@@ -30897,19 +31092,18 @@
           <w:szCs w:val="28"/>
         </w:rPr>
       </w:pPr>
-      <w:bookmarkStart w:id="1497" w:name="_Toc162359136"/>
-      <w:bookmarkStart w:id="1498" w:name="_Toc162359320"/>
-      <w:bookmarkStart w:id="1499" w:name="_Toc162424640"/>
-      <w:bookmarkStart w:id="1500" w:name="_Toc162532052"/>
-      <w:bookmarkStart w:id="1501" w:name="_Toc162756296"/>
-      <w:bookmarkStart w:id="1502" w:name="_Toc162850086"/>
-      <w:bookmarkStart w:id="1503" w:name="_Toc165386422"/>
-      <w:bookmarkStart w:id="1504" w:name="_Toc165386625"/>
-      <w:bookmarkStart w:id="1505" w:name="_Toc165537491"/>
-      <w:bookmarkStart w:id="1506" w:name="_Toc165537694"/>
-      <w:bookmarkStart w:id="1507" w:name="_Toc165546416"/>
-      <w:bookmarkStart w:id="1508" w:name="_Toc165616581"/>
-      <w:bookmarkEnd w:id="1497"/>
+      <w:bookmarkStart w:id="1498" w:name="_Toc162359136"/>
+      <w:bookmarkStart w:id="1499" w:name="_Toc162359320"/>
+      <w:bookmarkStart w:id="1500" w:name="_Toc162424640"/>
+      <w:bookmarkStart w:id="1501" w:name="_Toc162532052"/>
+      <w:bookmarkStart w:id="1502" w:name="_Toc162756296"/>
+      <w:bookmarkStart w:id="1503" w:name="_Toc162850086"/>
+      <w:bookmarkStart w:id="1504" w:name="_Toc165386422"/>
+      <w:bookmarkStart w:id="1505" w:name="_Toc165386625"/>
+      <w:bookmarkStart w:id="1506" w:name="_Toc165537491"/>
+      <w:bookmarkStart w:id="1507" w:name="_Toc165537694"/>
+      <w:bookmarkStart w:id="1508" w:name="_Toc165546416"/>
+      <w:bookmarkStart w:id="1509" w:name="_Toc165616581"/>
       <w:bookmarkEnd w:id="1498"/>
       <w:bookmarkEnd w:id="1499"/>
       <w:bookmarkEnd w:id="1500"/>
@@ -30921,6 +31115,7 @@
       <w:bookmarkEnd w:id="1506"/>
       <w:bookmarkEnd w:id="1507"/>
       <w:bookmarkEnd w:id="1508"/>
+      <w:bookmarkEnd w:id="1509"/>
     </w:p>
     <w:p>
       <w:pPr>
@@ -30942,19 +31137,18 @@
           <w:szCs w:val="28"/>
         </w:rPr>
       </w:pPr>
-      <w:bookmarkStart w:id="1509" w:name="_Toc162359137"/>
-      <w:bookmarkStart w:id="1510" w:name="_Toc162359321"/>
-      <w:bookmarkStart w:id="1511" w:name="_Toc162424641"/>
-      <w:bookmarkStart w:id="1512" w:name="_Toc162532053"/>
-      <w:bookmarkStart w:id="1513" w:name="_Toc162756297"/>
-      <w:bookmarkStart w:id="1514" w:name="_Toc162850087"/>
-      <w:bookmarkStart w:id="1515" w:name="_Toc165386423"/>
-      <w:bookmarkStart w:id="1516" w:name="_Toc165386626"/>
-      <w:bookmarkStart w:id="1517" w:name="_Toc165537492"/>
-      <w:bookmarkStart w:id="1518" w:name="_Toc165537695"/>
-      <w:bookmarkStart w:id="1519" w:name="_Toc165546417"/>
-      <w:bookmarkStart w:id="1520" w:name="_Toc165616582"/>
-      <w:bookmarkEnd w:id="1509"/>
+      <w:bookmarkStart w:id="1510" w:name="_Toc162359137"/>
+      <w:bookmarkStart w:id="1511" w:name="_Toc162359321"/>
+      <w:bookmarkStart w:id="1512" w:name="_Toc162424641"/>
+      <w:bookmarkStart w:id="1513" w:name="_Toc162532053"/>
+      <w:bookmarkStart w:id="1514" w:name="_Toc162756297"/>
+      <w:bookmarkStart w:id="1515" w:name="_Toc162850087"/>
+      <w:bookmarkStart w:id="1516" w:name="_Toc165386423"/>
+      <w:bookmarkStart w:id="1517" w:name="_Toc165386626"/>
+      <w:bookmarkStart w:id="1518" w:name="_Toc165537492"/>
+      <w:bookmarkStart w:id="1519" w:name="_Toc165537695"/>
+      <w:bookmarkStart w:id="1520" w:name="_Toc165546417"/>
+      <w:bookmarkStart w:id="1521" w:name="_Toc165616582"/>
       <w:bookmarkEnd w:id="1510"/>
       <w:bookmarkEnd w:id="1511"/>
       <w:bookmarkEnd w:id="1512"/>
@@ -30966,6 +31160,7 @@
       <w:bookmarkEnd w:id="1518"/>
       <w:bookmarkEnd w:id="1519"/>
       <w:bookmarkEnd w:id="1520"/>
+      <w:bookmarkEnd w:id="1521"/>
     </w:p>
     <w:p>
       <w:pPr>
@@ -30987,19 +31182,18 @@
           <w:szCs w:val="28"/>
         </w:rPr>
       </w:pPr>
-      <w:bookmarkStart w:id="1521" w:name="_Toc162359138"/>
-      <w:bookmarkStart w:id="1522" w:name="_Toc162359322"/>
-      <w:bookmarkStart w:id="1523" w:name="_Toc162424642"/>
-      <w:bookmarkStart w:id="1524" w:name="_Toc162532054"/>
-      <w:bookmarkStart w:id="1525" w:name="_Toc162756298"/>
-      <w:bookmarkStart w:id="1526" w:name="_Toc162850088"/>
-      <w:bookmarkStart w:id="1527" w:name="_Toc165386424"/>
-      <w:bookmarkStart w:id="1528" w:name="_Toc165386627"/>
-      <w:bookmarkStart w:id="1529" w:name="_Toc165537493"/>
-      <w:bookmarkStart w:id="1530" w:name="_Toc165537696"/>
-      <w:bookmarkStart w:id="1531" w:name="_Toc165546418"/>
-      <w:bookmarkStart w:id="1532" w:name="_Toc165616583"/>
-      <w:bookmarkEnd w:id="1521"/>
+      <w:bookmarkStart w:id="1522" w:name="_Toc162359138"/>
+      <w:bookmarkStart w:id="1523" w:name="_Toc162359322"/>
+      <w:bookmarkStart w:id="1524" w:name="_Toc162424642"/>
+      <w:bookmarkStart w:id="1525" w:name="_Toc162532054"/>
+      <w:bookmarkStart w:id="1526" w:name="_Toc162756298"/>
+      <w:bookmarkStart w:id="1527" w:name="_Toc162850088"/>
+      <w:bookmarkStart w:id="1528" w:name="_Toc165386424"/>
+      <w:bookmarkStart w:id="1529" w:name="_Toc165386627"/>
+      <w:bookmarkStart w:id="1530" w:name="_Toc165537493"/>
+      <w:bookmarkStart w:id="1531" w:name="_Toc165537696"/>
+      <w:bookmarkStart w:id="1532" w:name="_Toc165546418"/>
+      <w:bookmarkStart w:id="1533" w:name="_Toc165616583"/>
       <w:bookmarkEnd w:id="1522"/>
       <w:bookmarkEnd w:id="1523"/>
       <w:bookmarkEnd w:id="1524"/>
@@ -31011,6 +31205,7 @@
       <w:bookmarkEnd w:id="1530"/>
       <w:bookmarkEnd w:id="1531"/>
       <w:bookmarkEnd w:id="1532"/>
+      <w:bookmarkEnd w:id="1533"/>
     </w:p>
     <w:p>
       <w:pPr>
@@ -31032,19 +31227,18 @@
           <w:szCs w:val="28"/>
         </w:rPr>
       </w:pPr>
-      <w:bookmarkStart w:id="1533" w:name="_Toc162359139"/>
-      <w:bookmarkStart w:id="1534" w:name="_Toc162359323"/>
-      <w:bookmarkStart w:id="1535" w:name="_Toc162424643"/>
-      <w:bookmarkStart w:id="1536" w:name="_Toc162532055"/>
-      <w:bookmarkStart w:id="1537" w:name="_Toc162756299"/>
-      <w:bookmarkStart w:id="1538" w:name="_Toc162850089"/>
-      <w:bookmarkStart w:id="1539" w:name="_Toc165386425"/>
-      <w:bookmarkStart w:id="1540" w:name="_Toc165386628"/>
-      <w:bookmarkStart w:id="1541" w:name="_Toc165537494"/>
-      <w:bookmarkStart w:id="1542" w:name="_Toc165537697"/>
-      <w:bookmarkStart w:id="1543" w:name="_Toc165546419"/>
-      <w:bookmarkStart w:id="1544" w:name="_Toc165616584"/>
-      <w:bookmarkEnd w:id="1533"/>
+      <w:bookmarkStart w:id="1534" w:name="_Toc162359139"/>
+      <w:bookmarkStart w:id="1535" w:name="_Toc162359323"/>
+      <w:bookmarkStart w:id="1536" w:name="_Toc162424643"/>
+      <w:bookmarkStart w:id="1537" w:name="_Toc162532055"/>
+      <w:bookmarkStart w:id="1538" w:name="_Toc162756299"/>
+      <w:bookmarkStart w:id="1539" w:name="_Toc162850089"/>
+      <w:bookmarkStart w:id="1540" w:name="_Toc165386425"/>
+      <w:bookmarkStart w:id="1541" w:name="_Toc165386628"/>
+      <w:bookmarkStart w:id="1542" w:name="_Toc165537494"/>
+      <w:bookmarkStart w:id="1543" w:name="_Toc165537697"/>
+      <w:bookmarkStart w:id="1544" w:name="_Toc165546419"/>
+      <w:bookmarkStart w:id="1545" w:name="_Toc165616584"/>
       <w:bookmarkEnd w:id="1534"/>
       <w:bookmarkEnd w:id="1535"/>
       <w:bookmarkEnd w:id="1536"/>
@@ -31056,6 +31250,7 @@
       <w:bookmarkEnd w:id="1542"/>
       <w:bookmarkEnd w:id="1543"/>
       <w:bookmarkEnd w:id="1544"/>
+      <w:bookmarkEnd w:id="1545"/>
     </w:p>
     <w:p>
       <w:pPr>
@@ -31077,19 +31272,18 @@
           <w:szCs w:val="28"/>
         </w:rPr>
       </w:pPr>
-      <w:bookmarkStart w:id="1545" w:name="_Toc162359140"/>
-      <w:bookmarkStart w:id="1546" w:name="_Toc162359324"/>
-      <w:bookmarkStart w:id="1547" w:name="_Toc162424644"/>
-      <w:bookmarkStart w:id="1548" w:name="_Toc162532056"/>
-      <w:bookmarkStart w:id="1549" w:name="_Toc162756300"/>
-      <w:bookmarkStart w:id="1550" w:name="_Toc162850090"/>
-      <w:bookmarkStart w:id="1551" w:name="_Toc165386426"/>
-      <w:bookmarkStart w:id="1552" w:name="_Toc165386629"/>
-      <w:bookmarkStart w:id="1553" w:name="_Toc165537495"/>
-      <w:bookmarkStart w:id="1554" w:name="_Toc165537698"/>
-      <w:bookmarkStart w:id="1555" w:name="_Toc165546420"/>
-      <w:bookmarkStart w:id="1556" w:name="_Toc165616585"/>
-      <w:bookmarkEnd w:id="1545"/>
+      <w:bookmarkStart w:id="1546" w:name="_Toc162359140"/>
+      <w:bookmarkStart w:id="1547" w:name="_Toc162359324"/>
+      <w:bookmarkStart w:id="1548" w:name="_Toc162424644"/>
+      <w:bookmarkStart w:id="1549" w:name="_Toc162532056"/>
+      <w:bookmarkStart w:id="1550" w:name="_Toc162756300"/>
+      <w:bookmarkStart w:id="1551" w:name="_Toc162850090"/>
+      <w:bookmarkStart w:id="1552" w:name="_Toc165386426"/>
+      <w:bookmarkStart w:id="1553" w:name="_Toc165386629"/>
+      <w:bookmarkStart w:id="1554" w:name="_Toc165537495"/>
+      <w:bookmarkStart w:id="1555" w:name="_Toc165537698"/>
+      <w:bookmarkStart w:id="1556" w:name="_Toc165546420"/>
+      <w:bookmarkStart w:id="1557" w:name="_Toc165616585"/>
       <w:bookmarkEnd w:id="1546"/>
       <w:bookmarkEnd w:id="1547"/>
       <w:bookmarkEnd w:id="1548"/>
@@ -31101,6 +31295,7 @@
       <w:bookmarkEnd w:id="1554"/>
       <w:bookmarkEnd w:id="1555"/>
       <w:bookmarkEnd w:id="1556"/>
+      <w:bookmarkEnd w:id="1557"/>
     </w:p>
     <w:p>
       <w:pPr>
@@ -31122,19 +31317,18 @@
           <w:szCs w:val="28"/>
         </w:rPr>
       </w:pPr>
-      <w:bookmarkStart w:id="1557" w:name="_Toc162359141"/>
-      <w:bookmarkStart w:id="1558" w:name="_Toc162359325"/>
-      <w:bookmarkStart w:id="1559" w:name="_Toc162424645"/>
-      <w:bookmarkStart w:id="1560" w:name="_Toc162532057"/>
-      <w:bookmarkStart w:id="1561" w:name="_Toc162756301"/>
-      <w:bookmarkStart w:id="1562" w:name="_Toc162850091"/>
-      <w:bookmarkStart w:id="1563" w:name="_Toc165386427"/>
-      <w:bookmarkStart w:id="1564" w:name="_Toc165386630"/>
-      <w:bookmarkStart w:id="1565" w:name="_Toc165537496"/>
-      <w:bookmarkStart w:id="1566" w:name="_Toc165537699"/>
-      <w:bookmarkStart w:id="1567" w:name="_Toc165546421"/>
-      <w:bookmarkStart w:id="1568" w:name="_Toc165616586"/>
-      <w:bookmarkEnd w:id="1557"/>
+      <w:bookmarkStart w:id="1558" w:name="_Toc162359141"/>
+      <w:bookmarkStart w:id="1559" w:name="_Toc162359325"/>
+      <w:bookmarkStart w:id="1560" w:name="_Toc162424645"/>
+      <w:bookmarkStart w:id="1561" w:name="_Toc162532057"/>
+      <w:bookmarkStart w:id="1562" w:name="_Toc162756301"/>
+      <w:bookmarkStart w:id="1563" w:name="_Toc162850091"/>
+      <w:bookmarkStart w:id="1564" w:name="_Toc165386427"/>
+      <w:bookmarkStart w:id="1565" w:name="_Toc165386630"/>
+      <w:bookmarkStart w:id="1566" w:name="_Toc165537496"/>
+      <w:bookmarkStart w:id="1567" w:name="_Toc165537699"/>
+      <w:bookmarkStart w:id="1568" w:name="_Toc165546421"/>
+      <w:bookmarkStart w:id="1569" w:name="_Toc165616586"/>
       <w:bookmarkEnd w:id="1558"/>
       <w:bookmarkEnd w:id="1559"/>
       <w:bookmarkEnd w:id="1560"/>
@@ -31146,6 +31340,7 @@
       <w:bookmarkEnd w:id="1566"/>
       <w:bookmarkEnd w:id="1567"/>
       <w:bookmarkEnd w:id="1568"/>
+      <w:bookmarkEnd w:id="1569"/>
     </w:p>
     <w:p>
       <w:pPr>
@@ -31167,19 +31362,18 @@
           <w:szCs w:val="28"/>
         </w:rPr>
       </w:pPr>
-      <w:bookmarkStart w:id="1569" w:name="_Toc162359142"/>
-      <w:bookmarkStart w:id="1570" w:name="_Toc162359326"/>
-      <w:bookmarkStart w:id="1571" w:name="_Toc162424646"/>
-      <w:bookmarkStart w:id="1572" w:name="_Toc162532058"/>
-      <w:bookmarkStart w:id="1573" w:name="_Toc162756302"/>
-      <w:bookmarkStart w:id="1574" w:name="_Toc162850092"/>
-      <w:bookmarkStart w:id="1575" w:name="_Toc165386428"/>
-      <w:bookmarkStart w:id="1576" w:name="_Toc165386631"/>
-      <w:bookmarkStart w:id="1577" w:name="_Toc165537497"/>
-      <w:bookmarkStart w:id="1578" w:name="_Toc165537700"/>
-      <w:bookmarkStart w:id="1579" w:name="_Toc165546422"/>
-      <w:bookmarkStart w:id="1580" w:name="_Toc165616587"/>
-      <w:bookmarkEnd w:id="1569"/>
+      <w:bookmarkStart w:id="1570" w:name="_Toc162359142"/>
+      <w:bookmarkStart w:id="1571" w:name="_Toc162359326"/>
+      <w:bookmarkStart w:id="1572" w:name="_Toc162424646"/>
+      <w:bookmarkStart w:id="1573" w:name="_Toc162532058"/>
+      <w:bookmarkStart w:id="1574" w:name="_Toc162756302"/>
+      <w:bookmarkStart w:id="1575" w:name="_Toc162850092"/>
+      <w:bookmarkStart w:id="1576" w:name="_Toc165386428"/>
+      <w:bookmarkStart w:id="1577" w:name="_Toc165386631"/>
+      <w:bookmarkStart w:id="1578" w:name="_Toc165537497"/>
+      <w:bookmarkStart w:id="1579" w:name="_Toc165537700"/>
+      <w:bookmarkStart w:id="1580" w:name="_Toc165546422"/>
+      <w:bookmarkStart w:id="1581" w:name="_Toc165616587"/>
       <w:bookmarkEnd w:id="1570"/>
       <w:bookmarkEnd w:id="1571"/>
       <w:bookmarkEnd w:id="1572"/>
@@ -31191,6 +31385,7 @@
       <w:bookmarkEnd w:id="1578"/>
       <w:bookmarkEnd w:id="1579"/>
       <w:bookmarkEnd w:id="1580"/>
+      <w:bookmarkEnd w:id="1581"/>
     </w:p>
     <w:p>
       <w:pPr>
@@ -31212,19 +31407,18 @@
           <w:szCs w:val="28"/>
         </w:rPr>
       </w:pPr>
-      <w:bookmarkStart w:id="1581" w:name="_Toc162359143"/>
-      <w:bookmarkStart w:id="1582" w:name="_Toc162359327"/>
-      <w:bookmarkStart w:id="1583" w:name="_Toc162424647"/>
-      <w:bookmarkStart w:id="1584" w:name="_Toc162532059"/>
-      <w:bookmarkStart w:id="1585" w:name="_Toc162756303"/>
-      <w:bookmarkStart w:id="1586" w:name="_Toc162850093"/>
-      <w:bookmarkStart w:id="1587" w:name="_Toc165386429"/>
-      <w:bookmarkStart w:id="1588" w:name="_Toc165386632"/>
-      <w:bookmarkStart w:id="1589" w:name="_Toc165537498"/>
-      <w:bookmarkStart w:id="1590" w:name="_Toc165537701"/>
-      <w:bookmarkStart w:id="1591" w:name="_Toc165546423"/>
-      <w:bookmarkStart w:id="1592" w:name="_Toc165616588"/>
-      <w:bookmarkEnd w:id="1581"/>
+      <w:bookmarkStart w:id="1582" w:name="_Toc162359143"/>
+      <w:bookmarkStart w:id="1583" w:name="_Toc162359327"/>
+      <w:bookmarkStart w:id="1584" w:name="_Toc162424647"/>
+      <w:bookmarkStart w:id="1585" w:name="_Toc162532059"/>
+      <w:bookmarkStart w:id="1586" w:name="_Toc162756303"/>
+      <w:bookmarkStart w:id="1587" w:name="_Toc162850093"/>
+      <w:bookmarkStart w:id="1588" w:name="_Toc165386429"/>
+      <w:bookmarkStart w:id="1589" w:name="_Toc165386632"/>
+      <w:bookmarkStart w:id="1590" w:name="_Toc165537498"/>
+      <w:bookmarkStart w:id="1591" w:name="_Toc165537701"/>
+      <w:bookmarkStart w:id="1592" w:name="_Toc165546423"/>
+      <w:bookmarkStart w:id="1593" w:name="_Toc165616588"/>
       <w:bookmarkEnd w:id="1582"/>
       <w:bookmarkEnd w:id="1583"/>
       <w:bookmarkEnd w:id="1584"/>
@@ -31236,6 +31430,7 @@
       <w:bookmarkEnd w:id="1590"/>
       <w:bookmarkEnd w:id="1591"/>
       <w:bookmarkEnd w:id="1592"/>
+      <w:bookmarkEnd w:id="1593"/>
     </w:p>
     <w:p>
       <w:pPr>
@@ -31248,14 +31443,14 @@
           <w:rFonts w:ascii="Arial" w:hAnsi="Arial" w:cs="Arial"/>
         </w:rPr>
       </w:pPr>
-      <w:bookmarkStart w:id="1593" w:name="_Toc165616589"/>
+      <w:bookmarkStart w:id="1594" w:name="_Toc165616589"/>
       <w:r>
         <w:rPr>
           <w:rFonts w:ascii="Arial" w:hAnsi="Arial" w:cs="Arial"/>
         </w:rPr>
         <w:t>Iterate</w:t>
       </w:r>
-      <w:bookmarkEnd w:id="1593"/>
+      <w:bookmarkEnd w:id="1594"/>
     </w:p>
     <w:p>
       <w:pPr>
@@ -31599,8 +31794,8 @@
           <w:rFonts w:ascii="Arial" w:hAnsi="Arial" w:cs="Arial"/>
         </w:rPr>
       </w:pPr>
-      <w:bookmarkStart w:id="1594" w:name="_Toc165616590"/>
-      <w:bookmarkStart w:id="1595" w:name="_Hlk161211193"/>
+      <w:bookmarkStart w:id="1595" w:name="_Toc165616590"/>
+      <w:bookmarkStart w:id="1596" w:name="_Hlk161211193"/>
       <w:r>
         <w:rPr>
           <w:rStyle w:val="Strong"/>
@@ -31610,7 +31805,7 @@
         </w:rPr>
         <w:t>Action</w:t>
       </w:r>
-      <w:bookmarkEnd w:id="1594"/>
+      <w:bookmarkEnd w:id="1595"/>
     </w:p>
     <w:p>
       <w:pPr>
@@ -31643,19 +31838,18 @@
           <w:szCs w:val="28"/>
         </w:rPr>
       </w:pPr>
-      <w:bookmarkStart w:id="1596" w:name="_Toc162359146"/>
-      <w:bookmarkStart w:id="1597" w:name="_Toc162359330"/>
-      <w:bookmarkStart w:id="1598" w:name="_Toc162424650"/>
-      <w:bookmarkStart w:id="1599" w:name="_Toc162532062"/>
-      <w:bookmarkStart w:id="1600" w:name="_Toc162756306"/>
-      <w:bookmarkStart w:id="1601" w:name="_Toc162850096"/>
-      <w:bookmarkStart w:id="1602" w:name="_Toc165386432"/>
-      <w:bookmarkStart w:id="1603" w:name="_Toc165386635"/>
-      <w:bookmarkStart w:id="1604" w:name="_Toc165537501"/>
-      <w:bookmarkStart w:id="1605" w:name="_Toc165537704"/>
-      <w:bookmarkStart w:id="1606" w:name="_Toc165546426"/>
-      <w:bookmarkStart w:id="1607" w:name="_Toc165616591"/>
-      <w:bookmarkEnd w:id="1596"/>
+      <w:bookmarkStart w:id="1597" w:name="_Toc162359146"/>
+      <w:bookmarkStart w:id="1598" w:name="_Toc162359330"/>
+      <w:bookmarkStart w:id="1599" w:name="_Toc162424650"/>
+      <w:bookmarkStart w:id="1600" w:name="_Toc162532062"/>
+      <w:bookmarkStart w:id="1601" w:name="_Toc162756306"/>
+      <w:bookmarkStart w:id="1602" w:name="_Toc162850096"/>
+      <w:bookmarkStart w:id="1603" w:name="_Toc165386432"/>
+      <w:bookmarkStart w:id="1604" w:name="_Toc165386635"/>
+      <w:bookmarkStart w:id="1605" w:name="_Toc165537501"/>
+      <w:bookmarkStart w:id="1606" w:name="_Toc165537704"/>
+      <w:bookmarkStart w:id="1607" w:name="_Toc165546426"/>
+      <w:bookmarkStart w:id="1608" w:name="_Toc165616591"/>
       <w:bookmarkEnd w:id="1597"/>
       <w:bookmarkEnd w:id="1598"/>
       <w:bookmarkEnd w:id="1599"/>
@@ -31667,6 +31861,7 @@
       <w:bookmarkEnd w:id="1605"/>
       <w:bookmarkEnd w:id="1606"/>
       <w:bookmarkEnd w:id="1607"/>
+      <w:bookmarkEnd w:id="1608"/>
     </w:p>
     <w:p>
       <w:pPr>
@@ -31688,19 +31883,18 @@
           <w:szCs w:val="28"/>
         </w:rPr>
       </w:pPr>
-      <w:bookmarkStart w:id="1608" w:name="_Toc162359147"/>
-      <w:bookmarkStart w:id="1609" w:name="_Toc162359331"/>
-      <w:bookmarkStart w:id="1610" w:name="_Toc162424651"/>
-      <w:bookmarkStart w:id="1611" w:name="_Toc162532063"/>
-      <w:bookmarkStart w:id="1612" w:name="_Toc162756307"/>
-      <w:bookmarkStart w:id="1613" w:name="_Toc162850097"/>
-      <w:bookmarkStart w:id="1614" w:name="_Toc165386433"/>
-      <w:bookmarkStart w:id="1615" w:name="_Toc165386636"/>
-      <w:bookmarkStart w:id="1616" w:name="_Toc165537502"/>
-      <w:bookmarkStart w:id="1617" w:name="_Toc165537705"/>
-      <w:bookmarkStart w:id="1618" w:name="_Toc165546427"/>
-      <w:bookmarkStart w:id="1619" w:name="_Toc165616592"/>
-      <w:bookmarkEnd w:id="1608"/>
+      <w:bookmarkStart w:id="1609" w:name="_Toc162359147"/>
+      <w:bookmarkStart w:id="1610" w:name="_Toc162359331"/>
+      <w:bookmarkStart w:id="1611" w:name="_Toc162424651"/>
+      <w:bookmarkStart w:id="1612" w:name="_Toc162532063"/>
+      <w:bookmarkStart w:id="1613" w:name="_Toc162756307"/>
+      <w:bookmarkStart w:id="1614" w:name="_Toc162850097"/>
+      <w:bookmarkStart w:id="1615" w:name="_Toc165386433"/>
+      <w:bookmarkStart w:id="1616" w:name="_Toc165386636"/>
+      <w:bookmarkStart w:id="1617" w:name="_Toc165537502"/>
+      <w:bookmarkStart w:id="1618" w:name="_Toc165537705"/>
+      <w:bookmarkStart w:id="1619" w:name="_Toc165546427"/>
+      <w:bookmarkStart w:id="1620" w:name="_Toc165616592"/>
       <w:bookmarkEnd w:id="1609"/>
       <w:bookmarkEnd w:id="1610"/>
       <w:bookmarkEnd w:id="1611"/>
@@ -31712,6 +31906,7 @@
       <w:bookmarkEnd w:id="1617"/>
       <w:bookmarkEnd w:id="1618"/>
       <w:bookmarkEnd w:id="1619"/>
+      <w:bookmarkEnd w:id="1620"/>
     </w:p>
     <w:p>
       <w:pPr>
@@ -31733,19 +31928,18 @@
           <w:szCs w:val="28"/>
         </w:rPr>
       </w:pPr>
-      <w:bookmarkStart w:id="1620" w:name="_Toc162359148"/>
-      <w:bookmarkStart w:id="1621" w:name="_Toc162359332"/>
-      <w:bookmarkStart w:id="1622" w:name="_Toc162424652"/>
-      <w:bookmarkStart w:id="1623" w:name="_Toc162532064"/>
-      <w:bookmarkStart w:id="1624" w:name="_Toc162756308"/>
-      <w:bookmarkStart w:id="1625" w:name="_Toc162850098"/>
-      <w:bookmarkStart w:id="1626" w:name="_Toc165386434"/>
-      <w:bookmarkStart w:id="1627" w:name="_Toc165386637"/>
-      <w:bookmarkStart w:id="1628" w:name="_Toc165537503"/>
-      <w:bookmarkStart w:id="1629" w:name="_Toc165537706"/>
-      <w:bookmarkStart w:id="1630" w:name="_Toc165546428"/>
-      <w:bookmarkStart w:id="1631" w:name="_Toc165616593"/>
-      <w:bookmarkEnd w:id="1620"/>
+      <w:bookmarkStart w:id="1621" w:name="_Toc162359148"/>
+      <w:bookmarkStart w:id="1622" w:name="_Toc162359332"/>
+      <w:bookmarkStart w:id="1623" w:name="_Toc162424652"/>
+      <w:bookmarkStart w:id="1624" w:name="_Toc162532064"/>
+      <w:bookmarkStart w:id="1625" w:name="_Toc162756308"/>
+      <w:bookmarkStart w:id="1626" w:name="_Toc162850098"/>
+      <w:bookmarkStart w:id="1627" w:name="_Toc165386434"/>
+      <w:bookmarkStart w:id="1628" w:name="_Toc165386637"/>
+      <w:bookmarkStart w:id="1629" w:name="_Toc165537503"/>
+      <w:bookmarkStart w:id="1630" w:name="_Toc165537706"/>
+      <w:bookmarkStart w:id="1631" w:name="_Toc165546428"/>
+      <w:bookmarkStart w:id="1632" w:name="_Toc165616593"/>
       <w:bookmarkEnd w:id="1621"/>
       <w:bookmarkEnd w:id="1622"/>
       <w:bookmarkEnd w:id="1623"/>
@@ -31757,6 +31951,7 @@
       <w:bookmarkEnd w:id="1629"/>
       <w:bookmarkEnd w:id="1630"/>
       <w:bookmarkEnd w:id="1631"/>
+      <w:bookmarkEnd w:id="1632"/>
     </w:p>
     <w:p>
       <w:pPr>
@@ -31778,19 +31973,18 @@
           <w:szCs w:val="28"/>
         </w:rPr>
       </w:pPr>
-      <w:bookmarkStart w:id="1632" w:name="_Toc162359149"/>
-      <w:bookmarkStart w:id="1633" w:name="_Toc162359333"/>
-      <w:bookmarkStart w:id="1634" w:name="_Toc162424653"/>
-      <w:bookmarkStart w:id="1635" w:name="_Toc162532065"/>
-      <w:bookmarkStart w:id="1636" w:name="_Toc162756309"/>
-      <w:bookmarkStart w:id="1637" w:name="_Toc162850099"/>
-      <w:bookmarkStart w:id="1638" w:name="_Toc165386435"/>
-      <w:bookmarkStart w:id="1639" w:name="_Toc165386638"/>
-      <w:bookmarkStart w:id="1640" w:name="_Toc165537504"/>
-      <w:bookmarkStart w:id="1641" w:name="_Toc165537707"/>
-      <w:bookmarkStart w:id="1642" w:name="_Toc165546429"/>
-      <w:bookmarkStart w:id="1643" w:name="_Toc165616594"/>
-      <w:bookmarkEnd w:id="1632"/>
+      <w:bookmarkStart w:id="1633" w:name="_Toc162359149"/>
+      <w:bookmarkStart w:id="1634" w:name="_Toc162359333"/>
+      <w:bookmarkStart w:id="1635" w:name="_Toc162424653"/>
+      <w:bookmarkStart w:id="1636" w:name="_Toc162532065"/>
+      <w:bookmarkStart w:id="1637" w:name="_Toc162756309"/>
+      <w:bookmarkStart w:id="1638" w:name="_Toc162850099"/>
+      <w:bookmarkStart w:id="1639" w:name="_Toc165386435"/>
+      <w:bookmarkStart w:id="1640" w:name="_Toc165386638"/>
+      <w:bookmarkStart w:id="1641" w:name="_Toc165537504"/>
+      <w:bookmarkStart w:id="1642" w:name="_Toc165537707"/>
+      <w:bookmarkStart w:id="1643" w:name="_Toc165546429"/>
+      <w:bookmarkStart w:id="1644" w:name="_Toc165616594"/>
       <w:bookmarkEnd w:id="1633"/>
       <w:bookmarkEnd w:id="1634"/>
       <w:bookmarkEnd w:id="1635"/>
@@ -31802,6 +31996,7 @@
       <w:bookmarkEnd w:id="1641"/>
       <w:bookmarkEnd w:id="1642"/>
       <w:bookmarkEnd w:id="1643"/>
+      <w:bookmarkEnd w:id="1644"/>
     </w:p>
     <w:p>
       <w:pPr>
@@ -31823,19 +32018,18 @@
           <w:szCs w:val="28"/>
         </w:rPr>
       </w:pPr>
-      <w:bookmarkStart w:id="1644" w:name="_Toc162359150"/>
-      <w:bookmarkStart w:id="1645" w:name="_Toc162359334"/>
-      <w:bookmarkStart w:id="1646" w:name="_Toc162424654"/>
-      <w:bookmarkStart w:id="1647" w:name="_Toc162532066"/>
-      <w:bookmarkStart w:id="1648" w:name="_Toc162756310"/>
-      <w:bookmarkStart w:id="1649" w:name="_Toc162850100"/>
-      <w:bookmarkStart w:id="1650" w:name="_Toc165386436"/>
-      <w:bookmarkStart w:id="1651" w:name="_Toc165386639"/>
-      <w:bookmarkStart w:id="1652" w:name="_Toc165537505"/>
-      <w:bookmarkStart w:id="1653" w:name="_Toc165537708"/>
-      <w:bookmarkStart w:id="1654" w:name="_Toc165546430"/>
-      <w:bookmarkStart w:id="1655" w:name="_Toc165616595"/>
-      <w:bookmarkEnd w:id="1644"/>
+      <w:bookmarkStart w:id="1645" w:name="_Toc162359150"/>
+      <w:bookmarkStart w:id="1646" w:name="_Toc162359334"/>
+      <w:bookmarkStart w:id="1647" w:name="_Toc162424654"/>
+      <w:bookmarkStart w:id="1648" w:name="_Toc162532066"/>
+      <w:bookmarkStart w:id="1649" w:name="_Toc162756310"/>
+      <w:bookmarkStart w:id="1650" w:name="_Toc162850100"/>
+      <w:bookmarkStart w:id="1651" w:name="_Toc165386436"/>
+      <w:bookmarkStart w:id="1652" w:name="_Toc165386639"/>
+      <w:bookmarkStart w:id="1653" w:name="_Toc165537505"/>
+      <w:bookmarkStart w:id="1654" w:name="_Toc165537708"/>
+      <w:bookmarkStart w:id="1655" w:name="_Toc165546430"/>
+      <w:bookmarkStart w:id="1656" w:name="_Toc165616595"/>
       <w:bookmarkEnd w:id="1645"/>
       <w:bookmarkEnd w:id="1646"/>
       <w:bookmarkEnd w:id="1647"/>
@@ -31847,6 +32041,7 @@
       <w:bookmarkEnd w:id="1653"/>
       <w:bookmarkEnd w:id="1654"/>
       <w:bookmarkEnd w:id="1655"/>
+      <w:bookmarkEnd w:id="1656"/>
     </w:p>
     <w:p>
       <w:pPr>
@@ -31868,19 +32063,18 @@
           <w:szCs w:val="28"/>
         </w:rPr>
       </w:pPr>
-      <w:bookmarkStart w:id="1656" w:name="_Toc162359151"/>
-      <w:bookmarkStart w:id="1657" w:name="_Toc162359335"/>
-      <w:bookmarkStart w:id="1658" w:name="_Toc162424655"/>
-      <w:bookmarkStart w:id="1659" w:name="_Toc162532067"/>
-      <w:bookmarkStart w:id="1660" w:name="_Toc162756311"/>
-      <w:bookmarkStart w:id="1661" w:name="_Toc162850101"/>
-      <w:bookmarkStart w:id="1662" w:name="_Toc165386437"/>
-      <w:bookmarkStart w:id="1663" w:name="_Toc165386640"/>
-      <w:bookmarkStart w:id="1664" w:name="_Toc165537506"/>
-      <w:bookmarkStart w:id="1665" w:name="_Toc165537709"/>
-      <w:bookmarkStart w:id="1666" w:name="_Toc165546431"/>
-      <w:bookmarkStart w:id="1667" w:name="_Toc165616596"/>
-      <w:bookmarkEnd w:id="1656"/>
+      <w:bookmarkStart w:id="1657" w:name="_Toc162359151"/>
+      <w:bookmarkStart w:id="1658" w:name="_Toc162359335"/>
+      <w:bookmarkStart w:id="1659" w:name="_Toc162424655"/>
+      <w:bookmarkStart w:id="1660" w:name="_Toc162532067"/>
+      <w:bookmarkStart w:id="1661" w:name="_Toc162756311"/>
+      <w:bookmarkStart w:id="1662" w:name="_Toc162850101"/>
+      <w:bookmarkStart w:id="1663" w:name="_Toc165386437"/>
+      <w:bookmarkStart w:id="1664" w:name="_Toc165386640"/>
+      <w:bookmarkStart w:id="1665" w:name="_Toc165537506"/>
+      <w:bookmarkStart w:id="1666" w:name="_Toc165537709"/>
+      <w:bookmarkStart w:id="1667" w:name="_Toc165546431"/>
+      <w:bookmarkStart w:id="1668" w:name="_Toc165616596"/>
       <w:bookmarkEnd w:id="1657"/>
       <w:bookmarkEnd w:id="1658"/>
       <w:bookmarkEnd w:id="1659"/>
@@ -31892,6 +32086,7 @@
       <w:bookmarkEnd w:id="1665"/>
       <w:bookmarkEnd w:id="1666"/>
       <w:bookmarkEnd w:id="1667"/>
+      <w:bookmarkEnd w:id="1668"/>
     </w:p>
     <w:p>
       <w:pPr>
@@ -31913,19 +32108,18 @@
           <w:szCs w:val="28"/>
         </w:rPr>
       </w:pPr>
-      <w:bookmarkStart w:id="1668" w:name="_Toc162359152"/>
-      <w:bookmarkStart w:id="1669" w:name="_Toc162359336"/>
-      <w:bookmarkStart w:id="1670" w:name="_Toc162424656"/>
-      <w:bookmarkStart w:id="1671" w:name="_Toc162532068"/>
-      <w:bookmarkStart w:id="1672" w:name="_Toc162756312"/>
-      <w:bookmarkStart w:id="1673" w:name="_Toc162850102"/>
-      <w:bookmarkStart w:id="1674" w:name="_Toc165386438"/>
-      <w:bookmarkStart w:id="1675" w:name="_Toc165386641"/>
-      <w:bookmarkStart w:id="1676" w:name="_Toc165537507"/>
-      <w:bookmarkStart w:id="1677" w:name="_Toc165537710"/>
-      <w:bookmarkStart w:id="1678" w:name="_Toc165546432"/>
-      <w:bookmarkStart w:id="1679" w:name="_Toc165616597"/>
-      <w:bookmarkEnd w:id="1668"/>
+      <w:bookmarkStart w:id="1669" w:name="_Toc162359152"/>
+      <w:bookmarkStart w:id="1670" w:name="_Toc162359336"/>
+      <w:bookmarkStart w:id="1671" w:name="_Toc162424656"/>
+      <w:bookmarkStart w:id="1672" w:name="_Toc162532068"/>
+      <w:bookmarkStart w:id="1673" w:name="_Toc162756312"/>
+      <w:bookmarkStart w:id="1674" w:name="_Toc162850102"/>
+      <w:bookmarkStart w:id="1675" w:name="_Toc165386438"/>
+      <w:bookmarkStart w:id="1676" w:name="_Toc165386641"/>
+      <w:bookmarkStart w:id="1677" w:name="_Toc165537507"/>
+      <w:bookmarkStart w:id="1678" w:name="_Toc165537710"/>
+      <w:bookmarkStart w:id="1679" w:name="_Toc165546432"/>
+      <w:bookmarkStart w:id="1680" w:name="_Toc165616597"/>
       <w:bookmarkEnd w:id="1669"/>
       <w:bookmarkEnd w:id="1670"/>
       <w:bookmarkEnd w:id="1671"/>
@@ -31937,6 +32131,7 @@
       <w:bookmarkEnd w:id="1677"/>
       <w:bookmarkEnd w:id="1678"/>
       <w:bookmarkEnd w:id="1679"/>
+      <w:bookmarkEnd w:id="1680"/>
     </w:p>
     <w:p>
       <w:pPr>
@@ -31949,7 +32144,7 @@
           <w:rFonts w:ascii="Arial" w:hAnsi="Arial" w:cs="Arial"/>
         </w:rPr>
       </w:pPr>
-      <w:bookmarkStart w:id="1680" w:name="_Toc165616598"/>
+      <w:bookmarkStart w:id="1681" w:name="_Toc165616598"/>
       <w:r>
         <w:rPr>
           <w:rFonts w:ascii="Arial" w:hAnsi="Arial" w:cs="Arial"/>
@@ -31962,7 +32157,7 @@
         </w:rPr>
         <w:t>and deploy the implementation?</w:t>
       </w:r>
-      <w:bookmarkEnd w:id="1680"/>
+      <w:bookmarkEnd w:id="1681"/>
     </w:p>
     <w:p>
       <w:pPr>
@@ -32221,19 +32416,18 @@
           <w:szCs w:val="28"/>
         </w:rPr>
       </w:pPr>
-      <w:bookmarkStart w:id="1681" w:name="_Toc162359154"/>
-      <w:bookmarkStart w:id="1682" w:name="_Toc162359338"/>
-      <w:bookmarkStart w:id="1683" w:name="_Toc162424658"/>
-      <w:bookmarkStart w:id="1684" w:name="_Toc162532070"/>
-      <w:bookmarkStart w:id="1685" w:name="_Toc162756314"/>
-      <w:bookmarkStart w:id="1686" w:name="_Toc162850104"/>
-      <w:bookmarkStart w:id="1687" w:name="_Toc165386440"/>
-      <w:bookmarkStart w:id="1688" w:name="_Toc165386643"/>
-      <w:bookmarkStart w:id="1689" w:name="_Toc165537509"/>
-      <w:bookmarkStart w:id="1690" w:name="_Toc165537712"/>
-      <w:bookmarkStart w:id="1691" w:name="_Toc165546434"/>
-      <w:bookmarkStart w:id="1692" w:name="_Toc165616599"/>
-      <w:bookmarkEnd w:id="1681"/>
+      <w:bookmarkStart w:id="1682" w:name="_Toc162359154"/>
+      <w:bookmarkStart w:id="1683" w:name="_Toc162359338"/>
+      <w:bookmarkStart w:id="1684" w:name="_Toc162424658"/>
+      <w:bookmarkStart w:id="1685" w:name="_Toc162532070"/>
+      <w:bookmarkStart w:id="1686" w:name="_Toc162756314"/>
+      <w:bookmarkStart w:id="1687" w:name="_Toc162850104"/>
+      <w:bookmarkStart w:id="1688" w:name="_Toc165386440"/>
+      <w:bookmarkStart w:id="1689" w:name="_Toc165386643"/>
+      <w:bookmarkStart w:id="1690" w:name="_Toc165537509"/>
+      <w:bookmarkStart w:id="1691" w:name="_Toc165537712"/>
+      <w:bookmarkStart w:id="1692" w:name="_Toc165546434"/>
+      <w:bookmarkStart w:id="1693" w:name="_Toc165616599"/>
       <w:bookmarkEnd w:id="1682"/>
       <w:bookmarkEnd w:id="1683"/>
       <w:bookmarkEnd w:id="1684"/>
@@ -32245,6 +32439,7 @@
       <w:bookmarkEnd w:id="1690"/>
       <w:bookmarkEnd w:id="1691"/>
       <w:bookmarkEnd w:id="1692"/>
+      <w:bookmarkEnd w:id="1693"/>
     </w:p>
     <w:p>
       <w:pPr>
@@ -32266,19 +32461,18 @@
           <w:szCs w:val="28"/>
         </w:rPr>
       </w:pPr>
-      <w:bookmarkStart w:id="1693" w:name="_Toc162359155"/>
-      <w:bookmarkStart w:id="1694" w:name="_Toc162359339"/>
-      <w:bookmarkStart w:id="1695" w:name="_Toc162424659"/>
-      <w:bookmarkStart w:id="1696" w:name="_Toc162532071"/>
-      <w:bookmarkStart w:id="1697" w:name="_Toc162756315"/>
-      <w:bookmarkStart w:id="1698" w:name="_Toc162850105"/>
-      <w:bookmarkStart w:id="1699" w:name="_Toc165386441"/>
-      <w:bookmarkStart w:id="1700" w:name="_Toc165386644"/>
-      <w:bookmarkStart w:id="1701" w:name="_Toc165537510"/>
-      <w:bookmarkStart w:id="1702" w:name="_Toc165537713"/>
-      <w:bookmarkStart w:id="1703" w:name="_Toc165546435"/>
-      <w:bookmarkStart w:id="1704" w:name="_Toc165616600"/>
-      <w:bookmarkEnd w:id="1693"/>
+      <w:bookmarkStart w:id="1694" w:name="_Toc162359155"/>
+      <w:bookmarkStart w:id="1695" w:name="_Toc162359339"/>
+      <w:bookmarkStart w:id="1696" w:name="_Toc162424659"/>
+      <w:bookmarkStart w:id="1697" w:name="_Toc162532071"/>
+      <w:bookmarkStart w:id="1698" w:name="_Toc162756315"/>
+      <w:bookmarkStart w:id="1699" w:name="_Toc162850105"/>
+      <w:bookmarkStart w:id="1700" w:name="_Toc165386441"/>
+      <w:bookmarkStart w:id="1701" w:name="_Toc165386644"/>
+      <w:bookmarkStart w:id="1702" w:name="_Toc165537510"/>
+      <w:bookmarkStart w:id="1703" w:name="_Toc165537713"/>
+      <w:bookmarkStart w:id="1704" w:name="_Toc165546435"/>
+      <w:bookmarkStart w:id="1705" w:name="_Toc165616600"/>
       <w:bookmarkEnd w:id="1694"/>
       <w:bookmarkEnd w:id="1695"/>
       <w:bookmarkEnd w:id="1696"/>
@@ -32290,6 +32484,7 @@
       <w:bookmarkEnd w:id="1702"/>
       <w:bookmarkEnd w:id="1703"/>
       <w:bookmarkEnd w:id="1704"/>
+      <w:bookmarkEnd w:id="1705"/>
     </w:p>
     <w:p>
       <w:pPr>
@@ -32311,19 +32506,18 @@
           <w:szCs w:val="28"/>
         </w:rPr>
       </w:pPr>
-      <w:bookmarkStart w:id="1705" w:name="_Toc162359156"/>
-      <w:bookmarkStart w:id="1706" w:name="_Toc162359340"/>
-      <w:bookmarkStart w:id="1707" w:name="_Toc162424660"/>
-      <w:bookmarkStart w:id="1708" w:name="_Toc162532072"/>
-      <w:bookmarkStart w:id="1709" w:name="_Toc162756316"/>
-      <w:bookmarkStart w:id="1710" w:name="_Toc162850106"/>
-      <w:bookmarkStart w:id="1711" w:name="_Toc165386442"/>
-      <w:bookmarkStart w:id="1712" w:name="_Toc165386645"/>
-      <w:bookmarkStart w:id="1713" w:name="_Toc165537511"/>
-      <w:bookmarkStart w:id="1714" w:name="_Toc165537714"/>
-      <w:bookmarkStart w:id="1715" w:name="_Toc165546436"/>
-      <w:bookmarkStart w:id="1716" w:name="_Toc165616601"/>
-      <w:bookmarkEnd w:id="1705"/>
+      <w:bookmarkStart w:id="1706" w:name="_Toc162359156"/>
+      <w:bookmarkStart w:id="1707" w:name="_Toc162359340"/>
+      <w:bookmarkStart w:id="1708" w:name="_Toc162424660"/>
+      <w:bookmarkStart w:id="1709" w:name="_Toc162532072"/>
+      <w:bookmarkStart w:id="1710" w:name="_Toc162756316"/>
+      <w:bookmarkStart w:id="1711" w:name="_Toc162850106"/>
+      <w:bookmarkStart w:id="1712" w:name="_Toc165386442"/>
+      <w:bookmarkStart w:id="1713" w:name="_Toc165386645"/>
+      <w:bookmarkStart w:id="1714" w:name="_Toc165537511"/>
+      <w:bookmarkStart w:id="1715" w:name="_Toc165537714"/>
+      <w:bookmarkStart w:id="1716" w:name="_Toc165546436"/>
+      <w:bookmarkStart w:id="1717" w:name="_Toc165616601"/>
       <w:bookmarkEnd w:id="1706"/>
       <w:bookmarkEnd w:id="1707"/>
       <w:bookmarkEnd w:id="1708"/>
@@ -32335,6 +32529,7 @@
       <w:bookmarkEnd w:id="1714"/>
       <w:bookmarkEnd w:id="1715"/>
       <w:bookmarkEnd w:id="1716"/>
+      <w:bookmarkEnd w:id="1717"/>
     </w:p>
     <w:p>
       <w:pPr>
@@ -32356,19 +32551,18 @@
           <w:szCs w:val="28"/>
         </w:rPr>
       </w:pPr>
-      <w:bookmarkStart w:id="1717" w:name="_Toc162359157"/>
-      <w:bookmarkStart w:id="1718" w:name="_Toc162359341"/>
-      <w:bookmarkStart w:id="1719" w:name="_Toc162424661"/>
-      <w:bookmarkStart w:id="1720" w:name="_Toc162532073"/>
-      <w:bookmarkStart w:id="1721" w:name="_Toc162756317"/>
-      <w:bookmarkStart w:id="1722" w:name="_Toc162850107"/>
-      <w:bookmarkStart w:id="1723" w:name="_Toc165386443"/>
-      <w:bookmarkStart w:id="1724" w:name="_Toc165386646"/>
-      <w:bookmarkStart w:id="1725" w:name="_Toc165537512"/>
-      <w:bookmarkStart w:id="1726" w:name="_Toc165537715"/>
-      <w:bookmarkStart w:id="1727" w:name="_Toc165546437"/>
-      <w:bookmarkStart w:id="1728" w:name="_Toc165616602"/>
-      <w:bookmarkEnd w:id="1717"/>
+      <w:bookmarkStart w:id="1718" w:name="_Toc162359157"/>
+      <w:bookmarkStart w:id="1719" w:name="_Toc162359341"/>
+      <w:bookmarkStart w:id="1720" w:name="_Toc162424661"/>
+      <w:bookmarkStart w:id="1721" w:name="_Toc162532073"/>
+      <w:bookmarkStart w:id="1722" w:name="_Toc162756317"/>
+      <w:bookmarkStart w:id="1723" w:name="_Toc162850107"/>
+      <w:bookmarkStart w:id="1724" w:name="_Toc165386443"/>
+      <w:bookmarkStart w:id="1725" w:name="_Toc165386646"/>
+      <w:bookmarkStart w:id="1726" w:name="_Toc165537512"/>
+      <w:bookmarkStart w:id="1727" w:name="_Toc165537715"/>
+      <w:bookmarkStart w:id="1728" w:name="_Toc165546437"/>
+      <w:bookmarkStart w:id="1729" w:name="_Toc165616602"/>
       <w:bookmarkEnd w:id="1718"/>
       <w:bookmarkEnd w:id="1719"/>
       <w:bookmarkEnd w:id="1720"/>
@@ -32380,6 +32574,7 @@
       <w:bookmarkEnd w:id="1726"/>
       <w:bookmarkEnd w:id="1727"/>
       <w:bookmarkEnd w:id="1728"/>
+      <w:bookmarkEnd w:id="1729"/>
     </w:p>
     <w:p>
       <w:pPr>
@@ -32401,19 +32596,18 @@
           <w:szCs w:val="28"/>
         </w:rPr>
       </w:pPr>
-      <w:bookmarkStart w:id="1729" w:name="_Toc162359158"/>
-      <w:bookmarkStart w:id="1730" w:name="_Toc162359342"/>
-      <w:bookmarkStart w:id="1731" w:name="_Toc162424662"/>
-      <w:bookmarkStart w:id="1732" w:name="_Toc162532074"/>
-      <w:bookmarkStart w:id="1733" w:name="_Toc162756318"/>
-      <w:bookmarkStart w:id="1734" w:name="_Toc162850108"/>
-      <w:bookmarkStart w:id="1735" w:name="_Toc165386444"/>
-      <w:bookmarkStart w:id="1736" w:name="_Toc165386647"/>
-      <w:bookmarkStart w:id="1737" w:name="_Toc165537513"/>
-      <w:bookmarkStart w:id="1738" w:name="_Toc165537716"/>
-      <w:bookmarkStart w:id="1739" w:name="_Toc165546438"/>
-      <w:bookmarkStart w:id="1740" w:name="_Toc165616603"/>
-      <w:bookmarkEnd w:id="1729"/>
+      <w:bookmarkStart w:id="1730" w:name="_Toc162359158"/>
+      <w:bookmarkStart w:id="1731" w:name="_Toc162359342"/>
+      <w:bookmarkStart w:id="1732" w:name="_Toc162424662"/>
+      <w:bookmarkStart w:id="1733" w:name="_Toc162532074"/>
+      <w:bookmarkStart w:id="1734" w:name="_Toc162756318"/>
+      <w:bookmarkStart w:id="1735" w:name="_Toc162850108"/>
+      <w:bookmarkStart w:id="1736" w:name="_Toc165386444"/>
+      <w:bookmarkStart w:id="1737" w:name="_Toc165386647"/>
+      <w:bookmarkStart w:id="1738" w:name="_Toc165537513"/>
+      <w:bookmarkStart w:id="1739" w:name="_Toc165537716"/>
+      <w:bookmarkStart w:id="1740" w:name="_Toc165546438"/>
+      <w:bookmarkStart w:id="1741" w:name="_Toc165616603"/>
       <w:bookmarkEnd w:id="1730"/>
       <w:bookmarkEnd w:id="1731"/>
       <w:bookmarkEnd w:id="1732"/>
@@ -32425,6 +32619,7 @@
       <w:bookmarkEnd w:id="1738"/>
       <w:bookmarkEnd w:id="1739"/>
       <w:bookmarkEnd w:id="1740"/>
+      <w:bookmarkEnd w:id="1741"/>
     </w:p>
     <w:p>
       <w:pPr>
@@ -32446,19 +32641,18 @@
           <w:szCs w:val="28"/>
         </w:rPr>
       </w:pPr>
-      <w:bookmarkStart w:id="1741" w:name="_Toc162359159"/>
-      <w:bookmarkStart w:id="1742" w:name="_Toc162359343"/>
-      <w:bookmarkStart w:id="1743" w:name="_Toc162424663"/>
-      <w:bookmarkStart w:id="1744" w:name="_Toc162532075"/>
-      <w:bookmarkStart w:id="1745" w:name="_Toc162756319"/>
-      <w:bookmarkStart w:id="1746" w:name="_Toc162850109"/>
-      <w:bookmarkStart w:id="1747" w:name="_Toc165386445"/>
-      <w:bookmarkStart w:id="1748" w:name="_Toc165386648"/>
-      <w:bookmarkStart w:id="1749" w:name="_Toc165537514"/>
-      <w:bookmarkStart w:id="1750" w:name="_Toc165537717"/>
-      <w:bookmarkStart w:id="1751" w:name="_Toc165546439"/>
-      <w:bookmarkStart w:id="1752" w:name="_Toc165616604"/>
-      <w:bookmarkEnd w:id="1741"/>
+      <w:bookmarkStart w:id="1742" w:name="_Toc162359159"/>
+      <w:bookmarkStart w:id="1743" w:name="_Toc162359343"/>
+      <w:bookmarkStart w:id="1744" w:name="_Toc162424663"/>
+      <w:bookmarkStart w:id="1745" w:name="_Toc162532075"/>
+      <w:bookmarkStart w:id="1746" w:name="_Toc162756319"/>
+      <w:bookmarkStart w:id="1747" w:name="_Toc162850109"/>
+      <w:bookmarkStart w:id="1748" w:name="_Toc165386445"/>
+      <w:bookmarkStart w:id="1749" w:name="_Toc165386648"/>
+      <w:bookmarkStart w:id="1750" w:name="_Toc165537514"/>
+      <w:bookmarkStart w:id="1751" w:name="_Toc165537717"/>
+      <w:bookmarkStart w:id="1752" w:name="_Toc165546439"/>
+      <w:bookmarkStart w:id="1753" w:name="_Toc165616604"/>
       <w:bookmarkEnd w:id="1742"/>
       <w:bookmarkEnd w:id="1743"/>
       <w:bookmarkEnd w:id="1744"/>
@@ -32470,6 +32664,7 @@
       <w:bookmarkEnd w:id="1750"/>
       <w:bookmarkEnd w:id="1751"/>
       <w:bookmarkEnd w:id="1752"/>
+      <w:bookmarkEnd w:id="1753"/>
     </w:p>
     <w:p>
       <w:pPr>
@@ -32491,19 +32686,18 @@
           <w:szCs w:val="28"/>
         </w:rPr>
       </w:pPr>
-      <w:bookmarkStart w:id="1753" w:name="_Toc162359160"/>
-      <w:bookmarkStart w:id="1754" w:name="_Toc162359344"/>
-      <w:bookmarkStart w:id="1755" w:name="_Toc162424664"/>
-      <w:bookmarkStart w:id="1756" w:name="_Toc162532076"/>
-      <w:bookmarkStart w:id="1757" w:name="_Toc162756320"/>
-      <w:bookmarkStart w:id="1758" w:name="_Toc162850110"/>
-      <w:bookmarkStart w:id="1759" w:name="_Toc165386446"/>
-      <w:bookmarkStart w:id="1760" w:name="_Toc165386649"/>
-      <w:bookmarkStart w:id="1761" w:name="_Toc165537515"/>
-      <w:bookmarkStart w:id="1762" w:name="_Toc165537718"/>
-      <w:bookmarkStart w:id="1763" w:name="_Toc165546440"/>
-      <w:bookmarkStart w:id="1764" w:name="_Toc165616605"/>
-      <w:bookmarkEnd w:id="1753"/>
+      <w:bookmarkStart w:id="1754" w:name="_Toc162359160"/>
+      <w:bookmarkStart w:id="1755" w:name="_Toc162359344"/>
+      <w:bookmarkStart w:id="1756" w:name="_Toc162424664"/>
+      <w:bookmarkStart w:id="1757" w:name="_Toc162532076"/>
+      <w:bookmarkStart w:id="1758" w:name="_Toc162756320"/>
+      <w:bookmarkStart w:id="1759" w:name="_Toc162850110"/>
+      <w:bookmarkStart w:id="1760" w:name="_Toc165386446"/>
+      <w:bookmarkStart w:id="1761" w:name="_Toc165386649"/>
+      <w:bookmarkStart w:id="1762" w:name="_Toc165537515"/>
+      <w:bookmarkStart w:id="1763" w:name="_Toc165537718"/>
+      <w:bookmarkStart w:id="1764" w:name="_Toc165546440"/>
+      <w:bookmarkStart w:id="1765" w:name="_Toc165616605"/>
       <w:bookmarkEnd w:id="1754"/>
       <w:bookmarkEnd w:id="1755"/>
       <w:bookmarkEnd w:id="1756"/>
@@ -32515,6 +32709,7 @@
       <w:bookmarkEnd w:id="1762"/>
       <w:bookmarkEnd w:id="1763"/>
       <w:bookmarkEnd w:id="1764"/>
+      <w:bookmarkEnd w:id="1765"/>
     </w:p>
     <w:p>
       <w:pPr>
@@ -32536,19 +32731,18 @@
           <w:szCs w:val="28"/>
         </w:rPr>
       </w:pPr>
-      <w:bookmarkStart w:id="1765" w:name="_Toc162359161"/>
-      <w:bookmarkStart w:id="1766" w:name="_Toc162359345"/>
-      <w:bookmarkStart w:id="1767" w:name="_Toc162424665"/>
-      <w:bookmarkStart w:id="1768" w:name="_Toc162532077"/>
-      <w:bookmarkStart w:id="1769" w:name="_Toc162756321"/>
-      <w:bookmarkStart w:id="1770" w:name="_Toc162850111"/>
-      <w:bookmarkStart w:id="1771" w:name="_Toc165386447"/>
-      <w:bookmarkStart w:id="1772" w:name="_Toc165386650"/>
-      <w:bookmarkStart w:id="1773" w:name="_Toc165537516"/>
-      <w:bookmarkStart w:id="1774" w:name="_Toc165537719"/>
-      <w:bookmarkStart w:id="1775" w:name="_Toc165546441"/>
-      <w:bookmarkStart w:id="1776" w:name="_Toc165616606"/>
-      <w:bookmarkEnd w:id="1765"/>
+      <w:bookmarkStart w:id="1766" w:name="_Toc162359161"/>
+      <w:bookmarkStart w:id="1767" w:name="_Toc162359345"/>
+      <w:bookmarkStart w:id="1768" w:name="_Toc162424665"/>
+      <w:bookmarkStart w:id="1769" w:name="_Toc162532077"/>
+      <w:bookmarkStart w:id="1770" w:name="_Toc162756321"/>
+      <w:bookmarkStart w:id="1771" w:name="_Toc162850111"/>
+      <w:bookmarkStart w:id="1772" w:name="_Toc165386447"/>
+      <w:bookmarkStart w:id="1773" w:name="_Toc165386650"/>
+      <w:bookmarkStart w:id="1774" w:name="_Toc165537516"/>
+      <w:bookmarkStart w:id="1775" w:name="_Toc165537719"/>
+      <w:bookmarkStart w:id="1776" w:name="_Toc165546441"/>
+      <w:bookmarkStart w:id="1777" w:name="_Toc165616606"/>
       <w:bookmarkEnd w:id="1766"/>
       <w:bookmarkEnd w:id="1767"/>
       <w:bookmarkEnd w:id="1768"/>
@@ -32560,6 +32754,7 @@
       <w:bookmarkEnd w:id="1774"/>
       <w:bookmarkEnd w:id="1775"/>
       <w:bookmarkEnd w:id="1776"/>
+      <w:bookmarkEnd w:id="1777"/>
     </w:p>
     <w:p>
       <w:pPr>
@@ -32572,14 +32767,14 @@
           <w:rFonts w:ascii="Arial" w:hAnsi="Arial" w:cs="Arial"/>
         </w:rPr>
       </w:pPr>
-      <w:bookmarkStart w:id="1777" w:name="_Toc165616607"/>
+      <w:bookmarkStart w:id="1778" w:name="_Toc165616607"/>
       <w:r>
         <w:rPr>
           <w:rFonts w:ascii="Arial" w:hAnsi="Arial" w:cs="Arial"/>
         </w:rPr>
         <w:t>How would you monitor the implementation?</w:t>
       </w:r>
-      <w:bookmarkEnd w:id="1777"/>
+      <w:bookmarkEnd w:id="1778"/>
     </w:p>
     <w:p>
       <w:pPr>
@@ -32749,19 +32944,18 @@
           <w:szCs w:val="28"/>
         </w:rPr>
       </w:pPr>
-      <w:bookmarkStart w:id="1778" w:name="_Toc162359163"/>
-      <w:bookmarkStart w:id="1779" w:name="_Toc162359347"/>
-      <w:bookmarkStart w:id="1780" w:name="_Toc162424667"/>
-      <w:bookmarkStart w:id="1781" w:name="_Toc162532079"/>
-      <w:bookmarkStart w:id="1782" w:name="_Toc162756323"/>
-      <w:bookmarkStart w:id="1783" w:name="_Toc162850113"/>
-      <w:bookmarkStart w:id="1784" w:name="_Toc165386449"/>
-      <w:bookmarkStart w:id="1785" w:name="_Toc165386652"/>
-      <w:bookmarkStart w:id="1786" w:name="_Toc165537518"/>
-      <w:bookmarkStart w:id="1787" w:name="_Toc165537721"/>
-      <w:bookmarkStart w:id="1788" w:name="_Toc165546443"/>
-      <w:bookmarkStart w:id="1789" w:name="_Toc165616608"/>
-      <w:bookmarkEnd w:id="1778"/>
+      <w:bookmarkStart w:id="1779" w:name="_Toc162359163"/>
+      <w:bookmarkStart w:id="1780" w:name="_Toc162359347"/>
+      <w:bookmarkStart w:id="1781" w:name="_Toc162424667"/>
+      <w:bookmarkStart w:id="1782" w:name="_Toc162532079"/>
+      <w:bookmarkStart w:id="1783" w:name="_Toc162756323"/>
+      <w:bookmarkStart w:id="1784" w:name="_Toc162850113"/>
+      <w:bookmarkStart w:id="1785" w:name="_Toc165386449"/>
+      <w:bookmarkStart w:id="1786" w:name="_Toc165386652"/>
+      <w:bookmarkStart w:id="1787" w:name="_Toc165537518"/>
+      <w:bookmarkStart w:id="1788" w:name="_Toc165537721"/>
+      <w:bookmarkStart w:id="1789" w:name="_Toc165546443"/>
+      <w:bookmarkStart w:id="1790" w:name="_Toc165616608"/>
       <w:bookmarkEnd w:id="1779"/>
       <w:bookmarkEnd w:id="1780"/>
       <w:bookmarkEnd w:id="1781"/>
@@ -32773,6 +32967,7 @@
       <w:bookmarkEnd w:id="1787"/>
       <w:bookmarkEnd w:id="1788"/>
       <w:bookmarkEnd w:id="1789"/>
+      <w:bookmarkEnd w:id="1790"/>
     </w:p>
     <w:p>
       <w:pPr>
@@ -32794,19 +32989,18 @@
           <w:szCs w:val="28"/>
         </w:rPr>
       </w:pPr>
-      <w:bookmarkStart w:id="1790" w:name="_Toc162359164"/>
-      <w:bookmarkStart w:id="1791" w:name="_Toc162359348"/>
-      <w:bookmarkStart w:id="1792" w:name="_Toc162424668"/>
-      <w:bookmarkStart w:id="1793" w:name="_Toc162532080"/>
-      <w:bookmarkStart w:id="1794" w:name="_Toc162756324"/>
-      <w:bookmarkStart w:id="1795" w:name="_Toc162850114"/>
-      <w:bookmarkStart w:id="1796" w:name="_Toc165386450"/>
-      <w:bookmarkStart w:id="1797" w:name="_Toc165386653"/>
-      <w:bookmarkStart w:id="1798" w:name="_Toc165537519"/>
-      <w:bookmarkStart w:id="1799" w:name="_Toc165537722"/>
-      <w:bookmarkStart w:id="1800" w:name="_Toc165546444"/>
-      <w:bookmarkStart w:id="1801" w:name="_Toc165616609"/>
-      <w:bookmarkEnd w:id="1790"/>
+      <w:bookmarkStart w:id="1791" w:name="_Toc162359164"/>
+      <w:bookmarkStart w:id="1792" w:name="_Toc162359348"/>
+      <w:bookmarkStart w:id="1793" w:name="_Toc162424668"/>
+      <w:bookmarkStart w:id="1794" w:name="_Toc162532080"/>
+      <w:bookmarkStart w:id="1795" w:name="_Toc162756324"/>
+      <w:bookmarkStart w:id="1796" w:name="_Toc162850114"/>
+      <w:bookmarkStart w:id="1797" w:name="_Toc165386450"/>
+      <w:bookmarkStart w:id="1798" w:name="_Toc165386653"/>
+      <w:bookmarkStart w:id="1799" w:name="_Toc165537519"/>
+      <w:bookmarkStart w:id="1800" w:name="_Toc165537722"/>
+      <w:bookmarkStart w:id="1801" w:name="_Toc165546444"/>
+      <w:bookmarkStart w:id="1802" w:name="_Toc165616609"/>
       <w:bookmarkEnd w:id="1791"/>
       <w:bookmarkEnd w:id="1792"/>
       <w:bookmarkEnd w:id="1793"/>
@@ -32818,6 +33012,7 @@
       <w:bookmarkEnd w:id="1799"/>
       <w:bookmarkEnd w:id="1800"/>
       <w:bookmarkEnd w:id="1801"/>
+      <w:bookmarkEnd w:id="1802"/>
     </w:p>
     <w:p>
       <w:pPr>
@@ -32839,19 +33034,18 @@
           <w:szCs w:val="28"/>
         </w:rPr>
       </w:pPr>
-      <w:bookmarkStart w:id="1802" w:name="_Toc162359165"/>
-      <w:bookmarkStart w:id="1803" w:name="_Toc162359349"/>
-      <w:bookmarkStart w:id="1804" w:name="_Toc162424669"/>
-      <w:bookmarkStart w:id="1805" w:name="_Toc162532081"/>
-      <w:bookmarkStart w:id="1806" w:name="_Toc162756325"/>
-      <w:bookmarkStart w:id="1807" w:name="_Toc162850115"/>
-      <w:bookmarkStart w:id="1808" w:name="_Toc165386451"/>
-      <w:bookmarkStart w:id="1809" w:name="_Toc165386654"/>
-      <w:bookmarkStart w:id="1810" w:name="_Toc165537520"/>
-      <w:bookmarkStart w:id="1811" w:name="_Toc165537723"/>
-      <w:bookmarkStart w:id="1812" w:name="_Toc165546445"/>
-      <w:bookmarkStart w:id="1813" w:name="_Toc165616610"/>
-      <w:bookmarkEnd w:id="1802"/>
+      <w:bookmarkStart w:id="1803" w:name="_Toc162359165"/>
+      <w:bookmarkStart w:id="1804" w:name="_Toc162359349"/>
+      <w:bookmarkStart w:id="1805" w:name="_Toc162424669"/>
+      <w:bookmarkStart w:id="1806" w:name="_Toc162532081"/>
+      <w:bookmarkStart w:id="1807" w:name="_Toc162756325"/>
+      <w:bookmarkStart w:id="1808" w:name="_Toc162850115"/>
+      <w:bookmarkStart w:id="1809" w:name="_Toc165386451"/>
+      <w:bookmarkStart w:id="1810" w:name="_Toc165386654"/>
+      <w:bookmarkStart w:id="1811" w:name="_Toc165537520"/>
+      <w:bookmarkStart w:id="1812" w:name="_Toc165537723"/>
+      <w:bookmarkStart w:id="1813" w:name="_Toc165546445"/>
+      <w:bookmarkStart w:id="1814" w:name="_Toc165616610"/>
       <w:bookmarkEnd w:id="1803"/>
       <w:bookmarkEnd w:id="1804"/>
       <w:bookmarkEnd w:id="1805"/>
@@ -32863,6 +33057,7 @@
       <w:bookmarkEnd w:id="1811"/>
       <w:bookmarkEnd w:id="1812"/>
       <w:bookmarkEnd w:id="1813"/>
+      <w:bookmarkEnd w:id="1814"/>
     </w:p>
     <w:p>
       <w:pPr>
@@ -32884,19 +33079,18 @@
           <w:szCs w:val="28"/>
         </w:rPr>
       </w:pPr>
-      <w:bookmarkStart w:id="1814" w:name="_Toc162359166"/>
-      <w:bookmarkStart w:id="1815" w:name="_Toc162359350"/>
-      <w:bookmarkStart w:id="1816" w:name="_Toc162424670"/>
-      <w:bookmarkStart w:id="1817" w:name="_Toc162532082"/>
-      <w:bookmarkStart w:id="1818" w:name="_Toc162756326"/>
-      <w:bookmarkStart w:id="1819" w:name="_Toc162850116"/>
-      <w:bookmarkStart w:id="1820" w:name="_Toc165386452"/>
-      <w:bookmarkStart w:id="1821" w:name="_Toc165386655"/>
-      <w:bookmarkStart w:id="1822" w:name="_Toc165537521"/>
-      <w:bookmarkStart w:id="1823" w:name="_Toc165537724"/>
-      <w:bookmarkStart w:id="1824" w:name="_Toc165546446"/>
-      <w:bookmarkStart w:id="1825" w:name="_Toc165616611"/>
-      <w:bookmarkEnd w:id="1814"/>
+      <w:bookmarkStart w:id="1815" w:name="_Toc162359166"/>
+      <w:bookmarkStart w:id="1816" w:name="_Toc162359350"/>
+      <w:bookmarkStart w:id="1817" w:name="_Toc162424670"/>
+      <w:bookmarkStart w:id="1818" w:name="_Toc162532082"/>
+      <w:bookmarkStart w:id="1819" w:name="_Toc162756326"/>
+      <w:bookmarkStart w:id="1820" w:name="_Toc162850116"/>
+      <w:bookmarkStart w:id="1821" w:name="_Toc165386452"/>
+      <w:bookmarkStart w:id="1822" w:name="_Toc165386655"/>
+      <w:bookmarkStart w:id="1823" w:name="_Toc165537521"/>
+      <w:bookmarkStart w:id="1824" w:name="_Toc165537724"/>
+      <w:bookmarkStart w:id="1825" w:name="_Toc165546446"/>
+      <w:bookmarkStart w:id="1826" w:name="_Toc165616611"/>
       <w:bookmarkEnd w:id="1815"/>
       <w:bookmarkEnd w:id="1816"/>
       <w:bookmarkEnd w:id="1817"/>
@@ -32908,6 +33102,7 @@
       <w:bookmarkEnd w:id="1823"/>
       <w:bookmarkEnd w:id="1824"/>
       <w:bookmarkEnd w:id="1825"/>
+      <w:bookmarkEnd w:id="1826"/>
     </w:p>
     <w:p>
       <w:pPr>
@@ -32929,19 +33124,18 @@
           <w:szCs w:val="28"/>
         </w:rPr>
       </w:pPr>
-      <w:bookmarkStart w:id="1826" w:name="_Toc162359167"/>
-      <w:bookmarkStart w:id="1827" w:name="_Toc162359351"/>
-      <w:bookmarkStart w:id="1828" w:name="_Toc162424671"/>
-      <w:bookmarkStart w:id="1829" w:name="_Toc162532083"/>
-      <w:bookmarkStart w:id="1830" w:name="_Toc162756327"/>
-      <w:bookmarkStart w:id="1831" w:name="_Toc162850117"/>
-      <w:bookmarkStart w:id="1832" w:name="_Toc165386453"/>
-      <w:bookmarkStart w:id="1833" w:name="_Toc165386656"/>
-      <w:bookmarkStart w:id="1834" w:name="_Toc165537522"/>
-      <w:bookmarkStart w:id="1835" w:name="_Toc165537725"/>
-      <w:bookmarkStart w:id="1836" w:name="_Toc165546447"/>
-      <w:bookmarkStart w:id="1837" w:name="_Toc165616612"/>
-      <w:bookmarkEnd w:id="1826"/>
+      <w:bookmarkStart w:id="1827" w:name="_Toc162359167"/>
+      <w:bookmarkStart w:id="1828" w:name="_Toc162359351"/>
+      <w:bookmarkStart w:id="1829" w:name="_Toc162424671"/>
+      <w:bookmarkStart w:id="1830" w:name="_Toc162532083"/>
+      <w:bookmarkStart w:id="1831" w:name="_Toc162756327"/>
+      <w:bookmarkStart w:id="1832" w:name="_Toc162850117"/>
+      <w:bookmarkStart w:id="1833" w:name="_Toc165386453"/>
+      <w:bookmarkStart w:id="1834" w:name="_Toc165386656"/>
+      <w:bookmarkStart w:id="1835" w:name="_Toc165537522"/>
+      <w:bookmarkStart w:id="1836" w:name="_Toc165537725"/>
+      <w:bookmarkStart w:id="1837" w:name="_Toc165546447"/>
+      <w:bookmarkStart w:id="1838" w:name="_Toc165616612"/>
       <w:bookmarkEnd w:id="1827"/>
       <w:bookmarkEnd w:id="1828"/>
       <w:bookmarkEnd w:id="1829"/>
@@ -32953,6 +33147,7 @@
       <w:bookmarkEnd w:id="1835"/>
       <w:bookmarkEnd w:id="1836"/>
       <w:bookmarkEnd w:id="1837"/>
+      <w:bookmarkEnd w:id="1838"/>
     </w:p>
     <w:p>
       <w:pPr>
@@ -32974,19 +33169,18 @@
           <w:szCs w:val="28"/>
         </w:rPr>
       </w:pPr>
-      <w:bookmarkStart w:id="1838" w:name="_Toc162359168"/>
-      <w:bookmarkStart w:id="1839" w:name="_Toc162359352"/>
-      <w:bookmarkStart w:id="1840" w:name="_Toc162424672"/>
-      <w:bookmarkStart w:id="1841" w:name="_Toc162532084"/>
-      <w:bookmarkStart w:id="1842" w:name="_Toc162756328"/>
-      <w:bookmarkStart w:id="1843" w:name="_Toc162850118"/>
-      <w:bookmarkStart w:id="1844" w:name="_Toc165386454"/>
-      <w:bookmarkStart w:id="1845" w:name="_Toc165386657"/>
-      <w:bookmarkStart w:id="1846" w:name="_Toc165537523"/>
-      <w:bookmarkStart w:id="1847" w:name="_Toc165537726"/>
-      <w:bookmarkStart w:id="1848" w:name="_Toc165546448"/>
-      <w:bookmarkStart w:id="1849" w:name="_Toc165616613"/>
-      <w:bookmarkEnd w:id="1838"/>
+      <w:bookmarkStart w:id="1839" w:name="_Toc162359168"/>
+      <w:bookmarkStart w:id="1840" w:name="_Toc162359352"/>
+      <w:bookmarkStart w:id="1841" w:name="_Toc162424672"/>
+      <w:bookmarkStart w:id="1842" w:name="_Toc162532084"/>
+      <w:bookmarkStart w:id="1843" w:name="_Toc162756328"/>
+      <w:bookmarkStart w:id="1844" w:name="_Toc162850118"/>
+      <w:bookmarkStart w:id="1845" w:name="_Toc165386454"/>
+      <w:bookmarkStart w:id="1846" w:name="_Toc165386657"/>
+      <w:bookmarkStart w:id="1847" w:name="_Toc165537523"/>
+      <w:bookmarkStart w:id="1848" w:name="_Toc165537726"/>
+      <w:bookmarkStart w:id="1849" w:name="_Toc165546448"/>
+      <w:bookmarkStart w:id="1850" w:name="_Toc165616613"/>
       <w:bookmarkEnd w:id="1839"/>
       <w:bookmarkEnd w:id="1840"/>
       <w:bookmarkEnd w:id="1841"/>
@@ -32998,6 +33192,7 @@
       <w:bookmarkEnd w:id="1847"/>
       <w:bookmarkEnd w:id="1848"/>
       <w:bookmarkEnd w:id="1849"/>
+      <w:bookmarkEnd w:id="1850"/>
     </w:p>
     <w:p>
       <w:pPr>
@@ -33019,19 +33214,18 @@
           <w:szCs w:val="28"/>
         </w:rPr>
       </w:pPr>
-      <w:bookmarkStart w:id="1850" w:name="_Toc162359169"/>
-      <w:bookmarkStart w:id="1851" w:name="_Toc162359353"/>
-      <w:bookmarkStart w:id="1852" w:name="_Toc162424673"/>
-      <w:bookmarkStart w:id="1853" w:name="_Toc162532085"/>
-      <w:bookmarkStart w:id="1854" w:name="_Toc162756329"/>
-      <w:bookmarkStart w:id="1855" w:name="_Toc162850119"/>
-      <w:bookmarkStart w:id="1856" w:name="_Toc165386455"/>
-      <w:bookmarkStart w:id="1857" w:name="_Toc165386658"/>
-      <w:bookmarkStart w:id="1858" w:name="_Toc165537524"/>
-      <w:bookmarkStart w:id="1859" w:name="_Toc165537727"/>
-      <w:bookmarkStart w:id="1860" w:name="_Toc165546449"/>
-      <w:bookmarkStart w:id="1861" w:name="_Toc165616614"/>
-      <w:bookmarkEnd w:id="1850"/>
+      <w:bookmarkStart w:id="1851" w:name="_Toc162359169"/>
+      <w:bookmarkStart w:id="1852" w:name="_Toc162359353"/>
+      <w:bookmarkStart w:id="1853" w:name="_Toc162424673"/>
+      <w:bookmarkStart w:id="1854" w:name="_Toc162532085"/>
+      <w:bookmarkStart w:id="1855" w:name="_Toc162756329"/>
+      <w:bookmarkStart w:id="1856" w:name="_Toc162850119"/>
+      <w:bookmarkStart w:id="1857" w:name="_Toc165386455"/>
+      <w:bookmarkStart w:id="1858" w:name="_Toc165386658"/>
+      <w:bookmarkStart w:id="1859" w:name="_Toc165537524"/>
+      <w:bookmarkStart w:id="1860" w:name="_Toc165537727"/>
+      <w:bookmarkStart w:id="1861" w:name="_Toc165546449"/>
+      <w:bookmarkStart w:id="1862" w:name="_Toc165616614"/>
       <w:bookmarkEnd w:id="1851"/>
       <w:bookmarkEnd w:id="1852"/>
       <w:bookmarkEnd w:id="1853"/>
@@ -33043,6 +33237,7 @@
       <w:bookmarkEnd w:id="1859"/>
       <w:bookmarkEnd w:id="1860"/>
       <w:bookmarkEnd w:id="1861"/>
+      <w:bookmarkEnd w:id="1862"/>
     </w:p>
     <w:p>
       <w:pPr>
@@ -33064,19 +33259,18 @@
           <w:szCs w:val="28"/>
         </w:rPr>
       </w:pPr>
-      <w:bookmarkStart w:id="1862" w:name="_Toc162359170"/>
-      <w:bookmarkStart w:id="1863" w:name="_Toc162359354"/>
-      <w:bookmarkStart w:id="1864" w:name="_Toc162424674"/>
-      <w:bookmarkStart w:id="1865" w:name="_Toc162532086"/>
-      <w:bookmarkStart w:id="1866" w:name="_Toc162756330"/>
-      <w:bookmarkStart w:id="1867" w:name="_Toc162850120"/>
-      <w:bookmarkStart w:id="1868" w:name="_Toc165386456"/>
-      <w:bookmarkStart w:id="1869" w:name="_Toc165386659"/>
-      <w:bookmarkStart w:id="1870" w:name="_Toc165537525"/>
-      <w:bookmarkStart w:id="1871" w:name="_Toc165537728"/>
-      <w:bookmarkStart w:id="1872" w:name="_Toc165546450"/>
-      <w:bookmarkStart w:id="1873" w:name="_Toc165616615"/>
-      <w:bookmarkEnd w:id="1862"/>
+      <w:bookmarkStart w:id="1863" w:name="_Toc162359170"/>
+      <w:bookmarkStart w:id="1864" w:name="_Toc162359354"/>
+      <w:bookmarkStart w:id="1865" w:name="_Toc162424674"/>
+      <w:bookmarkStart w:id="1866" w:name="_Toc162532086"/>
+      <w:bookmarkStart w:id="1867" w:name="_Toc162756330"/>
+      <w:bookmarkStart w:id="1868" w:name="_Toc162850120"/>
+      <w:bookmarkStart w:id="1869" w:name="_Toc165386456"/>
+      <w:bookmarkStart w:id="1870" w:name="_Toc165386659"/>
+      <w:bookmarkStart w:id="1871" w:name="_Toc165537525"/>
+      <w:bookmarkStart w:id="1872" w:name="_Toc165537728"/>
+      <w:bookmarkStart w:id="1873" w:name="_Toc165546450"/>
+      <w:bookmarkStart w:id="1874" w:name="_Toc165616615"/>
       <w:bookmarkEnd w:id="1863"/>
       <w:bookmarkEnd w:id="1864"/>
       <w:bookmarkEnd w:id="1865"/>
@@ -33088,6 +33282,7 @@
       <w:bookmarkEnd w:id="1871"/>
       <w:bookmarkEnd w:id="1872"/>
       <w:bookmarkEnd w:id="1873"/>
+      <w:bookmarkEnd w:id="1874"/>
     </w:p>
     <w:p>
       <w:pPr>
@@ -33109,19 +33304,18 @@
           <w:szCs w:val="28"/>
         </w:rPr>
       </w:pPr>
-      <w:bookmarkStart w:id="1874" w:name="_Toc162359171"/>
-      <w:bookmarkStart w:id="1875" w:name="_Toc162359355"/>
-      <w:bookmarkStart w:id="1876" w:name="_Toc162424675"/>
-      <w:bookmarkStart w:id="1877" w:name="_Toc162532087"/>
-      <w:bookmarkStart w:id="1878" w:name="_Toc162756331"/>
-      <w:bookmarkStart w:id="1879" w:name="_Toc162850121"/>
-      <w:bookmarkStart w:id="1880" w:name="_Toc165386457"/>
-      <w:bookmarkStart w:id="1881" w:name="_Toc165386660"/>
-      <w:bookmarkStart w:id="1882" w:name="_Toc165537526"/>
-      <w:bookmarkStart w:id="1883" w:name="_Toc165537729"/>
-      <w:bookmarkStart w:id="1884" w:name="_Toc165546451"/>
-      <w:bookmarkStart w:id="1885" w:name="_Toc165616616"/>
-      <w:bookmarkEnd w:id="1874"/>
+      <w:bookmarkStart w:id="1875" w:name="_Toc162359171"/>
+      <w:bookmarkStart w:id="1876" w:name="_Toc162359355"/>
+      <w:bookmarkStart w:id="1877" w:name="_Toc162424675"/>
+      <w:bookmarkStart w:id="1878" w:name="_Toc162532087"/>
+      <w:bookmarkStart w:id="1879" w:name="_Toc162756331"/>
+      <w:bookmarkStart w:id="1880" w:name="_Toc162850121"/>
+      <w:bookmarkStart w:id="1881" w:name="_Toc165386457"/>
+      <w:bookmarkStart w:id="1882" w:name="_Toc165386660"/>
+      <w:bookmarkStart w:id="1883" w:name="_Toc165537526"/>
+      <w:bookmarkStart w:id="1884" w:name="_Toc165537729"/>
+      <w:bookmarkStart w:id="1885" w:name="_Toc165546451"/>
+      <w:bookmarkStart w:id="1886" w:name="_Toc165616616"/>
       <w:bookmarkEnd w:id="1875"/>
       <w:bookmarkEnd w:id="1876"/>
       <w:bookmarkEnd w:id="1877"/>
@@ -33133,6 +33327,7 @@
       <w:bookmarkEnd w:id="1883"/>
       <w:bookmarkEnd w:id="1884"/>
       <w:bookmarkEnd w:id="1885"/>
+      <w:bookmarkEnd w:id="1886"/>
     </w:p>
     <w:p>
       <w:pPr>
@@ -33145,14 +33340,14 @@
           <w:rFonts w:ascii="Arial" w:hAnsi="Arial" w:cs="Arial"/>
         </w:rPr>
       </w:pPr>
-      <w:bookmarkStart w:id="1886" w:name="_Toc165616617"/>
+      <w:bookmarkStart w:id="1887" w:name="_Toc165616617"/>
       <w:r>
         <w:rPr>
           <w:rFonts w:ascii="Arial" w:hAnsi="Arial" w:cs="Arial"/>
         </w:rPr>
         <w:t>How would you maintain the implementation?</w:t>
       </w:r>
-      <w:bookmarkEnd w:id="1886"/>
+      <w:bookmarkEnd w:id="1887"/>
     </w:p>
     <w:p>
       <w:pPr>
@@ -33290,19 +33485,18 @@
           <w:szCs w:val="28"/>
         </w:rPr>
       </w:pPr>
-      <w:bookmarkStart w:id="1887" w:name="_Toc162359173"/>
-      <w:bookmarkStart w:id="1888" w:name="_Toc162359357"/>
-      <w:bookmarkStart w:id="1889" w:name="_Toc162424677"/>
-      <w:bookmarkStart w:id="1890" w:name="_Toc162532089"/>
-      <w:bookmarkStart w:id="1891" w:name="_Toc162756333"/>
-      <w:bookmarkStart w:id="1892" w:name="_Toc162850123"/>
-      <w:bookmarkStart w:id="1893" w:name="_Toc165386459"/>
-      <w:bookmarkStart w:id="1894" w:name="_Toc165386662"/>
-      <w:bookmarkStart w:id="1895" w:name="_Toc165537528"/>
-      <w:bookmarkStart w:id="1896" w:name="_Toc165537731"/>
-      <w:bookmarkStart w:id="1897" w:name="_Toc165546453"/>
-      <w:bookmarkStart w:id="1898" w:name="_Toc165616618"/>
-      <w:bookmarkEnd w:id="1887"/>
+      <w:bookmarkStart w:id="1888" w:name="_Toc162359173"/>
+      <w:bookmarkStart w:id="1889" w:name="_Toc162359357"/>
+      <w:bookmarkStart w:id="1890" w:name="_Toc162424677"/>
+      <w:bookmarkStart w:id="1891" w:name="_Toc162532089"/>
+      <w:bookmarkStart w:id="1892" w:name="_Toc162756333"/>
+      <w:bookmarkStart w:id="1893" w:name="_Toc162850123"/>
+      <w:bookmarkStart w:id="1894" w:name="_Toc165386459"/>
+      <w:bookmarkStart w:id="1895" w:name="_Toc165386662"/>
+      <w:bookmarkStart w:id="1896" w:name="_Toc165537528"/>
+      <w:bookmarkStart w:id="1897" w:name="_Toc165537731"/>
+      <w:bookmarkStart w:id="1898" w:name="_Toc165546453"/>
+      <w:bookmarkStart w:id="1899" w:name="_Toc165616618"/>
       <w:bookmarkEnd w:id="1888"/>
       <w:bookmarkEnd w:id="1889"/>
       <w:bookmarkEnd w:id="1890"/>
@@ -33314,6 +33508,7 @@
       <w:bookmarkEnd w:id="1896"/>
       <w:bookmarkEnd w:id="1897"/>
       <w:bookmarkEnd w:id="1898"/>
+      <w:bookmarkEnd w:id="1899"/>
     </w:p>
     <w:p>
       <w:pPr>
@@ -33335,19 +33530,18 @@
           <w:szCs w:val="28"/>
         </w:rPr>
       </w:pPr>
-      <w:bookmarkStart w:id="1899" w:name="_Toc162359174"/>
-      <w:bookmarkStart w:id="1900" w:name="_Toc162359358"/>
-      <w:bookmarkStart w:id="1901" w:name="_Toc162424678"/>
-      <w:bookmarkStart w:id="1902" w:name="_Toc162532090"/>
-      <w:bookmarkStart w:id="1903" w:name="_Toc162756334"/>
-      <w:bookmarkStart w:id="1904" w:name="_Toc162850124"/>
-      <w:bookmarkStart w:id="1905" w:name="_Toc165386460"/>
-      <w:bookmarkStart w:id="1906" w:name="_Toc165386663"/>
-      <w:bookmarkStart w:id="1907" w:name="_Toc165537529"/>
-      <w:bookmarkStart w:id="1908" w:name="_Toc165537732"/>
-      <w:bookmarkStart w:id="1909" w:name="_Toc165546454"/>
-      <w:bookmarkStart w:id="1910" w:name="_Toc165616619"/>
-      <w:bookmarkEnd w:id="1899"/>
+      <w:bookmarkStart w:id="1900" w:name="_Toc162359174"/>
+      <w:bookmarkStart w:id="1901" w:name="_Toc162359358"/>
+      <w:bookmarkStart w:id="1902" w:name="_Toc162424678"/>
+      <w:bookmarkStart w:id="1903" w:name="_Toc162532090"/>
+      <w:bookmarkStart w:id="1904" w:name="_Toc162756334"/>
+      <w:bookmarkStart w:id="1905" w:name="_Toc162850124"/>
+      <w:bookmarkStart w:id="1906" w:name="_Toc165386460"/>
+      <w:bookmarkStart w:id="1907" w:name="_Toc165386663"/>
+      <w:bookmarkStart w:id="1908" w:name="_Toc165537529"/>
+      <w:bookmarkStart w:id="1909" w:name="_Toc165537732"/>
+      <w:bookmarkStart w:id="1910" w:name="_Toc165546454"/>
+      <w:bookmarkStart w:id="1911" w:name="_Toc165616619"/>
       <w:bookmarkEnd w:id="1900"/>
       <w:bookmarkEnd w:id="1901"/>
       <w:bookmarkEnd w:id="1902"/>
@@ -33359,6 +33553,7 @@
       <w:bookmarkEnd w:id="1908"/>
       <w:bookmarkEnd w:id="1909"/>
       <w:bookmarkEnd w:id="1910"/>
+      <w:bookmarkEnd w:id="1911"/>
     </w:p>
     <w:p>
       <w:pPr>
@@ -33380,19 +33575,18 @@
           <w:szCs w:val="28"/>
         </w:rPr>
       </w:pPr>
-      <w:bookmarkStart w:id="1911" w:name="_Toc162359175"/>
-      <w:bookmarkStart w:id="1912" w:name="_Toc162359359"/>
-      <w:bookmarkStart w:id="1913" w:name="_Toc162424679"/>
-      <w:bookmarkStart w:id="1914" w:name="_Toc162532091"/>
-      <w:bookmarkStart w:id="1915" w:name="_Toc162756335"/>
-      <w:bookmarkStart w:id="1916" w:name="_Toc162850125"/>
-      <w:bookmarkStart w:id="1917" w:name="_Toc165386461"/>
-      <w:bookmarkStart w:id="1918" w:name="_Toc165386664"/>
-      <w:bookmarkStart w:id="1919" w:name="_Toc165537530"/>
-      <w:bookmarkStart w:id="1920" w:name="_Toc165537733"/>
-      <w:bookmarkStart w:id="1921" w:name="_Toc165546455"/>
-      <w:bookmarkStart w:id="1922" w:name="_Toc165616620"/>
-      <w:bookmarkEnd w:id="1911"/>
+      <w:bookmarkStart w:id="1912" w:name="_Toc162359175"/>
+      <w:bookmarkStart w:id="1913" w:name="_Toc162359359"/>
+      <w:bookmarkStart w:id="1914" w:name="_Toc162424679"/>
+      <w:bookmarkStart w:id="1915" w:name="_Toc162532091"/>
+      <w:bookmarkStart w:id="1916" w:name="_Toc162756335"/>
+      <w:bookmarkStart w:id="1917" w:name="_Toc162850125"/>
+      <w:bookmarkStart w:id="1918" w:name="_Toc165386461"/>
+      <w:bookmarkStart w:id="1919" w:name="_Toc165386664"/>
+      <w:bookmarkStart w:id="1920" w:name="_Toc165537530"/>
+      <w:bookmarkStart w:id="1921" w:name="_Toc165537733"/>
+      <w:bookmarkStart w:id="1922" w:name="_Toc165546455"/>
+      <w:bookmarkStart w:id="1923" w:name="_Toc165616620"/>
       <w:bookmarkEnd w:id="1912"/>
       <w:bookmarkEnd w:id="1913"/>
       <w:bookmarkEnd w:id="1914"/>
@@ -33404,6 +33598,7 @@
       <w:bookmarkEnd w:id="1920"/>
       <w:bookmarkEnd w:id="1921"/>
       <w:bookmarkEnd w:id="1922"/>
+      <w:bookmarkEnd w:id="1923"/>
     </w:p>
     <w:p>
       <w:pPr>
@@ -33425,19 +33620,18 @@
           <w:szCs w:val="28"/>
         </w:rPr>
       </w:pPr>
-      <w:bookmarkStart w:id="1923" w:name="_Toc162359176"/>
-      <w:bookmarkStart w:id="1924" w:name="_Toc162359360"/>
-      <w:bookmarkStart w:id="1925" w:name="_Toc162424680"/>
-      <w:bookmarkStart w:id="1926" w:name="_Toc162532092"/>
-      <w:bookmarkStart w:id="1927" w:name="_Toc162756336"/>
-      <w:bookmarkStart w:id="1928" w:name="_Toc162850126"/>
-      <w:bookmarkStart w:id="1929" w:name="_Toc165386462"/>
-      <w:bookmarkStart w:id="1930" w:name="_Toc165386665"/>
-      <w:bookmarkStart w:id="1931" w:name="_Toc165537531"/>
-      <w:bookmarkStart w:id="1932" w:name="_Toc165537734"/>
-      <w:bookmarkStart w:id="1933" w:name="_Toc165546456"/>
-      <w:bookmarkStart w:id="1934" w:name="_Toc165616621"/>
-      <w:bookmarkEnd w:id="1923"/>
+      <w:bookmarkStart w:id="1924" w:name="_Toc162359176"/>
+      <w:bookmarkStart w:id="1925" w:name="_Toc162359360"/>
+      <w:bookmarkStart w:id="1926" w:name="_Toc162424680"/>
+      <w:bookmarkStart w:id="1927" w:name="_Toc162532092"/>
+      <w:bookmarkStart w:id="1928" w:name="_Toc162756336"/>
+      <w:bookmarkStart w:id="1929" w:name="_Toc162850126"/>
+      <w:bookmarkStart w:id="1930" w:name="_Toc165386462"/>
+      <w:bookmarkStart w:id="1931" w:name="_Toc165386665"/>
+      <w:bookmarkStart w:id="1932" w:name="_Toc165537531"/>
+      <w:bookmarkStart w:id="1933" w:name="_Toc165537734"/>
+      <w:bookmarkStart w:id="1934" w:name="_Toc165546456"/>
+      <w:bookmarkStart w:id="1935" w:name="_Toc165616621"/>
       <w:bookmarkEnd w:id="1924"/>
       <w:bookmarkEnd w:id="1925"/>
       <w:bookmarkEnd w:id="1926"/>
@@ -33449,6 +33643,7 @@
       <w:bookmarkEnd w:id="1932"/>
       <w:bookmarkEnd w:id="1933"/>
       <w:bookmarkEnd w:id="1934"/>
+      <w:bookmarkEnd w:id="1935"/>
     </w:p>
     <w:p>
       <w:pPr>
@@ -33470,19 +33665,18 @@
           <w:szCs w:val="28"/>
         </w:rPr>
       </w:pPr>
-      <w:bookmarkStart w:id="1935" w:name="_Toc162359177"/>
-      <w:bookmarkStart w:id="1936" w:name="_Toc162359361"/>
-      <w:bookmarkStart w:id="1937" w:name="_Toc162424681"/>
-      <w:bookmarkStart w:id="1938" w:name="_Toc162532093"/>
-      <w:bookmarkStart w:id="1939" w:name="_Toc162756337"/>
-      <w:bookmarkStart w:id="1940" w:name="_Toc162850127"/>
-      <w:bookmarkStart w:id="1941" w:name="_Toc165386463"/>
-      <w:bookmarkStart w:id="1942" w:name="_Toc165386666"/>
-      <w:bookmarkStart w:id="1943" w:name="_Toc165537532"/>
-      <w:bookmarkStart w:id="1944" w:name="_Toc165537735"/>
-      <w:bookmarkStart w:id="1945" w:name="_Toc165546457"/>
-      <w:bookmarkStart w:id="1946" w:name="_Toc165616622"/>
-      <w:bookmarkEnd w:id="1935"/>
+      <w:bookmarkStart w:id="1936" w:name="_Toc162359177"/>
+      <w:bookmarkStart w:id="1937" w:name="_Toc162359361"/>
+      <w:bookmarkStart w:id="1938" w:name="_Toc162424681"/>
+      <w:bookmarkStart w:id="1939" w:name="_Toc162532093"/>
+      <w:bookmarkStart w:id="1940" w:name="_Toc162756337"/>
+      <w:bookmarkStart w:id="1941" w:name="_Toc162850127"/>
+      <w:bookmarkStart w:id="1942" w:name="_Toc165386463"/>
+      <w:bookmarkStart w:id="1943" w:name="_Toc165386666"/>
+      <w:bookmarkStart w:id="1944" w:name="_Toc165537532"/>
+      <w:bookmarkStart w:id="1945" w:name="_Toc165537735"/>
+      <w:bookmarkStart w:id="1946" w:name="_Toc165546457"/>
+      <w:bookmarkStart w:id="1947" w:name="_Toc165616622"/>
       <w:bookmarkEnd w:id="1936"/>
       <w:bookmarkEnd w:id="1937"/>
       <w:bookmarkEnd w:id="1938"/>
@@ -33494,6 +33688,7 @@
       <w:bookmarkEnd w:id="1944"/>
       <w:bookmarkEnd w:id="1945"/>
       <w:bookmarkEnd w:id="1946"/>
+      <w:bookmarkEnd w:id="1947"/>
     </w:p>
     <w:p>
       <w:pPr>
@@ -33515,19 +33710,18 @@
           <w:szCs w:val="28"/>
         </w:rPr>
       </w:pPr>
-      <w:bookmarkStart w:id="1947" w:name="_Toc162359178"/>
-      <w:bookmarkStart w:id="1948" w:name="_Toc162359362"/>
-      <w:bookmarkStart w:id="1949" w:name="_Toc162424682"/>
-      <w:bookmarkStart w:id="1950" w:name="_Toc162532094"/>
-      <w:bookmarkStart w:id="1951" w:name="_Toc162756338"/>
-      <w:bookmarkStart w:id="1952" w:name="_Toc162850128"/>
-      <w:bookmarkStart w:id="1953" w:name="_Toc165386464"/>
-      <w:bookmarkStart w:id="1954" w:name="_Toc165386667"/>
-      <w:bookmarkStart w:id="1955" w:name="_Toc165537533"/>
-      <w:bookmarkStart w:id="1956" w:name="_Toc165537736"/>
-      <w:bookmarkStart w:id="1957" w:name="_Toc165546458"/>
-      <w:bookmarkStart w:id="1958" w:name="_Toc165616623"/>
-      <w:bookmarkEnd w:id="1947"/>
+      <w:bookmarkStart w:id="1948" w:name="_Toc162359178"/>
+      <w:bookmarkStart w:id="1949" w:name="_Toc162359362"/>
+      <w:bookmarkStart w:id="1950" w:name="_Toc162424682"/>
+      <w:bookmarkStart w:id="1951" w:name="_Toc162532094"/>
+      <w:bookmarkStart w:id="1952" w:name="_Toc162756338"/>
+      <w:bookmarkStart w:id="1953" w:name="_Toc162850128"/>
+      <w:bookmarkStart w:id="1954" w:name="_Toc165386464"/>
+      <w:bookmarkStart w:id="1955" w:name="_Toc165386667"/>
+      <w:bookmarkStart w:id="1956" w:name="_Toc165537533"/>
+      <w:bookmarkStart w:id="1957" w:name="_Toc165537736"/>
+      <w:bookmarkStart w:id="1958" w:name="_Toc165546458"/>
+      <w:bookmarkStart w:id="1959" w:name="_Toc165616623"/>
       <w:bookmarkEnd w:id="1948"/>
       <w:bookmarkEnd w:id="1949"/>
       <w:bookmarkEnd w:id="1950"/>
@@ -33539,6 +33733,7 @@
       <w:bookmarkEnd w:id="1956"/>
       <w:bookmarkEnd w:id="1957"/>
       <w:bookmarkEnd w:id="1958"/>
+      <w:bookmarkEnd w:id="1959"/>
     </w:p>
     <w:p>
       <w:pPr>
@@ -33560,19 +33755,18 @@
           <w:szCs w:val="28"/>
         </w:rPr>
       </w:pPr>
-      <w:bookmarkStart w:id="1959" w:name="_Toc162359179"/>
-      <w:bookmarkStart w:id="1960" w:name="_Toc162359363"/>
-      <w:bookmarkStart w:id="1961" w:name="_Toc162424683"/>
-      <w:bookmarkStart w:id="1962" w:name="_Toc162532095"/>
-      <w:bookmarkStart w:id="1963" w:name="_Toc162756339"/>
-      <w:bookmarkStart w:id="1964" w:name="_Toc162850129"/>
-      <w:bookmarkStart w:id="1965" w:name="_Toc165386465"/>
-      <w:bookmarkStart w:id="1966" w:name="_Toc165386668"/>
-      <w:bookmarkStart w:id="1967" w:name="_Toc165537534"/>
-      <w:bookmarkStart w:id="1968" w:name="_Toc165537737"/>
-      <w:bookmarkStart w:id="1969" w:name="_Toc165546459"/>
-      <w:bookmarkStart w:id="1970" w:name="_Toc165616624"/>
-      <w:bookmarkEnd w:id="1959"/>
+      <w:bookmarkStart w:id="1960" w:name="_Toc162359179"/>
+      <w:bookmarkStart w:id="1961" w:name="_Toc162359363"/>
+      <w:bookmarkStart w:id="1962" w:name="_Toc162424683"/>
+      <w:bookmarkStart w:id="1963" w:name="_Toc162532095"/>
+      <w:bookmarkStart w:id="1964" w:name="_Toc162756339"/>
+      <w:bookmarkStart w:id="1965" w:name="_Toc162850129"/>
+      <w:bookmarkStart w:id="1966" w:name="_Toc165386465"/>
+      <w:bookmarkStart w:id="1967" w:name="_Toc165386668"/>
+      <w:bookmarkStart w:id="1968" w:name="_Toc165537534"/>
+      <w:bookmarkStart w:id="1969" w:name="_Toc165537737"/>
+      <w:bookmarkStart w:id="1970" w:name="_Toc165546459"/>
+      <w:bookmarkStart w:id="1971" w:name="_Toc165616624"/>
       <w:bookmarkEnd w:id="1960"/>
       <w:bookmarkEnd w:id="1961"/>
       <w:bookmarkEnd w:id="1962"/>
@@ -33584,6 +33778,7 @@
       <w:bookmarkEnd w:id="1968"/>
       <w:bookmarkEnd w:id="1969"/>
       <w:bookmarkEnd w:id="1970"/>
+      <w:bookmarkEnd w:id="1971"/>
     </w:p>
     <w:p>
       <w:pPr>
@@ -33605,19 +33800,18 @@
           <w:szCs w:val="28"/>
         </w:rPr>
       </w:pPr>
-      <w:bookmarkStart w:id="1971" w:name="_Toc162359180"/>
-      <w:bookmarkStart w:id="1972" w:name="_Toc162359364"/>
-      <w:bookmarkStart w:id="1973" w:name="_Toc162424684"/>
-      <w:bookmarkStart w:id="1974" w:name="_Toc162532096"/>
-      <w:bookmarkStart w:id="1975" w:name="_Toc162756340"/>
-      <w:bookmarkStart w:id="1976" w:name="_Toc162850130"/>
-      <w:bookmarkStart w:id="1977" w:name="_Toc165386466"/>
-      <w:bookmarkStart w:id="1978" w:name="_Toc165386669"/>
-      <w:bookmarkStart w:id="1979" w:name="_Toc165537535"/>
-      <w:bookmarkStart w:id="1980" w:name="_Toc165537738"/>
-      <w:bookmarkStart w:id="1981" w:name="_Toc165546460"/>
-      <w:bookmarkStart w:id="1982" w:name="_Toc165616625"/>
-      <w:bookmarkEnd w:id="1971"/>
+      <w:bookmarkStart w:id="1972" w:name="_Toc162359180"/>
+      <w:bookmarkStart w:id="1973" w:name="_Toc162359364"/>
+      <w:bookmarkStart w:id="1974" w:name="_Toc162424684"/>
+      <w:bookmarkStart w:id="1975" w:name="_Toc162532096"/>
+      <w:bookmarkStart w:id="1976" w:name="_Toc162756340"/>
+      <w:bookmarkStart w:id="1977" w:name="_Toc162850130"/>
+      <w:bookmarkStart w:id="1978" w:name="_Toc165386466"/>
+      <w:bookmarkStart w:id="1979" w:name="_Toc165386669"/>
+      <w:bookmarkStart w:id="1980" w:name="_Toc165537535"/>
+      <w:bookmarkStart w:id="1981" w:name="_Toc165537738"/>
+      <w:bookmarkStart w:id="1982" w:name="_Toc165546460"/>
+      <w:bookmarkStart w:id="1983" w:name="_Toc165616625"/>
       <w:bookmarkEnd w:id="1972"/>
       <w:bookmarkEnd w:id="1973"/>
       <w:bookmarkEnd w:id="1974"/>
@@ -33629,6 +33823,7 @@
       <w:bookmarkEnd w:id="1980"/>
       <w:bookmarkEnd w:id="1981"/>
       <w:bookmarkEnd w:id="1982"/>
+      <w:bookmarkEnd w:id="1983"/>
     </w:p>
     <w:p>
       <w:pPr>
@@ -33650,19 +33845,18 @@
           <w:szCs w:val="28"/>
         </w:rPr>
       </w:pPr>
-      <w:bookmarkStart w:id="1983" w:name="_Toc162359181"/>
-      <w:bookmarkStart w:id="1984" w:name="_Toc162359365"/>
-      <w:bookmarkStart w:id="1985" w:name="_Toc162424685"/>
-      <w:bookmarkStart w:id="1986" w:name="_Toc162532097"/>
-      <w:bookmarkStart w:id="1987" w:name="_Toc162756341"/>
-      <w:bookmarkStart w:id="1988" w:name="_Toc162850131"/>
-      <w:bookmarkStart w:id="1989" w:name="_Toc165386467"/>
-      <w:bookmarkStart w:id="1990" w:name="_Toc165386670"/>
-      <w:bookmarkStart w:id="1991" w:name="_Toc165537536"/>
-      <w:bookmarkStart w:id="1992" w:name="_Toc165537739"/>
-      <w:bookmarkStart w:id="1993" w:name="_Toc165546461"/>
-      <w:bookmarkStart w:id="1994" w:name="_Toc165616626"/>
-      <w:bookmarkEnd w:id="1983"/>
+      <w:bookmarkStart w:id="1984" w:name="_Toc162359181"/>
+      <w:bookmarkStart w:id="1985" w:name="_Toc162359365"/>
+      <w:bookmarkStart w:id="1986" w:name="_Toc162424685"/>
+      <w:bookmarkStart w:id="1987" w:name="_Toc162532097"/>
+      <w:bookmarkStart w:id="1988" w:name="_Toc162756341"/>
+      <w:bookmarkStart w:id="1989" w:name="_Toc162850131"/>
+      <w:bookmarkStart w:id="1990" w:name="_Toc165386467"/>
+      <w:bookmarkStart w:id="1991" w:name="_Toc165386670"/>
+      <w:bookmarkStart w:id="1992" w:name="_Toc165537536"/>
+      <w:bookmarkStart w:id="1993" w:name="_Toc165537739"/>
+      <w:bookmarkStart w:id="1994" w:name="_Toc165546461"/>
+      <w:bookmarkStart w:id="1995" w:name="_Toc165616626"/>
       <w:bookmarkEnd w:id="1984"/>
       <w:bookmarkEnd w:id="1985"/>
       <w:bookmarkEnd w:id="1986"/>
@@ -33674,6 +33868,7 @@
       <w:bookmarkEnd w:id="1992"/>
       <w:bookmarkEnd w:id="1993"/>
       <w:bookmarkEnd w:id="1994"/>
+      <w:bookmarkEnd w:id="1995"/>
     </w:p>
     <w:p>
       <w:pPr>
@@ -33695,19 +33890,18 @@
           <w:szCs w:val="28"/>
         </w:rPr>
       </w:pPr>
-      <w:bookmarkStart w:id="1995" w:name="_Toc162359182"/>
-      <w:bookmarkStart w:id="1996" w:name="_Toc162359366"/>
-      <w:bookmarkStart w:id="1997" w:name="_Toc162424686"/>
-      <w:bookmarkStart w:id="1998" w:name="_Toc162532098"/>
-      <w:bookmarkStart w:id="1999" w:name="_Toc162756342"/>
-      <w:bookmarkStart w:id="2000" w:name="_Toc162850132"/>
-      <w:bookmarkStart w:id="2001" w:name="_Toc165386468"/>
-      <w:bookmarkStart w:id="2002" w:name="_Toc165386671"/>
-      <w:bookmarkStart w:id="2003" w:name="_Toc165537537"/>
-      <w:bookmarkStart w:id="2004" w:name="_Toc165537740"/>
-      <w:bookmarkStart w:id="2005" w:name="_Toc165546462"/>
-      <w:bookmarkStart w:id="2006" w:name="_Toc165616627"/>
-      <w:bookmarkEnd w:id="1995"/>
+      <w:bookmarkStart w:id="1996" w:name="_Toc162359182"/>
+      <w:bookmarkStart w:id="1997" w:name="_Toc162359366"/>
+      <w:bookmarkStart w:id="1998" w:name="_Toc162424686"/>
+      <w:bookmarkStart w:id="1999" w:name="_Toc162532098"/>
+      <w:bookmarkStart w:id="2000" w:name="_Toc162756342"/>
+      <w:bookmarkStart w:id="2001" w:name="_Toc162850132"/>
+      <w:bookmarkStart w:id="2002" w:name="_Toc165386468"/>
+      <w:bookmarkStart w:id="2003" w:name="_Toc165386671"/>
+      <w:bookmarkStart w:id="2004" w:name="_Toc165537537"/>
+      <w:bookmarkStart w:id="2005" w:name="_Toc165537740"/>
+      <w:bookmarkStart w:id="2006" w:name="_Toc165546462"/>
+      <w:bookmarkStart w:id="2007" w:name="_Toc165616627"/>
       <w:bookmarkEnd w:id="1996"/>
       <w:bookmarkEnd w:id="1997"/>
       <w:bookmarkEnd w:id="1998"/>
@@ -33719,6 +33913,7 @@
       <w:bookmarkEnd w:id="2004"/>
       <w:bookmarkEnd w:id="2005"/>
       <w:bookmarkEnd w:id="2006"/>
+      <w:bookmarkEnd w:id="2007"/>
     </w:p>
     <w:p>
       <w:pPr>
@@ -33731,14 +33926,14 @@
           <w:rFonts w:ascii="Arial" w:hAnsi="Arial" w:cs="Arial"/>
         </w:rPr>
       </w:pPr>
-      <w:bookmarkStart w:id="2007" w:name="_Toc165616628"/>
+      <w:bookmarkStart w:id="2008" w:name="_Toc165616628"/>
       <w:r>
         <w:rPr>
           <w:rFonts w:ascii="Arial" w:hAnsi="Arial" w:cs="Arial"/>
         </w:rPr>
         <w:t>How would you enhance the implementation?</w:t>
       </w:r>
-      <w:bookmarkEnd w:id="2007"/>
+      <w:bookmarkEnd w:id="2008"/>
     </w:p>
     <w:p>
       <w:pPr>
@@ -33766,7 +33961,7 @@
         <w:br w:type="page"/>
       </w:r>
     </w:p>
-    <w:bookmarkStart w:id="2008" w:name="_Toc165616629" w:displacedByCustomXml="next"/>
+    <w:bookmarkStart w:id="2009" w:name="_Toc165616629" w:displacedByCustomXml="next"/>
     <w:sdt>
       <w:sdtPr>
         <w:rPr>
@@ -33804,7 +33999,7 @@
             </w:rPr>
             <w:t>References</w:t>
           </w:r>
-          <w:bookmarkEnd w:id="2008"/>
+          <w:bookmarkEnd w:id="2009"/>
         </w:p>
         <w:sdt>
           <w:sdtPr>
@@ -34146,8 +34341,8 @@
           <w:rFonts w:ascii="Arial" w:hAnsi="Arial" w:cs="Arial"/>
         </w:rPr>
       </w:pPr>
-      <w:bookmarkStart w:id="2009" w:name="_Toc165616630"/>
-      <w:bookmarkEnd w:id="1595"/>
+      <w:bookmarkStart w:id="2010" w:name="_Toc165616630"/>
+      <w:bookmarkEnd w:id="1596"/>
       <w:r>
         <w:rPr>
           <w:rStyle w:val="Strong"/>
@@ -34158,7 +34353,7 @@
         <w:lastRenderedPageBreak/>
         <w:t>Disclaimer</w:t>
       </w:r>
-      <w:bookmarkEnd w:id="2009"/>
+      <w:bookmarkEnd w:id="2010"/>
     </w:p>
     <w:p>
       <w:pPr>
@@ -34246,6 +34441,53 @@
     </w:sectPr>
   </w:body>
 </w:document>
+</file>
+
+<file path=word/comments.xml><?xml version="1.0" encoding="utf-8"?>
+<w:comments xmlns:cx="http://schemas.microsoft.com/office/drawing/2014/chartex" xmlns:cx1="http://schemas.microsoft.com/office/drawing/2015/9/8/chartex" xmlns:cx2="http://schemas.microsoft.com/office/drawing/2015/10/21/chartex" xmlns:cx3="http://schemas.microsoft.com/office/drawing/2016/5/9/chartex" xmlns:cx4="http://schemas.microsoft.com/office/drawing/2016/5/10/chartex" xmlns:cx5="http://schemas.microsoft.com/office/drawing/2016/5/11/chartex" xmlns:cx6="http://schemas.microsoft.com/office/drawing/2016/5/12/chartex" xmlns:cx7="http://schemas.microsoft.com/office/drawing/2016/5/13/chartex" xmlns:cx8="http://schemas.microsoft.com/office/drawing/2016/5/14/chartex" xmlns:mc="http://schemas.openxmlformats.org/markup-compatibility/2006" xmlns:aink="http://schemas.microsoft.com/office/drawing/2016/ink" xmlns:am3d="http://schemas.microsoft.com/office/drawing/2017/model3d" xmlns:o="urn:schemas-microsoft-com:office:office" xmlns:oel="http://schemas.microsoft.com/office/2019/extlst" xmlns:r="http://purl.oclc.org/ooxml/officeDocument/relationships" xmlns:m="http://purl.oclc.org/ooxml/officeDocument/math" xmlns:v="urn:schemas-microsoft-com:vml" xmlns:wp14="http://schemas.microsoft.com/office/word/2010/wordprocessingDrawing" xmlns:wp="http://purl.oclc.org/ooxml/drawingml/wordprocessingDrawing" xmlns:w10="urn:schemas-microsoft-com:office:word" xmlns:w="http://purl.oclc.org/ooxml/wordprocessingml/main" xmlns:w14="http://schemas.microsoft.com/office/word/2010/wordml" xmlns:w15="http://schemas.microsoft.com/office/word/2012/wordml" xmlns:w16cex="http://schemas.microsoft.com/office/word/2018/wordml/cex" xmlns:w16cid="http://schemas.microsoft.com/office/word/2016/wordml/cid" xmlns:w16="http://schemas.microsoft.com/office/word/2018/wordml" xmlns:w16du="http://schemas.microsoft.com/office/word/2023/wordml/word16du" xmlns:w16sdtdh="http://schemas.microsoft.com/office/word/2020/wordml/sdtdatahash" xmlns:w16se="http://schemas.microsoft.com/office/word/2015/wordml/symex" xmlns:wpi="http://schemas.microsoft.com/office/word/2010/wordprocessingInk" xmlns:wne="http://schemas.microsoft.com/office/word/2006/wordml" mc:Ignorable="w14 w15 w16se w16cid w16 w16cex w16sdtdh w16du wne wp14">
+  <w:comment w:id="837" w:author="Steven Schmidt" w:date="2024-05-18T07:50:00Z" w:initials="SS">
+    <w:p>
+      <w:pPr>
+        <w:pStyle w:val="CommentText"/>
+      </w:pPr>
+      <w:r>
+        <w:rPr>
+          <w:rStyle w:val="CommentReference"/>
+        </w:rPr>
+        <w:annotationRef/>
+      </w:r>
+      <w:r>
+        <w:t>Check. Graphs are different</w:t>
+      </w:r>
+    </w:p>
+    <w:p>
+      <w:pPr>
+        <w:pStyle w:val="CommentText"/>
+      </w:pPr>
+      <w:r>
+        <w:t>Actual v Planned</w:t>
+      </w:r>
+    </w:p>
+  </w:comment>
+</w:comments>
+</file>
+
+<file path=word/commentsExtended.xml><?xml version="1.0" encoding="utf-8"?>
+<w15:commentsEx xmlns:cx="http://schemas.microsoft.com/office/drawing/2014/chartex" xmlns:cx1="http://schemas.microsoft.com/office/drawing/2015/9/8/chartex" xmlns:cx2="http://schemas.microsoft.com/office/drawing/2015/10/21/chartex" xmlns:cx3="http://schemas.microsoft.com/office/drawing/2016/5/9/chartex" xmlns:cx4="http://schemas.microsoft.com/office/drawing/2016/5/10/chartex" xmlns:cx5="http://schemas.microsoft.com/office/drawing/2016/5/11/chartex" xmlns:cx6="http://schemas.microsoft.com/office/drawing/2016/5/12/chartex" xmlns:cx7="http://schemas.microsoft.com/office/drawing/2016/5/13/chartex" xmlns:cx8="http://schemas.microsoft.com/office/drawing/2016/5/14/chartex" xmlns:mc="http://schemas.openxmlformats.org/markup-compatibility/2006" xmlns:aink="http://schemas.microsoft.com/office/drawing/2016/ink" xmlns:am3d="http://schemas.microsoft.com/office/drawing/2017/model3d" xmlns:o="urn:schemas-microsoft-com:office:office" xmlns:oel="http://schemas.microsoft.com/office/2019/extlst" xmlns:r="http://purl.oclc.org/ooxml/officeDocument/relationships" xmlns:m="http://purl.oclc.org/ooxml/officeDocument/math" xmlns:v="urn:schemas-microsoft-com:vml" xmlns:wp14="http://schemas.microsoft.com/office/word/2010/wordprocessingDrawing" xmlns:wp="http://purl.oclc.org/ooxml/drawingml/wordprocessingDrawing" xmlns:w10="urn:schemas-microsoft-com:office:word" xmlns:w="http://purl.oclc.org/ooxml/wordprocessingml/main" xmlns:w14="http://schemas.microsoft.com/office/word/2010/wordml" xmlns:w15="http://schemas.microsoft.com/office/word/2012/wordml" xmlns:w16cex="http://schemas.microsoft.com/office/word/2018/wordml/cex" xmlns:w16cid="http://schemas.microsoft.com/office/word/2016/wordml/cid" xmlns:w16="http://schemas.microsoft.com/office/word/2018/wordml" xmlns:w16du="http://schemas.microsoft.com/office/word/2023/wordml/word16du" xmlns:w16sdtdh="http://schemas.microsoft.com/office/word/2020/wordml/sdtdatahash" xmlns:w16se="http://schemas.microsoft.com/office/word/2015/wordml/symex" xmlns:wpi="http://schemas.microsoft.com/office/word/2010/wordprocessingInk" xmlns:wne="http://schemas.microsoft.com/office/word/2006/wordml" mc:Ignorable="w14 w15 w16se w16cid w16 w16cex w16sdtdh w16du wne wp14">
+  <w15:commentEx w15:paraId="1F09DB02" w15:done="0"/>
+</w15:commentsEx>
+</file>
+
+<file path=word/commentsExtensible.xml><?xml version="1.0" encoding="utf-8"?>
+<w16cex:commentsExtensible xmlns:cx="http://schemas.microsoft.com/office/drawing/2014/chartex" xmlns:cx1="http://schemas.microsoft.com/office/drawing/2015/9/8/chartex" xmlns:cx2="http://schemas.microsoft.com/office/drawing/2015/10/21/chartex" xmlns:cx3="http://schemas.microsoft.com/office/drawing/2016/5/9/chartex" xmlns:cx4="http://schemas.microsoft.com/office/drawing/2016/5/10/chartex" xmlns:cx5="http://schemas.microsoft.com/office/drawing/2016/5/11/chartex" xmlns:cx6="http://schemas.microsoft.com/office/drawing/2016/5/12/chartex" xmlns:cx7="http://schemas.microsoft.com/office/drawing/2016/5/13/chartex" xmlns:cx8="http://schemas.microsoft.com/office/drawing/2016/5/14/chartex" xmlns:cr="http://schemas.microsoft.com/office/comments/2020/reactions" xmlns:mc="http://schemas.openxmlformats.org/markup-compatibility/2006" xmlns:aink="http://schemas.microsoft.com/office/drawing/2016/ink" xmlns:am3d="http://schemas.microsoft.com/office/drawing/2017/model3d" xmlns:o="urn:schemas-microsoft-com:office:office" xmlns:oel="http://schemas.microsoft.com/office/2019/extlst" xmlns:r="http://purl.oclc.org/ooxml/officeDocument/relationships" xmlns:m="http://purl.oclc.org/ooxml/officeDocument/math" xmlns:v="urn:schemas-microsoft-com:vml" xmlns:wp14="http://schemas.microsoft.com/office/word/2010/wordprocessingDrawing" xmlns:wp="http://purl.oclc.org/ooxml/drawingml/wordprocessingDrawing" xmlns:w10="urn:schemas-microsoft-com:office:word" xmlns:w="http://purl.oclc.org/ooxml/wordprocessingml/main" xmlns:w14="http://schemas.microsoft.com/office/word/2010/wordml" xmlns:w15="http://schemas.microsoft.com/office/word/2012/wordml" xmlns:w16cex="http://schemas.microsoft.com/office/word/2018/wordml/cex" xmlns:w16cid="http://schemas.microsoft.com/office/word/2016/wordml/cid" xmlns:w16="http://schemas.microsoft.com/office/word/2018/wordml" xmlns:w16du="http://schemas.microsoft.com/office/word/2023/wordml/word16du" xmlns:w16sdtdh="http://schemas.microsoft.com/office/word/2020/wordml/sdtdatahash" xmlns:w16se="http://schemas.microsoft.com/office/word/2015/wordml/symex" xmlns:wpi="http://schemas.microsoft.com/office/word/2010/wordprocessingInk" xmlns:wne="http://schemas.microsoft.com/office/word/2006/wordml" mc:Ignorable="w14 w15 w16se w16cid w16 w16cex w16sdtdh cr w16du wne wp14">
+  <w16cex:commentExtensible w16cex:durableId="194A11CA" w16cex:dateUtc="2024-05-17T19:50:00Z"/>
+</w16cex:commentsExtensible>
+</file>
+
+<file path=word/commentsIds.xml><?xml version="1.0" encoding="utf-8"?>
+<w16cid:commentsIds xmlns:cx="http://schemas.microsoft.com/office/drawing/2014/chartex" xmlns:cx1="http://schemas.microsoft.com/office/drawing/2015/9/8/chartex" xmlns:cx2="http://schemas.microsoft.com/office/drawing/2015/10/21/chartex" xmlns:cx3="http://schemas.microsoft.com/office/drawing/2016/5/9/chartex" xmlns:cx4="http://schemas.microsoft.com/office/drawing/2016/5/10/chartex" xmlns:cx5="http://schemas.microsoft.com/office/drawing/2016/5/11/chartex" xmlns:cx6="http://schemas.microsoft.com/office/drawing/2016/5/12/chartex" xmlns:cx7="http://schemas.microsoft.com/office/drawing/2016/5/13/chartex" xmlns:cx8="http://schemas.microsoft.com/office/drawing/2016/5/14/chartex" xmlns:mc="http://schemas.openxmlformats.org/markup-compatibility/2006" xmlns:aink="http://schemas.microsoft.com/office/drawing/2016/ink" xmlns:am3d="http://schemas.microsoft.com/office/drawing/2017/model3d" xmlns:o="urn:schemas-microsoft-com:office:office" xmlns:oel="http://schemas.microsoft.com/office/2019/extlst" xmlns:r="http://purl.oclc.org/ooxml/officeDocument/relationships" xmlns:m="http://purl.oclc.org/ooxml/officeDocument/math" xmlns:v="urn:schemas-microsoft-com:vml" xmlns:wp14="http://schemas.microsoft.com/office/word/2010/wordprocessingDrawing" xmlns:wp="http://purl.oclc.org/ooxml/drawingml/wordprocessingDrawing" xmlns:w10="urn:schemas-microsoft-com:office:word" xmlns:w="http://purl.oclc.org/ooxml/wordprocessingml/main" xmlns:w14="http://schemas.microsoft.com/office/word/2010/wordml" xmlns:w15="http://schemas.microsoft.com/office/word/2012/wordml" xmlns:w16cex="http://schemas.microsoft.com/office/word/2018/wordml/cex" xmlns:w16cid="http://schemas.microsoft.com/office/word/2016/wordml/cid" xmlns:w16="http://schemas.microsoft.com/office/word/2018/wordml" xmlns:w16du="http://schemas.microsoft.com/office/word/2023/wordml/word16du" xmlns:w16sdtdh="http://schemas.microsoft.com/office/word/2020/wordml/sdtdatahash" xmlns:w16se="http://schemas.microsoft.com/office/word/2015/wordml/symex" xmlns:wpi="http://schemas.microsoft.com/office/word/2010/wordprocessingInk" xmlns:wne="http://schemas.microsoft.com/office/word/2006/wordml" mc:Ignorable="w14 w15 w16se w16cid w16 w16cex w16sdtdh w16du wne wp14">
+  <w16cid:commentId w16cid:paraId="1F09DB02" w16cid:durableId="194A11CA"/>
+</w16cid:commentsIds>
 </file>
 
 <file path=word/endnotes.xml><?xml version="1.0" encoding="utf-8"?>
@@ -41301,6 +41543,14 @@
   </w:num>
   <w:numIdMacAtCleanup w:val="26"/>
 </w:numbering>
+</file>
+
+<file path=word/people.xml><?xml version="1.0" encoding="utf-8"?>
+<w15:people xmlns:cx="http://schemas.microsoft.com/office/drawing/2014/chartex" xmlns:cx1="http://schemas.microsoft.com/office/drawing/2015/9/8/chartex" xmlns:cx2="http://schemas.microsoft.com/office/drawing/2015/10/21/chartex" xmlns:cx3="http://schemas.microsoft.com/office/drawing/2016/5/9/chartex" xmlns:cx4="http://schemas.microsoft.com/office/drawing/2016/5/10/chartex" xmlns:cx5="http://schemas.microsoft.com/office/drawing/2016/5/11/chartex" xmlns:cx6="http://schemas.microsoft.com/office/drawing/2016/5/12/chartex" xmlns:cx7="http://schemas.microsoft.com/office/drawing/2016/5/13/chartex" xmlns:cx8="http://schemas.microsoft.com/office/drawing/2016/5/14/chartex" xmlns:mc="http://schemas.openxmlformats.org/markup-compatibility/2006" xmlns:aink="http://schemas.microsoft.com/office/drawing/2016/ink" xmlns:am3d="http://schemas.microsoft.com/office/drawing/2017/model3d" xmlns:o="urn:schemas-microsoft-com:office:office" xmlns:oel="http://schemas.microsoft.com/office/2019/extlst" xmlns:r="http://purl.oclc.org/ooxml/officeDocument/relationships" xmlns:m="http://purl.oclc.org/ooxml/officeDocument/math" xmlns:v="urn:schemas-microsoft-com:vml" xmlns:wp14="http://schemas.microsoft.com/office/word/2010/wordprocessingDrawing" xmlns:wp="http://purl.oclc.org/ooxml/drawingml/wordprocessingDrawing" xmlns:w10="urn:schemas-microsoft-com:office:word" xmlns:w="http://purl.oclc.org/ooxml/wordprocessingml/main" xmlns:w14="http://schemas.microsoft.com/office/word/2010/wordml" xmlns:w15="http://schemas.microsoft.com/office/word/2012/wordml" xmlns:w16cex="http://schemas.microsoft.com/office/word/2018/wordml/cex" xmlns:w16cid="http://schemas.microsoft.com/office/word/2016/wordml/cid" xmlns:w16="http://schemas.microsoft.com/office/word/2018/wordml" xmlns:w16du="http://schemas.microsoft.com/office/word/2023/wordml/word16du" xmlns:w16sdtdh="http://schemas.microsoft.com/office/word/2020/wordml/sdtdatahash" xmlns:w16se="http://schemas.microsoft.com/office/word/2015/wordml/symex" xmlns:wpi="http://schemas.microsoft.com/office/word/2010/wordprocessingInk" xmlns:wne="http://schemas.microsoft.com/office/word/2006/wordml" mc:Ignorable="w14 w15 w16se w16cid w16 w16cex w16sdtdh w16du wne wp14">
+  <w15:person w15:author="Steven Schmidt">
+    <w15:presenceInfo w15:providerId="AD" w15:userId="S::ssch162@UoA.auckland.ac.nz::f5ceeed3-f189-46d8-8b5b-3c0e3bee2d61"/>
+  </w15:person>
+</w15:people>
 </file>
 
 <file path=word/styles.xml><?xml version="1.0" encoding="utf-8"?>

--- a/INFOSYS722 Assignment 4 Iteration 4 BDAS.docx
+++ b/INFOSYS722 Assignment 4 Iteration 4 BDAS.docx
@@ -5675,7 +5675,6 @@
         </w:rPr>
         <w:t xml:space="preserve">goals can be viewed at </w:t>
       </w:r>
-      <w:proofErr w:type="gramStart"/>
       <w:r>
         <w:rPr>
           <w:rFonts w:ascii="Arial" w:hAnsi="Arial" w:cs="Arial"/>
@@ -5686,7 +5685,6 @@
         </w:rPr>
         <w:t>https://www.un.org/sustainabledevelopment/sustainable-development-goals/</w:t>
       </w:r>
-      <w:proofErr w:type="gramEnd"/>
       <w:r>
         <w:rPr>
           <w:rFonts w:ascii="Arial" w:hAnsi="Arial" w:cs="Arial"/>
@@ -7004,23 +7002,13 @@
         </w:rPr>
         <w:t xml:space="preserve">question </w:t>
       </w:r>
-      <w:proofErr w:type="gramStart"/>
       <w:r>
         <w:rPr>
           <w:rFonts w:ascii="Arial" w:hAnsi="Arial" w:cs="Arial"/>
           <w:sz w:val="24"/>
           <w:szCs w:val="24"/>
         </w:rPr>
-        <w:t>and</w:t>
-      </w:r>
-      <w:proofErr w:type="gramEnd"/>
-      <w:r>
-        <w:rPr>
-          <w:rFonts w:ascii="Arial" w:hAnsi="Arial" w:cs="Arial"/>
-          <w:sz w:val="24"/>
-          <w:szCs w:val="24"/>
-        </w:rPr>
-        <w:t xml:space="preserve"> depending on the answer, two </w:t>
+        <w:t xml:space="preserve">and depending on the answer, two </w:t>
       </w:r>
       <w:r>
         <w:rPr>
@@ -8567,18 +8555,8 @@
           <w:sz w:val="22"/>
           <w:szCs w:val="22"/>
         </w:rPr>
-        <w:t xml:space="preserve"> resource to develop the python scripts on and run them to get </w:t>
-      </w:r>
-      <w:proofErr w:type="gramStart"/>
-      <w:r>
-        <w:rPr>
-          <w:rFonts w:ascii="Arial" w:hAnsi="Arial" w:cs="Arial"/>
-          <w:sz w:val="22"/>
-          <w:szCs w:val="22"/>
-        </w:rPr>
-        <w:t>results</w:t>
-      </w:r>
-      <w:proofErr w:type="gramEnd"/>
+        <w:t xml:space="preserve"> resource to develop the python scripts on and run them to get results</w:t>
+      </w:r>
     </w:p>
     <w:p>
       <w:pPr>
@@ -11804,13 +11782,13 @@
                 <w10:borderbottom type="single" width="4"/>
                 <w10:borderright type="single" width="4"/>
               </v:shape>
-              <o:OLEObject Type="Embed" ProgID="Visio.Drawing.15" ShapeID="_x0000_i1025" DrawAspect="Content" ObjectID="_1777523806" r:id="rId12"/>
+              <o:OLEObject Type="Embed" ProgID="Visio.Drawing.15" ShapeID="_x0000_i1025" DrawAspect="Content" ObjectID="_1777625198" r:id="rId12"/>
             </w:object>
           </mc:Choice>
           <mc:Fallback>
             <w:object>
               <w:drawing>
-                <wp:inline distT="0" distB="0" distL="0" distR="0" wp14:anchorId="36934780" wp14:editId="1BEC021F">
+                <wp:inline distT="0" distB="0" distL="0" distR="0" wp14:anchorId="2DA7DC79" wp14:editId="54A534DC">
                   <wp:extent cx="4563110" cy="2820670"/>
                   <wp:effectExtent l="19050" t="19050" r="27940" b="17780"/>
                   <wp:docPr id="1" name="Object 1"/>
@@ -11826,7 +11804,7 @@
                             <a:picLocks noChangeAspect="1" noChangeArrowheads="1"/>
                             <a:extLst>
                               <a:ext uri="{837473B0-CC2E-450a-ABE3-18F120FF3D37}">
-                                <a15:objectPr xmlns:a15="http://schemas.microsoft.com/office/drawing/2012/main" objectId="_1777523806" isActiveX="0" linkType=""/>
+                                <a15:objectPr xmlns:a15="http://schemas.microsoft.com/office/drawing/2012/main" objectId="_1777625198" isActiveX="0" linkType=""/>
                               </a:ext>
                             </a:extLst>
                           </pic:cNvPicPr>
@@ -13815,17 +13793,9 @@
           <w:rFonts w:ascii="Arial" w:hAnsi="Arial" w:cs="Arial"/>
         </w:rPr>
         <w:lastRenderedPageBreak/>
-        <w:t xml:space="preserve">Describe the </w:t>
-      </w:r>
-      <w:proofErr w:type="gramStart"/>
-      <w:r>
-        <w:rPr>
-          <w:rFonts w:ascii="Arial" w:hAnsi="Arial" w:cs="Arial"/>
-        </w:rPr>
-        <w:t>data</w:t>
+        <w:t>Describe the data</w:t>
       </w:r>
       <w:bookmarkEnd w:id="616"/>
-      <w:proofErr w:type="gramEnd"/>
     </w:p>
     <w:p>
       <w:pPr>
@@ -14050,18 +14020,8 @@
           <w:sz w:val="22"/>
           <w:szCs w:val="22"/>
         </w:rPr>
-        <w:t>: the proportion of undernourished people as a percentage of the population (reflecting the share of the population with insufficient caloric intake</w:t>
-      </w:r>
-      <w:proofErr w:type="gramStart"/>
-      <w:r>
-        <w:rPr>
-          <w:rFonts w:ascii="Arial" w:hAnsi="Arial" w:cs="Arial"/>
-          <w:sz w:val="22"/>
-          <w:szCs w:val="22"/>
-        </w:rPr>
-        <w:t>);</w:t>
-      </w:r>
-      <w:proofErr w:type="gramEnd"/>
+        <w:t>: the proportion of undernourished people as a percentage of the population (reflecting the share of the population with insufficient caloric intake);</w:t>
+      </w:r>
     </w:p>
     <w:p>
       <w:pPr>
@@ -14092,18 +14052,8 @@
           <w:sz w:val="22"/>
           <w:szCs w:val="22"/>
         </w:rPr>
-        <w:t>: the proportion of children under the age of five who suffer from wasting (low weight for their height, reflecting acute undernutrition</w:t>
-      </w:r>
-      <w:proofErr w:type="gramStart"/>
-      <w:r>
-        <w:rPr>
-          <w:rFonts w:ascii="Arial" w:hAnsi="Arial" w:cs="Arial"/>
-          <w:sz w:val="22"/>
-          <w:szCs w:val="22"/>
-        </w:rPr>
-        <w:t>);</w:t>
-      </w:r>
-      <w:proofErr w:type="gramEnd"/>
+        <w:t>: the proportion of children under the age of five who suffer from wasting (low weight for their height, reflecting acute undernutrition);</w:t>
+      </w:r>
     </w:p>
     <w:p>
       <w:pPr>
@@ -14823,17 +14773,9 @@
         <w:rPr>
           <w:rFonts w:ascii="Arial" w:hAnsi="Arial" w:cs="Arial"/>
         </w:rPr>
-        <w:t xml:space="preserve"> the </w:t>
-      </w:r>
-      <w:proofErr w:type="gramStart"/>
-      <w:r>
-        <w:rPr>
-          <w:rFonts w:ascii="Arial" w:hAnsi="Arial" w:cs="Arial"/>
-        </w:rPr>
-        <w:t>data</w:t>
+        <w:t xml:space="preserve"> the data</w:t>
       </w:r>
       <w:bookmarkEnd w:id="617"/>
-      <w:proofErr w:type="gramEnd"/>
     </w:p>
     <w:p>
       <w:pPr>
@@ -16813,7 +16755,6 @@
         </w:rPr>
         <w:t xml:space="preserve">detail generated by the </w:t>
       </w:r>
-      <w:proofErr w:type="gramStart"/>
       <w:r>
         <w:rPr>
           <w:rFonts w:ascii="Arial" w:hAnsi="Arial" w:cs="Arial"/>
@@ -16842,7 +16783,6 @@
         </w:rPr>
         <w:t>describe</w:t>
       </w:r>
-      <w:proofErr w:type="gramEnd"/>
       <w:r>
         <w:rPr>
           <w:rFonts w:ascii="Arial" w:hAnsi="Arial" w:cs="Arial"/>
@@ -16956,16 +16896,7 @@
           <w:sz w:val="22"/>
           <w:szCs w:val="22"/>
         </w:rPr>
-        <w:t xml:space="preserve">we see in the </w:t>
-      </w:r>
-      <w:proofErr w:type="gramStart"/>
-      <w:r>
-        <w:rPr>
-          <w:rFonts w:ascii="Arial" w:hAnsi="Arial" w:cs="Arial"/>
-          <w:sz w:val="22"/>
-          <w:szCs w:val="22"/>
-        </w:rPr>
-        <w:t>“</w:t>
+        <w:t>we see in the “</w:t>
       </w:r>
       <w:r>
         <w:rPr>
@@ -16977,7 +16908,6 @@
         </w:rPr>
         <w:t>.describe</w:t>
       </w:r>
-      <w:proofErr w:type="gramEnd"/>
       <w:r>
         <w:rPr>
           <w:rFonts w:ascii="Arial" w:hAnsi="Arial" w:cs="Arial"/>
@@ -18083,71 +18013,7 @@
           <w:sz w:val="22"/>
           <w:szCs w:val="22"/>
         </w:rPr>
-        <w:t>Y=</w:t>
-      </w:r>
-      <w:proofErr w:type="spellStart"/>
-      <w:proofErr w:type="gramStart"/>
-      <w:r>
-        <w:rPr>
-          <w:rFonts w:ascii="Arial" w:hAnsi="Arial" w:cs="Arial"/>
-          <w:sz w:val="22"/>
-          <w:szCs w:val="22"/>
-        </w:rPr>
-        <w:t>df</w:t>
-      </w:r>
-      <w:proofErr w:type="spellEnd"/>
-      <w:r>
-        <w:rPr>
-          <w:rFonts w:ascii="Arial" w:hAnsi="Arial" w:cs="Arial"/>
-          <w:sz w:val="22"/>
-          <w:szCs w:val="22"/>
-        </w:rPr>
-        <w:t>[</w:t>
-      </w:r>
-      <w:proofErr w:type="gramEnd"/>
-      <w:r>
-        <w:rPr>
-          <w:rFonts w:ascii="Arial" w:hAnsi="Arial" w:cs="Arial"/>
-          <w:sz w:val="22"/>
-          <w:szCs w:val="22"/>
-        </w:rPr>
-        <w:t>["</w:t>
-      </w:r>
-      <w:proofErr w:type="spellStart"/>
-      <w:r>
-        <w:rPr>
-          <w:rFonts w:ascii="Arial" w:hAnsi="Arial" w:cs="Arial"/>
-          <w:sz w:val="22"/>
-          <w:szCs w:val="22"/>
-        </w:rPr>
-        <w:t>Year","Global</w:t>
-      </w:r>
-      <w:proofErr w:type="spellEnd"/>
-      <w:r>
-        <w:rPr>
-          <w:rFonts w:ascii="Arial" w:hAnsi="Arial" w:cs="Arial"/>
-          <w:sz w:val="22"/>
-          <w:szCs w:val="22"/>
-        </w:rPr>
-        <w:t xml:space="preserve"> Hunger Index (2021)"]].</w:t>
-      </w:r>
-      <w:proofErr w:type="spellStart"/>
-      <w:r>
-        <w:rPr>
-          <w:rFonts w:ascii="Arial" w:hAnsi="Arial" w:cs="Arial"/>
-          <w:sz w:val="22"/>
-          <w:szCs w:val="22"/>
-        </w:rPr>
-        <w:t>groupby</w:t>
-      </w:r>
-      <w:proofErr w:type="spellEnd"/>
-      <w:r>
-        <w:rPr>
-          <w:rFonts w:ascii="Arial" w:hAnsi="Arial" w:cs="Arial"/>
-          <w:sz w:val="22"/>
-          <w:szCs w:val="22"/>
-        </w:rPr>
-        <w:t>("Year").mean().round(</w:t>
+        <w:t>Y=df[["Year","Global Hunger Index (2021)"]].groupby("Year").mean().round(</w:t>
       </w:r>
       <w:r>
         <w:rPr>
@@ -18180,43 +18046,13 @@
           <w:szCs w:val="22"/>
         </w:rPr>
       </w:pPr>
-      <w:proofErr w:type="spellStart"/>
-      <w:r>
-        <w:rPr>
-          <w:rFonts w:ascii="Arial" w:hAnsi="Arial" w:cs="Arial"/>
-          <w:sz w:val="22"/>
-          <w:szCs w:val="22"/>
-        </w:rPr>
-        <w:t>df_raw</w:t>
-      </w:r>
-      <w:proofErr w:type="spellEnd"/>
-      <w:r>
-        <w:rPr>
-          <w:rFonts w:ascii="Arial" w:hAnsi="Arial" w:cs="Arial"/>
-          <w:sz w:val="22"/>
-          <w:szCs w:val="22"/>
-        </w:rPr>
-        <w:t xml:space="preserve"> = </w:t>
-      </w:r>
-      <w:proofErr w:type="spellStart"/>
-      <w:proofErr w:type="gramStart"/>
-      <w:r>
-        <w:rPr>
-          <w:rFonts w:ascii="Arial" w:hAnsi="Arial" w:cs="Arial"/>
-          <w:sz w:val="22"/>
-          <w:szCs w:val="22"/>
-        </w:rPr>
-        <w:t>data.groupBy</w:t>
-      </w:r>
-      <w:proofErr w:type="spellEnd"/>
-      <w:proofErr w:type="gramEnd"/>
-      <w:r>
-        <w:rPr>
-          <w:rFonts w:ascii="Arial" w:hAnsi="Arial" w:cs="Arial"/>
-          <w:sz w:val="22"/>
-          <w:szCs w:val="22"/>
-        </w:rPr>
-        <w:t>("Year").mean("Global Hunger Index (2021)")</w:t>
+      <w:r>
+        <w:rPr>
+          <w:rFonts w:ascii="Arial" w:hAnsi="Arial" w:cs="Arial"/>
+          <w:sz w:val="22"/>
+          <w:szCs w:val="22"/>
+        </w:rPr>
+        <w:t>df_raw = data.groupBy("Year").mean("Global Hunger Index (2021)")</w:t>
       </w:r>
     </w:p>
     <w:p>
@@ -18475,20 +18311,8 @@
           <w:sz w:val="22"/>
           <w:szCs w:val="22"/>
         </w:rPr>
-        <w:t xml:space="preserve">timescale and </w:t>
-      </w:r>
-      <w:proofErr w:type="gramStart"/>
-      <w:r>
-        <w:rPr>
-          <w:rFonts w:ascii="Arial" w:hAnsi="Arial" w:cs="Arial"/>
-          <w:b w:val="0"/>
-          <w:bCs w:val="0"/>
-          <w:sz w:val="22"/>
-          <w:szCs w:val="22"/>
-        </w:rPr>
-        <w:t>target</w:t>
-      </w:r>
-      <w:proofErr w:type="gramEnd"/>
+        <w:t>timescale and target</w:t>
+      </w:r>
     </w:p>
     <w:p>
       <w:pPr>
@@ -18556,7 +18380,6 @@
         </w:rPr>
         <w:t xml:space="preserve"> into </w:t>
       </w:r>
-      <w:proofErr w:type="gramStart"/>
       <w:r>
         <w:rPr>
           <w:rFonts w:ascii="Arial" w:hAnsi="Arial" w:cs="Arial"/>
@@ -18573,26 +18396,7 @@
           <w:sz w:val="22"/>
           <w:szCs w:val="22"/>
         </w:rPr>
-        <w:t>.</w:t>
-      </w:r>
-      <w:proofErr w:type="spellStart"/>
-      <w:r>
-        <w:rPr>
-          <w:rFonts w:ascii="Arial" w:hAnsi="Arial" w:cs="Arial"/>
-          <w:sz w:val="22"/>
-          <w:szCs w:val="22"/>
-        </w:rPr>
-        <w:t>groupby</w:t>
-      </w:r>
-      <w:proofErr w:type="spellEnd"/>
-      <w:proofErr w:type="gramEnd"/>
-      <w:r>
-        <w:rPr>
-          <w:rFonts w:ascii="Arial" w:hAnsi="Arial" w:cs="Arial"/>
-          <w:sz w:val="22"/>
-          <w:szCs w:val="22"/>
-        </w:rPr>
-        <w:t>(“Year”)</w:t>
+        <w:t>.groupby(“Year”)</w:t>
       </w:r>
       <w:r>
         <w:rPr>
@@ -18770,25 +18574,7 @@
           <w:sz w:val="22"/>
           <w:szCs w:val="22"/>
         </w:rPr>
-        <w:t xml:space="preserve">This provides us with the </w:t>
-      </w:r>
-      <w:proofErr w:type="gramStart"/>
-      <w:r>
-        <w:rPr>
-          <w:rFonts w:ascii="Arial" w:hAnsi="Arial" w:cs="Arial"/>
-          <w:sz w:val="22"/>
-          <w:szCs w:val="22"/>
-        </w:rPr>
-        <w:t>feature</w:t>
-      </w:r>
-      <w:proofErr w:type="gramEnd"/>
-      <w:r>
-        <w:rPr>
-          <w:rFonts w:ascii="Arial" w:hAnsi="Arial" w:cs="Arial"/>
-          <w:sz w:val="22"/>
-          <w:szCs w:val="22"/>
-        </w:rPr>
-        <w:t xml:space="preserve"> and target data that we need.</w:t>
+        <w:t>This provides us with the feature and target data that we need.</w:t>
       </w:r>
     </w:p>
     <w:p>
@@ -19086,7 +18872,6 @@
         </w:rPr>
         <w:t xml:space="preserve">function, the </w:t>
       </w:r>
-      <w:proofErr w:type="gramStart"/>
       <w:r>
         <w:rPr>
           <w:rFonts w:ascii="Arial" w:hAnsi="Arial" w:cs="Arial"/>
@@ -19097,7 +18882,6 @@
         </w:rPr>
         <w:t>“.</w:t>
       </w:r>
-      <w:proofErr w:type="spellStart"/>
       <w:r>
         <w:rPr>
           <w:rFonts w:ascii="Arial" w:hAnsi="Arial" w:cs="Arial"/>
@@ -19106,8 +18890,6 @@
         </w:rPr>
         <w:t>groupby</w:t>
       </w:r>
-      <w:proofErr w:type="spellEnd"/>
-      <w:proofErr w:type="gramEnd"/>
       <w:r>
         <w:rPr>
           <w:rFonts w:ascii="Arial" w:hAnsi="Arial" w:cs="Arial"/>
@@ -21634,7 +21416,6 @@
           <w:szCs w:val="22"/>
         </w:rPr>
       </w:pPr>
-      <w:proofErr w:type="spellStart"/>
       <w:r>
         <w:rPr>
           <w:rFonts w:ascii="Arial" w:hAnsi="Arial" w:cs="Arial"/>
@@ -21655,7 +21436,6 @@
         </w:rPr>
         <w:t>Regression</w:t>
       </w:r>
-      <w:proofErr w:type="spellEnd"/>
       <w:r>
         <w:rPr>
           <w:rFonts w:ascii="Arial" w:hAnsi="Arial" w:cs="Arial"/>
@@ -21690,33 +21470,7 @@
           <w:szCs w:val="22"/>
           <w:shd w:val="clear" w:color="auto" w:fill="FFFFFF"/>
         </w:rPr>
-        <w:t xml:space="preserve">the </w:t>
-      </w:r>
-      <w:proofErr w:type="spellStart"/>
-      <w:r>
-        <w:rPr>
-          <w:rFonts w:ascii="Arial" w:hAnsi="Arial" w:cs="Arial"/>
-          <w:b w:val="0"/>
-          <w:bCs w:val="0"/>
-          <w:color w:val="0D0D0D"/>
-          <w:sz w:val="22"/>
-          <w:szCs w:val="22"/>
-          <w:shd w:val="clear" w:color="auto" w:fill="FFFFFF"/>
-        </w:rPr>
-        <w:t>sklearn</w:t>
-      </w:r>
-      <w:proofErr w:type="spellEnd"/>
-      <w:r>
-        <w:rPr>
-          <w:rFonts w:ascii="Arial" w:hAnsi="Arial" w:cs="Arial"/>
-          <w:b w:val="0"/>
-          <w:bCs w:val="0"/>
-          <w:color w:val="0D0D0D"/>
-          <w:sz w:val="22"/>
-          <w:szCs w:val="22"/>
-          <w:shd w:val="clear" w:color="auto" w:fill="FFFFFF"/>
-        </w:rPr>
-        <w:t xml:space="preserve"> library that </w:t>
+        <w:t xml:space="preserve">the sklearn library that </w:t>
       </w:r>
       <w:r>
         <w:rPr>
@@ -22578,7 +22332,6 @@
         </w:rPr>
         <w:t xml:space="preserve">Using </w:t>
       </w:r>
-      <w:proofErr w:type="spellStart"/>
       <w:r>
         <w:rPr>
           <w:rFonts w:ascii="Arial" w:hAnsi="Arial" w:cs="Arial"/>
@@ -22589,7 +22342,6 @@
         </w:rPr>
         <w:t>LinearRegression</w:t>
       </w:r>
-      <w:proofErr w:type="spellEnd"/>
       <w:r>
         <w:rPr>
           <w:rFonts w:ascii="Arial" w:hAnsi="Arial" w:cs="Arial"/>
@@ -22719,10 +22471,10 @@
           <w:noProof/>
         </w:rPr>
         <w:drawing>
-          <wp:inline distT="0" distB="0" distL="0" distR="0" wp14:anchorId="08EEE7B0" wp14:editId="6D665FE9">
-            <wp:extent cx="3949995" cy="2725947"/>
+          <wp:inline distT="0" distB="0" distL="0" distR="0" wp14:anchorId="508CF8E7" wp14:editId="6272C715">
+            <wp:extent cx="3683479" cy="2885824"/>
             <wp:effectExtent l="0" t="0" r="0" b="0"/>
-            <wp:docPr id="1819388503" name="Picture 1"/>
+            <wp:docPr id="1538701484" name="Picture 1"/>
             <wp:cNvGraphicFramePr>
               <a:graphicFrameLocks xmlns:a="http://purl.oclc.org/ooxml/drawingml/main" noChangeAspect="1"/>
             </wp:cNvGraphicFramePr>
@@ -22730,7 +22482,7 @@
               <a:graphicData uri="http://purl.oclc.org/ooxml/drawingml/picture">
                 <pic:pic xmlns:pic="http://purl.oclc.org/ooxml/drawingml/picture">
                   <pic:nvPicPr>
-                    <pic:cNvPr id="1819388503" name=""/>
+                    <pic:cNvPr id="1538701484" name=""/>
                     <pic:cNvPicPr/>
                   </pic:nvPicPr>
                   <pic:blipFill>
@@ -22742,7 +22494,7 @@
                   <pic:spPr>
                     <a:xfrm>
                       <a:off x="0" y="0"/>
-                      <a:ext cx="3965539" cy="2736674"/>
+                      <a:ext cx="3693489" cy="2893666"/>
                     </a:xfrm>
                     <a:prstGeom prst="rect">
                       <a:avLst/>
@@ -22993,10 +22745,10 @@
           <w:noProof/>
         </w:rPr>
         <w:drawing>
-          <wp:inline distT="0" distB="0" distL="0" distR="0" wp14:anchorId="708D8809" wp14:editId="5639C30A">
-            <wp:extent cx="4129819" cy="2986177"/>
-            <wp:effectExtent l="0" t="0" r="4445" b="5080"/>
-            <wp:docPr id="1182107633" name="Picture 1" descr="A graph with a line going up&#10;&#10;Description automatically generated"/>
+          <wp:inline distT="0" distB="0" distL="0" distR="0" wp14:anchorId="07674FA8" wp14:editId="4EC61B93">
+            <wp:extent cx="3881887" cy="3054029"/>
+            <wp:effectExtent l="0" t="0" r="4445" b="0"/>
+            <wp:docPr id="1921235719" name="Picture 1" descr="A graph with blue and orange lines&#10;&#10;Description automatically generated"/>
             <wp:cNvGraphicFramePr>
               <a:graphicFrameLocks xmlns:a="http://purl.oclc.org/ooxml/drawingml/main" noChangeAspect="1"/>
             </wp:cNvGraphicFramePr>
@@ -23004,7 +22756,7 @@
               <a:graphicData uri="http://purl.oclc.org/ooxml/drawingml/picture">
                 <pic:pic xmlns:pic="http://purl.oclc.org/ooxml/drawingml/picture">
                   <pic:nvPicPr>
-                    <pic:cNvPr id="1182107633" name="Picture 1" descr="A graph with a line going up&#10;&#10;Description automatically generated"/>
+                    <pic:cNvPr id="1921235719" name="Picture 1" descr="A graph with blue and orange lines&#10;&#10;Description automatically generated"/>
                     <pic:cNvPicPr/>
                   </pic:nvPicPr>
                   <pic:blipFill>
@@ -23016,7 +22768,7 @@
                   <pic:spPr>
                     <a:xfrm>
                       <a:off x="0" y="0"/>
-                      <a:ext cx="4129819" cy="2986177"/>
+                      <a:ext cx="3885971" cy="3057242"/>
                     </a:xfrm>
                     <a:prstGeom prst="rect">
                       <a:avLst/>
@@ -23400,7 +23152,6 @@
         </w:rPr>
         <w:t xml:space="preserve"> to use is </w:t>
       </w:r>
-      <w:proofErr w:type="spellStart"/>
       <w:r>
         <w:rPr>
           <w:rFonts w:ascii="Arial" w:hAnsi="Arial" w:cs="Arial"/>
@@ -23411,7 +23162,6 @@
         </w:rPr>
         <w:t>LinearRegression</w:t>
       </w:r>
-      <w:proofErr w:type="spellEnd"/>
       <w:r>
         <w:rPr>
           <w:rFonts w:ascii="Arial" w:hAnsi="Arial" w:cs="Arial"/>
@@ -23428,7 +23178,6 @@
         </w:rPr>
         <w:t xml:space="preserve">located in the </w:t>
       </w:r>
-      <w:proofErr w:type="spellStart"/>
       <w:r>
         <w:rPr>
           <w:rFonts w:ascii="Arial" w:hAnsi="Arial" w:cs="Arial"/>
@@ -23439,7 +23188,6 @@
         </w:rPr>
         <w:t>sklearn</w:t>
       </w:r>
-      <w:proofErr w:type="spellEnd"/>
       <w:r>
         <w:rPr>
           <w:rFonts w:ascii="Arial" w:hAnsi="Arial" w:cs="Arial"/>
@@ -23572,7 +23320,6 @@
         </w:rPr>
         <w:t>“</w:t>
       </w:r>
-      <w:proofErr w:type="spellStart"/>
       <w:r>
         <w:rPr>
           <w:rFonts w:ascii="Arial" w:hAnsi="Arial" w:cs="Arial"/>
@@ -23583,7 +23330,6 @@
         </w:rPr>
         <w:t>LinearRegression</w:t>
       </w:r>
-      <w:proofErr w:type="spellEnd"/>
       <w:r>
         <w:rPr>
           <w:rFonts w:ascii="Arial" w:hAnsi="Arial" w:cs="Arial"/>
@@ -24244,8 +23990,6 @@
         </w:rPr>
         <w:t xml:space="preserve">modeling and in particular </w:t>
       </w:r>
-      <w:proofErr w:type="spellStart"/>
-      <w:proofErr w:type="gramStart"/>
       <w:r>
         <w:rPr>
           <w:rFonts w:ascii="Arial" w:hAnsi="Arial" w:cs="Arial"/>
@@ -24256,8 +24000,6 @@
         </w:rPr>
         <w:t>LinearRegression</w:t>
       </w:r>
-      <w:proofErr w:type="spellEnd"/>
-      <w:proofErr w:type="gramEnd"/>
       <w:r>
         <w:rPr>
           <w:rFonts w:ascii="Arial" w:hAnsi="Arial" w:cs="Arial"/>
@@ -24277,7 +24019,6 @@
           <w:szCs w:val="22"/>
         </w:rPr>
       </w:pPr>
-      <w:proofErr w:type="spellStart"/>
       <w:r>
         <w:rPr>
           <w:rFonts w:ascii="Arial" w:hAnsi="Arial" w:cs="Arial"/>
@@ -24288,7 +24029,6 @@
         </w:rPr>
         <w:t>LinearRegression</w:t>
       </w:r>
-      <w:proofErr w:type="spellEnd"/>
       <w:r>
         <w:rPr>
           <w:rFonts w:ascii="Arial" w:hAnsi="Arial" w:cs="Arial"/>
@@ -24434,23 +24174,13 @@
         </w:rPr>
         <w:t xml:space="preserve"> </w:t>
       </w:r>
-      <w:proofErr w:type="spellStart"/>
-      <w:r>
-        <w:rPr>
-          <w:rFonts w:ascii="Arial" w:hAnsi="Arial" w:cs="Arial"/>
-          <w:sz w:val="22"/>
-          <w:szCs w:val="22"/>
-        </w:rPr>
-        <w:t>LinearRegression</w:t>
-      </w:r>
-      <w:proofErr w:type="spellEnd"/>
-      <w:r>
-        <w:rPr>
-          <w:rFonts w:ascii="Arial" w:hAnsi="Arial" w:cs="Arial"/>
-          <w:sz w:val="22"/>
-          <w:szCs w:val="22"/>
-        </w:rPr>
-        <w:t xml:space="preserve"> method</w:t>
+      <w:r>
+        <w:rPr>
+          <w:rFonts w:ascii="Arial" w:hAnsi="Arial" w:cs="Arial"/>
+          <w:sz w:val="22"/>
+          <w:szCs w:val="22"/>
+        </w:rPr>
+        <w:t>LinearRegression method</w:t>
       </w:r>
       <w:r>
         <w:rPr>
@@ -24480,7 +24210,6 @@
           <w:szCs w:val="22"/>
         </w:rPr>
       </w:pPr>
-      <w:proofErr w:type="gramStart"/>
       <w:r>
         <w:rPr>
           <w:rFonts w:ascii="Arial" w:hAnsi="Arial" w:cs="Arial"/>
@@ -24491,7 +24220,6 @@
         </w:rPr>
         <w:t>.fit</w:t>
       </w:r>
-      <w:proofErr w:type="gramEnd"/>
       <w:r>
         <w:rPr>
           <w:rFonts w:ascii="Arial" w:hAnsi="Arial" w:cs="Arial"/>
@@ -24508,7 +24236,6 @@
         </w:rPr>
         <w:t xml:space="preserve">Builds the </w:t>
       </w:r>
-      <w:proofErr w:type="spellStart"/>
       <w:r>
         <w:rPr>
           <w:rFonts w:ascii="Arial" w:hAnsi="Arial" w:cs="Arial"/>
@@ -24519,7 +24246,6 @@
         </w:rPr>
         <w:t>LinearRegression</w:t>
       </w:r>
-      <w:proofErr w:type="spellEnd"/>
       <w:r>
         <w:rPr>
           <w:rFonts w:ascii="Arial" w:hAnsi="Arial" w:cs="Arial"/>
@@ -24569,7 +24295,6 @@
           <w:szCs w:val="22"/>
         </w:rPr>
       </w:pPr>
-      <w:proofErr w:type="gramStart"/>
       <w:r>
         <w:rPr>
           <w:rFonts w:ascii="Arial" w:hAnsi="Arial" w:cs="Arial"/>
@@ -24580,7 +24305,6 @@
         </w:rPr>
         <w:t>.predict</w:t>
       </w:r>
-      <w:proofErr w:type="gramEnd"/>
       <w:r>
         <w:rPr>
           <w:rFonts w:ascii="Arial" w:hAnsi="Arial" w:cs="Arial"/>
@@ -24619,16 +24343,7 @@
           <w:sz w:val="22"/>
           <w:szCs w:val="22"/>
         </w:rPr>
-        <w:t xml:space="preserve">. The model can take the information loaded </w:t>
-      </w:r>
-      <w:proofErr w:type="gramStart"/>
-      <w:r>
-        <w:rPr>
-          <w:rFonts w:ascii="Arial" w:hAnsi="Arial" w:cs="Arial"/>
-          <w:sz w:val="22"/>
-          <w:szCs w:val="22"/>
-        </w:rPr>
-        <w:t xml:space="preserve">in </w:t>
+        <w:t xml:space="preserve">. The model can take the information loaded in </w:t>
       </w:r>
       <w:r>
         <w:rPr>
@@ -24640,7 +24355,6 @@
         </w:rPr>
         <w:t>.fit</w:t>
       </w:r>
-      <w:proofErr w:type="gramEnd"/>
       <w:r>
         <w:rPr>
           <w:rFonts w:ascii="Arial" w:hAnsi="Arial" w:cs="Arial"/>
@@ -24829,7 +24543,6 @@
         </w:rPr>
       </w:pPr>
       <w:bookmarkStart w:id="972" w:name="_Toc165616530"/>
-      <w:proofErr w:type="gramStart"/>
       <w:r>
         <w:rPr>
           <w:rStyle w:val="Strong"/>
@@ -24850,7 +24563,6 @@
         <w:t>-Mining</w:t>
       </w:r>
       <w:bookmarkEnd w:id="972"/>
-      <w:proofErr w:type="gramEnd"/>
     </w:p>
     <w:p>
       <w:pPr>
@@ -25661,18 +25373,8 @@
           <w:sz w:val="22"/>
           <w:szCs w:val="22"/>
         </w:rPr>
-        <w:t xml:space="preserve">Start </w:t>
-      </w:r>
-      <w:proofErr w:type="gramStart"/>
-      <w:r>
-        <w:rPr>
-          <w:rFonts w:ascii="Arial" w:hAnsi="Arial" w:cs="Arial"/>
-          <w:sz w:val="22"/>
-          <w:szCs w:val="22"/>
-        </w:rPr>
-        <w:t>spyder</w:t>
-      </w:r>
-      <w:proofErr w:type="gramEnd"/>
+        <w:t>Start spyder</w:t>
+      </w:r>
     </w:p>
     <w:p>
       <w:pPr>
@@ -25695,7 +25397,6 @@
         </w:rPr>
         <w:t>Open the script “</w:t>
       </w:r>
-      <w:proofErr w:type="spellStart"/>
       <w:r>
         <w:rPr>
           <w:rFonts w:ascii="Arial" w:hAnsi="Arial" w:cs="Arial"/>
@@ -25704,18 +25405,7 @@
           <w:sz w:val="22"/>
           <w:szCs w:val="22"/>
         </w:rPr>
-        <w:t>Interation</w:t>
-      </w:r>
-      <w:proofErr w:type="spellEnd"/>
-      <w:r>
-        <w:rPr>
-          <w:rFonts w:ascii="Arial" w:hAnsi="Arial" w:cs="Arial"/>
-          <w:b/>
-          <w:bCs/>
-          <w:sz w:val="22"/>
-          <w:szCs w:val="22"/>
-        </w:rPr>
-        <w:t xml:space="preserve"> 3 OSAS.py</w:t>
+        <w:t>Interation 3 OSAS.py</w:t>
       </w:r>
       <w:r>
         <w:rPr>
@@ -25848,18 +25538,8 @@
           <w:sz w:val="22"/>
           <w:szCs w:val="22"/>
         </w:rPr>
-        <w:t xml:space="preserve">Run the </w:t>
-      </w:r>
-      <w:proofErr w:type="gramStart"/>
-      <w:r>
-        <w:rPr>
-          <w:rFonts w:ascii="Arial" w:hAnsi="Arial" w:cs="Arial"/>
-          <w:sz w:val="22"/>
-          <w:szCs w:val="22"/>
-        </w:rPr>
-        <w:t>script</w:t>
-      </w:r>
-      <w:proofErr w:type="gramEnd"/>
+        <w:t>Run the script</w:t>
+      </w:r>
     </w:p>
     <w:p>
       <w:pPr>
@@ -26755,10 +26435,10 @@
           <w:noProof/>
         </w:rPr>
         <w:drawing>
-          <wp:inline distT="0" distB="0" distL="0" distR="0" wp14:anchorId="2CEF76C2" wp14:editId="3D5D3D9F">
-            <wp:extent cx="4129819" cy="2986177"/>
-            <wp:effectExtent l="0" t="0" r="4445" b="5080"/>
-            <wp:docPr id="1913531518" name="Picture 1" descr="A graph with a line going up&#10;&#10;Description automatically generated"/>
+          <wp:inline distT="0" distB="0" distL="0" distR="0" wp14:anchorId="7EB3867B" wp14:editId="1411D1F3">
+            <wp:extent cx="5314950" cy="4181475"/>
+            <wp:effectExtent l="0" t="0" r="0" b="9525"/>
+            <wp:docPr id="1188279279" name="Picture 1" descr="A graph with blue and orange lines&#10;&#10;Description automatically generated"/>
             <wp:cNvGraphicFramePr>
               <a:graphicFrameLocks xmlns:a="http://purl.oclc.org/ooxml/drawingml/main" noChangeAspect="1"/>
             </wp:cNvGraphicFramePr>
@@ -26766,7 +26446,7 @@
               <a:graphicData uri="http://purl.oclc.org/ooxml/drawingml/picture">
                 <pic:pic xmlns:pic="http://purl.oclc.org/ooxml/drawingml/picture">
                   <pic:nvPicPr>
-                    <pic:cNvPr id="1182107633" name="Picture 1" descr="A graph with a line going up&#10;&#10;Description automatically generated"/>
+                    <pic:cNvPr id="1188279279" name="Picture 1" descr="A graph with blue and orange lines&#10;&#10;Description automatically generated"/>
                     <pic:cNvPicPr/>
                   </pic:nvPicPr>
                   <pic:blipFill>
@@ -26778,7 +26458,7 @@
                   <pic:spPr>
                     <a:xfrm>
                       <a:off x="0" y="0"/>
-                      <a:ext cx="4129819" cy="2986177"/>
+                      <a:ext cx="5314950" cy="4181475"/>
                     </a:xfrm>
                     <a:prstGeom prst="rect">
                       <a:avLst/>
@@ -27128,7 +26808,6 @@
         </w:rPr>
         <w:t xml:space="preserve">change in </w:t>
       </w:r>
-      <w:proofErr w:type="gramStart"/>
       <w:r>
         <w:rPr>
           <w:rFonts w:ascii="Arial" w:hAnsi="Arial" w:cs="Arial"/>
@@ -27145,7 +26824,6 @@
         </w:rPr>
         <w:t>ing</w:t>
       </w:r>
-      <w:proofErr w:type="gramEnd"/>
       <w:r>
         <w:rPr>
           <w:rFonts w:ascii="Arial" w:hAnsi="Arial" w:cs="Arial"/>
@@ -27641,6 +27319,7 @@
           <w:sz w:val="22"/>
           <w:szCs w:val="22"/>
         </w:rPr>
+        <w:lastRenderedPageBreak/>
         <w:t>2000</w:t>
       </w:r>
       <w:r>
@@ -29120,10 +28799,10 @@
           <w:noProof/>
         </w:rPr>
         <w:drawing>
-          <wp:inline distT="0" distB="0" distL="0" distR="0" wp14:anchorId="6A47AFA4" wp14:editId="58421AA1">
-            <wp:extent cx="4421850" cy="3157268"/>
-            <wp:effectExtent l="0" t="0" r="0" b="5080"/>
-            <wp:docPr id="1277648199" name="Picture 1" descr="A graph with a line and a chart&#10;&#10;Description automatically generated with medium confidence"/>
+          <wp:inline distT="0" distB="0" distL="0" distR="0" wp14:anchorId="17B42CE4" wp14:editId="5224318E">
+            <wp:extent cx="3899140" cy="3093134"/>
+            <wp:effectExtent l="0" t="0" r="6350" b="0"/>
+            <wp:docPr id="1232565227" name="Picture 1"/>
             <wp:cNvGraphicFramePr>
               <a:graphicFrameLocks xmlns:a="http://purl.oclc.org/ooxml/drawingml/main" noChangeAspect="1"/>
             </wp:cNvGraphicFramePr>
@@ -29131,7 +28810,7 @@
               <a:graphicData uri="http://purl.oclc.org/ooxml/drawingml/picture">
                 <pic:pic xmlns:pic="http://purl.oclc.org/ooxml/drawingml/picture">
                   <pic:nvPicPr>
-                    <pic:cNvPr id="1277648199" name="Picture 1" descr="A graph with a line and a chart&#10;&#10;Description automatically generated with medium confidence"/>
+                    <pic:cNvPr id="1232565227" name=""/>
                     <pic:cNvPicPr/>
                   </pic:nvPicPr>
                   <pic:blipFill>
@@ -29143,7 +28822,7 @@
                   <pic:spPr>
                     <a:xfrm>
                       <a:off x="0" y="0"/>
-                      <a:ext cx="4424574" cy="3159213"/>
+                      <a:ext cx="3906625" cy="3099072"/>
                     </a:xfrm>
                     <a:prstGeom prst="rect">
                       <a:avLst/>
@@ -29678,29 +29357,7 @@
           <w:sz w:val="22"/>
           <w:szCs w:val="22"/>
         </w:rPr>
-        <w:t xml:space="preserve">“Will the UN complete the project by </w:t>
-      </w:r>
-      <w:proofErr w:type="gramStart"/>
-      <w:r>
-        <w:rPr>
-          <w:rFonts w:ascii="Arial" w:hAnsi="Arial" w:cs="Arial"/>
-          <w:b/>
-          <w:bCs/>
-          <w:sz w:val="22"/>
-          <w:szCs w:val="22"/>
-        </w:rPr>
-        <w:t>2030</w:t>
-      </w:r>
-      <w:proofErr w:type="gramEnd"/>
-      <w:r>
-        <w:rPr>
-          <w:rFonts w:ascii="Arial" w:hAnsi="Arial" w:cs="Arial"/>
-          <w:b/>
-          <w:bCs/>
-          <w:sz w:val="22"/>
-          <w:szCs w:val="22"/>
-        </w:rPr>
-        <w:t>”</w:t>
+        <w:t>“Will the UN complete the project by 2030”</w:t>
       </w:r>
     </w:p>
     <w:p>
@@ -31712,7 +31369,6 @@
         </w:rPr>
         <w:t xml:space="preserve">The </w:t>
       </w:r>
-      <w:proofErr w:type="spellStart"/>
       <w:r>
         <w:rPr>
           <w:rFonts w:ascii="Arial" w:hAnsi="Arial" w:cs="Arial"/>
@@ -31723,7 +31379,6 @@
         </w:rPr>
         <w:t>LineaRegression</w:t>
       </w:r>
-      <w:proofErr w:type="spellEnd"/>
       <w:r>
         <w:rPr>
           <w:rFonts w:ascii="Arial" w:hAnsi="Arial" w:cs="Arial"/>
@@ -34480,7 +34135,19 @@
 
 <file path=word/commentsExtensible.xml><?xml version="1.0" encoding="utf-8"?>
 <w16cex:commentsExtensible xmlns:cx="http://schemas.microsoft.com/office/drawing/2014/chartex" xmlns:cx1="http://schemas.microsoft.com/office/drawing/2015/9/8/chartex" xmlns:cx2="http://schemas.microsoft.com/office/drawing/2015/10/21/chartex" xmlns:cx3="http://schemas.microsoft.com/office/drawing/2016/5/9/chartex" xmlns:cx4="http://schemas.microsoft.com/office/drawing/2016/5/10/chartex" xmlns:cx5="http://schemas.microsoft.com/office/drawing/2016/5/11/chartex" xmlns:cx6="http://schemas.microsoft.com/office/drawing/2016/5/12/chartex" xmlns:cx7="http://schemas.microsoft.com/office/drawing/2016/5/13/chartex" xmlns:cx8="http://schemas.microsoft.com/office/drawing/2016/5/14/chartex" xmlns:cr="http://schemas.microsoft.com/office/comments/2020/reactions" xmlns:mc="http://schemas.openxmlformats.org/markup-compatibility/2006" xmlns:aink="http://schemas.microsoft.com/office/drawing/2016/ink" xmlns:am3d="http://schemas.microsoft.com/office/drawing/2017/model3d" xmlns:o="urn:schemas-microsoft-com:office:office" xmlns:oel="http://schemas.microsoft.com/office/2019/extlst" xmlns:r="http://purl.oclc.org/ooxml/officeDocument/relationships" xmlns:m="http://purl.oclc.org/ooxml/officeDocument/math" xmlns:v="urn:schemas-microsoft-com:vml" xmlns:wp14="http://schemas.microsoft.com/office/word/2010/wordprocessingDrawing" xmlns:wp="http://purl.oclc.org/ooxml/drawingml/wordprocessingDrawing" xmlns:w10="urn:schemas-microsoft-com:office:word" xmlns:w="http://purl.oclc.org/ooxml/wordprocessingml/main" xmlns:w14="http://schemas.microsoft.com/office/word/2010/wordml" xmlns:w15="http://schemas.microsoft.com/office/word/2012/wordml" xmlns:w16cex="http://schemas.microsoft.com/office/word/2018/wordml/cex" xmlns:w16cid="http://schemas.microsoft.com/office/word/2016/wordml/cid" xmlns:w16="http://schemas.microsoft.com/office/word/2018/wordml" xmlns:w16du="http://schemas.microsoft.com/office/word/2023/wordml/word16du" xmlns:w16sdtdh="http://schemas.microsoft.com/office/word/2020/wordml/sdtdatahash" xmlns:w16se="http://schemas.microsoft.com/office/word/2015/wordml/symex" xmlns:wpi="http://schemas.microsoft.com/office/word/2010/wordprocessingInk" xmlns:wne="http://schemas.microsoft.com/office/word/2006/wordml" mc:Ignorable="w14 w15 w16se w16cid w16 w16cex w16sdtdh cr w16du wne wp14">
-  <w16cex:commentExtensible w16cex:durableId="194A11CA" w16cex:dateUtc="2024-05-17T19:50:00Z"/>
+  <w16cex:commentExtensible w16cex:durableId="194A11CA" w16cex:dateUtc="2024-05-17T19:50:00Z">
+    <w16cex:extLst>
+      <w16:ext w16:uri="{CE6994B0-6A32-4C9F-8C6B-6E91EDA988CE}">
+        <cr:reactions xmlns:cr="http://schemas.microsoft.com/office/comments/2020/reactions">
+          <cr:reaction reactionType="1">
+            <cr:reactionInfo dateUtc="2024-05-18T23:55:21Z">
+              <cr:user userId="S::ssch162@UoA.auckland.ac.nz::f5ceeed3-f189-46d8-8b5b-3c0e3bee2d61" userProvider="AD" userName="Steven Schmidt"/>
+            </cr:reactionInfo>
+          </cr:reaction>
+        </cr:reactions>
+      </w16:ext>
+    </w16cex:extLst>
+  </w16cex:commentExtensible>
 </w16cex:commentsExtensible>
 </file>
 

--- a/INFOSYS722 Assignment 4 Iteration 4 BDAS.docx
+++ b/INFOSYS722 Assignment 4 Iteration 4 BDAS.docx
@@ -220,6 +220,63 @@
           <w:rFonts w:ascii="Arial" w:hAnsi="Arial" w:cs="Arial"/>
         </w:rPr>
         <w:t>Auckland, NZ</w:t>
+      </w:r>
+    </w:p>
+    <w:p>
+      <w:pPr>
+        <w:pStyle w:val="Author"/>
+        <w:spacing w:before="0pt" w:after="0pt"/>
+        <w:rPr>
+          <w:rFonts w:ascii="Arial" w:hAnsi="Arial" w:cs="Arial"/>
+        </w:rPr>
+      </w:pPr>
+    </w:p>
+    <w:p>
+      <w:pPr>
+        <w:pStyle w:val="Author"/>
+        <w:spacing w:before="0pt" w:after="0pt"/>
+        <w:rPr>
+          <w:rFonts w:ascii="Arial" w:hAnsi="Arial" w:cs="Arial"/>
+        </w:rPr>
+      </w:pPr>
+    </w:p>
+    <w:p>
+      <w:pPr>
+        <w:pStyle w:val="Author"/>
+        <w:spacing w:before="0pt" w:after="0pt"/>
+        <w:rPr>
+          <w:rFonts w:ascii="Arial" w:hAnsi="Arial" w:cs="Arial"/>
+        </w:rPr>
+      </w:pPr>
+      <w:r>
+        <w:rPr>
+          <w:rFonts w:ascii="Arial" w:hAnsi="Arial" w:cs="Arial"/>
+        </w:rPr>
+        <w:t xml:space="preserve">Github </w:t>
+      </w:r>
+      <w:r>
+        <w:rPr>
+          <w:rFonts w:ascii="Arial" w:hAnsi="Arial" w:cs="Arial"/>
+        </w:rPr>
+        <w:t>R</w:t>
+      </w:r>
+      <w:r>
+        <w:rPr>
+          <w:rFonts w:ascii="Arial" w:hAnsi="Arial" w:cs="Arial"/>
+        </w:rPr>
+        <w:t>epository</w:t>
+      </w:r>
+      <w:r>
+        <w:rPr>
+          <w:rFonts w:ascii="Arial" w:hAnsi="Arial" w:cs="Arial"/>
+        </w:rPr>
+        <w:t xml:space="preserve">: </w:t>
+      </w:r>
+      <w:r>
+        <w:rPr>
+          <w:rFonts w:ascii="Arial" w:hAnsi="Arial" w:cs="Arial"/>
+        </w:rPr>
+        <w:t>https://github.com/silonetapps/INFOSYS722-I4-BDAS-ssch162</w:t>
       </w:r>
     </w:p>
     <w:p>
@@ -11202,13 +11259,13 @@
                 <w10:borderbottom type="single" width="4"/>
                 <w10:borderright type="single" width="4"/>
               </v:shape>
-              <o:OLEObject Type="Embed" ProgID="Visio.Drawing.15" ShapeID="_x0000_i1025" DrawAspect="Content" ObjectID="_1778052589" r:id="rId12"/>
+              <o:OLEObject Type="Embed" ProgID="Visio.Drawing.15" ShapeID="_x0000_i1025" DrawAspect="Content" ObjectID="_1778052911" r:id="rId12"/>
             </w:object>
           </mc:Choice>
           <mc:Fallback>
             <w:object>
               <w:drawing>
-                <wp:inline distT="0" distB="0" distL="0" distR="0" wp14:anchorId="676293E1" wp14:editId="533F7B13">
+                <wp:inline distT="0" distB="0" distL="0" distR="0" wp14:anchorId="1C3E90DE" wp14:editId="6C91DFEF">
                   <wp:extent cx="4562475" cy="2821305"/>
                   <wp:effectExtent l="19050" t="19050" r="28575" b="17145"/>
                   <wp:docPr id="1" name="Object 1"/>
@@ -11224,7 +11281,7 @@
                             <a:picLocks noChangeAspect="1" noChangeArrowheads="1"/>
                             <a:extLst>
                               <a:ext uri="{837473B0-CC2E-450a-ABE3-18F120FF3D37}">
-                                <a15:objectPr xmlns:a15="http://schemas.microsoft.com/office/drawing/2012/main" objectId="_1778052589" isActiveX="0" linkType=""/>
+                                <a15:objectPr xmlns:a15="http://schemas.microsoft.com/office/drawing/2012/main" objectId="_1778052911" isActiveX="0" linkType=""/>
                               </a:ext>
                             </a:extLst>
                           </pic:cNvPicPr>
